--- a/resultados/ResultadosLogisticaMultiple.docx
+++ b/resultados/ResultadosLogisticaMultiple.docx
@@ -19,16 +19,13 @@
         <w:t>l</w:t>
       </w:r>
       <w:r>
-        <w:t xml:space="preserve"> </w:t>
-      </w:r>
-      <w:r>
-        <w:t xml:space="preserve">dataset: </w:t>
+        <w:t xml:space="preserve"> dataset: </w:t>
       </w:r>
       <w:hyperlink>
         <w:r>
           <w:rPr>
-            <w:rStyle w:val="EnlacedeInternet"/>
-            <w:rFonts w:ascii="Liberation Serif" w:hAnsi="Liberation Serif"/>
+            <w:color w:val="4472C4" w:themeColor="accent1"/>
+            <w:u w:val="single"/>
           </w:rPr>
           <w:t>https://www.kaggle.com/c/titanic/data?select=train.csv</w:t>
         </w:r>
@@ -45,34 +42,19 @@
     <w:p/>
     <w:tbl>
       <w:tblPr>
+        <w:tblStyle w:val="Tablaconcuadrcula1clara"/>
         <w:tblW w:w="9638" w:type="dxa"/>
-        <w:tblInd w:w="360" w:type="dxa"/>
-        <w:shd w:val="clear" w:color="auto" w:fill="FFFFFF"/>
-        <w:tblCellMar>
-          <w:top w:w="135" w:type="dxa"/>
-          <w:left w:w="360" w:type="dxa"/>
-          <w:bottom w:w="105" w:type="dxa"/>
-          <w:right w:w="360" w:type="dxa"/>
-        </w:tblCellMar>
         <w:tblLook w:val="0000" w:firstRow="0" w:lastRow="0" w:firstColumn="0" w:lastColumn="0" w:noHBand="0" w:noVBand="0"/>
       </w:tblPr>
       <w:tblGrid>
-        <w:gridCol w:w="2502"/>
-        <w:gridCol w:w="3659"/>
-        <w:gridCol w:w="3477"/>
+        <w:gridCol w:w="2438"/>
+        <w:gridCol w:w="3687"/>
+        <w:gridCol w:w="3513"/>
       </w:tblGrid>
       <w:tr>
         <w:tc>
           <w:tcPr>
             <w:tcW w:w="2438" w:type="dxa"/>
-            <w:tcBorders>
-              <w:top w:val="single" w:sz="2" w:space="0" w:color="DEDFE0"/>
-              <w:left w:val="single" w:sz="2" w:space="0" w:color="DEDFE0"/>
-              <w:bottom w:val="single" w:sz="2" w:space="0" w:color="DEDFE0"/>
-              <w:right w:val="single" w:sz="2" w:space="0" w:color="DEDFE0"/>
-            </w:tcBorders>
-            <w:shd w:val="clear" w:color="auto" w:fill="FBFBFB"/>
-            <w:vAlign w:val="center"/>
           </w:tcPr>
           <w:p>
             <w:pPr>
@@ -94,14 +76,6 @@
         <w:tc>
           <w:tcPr>
             <w:tcW w:w="3687" w:type="dxa"/>
-            <w:tcBorders>
-              <w:top w:val="single" w:sz="2" w:space="0" w:color="DEDFE0"/>
-              <w:left w:val="single" w:sz="2" w:space="0" w:color="DEDFE0"/>
-              <w:bottom w:val="single" w:sz="2" w:space="0" w:color="DEDFE0"/>
-              <w:right w:val="single" w:sz="2" w:space="0" w:color="DEDFE0"/>
-            </w:tcBorders>
-            <w:shd w:val="clear" w:color="auto" w:fill="FBFBFB"/>
-            <w:vAlign w:val="center"/>
           </w:tcPr>
           <w:p>
             <w:pPr>
@@ -123,14 +97,6 @@
         <w:tc>
           <w:tcPr>
             <w:tcW w:w="3513" w:type="dxa"/>
-            <w:tcBorders>
-              <w:top w:val="single" w:sz="2" w:space="0" w:color="DEDFE0"/>
-              <w:left w:val="single" w:sz="2" w:space="0" w:color="DEDFE0"/>
-              <w:bottom w:val="single" w:sz="2" w:space="0" w:color="DEDFE0"/>
-              <w:right w:val="single" w:sz="2" w:space="0" w:color="DEDFE0"/>
-            </w:tcBorders>
-            <w:shd w:val="clear" w:color="auto" w:fill="FBFBFB"/>
-            <w:vAlign w:val="center"/>
           </w:tcPr>
           <w:p>
             <w:pPr>
@@ -154,14 +120,6 @@
         <w:tc>
           <w:tcPr>
             <w:tcW w:w="2438" w:type="dxa"/>
-            <w:tcBorders>
-              <w:top w:val="single" w:sz="2" w:space="0" w:color="DEDFE0"/>
-              <w:left w:val="single" w:sz="2" w:space="0" w:color="DEDFE0"/>
-              <w:bottom w:val="single" w:sz="2" w:space="0" w:color="DEDFE0"/>
-              <w:right w:val="single" w:sz="2" w:space="0" w:color="DEDFE0"/>
-            </w:tcBorders>
-            <w:shd w:val="clear" w:color="auto" w:fill="FFFFFF"/>
-            <w:vAlign w:val="center"/>
           </w:tcPr>
           <w:p>
             <w:pPr>
@@ -182,14 +140,6 @@
         <w:tc>
           <w:tcPr>
             <w:tcW w:w="3687" w:type="dxa"/>
-            <w:tcBorders>
-              <w:top w:val="single" w:sz="2" w:space="0" w:color="DEDFE0"/>
-              <w:left w:val="single" w:sz="2" w:space="0" w:color="DEDFE0"/>
-              <w:bottom w:val="single" w:sz="2" w:space="0" w:color="DEDFE0"/>
-              <w:right w:val="single" w:sz="2" w:space="0" w:color="DEDFE0"/>
-            </w:tcBorders>
-            <w:shd w:val="clear" w:color="auto" w:fill="FFFFFF"/>
-            <w:vAlign w:val="center"/>
           </w:tcPr>
           <w:p>
             <w:pPr>
@@ -210,14 +160,6 @@
         <w:tc>
           <w:tcPr>
             <w:tcW w:w="3513" w:type="dxa"/>
-            <w:tcBorders>
-              <w:top w:val="single" w:sz="2" w:space="0" w:color="DEDFE0"/>
-              <w:left w:val="single" w:sz="2" w:space="0" w:color="DEDFE0"/>
-              <w:bottom w:val="single" w:sz="2" w:space="0" w:color="DEDFE0"/>
-              <w:right w:val="single" w:sz="2" w:space="0" w:color="DEDFE0"/>
-            </w:tcBorders>
-            <w:shd w:val="clear" w:color="auto" w:fill="FFFFFF"/>
-            <w:vAlign w:val="center"/>
           </w:tcPr>
           <w:p>
             <w:r>
@@ -234,14 +176,6 @@
         <w:tc>
           <w:tcPr>
             <w:tcW w:w="2438" w:type="dxa"/>
-            <w:tcBorders>
-              <w:top w:val="single" w:sz="2" w:space="0" w:color="DEDFE0"/>
-              <w:left w:val="single" w:sz="2" w:space="0" w:color="DEDFE0"/>
-              <w:bottom w:val="single" w:sz="2" w:space="0" w:color="DEDFE0"/>
-              <w:right w:val="single" w:sz="2" w:space="0" w:color="DEDFE0"/>
-            </w:tcBorders>
-            <w:shd w:val="clear" w:color="auto" w:fill="FFFFFF"/>
-            <w:vAlign w:val="center"/>
           </w:tcPr>
           <w:p>
             <w:pPr>
@@ -262,14 +196,6 @@
         <w:tc>
           <w:tcPr>
             <w:tcW w:w="3687" w:type="dxa"/>
-            <w:tcBorders>
-              <w:top w:val="single" w:sz="2" w:space="0" w:color="DEDFE0"/>
-              <w:left w:val="single" w:sz="2" w:space="0" w:color="DEDFE0"/>
-              <w:bottom w:val="single" w:sz="2" w:space="0" w:color="DEDFE0"/>
-              <w:right w:val="single" w:sz="2" w:space="0" w:color="DEDFE0"/>
-            </w:tcBorders>
-            <w:shd w:val="clear" w:color="auto" w:fill="FFFFFF"/>
-            <w:vAlign w:val="center"/>
           </w:tcPr>
           <w:p>
             <w:pPr>
@@ -283,43 +209,83 @@
                 <w:rFonts w:ascii="inherit" w:hAnsi="inherit"/>
                 <w:sz w:val="21"/>
               </w:rPr>
-              <w:t xml:space="preserve">Clase del </w:t>
-            </w:r>
-            <w:r>
+              <w:t>Clase del ticket</w:t>
+            </w:r>
+          </w:p>
+        </w:tc>
+        <w:tc>
+          <w:tcPr>
+            <w:tcW w:w="3513" w:type="dxa"/>
+          </w:tcPr>
+          <w:p>
+            <w:pPr>
               <w:rPr>
                 <w:rFonts w:ascii="inherit" w:hAnsi="inherit"/>
                 <w:sz w:val="21"/>
               </w:rPr>
-              <w:t>ticket</w:t>
-            </w:r>
-          </w:p>
-        </w:tc>
-        <w:tc>
-          <w:tcPr>
-            <w:tcW w:w="3513" w:type="dxa"/>
-            <w:tcBorders>
-              <w:top w:val="single" w:sz="2" w:space="0" w:color="DEDFE0"/>
-              <w:left w:val="single" w:sz="2" w:space="0" w:color="DEDFE0"/>
-              <w:bottom w:val="single" w:sz="2" w:space="0" w:color="DEDFE0"/>
-              <w:right w:val="single" w:sz="2" w:space="0" w:color="DEDFE0"/>
-            </w:tcBorders>
-            <w:shd w:val="clear" w:color="auto" w:fill="FFFFFF"/>
-            <w:vAlign w:val="center"/>
-          </w:tcPr>
-          <w:p>
-            <w:pPr>
+            </w:pPr>
+            <w:r>
               <w:rPr>
                 <w:rFonts w:ascii="inherit" w:hAnsi="inherit"/>
                 <w:sz w:val="21"/>
               </w:rPr>
-            </w:pPr>
-            <w:r>
+              <w:t>1 = 1st, 2 = 2nd, 3 = 3rd</w:t>
+            </w:r>
+          </w:p>
+        </w:tc>
+      </w:tr>
+      <w:tr>
+        <w:tc>
+          <w:tcPr>
+            <w:tcW w:w="2438" w:type="dxa"/>
+          </w:tcPr>
+          <w:p>
+            <w:pPr>
               <w:rPr>
                 <w:rFonts w:ascii="inherit" w:hAnsi="inherit"/>
                 <w:sz w:val="21"/>
               </w:rPr>
-              <w:t>1 = 1st, 2 = 2nd, 3 = 3rd</w:t>
-            </w:r>
+            </w:pPr>
+            <w:r>
+              <w:rPr>
+                <w:rFonts w:ascii="inherit" w:hAnsi="inherit"/>
+                <w:sz w:val="21"/>
+              </w:rPr>
+              <w:t>sexo</w:t>
+            </w:r>
+          </w:p>
+        </w:tc>
+        <w:tc>
+          <w:tcPr>
+            <w:tcW w:w="3687" w:type="dxa"/>
+          </w:tcPr>
+          <w:p>
+            <w:pPr>
+              <w:rPr>
+                <w:rFonts w:ascii="inherit" w:hAnsi="inherit"/>
+                <w:sz w:val="21"/>
+              </w:rPr>
+            </w:pPr>
+            <w:r>
+              <w:rPr>
+                <w:rFonts w:ascii="inherit" w:hAnsi="inherit"/>
+                <w:sz w:val="21"/>
+              </w:rPr>
+              <w:t>Sexo</w:t>
+            </w:r>
+          </w:p>
+        </w:tc>
+        <w:tc>
+          <w:tcPr>
+            <w:tcW w:w="3513" w:type="dxa"/>
+          </w:tcPr>
+          <w:p>
+            <w:pPr>
+              <w:rPr>
+                <w:sz w:val="4"/>
+                <w:szCs w:val="4"/>
+              </w:rPr>
+            </w:pPr>
           </w:p>
         </w:tc>
       </w:tr>
@@ -327,14 +293,6 @@
         <w:tc>
           <w:tcPr>
             <w:tcW w:w="2438" w:type="dxa"/>
-            <w:tcBorders>
-              <w:top w:val="single" w:sz="2" w:space="0" w:color="DEDFE0"/>
-              <w:left w:val="single" w:sz="2" w:space="0" w:color="DEDFE0"/>
-              <w:bottom w:val="single" w:sz="2" w:space="0" w:color="DEDFE0"/>
-              <w:right w:val="single" w:sz="2" w:space="0" w:color="DEDFE0"/>
-            </w:tcBorders>
-            <w:shd w:val="clear" w:color="auto" w:fill="FFFFFF"/>
-            <w:vAlign w:val="center"/>
           </w:tcPr>
           <w:p>
             <w:pPr>
@@ -348,21 +306,13 @@
                 <w:rFonts w:ascii="inherit" w:hAnsi="inherit"/>
                 <w:sz w:val="21"/>
               </w:rPr>
-              <w:t>sexo</w:t>
+              <w:t>edad</w:t>
             </w:r>
           </w:p>
         </w:tc>
         <w:tc>
           <w:tcPr>
             <w:tcW w:w="3687" w:type="dxa"/>
-            <w:tcBorders>
-              <w:top w:val="single" w:sz="2" w:space="0" w:color="DEDFE0"/>
-              <w:left w:val="single" w:sz="2" w:space="0" w:color="DEDFE0"/>
-              <w:bottom w:val="single" w:sz="2" w:space="0" w:color="DEDFE0"/>
-              <w:right w:val="single" w:sz="2" w:space="0" w:color="DEDFE0"/>
-            </w:tcBorders>
-            <w:shd w:val="clear" w:color="auto" w:fill="FFFFFF"/>
-            <w:vAlign w:val="center"/>
           </w:tcPr>
           <w:p>
             <w:pPr>
@@ -376,21 +326,13 @@
                 <w:rFonts w:ascii="inherit" w:hAnsi="inherit"/>
                 <w:sz w:val="21"/>
               </w:rPr>
-              <w:t>Sexo</w:t>
+              <w:t>Edad en años</w:t>
             </w:r>
           </w:p>
         </w:tc>
         <w:tc>
           <w:tcPr>
             <w:tcW w:w="3513" w:type="dxa"/>
-            <w:tcBorders>
-              <w:top w:val="single" w:sz="2" w:space="0" w:color="DEDFE0"/>
-              <w:left w:val="single" w:sz="2" w:space="0" w:color="DEDFE0"/>
-              <w:bottom w:val="single" w:sz="2" w:space="0" w:color="DEDFE0"/>
-              <w:right w:val="single" w:sz="2" w:space="0" w:color="DEDFE0"/>
-            </w:tcBorders>
-            <w:shd w:val="clear" w:color="auto" w:fill="FFFFFF"/>
-            <w:vAlign w:val="center"/>
           </w:tcPr>
           <w:p>
             <w:pPr>
@@ -406,14 +348,6 @@
         <w:tc>
           <w:tcPr>
             <w:tcW w:w="2438" w:type="dxa"/>
-            <w:tcBorders>
-              <w:top w:val="single" w:sz="2" w:space="0" w:color="DEDFE0"/>
-              <w:left w:val="single" w:sz="2" w:space="0" w:color="DEDFE0"/>
-              <w:bottom w:val="single" w:sz="2" w:space="0" w:color="DEDFE0"/>
-              <w:right w:val="single" w:sz="2" w:space="0" w:color="DEDFE0"/>
-            </w:tcBorders>
-            <w:shd w:val="clear" w:color="auto" w:fill="FFFFFF"/>
-            <w:vAlign w:val="center"/>
           </w:tcPr>
           <w:p>
             <w:pPr>
@@ -427,21 +361,13 @@
                 <w:rFonts w:ascii="inherit" w:hAnsi="inherit"/>
                 <w:sz w:val="21"/>
               </w:rPr>
-              <w:t>edad</w:t>
+              <w:t>her_esp</w:t>
             </w:r>
           </w:p>
         </w:tc>
         <w:tc>
           <w:tcPr>
             <w:tcW w:w="3687" w:type="dxa"/>
-            <w:tcBorders>
-              <w:top w:val="single" w:sz="2" w:space="0" w:color="DEDFE0"/>
-              <w:left w:val="single" w:sz="2" w:space="0" w:color="DEDFE0"/>
-              <w:bottom w:val="single" w:sz="2" w:space="0" w:color="DEDFE0"/>
-              <w:right w:val="single" w:sz="2" w:space="0" w:color="DEDFE0"/>
-            </w:tcBorders>
-            <w:shd w:val="clear" w:color="auto" w:fill="FFFFFF"/>
-            <w:vAlign w:val="center"/>
           </w:tcPr>
           <w:p>
             <w:pPr>
@@ -455,21 +381,13 @@
                 <w:rFonts w:ascii="inherit" w:hAnsi="inherit"/>
                 <w:sz w:val="21"/>
               </w:rPr>
-              <w:t>Edad en años</w:t>
+              <w:t>Cantidad de hermanos/conyuges en el Titanic</w:t>
             </w:r>
           </w:p>
         </w:tc>
         <w:tc>
           <w:tcPr>
             <w:tcW w:w="3513" w:type="dxa"/>
-            <w:tcBorders>
-              <w:top w:val="single" w:sz="2" w:space="0" w:color="DEDFE0"/>
-              <w:left w:val="single" w:sz="2" w:space="0" w:color="DEDFE0"/>
-              <w:bottom w:val="single" w:sz="2" w:space="0" w:color="DEDFE0"/>
-              <w:right w:val="single" w:sz="2" w:space="0" w:color="DEDFE0"/>
-            </w:tcBorders>
-            <w:shd w:val="clear" w:color="auto" w:fill="FFFFFF"/>
-            <w:vAlign w:val="center"/>
           </w:tcPr>
           <w:p>
             <w:pPr>
@@ -485,14 +403,6 @@
         <w:tc>
           <w:tcPr>
             <w:tcW w:w="2438" w:type="dxa"/>
-            <w:tcBorders>
-              <w:top w:val="single" w:sz="2" w:space="0" w:color="DEDFE0"/>
-              <w:left w:val="single" w:sz="2" w:space="0" w:color="DEDFE0"/>
-              <w:bottom w:val="single" w:sz="2" w:space="0" w:color="DEDFE0"/>
-              <w:right w:val="single" w:sz="2" w:space="0" w:color="DEDFE0"/>
-            </w:tcBorders>
-            <w:shd w:val="clear" w:color="auto" w:fill="FFFFFF"/>
-            <w:vAlign w:val="center"/>
           </w:tcPr>
           <w:p>
             <w:pPr>
@@ -506,49 +416,82 @@
                 <w:rFonts w:ascii="inherit" w:hAnsi="inherit"/>
                 <w:sz w:val="21"/>
               </w:rPr>
-              <w:t>her_esp</w:t>
+              <w:t>padre_hijo</w:t>
             </w:r>
           </w:p>
         </w:tc>
         <w:tc>
           <w:tcPr>
             <w:tcW w:w="3687" w:type="dxa"/>
-            <w:tcBorders>
-              <w:top w:val="single" w:sz="2" w:space="0" w:color="DEDFE0"/>
-              <w:left w:val="single" w:sz="2" w:space="0" w:color="DEDFE0"/>
-              <w:bottom w:val="single" w:sz="2" w:space="0" w:color="DEDFE0"/>
-              <w:right w:val="single" w:sz="2" w:space="0" w:color="DEDFE0"/>
-            </w:tcBorders>
-            <w:shd w:val="clear" w:color="auto" w:fill="FFFFFF"/>
-            <w:vAlign w:val="center"/>
-          </w:tcPr>
-          <w:p>
-            <w:pPr>
+          </w:tcPr>
+          <w:p>
+            <w:r>
               <w:rPr>
                 <w:rFonts w:ascii="inherit" w:hAnsi="inherit"/>
                 <w:sz w:val="21"/>
               </w:rPr>
-            </w:pPr>
-            <w:r>
+              <w:t>Cantidad de padres/hijos en el Titanic</w:t>
+            </w:r>
+          </w:p>
+        </w:tc>
+        <w:tc>
+          <w:tcPr>
+            <w:tcW w:w="3513" w:type="dxa"/>
+          </w:tcPr>
+          <w:p>
+            <w:pPr>
+              <w:rPr>
+                <w:sz w:val="4"/>
+                <w:szCs w:val="4"/>
+              </w:rPr>
+            </w:pPr>
+          </w:p>
+        </w:tc>
+      </w:tr>
+      <w:tr>
+        <w:tc>
+          <w:tcPr>
+            <w:tcW w:w="2438" w:type="dxa"/>
+          </w:tcPr>
+          <w:p>
+            <w:pPr>
               <w:rPr>
                 <w:rFonts w:ascii="inherit" w:hAnsi="inherit"/>
                 <w:sz w:val="21"/>
               </w:rPr>
-              <w:t>Cantidad de hermanos/conyuges en el Titanic</w:t>
+            </w:pPr>
+            <w:r>
+              <w:rPr>
+                <w:rFonts w:ascii="inherit" w:hAnsi="inherit"/>
+                <w:sz w:val="21"/>
+              </w:rPr>
+              <w:t>ticket</w:t>
+            </w:r>
+          </w:p>
+        </w:tc>
+        <w:tc>
+          <w:tcPr>
+            <w:tcW w:w="3687" w:type="dxa"/>
+          </w:tcPr>
+          <w:p>
+            <w:pPr>
+              <w:rPr>
+                <w:rFonts w:ascii="inherit" w:hAnsi="inherit"/>
+                <w:sz w:val="21"/>
+              </w:rPr>
+            </w:pPr>
+            <w:r>
+              <w:rPr>
+                <w:rFonts w:ascii="inherit" w:hAnsi="inherit"/>
+                <w:sz w:val="21"/>
+              </w:rPr>
+              <w:t>Numero de ticket</w:t>
             </w:r>
           </w:p>
         </w:tc>
         <w:tc>
           <w:tcPr>
             <w:tcW w:w="3513" w:type="dxa"/>
-            <w:tcBorders>
-              <w:top w:val="single" w:sz="2" w:space="0" w:color="DEDFE0"/>
-              <w:left w:val="single" w:sz="2" w:space="0" w:color="DEDFE0"/>
-              <w:bottom w:val="single" w:sz="2" w:space="0" w:color="DEDFE0"/>
-              <w:right w:val="single" w:sz="2" w:space="0" w:color="DEDFE0"/>
-            </w:tcBorders>
-            <w:shd w:val="clear" w:color="auto" w:fill="FFFFFF"/>
-            <w:vAlign w:val="center"/>
           </w:tcPr>
           <w:p>
             <w:pPr>
@@ -564,14 +507,6 @@
         <w:tc>
           <w:tcPr>
             <w:tcW w:w="2438" w:type="dxa"/>
-            <w:tcBorders>
-              <w:top w:val="single" w:sz="2" w:space="0" w:color="DEDFE0"/>
-              <w:left w:val="single" w:sz="2" w:space="0" w:color="DEDFE0"/>
-              <w:bottom w:val="single" w:sz="2" w:space="0" w:color="DEDFE0"/>
-              <w:right w:val="single" w:sz="2" w:space="0" w:color="DEDFE0"/>
-            </w:tcBorders>
-            <w:shd w:val="clear" w:color="auto" w:fill="FFFFFF"/>
-            <w:vAlign w:val="center"/>
           </w:tcPr>
           <w:p>
             <w:pPr>
@@ -585,43 +520,33 @@
                 <w:rFonts w:ascii="inherit" w:hAnsi="inherit"/>
                 <w:sz w:val="21"/>
               </w:rPr>
-              <w:t>padre_hijo</w:t>
+              <w:t>precio_ticket</w:t>
             </w:r>
           </w:p>
         </w:tc>
         <w:tc>
           <w:tcPr>
             <w:tcW w:w="3687" w:type="dxa"/>
-            <w:tcBorders>
-              <w:top w:val="single" w:sz="2" w:space="0" w:color="DEDFE0"/>
-              <w:left w:val="single" w:sz="2" w:space="0" w:color="DEDFE0"/>
-              <w:bottom w:val="single" w:sz="2" w:space="0" w:color="DEDFE0"/>
-              <w:right w:val="single" w:sz="2" w:space="0" w:color="DEDFE0"/>
-            </w:tcBorders>
-            <w:shd w:val="clear" w:color="auto" w:fill="FFFFFF"/>
-            <w:vAlign w:val="center"/>
-          </w:tcPr>
-          <w:p>
-            <w:r>
+          </w:tcPr>
+          <w:p>
+            <w:pPr>
               <w:rPr>
                 <w:rFonts w:ascii="inherit" w:hAnsi="inherit"/>
                 <w:sz w:val="21"/>
               </w:rPr>
-              <w:t>Cantidad de padres/hijos en el Titanic</w:t>
+            </w:pPr>
+            <w:r>
+              <w:rPr>
+                <w:rFonts w:ascii="inherit" w:hAnsi="inherit"/>
+                <w:sz w:val="21"/>
+              </w:rPr>
+              <w:t>Precio del ticket</w:t>
             </w:r>
           </w:p>
         </w:tc>
         <w:tc>
           <w:tcPr>
             <w:tcW w:w="3513" w:type="dxa"/>
-            <w:tcBorders>
-              <w:top w:val="single" w:sz="2" w:space="0" w:color="DEDFE0"/>
-              <w:left w:val="single" w:sz="2" w:space="0" w:color="DEDFE0"/>
-              <w:bottom w:val="single" w:sz="2" w:space="0" w:color="DEDFE0"/>
-              <w:right w:val="single" w:sz="2" w:space="0" w:color="DEDFE0"/>
-            </w:tcBorders>
-            <w:shd w:val="clear" w:color="auto" w:fill="FFFFFF"/>
-            <w:vAlign w:val="center"/>
           </w:tcPr>
           <w:p>
             <w:pPr>
@@ -637,14 +562,6 @@
         <w:tc>
           <w:tcPr>
             <w:tcW w:w="2438" w:type="dxa"/>
-            <w:tcBorders>
-              <w:top w:val="single" w:sz="2" w:space="0" w:color="DEDFE0"/>
-              <w:left w:val="single" w:sz="2" w:space="0" w:color="DEDFE0"/>
-              <w:bottom w:val="single" w:sz="2" w:space="0" w:color="DEDFE0"/>
-              <w:right w:val="single" w:sz="2" w:space="0" w:color="DEDFE0"/>
-            </w:tcBorders>
-            <w:shd w:val="clear" w:color="auto" w:fill="FFFFFF"/>
-            <w:vAlign w:val="center"/>
           </w:tcPr>
           <w:p>
             <w:pPr>
@@ -658,21 +575,13 @@
                 <w:rFonts w:ascii="inherit" w:hAnsi="inherit"/>
                 <w:sz w:val="21"/>
               </w:rPr>
-              <w:t>ticket</w:t>
+              <w:t>nro_cabina</w:t>
             </w:r>
           </w:p>
         </w:tc>
         <w:tc>
           <w:tcPr>
             <w:tcW w:w="3687" w:type="dxa"/>
-            <w:tcBorders>
-              <w:top w:val="single" w:sz="2" w:space="0" w:color="DEDFE0"/>
-              <w:left w:val="single" w:sz="2" w:space="0" w:color="DEDFE0"/>
-              <w:bottom w:val="single" w:sz="2" w:space="0" w:color="DEDFE0"/>
-              <w:right w:val="single" w:sz="2" w:space="0" w:color="DEDFE0"/>
-            </w:tcBorders>
-            <w:shd w:val="clear" w:color="auto" w:fill="FFFFFF"/>
-            <w:vAlign w:val="center"/>
           </w:tcPr>
           <w:p>
             <w:pPr>
@@ -686,21 +595,13 @@
                 <w:rFonts w:ascii="inherit" w:hAnsi="inherit"/>
                 <w:sz w:val="21"/>
               </w:rPr>
-              <w:t>Numero de ticket</w:t>
+              <w:t>Número de cabina</w:t>
             </w:r>
           </w:p>
         </w:tc>
         <w:tc>
           <w:tcPr>
             <w:tcW w:w="3513" w:type="dxa"/>
-            <w:tcBorders>
-              <w:top w:val="single" w:sz="2" w:space="0" w:color="DEDFE0"/>
-              <w:left w:val="single" w:sz="2" w:space="0" w:color="DEDFE0"/>
-              <w:bottom w:val="single" w:sz="2" w:space="0" w:color="DEDFE0"/>
-              <w:right w:val="single" w:sz="2" w:space="0" w:color="DEDFE0"/>
-            </w:tcBorders>
-            <w:shd w:val="clear" w:color="auto" w:fill="FFFFFF"/>
-            <w:vAlign w:val="center"/>
           </w:tcPr>
           <w:p>
             <w:pPr>
@@ -716,14 +617,6 @@
         <w:tc>
           <w:tcPr>
             <w:tcW w:w="2438" w:type="dxa"/>
-            <w:tcBorders>
-              <w:top w:val="single" w:sz="2" w:space="0" w:color="DEDFE0"/>
-              <w:left w:val="single" w:sz="2" w:space="0" w:color="DEDFE0"/>
-              <w:bottom w:val="single" w:sz="2" w:space="0" w:color="DEDFE0"/>
-              <w:right w:val="single" w:sz="2" w:space="0" w:color="DEDFE0"/>
-            </w:tcBorders>
-            <w:shd w:val="clear" w:color="auto" w:fill="FFFFFF"/>
-            <w:vAlign w:val="center"/>
           </w:tcPr>
           <w:p>
             <w:pPr>
@@ -737,21 +630,13 @@
                 <w:rFonts w:ascii="inherit" w:hAnsi="inherit"/>
                 <w:sz w:val="21"/>
               </w:rPr>
-              <w:t>precio_ticket</w:t>
+              <w:t>puerto_embarcacion</w:t>
             </w:r>
           </w:p>
         </w:tc>
         <w:tc>
           <w:tcPr>
             <w:tcW w:w="3687" w:type="dxa"/>
-            <w:tcBorders>
-              <w:top w:val="single" w:sz="2" w:space="0" w:color="DEDFE0"/>
-              <w:left w:val="single" w:sz="2" w:space="0" w:color="DEDFE0"/>
-              <w:bottom w:val="single" w:sz="2" w:space="0" w:color="DEDFE0"/>
-              <w:right w:val="single" w:sz="2" w:space="0" w:color="DEDFE0"/>
-            </w:tcBorders>
-            <w:shd w:val="clear" w:color="auto" w:fill="FFFFFF"/>
-            <w:vAlign w:val="center"/>
           </w:tcPr>
           <w:p>
             <w:pPr>
@@ -765,186 +650,13 @@
                 <w:rFonts w:ascii="inherit" w:hAnsi="inherit"/>
                 <w:sz w:val="21"/>
               </w:rPr>
-              <w:t>Precio del ticket</w:t>
+              <w:t>Puerto de embarcación</w:t>
             </w:r>
           </w:p>
         </w:tc>
         <w:tc>
           <w:tcPr>
             <w:tcW w:w="3513" w:type="dxa"/>
-            <w:tcBorders>
-              <w:top w:val="single" w:sz="2" w:space="0" w:color="DEDFE0"/>
-              <w:left w:val="single" w:sz="2" w:space="0" w:color="DEDFE0"/>
-              <w:bottom w:val="single" w:sz="2" w:space="0" w:color="DEDFE0"/>
-              <w:right w:val="single" w:sz="2" w:space="0" w:color="DEDFE0"/>
-            </w:tcBorders>
-            <w:shd w:val="clear" w:color="auto" w:fill="FFFFFF"/>
-            <w:vAlign w:val="center"/>
-          </w:tcPr>
-          <w:p>
-            <w:pPr>
-              <w:rPr>
-                <w:sz w:val="4"/>
-                <w:szCs w:val="4"/>
-              </w:rPr>
-            </w:pPr>
-          </w:p>
-        </w:tc>
-      </w:tr>
-      <w:tr>
-        <w:tc>
-          <w:tcPr>
-            <w:tcW w:w="2438" w:type="dxa"/>
-            <w:tcBorders>
-              <w:top w:val="single" w:sz="2" w:space="0" w:color="DEDFE0"/>
-              <w:left w:val="single" w:sz="2" w:space="0" w:color="DEDFE0"/>
-              <w:bottom w:val="single" w:sz="2" w:space="0" w:color="DEDFE0"/>
-              <w:right w:val="single" w:sz="2" w:space="0" w:color="DEDFE0"/>
-            </w:tcBorders>
-            <w:shd w:val="clear" w:color="auto" w:fill="FFFFFF"/>
-            <w:vAlign w:val="center"/>
-          </w:tcPr>
-          <w:p>
-            <w:pPr>
-              <w:rPr>
-                <w:rFonts w:ascii="inherit" w:hAnsi="inherit"/>
-                <w:sz w:val="21"/>
-              </w:rPr>
-            </w:pPr>
-            <w:r>
-              <w:rPr>
-                <w:rFonts w:ascii="inherit" w:hAnsi="inherit"/>
-                <w:sz w:val="21"/>
-              </w:rPr>
-              <w:t>nro_cabina</w:t>
-            </w:r>
-          </w:p>
-        </w:tc>
-        <w:tc>
-          <w:tcPr>
-            <w:tcW w:w="3687" w:type="dxa"/>
-            <w:tcBorders>
-              <w:top w:val="single" w:sz="2" w:space="0" w:color="DEDFE0"/>
-              <w:left w:val="single" w:sz="2" w:space="0" w:color="DEDFE0"/>
-              <w:bottom w:val="single" w:sz="2" w:space="0" w:color="DEDFE0"/>
-              <w:right w:val="single" w:sz="2" w:space="0" w:color="DEDFE0"/>
-            </w:tcBorders>
-            <w:shd w:val="clear" w:color="auto" w:fill="FFFFFF"/>
-            <w:vAlign w:val="center"/>
-          </w:tcPr>
-          <w:p>
-            <w:pPr>
-              <w:rPr>
-                <w:rFonts w:ascii="inherit" w:hAnsi="inherit"/>
-                <w:sz w:val="21"/>
-              </w:rPr>
-            </w:pPr>
-            <w:r>
-              <w:rPr>
-                <w:rFonts w:ascii="inherit" w:hAnsi="inherit"/>
-                <w:sz w:val="21"/>
-              </w:rPr>
-              <w:t xml:space="preserve">Número de </w:t>
-            </w:r>
-            <w:r>
-              <w:rPr>
-                <w:rFonts w:ascii="inherit" w:hAnsi="inherit"/>
-                <w:sz w:val="21"/>
-              </w:rPr>
-              <w:t>cabina</w:t>
-            </w:r>
-          </w:p>
-        </w:tc>
-        <w:tc>
-          <w:tcPr>
-            <w:tcW w:w="3513" w:type="dxa"/>
-            <w:tcBorders>
-              <w:top w:val="single" w:sz="2" w:space="0" w:color="DEDFE0"/>
-              <w:left w:val="single" w:sz="2" w:space="0" w:color="DEDFE0"/>
-              <w:bottom w:val="single" w:sz="2" w:space="0" w:color="DEDFE0"/>
-              <w:right w:val="single" w:sz="2" w:space="0" w:color="DEDFE0"/>
-            </w:tcBorders>
-            <w:shd w:val="clear" w:color="auto" w:fill="FFFFFF"/>
-            <w:vAlign w:val="center"/>
-          </w:tcPr>
-          <w:p>
-            <w:pPr>
-              <w:rPr>
-                <w:sz w:val="4"/>
-                <w:szCs w:val="4"/>
-              </w:rPr>
-            </w:pPr>
-          </w:p>
-        </w:tc>
-      </w:tr>
-      <w:tr>
-        <w:tc>
-          <w:tcPr>
-            <w:tcW w:w="2438" w:type="dxa"/>
-            <w:tcBorders>
-              <w:top w:val="single" w:sz="2" w:space="0" w:color="DEDFE0"/>
-              <w:left w:val="single" w:sz="2" w:space="0" w:color="DEDFE0"/>
-              <w:bottom w:val="single" w:sz="2" w:space="0" w:color="DEDFE0"/>
-              <w:right w:val="single" w:sz="2" w:space="0" w:color="DEDFE0"/>
-            </w:tcBorders>
-            <w:shd w:val="clear" w:color="auto" w:fill="FFFFFF"/>
-            <w:vAlign w:val="center"/>
-          </w:tcPr>
-          <w:p>
-            <w:pPr>
-              <w:rPr>
-                <w:rFonts w:ascii="inherit" w:hAnsi="inherit"/>
-                <w:sz w:val="21"/>
-              </w:rPr>
-            </w:pPr>
-            <w:r>
-              <w:rPr>
-                <w:rFonts w:ascii="inherit" w:hAnsi="inherit"/>
-                <w:sz w:val="21"/>
-              </w:rPr>
-              <w:t>puerto_embarcacion</w:t>
-            </w:r>
-          </w:p>
-        </w:tc>
-        <w:tc>
-          <w:tcPr>
-            <w:tcW w:w="3687" w:type="dxa"/>
-            <w:tcBorders>
-              <w:top w:val="single" w:sz="2" w:space="0" w:color="DEDFE0"/>
-              <w:left w:val="single" w:sz="2" w:space="0" w:color="DEDFE0"/>
-              <w:bottom w:val="single" w:sz="2" w:space="0" w:color="DEDFE0"/>
-              <w:right w:val="single" w:sz="2" w:space="0" w:color="DEDFE0"/>
-            </w:tcBorders>
-            <w:shd w:val="clear" w:color="auto" w:fill="FFFFFF"/>
-            <w:vAlign w:val="center"/>
-          </w:tcPr>
-          <w:p>
-            <w:pPr>
-              <w:rPr>
-                <w:rFonts w:ascii="inherit" w:hAnsi="inherit"/>
-                <w:sz w:val="21"/>
-              </w:rPr>
-            </w:pPr>
-            <w:r>
-              <w:rPr>
-                <w:rFonts w:ascii="inherit" w:hAnsi="inherit"/>
-                <w:sz w:val="21"/>
-              </w:rPr>
-              <w:t>Puerto de embarcación</w:t>
-            </w:r>
-          </w:p>
-        </w:tc>
-        <w:tc>
-          <w:tcPr>
-            <w:tcW w:w="3513" w:type="dxa"/>
-            <w:tcBorders>
-              <w:top w:val="single" w:sz="2" w:space="0" w:color="DEDFE0"/>
-              <w:left w:val="single" w:sz="2" w:space="0" w:color="DEDFE0"/>
-              <w:bottom w:val="single" w:sz="2" w:space="0" w:color="DEDFE0"/>
-              <w:right w:val="single" w:sz="2" w:space="0" w:color="DEDFE0"/>
-            </w:tcBorders>
-            <w:shd w:val="clear" w:color="auto" w:fill="FFFFFF"/>
-            <w:vAlign w:val="center"/>
           </w:tcPr>
           <w:p>
             <w:pPr>
@@ -998,11 +710,12 @@
     <w:tbl>
       <w:tblPr>
         <w:tblStyle w:val="Tablaconcuadrcula1clara"/>
-        <w:tblW w:w="8261" w:type="dxa"/>
+        <w:tblW w:w="9645" w:type="dxa"/>
         <w:jc w:val="center"/>
         <w:tblLook w:val="04A0" w:firstRow="1" w:lastRow="0" w:firstColumn="1" w:lastColumn="0" w:noHBand="0" w:noVBand="1"/>
       </w:tblPr>
       <w:tblGrid>
+        <w:gridCol w:w="1384"/>
         <w:gridCol w:w="1384"/>
         <w:gridCol w:w="1378"/>
         <w:gridCol w:w="1325"/>
@@ -1020,8 +733,7 @@
           <w:tcPr>
             <w:cnfStyle w:val="001000000000" w:firstRow="0" w:lastRow="0" w:firstColumn="1" w:lastColumn="0" w:oddVBand="0" w:evenVBand="0" w:oddHBand="0" w:evenHBand="0" w:firstRowFirstColumn="0" w:firstRowLastColumn="0" w:lastRowFirstColumn="0" w:lastRowLastColumn="0"/>
             <w:tcW w:w="1384" w:type="dxa"/>
-            <w:noWrap/>
-            <w:hideMark/>
+            <w:vAlign w:val="center"/>
           </w:tcPr>
           <w:p>
             <w:pPr>
@@ -1029,22 +741,42 @@
               <w:spacing w:line="240" w:lineRule="auto"/>
               <w:jc w:val="center"/>
               <w:rPr>
-                <w:rFonts w:ascii="Calibri" w:eastAsia="Times New Roman" w:hAnsi="Calibri" w:cs="Calibri"/>
-                <w:color w:val="000000"/>
-                <w:kern w:val="0"/>
-                <w:szCs w:val="22"/>
-                <w:lang w:val="es-ES" w:eastAsia="es-ES" w:bidi="ar-SA"/>
-              </w:rPr>
-            </w:pPr>
-            <w:r>
-              <w:rPr>
-                <w:rFonts w:ascii="Calibri" w:eastAsia="Times New Roman" w:hAnsi="Calibri" w:cs="Calibri"/>
-                <w:color w:val="000000"/>
-                <w:kern w:val="0"/>
-                <w:szCs w:val="22"/>
-                <w:lang w:val="es-ES" w:eastAsia="es-ES" w:bidi="ar-SA"/>
-              </w:rPr>
-              <w:lastRenderedPageBreak/>
+                <w:rFonts w:ascii="Times New Roman" w:eastAsia="Times New Roman" w:hAnsi="Times New Roman" w:cs="Times New Roman"/>
+                <w:kern w:val="0"/>
+                <w:sz w:val="20"/>
+                <w:lang w:val="es-ES" w:eastAsia="es-ES" w:bidi="ar-SA"/>
+              </w:rPr>
+            </w:pPr>
+          </w:p>
+        </w:tc>
+        <w:tc>
+          <w:tcPr>
+            <w:tcW w:w="1384" w:type="dxa"/>
+            <w:noWrap/>
+            <w:hideMark/>
+          </w:tcPr>
+          <w:p>
+            <w:pPr>
+              <w:suppressAutoHyphens w:val="0"/>
+              <w:spacing w:line="240" w:lineRule="auto"/>
+              <w:jc w:val="center"/>
+              <w:cnfStyle w:val="100000000000" w:firstRow="1" w:lastRow="0" w:firstColumn="0" w:lastColumn="0" w:oddVBand="0" w:evenVBand="0" w:oddHBand="0" w:evenHBand="0" w:firstRowFirstColumn="0" w:firstRowLastColumn="0" w:lastRowFirstColumn="0" w:lastRowLastColumn="0"/>
+              <w:rPr>
+                <w:rFonts w:ascii="Calibri" w:eastAsia="Times New Roman" w:hAnsi="Calibri" w:cs="Calibri"/>
+                <w:color w:val="000000"/>
+                <w:kern w:val="0"/>
+                <w:szCs w:val="22"/>
+                <w:lang w:val="es-ES" w:eastAsia="es-ES" w:bidi="ar-SA"/>
+              </w:rPr>
+            </w:pPr>
+            <w:r>
+              <w:rPr>
+                <w:rFonts w:ascii="Calibri" w:eastAsia="Times New Roman" w:hAnsi="Calibri" w:cs="Calibri"/>
+                <w:color w:val="000000"/>
+                <w:kern w:val="0"/>
+                <w:szCs w:val="22"/>
+                <w:lang w:val="es-ES" w:eastAsia="es-ES" w:bidi="ar-SA"/>
+              </w:rPr>
               <w:t>sobrevivio</w:t>
             </w:r>
           </w:p>
@@ -1219,35 +951,74 @@
           <w:tcPr>
             <w:cnfStyle w:val="001000000000" w:firstRow="0" w:lastRow="0" w:firstColumn="1" w:lastColumn="0" w:oddVBand="0" w:evenVBand="0" w:oddHBand="0" w:evenHBand="0" w:firstRowFirstColumn="0" w:firstRowLastColumn="0" w:lastRowFirstColumn="0" w:lastRowLastColumn="0"/>
             <w:tcW w:w="1384" w:type="dxa"/>
-            <w:noWrap/>
-            <w:hideMark/>
-          </w:tcPr>
-          <w:p>
-            <w:pPr>
-              <w:suppressAutoHyphens w:val="0"/>
-              <w:spacing w:line="240" w:lineRule="auto"/>
-              <w:jc w:val="left"/>
-              <w:rPr>
-                <w:rFonts w:ascii="Calibri" w:eastAsia="Times New Roman" w:hAnsi="Calibri" w:cs="Calibri"/>
-                <w:b w:val="0"/>
-                <w:bCs w:val="0"/>
-                <w:color w:val="000000"/>
-                <w:kern w:val="0"/>
-                <w:szCs w:val="22"/>
-                <w:lang w:val="es-ES" w:eastAsia="es-ES" w:bidi="ar-SA"/>
-              </w:rPr>
-            </w:pPr>
-            <w:r>
-              <w:rPr>
-                <w:rFonts w:ascii="Calibri" w:eastAsia="Times New Roman" w:hAnsi="Calibri" w:cs="Calibri"/>
-                <w:b w:val="0"/>
-                <w:bCs w:val="0"/>
-                <w:color w:val="000000"/>
-                <w:kern w:val="0"/>
-                <w:szCs w:val="22"/>
-                <w:lang w:val="es-ES" w:eastAsia="es-ES" w:bidi="ar-SA"/>
-              </w:rPr>
-              <w:t xml:space="preserve">Min.   :0.0000  </w:t>
+            <w:vAlign w:val="center"/>
+          </w:tcPr>
+          <w:p>
+            <w:pPr>
+              <w:suppressAutoHyphens w:val="0"/>
+              <w:spacing w:line="240" w:lineRule="auto"/>
+              <w:jc w:val="center"/>
+              <w:rPr>
+                <w:rFonts w:ascii="Calibri" w:eastAsia="Times New Roman" w:hAnsi="Calibri" w:cs="Calibri"/>
+                <w:color w:val="000000"/>
+                <w:kern w:val="0"/>
+                <w:szCs w:val="22"/>
+                <w:lang w:val="es-ES" w:eastAsia="es-ES" w:bidi="ar-SA"/>
+              </w:rPr>
+            </w:pPr>
+            <w:r>
+              <w:rPr>
+                <w:rFonts w:ascii="Calibri" w:eastAsia="Times New Roman" w:hAnsi="Calibri" w:cs="Calibri"/>
+                <w:color w:val="000000"/>
+                <w:kern w:val="0"/>
+                <w:szCs w:val="22"/>
+                <w:lang w:val="es-ES" w:eastAsia="es-ES" w:bidi="ar-SA"/>
+              </w:rPr>
+              <w:t>Min</w:t>
+            </w:r>
+          </w:p>
+        </w:tc>
+        <w:tc>
+          <w:tcPr>
+            <w:tcW w:w="1384" w:type="dxa"/>
+            <w:noWrap/>
+            <w:hideMark/>
+          </w:tcPr>
+          <w:p>
+            <w:pPr>
+              <w:suppressAutoHyphens w:val="0"/>
+              <w:spacing w:line="240" w:lineRule="auto"/>
+              <w:jc w:val="right"/>
+              <w:cnfStyle w:val="000000000000" w:firstRow="0" w:lastRow="0" w:firstColumn="0" w:lastColumn="0" w:oddVBand="0" w:evenVBand="0" w:oddHBand="0" w:evenHBand="0" w:firstRowFirstColumn="0" w:firstRowLastColumn="0" w:lastRowFirstColumn="0" w:lastRowLastColumn="0"/>
+              <w:rPr>
+                <w:rFonts w:ascii="Calibri" w:eastAsia="Times New Roman" w:hAnsi="Calibri" w:cs="Calibri"/>
+                <w:b/>
+                <w:bCs/>
+                <w:color w:val="000000"/>
+                <w:kern w:val="0"/>
+                <w:szCs w:val="22"/>
+                <w:lang w:val="es-ES" w:eastAsia="es-ES" w:bidi="ar-SA"/>
+              </w:rPr>
+            </w:pPr>
+            <w:r>
+              <w:rPr>
+                <w:rFonts w:ascii="Calibri" w:eastAsia="Times New Roman" w:hAnsi="Calibri" w:cs="Calibri"/>
+                <w:color w:val="000000"/>
+                <w:kern w:val="0"/>
+                <w:szCs w:val="22"/>
+                <w:lang w:val="es-ES" w:eastAsia="es-ES" w:bidi="ar-SA"/>
+              </w:rPr>
+              <w:t>0</w:t>
+            </w:r>
+            <w:r>
+              <w:rPr>
+                <w:rFonts w:ascii="Calibri" w:eastAsia="Times New Roman" w:hAnsi="Calibri" w:cs="Calibri"/>
+                <w:color w:val="000000"/>
+                <w:kern w:val="0"/>
+                <w:szCs w:val="22"/>
+                <w:lang w:val="es-ES" w:eastAsia="es-ES" w:bidi="ar-SA"/>
+              </w:rPr>
+              <w:t xml:space="preserve">  </w:t>
             </w:r>
           </w:p>
         </w:tc>
@@ -1261,25 +1032,35 @@
             <w:pPr>
               <w:suppressAutoHyphens w:val="0"/>
               <w:spacing w:line="240" w:lineRule="auto"/>
-              <w:jc w:val="left"/>
-              <w:cnfStyle w:val="000000000000" w:firstRow="0" w:lastRow="0" w:firstColumn="0" w:lastColumn="0" w:oddVBand="0" w:evenVBand="0" w:oddHBand="0" w:evenHBand="0" w:firstRowFirstColumn="0" w:firstRowLastColumn="0" w:lastRowFirstColumn="0" w:lastRowLastColumn="0"/>
-              <w:rPr>
-                <w:rFonts w:ascii="Calibri" w:eastAsia="Times New Roman" w:hAnsi="Calibri" w:cs="Calibri"/>
-                <w:color w:val="000000"/>
-                <w:kern w:val="0"/>
-                <w:szCs w:val="22"/>
-                <w:lang w:val="es-ES" w:eastAsia="es-ES" w:bidi="ar-SA"/>
-              </w:rPr>
-            </w:pPr>
-            <w:r>
-              <w:rPr>
-                <w:rFonts w:ascii="Calibri" w:eastAsia="Times New Roman" w:hAnsi="Calibri" w:cs="Calibri"/>
-                <w:color w:val="000000"/>
-                <w:kern w:val="0"/>
-                <w:szCs w:val="22"/>
-                <w:lang w:val="es-ES" w:eastAsia="es-ES" w:bidi="ar-SA"/>
-              </w:rPr>
-              <w:t xml:space="preserve">Min.   :1.000  </w:t>
+              <w:jc w:val="right"/>
+              <w:cnfStyle w:val="000000000000" w:firstRow="0" w:lastRow="0" w:firstColumn="0" w:lastColumn="0" w:oddVBand="0" w:evenVBand="0" w:oddHBand="0" w:evenHBand="0" w:firstRowFirstColumn="0" w:firstRowLastColumn="0" w:lastRowFirstColumn="0" w:lastRowLastColumn="0"/>
+              <w:rPr>
+                <w:rFonts w:ascii="Calibri" w:eastAsia="Times New Roman" w:hAnsi="Calibri" w:cs="Calibri"/>
+                <w:color w:val="000000"/>
+                <w:kern w:val="0"/>
+                <w:szCs w:val="22"/>
+                <w:lang w:val="es-ES" w:eastAsia="es-ES" w:bidi="ar-SA"/>
+              </w:rPr>
+            </w:pPr>
+            <w:r>
+              <w:rPr>
+                <w:rFonts w:ascii="Calibri" w:eastAsia="Times New Roman" w:hAnsi="Calibri" w:cs="Calibri"/>
+                <w:color w:val="000000"/>
+                <w:kern w:val="0"/>
+                <w:szCs w:val="22"/>
+                <w:lang w:val="es-ES" w:eastAsia="es-ES" w:bidi="ar-SA"/>
+              </w:rPr>
+              <w:t>1</w:t>
+            </w:r>
+            <w:r>
+              <w:rPr>
+                <w:rFonts w:ascii="Calibri" w:eastAsia="Times New Roman" w:hAnsi="Calibri" w:cs="Calibri"/>
+                <w:color w:val="000000"/>
+                <w:kern w:val="0"/>
+                <w:szCs w:val="22"/>
+                <w:lang w:val="es-ES" w:eastAsia="es-ES" w:bidi="ar-SA"/>
+              </w:rPr>
+              <w:t xml:space="preserve">  </w:t>
             </w:r>
           </w:p>
         </w:tc>
@@ -1293,25 +1074,25 @@
             <w:pPr>
               <w:suppressAutoHyphens w:val="0"/>
               <w:spacing w:line="240" w:lineRule="auto"/>
-              <w:jc w:val="left"/>
-              <w:cnfStyle w:val="000000000000" w:firstRow="0" w:lastRow="0" w:firstColumn="0" w:lastColumn="0" w:oddVBand="0" w:evenVBand="0" w:oddHBand="0" w:evenHBand="0" w:firstRowFirstColumn="0" w:firstRowLastColumn="0" w:lastRowFirstColumn="0" w:lastRowLastColumn="0"/>
-              <w:rPr>
-                <w:rFonts w:ascii="Calibri" w:eastAsia="Times New Roman" w:hAnsi="Calibri" w:cs="Calibri"/>
-                <w:color w:val="000000"/>
-                <w:kern w:val="0"/>
-                <w:szCs w:val="22"/>
-                <w:lang w:val="es-ES" w:eastAsia="es-ES" w:bidi="ar-SA"/>
-              </w:rPr>
-            </w:pPr>
-            <w:r>
-              <w:rPr>
-                <w:rFonts w:ascii="Calibri" w:eastAsia="Times New Roman" w:hAnsi="Calibri" w:cs="Calibri"/>
-                <w:color w:val="000000"/>
-                <w:kern w:val="0"/>
-                <w:szCs w:val="22"/>
-                <w:lang w:val="es-ES" w:eastAsia="es-ES" w:bidi="ar-SA"/>
-              </w:rPr>
-              <w:t xml:space="preserve">Min.   : 0.42  </w:t>
+              <w:jc w:val="right"/>
+              <w:cnfStyle w:val="000000000000" w:firstRow="0" w:lastRow="0" w:firstColumn="0" w:lastColumn="0" w:oddVBand="0" w:evenVBand="0" w:oddHBand="0" w:evenHBand="0" w:firstRowFirstColumn="0" w:firstRowLastColumn="0" w:lastRowFirstColumn="0" w:lastRowLastColumn="0"/>
+              <w:rPr>
+                <w:rFonts w:ascii="Calibri" w:eastAsia="Times New Roman" w:hAnsi="Calibri" w:cs="Calibri"/>
+                <w:color w:val="000000"/>
+                <w:kern w:val="0"/>
+                <w:szCs w:val="22"/>
+                <w:lang w:val="es-ES" w:eastAsia="es-ES" w:bidi="ar-SA"/>
+              </w:rPr>
+            </w:pPr>
+            <w:r>
+              <w:rPr>
+                <w:rFonts w:ascii="Calibri" w:eastAsia="Times New Roman" w:hAnsi="Calibri" w:cs="Calibri"/>
+                <w:color w:val="000000"/>
+                <w:kern w:val="0"/>
+                <w:szCs w:val="22"/>
+                <w:lang w:val="es-ES" w:eastAsia="es-ES" w:bidi="ar-SA"/>
+              </w:rPr>
+              <w:t xml:space="preserve">0.42  </w:t>
             </w:r>
           </w:p>
         </w:tc>
@@ -1325,25 +1106,35 @@
             <w:pPr>
               <w:suppressAutoHyphens w:val="0"/>
               <w:spacing w:line="240" w:lineRule="auto"/>
-              <w:jc w:val="left"/>
-              <w:cnfStyle w:val="000000000000" w:firstRow="0" w:lastRow="0" w:firstColumn="0" w:lastColumn="0" w:oddVBand="0" w:evenVBand="0" w:oddHBand="0" w:evenHBand="0" w:firstRowFirstColumn="0" w:firstRowLastColumn="0" w:lastRowFirstColumn="0" w:lastRowLastColumn="0"/>
-              <w:rPr>
-                <w:rFonts w:ascii="Calibri" w:eastAsia="Times New Roman" w:hAnsi="Calibri" w:cs="Calibri"/>
-                <w:color w:val="000000"/>
-                <w:kern w:val="0"/>
-                <w:szCs w:val="22"/>
-                <w:lang w:val="es-ES" w:eastAsia="es-ES" w:bidi="ar-SA"/>
-              </w:rPr>
-            </w:pPr>
-            <w:r>
-              <w:rPr>
-                <w:rFonts w:ascii="Calibri" w:eastAsia="Times New Roman" w:hAnsi="Calibri" w:cs="Calibri"/>
-                <w:color w:val="000000"/>
-                <w:kern w:val="0"/>
-                <w:szCs w:val="22"/>
-                <w:lang w:val="es-ES" w:eastAsia="es-ES" w:bidi="ar-SA"/>
-              </w:rPr>
-              <w:t xml:space="preserve">Min.   :0.000  </w:t>
+              <w:jc w:val="right"/>
+              <w:cnfStyle w:val="000000000000" w:firstRow="0" w:lastRow="0" w:firstColumn="0" w:lastColumn="0" w:oddVBand="0" w:evenVBand="0" w:oddHBand="0" w:evenHBand="0" w:firstRowFirstColumn="0" w:firstRowLastColumn="0" w:lastRowFirstColumn="0" w:lastRowLastColumn="0"/>
+              <w:rPr>
+                <w:rFonts w:ascii="Calibri" w:eastAsia="Times New Roman" w:hAnsi="Calibri" w:cs="Calibri"/>
+                <w:color w:val="000000"/>
+                <w:kern w:val="0"/>
+                <w:szCs w:val="22"/>
+                <w:lang w:val="es-ES" w:eastAsia="es-ES" w:bidi="ar-SA"/>
+              </w:rPr>
+            </w:pPr>
+            <w:r>
+              <w:rPr>
+                <w:rFonts w:ascii="Calibri" w:eastAsia="Times New Roman" w:hAnsi="Calibri" w:cs="Calibri"/>
+                <w:color w:val="000000"/>
+                <w:kern w:val="0"/>
+                <w:szCs w:val="22"/>
+                <w:lang w:val="es-ES" w:eastAsia="es-ES" w:bidi="ar-SA"/>
+              </w:rPr>
+              <w:t>0</w:t>
+            </w:r>
+            <w:r>
+              <w:rPr>
+                <w:rFonts w:ascii="Calibri" w:eastAsia="Times New Roman" w:hAnsi="Calibri" w:cs="Calibri"/>
+                <w:color w:val="000000"/>
+                <w:kern w:val="0"/>
+                <w:szCs w:val="22"/>
+                <w:lang w:val="es-ES" w:eastAsia="es-ES" w:bidi="ar-SA"/>
+              </w:rPr>
+              <w:t xml:space="preserve">  </w:t>
             </w:r>
           </w:p>
         </w:tc>
@@ -1357,25 +1148,25 @@
             <w:pPr>
               <w:suppressAutoHyphens w:val="0"/>
               <w:spacing w:line="240" w:lineRule="auto"/>
-              <w:jc w:val="left"/>
-              <w:cnfStyle w:val="000000000000" w:firstRow="0" w:lastRow="0" w:firstColumn="0" w:lastColumn="0" w:oddVBand="0" w:evenVBand="0" w:oddHBand="0" w:evenHBand="0" w:firstRowFirstColumn="0" w:firstRowLastColumn="0" w:lastRowFirstColumn="0" w:lastRowLastColumn="0"/>
-              <w:rPr>
-                <w:rFonts w:ascii="Calibri" w:eastAsia="Times New Roman" w:hAnsi="Calibri" w:cs="Calibri"/>
-                <w:color w:val="000000"/>
-                <w:kern w:val="0"/>
-                <w:szCs w:val="22"/>
-                <w:lang w:val="es-ES" w:eastAsia="es-ES" w:bidi="ar-SA"/>
-              </w:rPr>
-            </w:pPr>
-            <w:r>
-              <w:rPr>
-                <w:rFonts w:ascii="Calibri" w:eastAsia="Times New Roman" w:hAnsi="Calibri" w:cs="Calibri"/>
-                <w:color w:val="000000"/>
-                <w:kern w:val="0"/>
-                <w:szCs w:val="22"/>
-                <w:lang w:val="es-ES" w:eastAsia="es-ES" w:bidi="ar-SA"/>
-              </w:rPr>
-              <w:t xml:space="preserve">Min.   :0.0000  </w:t>
+              <w:jc w:val="right"/>
+              <w:cnfStyle w:val="000000000000" w:firstRow="0" w:lastRow="0" w:firstColumn="0" w:lastColumn="0" w:oddVBand="0" w:evenVBand="0" w:oddHBand="0" w:evenHBand="0" w:firstRowFirstColumn="0" w:firstRowLastColumn="0" w:lastRowFirstColumn="0" w:lastRowLastColumn="0"/>
+              <w:rPr>
+                <w:rFonts w:ascii="Calibri" w:eastAsia="Times New Roman" w:hAnsi="Calibri" w:cs="Calibri"/>
+                <w:color w:val="000000"/>
+                <w:kern w:val="0"/>
+                <w:szCs w:val="22"/>
+                <w:lang w:val="es-ES" w:eastAsia="es-ES" w:bidi="ar-SA"/>
+              </w:rPr>
+            </w:pPr>
+            <w:r>
+              <w:rPr>
+                <w:rFonts w:ascii="Calibri" w:eastAsia="Times New Roman" w:hAnsi="Calibri" w:cs="Calibri"/>
+                <w:color w:val="000000"/>
+                <w:kern w:val="0"/>
+                <w:szCs w:val="22"/>
+                <w:lang w:val="es-ES" w:eastAsia="es-ES" w:bidi="ar-SA"/>
+              </w:rPr>
+              <w:t>0</w:t>
             </w:r>
           </w:p>
         </w:tc>
@@ -1389,25 +1180,25 @@
             <w:pPr>
               <w:suppressAutoHyphens w:val="0"/>
               <w:spacing w:line="240" w:lineRule="auto"/>
-              <w:jc w:val="left"/>
-              <w:cnfStyle w:val="000000000000" w:firstRow="0" w:lastRow="0" w:firstColumn="0" w:lastColumn="0" w:oddVBand="0" w:evenVBand="0" w:oddHBand="0" w:evenHBand="0" w:firstRowFirstColumn="0" w:firstRowLastColumn="0" w:lastRowFirstColumn="0" w:lastRowLastColumn="0"/>
-              <w:rPr>
-                <w:rFonts w:ascii="Calibri" w:eastAsia="Times New Roman" w:hAnsi="Calibri" w:cs="Calibri"/>
-                <w:color w:val="000000"/>
-                <w:kern w:val="0"/>
-                <w:szCs w:val="22"/>
-                <w:lang w:val="es-ES" w:eastAsia="es-ES" w:bidi="ar-SA"/>
-              </w:rPr>
-            </w:pPr>
-            <w:r>
-              <w:rPr>
-                <w:rFonts w:ascii="Calibri" w:eastAsia="Times New Roman" w:hAnsi="Calibri" w:cs="Calibri"/>
-                <w:color w:val="000000"/>
-                <w:kern w:val="0"/>
-                <w:szCs w:val="22"/>
-                <w:lang w:val="es-ES" w:eastAsia="es-ES" w:bidi="ar-SA"/>
-              </w:rPr>
-              <w:t xml:space="preserve">Min.   :  0.00  </w:t>
+              <w:jc w:val="right"/>
+              <w:cnfStyle w:val="000000000000" w:firstRow="0" w:lastRow="0" w:firstColumn="0" w:lastColumn="0" w:oddVBand="0" w:evenVBand="0" w:oddHBand="0" w:evenHBand="0" w:firstRowFirstColumn="0" w:firstRowLastColumn="0" w:lastRowFirstColumn="0" w:lastRowLastColumn="0"/>
+              <w:rPr>
+                <w:rFonts w:ascii="Calibri" w:eastAsia="Times New Roman" w:hAnsi="Calibri" w:cs="Calibri"/>
+                <w:color w:val="000000"/>
+                <w:kern w:val="0"/>
+                <w:szCs w:val="22"/>
+                <w:lang w:val="es-ES" w:eastAsia="es-ES" w:bidi="ar-SA"/>
+              </w:rPr>
+            </w:pPr>
+            <w:r>
+              <w:rPr>
+                <w:rFonts w:ascii="Calibri" w:eastAsia="Times New Roman" w:hAnsi="Calibri" w:cs="Calibri"/>
+                <w:color w:val="000000"/>
+                <w:kern w:val="0"/>
+                <w:szCs w:val="22"/>
+                <w:lang w:val="es-ES" w:eastAsia="es-ES" w:bidi="ar-SA"/>
+              </w:rPr>
+              <w:t>0</w:t>
             </w:r>
           </w:p>
         </w:tc>
@@ -1421,35 +1212,84 @@
           <w:tcPr>
             <w:cnfStyle w:val="001000000000" w:firstRow="0" w:lastRow="0" w:firstColumn="1" w:lastColumn="0" w:oddVBand="0" w:evenVBand="0" w:oddHBand="0" w:evenHBand="0" w:firstRowFirstColumn="0" w:firstRowLastColumn="0" w:lastRowFirstColumn="0" w:lastRowLastColumn="0"/>
             <w:tcW w:w="1384" w:type="dxa"/>
-            <w:noWrap/>
-            <w:hideMark/>
-          </w:tcPr>
-          <w:p>
-            <w:pPr>
-              <w:suppressAutoHyphens w:val="0"/>
-              <w:spacing w:line="240" w:lineRule="auto"/>
-              <w:jc w:val="left"/>
-              <w:rPr>
-                <w:rFonts w:ascii="Calibri" w:eastAsia="Times New Roman" w:hAnsi="Calibri" w:cs="Calibri"/>
-                <w:b w:val="0"/>
-                <w:bCs w:val="0"/>
-                <w:color w:val="000000"/>
-                <w:kern w:val="0"/>
-                <w:szCs w:val="22"/>
-                <w:lang w:val="es-ES" w:eastAsia="es-ES" w:bidi="ar-SA"/>
-              </w:rPr>
-            </w:pPr>
-            <w:r>
-              <w:rPr>
-                <w:rFonts w:ascii="Calibri" w:eastAsia="Times New Roman" w:hAnsi="Calibri" w:cs="Calibri"/>
-                <w:b w:val="0"/>
-                <w:bCs w:val="0"/>
-                <w:color w:val="000000"/>
-                <w:kern w:val="0"/>
-                <w:szCs w:val="22"/>
-                <w:lang w:val="es-ES" w:eastAsia="es-ES" w:bidi="ar-SA"/>
-              </w:rPr>
-              <w:t xml:space="preserve">1st Qu.:0.0000  </w:t>
+            <w:vAlign w:val="center"/>
+          </w:tcPr>
+          <w:p>
+            <w:pPr>
+              <w:suppressAutoHyphens w:val="0"/>
+              <w:spacing w:line="240" w:lineRule="auto"/>
+              <w:jc w:val="center"/>
+              <w:rPr>
+                <w:rFonts w:ascii="Calibri" w:eastAsia="Times New Roman" w:hAnsi="Calibri" w:cs="Calibri"/>
+                <w:color w:val="000000"/>
+                <w:kern w:val="0"/>
+                <w:szCs w:val="22"/>
+                <w:lang w:val="es-ES" w:eastAsia="es-ES" w:bidi="ar-SA"/>
+              </w:rPr>
+            </w:pPr>
+            <w:r>
+              <w:rPr>
+                <w:rFonts w:ascii="Calibri" w:eastAsia="Times New Roman" w:hAnsi="Calibri" w:cs="Calibri"/>
+                <w:color w:val="000000"/>
+                <w:kern w:val="0"/>
+                <w:szCs w:val="22"/>
+                <w:lang w:val="es-ES" w:eastAsia="es-ES" w:bidi="ar-SA"/>
+              </w:rPr>
+              <w:t>1st Qu</w:t>
+            </w:r>
+            <w:r>
+              <w:rPr>
+                <w:rFonts w:ascii="Calibri" w:eastAsia="Times New Roman" w:hAnsi="Calibri" w:cs="Calibri"/>
+                <w:color w:val="000000"/>
+                <w:kern w:val="0"/>
+                <w:szCs w:val="22"/>
+                <w:lang w:val="es-ES" w:eastAsia="es-ES" w:bidi="ar-SA"/>
+              </w:rPr>
+              <w:t>.</w:t>
+            </w:r>
+          </w:p>
+        </w:tc>
+        <w:tc>
+          <w:tcPr>
+            <w:tcW w:w="1384" w:type="dxa"/>
+            <w:noWrap/>
+            <w:hideMark/>
+          </w:tcPr>
+          <w:p>
+            <w:pPr>
+              <w:suppressAutoHyphens w:val="0"/>
+              <w:spacing w:line="240" w:lineRule="auto"/>
+              <w:jc w:val="right"/>
+              <w:cnfStyle w:val="000000000000" w:firstRow="0" w:lastRow="0" w:firstColumn="0" w:lastColumn="0" w:oddVBand="0" w:evenVBand="0" w:oddHBand="0" w:evenHBand="0" w:firstRowFirstColumn="0" w:firstRowLastColumn="0" w:lastRowFirstColumn="0" w:lastRowLastColumn="0"/>
+              <w:rPr>
+                <w:rFonts w:ascii="Calibri" w:eastAsia="Times New Roman" w:hAnsi="Calibri" w:cs="Calibri"/>
+                <w:b/>
+                <w:bCs/>
+                <w:color w:val="000000"/>
+                <w:kern w:val="0"/>
+                <w:szCs w:val="22"/>
+                <w:lang w:val="es-ES" w:eastAsia="es-ES" w:bidi="ar-SA"/>
+              </w:rPr>
+            </w:pPr>
+            <w:r>
+              <w:rPr>
+                <w:rFonts w:ascii="Calibri" w:eastAsia="Times New Roman" w:hAnsi="Calibri" w:cs="Calibri"/>
+                <w:color w:val="000000"/>
+                <w:kern w:val="0"/>
+                <w:szCs w:val="22"/>
+                <w:lang w:val="es-ES" w:eastAsia="es-ES" w:bidi="ar-SA"/>
+              </w:rPr>
+              <w:t>0</w:t>
+            </w:r>
+            <w:r>
+              <w:rPr>
+                <w:rFonts w:ascii="Calibri" w:eastAsia="Times New Roman" w:hAnsi="Calibri" w:cs="Calibri"/>
+                <w:color w:val="000000"/>
+                <w:kern w:val="0"/>
+                <w:szCs w:val="22"/>
+                <w:lang w:val="es-ES" w:eastAsia="es-ES" w:bidi="ar-SA"/>
+              </w:rPr>
+              <w:t xml:space="preserve">  </w:t>
             </w:r>
           </w:p>
         </w:tc>
@@ -1463,25 +1303,25 @@
             <w:pPr>
               <w:suppressAutoHyphens w:val="0"/>
               <w:spacing w:line="240" w:lineRule="auto"/>
-              <w:jc w:val="left"/>
-              <w:cnfStyle w:val="000000000000" w:firstRow="0" w:lastRow="0" w:firstColumn="0" w:lastColumn="0" w:oddVBand="0" w:evenVBand="0" w:oddHBand="0" w:evenHBand="0" w:firstRowFirstColumn="0" w:firstRowLastColumn="0" w:lastRowFirstColumn="0" w:lastRowLastColumn="0"/>
-              <w:rPr>
-                <w:rFonts w:ascii="Calibri" w:eastAsia="Times New Roman" w:hAnsi="Calibri" w:cs="Calibri"/>
-                <w:color w:val="000000"/>
-                <w:kern w:val="0"/>
-                <w:szCs w:val="22"/>
-                <w:lang w:val="es-ES" w:eastAsia="es-ES" w:bidi="ar-SA"/>
-              </w:rPr>
-            </w:pPr>
-            <w:r>
-              <w:rPr>
-                <w:rFonts w:ascii="Calibri" w:eastAsia="Times New Roman" w:hAnsi="Calibri" w:cs="Calibri"/>
-                <w:color w:val="000000"/>
-                <w:kern w:val="0"/>
-                <w:szCs w:val="22"/>
-                <w:lang w:val="es-ES" w:eastAsia="es-ES" w:bidi="ar-SA"/>
-              </w:rPr>
-              <w:t xml:space="preserve">1st Qu.:2.000  </w:t>
+              <w:jc w:val="right"/>
+              <w:cnfStyle w:val="000000000000" w:firstRow="0" w:lastRow="0" w:firstColumn="0" w:lastColumn="0" w:oddVBand="0" w:evenVBand="0" w:oddHBand="0" w:evenHBand="0" w:firstRowFirstColumn="0" w:firstRowLastColumn="0" w:lastRowFirstColumn="0" w:lastRowLastColumn="0"/>
+              <w:rPr>
+                <w:rFonts w:ascii="Calibri" w:eastAsia="Times New Roman" w:hAnsi="Calibri" w:cs="Calibri"/>
+                <w:color w:val="000000"/>
+                <w:kern w:val="0"/>
+                <w:szCs w:val="22"/>
+                <w:lang w:val="es-ES" w:eastAsia="es-ES" w:bidi="ar-SA"/>
+              </w:rPr>
+            </w:pPr>
+            <w:r>
+              <w:rPr>
+                <w:rFonts w:ascii="Calibri" w:eastAsia="Times New Roman" w:hAnsi="Calibri" w:cs="Calibri"/>
+                <w:color w:val="000000"/>
+                <w:kern w:val="0"/>
+                <w:szCs w:val="22"/>
+                <w:lang w:val="es-ES" w:eastAsia="es-ES" w:bidi="ar-SA"/>
+              </w:rPr>
+              <w:t>2</w:t>
             </w:r>
           </w:p>
         </w:tc>
@@ -1495,25 +1335,25 @@
             <w:pPr>
               <w:suppressAutoHyphens w:val="0"/>
               <w:spacing w:line="240" w:lineRule="auto"/>
-              <w:jc w:val="left"/>
-              <w:cnfStyle w:val="000000000000" w:firstRow="0" w:lastRow="0" w:firstColumn="0" w:lastColumn="0" w:oddVBand="0" w:evenVBand="0" w:oddHBand="0" w:evenHBand="0" w:firstRowFirstColumn="0" w:firstRowLastColumn="0" w:lastRowFirstColumn="0" w:lastRowLastColumn="0"/>
-              <w:rPr>
-                <w:rFonts w:ascii="Calibri" w:eastAsia="Times New Roman" w:hAnsi="Calibri" w:cs="Calibri"/>
-                <w:color w:val="000000"/>
-                <w:kern w:val="0"/>
-                <w:szCs w:val="22"/>
-                <w:lang w:val="es-ES" w:eastAsia="es-ES" w:bidi="ar-SA"/>
-              </w:rPr>
-            </w:pPr>
-            <w:r>
-              <w:rPr>
-                <w:rFonts w:ascii="Calibri" w:eastAsia="Times New Roman" w:hAnsi="Calibri" w:cs="Calibri"/>
-                <w:color w:val="000000"/>
-                <w:kern w:val="0"/>
-                <w:szCs w:val="22"/>
-                <w:lang w:val="es-ES" w:eastAsia="es-ES" w:bidi="ar-SA"/>
-              </w:rPr>
-              <w:t xml:space="preserve">1st Qu.:20.12  </w:t>
+              <w:jc w:val="right"/>
+              <w:cnfStyle w:val="000000000000" w:firstRow="0" w:lastRow="0" w:firstColumn="0" w:lastColumn="0" w:oddVBand="0" w:evenVBand="0" w:oddHBand="0" w:evenHBand="0" w:firstRowFirstColumn="0" w:firstRowLastColumn="0" w:lastRowFirstColumn="0" w:lastRowLastColumn="0"/>
+              <w:rPr>
+                <w:rFonts w:ascii="Calibri" w:eastAsia="Times New Roman" w:hAnsi="Calibri" w:cs="Calibri"/>
+                <w:color w:val="000000"/>
+                <w:kern w:val="0"/>
+                <w:szCs w:val="22"/>
+                <w:lang w:val="es-ES" w:eastAsia="es-ES" w:bidi="ar-SA"/>
+              </w:rPr>
+            </w:pPr>
+            <w:r>
+              <w:rPr>
+                <w:rFonts w:ascii="Calibri" w:eastAsia="Times New Roman" w:hAnsi="Calibri" w:cs="Calibri"/>
+                <w:color w:val="000000"/>
+                <w:kern w:val="0"/>
+                <w:szCs w:val="22"/>
+                <w:lang w:val="es-ES" w:eastAsia="es-ES" w:bidi="ar-SA"/>
+              </w:rPr>
+              <w:t xml:space="preserve">20.12  </w:t>
             </w:r>
           </w:p>
         </w:tc>
@@ -1527,25 +1367,25 @@
             <w:pPr>
               <w:suppressAutoHyphens w:val="0"/>
               <w:spacing w:line="240" w:lineRule="auto"/>
-              <w:jc w:val="left"/>
-              <w:cnfStyle w:val="000000000000" w:firstRow="0" w:lastRow="0" w:firstColumn="0" w:lastColumn="0" w:oddVBand="0" w:evenVBand="0" w:oddHBand="0" w:evenHBand="0" w:firstRowFirstColumn="0" w:firstRowLastColumn="0" w:lastRowFirstColumn="0" w:lastRowLastColumn="0"/>
-              <w:rPr>
-                <w:rFonts w:ascii="Calibri" w:eastAsia="Times New Roman" w:hAnsi="Calibri" w:cs="Calibri"/>
-                <w:color w:val="000000"/>
-                <w:kern w:val="0"/>
-                <w:szCs w:val="22"/>
-                <w:lang w:val="es-ES" w:eastAsia="es-ES" w:bidi="ar-SA"/>
-              </w:rPr>
-            </w:pPr>
-            <w:r>
-              <w:rPr>
-                <w:rFonts w:ascii="Calibri" w:eastAsia="Times New Roman" w:hAnsi="Calibri" w:cs="Calibri"/>
-                <w:color w:val="000000"/>
-                <w:kern w:val="0"/>
-                <w:szCs w:val="22"/>
-                <w:lang w:val="es-ES" w:eastAsia="es-ES" w:bidi="ar-SA"/>
-              </w:rPr>
-              <w:t xml:space="preserve">1st Qu.:0.000  </w:t>
+              <w:jc w:val="right"/>
+              <w:cnfStyle w:val="000000000000" w:firstRow="0" w:lastRow="0" w:firstColumn="0" w:lastColumn="0" w:oddVBand="0" w:evenVBand="0" w:oddHBand="0" w:evenHBand="0" w:firstRowFirstColumn="0" w:firstRowLastColumn="0" w:lastRowFirstColumn="0" w:lastRowLastColumn="0"/>
+              <w:rPr>
+                <w:rFonts w:ascii="Calibri" w:eastAsia="Times New Roman" w:hAnsi="Calibri" w:cs="Calibri"/>
+                <w:color w:val="000000"/>
+                <w:kern w:val="0"/>
+                <w:szCs w:val="22"/>
+                <w:lang w:val="es-ES" w:eastAsia="es-ES" w:bidi="ar-SA"/>
+              </w:rPr>
+            </w:pPr>
+            <w:r>
+              <w:rPr>
+                <w:rFonts w:ascii="Calibri" w:eastAsia="Times New Roman" w:hAnsi="Calibri" w:cs="Calibri"/>
+                <w:color w:val="000000"/>
+                <w:kern w:val="0"/>
+                <w:szCs w:val="22"/>
+                <w:lang w:val="es-ES" w:eastAsia="es-ES" w:bidi="ar-SA"/>
+              </w:rPr>
+              <w:t>0</w:t>
             </w:r>
           </w:p>
         </w:tc>
@@ -1559,25 +1399,35 @@
             <w:pPr>
               <w:suppressAutoHyphens w:val="0"/>
               <w:spacing w:line="240" w:lineRule="auto"/>
-              <w:jc w:val="left"/>
-              <w:cnfStyle w:val="000000000000" w:firstRow="0" w:lastRow="0" w:firstColumn="0" w:lastColumn="0" w:oddVBand="0" w:evenVBand="0" w:oddHBand="0" w:evenHBand="0" w:firstRowFirstColumn="0" w:firstRowLastColumn="0" w:lastRowFirstColumn="0" w:lastRowLastColumn="0"/>
-              <w:rPr>
-                <w:rFonts w:ascii="Calibri" w:eastAsia="Times New Roman" w:hAnsi="Calibri" w:cs="Calibri"/>
-                <w:color w:val="000000"/>
-                <w:kern w:val="0"/>
-                <w:szCs w:val="22"/>
-                <w:lang w:val="es-ES" w:eastAsia="es-ES" w:bidi="ar-SA"/>
-              </w:rPr>
-            </w:pPr>
-            <w:r>
-              <w:rPr>
-                <w:rFonts w:ascii="Calibri" w:eastAsia="Times New Roman" w:hAnsi="Calibri" w:cs="Calibri"/>
-                <w:color w:val="000000"/>
-                <w:kern w:val="0"/>
-                <w:szCs w:val="22"/>
-                <w:lang w:val="es-ES" w:eastAsia="es-ES" w:bidi="ar-SA"/>
-              </w:rPr>
-              <w:t xml:space="preserve">1st Qu.:0.0000  </w:t>
+              <w:jc w:val="right"/>
+              <w:cnfStyle w:val="000000000000" w:firstRow="0" w:lastRow="0" w:firstColumn="0" w:lastColumn="0" w:oddVBand="0" w:evenVBand="0" w:oddHBand="0" w:evenHBand="0" w:firstRowFirstColumn="0" w:firstRowLastColumn="0" w:lastRowFirstColumn="0" w:lastRowLastColumn="0"/>
+              <w:rPr>
+                <w:rFonts w:ascii="Calibri" w:eastAsia="Times New Roman" w:hAnsi="Calibri" w:cs="Calibri"/>
+                <w:color w:val="000000"/>
+                <w:kern w:val="0"/>
+                <w:szCs w:val="22"/>
+                <w:lang w:val="es-ES" w:eastAsia="es-ES" w:bidi="ar-SA"/>
+              </w:rPr>
+            </w:pPr>
+            <w:r>
+              <w:rPr>
+                <w:rFonts w:ascii="Calibri" w:eastAsia="Times New Roman" w:hAnsi="Calibri" w:cs="Calibri"/>
+                <w:color w:val="000000"/>
+                <w:kern w:val="0"/>
+                <w:szCs w:val="22"/>
+                <w:lang w:val="es-ES" w:eastAsia="es-ES" w:bidi="ar-SA"/>
+              </w:rPr>
+              <w:t>0</w:t>
+            </w:r>
+            <w:r>
+              <w:rPr>
+                <w:rFonts w:ascii="Calibri" w:eastAsia="Times New Roman" w:hAnsi="Calibri" w:cs="Calibri"/>
+                <w:color w:val="000000"/>
+                <w:kern w:val="0"/>
+                <w:szCs w:val="22"/>
+                <w:lang w:val="es-ES" w:eastAsia="es-ES" w:bidi="ar-SA"/>
+              </w:rPr>
+              <w:t xml:space="preserve">  </w:t>
             </w:r>
           </w:p>
         </w:tc>
@@ -1591,25 +1441,25 @@
             <w:pPr>
               <w:suppressAutoHyphens w:val="0"/>
               <w:spacing w:line="240" w:lineRule="auto"/>
-              <w:jc w:val="left"/>
-              <w:cnfStyle w:val="000000000000" w:firstRow="0" w:lastRow="0" w:firstColumn="0" w:lastColumn="0" w:oddVBand="0" w:evenVBand="0" w:oddHBand="0" w:evenHBand="0" w:firstRowFirstColumn="0" w:firstRowLastColumn="0" w:lastRowFirstColumn="0" w:lastRowLastColumn="0"/>
-              <w:rPr>
-                <w:rFonts w:ascii="Calibri" w:eastAsia="Times New Roman" w:hAnsi="Calibri" w:cs="Calibri"/>
-                <w:color w:val="000000"/>
-                <w:kern w:val="0"/>
-                <w:szCs w:val="22"/>
-                <w:lang w:val="es-ES" w:eastAsia="es-ES" w:bidi="ar-SA"/>
-              </w:rPr>
-            </w:pPr>
-            <w:r>
-              <w:rPr>
-                <w:rFonts w:ascii="Calibri" w:eastAsia="Times New Roman" w:hAnsi="Calibri" w:cs="Calibri"/>
-                <w:color w:val="000000"/>
-                <w:kern w:val="0"/>
-                <w:szCs w:val="22"/>
-                <w:lang w:val="es-ES" w:eastAsia="es-ES" w:bidi="ar-SA"/>
-              </w:rPr>
-              <w:t xml:space="preserve">1st Qu.:  7.91  </w:t>
+              <w:jc w:val="right"/>
+              <w:cnfStyle w:val="000000000000" w:firstRow="0" w:lastRow="0" w:firstColumn="0" w:lastColumn="0" w:oddVBand="0" w:evenVBand="0" w:oddHBand="0" w:evenHBand="0" w:firstRowFirstColumn="0" w:firstRowLastColumn="0" w:lastRowFirstColumn="0" w:lastRowLastColumn="0"/>
+              <w:rPr>
+                <w:rFonts w:ascii="Calibri" w:eastAsia="Times New Roman" w:hAnsi="Calibri" w:cs="Calibri"/>
+                <w:color w:val="000000"/>
+                <w:kern w:val="0"/>
+                <w:szCs w:val="22"/>
+                <w:lang w:val="es-ES" w:eastAsia="es-ES" w:bidi="ar-SA"/>
+              </w:rPr>
+            </w:pPr>
+            <w:r>
+              <w:rPr>
+                <w:rFonts w:ascii="Calibri" w:eastAsia="Times New Roman" w:hAnsi="Calibri" w:cs="Calibri"/>
+                <w:color w:val="000000"/>
+                <w:kern w:val="0"/>
+                <w:szCs w:val="22"/>
+                <w:lang w:val="es-ES" w:eastAsia="es-ES" w:bidi="ar-SA"/>
+              </w:rPr>
+              <w:t xml:space="preserve">  7.91  </w:t>
             </w:r>
           </w:p>
         </w:tc>
@@ -1623,35 +1473,64 @@
           <w:tcPr>
             <w:cnfStyle w:val="001000000000" w:firstRow="0" w:lastRow="0" w:firstColumn="1" w:lastColumn="0" w:oddVBand="0" w:evenVBand="0" w:oddHBand="0" w:evenHBand="0" w:firstRowFirstColumn="0" w:firstRowLastColumn="0" w:lastRowFirstColumn="0" w:lastRowLastColumn="0"/>
             <w:tcW w:w="1384" w:type="dxa"/>
-            <w:noWrap/>
-            <w:hideMark/>
-          </w:tcPr>
-          <w:p>
-            <w:pPr>
-              <w:suppressAutoHyphens w:val="0"/>
-              <w:spacing w:line="240" w:lineRule="auto"/>
-              <w:jc w:val="left"/>
-              <w:rPr>
-                <w:rFonts w:ascii="Calibri" w:eastAsia="Times New Roman" w:hAnsi="Calibri" w:cs="Calibri"/>
-                <w:b w:val="0"/>
-                <w:bCs w:val="0"/>
-                <w:color w:val="000000"/>
-                <w:kern w:val="0"/>
-                <w:szCs w:val="22"/>
-                <w:lang w:val="es-ES" w:eastAsia="es-ES" w:bidi="ar-SA"/>
-              </w:rPr>
-            </w:pPr>
-            <w:r>
-              <w:rPr>
-                <w:rFonts w:ascii="Calibri" w:eastAsia="Times New Roman" w:hAnsi="Calibri" w:cs="Calibri"/>
-                <w:b w:val="0"/>
-                <w:bCs w:val="0"/>
-                <w:color w:val="000000"/>
-                <w:kern w:val="0"/>
-                <w:szCs w:val="22"/>
-                <w:lang w:val="es-ES" w:eastAsia="es-ES" w:bidi="ar-SA"/>
-              </w:rPr>
-              <w:t xml:space="preserve">Median :0.0000  </w:t>
+            <w:vAlign w:val="center"/>
+          </w:tcPr>
+          <w:p>
+            <w:pPr>
+              <w:suppressAutoHyphens w:val="0"/>
+              <w:spacing w:line="240" w:lineRule="auto"/>
+              <w:jc w:val="center"/>
+              <w:rPr>
+                <w:rFonts w:ascii="Calibri" w:eastAsia="Times New Roman" w:hAnsi="Calibri" w:cs="Calibri"/>
+                <w:color w:val="000000"/>
+                <w:kern w:val="0"/>
+                <w:szCs w:val="22"/>
+                <w:lang w:val="es-ES" w:eastAsia="es-ES" w:bidi="ar-SA"/>
+              </w:rPr>
+            </w:pPr>
+            <w:r>
+              <w:rPr>
+                <w:rFonts w:ascii="Calibri" w:eastAsia="Times New Roman" w:hAnsi="Calibri" w:cs="Calibri"/>
+                <w:color w:val="000000"/>
+                <w:kern w:val="0"/>
+                <w:szCs w:val="22"/>
+                <w:lang w:val="es-ES" w:eastAsia="es-ES" w:bidi="ar-SA"/>
+              </w:rPr>
+              <w:t>Median</w:t>
+            </w:r>
+          </w:p>
+        </w:tc>
+        <w:tc>
+          <w:tcPr>
+            <w:tcW w:w="1384" w:type="dxa"/>
+            <w:noWrap/>
+            <w:hideMark/>
+          </w:tcPr>
+          <w:p>
+            <w:pPr>
+              <w:suppressAutoHyphens w:val="0"/>
+              <w:spacing w:line="240" w:lineRule="auto"/>
+              <w:jc w:val="right"/>
+              <w:cnfStyle w:val="000000000000" w:firstRow="0" w:lastRow="0" w:firstColumn="0" w:lastColumn="0" w:oddVBand="0" w:evenVBand="0" w:oddHBand="0" w:evenHBand="0" w:firstRowFirstColumn="0" w:firstRowLastColumn="0" w:lastRowFirstColumn="0" w:lastRowLastColumn="0"/>
+              <w:rPr>
+                <w:rFonts w:ascii="Calibri" w:eastAsia="Times New Roman" w:hAnsi="Calibri" w:cs="Calibri"/>
+                <w:b/>
+                <w:bCs/>
+                <w:color w:val="000000"/>
+                <w:kern w:val="0"/>
+                <w:szCs w:val="22"/>
+                <w:lang w:val="es-ES" w:eastAsia="es-ES" w:bidi="ar-SA"/>
+              </w:rPr>
+            </w:pPr>
+            <w:r>
+              <w:rPr>
+                <w:rFonts w:ascii="Calibri" w:eastAsia="Times New Roman" w:hAnsi="Calibri" w:cs="Calibri"/>
+                <w:color w:val="000000"/>
+                <w:kern w:val="0"/>
+                <w:szCs w:val="22"/>
+                <w:lang w:val="es-ES" w:eastAsia="es-ES" w:bidi="ar-SA"/>
+              </w:rPr>
+              <w:t>0</w:t>
             </w:r>
           </w:p>
         </w:tc>
@@ -1665,25 +1544,25 @@
             <w:pPr>
               <w:suppressAutoHyphens w:val="0"/>
               <w:spacing w:line="240" w:lineRule="auto"/>
-              <w:jc w:val="left"/>
-              <w:cnfStyle w:val="000000000000" w:firstRow="0" w:lastRow="0" w:firstColumn="0" w:lastColumn="0" w:oddVBand="0" w:evenVBand="0" w:oddHBand="0" w:evenHBand="0" w:firstRowFirstColumn="0" w:firstRowLastColumn="0" w:lastRowFirstColumn="0" w:lastRowLastColumn="0"/>
-              <w:rPr>
-                <w:rFonts w:ascii="Calibri" w:eastAsia="Times New Roman" w:hAnsi="Calibri" w:cs="Calibri"/>
-                <w:color w:val="000000"/>
-                <w:kern w:val="0"/>
-                <w:szCs w:val="22"/>
-                <w:lang w:val="es-ES" w:eastAsia="es-ES" w:bidi="ar-SA"/>
-              </w:rPr>
-            </w:pPr>
-            <w:r>
-              <w:rPr>
-                <w:rFonts w:ascii="Calibri" w:eastAsia="Times New Roman" w:hAnsi="Calibri" w:cs="Calibri"/>
-                <w:color w:val="000000"/>
-                <w:kern w:val="0"/>
-                <w:szCs w:val="22"/>
-                <w:lang w:val="es-ES" w:eastAsia="es-ES" w:bidi="ar-SA"/>
-              </w:rPr>
-              <w:t xml:space="preserve">Median :3.000  </w:t>
+              <w:jc w:val="right"/>
+              <w:cnfStyle w:val="000000000000" w:firstRow="0" w:lastRow="0" w:firstColumn="0" w:lastColumn="0" w:oddVBand="0" w:evenVBand="0" w:oddHBand="0" w:evenHBand="0" w:firstRowFirstColumn="0" w:firstRowLastColumn="0" w:lastRowFirstColumn="0" w:lastRowLastColumn="0"/>
+              <w:rPr>
+                <w:rFonts w:ascii="Calibri" w:eastAsia="Times New Roman" w:hAnsi="Calibri" w:cs="Calibri"/>
+                <w:color w:val="000000"/>
+                <w:kern w:val="0"/>
+                <w:szCs w:val="22"/>
+                <w:lang w:val="es-ES" w:eastAsia="es-ES" w:bidi="ar-SA"/>
+              </w:rPr>
+            </w:pPr>
+            <w:r>
+              <w:rPr>
+                <w:rFonts w:ascii="Calibri" w:eastAsia="Times New Roman" w:hAnsi="Calibri" w:cs="Calibri"/>
+                <w:color w:val="000000"/>
+                <w:kern w:val="0"/>
+                <w:szCs w:val="22"/>
+                <w:lang w:val="es-ES" w:eastAsia="es-ES" w:bidi="ar-SA"/>
+              </w:rPr>
+              <w:t>3</w:t>
             </w:r>
           </w:p>
         </w:tc>
@@ -1697,25 +1576,25 @@
             <w:pPr>
               <w:suppressAutoHyphens w:val="0"/>
               <w:spacing w:line="240" w:lineRule="auto"/>
-              <w:jc w:val="left"/>
-              <w:cnfStyle w:val="000000000000" w:firstRow="0" w:lastRow="0" w:firstColumn="0" w:lastColumn="0" w:oddVBand="0" w:evenVBand="0" w:oddHBand="0" w:evenHBand="0" w:firstRowFirstColumn="0" w:firstRowLastColumn="0" w:lastRowFirstColumn="0" w:lastRowLastColumn="0"/>
-              <w:rPr>
-                <w:rFonts w:ascii="Calibri" w:eastAsia="Times New Roman" w:hAnsi="Calibri" w:cs="Calibri"/>
-                <w:color w:val="000000"/>
-                <w:kern w:val="0"/>
-                <w:szCs w:val="22"/>
-                <w:lang w:val="es-ES" w:eastAsia="es-ES" w:bidi="ar-SA"/>
-              </w:rPr>
-            </w:pPr>
-            <w:r>
-              <w:rPr>
-                <w:rFonts w:ascii="Calibri" w:eastAsia="Times New Roman" w:hAnsi="Calibri" w:cs="Calibri"/>
-                <w:color w:val="000000"/>
-                <w:kern w:val="0"/>
-                <w:szCs w:val="22"/>
-                <w:lang w:val="es-ES" w:eastAsia="es-ES" w:bidi="ar-SA"/>
-              </w:rPr>
-              <w:t xml:space="preserve">Median :28.00  </w:t>
+              <w:jc w:val="right"/>
+              <w:cnfStyle w:val="000000000000" w:firstRow="0" w:lastRow="0" w:firstColumn="0" w:lastColumn="0" w:oddVBand="0" w:evenVBand="0" w:oddHBand="0" w:evenHBand="0" w:firstRowFirstColumn="0" w:firstRowLastColumn="0" w:lastRowFirstColumn="0" w:lastRowLastColumn="0"/>
+              <w:rPr>
+                <w:rFonts w:ascii="Calibri" w:eastAsia="Times New Roman" w:hAnsi="Calibri" w:cs="Calibri"/>
+                <w:color w:val="000000"/>
+                <w:kern w:val="0"/>
+                <w:szCs w:val="22"/>
+                <w:lang w:val="es-ES" w:eastAsia="es-ES" w:bidi="ar-SA"/>
+              </w:rPr>
+            </w:pPr>
+            <w:r>
+              <w:rPr>
+                <w:rFonts w:ascii="Calibri" w:eastAsia="Times New Roman" w:hAnsi="Calibri" w:cs="Calibri"/>
+                <w:color w:val="000000"/>
+                <w:kern w:val="0"/>
+                <w:szCs w:val="22"/>
+                <w:lang w:val="es-ES" w:eastAsia="es-ES" w:bidi="ar-SA"/>
+              </w:rPr>
+              <w:t xml:space="preserve">28.00  </w:t>
             </w:r>
           </w:p>
         </w:tc>
@@ -1729,25 +1608,35 @@
             <w:pPr>
               <w:suppressAutoHyphens w:val="0"/>
               <w:spacing w:line="240" w:lineRule="auto"/>
-              <w:jc w:val="left"/>
-              <w:cnfStyle w:val="000000000000" w:firstRow="0" w:lastRow="0" w:firstColumn="0" w:lastColumn="0" w:oddVBand="0" w:evenVBand="0" w:oddHBand="0" w:evenHBand="0" w:firstRowFirstColumn="0" w:firstRowLastColumn="0" w:lastRowFirstColumn="0" w:lastRowLastColumn="0"/>
-              <w:rPr>
-                <w:rFonts w:ascii="Calibri" w:eastAsia="Times New Roman" w:hAnsi="Calibri" w:cs="Calibri"/>
-                <w:color w:val="000000"/>
-                <w:kern w:val="0"/>
-                <w:szCs w:val="22"/>
-                <w:lang w:val="es-ES" w:eastAsia="es-ES" w:bidi="ar-SA"/>
-              </w:rPr>
-            </w:pPr>
-            <w:r>
-              <w:rPr>
-                <w:rFonts w:ascii="Calibri" w:eastAsia="Times New Roman" w:hAnsi="Calibri" w:cs="Calibri"/>
-                <w:color w:val="000000"/>
-                <w:kern w:val="0"/>
-                <w:szCs w:val="22"/>
-                <w:lang w:val="es-ES" w:eastAsia="es-ES" w:bidi="ar-SA"/>
-              </w:rPr>
-              <w:t xml:space="preserve">Median :0.000  </w:t>
+              <w:jc w:val="right"/>
+              <w:cnfStyle w:val="000000000000" w:firstRow="0" w:lastRow="0" w:firstColumn="0" w:lastColumn="0" w:oddVBand="0" w:evenVBand="0" w:oddHBand="0" w:evenHBand="0" w:firstRowFirstColumn="0" w:firstRowLastColumn="0" w:lastRowFirstColumn="0" w:lastRowLastColumn="0"/>
+              <w:rPr>
+                <w:rFonts w:ascii="Calibri" w:eastAsia="Times New Roman" w:hAnsi="Calibri" w:cs="Calibri"/>
+                <w:color w:val="000000"/>
+                <w:kern w:val="0"/>
+                <w:szCs w:val="22"/>
+                <w:lang w:val="es-ES" w:eastAsia="es-ES" w:bidi="ar-SA"/>
+              </w:rPr>
+            </w:pPr>
+            <w:r>
+              <w:rPr>
+                <w:rFonts w:ascii="Calibri" w:eastAsia="Times New Roman" w:hAnsi="Calibri" w:cs="Calibri"/>
+                <w:color w:val="000000"/>
+                <w:kern w:val="0"/>
+                <w:szCs w:val="22"/>
+                <w:lang w:val="es-ES" w:eastAsia="es-ES" w:bidi="ar-SA"/>
+              </w:rPr>
+              <w:t>0</w:t>
+            </w:r>
+            <w:r>
+              <w:rPr>
+                <w:rFonts w:ascii="Calibri" w:eastAsia="Times New Roman" w:hAnsi="Calibri" w:cs="Calibri"/>
+                <w:color w:val="000000"/>
+                <w:kern w:val="0"/>
+                <w:szCs w:val="22"/>
+                <w:lang w:val="es-ES" w:eastAsia="es-ES" w:bidi="ar-SA"/>
+              </w:rPr>
+              <w:t xml:space="preserve">  </w:t>
             </w:r>
           </w:p>
         </w:tc>
@@ -1761,25 +1650,35 @@
             <w:pPr>
               <w:suppressAutoHyphens w:val="0"/>
               <w:spacing w:line="240" w:lineRule="auto"/>
-              <w:jc w:val="left"/>
-              <w:cnfStyle w:val="000000000000" w:firstRow="0" w:lastRow="0" w:firstColumn="0" w:lastColumn="0" w:oddVBand="0" w:evenVBand="0" w:oddHBand="0" w:evenHBand="0" w:firstRowFirstColumn="0" w:firstRowLastColumn="0" w:lastRowFirstColumn="0" w:lastRowLastColumn="0"/>
-              <w:rPr>
-                <w:rFonts w:ascii="Calibri" w:eastAsia="Times New Roman" w:hAnsi="Calibri" w:cs="Calibri"/>
-                <w:color w:val="000000"/>
-                <w:kern w:val="0"/>
-                <w:szCs w:val="22"/>
-                <w:lang w:val="es-ES" w:eastAsia="es-ES" w:bidi="ar-SA"/>
-              </w:rPr>
-            </w:pPr>
-            <w:r>
-              <w:rPr>
-                <w:rFonts w:ascii="Calibri" w:eastAsia="Times New Roman" w:hAnsi="Calibri" w:cs="Calibri"/>
-                <w:color w:val="000000"/>
-                <w:kern w:val="0"/>
-                <w:szCs w:val="22"/>
-                <w:lang w:val="es-ES" w:eastAsia="es-ES" w:bidi="ar-SA"/>
-              </w:rPr>
-              <w:t xml:space="preserve">Median :0.0000  </w:t>
+              <w:jc w:val="right"/>
+              <w:cnfStyle w:val="000000000000" w:firstRow="0" w:lastRow="0" w:firstColumn="0" w:lastColumn="0" w:oddVBand="0" w:evenVBand="0" w:oddHBand="0" w:evenHBand="0" w:firstRowFirstColumn="0" w:firstRowLastColumn="0" w:lastRowFirstColumn="0" w:lastRowLastColumn="0"/>
+              <w:rPr>
+                <w:rFonts w:ascii="Calibri" w:eastAsia="Times New Roman" w:hAnsi="Calibri" w:cs="Calibri"/>
+                <w:color w:val="000000"/>
+                <w:kern w:val="0"/>
+                <w:szCs w:val="22"/>
+                <w:lang w:val="es-ES" w:eastAsia="es-ES" w:bidi="ar-SA"/>
+              </w:rPr>
+            </w:pPr>
+            <w:r>
+              <w:rPr>
+                <w:rFonts w:ascii="Calibri" w:eastAsia="Times New Roman" w:hAnsi="Calibri" w:cs="Calibri"/>
+                <w:color w:val="000000"/>
+                <w:kern w:val="0"/>
+                <w:szCs w:val="22"/>
+                <w:lang w:val="es-ES" w:eastAsia="es-ES" w:bidi="ar-SA"/>
+              </w:rPr>
+              <w:t>0</w:t>
+            </w:r>
+            <w:r>
+              <w:rPr>
+                <w:rFonts w:ascii="Calibri" w:eastAsia="Times New Roman" w:hAnsi="Calibri" w:cs="Calibri"/>
+                <w:color w:val="000000"/>
+                <w:kern w:val="0"/>
+                <w:szCs w:val="22"/>
+                <w:lang w:val="es-ES" w:eastAsia="es-ES" w:bidi="ar-SA"/>
+              </w:rPr>
+              <w:t xml:space="preserve">  </w:t>
             </w:r>
           </w:p>
         </w:tc>
@@ -1793,25 +1692,25 @@
             <w:pPr>
               <w:suppressAutoHyphens w:val="0"/>
               <w:spacing w:line="240" w:lineRule="auto"/>
-              <w:jc w:val="left"/>
-              <w:cnfStyle w:val="000000000000" w:firstRow="0" w:lastRow="0" w:firstColumn="0" w:lastColumn="0" w:oddVBand="0" w:evenVBand="0" w:oddHBand="0" w:evenHBand="0" w:firstRowFirstColumn="0" w:firstRowLastColumn="0" w:lastRowFirstColumn="0" w:lastRowLastColumn="0"/>
-              <w:rPr>
-                <w:rFonts w:ascii="Calibri" w:eastAsia="Times New Roman" w:hAnsi="Calibri" w:cs="Calibri"/>
-                <w:color w:val="000000"/>
-                <w:kern w:val="0"/>
-                <w:szCs w:val="22"/>
-                <w:lang w:val="es-ES" w:eastAsia="es-ES" w:bidi="ar-SA"/>
-              </w:rPr>
-            </w:pPr>
-            <w:r>
-              <w:rPr>
-                <w:rFonts w:ascii="Calibri" w:eastAsia="Times New Roman" w:hAnsi="Calibri" w:cs="Calibri"/>
-                <w:color w:val="000000"/>
-                <w:kern w:val="0"/>
-                <w:szCs w:val="22"/>
-                <w:lang w:val="es-ES" w:eastAsia="es-ES" w:bidi="ar-SA"/>
-              </w:rPr>
-              <w:t xml:space="preserve">Median : 14.45  </w:t>
+              <w:jc w:val="right"/>
+              <w:cnfStyle w:val="000000000000" w:firstRow="0" w:lastRow="0" w:firstColumn="0" w:lastColumn="0" w:oddVBand="0" w:evenVBand="0" w:oddHBand="0" w:evenHBand="0" w:firstRowFirstColumn="0" w:firstRowLastColumn="0" w:lastRowFirstColumn="0" w:lastRowLastColumn="0"/>
+              <w:rPr>
+                <w:rFonts w:ascii="Calibri" w:eastAsia="Times New Roman" w:hAnsi="Calibri" w:cs="Calibri"/>
+                <w:color w:val="000000"/>
+                <w:kern w:val="0"/>
+                <w:szCs w:val="22"/>
+                <w:lang w:val="es-ES" w:eastAsia="es-ES" w:bidi="ar-SA"/>
+              </w:rPr>
+            </w:pPr>
+            <w:r>
+              <w:rPr>
+                <w:rFonts w:ascii="Calibri" w:eastAsia="Times New Roman" w:hAnsi="Calibri" w:cs="Calibri"/>
+                <w:color w:val="000000"/>
+                <w:kern w:val="0"/>
+                <w:szCs w:val="22"/>
+                <w:lang w:val="es-ES" w:eastAsia="es-ES" w:bidi="ar-SA"/>
+              </w:rPr>
+              <w:t xml:space="preserve">14.45  </w:t>
             </w:r>
           </w:p>
         </w:tc>
@@ -1825,35 +1724,64 @@
           <w:tcPr>
             <w:cnfStyle w:val="001000000000" w:firstRow="0" w:lastRow="0" w:firstColumn="1" w:lastColumn="0" w:oddVBand="0" w:evenVBand="0" w:oddHBand="0" w:evenHBand="0" w:firstRowFirstColumn="0" w:firstRowLastColumn="0" w:lastRowFirstColumn="0" w:lastRowLastColumn="0"/>
             <w:tcW w:w="1384" w:type="dxa"/>
-            <w:noWrap/>
-            <w:hideMark/>
-          </w:tcPr>
-          <w:p>
-            <w:pPr>
-              <w:suppressAutoHyphens w:val="0"/>
-              <w:spacing w:line="240" w:lineRule="auto"/>
-              <w:jc w:val="left"/>
-              <w:rPr>
-                <w:rFonts w:ascii="Calibri" w:eastAsia="Times New Roman" w:hAnsi="Calibri" w:cs="Calibri"/>
-                <w:b w:val="0"/>
-                <w:bCs w:val="0"/>
-                <w:color w:val="000000"/>
-                <w:kern w:val="0"/>
-                <w:szCs w:val="22"/>
-                <w:lang w:val="es-ES" w:eastAsia="es-ES" w:bidi="ar-SA"/>
-              </w:rPr>
-            </w:pPr>
-            <w:r>
-              <w:rPr>
-                <w:rFonts w:ascii="Calibri" w:eastAsia="Times New Roman" w:hAnsi="Calibri" w:cs="Calibri"/>
-                <w:b w:val="0"/>
-                <w:bCs w:val="0"/>
-                <w:color w:val="000000"/>
-                <w:kern w:val="0"/>
-                <w:szCs w:val="22"/>
-                <w:lang w:val="es-ES" w:eastAsia="es-ES" w:bidi="ar-SA"/>
-              </w:rPr>
-              <w:t xml:space="preserve">Mean   :0.3838  </w:t>
+            <w:vAlign w:val="center"/>
+          </w:tcPr>
+          <w:p>
+            <w:pPr>
+              <w:suppressAutoHyphens w:val="0"/>
+              <w:spacing w:line="240" w:lineRule="auto"/>
+              <w:jc w:val="center"/>
+              <w:rPr>
+                <w:rFonts w:ascii="Calibri" w:eastAsia="Times New Roman" w:hAnsi="Calibri" w:cs="Calibri"/>
+                <w:color w:val="000000"/>
+                <w:kern w:val="0"/>
+                <w:szCs w:val="22"/>
+                <w:lang w:val="es-ES" w:eastAsia="es-ES" w:bidi="ar-SA"/>
+              </w:rPr>
+            </w:pPr>
+            <w:r>
+              <w:rPr>
+                <w:rFonts w:ascii="Calibri" w:eastAsia="Times New Roman" w:hAnsi="Calibri" w:cs="Calibri"/>
+                <w:color w:val="000000"/>
+                <w:kern w:val="0"/>
+                <w:szCs w:val="22"/>
+                <w:lang w:val="es-ES" w:eastAsia="es-ES" w:bidi="ar-SA"/>
+              </w:rPr>
+              <w:t>Mean</w:t>
+            </w:r>
+          </w:p>
+        </w:tc>
+        <w:tc>
+          <w:tcPr>
+            <w:tcW w:w="1384" w:type="dxa"/>
+            <w:noWrap/>
+            <w:hideMark/>
+          </w:tcPr>
+          <w:p>
+            <w:pPr>
+              <w:suppressAutoHyphens w:val="0"/>
+              <w:spacing w:line="240" w:lineRule="auto"/>
+              <w:jc w:val="right"/>
+              <w:cnfStyle w:val="000000000000" w:firstRow="0" w:lastRow="0" w:firstColumn="0" w:lastColumn="0" w:oddVBand="0" w:evenVBand="0" w:oddHBand="0" w:evenHBand="0" w:firstRowFirstColumn="0" w:firstRowLastColumn="0" w:lastRowFirstColumn="0" w:lastRowLastColumn="0"/>
+              <w:rPr>
+                <w:rFonts w:ascii="Calibri" w:eastAsia="Times New Roman" w:hAnsi="Calibri" w:cs="Calibri"/>
+                <w:b/>
+                <w:bCs/>
+                <w:color w:val="000000"/>
+                <w:kern w:val="0"/>
+                <w:szCs w:val="22"/>
+                <w:lang w:val="es-ES" w:eastAsia="es-ES" w:bidi="ar-SA"/>
+              </w:rPr>
+            </w:pPr>
+            <w:r>
+              <w:rPr>
+                <w:rFonts w:ascii="Calibri" w:eastAsia="Times New Roman" w:hAnsi="Calibri" w:cs="Calibri"/>
+                <w:color w:val="000000"/>
+                <w:kern w:val="0"/>
+                <w:szCs w:val="22"/>
+                <w:lang w:val="es-ES" w:eastAsia="es-ES" w:bidi="ar-SA"/>
+              </w:rPr>
+              <w:t xml:space="preserve">0.3838  </w:t>
             </w:r>
           </w:p>
         </w:tc>
@@ -1867,25 +1795,25 @@
             <w:pPr>
               <w:suppressAutoHyphens w:val="0"/>
               <w:spacing w:line="240" w:lineRule="auto"/>
-              <w:jc w:val="left"/>
-              <w:cnfStyle w:val="000000000000" w:firstRow="0" w:lastRow="0" w:firstColumn="0" w:lastColumn="0" w:oddVBand="0" w:evenVBand="0" w:oddHBand="0" w:evenHBand="0" w:firstRowFirstColumn="0" w:firstRowLastColumn="0" w:lastRowFirstColumn="0" w:lastRowLastColumn="0"/>
-              <w:rPr>
-                <w:rFonts w:ascii="Calibri" w:eastAsia="Times New Roman" w:hAnsi="Calibri" w:cs="Calibri"/>
-                <w:color w:val="000000"/>
-                <w:kern w:val="0"/>
-                <w:szCs w:val="22"/>
-                <w:lang w:val="es-ES" w:eastAsia="es-ES" w:bidi="ar-SA"/>
-              </w:rPr>
-            </w:pPr>
-            <w:r>
-              <w:rPr>
-                <w:rFonts w:ascii="Calibri" w:eastAsia="Times New Roman" w:hAnsi="Calibri" w:cs="Calibri"/>
-                <w:color w:val="000000"/>
-                <w:kern w:val="0"/>
-                <w:szCs w:val="22"/>
-                <w:lang w:val="es-ES" w:eastAsia="es-ES" w:bidi="ar-SA"/>
-              </w:rPr>
-              <w:t xml:space="preserve">Mean   :2.309  </w:t>
+              <w:jc w:val="right"/>
+              <w:cnfStyle w:val="000000000000" w:firstRow="0" w:lastRow="0" w:firstColumn="0" w:lastColumn="0" w:oddVBand="0" w:evenVBand="0" w:oddHBand="0" w:evenHBand="0" w:firstRowFirstColumn="0" w:firstRowLastColumn="0" w:lastRowFirstColumn="0" w:lastRowLastColumn="0"/>
+              <w:rPr>
+                <w:rFonts w:ascii="Calibri" w:eastAsia="Times New Roman" w:hAnsi="Calibri" w:cs="Calibri"/>
+                <w:color w:val="000000"/>
+                <w:kern w:val="0"/>
+                <w:szCs w:val="22"/>
+                <w:lang w:val="es-ES" w:eastAsia="es-ES" w:bidi="ar-SA"/>
+              </w:rPr>
+            </w:pPr>
+            <w:r>
+              <w:rPr>
+                <w:rFonts w:ascii="Calibri" w:eastAsia="Times New Roman" w:hAnsi="Calibri" w:cs="Calibri"/>
+                <w:color w:val="000000"/>
+                <w:kern w:val="0"/>
+                <w:szCs w:val="22"/>
+                <w:lang w:val="es-ES" w:eastAsia="es-ES" w:bidi="ar-SA"/>
+              </w:rPr>
+              <w:t xml:space="preserve">2.309  </w:t>
             </w:r>
           </w:p>
         </w:tc>
@@ -1899,25 +1827,25 @@
             <w:pPr>
               <w:suppressAutoHyphens w:val="0"/>
               <w:spacing w:line="240" w:lineRule="auto"/>
-              <w:jc w:val="left"/>
-              <w:cnfStyle w:val="000000000000" w:firstRow="0" w:lastRow="0" w:firstColumn="0" w:lastColumn="0" w:oddVBand="0" w:evenVBand="0" w:oddHBand="0" w:evenHBand="0" w:firstRowFirstColumn="0" w:firstRowLastColumn="0" w:lastRowFirstColumn="0" w:lastRowLastColumn="0"/>
-              <w:rPr>
-                <w:rFonts w:ascii="Calibri" w:eastAsia="Times New Roman" w:hAnsi="Calibri" w:cs="Calibri"/>
-                <w:color w:val="000000"/>
-                <w:kern w:val="0"/>
-                <w:szCs w:val="22"/>
-                <w:lang w:val="es-ES" w:eastAsia="es-ES" w:bidi="ar-SA"/>
-              </w:rPr>
-            </w:pPr>
-            <w:r>
-              <w:rPr>
-                <w:rFonts w:ascii="Calibri" w:eastAsia="Times New Roman" w:hAnsi="Calibri" w:cs="Calibri"/>
-                <w:color w:val="000000"/>
-                <w:kern w:val="0"/>
-                <w:szCs w:val="22"/>
-                <w:lang w:val="es-ES" w:eastAsia="es-ES" w:bidi="ar-SA"/>
-              </w:rPr>
-              <w:t xml:space="preserve">Mean   :29.70  </w:t>
+              <w:jc w:val="right"/>
+              <w:cnfStyle w:val="000000000000" w:firstRow="0" w:lastRow="0" w:firstColumn="0" w:lastColumn="0" w:oddVBand="0" w:evenVBand="0" w:oddHBand="0" w:evenHBand="0" w:firstRowFirstColumn="0" w:firstRowLastColumn="0" w:lastRowFirstColumn="0" w:lastRowLastColumn="0"/>
+              <w:rPr>
+                <w:rFonts w:ascii="Calibri" w:eastAsia="Times New Roman" w:hAnsi="Calibri" w:cs="Calibri"/>
+                <w:color w:val="000000"/>
+                <w:kern w:val="0"/>
+                <w:szCs w:val="22"/>
+                <w:lang w:val="es-ES" w:eastAsia="es-ES" w:bidi="ar-SA"/>
+              </w:rPr>
+            </w:pPr>
+            <w:r>
+              <w:rPr>
+                <w:rFonts w:ascii="Calibri" w:eastAsia="Times New Roman" w:hAnsi="Calibri" w:cs="Calibri"/>
+                <w:color w:val="000000"/>
+                <w:kern w:val="0"/>
+                <w:szCs w:val="22"/>
+                <w:lang w:val="es-ES" w:eastAsia="es-ES" w:bidi="ar-SA"/>
+              </w:rPr>
+              <w:t xml:space="preserve">29.70  </w:t>
             </w:r>
           </w:p>
         </w:tc>
@@ -1931,25 +1859,25 @@
             <w:pPr>
               <w:suppressAutoHyphens w:val="0"/>
               <w:spacing w:line="240" w:lineRule="auto"/>
-              <w:jc w:val="left"/>
-              <w:cnfStyle w:val="000000000000" w:firstRow="0" w:lastRow="0" w:firstColumn="0" w:lastColumn="0" w:oddVBand="0" w:evenVBand="0" w:oddHBand="0" w:evenHBand="0" w:firstRowFirstColumn="0" w:firstRowLastColumn="0" w:lastRowFirstColumn="0" w:lastRowLastColumn="0"/>
-              <w:rPr>
-                <w:rFonts w:ascii="Calibri" w:eastAsia="Times New Roman" w:hAnsi="Calibri" w:cs="Calibri"/>
-                <w:color w:val="000000"/>
-                <w:kern w:val="0"/>
-                <w:szCs w:val="22"/>
-                <w:lang w:val="es-ES" w:eastAsia="es-ES" w:bidi="ar-SA"/>
-              </w:rPr>
-            </w:pPr>
-            <w:r>
-              <w:rPr>
-                <w:rFonts w:ascii="Calibri" w:eastAsia="Times New Roman" w:hAnsi="Calibri" w:cs="Calibri"/>
-                <w:color w:val="000000"/>
-                <w:kern w:val="0"/>
-                <w:szCs w:val="22"/>
-                <w:lang w:val="es-ES" w:eastAsia="es-ES" w:bidi="ar-SA"/>
-              </w:rPr>
-              <w:t xml:space="preserve">Mean   :0.523  </w:t>
+              <w:jc w:val="right"/>
+              <w:cnfStyle w:val="000000000000" w:firstRow="0" w:lastRow="0" w:firstColumn="0" w:lastColumn="0" w:oddVBand="0" w:evenVBand="0" w:oddHBand="0" w:evenHBand="0" w:firstRowFirstColumn="0" w:firstRowLastColumn="0" w:lastRowFirstColumn="0" w:lastRowLastColumn="0"/>
+              <w:rPr>
+                <w:rFonts w:ascii="Calibri" w:eastAsia="Times New Roman" w:hAnsi="Calibri" w:cs="Calibri"/>
+                <w:color w:val="000000"/>
+                <w:kern w:val="0"/>
+                <w:szCs w:val="22"/>
+                <w:lang w:val="es-ES" w:eastAsia="es-ES" w:bidi="ar-SA"/>
+              </w:rPr>
+            </w:pPr>
+            <w:r>
+              <w:rPr>
+                <w:rFonts w:ascii="Calibri" w:eastAsia="Times New Roman" w:hAnsi="Calibri" w:cs="Calibri"/>
+                <w:color w:val="000000"/>
+                <w:kern w:val="0"/>
+                <w:szCs w:val="22"/>
+                <w:lang w:val="es-ES" w:eastAsia="es-ES" w:bidi="ar-SA"/>
+              </w:rPr>
+              <w:t xml:space="preserve">0.523  </w:t>
             </w:r>
           </w:p>
         </w:tc>
@@ -1963,25 +1891,25 @@
             <w:pPr>
               <w:suppressAutoHyphens w:val="0"/>
               <w:spacing w:line="240" w:lineRule="auto"/>
-              <w:jc w:val="left"/>
-              <w:cnfStyle w:val="000000000000" w:firstRow="0" w:lastRow="0" w:firstColumn="0" w:lastColumn="0" w:oddVBand="0" w:evenVBand="0" w:oddHBand="0" w:evenHBand="0" w:firstRowFirstColumn="0" w:firstRowLastColumn="0" w:lastRowFirstColumn="0" w:lastRowLastColumn="0"/>
-              <w:rPr>
-                <w:rFonts w:ascii="Calibri" w:eastAsia="Times New Roman" w:hAnsi="Calibri" w:cs="Calibri"/>
-                <w:color w:val="000000"/>
-                <w:kern w:val="0"/>
-                <w:szCs w:val="22"/>
-                <w:lang w:val="es-ES" w:eastAsia="es-ES" w:bidi="ar-SA"/>
-              </w:rPr>
-            </w:pPr>
-            <w:r>
-              <w:rPr>
-                <w:rFonts w:ascii="Calibri" w:eastAsia="Times New Roman" w:hAnsi="Calibri" w:cs="Calibri"/>
-                <w:color w:val="000000"/>
-                <w:kern w:val="0"/>
-                <w:szCs w:val="22"/>
-                <w:lang w:val="es-ES" w:eastAsia="es-ES" w:bidi="ar-SA"/>
-              </w:rPr>
-              <w:t xml:space="preserve">Mean   :0.3816  </w:t>
+              <w:jc w:val="right"/>
+              <w:cnfStyle w:val="000000000000" w:firstRow="0" w:lastRow="0" w:firstColumn="0" w:lastColumn="0" w:oddVBand="0" w:evenVBand="0" w:oddHBand="0" w:evenHBand="0" w:firstRowFirstColumn="0" w:firstRowLastColumn="0" w:lastRowFirstColumn="0" w:lastRowLastColumn="0"/>
+              <w:rPr>
+                <w:rFonts w:ascii="Calibri" w:eastAsia="Times New Roman" w:hAnsi="Calibri" w:cs="Calibri"/>
+                <w:color w:val="000000"/>
+                <w:kern w:val="0"/>
+                <w:szCs w:val="22"/>
+                <w:lang w:val="es-ES" w:eastAsia="es-ES" w:bidi="ar-SA"/>
+              </w:rPr>
+            </w:pPr>
+            <w:r>
+              <w:rPr>
+                <w:rFonts w:ascii="Calibri" w:eastAsia="Times New Roman" w:hAnsi="Calibri" w:cs="Calibri"/>
+                <w:color w:val="000000"/>
+                <w:kern w:val="0"/>
+                <w:szCs w:val="22"/>
+                <w:lang w:val="es-ES" w:eastAsia="es-ES" w:bidi="ar-SA"/>
+              </w:rPr>
+              <w:t xml:space="preserve">0.3816  </w:t>
             </w:r>
           </w:p>
         </w:tc>
@@ -1995,25 +1923,25 @@
             <w:pPr>
               <w:suppressAutoHyphens w:val="0"/>
               <w:spacing w:line="240" w:lineRule="auto"/>
-              <w:jc w:val="left"/>
-              <w:cnfStyle w:val="000000000000" w:firstRow="0" w:lastRow="0" w:firstColumn="0" w:lastColumn="0" w:oddVBand="0" w:evenVBand="0" w:oddHBand="0" w:evenHBand="0" w:firstRowFirstColumn="0" w:firstRowLastColumn="0" w:lastRowFirstColumn="0" w:lastRowLastColumn="0"/>
-              <w:rPr>
-                <w:rFonts w:ascii="Calibri" w:eastAsia="Times New Roman" w:hAnsi="Calibri" w:cs="Calibri"/>
-                <w:color w:val="000000"/>
-                <w:kern w:val="0"/>
-                <w:szCs w:val="22"/>
-                <w:lang w:val="es-ES" w:eastAsia="es-ES" w:bidi="ar-SA"/>
-              </w:rPr>
-            </w:pPr>
-            <w:r>
-              <w:rPr>
-                <w:rFonts w:ascii="Calibri" w:eastAsia="Times New Roman" w:hAnsi="Calibri" w:cs="Calibri"/>
-                <w:color w:val="000000"/>
-                <w:kern w:val="0"/>
-                <w:szCs w:val="22"/>
-                <w:lang w:val="es-ES" w:eastAsia="es-ES" w:bidi="ar-SA"/>
-              </w:rPr>
-              <w:t xml:space="preserve">Mean   : 32.20  </w:t>
+              <w:jc w:val="right"/>
+              <w:cnfStyle w:val="000000000000" w:firstRow="0" w:lastRow="0" w:firstColumn="0" w:lastColumn="0" w:oddVBand="0" w:evenVBand="0" w:oddHBand="0" w:evenHBand="0" w:firstRowFirstColumn="0" w:firstRowLastColumn="0" w:lastRowFirstColumn="0" w:lastRowLastColumn="0"/>
+              <w:rPr>
+                <w:rFonts w:ascii="Calibri" w:eastAsia="Times New Roman" w:hAnsi="Calibri" w:cs="Calibri"/>
+                <w:color w:val="000000"/>
+                <w:kern w:val="0"/>
+                <w:szCs w:val="22"/>
+                <w:lang w:val="es-ES" w:eastAsia="es-ES" w:bidi="ar-SA"/>
+              </w:rPr>
+            </w:pPr>
+            <w:r>
+              <w:rPr>
+                <w:rFonts w:ascii="Calibri" w:eastAsia="Times New Roman" w:hAnsi="Calibri" w:cs="Calibri"/>
+                <w:color w:val="000000"/>
+                <w:kern w:val="0"/>
+                <w:szCs w:val="22"/>
+                <w:lang w:val="es-ES" w:eastAsia="es-ES" w:bidi="ar-SA"/>
+              </w:rPr>
+              <w:t xml:space="preserve">32.20  </w:t>
             </w:r>
           </w:p>
         </w:tc>
@@ -2027,35 +1955,64 @@
           <w:tcPr>
             <w:cnfStyle w:val="001000000000" w:firstRow="0" w:lastRow="0" w:firstColumn="1" w:lastColumn="0" w:oddVBand="0" w:evenVBand="0" w:oddHBand="0" w:evenHBand="0" w:firstRowFirstColumn="0" w:firstRowLastColumn="0" w:lastRowFirstColumn="0" w:lastRowLastColumn="0"/>
             <w:tcW w:w="1384" w:type="dxa"/>
-            <w:noWrap/>
-            <w:hideMark/>
-          </w:tcPr>
-          <w:p>
-            <w:pPr>
-              <w:suppressAutoHyphens w:val="0"/>
-              <w:spacing w:line="240" w:lineRule="auto"/>
-              <w:jc w:val="left"/>
-              <w:rPr>
-                <w:rFonts w:ascii="Calibri" w:eastAsia="Times New Roman" w:hAnsi="Calibri" w:cs="Calibri"/>
-                <w:b w:val="0"/>
-                <w:bCs w:val="0"/>
-                <w:color w:val="000000"/>
-                <w:kern w:val="0"/>
-                <w:szCs w:val="22"/>
-                <w:lang w:val="es-ES" w:eastAsia="es-ES" w:bidi="ar-SA"/>
-              </w:rPr>
-            </w:pPr>
-            <w:r>
-              <w:rPr>
-                <w:rFonts w:ascii="Calibri" w:eastAsia="Times New Roman" w:hAnsi="Calibri" w:cs="Calibri"/>
-                <w:b w:val="0"/>
-                <w:bCs w:val="0"/>
-                <w:color w:val="000000"/>
-                <w:kern w:val="0"/>
-                <w:szCs w:val="22"/>
-                <w:lang w:val="es-ES" w:eastAsia="es-ES" w:bidi="ar-SA"/>
-              </w:rPr>
-              <w:t xml:space="preserve">3rd Qu.:1.0000  </w:t>
+            <w:vAlign w:val="center"/>
+          </w:tcPr>
+          <w:p>
+            <w:pPr>
+              <w:suppressAutoHyphens w:val="0"/>
+              <w:spacing w:line="240" w:lineRule="auto"/>
+              <w:jc w:val="center"/>
+              <w:rPr>
+                <w:rFonts w:ascii="Calibri" w:eastAsia="Times New Roman" w:hAnsi="Calibri" w:cs="Calibri"/>
+                <w:color w:val="000000"/>
+                <w:kern w:val="0"/>
+                <w:szCs w:val="22"/>
+                <w:lang w:val="es-ES" w:eastAsia="es-ES" w:bidi="ar-SA"/>
+              </w:rPr>
+            </w:pPr>
+            <w:r>
+              <w:rPr>
+                <w:rFonts w:ascii="Calibri" w:eastAsia="Times New Roman" w:hAnsi="Calibri" w:cs="Calibri"/>
+                <w:color w:val="000000"/>
+                <w:kern w:val="0"/>
+                <w:szCs w:val="22"/>
+                <w:lang w:val="es-ES" w:eastAsia="es-ES" w:bidi="ar-SA"/>
+              </w:rPr>
+              <w:t>3rd Qu.</w:t>
+            </w:r>
+          </w:p>
+        </w:tc>
+        <w:tc>
+          <w:tcPr>
+            <w:tcW w:w="1384" w:type="dxa"/>
+            <w:noWrap/>
+            <w:hideMark/>
+          </w:tcPr>
+          <w:p>
+            <w:pPr>
+              <w:suppressAutoHyphens w:val="0"/>
+              <w:spacing w:line="240" w:lineRule="auto"/>
+              <w:jc w:val="right"/>
+              <w:cnfStyle w:val="000000000000" w:firstRow="0" w:lastRow="0" w:firstColumn="0" w:lastColumn="0" w:oddVBand="0" w:evenVBand="0" w:oddHBand="0" w:evenHBand="0" w:firstRowFirstColumn="0" w:firstRowLastColumn="0" w:lastRowFirstColumn="0" w:lastRowLastColumn="0"/>
+              <w:rPr>
+                <w:rFonts w:ascii="Calibri" w:eastAsia="Times New Roman" w:hAnsi="Calibri" w:cs="Calibri"/>
+                <w:b/>
+                <w:bCs/>
+                <w:color w:val="000000"/>
+                <w:kern w:val="0"/>
+                <w:szCs w:val="22"/>
+                <w:lang w:val="es-ES" w:eastAsia="es-ES" w:bidi="ar-SA"/>
+              </w:rPr>
+            </w:pPr>
+            <w:r>
+              <w:rPr>
+                <w:rFonts w:ascii="Calibri" w:eastAsia="Times New Roman" w:hAnsi="Calibri" w:cs="Calibri"/>
+                <w:color w:val="000000"/>
+                <w:kern w:val="0"/>
+                <w:szCs w:val="22"/>
+                <w:lang w:val="es-ES" w:eastAsia="es-ES" w:bidi="ar-SA"/>
+              </w:rPr>
+              <w:t>1</w:t>
             </w:r>
           </w:p>
         </w:tc>
@@ -2069,25 +2026,35 @@
             <w:pPr>
               <w:suppressAutoHyphens w:val="0"/>
               <w:spacing w:line="240" w:lineRule="auto"/>
-              <w:jc w:val="left"/>
-              <w:cnfStyle w:val="000000000000" w:firstRow="0" w:lastRow="0" w:firstColumn="0" w:lastColumn="0" w:oddVBand="0" w:evenVBand="0" w:oddHBand="0" w:evenHBand="0" w:firstRowFirstColumn="0" w:firstRowLastColumn="0" w:lastRowFirstColumn="0" w:lastRowLastColumn="0"/>
-              <w:rPr>
-                <w:rFonts w:ascii="Calibri" w:eastAsia="Times New Roman" w:hAnsi="Calibri" w:cs="Calibri"/>
-                <w:color w:val="000000"/>
-                <w:kern w:val="0"/>
-                <w:szCs w:val="22"/>
-                <w:lang w:val="es-ES" w:eastAsia="es-ES" w:bidi="ar-SA"/>
-              </w:rPr>
-            </w:pPr>
-            <w:r>
-              <w:rPr>
-                <w:rFonts w:ascii="Calibri" w:eastAsia="Times New Roman" w:hAnsi="Calibri" w:cs="Calibri"/>
-                <w:color w:val="000000"/>
-                <w:kern w:val="0"/>
-                <w:szCs w:val="22"/>
-                <w:lang w:val="es-ES" w:eastAsia="es-ES" w:bidi="ar-SA"/>
-              </w:rPr>
-              <w:t xml:space="preserve">3rd Qu.:3.000  </w:t>
+              <w:jc w:val="right"/>
+              <w:cnfStyle w:val="000000000000" w:firstRow="0" w:lastRow="0" w:firstColumn="0" w:lastColumn="0" w:oddVBand="0" w:evenVBand="0" w:oddHBand="0" w:evenHBand="0" w:firstRowFirstColumn="0" w:firstRowLastColumn="0" w:lastRowFirstColumn="0" w:lastRowLastColumn="0"/>
+              <w:rPr>
+                <w:rFonts w:ascii="Calibri" w:eastAsia="Times New Roman" w:hAnsi="Calibri" w:cs="Calibri"/>
+                <w:color w:val="000000"/>
+                <w:kern w:val="0"/>
+                <w:szCs w:val="22"/>
+                <w:lang w:val="es-ES" w:eastAsia="es-ES" w:bidi="ar-SA"/>
+              </w:rPr>
+            </w:pPr>
+            <w:r>
+              <w:rPr>
+                <w:rFonts w:ascii="Calibri" w:eastAsia="Times New Roman" w:hAnsi="Calibri" w:cs="Calibri"/>
+                <w:color w:val="000000"/>
+                <w:kern w:val="0"/>
+                <w:szCs w:val="22"/>
+                <w:lang w:val="es-ES" w:eastAsia="es-ES" w:bidi="ar-SA"/>
+              </w:rPr>
+              <w:t>3</w:t>
+            </w:r>
+            <w:r>
+              <w:rPr>
+                <w:rFonts w:ascii="Calibri" w:eastAsia="Times New Roman" w:hAnsi="Calibri" w:cs="Calibri"/>
+                <w:color w:val="000000"/>
+                <w:kern w:val="0"/>
+                <w:szCs w:val="22"/>
+                <w:lang w:val="es-ES" w:eastAsia="es-ES" w:bidi="ar-SA"/>
+              </w:rPr>
+              <w:t xml:space="preserve">  </w:t>
             </w:r>
           </w:p>
         </w:tc>
@@ -2101,25 +2068,25 @@
             <w:pPr>
               <w:suppressAutoHyphens w:val="0"/>
               <w:spacing w:line="240" w:lineRule="auto"/>
-              <w:jc w:val="left"/>
-              <w:cnfStyle w:val="000000000000" w:firstRow="0" w:lastRow="0" w:firstColumn="0" w:lastColumn="0" w:oddVBand="0" w:evenVBand="0" w:oddHBand="0" w:evenHBand="0" w:firstRowFirstColumn="0" w:firstRowLastColumn="0" w:lastRowFirstColumn="0" w:lastRowLastColumn="0"/>
-              <w:rPr>
-                <w:rFonts w:ascii="Calibri" w:eastAsia="Times New Roman" w:hAnsi="Calibri" w:cs="Calibri"/>
-                <w:color w:val="000000"/>
-                <w:kern w:val="0"/>
-                <w:szCs w:val="22"/>
-                <w:lang w:val="es-ES" w:eastAsia="es-ES" w:bidi="ar-SA"/>
-              </w:rPr>
-            </w:pPr>
-            <w:r>
-              <w:rPr>
-                <w:rFonts w:ascii="Calibri" w:eastAsia="Times New Roman" w:hAnsi="Calibri" w:cs="Calibri"/>
-                <w:color w:val="000000"/>
-                <w:kern w:val="0"/>
-                <w:szCs w:val="22"/>
-                <w:lang w:val="es-ES" w:eastAsia="es-ES" w:bidi="ar-SA"/>
-              </w:rPr>
-              <w:t xml:space="preserve">3rd Qu.:38.00  </w:t>
+              <w:jc w:val="right"/>
+              <w:cnfStyle w:val="000000000000" w:firstRow="0" w:lastRow="0" w:firstColumn="0" w:lastColumn="0" w:oddVBand="0" w:evenVBand="0" w:oddHBand="0" w:evenHBand="0" w:firstRowFirstColumn="0" w:firstRowLastColumn="0" w:lastRowFirstColumn="0" w:lastRowLastColumn="0"/>
+              <w:rPr>
+                <w:rFonts w:ascii="Calibri" w:eastAsia="Times New Roman" w:hAnsi="Calibri" w:cs="Calibri"/>
+                <w:color w:val="000000"/>
+                <w:kern w:val="0"/>
+                <w:szCs w:val="22"/>
+                <w:lang w:val="es-ES" w:eastAsia="es-ES" w:bidi="ar-SA"/>
+              </w:rPr>
+            </w:pPr>
+            <w:r>
+              <w:rPr>
+                <w:rFonts w:ascii="Calibri" w:eastAsia="Times New Roman" w:hAnsi="Calibri" w:cs="Calibri"/>
+                <w:color w:val="000000"/>
+                <w:kern w:val="0"/>
+                <w:szCs w:val="22"/>
+                <w:lang w:val="es-ES" w:eastAsia="es-ES" w:bidi="ar-SA"/>
+              </w:rPr>
+              <w:t xml:space="preserve">38.00  </w:t>
             </w:r>
           </w:p>
         </w:tc>
@@ -2133,25 +2100,35 @@
             <w:pPr>
               <w:suppressAutoHyphens w:val="0"/>
               <w:spacing w:line="240" w:lineRule="auto"/>
-              <w:jc w:val="left"/>
-              <w:cnfStyle w:val="000000000000" w:firstRow="0" w:lastRow="0" w:firstColumn="0" w:lastColumn="0" w:oddVBand="0" w:evenVBand="0" w:oddHBand="0" w:evenHBand="0" w:firstRowFirstColumn="0" w:firstRowLastColumn="0" w:lastRowFirstColumn="0" w:lastRowLastColumn="0"/>
-              <w:rPr>
-                <w:rFonts w:ascii="Calibri" w:eastAsia="Times New Roman" w:hAnsi="Calibri" w:cs="Calibri"/>
-                <w:color w:val="000000"/>
-                <w:kern w:val="0"/>
-                <w:szCs w:val="22"/>
-                <w:lang w:val="es-ES" w:eastAsia="es-ES" w:bidi="ar-SA"/>
-              </w:rPr>
-            </w:pPr>
-            <w:r>
-              <w:rPr>
-                <w:rFonts w:ascii="Calibri" w:eastAsia="Times New Roman" w:hAnsi="Calibri" w:cs="Calibri"/>
-                <w:color w:val="000000"/>
-                <w:kern w:val="0"/>
-                <w:szCs w:val="22"/>
-                <w:lang w:val="es-ES" w:eastAsia="es-ES" w:bidi="ar-SA"/>
-              </w:rPr>
-              <w:t xml:space="preserve">3rd Qu.:1.000  </w:t>
+              <w:jc w:val="right"/>
+              <w:cnfStyle w:val="000000000000" w:firstRow="0" w:lastRow="0" w:firstColumn="0" w:lastColumn="0" w:oddVBand="0" w:evenVBand="0" w:oddHBand="0" w:evenHBand="0" w:firstRowFirstColumn="0" w:firstRowLastColumn="0" w:lastRowFirstColumn="0" w:lastRowLastColumn="0"/>
+              <w:rPr>
+                <w:rFonts w:ascii="Calibri" w:eastAsia="Times New Roman" w:hAnsi="Calibri" w:cs="Calibri"/>
+                <w:color w:val="000000"/>
+                <w:kern w:val="0"/>
+                <w:szCs w:val="22"/>
+                <w:lang w:val="es-ES" w:eastAsia="es-ES" w:bidi="ar-SA"/>
+              </w:rPr>
+            </w:pPr>
+            <w:r>
+              <w:rPr>
+                <w:rFonts w:ascii="Calibri" w:eastAsia="Times New Roman" w:hAnsi="Calibri" w:cs="Calibri"/>
+                <w:color w:val="000000"/>
+                <w:kern w:val="0"/>
+                <w:szCs w:val="22"/>
+                <w:lang w:val="es-ES" w:eastAsia="es-ES" w:bidi="ar-SA"/>
+              </w:rPr>
+              <w:t>1</w:t>
+            </w:r>
+            <w:r>
+              <w:rPr>
+                <w:rFonts w:ascii="Calibri" w:eastAsia="Times New Roman" w:hAnsi="Calibri" w:cs="Calibri"/>
+                <w:color w:val="000000"/>
+                <w:kern w:val="0"/>
+                <w:szCs w:val="22"/>
+                <w:lang w:val="es-ES" w:eastAsia="es-ES" w:bidi="ar-SA"/>
+              </w:rPr>
+              <w:t xml:space="preserve"> </w:t>
             </w:r>
           </w:p>
         </w:tc>
@@ -2165,25 +2142,25 @@
             <w:pPr>
               <w:suppressAutoHyphens w:val="0"/>
               <w:spacing w:line="240" w:lineRule="auto"/>
-              <w:jc w:val="left"/>
-              <w:cnfStyle w:val="000000000000" w:firstRow="0" w:lastRow="0" w:firstColumn="0" w:lastColumn="0" w:oddVBand="0" w:evenVBand="0" w:oddHBand="0" w:evenHBand="0" w:firstRowFirstColumn="0" w:firstRowLastColumn="0" w:lastRowFirstColumn="0" w:lastRowLastColumn="0"/>
-              <w:rPr>
-                <w:rFonts w:ascii="Calibri" w:eastAsia="Times New Roman" w:hAnsi="Calibri" w:cs="Calibri"/>
-                <w:color w:val="000000"/>
-                <w:kern w:val="0"/>
-                <w:szCs w:val="22"/>
-                <w:lang w:val="es-ES" w:eastAsia="es-ES" w:bidi="ar-SA"/>
-              </w:rPr>
-            </w:pPr>
-            <w:r>
-              <w:rPr>
-                <w:rFonts w:ascii="Calibri" w:eastAsia="Times New Roman" w:hAnsi="Calibri" w:cs="Calibri"/>
-                <w:color w:val="000000"/>
-                <w:kern w:val="0"/>
-                <w:szCs w:val="22"/>
-                <w:lang w:val="es-ES" w:eastAsia="es-ES" w:bidi="ar-SA"/>
-              </w:rPr>
-              <w:t xml:space="preserve">3rd Qu.:0.0000  </w:t>
+              <w:jc w:val="right"/>
+              <w:cnfStyle w:val="000000000000" w:firstRow="0" w:lastRow="0" w:firstColumn="0" w:lastColumn="0" w:oddVBand="0" w:evenVBand="0" w:oddHBand="0" w:evenHBand="0" w:firstRowFirstColumn="0" w:firstRowLastColumn="0" w:lastRowFirstColumn="0" w:lastRowLastColumn="0"/>
+              <w:rPr>
+                <w:rFonts w:ascii="Calibri" w:eastAsia="Times New Roman" w:hAnsi="Calibri" w:cs="Calibri"/>
+                <w:color w:val="000000"/>
+                <w:kern w:val="0"/>
+                <w:szCs w:val="22"/>
+                <w:lang w:val="es-ES" w:eastAsia="es-ES" w:bidi="ar-SA"/>
+              </w:rPr>
+            </w:pPr>
+            <w:r>
+              <w:rPr>
+                <w:rFonts w:ascii="Calibri" w:eastAsia="Times New Roman" w:hAnsi="Calibri" w:cs="Calibri"/>
+                <w:color w:val="000000"/>
+                <w:kern w:val="0"/>
+                <w:szCs w:val="22"/>
+                <w:lang w:val="es-ES" w:eastAsia="es-ES" w:bidi="ar-SA"/>
+              </w:rPr>
+              <w:t xml:space="preserve">0.0000  </w:t>
             </w:r>
           </w:p>
         </w:tc>
@@ -2197,25 +2174,25 @@
             <w:pPr>
               <w:suppressAutoHyphens w:val="0"/>
               <w:spacing w:line="240" w:lineRule="auto"/>
-              <w:jc w:val="left"/>
-              <w:cnfStyle w:val="000000000000" w:firstRow="0" w:lastRow="0" w:firstColumn="0" w:lastColumn="0" w:oddVBand="0" w:evenVBand="0" w:oddHBand="0" w:evenHBand="0" w:firstRowFirstColumn="0" w:firstRowLastColumn="0" w:lastRowFirstColumn="0" w:lastRowLastColumn="0"/>
-              <w:rPr>
-                <w:rFonts w:ascii="Calibri" w:eastAsia="Times New Roman" w:hAnsi="Calibri" w:cs="Calibri"/>
-                <w:color w:val="000000"/>
-                <w:kern w:val="0"/>
-                <w:szCs w:val="22"/>
-                <w:lang w:val="es-ES" w:eastAsia="es-ES" w:bidi="ar-SA"/>
-              </w:rPr>
-            </w:pPr>
-            <w:r>
-              <w:rPr>
-                <w:rFonts w:ascii="Calibri" w:eastAsia="Times New Roman" w:hAnsi="Calibri" w:cs="Calibri"/>
-                <w:color w:val="000000"/>
-                <w:kern w:val="0"/>
-                <w:szCs w:val="22"/>
-                <w:lang w:val="es-ES" w:eastAsia="es-ES" w:bidi="ar-SA"/>
-              </w:rPr>
-              <w:t xml:space="preserve">3rd Qu.: 31.00  </w:t>
+              <w:jc w:val="right"/>
+              <w:cnfStyle w:val="000000000000" w:firstRow="0" w:lastRow="0" w:firstColumn="0" w:lastColumn="0" w:oddVBand="0" w:evenVBand="0" w:oddHBand="0" w:evenHBand="0" w:firstRowFirstColumn="0" w:firstRowLastColumn="0" w:lastRowFirstColumn="0" w:lastRowLastColumn="0"/>
+              <w:rPr>
+                <w:rFonts w:ascii="Calibri" w:eastAsia="Times New Roman" w:hAnsi="Calibri" w:cs="Calibri"/>
+                <w:color w:val="000000"/>
+                <w:kern w:val="0"/>
+                <w:szCs w:val="22"/>
+                <w:lang w:val="es-ES" w:eastAsia="es-ES" w:bidi="ar-SA"/>
+              </w:rPr>
+            </w:pPr>
+            <w:r>
+              <w:rPr>
+                <w:rFonts w:ascii="Calibri" w:eastAsia="Times New Roman" w:hAnsi="Calibri" w:cs="Calibri"/>
+                <w:color w:val="000000"/>
+                <w:kern w:val="0"/>
+                <w:szCs w:val="22"/>
+                <w:lang w:val="es-ES" w:eastAsia="es-ES" w:bidi="ar-SA"/>
+              </w:rPr>
+              <w:t xml:space="preserve">31.00  </w:t>
             </w:r>
           </w:p>
         </w:tc>
@@ -2229,35 +2206,74 @@
           <w:tcPr>
             <w:cnfStyle w:val="001000000000" w:firstRow="0" w:lastRow="0" w:firstColumn="1" w:lastColumn="0" w:oddVBand="0" w:evenVBand="0" w:oddHBand="0" w:evenHBand="0" w:firstRowFirstColumn="0" w:firstRowLastColumn="0" w:lastRowFirstColumn="0" w:lastRowLastColumn="0"/>
             <w:tcW w:w="1384" w:type="dxa"/>
-            <w:noWrap/>
-            <w:hideMark/>
-          </w:tcPr>
-          <w:p>
-            <w:pPr>
-              <w:suppressAutoHyphens w:val="0"/>
-              <w:spacing w:line="240" w:lineRule="auto"/>
-              <w:jc w:val="left"/>
-              <w:rPr>
-                <w:rFonts w:ascii="Calibri" w:eastAsia="Times New Roman" w:hAnsi="Calibri" w:cs="Calibri"/>
-                <w:b w:val="0"/>
-                <w:bCs w:val="0"/>
-                <w:color w:val="000000"/>
-                <w:kern w:val="0"/>
-                <w:szCs w:val="22"/>
-                <w:lang w:val="es-ES" w:eastAsia="es-ES" w:bidi="ar-SA"/>
-              </w:rPr>
-            </w:pPr>
-            <w:r>
-              <w:rPr>
-                <w:rFonts w:ascii="Calibri" w:eastAsia="Times New Roman" w:hAnsi="Calibri" w:cs="Calibri"/>
-                <w:b w:val="0"/>
-                <w:bCs w:val="0"/>
-                <w:color w:val="000000"/>
-                <w:kern w:val="0"/>
-                <w:szCs w:val="22"/>
-                <w:lang w:val="es-ES" w:eastAsia="es-ES" w:bidi="ar-SA"/>
-              </w:rPr>
-              <w:t xml:space="preserve">Max.   :1.0000  </w:t>
+            <w:vAlign w:val="center"/>
+          </w:tcPr>
+          <w:p>
+            <w:pPr>
+              <w:suppressAutoHyphens w:val="0"/>
+              <w:spacing w:line="240" w:lineRule="auto"/>
+              <w:jc w:val="center"/>
+              <w:rPr>
+                <w:rFonts w:ascii="Calibri" w:eastAsia="Times New Roman" w:hAnsi="Calibri" w:cs="Calibri"/>
+                <w:color w:val="000000"/>
+                <w:kern w:val="0"/>
+                <w:szCs w:val="22"/>
+                <w:lang w:val="es-ES" w:eastAsia="es-ES" w:bidi="ar-SA"/>
+              </w:rPr>
+            </w:pPr>
+            <w:r>
+              <w:rPr>
+                <w:rFonts w:ascii="Calibri" w:eastAsia="Times New Roman" w:hAnsi="Calibri" w:cs="Calibri"/>
+                <w:color w:val="000000"/>
+                <w:kern w:val="0"/>
+                <w:szCs w:val="22"/>
+                <w:lang w:val="es-ES" w:eastAsia="es-ES" w:bidi="ar-SA"/>
+              </w:rPr>
+              <w:t>Max.</w:t>
+            </w:r>
+          </w:p>
+        </w:tc>
+        <w:tc>
+          <w:tcPr>
+            <w:tcW w:w="1384" w:type="dxa"/>
+            <w:noWrap/>
+            <w:hideMark/>
+          </w:tcPr>
+          <w:p>
+            <w:pPr>
+              <w:suppressAutoHyphens w:val="0"/>
+              <w:spacing w:line="240" w:lineRule="auto"/>
+              <w:jc w:val="right"/>
+              <w:cnfStyle w:val="000000000000" w:firstRow="0" w:lastRow="0" w:firstColumn="0" w:lastColumn="0" w:oddVBand="0" w:evenVBand="0" w:oddHBand="0" w:evenHBand="0" w:firstRowFirstColumn="0" w:firstRowLastColumn="0" w:lastRowFirstColumn="0" w:lastRowLastColumn="0"/>
+              <w:rPr>
+                <w:rFonts w:ascii="Calibri" w:eastAsia="Times New Roman" w:hAnsi="Calibri" w:cs="Calibri"/>
+                <w:b/>
+                <w:bCs/>
+                <w:color w:val="000000"/>
+                <w:kern w:val="0"/>
+                <w:szCs w:val="22"/>
+                <w:lang w:val="es-ES" w:eastAsia="es-ES" w:bidi="ar-SA"/>
+              </w:rPr>
+            </w:pPr>
+            <w:r>
+              <w:rPr>
+                <w:rFonts w:ascii="Calibri" w:eastAsia="Times New Roman" w:hAnsi="Calibri" w:cs="Calibri"/>
+                <w:color w:val="000000"/>
+                <w:kern w:val="0"/>
+                <w:szCs w:val="22"/>
+                <w:lang w:val="es-ES" w:eastAsia="es-ES" w:bidi="ar-SA"/>
+              </w:rPr>
+              <w:t>1</w:t>
+            </w:r>
+            <w:r>
+              <w:rPr>
+                <w:rFonts w:ascii="Calibri" w:eastAsia="Times New Roman" w:hAnsi="Calibri" w:cs="Calibri"/>
+                <w:color w:val="000000"/>
+                <w:kern w:val="0"/>
+                <w:szCs w:val="22"/>
+                <w:lang w:val="es-ES" w:eastAsia="es-ES" w:bidi="ar-SA"/>
+              </w:rPr>
+              <w:t xml:space="preserve">  </w:t>
             </w:r>
           </w:p>
         </w:tc>
@@ -2271,25 +2287,35 @@
             <w:pPr>
               <w:suppressAutoHyphens w:val="0"/>
               <w:spacing w:line="240" w:lineRule="auto"/>
-              <w:jc w:val="left"/>
-              <w:cnfStyle w:val="000000000000" w:firstRow="0" w:lastRow="0" w:firstColumn="0" w:lastColumn="0" w:oddVBand="0" w:evenVBand="0" w:oddHBand="0" w:evenHBand="0" w:firstRowFirstColumn="0" w:firstRowLastColumn="0" w:lastRowFirstColumn="0" w:lastRowLastColumn="0"/>
-              <w:rPr>
-                <w:rFonts w:ascii="Calibri" w:eastAsia="Times New Roman" w:hAnsi="Calibri" w:cs="Calibri"/>
-                <w:color w:val="000000"/>
-                <w:kern w:val="0"/>
-                <w:szCs w:val="22"/>
-                <w:lang w:val="es-ES" w:eastAsia="es-ES" w:bidi="ar-SA"/>
-              </w:rPr>
-            </w:pPr>
-            <w:r>
-              <w:rPr>
-                <w:rFonts w:ascii="Calibri" w:eastAsia="Times New Roman" w:hAnsi="Calibri" w:cs="Calibri"/>
-                <w:color w:val="000000"/>
-                <w:kern w:val="0"/>
-                <w:szCs w:val="22"/>
-                <w:lang w:val="es-ES" w:eastAsia="es-ES" w:bidi="ar-SA"/>
-              </w:rPr>
-              <w:t xml:space="preserve">Max.   :3.000  </w:t>
+              <w:jc w:val="right"/>
+              <w:cnfStyle w:val="000000000000" w:firstRow="0" w:lastRow="0" w:firstColumn="0" w:lastColumn="0" w:oddVBand="0" w:evenVBand="0" w:oddHBand="0" w:evenHBand="0" w:firstRowFirstColumn="0" w:firstRowLastColumn="0" w:lastRowFirstColumn="0" w:lastRowLastColumn="0"/>
+              <w:rPr>
+                <w:rFonts w:ascii="Calibri" w:eastAsia="Times New Roman" w:hAnsi="Calibri" w:cs="Calibri"/>
+                <w:color w:val="000000"/>
+                <w:kern w:val="0"/>
+                <w:szCs w:val="22"/>
+                <w:lang w:val="es-ES" w:eastAsia="es-ES" w:bidi="ar-SA"/>
+              </w:rPr>
+            </w:pPr>
+            <w:r>
+              <w:rPr>
+                <w:rFonts w:ascii="Calibri" w:eastAsia="Times New Roman" w:hAnsi="Calibri" w:cs="Calibri"/>
+                <w:color w:val="000000"/>
+                <w:kern w:val="0"/>
+                <w:szCs w:val="22"/>
+                <w:lang w:val="es-ES" w:eastAsia="es-ES" w:bidi="ar-SA"/>
+              </w:rPr>
+              <w:t>3</w:t>
+            </w:r>
+            <w:r>
+              <w:rPr>
+                <w:rFonts w:ascii="Calibri" w:eastAsia="Times New Roman" w:hAnsi="Calibri" w:cs="Calibri"/>
+                <w:color w:val="000000"/>
+                <w:kern w:val="0"/>
+                <w:szCs w:val="22"/>
+                <w:lang w:val="es-ES" w:eastAsia="es-ES" w:bidi="ar-SA"/>
+              </w:rPr>
+              <w:t xml:space="preserve">  </w:t>
             </w:r>
           </w:p>
         </w:tc>
@@ -2303,25 +2329,25 @@
             <w:pPr>
               <w:suppressAutoHyphens w:val="0"/>
               <w:spacing w:line="240" w:lineRule="auto"/>
-              <w:jc w:val="left"/>
-              <w:cnfStyle w:val="000000000000" w:firstRow="0" w:lastRow="0" w:firstColumn="0" w:lastColumn="0" w:oddVBand="0" w:evenVBand="0" w:oddHBand="0" w:evenHBand="0" w:firstRowFirstColumn="0" w:firstRowLastColumn="0" w:lastRowFirstColumn="0" w:lastRowLastColumn="0"/>
-              <w:rPr>
-                <w:rFonts w:ascii="Calibri" w:eastAsia="Times New Roman" w:hAnsi="Calibri" w:cs="Calibri"/>
-                <w:color w:val="000000"/>
-                <w:kern w:val="0"/>
-                <w:szCs w:val="22"/>
-                <w:lang w:val="es-ES" w:eastAsia="es-ES" w:bidi="ar-SA"/>
-              </w:rPr>
-            </w:pPr>
-            <w:r>
-              <w:rPr>
-                <w:rFonts w:ascii="Calibri" w:eastAsia="Times New Roman" w:hAnsi="Calibri" w:cs="Calibri"/>
-                <w:color w:val="000000"/>
-                <w:kern w:val="0"/>
-                <w:szCs w:val="22"/>
-                <w:lang w:val="es-ES" w:eastAsia="es-ES" w:bidi="ar-SA"/>
-              </w:rPr>
-              <w:t xml:space="preserve">Max.   :80.00  </w:t>
+              <w:jc w:val="right"/>
+              <w:cnfStyle w:val="000000000000" w:firstRow="0" w:lastRow="0" w:firstColumn="0" w:lastColumn="0" w:oddVBand="0" w:evenVBand="0" w:oddHBand="0" w:evenHBand="0" w:firstRowFirstColumn="0" w:firstRowLastColumn="0" w:lastRowFirstColumn="0" w:lastRowLastColumn="0"/>
+              <w:rPr>
+                <w:rFonts w:ascii="Calibri" w:eastAsia="Times New Roman" w:hAnsi="Calibri" w:cs="Calibri"/>
+                <w:color w:val="000000"/>
+                <w:kern w:val="0"/>
+                <w:szCs w:val="22"/>
+                <w:lang w:val="es-ES" w:eastAsia="es-ES" w:bidi="ar-SA"/>
+              </w:rPr>
+            </w:pPr>
+            <w:r>
+              <w:rPr>
+                <w:rFonts w:ascii="Calibri" w:eastAsia="Times New Roman" w:hAnsi="Calibri" w:cs="Calibri"/>
+                <w:color w:val="000000"/>
+                <w:kern w:val="0"/>
+                <w:szCs w:val="22"/>
+                <w:lang w:val="es-ES" w:eastAsia="es-ES" w:bidi="ar-SA"/>
+              </w:rPr>
+              <w:t xml:space="preserve">80.00  </w:t>
             </w:r>
           </w:p>
         </w:tc>
@@ -2335,25 +2361,25 @@
             <w:pPr>
               <w:suppressAutoHyphens w:val="0"/>
               <w:spacing w:line="240" w:lineRule="auto"/>
-              <w:jc w:val="left"/>
-              <w:cnfStyle w:val="000000000000" w:firstRow="0" w:lastRow="0" w:firstColumn="0" w:lastColumn="0" w:oddVBand="0" w:evenVBand="0" w:oddHBand="0" w:evenHBand="0" w:firstRowFirstColumn="0" w:firstRowLastColumn="0" w:lastRowFirstColumn="0" w:lastRowLastColumn="0"/>
-              <w:rPr>
-                <w:rFonts w:ascii="Calibri" w:eastAsia="Times New Roman" w:hAnsi="Calibri" w:cs="Calibri"/>
-                <w:color w:val="000000"/>
-                <w:kern w:val="0"/>
-                <w:szCs w:val="22"/>
-                <w:lang w:val="es-ES" w:eastAsia="es-ES" w:bidi="ar-SA"/>
-              </w:rPr>
-            </w:pPr>
-            <w:r>
-              <w:rPr>
-                <w:rFonts w:ascii="Calibri" w:eastAsia="Times New Roman" w:hAnsi="Calibri" w:cs="Calibri"/>
-                <w:color w:val="000000"/>
-                <w:kern w:val="0"/>
-                <w:szCs w:val="22"/>
-                <w:lang w:val="es-ES" w:eastAsia="es-ES" w:bidi="ar-SA"/>
-              </w:rPr>
-              <w:t xml:space="preserve">Max.   :8.000  </w:t>
+              <w:jc w:val="right"/>
+              <w:cnfStyle w:val="000000000000" w:firstRow="0" w:lastRow="0" w:firstColumn="0" w:lastColumn="0" w:oddVBand="0" w:evenVBand="0" w:oddHBand="0" w:evenHBand="0" w:firstRowFirstColumn="0" w:firstRowLastColumn="0" w:lastRowFirstColumn="0" w:lastRowLastColumn="0"/>
+              <w:rPr>
+                <w:rFonts w:ascii="Calibri" w:eastAsia="Times New Roman" w:hAnsi="Calibri" w:cs="Calibri"/>
+                <w:color w:val="000000"/>
+                <w:kern w:val="0"/>
+                <w:szCs w:val="22"/>
+                <w:lang w:val="es-ES" w:eastAsia="es-ES" w:bidi="ar-SA"/>
+              </w:rPr>
+            </w:pPr>
+            <w:r>
+              <w:rPr>
+                <w:rFonts w:ascii="Calibri" w:eastAsia="Times New Roman" w:hAnsi="Calibri" w:cs="Calibri"/>
+                <w:color w:val="000000"/>
+                <w:kern w:val="0"/>
+                <w:szCs w:val="22"/>
+                <w:lang w:val="es-ES" w:eastAsia="es-ES" w:bidi="ar-SA"/>
+              </w:rPr>
+              <w:t xml:space="preserve">8.000  </w:t>
             </w:r>
           </w:p>
         </w:tc>
@@ -2367,25 +2393,25 @@
             <w:pPr>
               <w:suppressAutoHyphens w:val="0"/>
               <w:spacing w:line="240" w:lineRule="auto"/>
-              <w:jc w:val="left"/>
-              <w:cnfStyle w:val="000000000000" w:firstRow="0" w:lastRow="0" w:firstColumn="0" w:lastColumn="0" w:oddVBand="0" w:evenVBand="0" w:oddHBand="0" w:evenHBand="0" w:firstRowFirstColumn="0" w:firstRowLastColumn="0" w:lastRowFirstColumn="0" w:lastRowLastColumn="0"/>
-              <w:rPr>
-                <w:rFonts w:ascii="Calibri" w:eastAsia="Times New Roman" w:hAnsi="Calibri" w:cs="Calibri"/>
-                <w:color w:val="000000"/>
-                <w:kern w:val="0"/>
-                <w:szCs w:val="22"/>
-                <w:lang w:val="es-ES" w:eastAsia="es-ES" w:bidi="ar-SA"/>
-              </w:rPr>
-            </w:pPr>
-            <w:r>
-              <w:rPr>
-                <w:rFonts w:ascii="Calibri" w:eastAsia="Times New Roman" w:hAnsi="Calibri" w:cs="Calibri"/>
-                <w:color w:val="000000"/>
-                <w:kern w:val="0"/>
-                <w:szCs w:val="22"/>
-                <w:lang w:val="es-ES" w:eastAsia="es-ES" w:bidi="ar-SA"/>
-              </w:rPr>
-              <w:t xml:space="preserve">Max.   :6.0000  </w:t>
+              <w:jc w:val="right"/>
+              <w:cnfStyle w:val="000000000000" w:firstRow="0" w:lastRow="0" w:firstColumn="0" w:lastColumn="0" w:oddVBand="0" w:evenVBand="0" w:oddHBand="0" w:evenHBand="0" w:firstRowFirstColumn="0" w:firstRowLastColumn="0" w:lastRowFirstColumn="0" w:lastRowLastColumn="0"/>
+              <w:rPr>
+                <w:rFonts w:ascii="Calibri" w:eastAsia="Times New Roman" w:hAnsi="Calibri" w:cs="Calibri"/>
+                <w:color w:val="000000"/>
+                <w:kern w:val="0"/>
+                <w:szCs w:val="22"/>
+                <w:lang w:val="es-ES" w:eastAsia="es-ES" w:bidi="ar-SA"/>
+              </w:rPr>
+            </w:pPr>
+            <w:r>
+              <w:rPr>
+                <w:rFonts w:ascii="Calibri" w:eastAsia="Times New Roman" w:hAnsi="Calibri" w:cs="Calibri"/>
+                <w:color w:val="000000"/>
+                <w:kern w:val="0"/>
+                <w:szCs w:val="22"/>
+                <w:lang w:val="es-ES" w:eastAsia="es-ES" w:bidi="ar-SA"/>
+              </w:rPr>
+              <w:t xml:space="preserve">6.0000  </w:t>
             </w:r>
           </w:p>
         </w:tc>
@@ -2399,25 +2425,25 @@
             <w:pPr>
               <w:suppressAutoHyphens w:val="0"/>
               <w:spacing w:line="240" w:lineRule="auto"/>
-              <w:jc w:val="left"/>
-              <w:cnfStyle w:val="000000000000" w:firstRow="0" w:lastRow="0" w:firstColumn="0" w:lastColumn="0" w:oddVBand="0" w:evenVBand="0" w:oddHBand="0" w:evenHBand="0" w:firstRowFirstColumn="0" w:firstRowLastColumn="0" w:lastRowFirstColumn="0" w:lastRowLastColumn="0"/>
-              <w:rPr>
-                <w:rFonts w:ascii="Calibri" w:eastAsia="Times New Roman" w:hAnsi="Calibri" w:cs="Calibri"/>
-                <w:color w:val="000000"/>
-                <w:kern w:val="0"/>
-                <w:szCs w:val="22"/>
-                <w:lang w:val="es-ES" w:eastAsia="es-ES" w:bidi="ar-SA"/>
-              </w:rPr>
-            </w:pPr>
-            <w:r>
-              <w:rPr>
-                <w:rFonts w:ascii="Calibri" w:eastAsia="Times New Roman" w:hAnsi="Calibri" w:cs="Calibri"/>
-                <w:color w:val="000000"/>
-                <w:kern w:val="0"/>
-                <w:szCs w:val="22"/>
-                <w:lang w:val="es-ES" w:eastAsia="es-ES" w:bidi="ar-SA"/>
-              </w:rPr>
-              <w:t xml:space="preserve">Max.   :512.33  </w:t>
+              <w:jc w:val="right"/>
+              <w:cnfStyle w:val="000000000000" w:firstRow="0" w:lastRow="0" w:firstColumn="0" w:lastColumn="0" w:oddVBand="0" w:evenVBand="0" w:oddHBand="0" w:evenHBand="0" w:firstRowFirstColumn="0" w:firstRowLastColumn="0" w:lastRowFirstColumn="0" w:lastRowLastColumn="0"/>
+              <w:rPr>
+                <w:rFonts w:ascii="Calibri" w:eastAsia="Times New Roman" w:hAnsi="Calibri" w:cs="Calibri"/>
+                <w:color w:val="000000"/>
+                <w:kern w:val="0"/>
+                <w:szCs w:val="22"/>
+                <w:lang w:val="es-ES" w:eastAsia="es-ES" w:bidi="ar-SA"/>
+              </w:rPr>
+            </w:pPr>
+            <w:r>
+              <w:rPr>
+                <w:rFonts w:ascii="Calibri" w:eastAsia="Times New Roman" w:hAnsi="Calibri" w:cs="Calibri"/>
+                <w:color w:val="000000"/>
+                <w:kern w:val="0"/>
+                <w:szCs w:val="22"/>
+                <w:lang w:val="es-ES" w:eastAsia="es-ES" w:bidi="ar-SA"/>
+              </w:rPr>
+              <w:t xml:space="preserve">512.33  </w:t>
             </w:r>
           </w:p>
         </w:tc>
@@ -2431,8 +2457,6 @@
           <w:tcPr>
             <w:cnfStyle w:val="001000000000" w:firstRow="0" w:lastRow="0" w:firstColumn="1" w:lastColumn="0" w:oddVBand="0" w:evenVBand="0" w:oddHBand="0" w:evenHBand="0" w:firstRowFirstColumn="0" w:firstRowLastColumn="0" w:lastRowFirstColumn="0" w:lastRowLastColumn="0"/>
             <w:tcW w:w="1384" w:type="dxa"/>
-            <w:noWrap/>
-            <w:hideMark/>
           </w:tcPr>
           <w:p>
             <w:pPr>
@@ -2451,6 +2475,28 @@
         </w:tc>
         <w:tc>
           <w:tcPr>
+            <w:tcW w:w="1384" w:type="dxa"/>
+            <w:noWrap/>
+            <w:hideMark/>
+          </w:tcPr>
+          <w:p>
+            <w:pPr>
+              <w:suppressAutoHyphens w:val="0"/>
+              <w:spacing w:line="240" w:lineRule="auto"/>
+              <w:jc w:val="right"/>
+              <w:cnfStyle w:val="000000000000" w:firstRow="0" w:lastRow="0" w:firstColumn="0" w:lastColumn="0" w:oddVBand="0" w:evenVBand="0" w:oddHBand="0" w:evenHBand="0" w:firstRowFirstColumn="0" w:firstRowLastColumn="0" w:lastRowFirstColumn="0" w:lastRowLastColumn="0"/>
+              <w:rPr>
+                <w:rFonts w:ascii="Calibri" w:eastAsia="Times New Roman" w:hAnsi="Calibri" w:cs="Calibri"/>
+                <w:color w:val="000000"/>
+                <w:kern w:val="0"/>
+                <w:szCs w:val="22"/>
+                <w:lang w:val="es-ES" w:eastAsia="es-ES" w:bidi="ar-SA"/>
+              </w:rPr>
+            </w:pPr>
+          </w:p>
+        </w:tc>
+        <w:tc>
+          <w:tcPr>
             <w:tcW w:w="1378" w:type="dxa"/>
             <w:noWrap/>
             <w:hideMark/>
@@ -2459,7 +2505,7 @@
             <w:pPr>
               <w:suppressAutoHyphens w:val="0"/>
               <w:spacing w:line="240" w:lineRule="auto"/>
-              <w:jc w:val="left"/>
+              <w:jc w:val="right"/>
               <w:cnfStyle w:val="000000000000" w:firstRow="0" w:lastRow="0" w:firstColumn="0" w:lastColumn="0" w:oddVBand="0" w:evenVBand="0" w:oddHBand="0" w:evenHBand="0" w:firstRowFirstColumn="0" w:firstRowLastColumn="0" w:lastRowFirstColumn="0" w:lastRowLastColumn="0"/>
               <w:rPr>
                 <w:rFonts w:ascii="Times New Roman" w:eastAsia="Times New Roman" w:hAnsi="Times New Roman" w:cs="Times New Roman"/>
@@ -2481,7 +2527,7 @@
             <w:pPr>
               <w:suppressAutoHyphens w:val="0"/>
               <w:spacing w:line="240" w:lineRule="auto"/>
-              <w:jc w:val="left"/>
+              <w:jc w:val="right"/>
               <w:cnfStyle w:val="000000000000" w:firstRow="0" w:lastRow="0" w:firstColumn="0" w:lastColumn="0" w:oddVBand="0" w:evenVBand="0" w:oddHBand="0" w:evenHBand="0" w:firstRowFirstColumn="0" w:firstRowLastColumn="0" w:lastRowFirstColumn="0" w:lastRowLastColumn="0"/>
               <w:rPr>
                 <w:rFonts w:ascii="Calibri" w:eastAsia="Times New Roman" w:hAnsi="Calibri" w:cs="Calibri"/>
@@ -2513,7 +2559,7 @@
             <w:pPr>
               <w:suppressAutoHyphens w:val="0"/>
               <w:spacing w:line="240" w:lineRule="auto"/>
-              <w:jc w:val="left"/>
+              <w:jc w:val="right"/>
               <w:cnfStyle w:val="000000000000" w:firstRow="0" w:lastRow="0" w:firstColumn="0" w:lastColumn="0" w:oddVBand="0" w:evenVBand="0" w:oddHBand="0" w:evenHBand="0" w:firstRowFirstColumn="0" w:firstRowLastColumn="0" w:lastRowFirstColumn="0" w:lastRowLastColumn="0"/>
               <w:rPr>
                 <w:rFonts w:ascii="Calibri" w:eastAsia="Times New Roman" w:hAnsi="Calibri" w:cs="Calibri"/>
@@ -2535,7 +2581,7 @@
             <w:pPr>
               <w:suppressAutoHyphens w:val="0"/>
               <w:spacing w:line="240" w:lineRule="auto"/>
-              <w:jc w:val="left"/>
+              <w:jc w:val="right"/>
               <w:cnfStyle w:val="000000000000" w:firstRow="0" w:lastRow="0" w:firstColumn="0" w:lastColumn="0" w:oddVBand="0" w:evenVBand="0" w:oddHBand="0" w:evenHBand="0" w:firstRowFirstColumn="0" w:firstRowLastColumn="0" w:lastRowFirstColumn="0" w:lastRowLastColumn="0"/>
               <w:rPr>
                 <w:rFonts w:ascii="Times New Roman" w:eastAsia="Times New Roman" w:hAnsi="Times New Roman" w:cs="Times New Roman"/>
@@ -2557,7 +2603,7 @@
             <w:pPr>
               <w:suppressAutoHyphens w:val="0"/>
               <w:spacing w:line="240" w:lineRule="auto"/>
-              <w:jc w:val="left"/>
+              <w:jc w:val="right"/>
               <w:cnfStyle w:val="000000000000" w:firstRow="0" w:lastRow="0" w:firstColumn="0" w:lastColumn="0" w:oddVBand="0" w:evenVBand="0" w:oddHBand="0" w:evenHBand="0" w:firstRowFirstColumn="0" w:firstRowLastColumn="0" w:lastRowFirstColumn="0" w:lastRowLastColumn="0"/>
               <w:rPr>
                 <w:rFonts w:ascii="Times New Roman" w:eastAsia="Times New Roman" w:hAnsi="Times New Roman" w:cs="Times New Roman"/>
@@ -3250,13 +3296,7 @@
     </w:p>
     <w:p>
       <w:r>
-        <w:t xml:space="preserve">Para las </w:t>
-      </w:r>
-      <w:r>
-        <w:t>variables que no se tratan como factores las convertimos a factores. Luego, para los valores de edad con NA lo que hacemos es aproximarlo con la media de los valores restantes. No usamos la mediana porque no se presentan muchos outliers entonces no es nece</w:t>
-      </w:r>
-      <w:r>
-        <w:t>sario usar la mediana. Por último, para los valores sin nivel de puerto_embarcacion decidimos no modificarlos ya que no parece haber inconsistencia en los datos.</w:t>
+        <w:t>Para las variables que no se tratan como factores las convertimos a factores. Luego, para los valores de edad con NA lo que hacemos es aproximarlo con la media de los valores restantes. No usamos la mediana porque no se presentan muchos outliers entonces no es necesario usar la mediana. Por último, para los valores sin nivel de puerto_embarcacion decidimos no modificarlos ya que no parece haber inconsistencia en los datos.</w:t>
       </w:r>
     </w:p>
     <w:tbl>
@@ -3637,6 +3677,16 @@
               </w:rPr>
               <w:t>1st Qu</w:t>
             </w:r>
+            <w:r>
+              <w:rPr>
+                <w:rFonts w:ascii="Calibri" w:eastAsia="Times New Roman" w:hAnsi="Calibri" w:cs="Calibri"/>
+                <w:color w:val="000000"/>
+                <w:kern w:val="0"/>
+                <w:szCs w:val="22"/>
+                <w:lang w:val="es-ES" w:eastAsia="es-ES" w:bidi="ar-SA"/>
+              </w:rPr>
+              <w:t>.</w:t>
+            </w:r>
           </w:p>
         </w:tc>
         <w:tc>
@@ -4438,20 +4488,29 @@
       </w:tr>
     </w:tbl>
     <w:p/>
+    <w:p>
+      <w:pPr>
+        <w:pStyle w:val="Textoindependiente"/>
+      </w:pPr>
+      <w:r>
+        <w:br w:type="page"/>
+      </w:r>
+    </w:p>
+    <w:p/>
     <w:tbl>
       <w:tblPr>
         <w:tblStyle w:val="Tablaconcuadrcula1clara"/>
-        <w:tblW w:w="8420" w:type="dxa"/>
+        <w:tblW w:w="8840" w:type="dxa"/>
         <w:jc w:val="center"/>
         <w:tblLook w:val="04A0" w:firstRow="1" w:lastRow="0" w:firstColumn="1" w:lastColumn="0" w:noHBand="0" w:noVBand="1"/>
       </w:tblPr>
       <w:tblGrid>
         <w:gridCol w:w="1200"/>
-        <w:gridCol w:w="1200"/>
-        <w:gridCol w:w="1386"/>
-        <w:gridCol w:w="2123"/>
-        <w:gridCol w:w="1421"/>
-        <w:gridCol w:w="1276"/>
+        <w:gridCol w:w="836"/>
+        <w:gridCol w:w="1417"/>
+        <w:gridCol w:w="2268"/>
+        <w:gridCol w:w="1609"/>
+        <w:gridCol w:w="1510"/>
       </w:tblGrid>
       <w:tr>
         <w:trPr>
@@ -4488,14 +4547,13 @@
                 <w:szCs w:val="22"/>
                 <w:lang w:val="es-ES" w:eastAsia="es-ES" w:bidi="ar-SA"/>
               </w:rPr>
-              <w:lastRenderedPageBreak/>
               <w:t>sobrevivio</w:t>
             </w:r>
           </w:p>
         </w:tc>
         <w:tc>
           <w:tcPr>
-            <w:tcW w:w="1200" w:type="dxa"/>
+            <w:tcW w:w="836" w:type="dxa"/>
             <w:noWrap/>
             <w:vAlign w:val="center"/>
             <w:hideMark/>
@@ -4528,7 +4586,7 @@
         </w:tc>
         <w:tc>
           <w:tcPr>
-            <w:tcW w:w="1386" w:type="dxa"/>
+            <w:tcW w:w="1417" w:type="dxa"/>
             <w:noWrap/>
             <w:vAlign w:val="center"/>
             <w:hideMark/>
@@ -4561,7 +4619,7 @@
         </w:tc>
         <w:tc>
           <w:tcPr>
-            <w:tcW w:w="1937" w:type="dxa"/>
+            <w:tcW w:w="2268" w:type="dxa"/>
             <w:noWrap/>
             <w:vAlign w:val="center"/>
             <w:hideMark/>
@@ -4594,7 +4652,7 @@
         </w:tc>
         <w:tc>
           <w:tcPr>
-            <w:tcW w:w="1421" w:type="dxa"/>
+            <w:tcW w:w="1609" w:type="dxa"/>
             <w:noWrap/>
             <w:vAlign w:val="center"/>
             <w:hideMark/>
@@ -4627,7 +4685,7 @@
         </w:tc>
         <w:tc>
           <w:tcPr>
-            <w:tcW w:w="1276" w:type="dxa"/>
+            <w:tcW w:w="1510" w:type="dxa"/>
             <w:noWrap/>
             <w:vAlign w:val="center"/>
             <w:hideMark/>
@@ -4675,7 +4733,7 @@
             <w:pPr>
               <w:suppressAutoHyphens w:val="0"/>
               <w:spacing w:line="240" w:lineRule="auto"/>
-              <w:jc w:val="left"/>
+              <w:jc w:val="right"/>
               <w:rPr>
                 <w:rFonts w:ascii="Calibri" w:eastAsia="Times New Roman" w:hAnsi="Calibri" w:cs="Calibri"/>
                 <w:b w:val="0"/>
@@ -4702,15 +4760,15 @@
         </w:tc>
         <w:tc>
           <w:tcPr>
-            <w:tcW w:w="1200" w:type="dxa"/>
-            <w:noWrap/>
-            <w:hideMark/>
-          </w:tcPr>
-          <w:p>
-            <w:pPr>
-              <w:suppressAutoHyphens w:val="0"/>
-              <w:spacing w:line="240" w:lineRule="auto"/>
-              <w:jc w:val="left"/>
+            <w:tcW w:w="836" w:type="dxa"/>
+            <w:noWrap/>
+            <w:hideMark/>
+          </w:tcPr>
+          <w:p>
+            <w:pPr>
+              <w:suppressAutoHyphens w:val="0"/>
+              <w:spacing w:line="240" w:lineRule="auto"/>
+              <w:jc w:val="right"/>
               <w:cnfStyle w:val="000000000000" w:firstRow="0" w:lastRow="0" w:firstColumn="0" w:lastColumn="0" w:oddVBand="0" w:evenVBand="0" w:oddHBand="0" w:evenHBand="0" w:firstRowFirstColumn="0" w:firstRowLastColumn="0" w:lastRowFirstColumn="0" w:lastRowLastColumn="0"/>
               <w:rPr>
                 <w:rFonts w:ascii="Calibri" w:eastAsia="Times New Roman" w:hAnsi="Calibri" w:cs="Calibri"/>
@@ -4734,15 +4792,15 @@
         </w:tc>
         <w:tc>
           <w:tcPr>
-            <w:tcW w:w="1386" w:type="dxa"/>
-            <w:noWrap/>
-            <w:hideMark/>
-          </w:tcPr>
-          <w:p>
-            <w:pPr>
-              <w:suppressAutoHyphens w:val="0"/>
-              <w:spacing w:line="240" w:lineRule="auto"/>
-              <w:jc w:val="left"/>
+            <w:tcW w:w="1417" w:type="dxa"/>
+            <w:noWrap/>
+            <w:hideMark/>
+          </w:tcPr>
+          <w:p>
+            <w:pPr>
+              <w:suppressAutoHyphens w:val="0"/>
+              <w:spacing w:line="240" w:lineRule="auto"/>
+              <w:jc w:val="right"/>
               <w:cnfStyle w:val="000000000000" w:firstRow="0" w:lastRow="0" w:firstColumn="0" w:lastColumn="0" w:oddVBand="0" w:evenVBand="0" w:oddHBand="0" w:evenHBand="0" w:firstRowFirstColumn="0" w:firstRowLastColumn="0" w:lastRowFirstColumn="0" w:lastRowLastColumn="0"/>
               <w:rPr>
                 <w:rFonts w:ascii="Calibri" w:eastAsia="Times New Roman" w:hAnsi="Calibri" w:cs="Calibri"/>
@@ -4766,15 +4824,15 @@
         </w:tc>
         <w:tc>
           <w:tcPr>
-            <w:tcW w:w="1937" w:type="dxa"/>
-            <w:noWrap/>
-            <w:hideMark/>
-          </w:tcPr>
-          <w:p>
-            <w:pPr>
-              <w:suppressAutoHyphens w:val="0"/>
-              <w:spacing w:line="240" w:lineRule="auto"/>
-              <w:jc w:val="left"/>
+            <w:tcW w:w="2268" w:type="dxa"/>
+            <w:noWrap/>
+            <w:hideMark/>
+          </w:tcPr>
+          <w:p>
+            <w:pPr>
+              <w:suppressAutoHyphens w:val="0"/>
+              <w:spacing w:line="240" w:lineRule="auto"/>
+              <w:jc w:val="right"/>
               <w:cnfStyle w:val="000000000000" w:firstRow="0" w:lastRow="0" w:firstColumn="0" w:lastColumn="0" w:oddVBand="0" w:evenVBand="0" w:oddHBand="0" w:evenHBand="0" w:firstRowFirstColumn="0" w:firstRowLastColumn="0" w:lastRowFirstColumn="0" w:lastRowLastColumn="0"/>
               <w:rPr>
                 <w:rFonts w:ascii="Calibri" w:eastAsia="Times New Roman" w:hAnsi="Calibri" w:cs="Calibri"/>
@@ -4798,15 +4856,15 @@
         </w:tc>
         <w:tc>
           <w:tcPr>
-            <w:tcW w:w="1421" w:type="dxa"/>
-            <w:noWrap/>
-            <w:hideMark/>
-          </w:tcPr>
-          <w:p>
-            <w:pPr>
-              <w:suppressAutoHyphens w:val="0"/>
-              <w:spacing w:line="240" w:lineRule="auto"/>
-              <w:jc w:val="left"/>
+            <w:tcW w:w="1609" w:type="dxa"/>
+            <w:noWrap/>
+            <w:hideMark/>
+          </w:tcPr>
+          <w:p>
+            <w:pPr>
+              <w:suppressAutoHyphens w:val="0"/>
+              <w:spacing w:line="240" w:lineRule="auto"/>
+              <w:jc w:val="right"/>
               <w:cnfStyle w:val="000000000000" w:firstRow="0" w:lastRow="0" w:firstColumn="0" w:lastColumn="0" w:oddVBand="0" w:evenVBand="0" w:oddHBand="0" w:evenHBand="0" w:firstRowFirstColumn="0" w:firstRowLastColumn="0" w:lastRowFirstColumn="0" w:lastRowLastColumn="0"/>
               <w:rPr>
                 <w:rFonts w:ascii="Calibri" w:eastAsia="Times New Roman" w:hAnsi="Calibri" w:cs="Calibri"/>
@@ -4830,14 +4888,14 @@
         </w:tc>
         <w:tc>
           <w:tcPr>
-            <w:tcW w:w="1276" w:type="dxa"/>
-            <w:noWrap/>
-            <w:hideMark/>
-          </w:tcPr>
-          <w:p>
-            <w:pPr>
-              <w:spacing w:line="240" w:lineRule="auto"/>
-              <w:jc w:val="left"/>
+            <w:tcW w:w="1510" w:type="dxa"/>
+            <w:noWrap/>
+            <w:hideMark/>
+          </w:tcPr>
+          <w:p>
+            <w:pPr>
+              <w:spacing w:line="240" w:lineRule="auto"/>
+              <w:jc w:val="right"/>
               <w:cnfStyle w:val="000000000000" w:firstRow="0" w:lastRow="0" w:firstColumn="0" w:lastColumn="0" w:oddVBand="0" w:evenVBand="0" w:oddHBand="0" w:evenHBand="0" w:firstRowFirstColumn="0" w:firstRowLastColumn="0" w:lastRowFirstColumn="0" w:lastRowLastColumn="0"/>
               <w:rPr>
                 <w:rFonts w:ascii="Calibri" w:hAnsi="Calibri" w:cs="Calibri"/>
@@ -4853,8 +4911,6 @@
               </w:rPr>
               <w:t>1601: 7</w:t>
             </w:r>
-            <w:bookmarkStart w:id="0" w:name="_GoBack"/>
-            <w:bookmarkEnd w:id="0"/>
           </w:p>
         </w:tc>
       </w:tr>
@@ -4874,7 +4930,7 @@
             <w:pPr>
               <w:suppressAutoHyphens w:val="0"/>
               <w:spacing w:line="240" w:lineRule="auto"/>
-              <w:jc w:val="left"/>
+              <w:jc w:val="right"/>
               <w:rPr>
                 <w:rFonts w:ascii="Calibri" w:eastAsia="Times New Roman" w:hAnsi="Calibri" w:cs="Calibri"/>
                 <w:b w:val="0"/>
@@ -4901,15 +4957,15 @@
         </w:tc>
         <w:tc>
           <w:tcPr>
-            <w:tcW w:w="1200" w:type="dxa"/>
-            <w:noWrap/>
-            <w:hideMark/>
-          </w:tcPr>
-          <w:p>
-            <w:pPr>
-              <w:suppressAutoHyphens w:val="0"/>
-              <w:spacing w:line="240" w:lineRule="auto"/>
-              <w:jc w:val="left"/>
+            <w:tcW w:w="836" w:type="dxa"/>
+            <w:noWrap/>
+            <w:hideMark/>
+          </w:tcPr>
+          <w:p>
+            <w:pPr>
+              <w:suppressAutoHyphens w:val="0"/>
+              <w:spacing w:line="240" w:lineRule="auto"/>
+              <w:jc w:val="right"/>
               <w:cnfStyle w:val="000000000000" w:firstRow="0" w:lastRow="0" w:firstColumn="0" w:lastColumn="0" w:oddVBand="0" w:evenVBand="0" w:oddHBand="0" w:evenHBand="0" w:firstRowFirstColumn="0" w:firstRowLastColumn="0" w:lastRowFirstColumn="0" w:lastRowLastColumn="0"/>
               <w:rPr>
                 <w:rFonts w:ascii="Calibri" w:eastAsia="Times New Roman" w:hAnsi="Calibri" w:cs="Calibri"/>
@@ -4933,15 +4989,15 @@
         </w:tc>
         <w:tc>
           <w:tcPr>
-            <w:tcW w:w="1386" w:type="dxa"/>
-            <w:noWrap/>
-            <w:hideMark/>
-          </w:tcPr>
-          <w:p>
-            <w:pPr>
-              <w:suppressAutoHyphens w:val="0"/>
-              <w:spacing w:line="240" w:lineRule="auto"/>
-              <w:jc w:val="left"/>
+            <w:tcW w:w="1417" w:type="dxa"/>
+            <w:noWrap/>
+            <w:hideMark/>
+          </w:tcPr>
+          <w:p>
+            <w:pPr>
+              <w:suppressAutoHyphens w:val="0"/>
+              <w:spacing w:line="240" w:lineRule="auto"/>
+              <w:jc w:val="right"/>
               <w:cnfStyle w:val="000000000000" w:firstRow="0" w:lastRow="0" w:firstColumn="0" w:lastColumn="0" w:oddVBand="0" w:evenVBand="0" w:oddHBand="0" w:evenHBand="0" w:firstRowFirstColumn="0" w:firstRowLastColumn="0" w:lastRowFirstColumn="0" w:lastRowLastColumn="0"/>
               <w:rPr>
                 <w:rFonts w:ascii="Calibri" w:eastAsia="Times New Roman" w:hAnsi="Calibri" w:cs="Calibri"/>
@@ -4965,15 +5021,15 @@
         </w:tc>
         <w:tc>
           <w:tcPr>
-            <w:tcW w:w="1937" w:type="dxa"/>
-            <w:noWrap/>
-            <w:hideMark/>
-          </w:tcPr>
-          <w:p>
-            <w:pPr>
-              <w:suppressAutoHyphens w:val="0"/>
-              <w:spacing w:line="240" w:lineRule="auto"/>
-              <w:jc w:val="left"/>
+            <w:tcW w:w="2268" w:type="dxa"/>
+            <w:noWrap/>
+            <w:hideMark/>
+          </w:tcPr>
+          <w:p>
+            <w:pPr>
+              <w:suppressAutoHyphens w:val="0"/>
+              <w:spacing w:line="240" w:lineRule="auto"/>
+              <w:jc w:val="right"/>
               <w:cnfStyle w:val="000000000000" w:firstRow="0" w:lastRow="0" w:firstColumn="0" w:lastColumn="0" w:oddVBand="0" w:evenVBand="0" w:oddHBand="0" w:evenHBand="0" w:firstRowFirstColumn="0" w:firstRowLastColumn="0" w:lastRowFirstColumn="0" w:lastRowLastColumn="0"/>
               <w:rPr>
                 <w:rFonts w:ascii="Calibri" w:eastAsia="Times New Roman" w:hAnsi="Calibri" w:cs="Calibri"/>
@@ -4997,65 +5053,65 @@
         </w:tc>
         <w:tc>
           <w:tcPr>
-            <w:tcW w:w="1421" w:type="dxa"/>
-            <w:noWrap/>
-            <w:hideMark/>
-          </w:tcPr>
-          <w:p>
-            <w:pPr>
-              <w:suppressAutoHyphens w:val="0"/>
-              <w:spacing w:line="240" w:lineRule="auto"/>
-              <w:jc w:val="left"/>
-              <w:cnfStyle w:val="000000000000" w:firstRow="0" w:lastRow="0" w:firstColumn="0" w:lastColumn="0" w:oddVBand="0" w:evenVBand="0" w:oddHBand="0" w:evenHBand="0" w:firstRowFirstColumn="0" w:firstRowLastColumn="0" w:lastRowFirstColumn="0" w:lastRowLastColumn="0"/>
-              <w:rPr>
-                <w:rFonts w:ascii="Calibri" w:eastAsia="Times New Roman" w:hAnsi="Calibri" w:cs="Calibri"/>
-                <w:color w:val="000000"/>
-                <w:kern w:val="0"/>
-                <w:szCs w:val="22"/>
-                <w:lang w:val="es-ES" w:eastAsia="es-ES" w:bidi="ar-SA"/>
-              </w:rPr>
-            </w:pPr>
-            <w:r>
-              <w:rPr>
-                <w:rFonts w:ascii="Calibri" w:eastAsia="Times New Roman" w:hAnsi="Calibri" w:cs="Calibri"/>
-                <w:color w:val="000000"/>
-                <w:kern w:val="0"/>
-                <w:szCs w:val="22"/>
-                <w:lang w:val="es-ES" w:eastAsia="es-ES" w:bidi="ar-SA"/>
-              </w:rPr>
-              <w:t xml:space="preserve">B96 B98    :  4  </w:t>
-            </w:r>
-          </w:p>
-        </w:tc>
-        <w:tc>
-          <w:tcPr>
-            <w:tcW w:w="1276" w:type="dxa"/>
-            <w:noWrap/>
-            <w:hideMark/>
-          </w:tcPr>
-          <w:p>
-            <w:pPr>
-              <w:suppressAutoHyphens w:val="0"/>
-              <w:spacing w:line="240" w:lineRule="auto"/>
-              <w:jc w:val="left"/>
-              <w:cnfStyle w:val="000000000000" w:firstRow="0" w:lastRow="0" w:firstColumn="0" w:lastColumn="0" w:oddVBand="0" w:evenVBand="0" w:oddHBand="0" w:evenHBand="0" w:firstRowFirstColumn="0" w:firstRowLastColumn="0" w:lastRowFirstColumn="0" w:lastRowLastColumn="0"/>
-              <w:rPr>
-                <w:rFonts w:ascii="Calibri" w:eastAsia="Times New Roman" w:hAnsi="Calibri" w:cs="Calibri"/>
-                <w:color w:val="000000"/>
-                <w:kern w:val="0"/>
-                <w:szCs w:val="22"/>
-                <w:lang w:val="es-ES" w:eastAsia="es-ES" w:bidi="ar-SA"/>
-              </w:rPr>
-            </w:pPr>
-            <w:r>
-              <w:rPr>
-                <w:rFonts w:ascii="Calibri" w:eastAsia="Times New Roman" w:hAnsi="Calibri" w:cs="Calibri"/>
-                <w:color w:val="000000"/>
-                <w:kern w:val="0"/>
-                <w:szCs w:val="22"/>
-                <w:lang w:val="es-ES" w:eastAsia="es-ES" w:bidi="ar-SA"/>
-              </w:rPr>
-              <w:t xml:space="preserve">347082  :  7  </w:t>
+            <w:tcW w:w="1609" w:type="dxa"/>
+            <w:noWrap/>
+            <w:hideMark/>
+          </w:tcPr>
+          <w:p>
+            <w:pPr>
+              <w:suppressAutoHyphens w:val="0"/>
+              <w:spacing w:line="240" w:lineRule="auto"/>
+              <w:jc w:val="right"/>
+              <w:cnfStyle w:val="000000000000" w:firstRow="0" w:lastRow="0" w:firstColumn="0" w:lastColumn="0" w:oddVBand="0" w:evenVBand="0" w:oddHBand="0" w:evenHBand="0" w:firstRowFirstColumn="0" w:firstRowLastColumn="0" w:lastRowFirstColumn="0" w:lastRowLastColumn="0"/>
+              <w:rPr>
+                <w:rFonts w:ascii="Calibri" w:eastAsia="Times New Roman" w:hAnsi="Calibri" w:cs="Calibri"/>
+                <w:color w:val="000000"/>
+                <w:kern w:val="0"/>
+                <w:szCs w:val="22"/>
+                <w:lang w:val="es-ES" w:eastAsia="es-ES" w:bidi="ar-SA"/>
+              </w:rPr>
+            </w:pPr>
+            <w:r>
+              <w:rPr>
+                <w:rFonts w:ascii="Calibri" w:eastAsia="Times New Roman" w:hAnsi="Calibri" w:cs="Calibri"/>
+                <w:color w:val="000000"/>
+                <w:kern w:val="0"/>
+                <w:szCs w:val="22"/>
+                <w:lang w:val="es-ES" w:eastAsia="es-ES" w:bidi="ar-SA"/>
+              </w:rPr>
+              <w:t xml:space="preserve">B96 B98:  4  </w:t>
+            </w:r>
+          </w:p>
+        </w:tc>
+        <w:tc>
+          <w:tcPr>
+            <w:tcW w:w="1510" w:type="dxa"/>
+            <w:noWrap/>
+            <w:hideMark/>
+          </w:tcPr>
+          <w:p>
+            <w:pPr>
+              <w:suppressAutoHyphens w:val="0"/>
+              <w:spacing w:line="240" w:lineRule="auto"/>
+              <w:jc w:val="right"/>
+              <w:cnfStyle w:val="000000000000" w:firstRow="0" w:lastRow="0" w:firstColumn="0" w:lastColumn="0" w:oddVBand="0" w:evenVBand="0" w:oddHBand="0" w:evenHBand="0" w:firstRowFirstColumn="0" w:firstRowLastColumn="0" w:lastRowFirstColumn="0" w:lastRowLastColumn="0"/>
+              <w:rPr>
+                <w:rFonts w:ascii="Calibri" w:eastAsia="Times New Roman" w:hAnsi="Calibri" w:cs="Calibri"/>
+                <w:color w:val="000000"/>
+                <w:kern w:val="0"/>
+                <w:szCs w:val="22"/>
+                <w:lang w:val="es-ES" w:eastAsia="es-ES" w:bidi="ar-SA"/>
+              </w:rPr>
+            </w:pPr>
+            <w:r>
+              <w:rPr>
+                <w:rFonts w:ascii="Calibri" w:eastAsia="Times New Roman" w:hAnsi="Calibri" w:cs="Calibri"/>
+                <w:color w:val="000000"/>
+                <w:kern w:val="0"/>
+                <w:szCs w:val="22"/>
+                <w:lang w:val="es-ES" w:eastAsia="es-ES" w:bidi="ar-SA"/>
+              </w:rPr>
+              <w:t xml:space="preserve">347082:  7  </w:t>
             </w:r>
           </w:p>
         </w:tc>
@@ -5076,28 +5132,28 @@
             <w:pPr>
               <w:suppressAutoHyphens w:val="0"/>
               <w:spacing w:line="240" w:lineRule="auto"/>
-              <w:jc w:val="left"/>
-              <w:rPr>
-                <w:rFonts w:ascii="Calibri" w:eastAsia="Times New Roman" w:hAnsi="Calibri" w:cs="Calibri"/>
-                <w:color w:val="000000"/>
-                <w:kern w:val="0"/>
-                <w:szCs w:val="22"/>
-                <w:lang w:val="es-ES" w:eastAsia="es-ES" w:bidi="ar-SA"/>
-              </w:rPr>
-            </w:pPr>
-          </w:p>
-        </w:tc>
-        <w:tc>
-          <w:tcPr>
-            <w:tcW w:w="1200" w:type="dxa"/>
-            <w:noWrap/>
-            <w:hideMark/>
-          </w:tcPr>
-          <w:p>
-            <w:pPr>
-              <w:suppressAutoHyphens w:val="0"/>
-              <w:spacing w:line="240" w:lineRule="auto"/>
-              <w:jc w:val="left"/>
+              <w:jc w:val="right"/>
+              <w:rPr>
+                <w:rFonts w:ascii="Calibri" w:eastAsia="Times New Roman" w:hAnsi="Calibri" w:cs="Calibri"/>
+                <w:color w:val="000000"/>
+                <w:kern w:val="0"/>
+                <w:szCs w:val="22"/>
+                <w:lang w:val="es-ES" w:eastAsia="es-ES" w:bidi="ar-SA"/>
+              </w:rPr>
+            </w:pPr>
+          </w:p>
+        </w:tc>
+        <w:tc>
+          <w:tcPr>
+            <w:tcW w:w="836" w:type="dxa"/>
+            <w:noWrap/>
+            <w:hideMark/>
+          </w:tcPr>
+          <w:p>
+            <w:pPr>
+              <w:suppressAutoHyphens w:val="0"/>
+              <w:spacing w:line="240" w:lineRule="auto"/>
+              <w:jc w:val="right"/>
               <w:cnfStyle w:val="000000000000" w:firstRow="0" w:lastRow="0" w:firstColumn="0" w:lastColumn="0" w:oddVBand="0" w:evenVBand="0" w:oddHBand="0" w:evenHBand="0" w:firstRowFirstColumn="0" w:firstRowLastColumn="0" w:lastRowFirstColumn="0" w:lastRowLastColumn="0"/>
               <w:rPr>
                 <w:rFonts w:ascii="Calibri" w:eastAsia="Times New Roman" w:hAnsi="Calibri" w:cs="Calibri"/>
@@ -5121,37 +5177,37 @@
         </w:tc>
         <w:tc>
           <w:tcPr>
-            <w:tcW w:w="1386" w:type="dxa"/>
-            <w:noWrap/>
-            <w:hideMark/>
-          </w:tcPr>
-          <w:p>
-            <w:pPr>
-              <w:suppressAutoHyphens w:val="0"/>
-              <w:spacing w:line="240" w:lineRule="auto"/>
-              <w:jc w:val="left"/>
-              <w:cnfStyle w:val="000000000000" w:firstRow="0" w:lastRow="0" w:firstColumn="0" w:lastColumn="0" w:oddVBand="0" w:evenVBand="0" w:oddHBand="0" w:evenHBand="0" w:firstRowFirstColumn="0" w:firstRowLastColumn="0" w:lastRowFirstColumn="0" w:lastRowLastColumn="0"/>
-              <w:rPr>
-                <w:rFonts w:ascii="Calibri" w:eastAsia="Times New Roman" w:hAnsi="Calibri" w:cs="Calibri"/>
-                <w:color w:val="000000"/>
-                <w:kern w:val="0"/>
-                <w:szCs w:val="22"/>
-                <w:lang w:val="es-ES" w:eastAsia="es-ES" w:bidi="ar-SA"/>
-              </w:rPr>
-            </w:pPr>
-          </w:p>
-        </w:tc>
-        <w:tc>
-          <w:tcPr>
-            <w:tcW w:w="1937" w:type="dxa"/>
-            <w:noWrap/>
-            <w:hideMark/>
-          </w:tcPr>
-          <w:p>
-            <w:pPr>
-              <w:suppressAutoHyphens w:val="0"/>
-              <w:spacing w:line="240" w:lineRule="auto"/>
-              <w:jc w:val="left"/>
+            <w:tcW w:w="1417" w:type="dxa"/>
+            <w:noWrap/>
+            <w:hideMark/>
+          </w:tcPr>
+          <w:p>
+            <w:pPr>
+              <w:suppressAutoHyphens w:val="0"/>
+              <w:spacing w:line="240" w:lineRule="auto"/>
+              <w:jc w:val="right"/>
+              <w:cnfStyle w:val="000000000000" w:firstRow="0" w:lastRow="0" w:firstColumn="0" w:lastColumn="0" w:oddVBand="0" w:evenVBand="0" w:oddHBand="0" w:evenHBand="0" w:firstRowFirstColumn="0" w:firstRowLastColumn="0" w:lastRowFirstColumn="0" w:lastRowLastColumn="0"/>
+              <w:rPr>
+                <w:rFonts w:ascii="Calibri" w:eastAsia="Times New Roman" w:hAnsi="Calibri" w:cs="Calibri"/>
+                <w:color w:val="000000"/>
+                <w:kern w:val="0"/>
+                <w:szCs w:val="22"/>
+                <w:lang w:val="es-ES" w:eastAsia="es-ES" w:bidi="ar-SA"/>
+              </w:rPr>
+            </w:pPr>
+          </w:p>
+        </w:tc>
+        <w:tc>
+          <w:tcPr>
+            <w:tcW w:w="2268" w:type="dxa"/>
+            <w:noWrap/>
+            <w:hideMark/>
+          </w:tcPr>
+          <w:p>
+            <w:pPr>
+              <w:suppressAutoHyphens w:val="0"/>
+              <w:spacing w:line="240" w:lineRule="auto"/>
+              <w:jc w:val="right"/>
               <w:cnfStyle w:val="000000000000" w:firstRow="0" w:lastRow="0" w:firstColumn="0" w:lastColumn="0" w:oddVBand="0" w:evenVBand="0" w:oddHBand="0" w:evenHBand="0" w:firstRowFirstColumn="0" w:firstRowLastColumn="0" w:lastRowFirstColumn="0" w:lastRowLastColumn="0"/>
               <w:rPr>
                 <w:rFonts w:ascii="Calibri" w:eastAsia="Times New Roman" w:hAnsi="Calibri" w:cs="Calibri"/>
@@ -5175,15 +5231,15 @@
         </w:tc>
         <w:tc>
           <w:tcPr>
-            <w:tcW w:w="1421" w:type="dxa"/>
-            <w:noWrap/>
-            <w:hideMark/>
-          </w:tcPr>
-          <w:p>
-            <w:pPr>
-              <w:suppressAutoHyphens w:val="0"/>
-              <w:spacing w:line="240" w:lineRule="auto"/>
-              <w:jc w:val="left"/>
+            <w:tcW w:w="1609" w:type="dxa"/>
+            <w:noWrap/>
+            <w:hideMark/>
+          </w:tcPr>
+          <w:p>
+            <w:pPr>
+              <w:suppressAutoHyphens w:val="0"/>
+              <w:spacing w:line="240" w:lineRule="auto"/>
+              <w:jc w:val="right"/>
               <w:cnfStyle w:val="000000000000" w:firstRow="0" w:lastRow="0" w:firstColumn="0" w:lastColumn="0" w:oddVBand="0" w:evenVBand="0" w:oddHBand="0" w:evenHBand="0" w:firstRowFirstColumn="0" w:firstRowLastColumn="0" w:lastRowFirstColumn="0" w:lastRowLastColumn="0"/>
               <w:rPr>
                 <w:rFonts w:ascii="Calibri" w:eastAsia="Times New Roman" w:hAnsi="Calibri" w:cs="Calibri"/>
@@ -5207,15 +5263,15 @@
         </w:tc>
         <w:tc>
           <w:tcPr>
-            <w:tcW w:w="1276" w:type="dxa"/>
-            <w:noWrap/>
-            <w:hideMark/>
-          </w:tcPr>
-          <w:p>
-            <w:pPr>
-              <w:suppressAutoHyphens w:val="0"/>
-              <w:spacing w:line="240" w:lineRule="auto"/>
-              <w:jc w:val="left"/>
+            <w:tcW w:w="1510" w:type="dxa"/>
+            <w:noWrap/>
+            <w:hideMark/>
+          </w:tcPr>
+          <w:p>
+            <w:pPr>
+              <w:suppressAutoHyphens w:val="0"/>
+              <w:spacing w:line="240" w:lineRule="auto"/>
+              <w:jc w:val="right"/>
               <w:cnfStyle w:val="000000000000" w:firstRow="0" w:lastRow="0" w:firstColumn="0" w:lastColumn="0" w:oddVBand="0" w:evenVBand="0" w:oddHBand="0" w:evenHBand="0" w:firstRowFirstColumn="0" w:firstRowLastColumn="0" w:lastRowFirstColumn="0" w:lastRowLastColumn="0"/>
               <w:rPr>
                 <w:rFonts w:ascii="Calibri" w:eastAsia="Times New Roman" w:hAnsi="Calibri" w:cs="Calibri"/>
@@ -5254,28 +5310,28 @@
             <w:pPr>
               <w:suppressAutoHyphens w:val="0"/>
               <w:spacing w:line="240" w:lineRule="auto"/>
-              <w:jc w:val="left"/>
-              <w:rPr>
-                <w:rFonts w:ascii="Calibri" w:eastAsia="Times New Roman" w:hAnsi="Calibri" w:cs="Calibri"/>
-                <w:color w:val="000000"/>
-                <w:kern w:val="0"/>
-                <w:szCs w:val="22"/>
-                <w:lang w:val="es-ES" w:eastAsia="es-ES" w:bidi="ar-SA"/>
-              </w:rPr>
-            </w:pPr>
-          </w:p>
-        </w:tc>
-        <w:tc>
-          <w:tcPr>
-            <w:tcW w:w="1200" w:type="dxa"/>
-            <w:noWrap/>
-            <w:hideMark/>
-          </w:tcPr>
-          <w:p>
-            <w:pPr>
-              <w:suppressAutoHyphens w:val="0"/>
-              <w:spacing w:line="240" w:lineRule="auto"/>
-              <w:jc w:val="left"/>
+              <w:jc w:val="right"/>
+              <w:rPr>
+                <w:rFonts w:ascii="Calibri" w:eastAsia="Times New Roman" w:hAnsi="Calibri" w:cs="Calibri"/>
+                <w:color w:val="000000"/>
+                <w:kern w:val="0"/>
+                <w:szCs w:val="22"/>
+                <w:lang w:val="es-ES" w:eastAsia="es-ES" w:bidi="ar-SA"/>
+              </w:rPr>
+            </w:pPr>
+          </w:p>
+        </w:tc>
+        <w:tc>
+          <w:tcPr>
+            <w:tcW w:w="836" w:type="dxa"/>
+            <w:noWrap/>
+            <w:hideMark/>
+          </w:tcPr>
+          <w:p>
+            <w:pPr>
+              <w:suppressAutoHyphens w:val="0"/>
+              <w:spacing w:line="240" w:lineRule="auto"/>
+              <w:jc w:val="right"/>
               <w:cnfStyle w:val="000000000000" w:firstRow="0" w:lastRow="0" w:firstColumn="0" w:lastColumn="0" w:oddVBand="0" w:evenVBand="0" w:oddHBand="0" w:evenHBand="0" w:firstRowFirstColumn="0" w:firstRowLastColumn="0" w:lastRowFirstColumn="0" w:lastRowLastColumn="0"/>
               <w:rPr>
                 <w:rFonts w:ascii="Times New Roman" w:eastAsia="Times New Roman" w:hAnsi="Times New Roman" w:cs="Times New Roman"/>
@@ -5289,15 +5345,15 @@
         </w:tc>
         <w:tc>
           <w:tcPr>
-            <w:tcW w:w="1386" w:type="dxa"/>
-            <w:noWrap/>
-            <w:hideMark/>
-          </w:tcPr>
-          <w:p>
-            <w:pPr>
-              <w:suppressAutoHyphens w:val="0"/>
-              <w:spacing w:line="240" w:lineRule="auto"/>
-              <w:jc w:val="left"/>
+            <w:tcW w:w="1417" w:type="dxa"/>
+            <w:noWrap/>
+            <w:hideMark/>
+          </w:tcPr>
+          <w:p>
+            <w:pPr>
+              <w:suppressAutoHyphens w:val="0"/>
+              <w:spacing w:line="240" w:lineRule="auto"/>
+              <w:jc w:val="right"/>
               <w:cnfStyle w:val="000000000000" w:firstRow="0" w:lastRow="0" w:firstColumn="0" w:lastColumn="0" w:oddVBand="0" w:evenVBand="0" w:oddHBand="0" w:evenHBand="0" w:firstRowFirstColumn="0" w:firstRowLastColumn="0" w:lastRowFirstColumn="0" w:lastRowLastColumn="0"/>
               <w:rPr>
                 <w:rFonts w:ascii="Times New Roman" w:eastAsia="Times New Roman" w:hAnsi="Times New Roman" w:cs="Times New Roman"/>
@@ -5311,15 +5367,15 @@
         </w:tc>
         <w:tc>
           <w:tcPr>
-            <w:tcW w:w="1937" w:type="dxa"/>
-            <w:noWrap/>
-            <w:hideMark/>
-          </w:tcPr>
-          <w:p>
-            <w:pPr>
-              <w:suppressAutoHyphens w:val="0"/>
-              <w:spacing w:line="240" w:lineRule="auto"/>
-              <w:jc w:val="left"/>
+            <w:tcW w:w="2268" w:type="dxa"/>
+            <w:noWrap/>
+            <w:hideMark/>
+          </w:tcPr>
+          <w:p>
+            <w:pPr>
+              <w:suppressAutoHyphens w:val="0"/>
+              <w:spacing w:line="240" w:lineRule="auto"/>
+              <w:jc w:val="right"/>
               <w:cnfStyle w:val="000000000000" w:firstRow="0" w:lastRow="0" w:firstColumn="0" w:lastColumn="0" w:oddVBand="0" w:evenVBand="0" w:oddHBand="0" w:evenHBand="0" w:firstRowFirstColumn="0" w:firstRowLastColumn="0" w:lastRowFirstColumn="0" w:lastRowLastColumn="0"/>
               <w:rPr>
                 <w:rFonts w:ascii="Calibri" w:eastAsia="Times New Roman" w:hAnsi="Calibri" w:cs="Calibri"/>
@@ -5363,65 +5419,65 @@
         </w:tc>
         <w:tc>
           <w:tcPr>
-            <w:tcW w:w="1421" w:type="dxa"/>
-            <w:noWrap/>
-            <w:hideMark/>
-          </w:tcPr>
-          <w:p>
-            <w:pPr>
-              <w:suppressAutoHyphens w:val="0"/>
-              <w:spacing w:line="240" w:lineRule="auto"/>
-              <w:jc w:val="left"/>
-              <w:cnfStyle w:val="000000000000" w:firstRow="0" w:lastRow="0" w:firstColumn="0" w:lastColumn="0" w:oddVBand="0" w:evenVBand="0" w:oddHBand="0" w:evenHBand="0" w:firstRowFirstColumn="0" w:firstRowLastColumn="0" w:lastRowFirstColumn="0" w:lastRowLastColumn="0"/>
-              <w:rPr>
-                <w:rFonts w:ascii="Calibri" w:eastAsia="Times New Roman" w:hAnsi="Calibri" w:cs="Calibri"/>
-                <w:color w:val="000000"/>
-                <w:kern w:val="0"/>
-                <w:szCs w:val="22"/>
-                <w:lang w:val="es-ES" w:eastAsia="es-ES" w:bidi="ar-SA"/>
-              </w:rPr>
-            </w:pPr>
-            <w:r>
-              <w:rPr>
-                <w:rFonts w:ascii="Calibri" w:eastAsia="Times New Roman" w:hAnsi="Calibri" w:cs="Calibri"/>
-                <w:color w:val="000000"/>
-                <w:kern w:val="0"/>
-                <w:szCs w:val="22"/>
-                <w:lang w:val="es-ES" w:eastAsia="es-ES" w:bidi="ar-SA"/>
-              </w:rPr>
-              <w:t xml:space="preserve">G6         :  4  </w:t>
-            </w:r>
-          </w:p>
-        </w:tc>
-        <w:tc>
-          <w:tcPr>
-            <w:tcW w:w="1276" w:type="dxa"/>
-            <w:noWrap/>
-            <w:hideMark/>
-          </w:tcPr>
-          <w:p>
-            <w:pPr>
-              <w:suppressAutoHyphens w:val="0"/>
-              <w:spacing w:line="240" w:lineRule="auto"/>
-              <w:jc w:val="left"/>
-              <w:cnfStyle w:val="000000000000" w:firstRow="0" w:lastRow="0" w:firstColumn="0" w:lastColumn="0" w:oddVBand="0" w:evenVBand="0" w:oddHBand="0" w:evenHBand="0" w:firstRowFirstColumn="0" w:firstRowLastColumn="0" w:lastRowFirstColumn="0" w:lastRowLastColumn="0"/>
-              <w:rPr>
-                <w:rFonts w:ascii="Calibri" w:eastAsia="Times New Roman" w:hAnsi="Calibri" w:cs="Calibri"/>
-                <w:color w:val="000000"/>
-                <w:kern w:val="0"/>
-                <w:szCs w:val="22"/>
-                <w:lang w:val="es-ES" w:eastAsia="es-ES" w:bidi="ar-SA"/>
-              </w:rPr>
-            </w:pPr>
-            <w:r>
-              <w:rPr>
-                <w:rFonts w:ascii="Calibri" w:eastAsia="Times New Roman" w:hAnsi="Calibri" w:cs="Calibri"/>
-                <w:color w:val="000000"/>
-                <w:kern w:val="0"/>
-                <w:szCs w:val="22"/>
-                <w:lang w:val="es-ES" w:eastAsia="es-ES" w:bidi="ar-SA"/>
-              </w:rPr>
-              <w:t xml:space="preserve">3101295 :  6  </w:t>
+            <w:tcW w:w="1609" w:type="dxa"/>
+            <w:noWrap/>
+            <w:hideMark/>
+          </w:tcPr>
+          <w:p>
+            <w:pPr>
+              <w:suppressAutoHyphens w:val="0"/>
+              <w:spacing w:line="240" w:lineRule="auto"/>
+              <w:jc w:val="right"/>
+              <w:cnfStyle w:val="000000000000" w:firstRow="0" w:lastRow="0" w:firstColumn="0" w:lastColumn="0" w:oddVBand="0" w:evenVBand="0" w:oddHBand="0" w:evenHBand="0" w:firstRowFirstColumn="0" w:firstRowLastColumn="0" w:lastRowFirstColumn="0" w:lastRowLastColumn="0"/>
+              <w:rPr>
+                <w:rFonts w:ascii="Calibri" w:eastAsia="Times New Roman" w:hAnsi="Calibri" w:cs="Calibri"/>
+                <w:color w:val="000000"/>
+                <w:kern w:val="0"/>
+                <w:szCs w:val="22"/>
+                <w:lang w:val="es-ES" w:eastAsia="es-ES" w:bidi="ar-SA"/>
+              </w:rPr>
+            </w:pPr>
+            <w:r>
+              <w:rPr>
+                <w:rFonts w:ascii="Calibri" w:eastAsia="Times New Roman" w:hAnsi="Calibri" w:cs="Calibri"/>
+                <w:color w:val="000000"/>
+                <w:kern w:val="0"/>
+                <w:szCs w:val="22"/>
+                <w:lang w:val="es-ES" w:eastAsia="es-ES" w:bidi="ar-SA"/>
+              </w:rPr>
+              <w:t xml:space="preserve">G6:  4  </w:t>
+            </w:r>
+          </w:p>
+        </w:tc>
+        <w:tc>
+          <w:tcPr>
+            <w:tcW w:w="1510" w:type="dxa"/>
+            <w:noWrap/>
+            <w:hideMark/>
+          </w:tcPr>
+          <w:p>
+            <w:pPr>
+              <w:suppressAutoHyphens w:val="0"/>
+              <w:spacing w:line="240" w:lineRule="auto"/>
+              <w:jc w:val="right"/>
+              <w:cnfStyle w:val="000000000000" w:firstRow="0" w:lastRow="0" w:firstColumn="0" w:lastColumn="0" w:oddVBand="0" w:evenVBand="0" w:oddHBand="0" w:evenHBand="0" w:firstRowFirstColumn="0" w:firstRowLastColumn="0" w:lastRowFirstColumn="0" w:lastRowLastColumn="0"/>
+              <w:rPr>
+                <w:rFonts w:ascii="Calibri" w:eastAsia="Times New Roman" w:hAnsi="Calibri" w:cs="Calibri"/>
+                <w:color w:val="000000"/>
+                <w:kern w:val="0"/>
+                <w:szCs w:val="22"/>
+                <w:lang w:val="es-ES" w:eastAsia="es-ES" w:bidi="ar-SA"/>
+              </w:rPr>
+            </w:pPr>
+            <w:r>
+              <w:rPr>
+                <w:rFonts w:ascii="Calibri" w:eastAsia="Times New Roman" w:hAnsi="Calibri" w:cs="Calibri"/>
+                <w:color w:val="000000"/>
+                <w:kern w:val="0"/>
+                <w:szCs w:val="22"/>
+                <w:lang w:val="es-ES" w:eastAsia="es-ES" w:bidi="ar-SA"/>
+              </w:rPr>
+              <w:t xml:space="preserve">3101295:  6  </w:t>
             </w:r>
           </w:p>
         </w:tc>
@@ -5442,28 +5498,28 @@
             <w:pPr>
               <w:suppressAutoHyphens w:val="0"/>
               <w:spacing w:line="240" w:lineRule="auto"/>
-              <w:jc w:val="left"/>
-              <w:rPr>
-                <w:rFonts w:ascii="Calibri" w:eastAsia="Times New Roman" w:hAnsi="Calibri" w:cs="Calibri"/>
-                <w:color w:val="000000"/>
-                <w:kern w:val="0"/>
-                <w:szCs w:val="22"/>
-                <w:lang w:val="es-ES" w:eastAsia="es-ES" w:bidi="ar-SA"/>
-              </w:rPr>
-            </w:pPr>
-          </w:p>
-        </w:tc>
-        <w:tc>
-          <w:tcPr>
-            <w:tcW w:w="1200" w:type="dxa"/>
-            <w:noWrap/>
-            <w:hideMark/>
-          </w:tcPr>
-          <w:p>
-            <w:pPr>
-              <w:suppressAutoHyphens w:val="0"/>
-              <w:spacing w:line="240" w:lineRule="auto"/>
-              <w:jc w:val="left"/>
+              <w:jc w:val="right"/>
+              <w:rPr>
+                <w:rFonts w:ascii="Calibri" w:eastAsia="Times New Roman" w:hAnsi="Calibri" w:cs="Calibri"/>
+                <w:color w:val="000000"/>
+                <w:kern w:val="0"/>
+                <w:szCs w:val="22"/>
+                <w:lang w:val="es-ES" w:eastAsia="es-ES" w:bidi="ar-SA"/>
+              </w:rPr>
+            </w:pPr>
+          </w:p>
+        </w:tc>
+        <w:tc>
+          <w:tcPr>
+            <w:tcW w:w="836" w:type="dxa"/>
+            <w:noWrap/>
+            <w:hideMark/>
+          </w:tcPr>
+          <w:p>
+            <w:pPr>
+              <w:suppressAutoHyphens w:val="0"/>
+              <w:spacing w:line="240" w:lineRule="auto"/>
+              <w:jc w:val="right"/>
               <w:cnfStyle w:val="000000000000" w:firstRow="0" w:lastRow="0" w:firstColumn="0" w:lastColumn="0" w:oddVBand="0" w:evenVBand="0" w:oddHBand="0" w:evenHBand="0" w:firstRowFirstColumn="0" w:firstRowLastColumn="0" w:lastRowFirstColumn="0" w:lastRowLastColumn="0"/>
               <w:rPr>
                 <w:rFonts w:ascii="Times New Roman" w:eastAsia="Times New Roman" w:hAnsi="Times New Roman" w:cs="Times New Roman"/>
@@ -5477,15 +5533,15 @@
         </w:tc>
         <w:tc>
           <w:tcPr>
-            <w:tcW w:w="1386" w:type="dxa"/>
-            <w:noWrap/>
-            <w:hideMark/>
-          </w:tcPr>
-          <w:p>
-            <w:pPr>
-              <w:suppressAutoHyphens w:val="0"/>
-              <w:spacing w:line="240" w:lineRule="auto"/>
-              <w:jc w:val="left"/>
+            <w:tcW w:w="1417" w:type="dxa"/>
+            <w:noWrap/>
+            <w:hideMark/>
+          </w:tcPr>
+          <w:p>
+            <w:pPr>
+              <w:suppressAutoHyphens w:val="0"/>
+              <w:spacing w:line="240" w:lineRule="auto"/>
+              <w:jc w:val="right"/>
               <w:cnfStyle w:val="000000000000" w:firstRow="0" w:lastRow="0" w:firstColumn="0" w:lastColumn="0" w:oddVBand="0" w:evenVBand="0" w:oddHBand="0" w:evenHBand="0" w:firstRowFirstColumn="0" w:firstRowLastColumn="0" w:lastRowFirstColumn="0" w:lastRowLastColumn="0"/>
               <w:rPr>
                 <w:rFonts w:ascii="Times New Roman" w:eastAsia="Times New Roman" w:hAnsi="Times New Roman" w:cs="Times New Roman"/>
@@ -5499,15 +5555,15 @@
         </w:tc>
         <w:tc>
           <w:tcPr>
-            <w:tcW w:w="1937" w:type="dxa"/>
-            <w:noWrap/>
-            <w:hideMark/>
-          </w:tcPr>
-          <w:p>
-            <w:pPr>
-              <w:suppressAutoHyphens w:val="0"/>
-              <w:spacing w:line="240" w:lineRule="auto"/>
-              <w:jc w:val="left"/>
+            <w:tcW w:w="2268" w:type="dxa"/>
+            <w:noWrap/>
+            <w:hideMark/>
+          </w:tcPr>
+          <w:p>
+            <w:pPr>
+              <w:suppressAutoHyphens w:val="0"/>
+              <w:spacing w:line="240" w:lineRule="auto"/>
+              <w:jc w:val="right"/>
               <w:cnfStyle w:val="000000000000" w:firstRow="0" w:lastRow="0" w:firstColumn="0" w:lastColumn="0" w:oddVBand="0" w:evenVBand="0" w:oddHBand="0" w:evenHBand="0" w:firstRowFirstColumn="0" w:firstRowLastColumn="0" w:lastRowFirstColumn="0" w:lastRowLastColumn="0"/>
               <w:rPr>
                 <w:rFonts w:ascii="Times New Roman" w:eastAsia="Times New Roman" w:hAnsi="Times New Roman" w:cs="Times New Roman"/>
@@ -5521,65 +5577,65 @@
         </w:tc>
         <w:tc>
           <w:tcPr>
-            <w:tcW w:w="1421" w:type="dxa"/>
-            <w:noWrap/>
-            <w:hideMark/>
-          </w:tcPr>
-          <w:p>
-            <w:pPr>
-              <w:suppressAutoHyphens w:val="0"/>
-              <w:spacing w:line="240" w:lineRule="auto"/>
-              <w:jc w:val="left"/>
-              <w:cnfStyle w:val="000000000000" w:firstRow="0" w:lastRow="0" w:firstColumn="0" w:lastColumn="0" w:oddVBand="0" w:evenVBand="0" w:oddHBand="0" w:evenHBand="0" w:firstRowFirstColumn="0" w:firstRowLastColumn="0" w:lastRowFirstColumn="0" w:lastRowLastColumn="0"/>
-              <w:rPr>
-                <w:rFonts w:ascii="Calibri" w:eastAsia="Times New Roman" w:hAnsi="Calibri" w:cs="Calibri"/>
-                <w:color w:val="000000"/>
-                <w:kern w:val="0"/>
-                <w:szCs w:val="22"/>
-                <w:lang w:val="es-ES" w:eastAsia="es-ES" w:bidi="ar-SA"/>
-              </w:rPr>
-            </w:pPr>
-            <w:r>
-              <w:rPr>
-                <w:rFonts w:ascii="Calibri" w:eastAsia="Times New Roman" w:hAnsi="Calibri" w:cs="Calibri"/>
-                <w:color w:val="000000"/>
-                <w:kern w:val="0"/>
-                <w:szCs w:val="22"/>
-                <w:lang w:val="es-ES" w:eastAsia="es-ES" w:bidi="ar-SA"/>
-              </w:rPr>
-              <w:t xml:space="preserve">C22 C26    :  3  </w:t>
-            </w:r>
-          </w:p>
-        </w:tc>
-        <w:tc>
-          <w:tcPr>
-            <w:tcW w:w="1276" w:type="dxa"/>
-            <w:noWrap/>
-            <w:hideMark/>
-          </w:tcPr>
-          <w:p>
-            <w:pPr>
-              <w:suppressAutoHyphens w:val="0"/>
-              <w:spacing w:line="240" w:lineRule="auto"/>
-              <w:jc w:val="left"/>
-              <w:cnfStyle w:val="000000000000" w:firstRow="0" w:lastRow="0" w:firstColumn="0" w:lastColumn="0" w:oddVBand="0" w:evenVBand="0" w:oddHBand="0" w:evenHBand="0" w:firstRowFirstColumn="0" w:firstRowLastColumn="0" w:lastRowFirstColumn="0" w:lastRowLastColumn="0"/>
-              <w:rPr>
-                <w:rFonts w:ascii="Calibri" w:eastAsia="Times New Roman" w:hAnsi="Calibri" w:cs="Calibri"/>
-                <w:color w:val="000000"/>
-                <w:kern w:val="0"/>
-                <w:szCs w:val="22"/>
-                <w:lang w:val="es-ES" w:eastAsia="es-ES" w:bidi="ar-SA"/>
-              </w:rPr>
-            </w:pPr>
-            <w:r>
-              <w:rPr>
-                <w:rFonts w:ascii="Calibri" w:eastAsia="Times New Roman" w:hAnsi="Calibri" w:cs="Calibri"/>
-                <w:color w:val="000000"/>
-                <w:kern w:val="0"/>
-                <w:szCs w:val="22"/>
-                <w:lang w:val="es-ES" w:eastAsia="es-ES" w:bidi="ar-SA"/>
-              </w:rPr>
-              <w:t xml:space="preserve">347088  :  6  </w:t>
+            <w:tcW w:w="1609" w:type="dxa"/>
+            <w:noWrap/>
+            <w:hideMark/>
+          </w:tcPr>
+          <w:p>
+            <w:pPr>
+              <w:suppressAutoHyphens w:val="0"/>
+              <w:spacing w:line="240" w:lineRule="auto"/>
+              <w:jc w:val="right"/>
+              <w:cnfStyle w:val="000000000000" w:firstRow="0" w:lastRow="0" w:firstColumn="0" w:lastColumn="0" w:oddVBand="0" w:evenVBand="0" w:oddHBand="0" w:evenHBand="0" w:firstRowFirstColumn="0" w:firstRowLastColumn="0" w:lastRowFirstColumn="0" w:lastRowLastColumn="0"/>
+              <w:rPr>
+                <w:rFonts w:ascii="Calibri" w:eastAsia="Times New Roman" w:hAnsi="Calibri" w:cs="Calibri"/>
+                <w:color w:val="000000"/>
+                <w:kern w:val="0"/>
+                <w:szCs w:val="22"/>
+                <w:lang w:val="es-ES" w:eastAsia="es-ES" w:bidi="ar-SA"/>
+              </w:rPr>
+            </w:pPr>
+            <w:r>
+              <w:rPr>
+                <w:rFonts w:ascii="Calibri" w:eastAsia="Times New Roman" w:hAnsi="Calibri" w:cs="Calibri"/>
+                <w:color w:val="000000"/>
+                <w:kern w:val="0"/>
+                <w:szCs w:val="22"/>
+                <w:lang w:val="es-ES" w:eastAsia="es-ES" w:bidi="ar-SA"/>
+              </w:rPr>
+              <w:t xml:space="preserve">C22 C26:  3  </w:t>
+            </w:r>
+          </w:p>
+        </w:tc>
+        <w:tc>
+          <w:tcPr>
+            <w:tcW w:w="1510" w:type="dxa"/>
+            <w:noWrap/>
+            <w:hideMark/>
+          </w:tcPr>
+          <w:p>
+            <w:pPr>
+              <w:suppressAutoHyphens w:val="0"/>
+              <w:spacing w:line="240" w:lineRule="auto"/>
+              <w:jc w:val="right"/>
+              <w:cnfStyle w:val="000000000000" w:firstRow="0" w:lastRow="0" w:firstColumn="0" w:lastColumn="0" w:oddVBand="0" w:evenVBand="0" w:oddHBand="0" w:evenHBand="0" w:firstRowFirstColumn="0" w:firstRowLastColumn="0" w:lastRowFirstColumn="0" w:lastRowLastColumn="0"/>
+              <w:rPr>
+                <w:rFonts w:ascii="Calibri" w:eastAsia="Times New Roman" w:hAnsi="Calibri" w:cs="Calibri"/>
+                <w:color w:val="000000"/>
+                <w:kern w:val="0"/>
+                <w:szCs w:val="22"/>
+                <w:lang w:val="es-ES" w:eastAsia="es-ES" w:bidi="ar-SA"/>
+              </w:rPr>
+            </w:pPr>
+            <w:r>
+              <w:rPr>
+                <w:rFonts w:ascii="Calibri" w:eastAsia="Times New Roman" w:hAnsi="Calibri" w:cs="Calibri"/>
+                <w:color w:val="000000"/>
+                <w:kern w:val="0"/>
+                <w:szCs w:val="22"/>
+                <w:lang w:val="es-ES" w:eastAsia="es-ES" w:bidi="ar-SA"/>
+              </w:rPr>
+              <w:t xml:space="preserve">347088:  6  </w:t>
             </w:r>
           </w:p>
         </w:tc>
@@ -5600,28 +5656,28 @@
             <w:pPr>
               <w:suppressAutoHyphens w:val="0"/>
               <w:spacing w:line="240" w:lineRule="auto"/>
-              <w:jc w:val="left"/>
-              <w:rPr>
-                <w:rFonts w:ascii="Calibri" w:eastAsia="Times New Roman" w:hAnsi="Calibri" w:cs="Calibri"/>
-                <w:color w:val="000000"/>
-                <w:kern w:val="0"/>
-                <w:szCs w:val="22"/>
-                <w:lang w:val="es-ES" w:eastAsia="es-ES" w:bidi="ar-SA"/>
-              </w:rPr>
-            </w:pPr>
-          </w:p>
-        </w:tc>
-        <w:tc>
-          <w:tcPr>
-            <w:tcW w:w="1200" w:type="dxa"/>
-            <w:noWrap/>
-            <w:hideMark/>
-          </w:tcPr>
-          <w:p>
-            <w:pPr>
-              <w:suppressAutoHyphens w:val="0"/>
-              <w:spacing w:line="240" w:lineRule="auto"/>
-              <w:jc w:val="left"/>
+              <w:jc w:val="right"/>
+              <w:rPr>
+                <w:rFonts w:ascii="Calibri" w:eastAsia="Times New Roman" w:hAnsi="Calibri" w:cs="Calibri"/>
+                <w:color w:val="000000"/>
+                <w:kern w:val="0"/>
+                <w:szCs w:val="22"/>
+                <w:lang w:val="es-ES" w:eastAsia="es-ES" w:bidi="ar-SA"/>
+              </w:rPr>
+            </w:pPr>
+          </w:p>
+        </w:tc>
+        <w:tc>
+          <w:tcPr>
+            <w:tcW w:w="836" w:type="dxa"/>
+            <w:noWrap/>
+            <w:hideMark/>
+          </w:tcPr>
+          <w:p>
+            <w:pPr>
+              <w:suppressAutoHyphens w:val="0"/>
+              <w:spacing w:line="240" w:lineRule="auto"/>
+              <w:jc w:val="right"/>
               <w:cnfStyle w:val="000000000000" w:firstRow="0" w:lastRow="0" w:firstColumn="0" w:lastColumn="0" w:oddVBand="0" w:evenVBand="0" w:oddHBand="0" w:evenHBand="0" w:firstRowFirstColumn="0" w:firstRowLastColumn="0" w:lastRowFirstColumn="0" w:lastRowLastColumn="0"/>
               <w:rPr>
                 <w:rFonts w:ascii="Times New Roman" w:eastAsia="Times New Roman" w:hAnsi="Times New Roman" w:cs="Times New Roman"/>
@@ -5635,15 +5691,15 @@
         </w:tc>
         <w:tc>
           <w:tcPr>
-            <w:tcW w:w="1386" w:type="dxa"/>
-            <w:noWrap/>
-            <w:hideMark/>
-          </w:tcPr>
-          <w:p>
-            <w:pPr>
-              <w:suppressAutoHyphens w:val="0"/>
-              <w:spacing w:line="240" w:lineRule="auto"/>
-              <w:jc w:val="left"/>
+            <w:tcW w:w="1417" w:type="dxa"/>
+            <w:noWrap/>
+            <w:hideMark/>
+          </w:tcPr>
+          <w:p>
+            <w:pPr>
+              <w:suppressAutoHyphens w:val="0"/>
+              <w:spacing w:line="240" w:lineRule="auto"/>
+              <w:jc w:val="right"/>
               <w:cnfStyle w:val="000000000000" w:firstRow="0" w:lastRow="0" w:firstColumn="0" w:lastColumn="0" w:oddVBand="0" w:evenVBand="0" w:oddHBand="0" w:evenHBand="0" w:firstRowFirstColumn="0" w:firstRowLastColumn="0" w:lastRowFirstColumn="0" w:lastRowLastColumn="0"/>
               <w:rPr>
                 <w:rFonts w:ascii="Times New Roman" w:eastAsia="Times New Roman" w:hAnsi="Times New Roman" w:cs="Times New Roman"/>
@@ -5657,15 +5713,15 @@
         </w:tc>
         <w:tc>
           <w:tcPr>
-            <w:tcW w:w="1937" w:type="dxa"/>
-            <w:noWrap/>
-            <w:hideMark/>
-          </w:tcPr>
-          <w:p>
-            <w:pPr>
-              <w:suppressAutoHyphens w:val="0"/>
-              <w:spacing w:line="240" w:lineRule="auto"/>
-              <w:jc w:val="left"/>
+            <w:tcW w:w="2268" w:type="dxa"/>
+            <w:noWrap/>
+            <w:hideMark/>
+          </w:tcPr>
+          <w:p>
+            <w:pPr>
+              <w:suppressAutoHyphens w:val="0"/>
+              <w:spacing w:line="240" w:lineRule="auto"/>
+              <w:jc w:val="right"/>
               <w:cnfStyle w:val="000000000000" w:firstRow="0" w:lastRow="0" w:firstColumn="0" w:lastColumn="0" w:oddVBand="0" w:evenVBand="0" w:oddHBand="0" w:evenHBand="0" w:firstRowFirstColumn="0" w:firstRowLastColumn="0" w:lastRowFirstColumn="0" w:lastRowLastColumn="0"/>
               <w:rPr>
                 <w:rFonts w:ascii="Times New Roman" w:eastAsia="Times New Roman" w:hAnsi="Times New Roman" w:cs="Times New Roman"/>
@@ -5679,65 +5735,65 @@
         </w:tc>
         <w:tc>
           <w:tcPr>
-            <w:tcW w:w="1421" w:type="dxa"/>
-            <w:noWrap/>
-            <w:hideMark/>
-          </w:tcPr>
-          <w:p>
-            <w:pPr>
-              <w:suppressAutoHyphens w:val="0"/>
-              <w:spacing w:line="240" w:lineRule="auto"/>
-              <w:jc w:val="left"/>
-              <w:cnfStyle w:val="000000000000" w:firstRow="0" w:lastRow="0" w:firstColumn="0" w:lastColumn="0" w:oddVBand="0" w:evenVBand="0" w:oddHBand="0" w:evenHBand="0" w:firstRowFirstColumn="0" w:firstRowLastColumn="0" w:lastRowFirstColumn="0" w:lastRowLastColumn="0"/>
-              <w:rPr>
-                <w:rFonts w:ascii="Calibri" w:eastAsia="Times New Roman" w:hAnsi="Calibri" w:cs="Calibri"/>
-                <w:color w:val="000000"/>
-                <w:kern w:val="0"/>
-                <w:szCs w:val="22"/>
-                <w:lang w:val="es-ES" w:eastAsia="es-ES" w:bidi="ar-SA"/>
-              </w:rPr>
-            </w:pPr>
-            <w:r>
-              <w:rPr>
-                <w:rFonts w:ascii="Calibri" w:eastAsia="Times New Roman" w:hAnsi="Calibri" w:cs="Calibri"/>
-                <w:color w:val="000000"/>
-                <w:kern w:val="0"/>
-                <w:szCs w:val="22"/>
-                <w:lang w:val="es-ES" w:eastAsia="es-ES" w:bidi="ar-SA"/>
-              </w:rPr>
-              <w:t xml:space="preserve">D          :  3  </w:t>
-            </w:r>
-          </w:p>
-        </w:tc>
-        <w:tc>
-          <w:tcPr>
-            <w:tcW w:w="1276" w:type="dxa"/>
-            <w:noWrap/>
-            <w:hideMark/>
-          </w:tcPr>
-          <w:p>
-            <w:pPr>
-              <w:suppressAutoHyphens w:val="0"/>
-              <w:spacing w:line="240" w:lineRule="auto"/>
-              <w:jc w:val="left"/>
-              <w:cnfStyle w:val="000000000000" w:firstRow="0" w:lastRow="0" w:firstColumn="0" w:lastColumn="0" w:oddVBand="0" w:evenVBand="0" w:oddHBand="0" w:evenHBand="0" w:firstRowFirstColumn="0" w:firstRowLastColumn="0" w:lastRowFirstColumn="0" w:lastRowLastColumn="0"/>
-              <w:rPr>
-                <w:rFonts w:ascii="Calibri" w:eastAsia="Times New Roman" w:hAnsi="Calibri" w:cs="Calibri"/>
-                <w:color w:val="000000"/>
-                <w:kern w:val="0"/>
-                <w:szCs w:val="22"/>
-                <w:lang w:val="es-ES" w:eastAsia="es-ES" w:bidi="ar-SA"/>
-              </w:rPr>
-            </w:pPr>
-            <w:r>
-              <w:rPr>
-                <w:rFonts w:ascii="Calibri" w:eastAsia="Times New Roman" w:hAnsi="Calibri" w:cs="Calibri"/>
-                <w:color w:val="000000"/>
-                <w:kern w:val="0"/>
-                <w:szCs w:val="22"/>
-                <w:lang w:val="es-ES" w:eastAsia="es-ES" w:bidi="ar-SA"/>
-              </w:rPr>
-              <w:t xml:space="preserve">CA 2144 :  6  </w:t>
+            <w:tcW w:w="1609" w:type="dxa"/>
+            <w:noWrap/>
+            <w:hideMark/>
+          </w:tcPr>
+          <w:p>
+            <w:pPr>
+              <w:suppressAutoHyphens w:val="0"/>
+              <w:spacing w:line="240" w:lineRule="auto"/>
+              <w:jc w:val="right"/>
+              <w:cnfStyle w:val="000000000000" w:firstRow="0" w:lastRow="0" w:firstColumn="0" w:lastColumn="0" w:oddVBand="0" w:evenVBand="0" w:oddHBand="0" w:evenHBand="0" w:firstRowFirstColumn="0" w:firstRowLastColumn="0" w:lastRowFirstColumn="0" w:lastRowLastColumn="0"/>
+              <w:rPr>
+                <w:rFonts w:ascii="Calibri" w:eastAsia="Times New Roman" w:hAnsi="Calibri" w:cs="Calibri"/>
+                <w:color w:val="000000"/>
+                <w:kern w:val="0"/>
+                <w:szCs w:val="22"/>
+                <w:lang w:val="es-ES" w:eastAsia="es-ES" w:bidi="ar-SA"/>
+              </w:rPr>
+            </w:pPr>
+            <w:r>
+              <w:rPr>
+                <w:rFonts w:ascii="Calibri" w:eastAsia="Times New Roman" w:hAnsi="Calibri" w:cs="Calibri"/>
+                <w:color w:val="000000"/>
+                <w:kern w:val="0"/>
+                <w:szCs w:val="22"/>
+                <w:lang w:val="es-ES" w:eastAsia="es-ES" w:bidi="ar-SA"/>
+              </w:rPr>
+              <w:t xml:space="preserve">D:  3  </w:t>
+            </w:r>
+          </w:p>
+        </w:tc>
+        <w:tc>
+          <w:tcPr>
+            <w:tcW w:w="1510" w:type="dxa"/>
+            <w:noWrap/>
+            <w:hideMark/>
+          </w:tcPr>
+          <w:p>
+            <w:pPr>
+              <w:suppressAutoHyphens w:val="0"/>
+              <w:spacing w:line="240" w:lineRule="auto"/>
+              <w:jc w:val="right"/>
+              <w:cnfStyle w:val="000000000000" w:firstRow="0" w:lastRow="0" w:firstColumn="0" w:lastColumn="0" w:oddVBand="0" w:evenVBand="0" w:oddHBand="0" w:evenHBand="0" w:firstRowFirstColumn="0" w:firstRowLastColumn="0" w:lastRowFirstColumn="0" w:lastRowLastColumn="0"/>
+              <w:rPr>
+                <w:rFonts w:ascii="Calibri" w:eastAsia="Times New Roman" w:hAnsi="Calibri" w:cs="Calibri"/>
+                <w:color w:val="000000"/>
+                <w:kern w:val="0"/>
+                <w:szCs w:val="22"/>
+                <w:lang w:val="es-ES" w:eastAsia="es-ES" w:bidi="ar-SA"/>
+              </w:rPr>
+            </w:pPr>
+            <w:r>
+              <w:rPr>
+                <w:rFonts w:ascii="Calibri" w:eastAsia="Times New Roman" w:hAnsi="Calibri" w:cs="Calibri"/>
+                <w:color w:val="000000"/>
+                <w:kern w:val="0"/>
+                <w:szCs w:val="22"/>
+                <w:lang w:val="es-ES" w:eastAsia="es-ES" w:bidi="ar-SA"/>
+              </w:rPr>
+              <w:t xml:space="preserve">CA 2144:  6  </w:t>
             </w:r>
           </w:p>
         </w:tc>
@@ -5758,28 +5814,28 @@
             <w:pPr>
               <w:suppressAutoHyphens w:val="0"/>
               <w:spacing w:line="240" w:lineRule="auto"/>
-              <w:jc w:val="left"/>
-              <w:rPr>
-                <w:rFonts w:ascii="Calibri" w:eastAsia="Times New Roman" w:hAnsi="Calibri" w:cs="Calibri"/>
-                <w:color w:val="000000"/>
-                <w:kern w:val="0"/>
-                <w:szCs w:val="22"/>
-                <w:lang w:val="es-ES" w:eastAsia="es-ES" w:bidi="ar-SA"/>
-              </w:rPr>
-            </w:pPr>
-          </w:p>
-        </w:tc>
-        <w:tc>
-          <w:tcPr>
-            <w:tcW w:w="1200" w:type="dxa"/>
-            <w:noWrap/>
-            <w:hideMark/>
-          </w:tcPr>
-          <w:p>
-            <w:pPr>
-              <w:suppressAutoHyphens w:val="0"/>
-              <w:spacing w:line="240" w:lineRule="auto"/>
-              <w:jc w:val="left"/>
+              <w:jc w:val="right"/>
+              <w:rPr>
+                <w:rFonts w:ascii="Calibri" w:eastAsia="Times New Roman" w:hAnsi="Calibri" w:cs="Calibri"/>
+                <w:color w:val="000000"/>
+                <w:kern w:val="0"/>
+                <w:szCs w:val="22"/>
+                <w:lang w:val="es-ES" w:eastAsia="es-ES" w:bidi="ar-SA"/>
+              </w:rPr>
+            </w:pPr>
+          </w:p>
+        </w:tc>
+        <w:tc>
+          <w:tcPr>
+            <w:tcW w:w="836" w:type="dxa"/>
+            <w:noWrap/>
+            <w:hideMark/>
+          </w:tcPr>
+          <w:p>
+            <w:pPr>
+              <w:suppressAutoHyphens w:val="0"/>
+              <w:spacing w:line="240" w:lineRule="auto"/>
+              <w:jc w:val="right"/>
               <w:cnfStyle w:val="000000000000" w:firstRow="0" w:lastRow="0" w:firstColumn="0" w:lastColumn="0" w:oddVBand="0" w:evenVBand="0" w:oddHBand="0" w:evenHBand="0" w:firstRowFirstColumn="0" w:firstRowLastColumn="0" w:lastRowFirstColumn="0" w:lastRowLastColumn="0"/>
               <w:rPr>
                 <w:rFonts w:ascii="Times New Roman" w:eastAsia="Times New Roman" w:hAnsi="Times New Roman" w:cs="Times New Roman"/>
@@ -5793,15 +5849,15 @@
         </w:tc>
         <w:tc>
           <w:tcPr>
-            <w:tcW w:w="1386" w:type="dxa"/>
-            <w:noWrap/>
-            <w:hideMark/>
-          </w:tcPr>
-          <w:p>
-            <w:pPr>
-              <w:suppressAutoHyphens w:val="0"/>
-              <w:spacing w:line="240" w:lineRule="auto"/>
-              <w:jc w:val="left"/>
+            <w:tcW w:w="1417" w:type="dxa"/>
+            <w:noWrap/>
+            <w:hideMark/>
+          </w:tcPr>
+          <w:p>
+            <w:pPr>
+              <w:suppressAutoHyphens w:val="0"/>
+              <w:spacing w:line="240" w:lineRule="auto"/>
+              <w:jc w:val="right"/>
               <w:cnfStyle w:val="000000000000" w:firstRow="0" w:lastRow="0" w:firstColumn="0" w:lastColumn="0" w:oddVBand="0" w:evenVBand="0" w:oddHBand="0" w:evenHBand="0" w:firstRowFirstColumn="0" w:firstRowLastColumn="0" w:lastRowFirstColumn="0" w:lastRowLastColumn="0"/>
               <w:rPr>
                 <w:rFonts w:ascii="Times New Roman" w:eastAsia="Times New Roman" w:hAnsi="Times New Roman" w:cs="Times New Roman"/>
@@ -5815,15 +5871,15 @@
         </w:tc>
         <w:tc>
           <w:tcPr>
-            <w:tcW w:w="1937" w:type="dxa"/>
-            <w:noWrap/>
-            <w:hideMark/>
-          </w:tcPr>
-          <w:p>
-            <w:pPr>
-              <w:suppressAutoHyphens w:val="0"/>
-              <w:spacing w:line="240" w:lineRule="auto"/>
-              <w:jc w:val="left"/>
+            <w:tcW w:w="2268" w:type="dxa"/>
+            <w:noWrap/>
+            <w:hideMark/>
+          </w:tcPr>
+          <w:p>
+            <w:pPr>
+              <w:suppressAutoHyphens w:val="0"/>
+              <w:spacing w:line="240" w:lineRule="auto"/>
+              <w:jc w:val="right"/>
               <w:cnfStyle w:val="000000000000" w:firstRow="0" w:lastRow="0" w:firstColumn="0" w:lastColumn="0" w:oddVBand="0" w:evenVBand="0" w:oddHBand="0" w:evenHBand="0" w:firstRowFirstColumn="0" w:firstRowLastColumn="0" w:lastRowFirstColumn="0" w:lastRowLastColumn="0"/>
               <w:rPr>
                 <w:rFonts w:ascii="Times New Roman" w:eastAsia="Times New Roman" w:hAnsi="Times New Roman" w:cs="Times New Roman"/>
@@ -5837,65 +5893,105 @@
         </w:tc>
         <w:tc>
           <w:tcPr>
-            <w:tcW w:w="1421" w:type="dxa"/>
-            <w:noWrap/>
-            <w:hideMark/>
-          </w:tcPr>
-          <w:p>
-            <w:pPr>
-              <w:suppressAutoHyphens w:val="0"/>
-              <w:spacing w:line="240" w:lineRule="auto"/>
-              <w:jc w:val="left"/>
-              <w:cnfStyle w:val="000000000000" w:firstRow="0" w:lastRow="0" w:firstColumn="0" w:lastColumn="0" w:oddVBand="0" w:evenVBand="0" w:oddHBand="0" w:evenHBand="0" w:firstRowFirstColumn="0" w:firstRowLastColumn="0" w:lastRowFirstColumn="0" w:lastRowLastColumn="0"/>
-              <w:rPr>
-                <w:rFonts w:ascii="Calibri" w:eastAsia="Times New Roman" w:hAnsi="Calibri" w:cs="Calibri"/>
-                <w:color w:val="000000"/>
-                <w:kern w:val="0"/>
-                <w:szCs w:val="22"/>
-                <w:lang w:val="es-ES" w:eastAsia="es-ES" w:bidi="ar-SA"/>
-              </w:rPr>
-            </w:pPr>
-            <w:r>
-              <w:rPr>
-                <w:rFonts w:ascii="Calibri" w:eastAsia="Times New Roman" w:hAnsi="Calibri" w:cs="Calibri"/>
-                <w:color w:val="000000"/>
-                <w:kern w:val="0"/>
-                <w:szCs w:val="22"/>
-                <w:lang w:val="es-ES" w:eastAsia="es-ES" w:bidi="ar-SA"/>
-              </w:rPr>
-              <w:t xml:space="preserve">(Other)    :186  </w:t>
-            </w:r>
-          </w:p>
-        </w:tc>
-        <w:tc>
-          <w:tcPr>
-            <w:tcW w:w="1276" w:type="dxa"/>
-            <w:noWrap/>
-            <w:hideMark/>
-          </w:tcPr>
-          <w:p>
-            <w:pPr>
-              <w:suppressAutoHyphens w:val="0"/>
-              <w:spacing w:line="240" w:lineRule="auto"/>
-              <w:jc w:val="left"/>
-              <w:cnfStyle w:val="000000000000" w:firstRow="0" w:lastRow="0" w:firstColumn="0" w:lastColumn="0" w:oddVBand="0" w:evenVBand="0" w:oddHBand="0" w:evenHBand="0" w:firstRowFirstColumn="0" w:firstRowLastColumn="0" w:lastRowFirstColumn="0" w:lastRowLastColumn="0"/>
-              <w:rPr>
-                <w:rFonts w:ascii="Calibri" w:eastAsia="Times New Roman" w:hAnsi="Calibri" w:cs="Calibri"/>
-                <w:color w:val="000000"/>
-                <w:kern w:val="0"/>
-                <w:szCs w:val="22"/>
-                <w:lang w:val="es-ES" w:eastAsia="es-ES" w:bidi="ar-SA"/>
-              </w:rPr>
-            </w:pPr>
-            <w:r>
-              <w:rPr>
-                <w:rFonts w:ascii="Calibri" w:eastAsia="Times New Roman" w:hAnsi="Calibri" w:cs="Calibri"/>
-                <w:color w:val="000000"/>
-                <w:kern w:val="0"/>
-                <w:szCs w:val="22"/>
-                <w:lang w:val="es-ES" w:eastAsia="es-ES" w:bidi="ar-SA"/>
-              </w:rPr>
-              <w:t xml:space="preserve">(Other) :852  </w:t>
+            <w:tcW w:w="1609" w:type="dxa"/>
+            <w:noWrap/>
+            <w:hideMark/>
+          </w:tcPr>
+          <w:p>
+            <w:pPr>
+              <w:suppressAutoHyphens w:val="0"/>
+              <w:spacing w:line="240" w:lineRule="auto"/>
+              <w:jc w:val="right"/>
+              <w:cnfStyle w:val="000000000000" w:firstRow="0" w:lastRow="0" w:firstColumn="0" w:lastColumn="0" w:oddVBand="0" w:evenVBand="0" w:oddHBand="0" w:evenHBand="0" w:firstRowFirstColumn="0" w:firstRowLastColumn="0" w:lastRowFirstColumn="0" w:lastRowLastColumn="0"/>
+              <w:rPr>
+                <w:rFonts w:ascii="Calibri" w:eastAsia="Times New Roman" w:hAnsi="Calibri" w:cs="Calibri"/>
+                <w:color w:val="000000"/>
+                <w:kern w:val="0"/>
+                <w:szCs w:val="22"/>
+                <w:lang w:val="es-ES" w:eastAsia="es-ES" w:bidi="ar-SA"/>
+              </w:rPr>
+            </w:pPr>
+            <w:r>
+              <w:rPr>
+                <w:rFonts w:ascii="Calibri" w:eastAsia="Times New Roman" w:hAnsi="Calibri" w:cs="Calibri"/>
+                <w:color w:val="000000"/>
+                <w:kern w:val="0"/>
+                <w:szCs w:val="22"/>
+                <w:lang w:val="es-ES" w:eastAsia="es-ES" w:bidi="ar-SA"/>
+              </w:rPr>
+              <w:t>(Other):</w:t>
+            </w:r>
+            <w:r>
+              <w:rPr>
+                <w:rFonts w:ascii="Calibri" w:eastAsia="Times New Roman" w:hAnsi="Calibri" w:cs="Calibri"/>
+                <w:color w:val="000000"/>
+                <w:kern w:val="0"/>
+                <w:szCs w:val="22"/>
+                <w:lang w:val="es-ES" w:eastAsia="es-ES" w:bidi="ar-SA"/>
+              </w:rPr>
+              <w:t xml:space="preserve"> </w:t>
+            </w:r>
+            <w:r>
+              <w:rPr>
+                <w:rFonts w:ascii="Calibri" w:eastAsia="Times New Roman" w:hAnsi="Calibri" w:cs="Calibri"/>
+                <w:color w:val="000000"/>
+                <w:kern w:val="0"/>
+                <w:szCs w:val="22"/>
+                <w:lang w:val="es-ES" w:eastAsia="es-ES" w:bidi="ar-SA"/>
+              </w:rPr>
+              <w:t xml:space="preserve">186  </w:t>
+            </w:r>
+          </w:p>
+        </w:tc>
+        <w:tc>
+          <w:tcPr>
+            <w:tcW w:w="1510" w:type="dxa"/>
+            <w:noWrap/>
+            <w:hideMark/>
+          </w:tcPr>
+          <w:p>
+            <w:pPr>
+              <w:suppressAutoHyphens w:val="0"/>
+              <w:spacing w:line="240" w:lineRule="auto"/>
+              <w:jc w:val="right"/>
+              <w:cnfStyle w:val="000000000000" w:firstRow="0" w:lastRow="0" w:firstColumn="0" w:lastColumn="0" w:oddVBand="0" w:evenVBand="0" w:oddHBand="0" w:evenHBand="0" w:firstRowFirstColumn="0" w:firstRowLastColumn="0" w:lastRowFirstColumn="0" w:lastRowLastColumn="0"/>
+              <w:rPr>
+                <w:rFonts w:ascii="Calibri" w:eastAsia="Times New Roman" w:hAnsi="Calibri" w:cs="Calibri"/>
+                <w:color w:val="000000"/>
+                <w:kern w:val="0"/>
+                <w:szCs w:val="22"/>
+                <w:lang w:val="es-ES" w:eastAsia="es-ES" w:bidi="ar-SA"/>
+              </w:rPr>
+            </w:pPr>
+            <w:r>
+              <w:rPr>
+                <w:rFonts w:ascii="Calibri" w:eastAsia="Times New Roman" w:hAnsi="Calibri" w:cs="Calibri"/>
+                <w:color w:val="000000"/>
+                <w:kern w:val="0"/>
+                <w:szCs w:val="22"/>
+                <w:lang w:val="es-ES" w:eastAsia="es-ES" w:bidi="ar-SA"/>
+              </w:rPr>
+              <w:t>(Other):</w:t>
+            </w:r>
+            <w:r>
+              <w:rPr>
+                <w:rFonts w:ascii="Calibri" w:eastAsia="Times New Roman" w:hAnsi="Calibri" w:cs="Calibri"/>
+                <w:color w:val="000000"/>
+                <w:kern w:val="0"/>
+                <w:szCs w:val="22"/>
+                <w:lang w:val="es-ES" w:eastAsia="es-ES" w:bidi="ar-SA"/>
+              </w:rPr>
+              <w:t xml:space="preserve"> </w:t>
+            </w:r>
+            <w:r>
+              <w:rPr>
+                <w:rFonts w:ascii="Calibri" w:eastAsia="Times New Roman" w:hAnsi="Calibri" w:cs="Calibri"/>
+                <w:color w:val="000000"/>
+                <w:kern w:val="0"/>
+                <w:szCs w:val="22"/>
+                <w:lang w:val="es-ES" w:eastAsia="es-ES" w:bidi="ar-SA"/>
+              </w:rPr>
+              <w:t xml:space="preserve">852  </w:t>
             </w:r>
           </w:p>
         </w:tc>
@@ -5903,9 +5999,315 @@
     </w:tbl>
     <w:p/>
     <w:p>
+      <w:pPr>
+        <w:pStyle w:val="Prrafodelista"/>
+        <w:numPr>
+          <w:ilvl w:val="0"/>
+          <w:numId w:val="4"/>
+        </w:numPr>
+      </w:pPr>
+      <w:r>
+        <w:t xml:space="preserve">edad presenta valores con decimales, esto puede ser porque son bebes menores a un año o porque se </w:t>
+      </w:r>
+      <w:r>
+        <w:t>está</w:t>
+      </w:r>
+      <w:r>
+        <w:t xml:space="preserve"> aproximando su edad</w:t>
+      </w:r>
+      <w:r>
+        <w:t>,</w:t>
+      </w:r>
+      <w:r>
+        <w:t xml:space="preserve"> en cuyo caso se presenta en la forma de xx.5</w:t>
+      </w:r>
+      <w:r>
+        <w:t>.</w:t>
+      </w:r>
+      <w:r>
+        <w:t xml:space="preserve"> Además, se reemplazaron los valores NA con la media de los valores restantes, y por esto es recurrente el valor 29.7</w:t>
+      </w:r>
+      <w:r>
+        <w:t>.</w:t>
+      </w:r>
+    </w:p>
+    <w:p>
+      <w:pPr>
+        <w:pStyle w:val="Prrafodelista"/>
+        <w:numPr>
+          <w:ilvl w:val="0"/>
+          <w:numId w:val="4"/>
+        </w:numPr>
+      </w:pPr>
+      <w:r>
+        <w:t>puerto_embarcacion presenta dos valores sin categoría.</w:t>
+      </w:r>
+    </w:p>
+    <w:p>
+      <w:pPr>
+        <w:pStyle w:val="Prrafodelista"/>
+        <w:numPr>
+          <w:ilvl w:val="0"/>
+          <w:numId w:val="4"/>
+        </w:numPr>
+      </w:pPr>
+      <w:r>
+        <w:t>nro_cabina presenta 687 valores sin categoría.</w:t>
+      </w:r>
+    </w:p>
+    <w:p>
+      <w:r>
+        <w:t xml:space="preserve">Ahora vamos a analizar las variables </w:t>
+      </w:r>
+      <w:r>
+        <w:rPr>
+          <w:b/>
+          <w:bCs/>
+        </w:rPr>
+        <w:t>clase,</w:t>
+      </w:r>
+      <w:r>
+        <w:t xml:space="preserve"> </w:t>
+      </w:r>
+      <w:r>
+        <w:rPr>
+          <w:b/>
+          <w:bCs/>
+        </w:rPr>
+        <w:t>sexo</w:t>
+      </w:r>
+      <w:r>
+        <w:t xml:space="preserve">, </w:t>
+      </w:r>
+      <w:r>
+        <w:rPr>
+          <w:b/>
+          <w:bCs/>
+        </w:rPr>
+        <w:t>sobrevivio</w:t>
+      </w:r>
+      <w:r>
+        <w:t xml:space="preserve">, </w:t>
+      </w:r>
+      <w:r>
+        <w:rPr>
+          <w:b/>
+          <w:bCs/>
+        </w:rPr>
+        <w:t>edad</w:t>
+      </w:r>
+      <w:r>
+        <w:t xml:space="preserve"> y </w:t>
+      </w:r>
+      <w:r>
+        <w:rPr>
+          <w:b/>
+          <w:bCs/>
+        </w:rPr>
+        <w:t>precio_ticket</w:t>
+      </w:r>
+      <w:r>
+        <w:t>.</w:t>
+      </w:r>
+    </w:p>
+    <w:p>
+      <w:pPr>
+        <w:jc w:val="center"/>
+      </w:pPr>
+      <w:r>
+        <w:drawing>
+          <wp:inline distT="0" distB="0" distL="0" distR="0" wp14:anchorId="5042522E" wp14:editId="4C1BF4F3">
+            <wp:extent cx="6120130" cy="3361690"/>
+            <wp:effectExtent l="0" t="0" r="0" b="0"/>
+            <wp:docPr id="1" name="Imagen 1"/>
+            <wp:cNvGraphicFramePr>
+              <a:graphicFrameLocks xmlns:a="http://schemas.openxmlformats.org/drawingml/2006/main" noChangeAspect="1"/>
+            </wp:cNvGraphicFramePr>
+            <a:graphic xmlns:a="http://schemas.openxmlformats.org/drawingml/2006/main">
+              <a:graphicData uri="http://schemas.openxmlformats.org/drawingml/2006/picture">
+                <pic:pic xmlns:pic="http://schemas.openxmlformats.org/drawingml/2006/picture">
+                  <pic:nvPicPr>
+                    <pic:cNvPr id="1" name=""/>
+                    <pic:cNvPicPr/>
+                  </pic:nvPicPr>
+                  <pic:blipFill>
+                    <a:blip r:embed="rId5"/>
+                    <a:stretch>
+                      <a:fillRect/>
+                    </a:stretch>
+                  </pic:blipFill>
+                  <pic:spPr>
+                    <a:xfrm>
+                      <a:off x="0" y="0"/>
+                      <a:ext cx="6120130" cy="3361690"/>
+                    </a:xfrm>
+                    <a:prstGeom prst="rect">
+                      <a:avLst/>
+                    </a:prstGeom>
+                  </pic:spPr>
+                </pic:pic>
+              </a:graphicData>
+            </a:graphic>
+          </wp:inline>
+        </w:drawing>
+      </w:r>
+    </w:p>
+    <w:p>
+      <w:r>
+        <w:t xml:space="preserve">Con respecto a </w:t>
+      </w:r>
+      <w:r>
+        <w:rPr>
+          <w:b/>
+          <w:bCs/>
+        </w:rPr>
+        <w:t>clase</w:t>
+      </w:r>
+      <w:r>
+        <w:t>, l</w:t>
+      </w:r>
+      <w:r>
+        <w:t>a</w:t>
+      </w:r>
+      <w:r>
+        <w:t xml:space="preserve"> mayoría de los pasajeros pertenecía</w:t>
+      </w:r>
+      <w:r>
+        <w:t>n</w:t>
+      </w:r>
+      <w:r>
+        <w:t xml:space="preserve"> a la tercera clase, siendo estos más del 50%. Luego, le siguen los pasajeros de primera clase y por último los de segunda clase.</w:t>
+      </w:r>
+    </w:p>
+    <w:p>
+      <w:r>
+        <w:t xml:space="preserve">Con respecto a </w:t>
+      </w:r>
+      <w:r>
+        <w:rPr>
+          <w:b/>
+          <w:bCs/>
+        </w:rPr>
+        <w:t>sexo</w:t>
+      </w:r>
+      <w:r>
+        <w:t xml:space="preserve">, </w:t>
+      </w:r>
+      <w:r>
+        <w:t xml:space="preserve">la mayoría de los pasajeros eran masculino, con mas del </w:t>
+      </w:r>
+      <w:r>
+        <w:t>6</w:t>
+      </w:r>
+      <w:r>
+        <w:t>0% del total.</w:t>
+      </w:r>
+    </w:p>
+    <w:p>
+      <w:r>
+        <w:t xml:space="preserve">Con respecto a </w:t>
+      </w:r>
+      <w:r>
+        <w:rPr>
+          <w:b/>
+          <w:bCs/>
+        </w:rPr>
+        <w:t>sobrevivio</w:t>
+      </w:r>
+      <w:r>
+        <w:t xml:space="preserve">, la mayoría de </w:t>
+      </w:r>
+      <w:r>
+        <w:t>las personas</w:t>
+      </w:r>
+      <w:r>
+        <w:t xml:space="preserve"> no sobrevivieron, con aproximadamente el 60% del total.</w:t>
+      </w:r>
+    </w:p>
+    <w:p/>
+    <w:p>
+      <w:r>
+        <w:lastRenderedPageBreak/>
+        <w:drawing>
+          <wp:inline distT="0" distB="0" distL="0" distR="0" wp14:anchorId="6951EEB6" wp14:editId="7B65A55A">
+            <wp:extent cx="6120130" cy="3361690"/>
+            <wp:effectExtent l="0" t="0" r="0" b="0"/>
+            <wp:docPr id="3" name="Imagen 3"/>
+            <wp:cNvGraphicFramePr>
+              <a:graphicFrameLocks xmlns:a="http://schemas.openxmlformats.org/drawingml/2006/main" noChangeAspect="1"/>
+            </wp:cNvGraphicFramePr>
+            <a:graphic xmlns:a="http://schemas.openxmlformats.org/drawingml/2006/main">
+              <a:graphicData uri="http://schemas.openxmlformats.org/drawingml/2006/picture">
+                <pic:pic xmlns:pic="http://schemas.openxmlformats.org/drawingml/2006/picture">
+                  <pic:nvPicPr>
+                    <pic:cNvPr id="1" name=""/>
+                    <pic:cNvPicPr/>
+                  </pic:nvPicPr>
+                  <pic:blipFill>
+                    <a:blip r:embed="rId6"/>
+                    <a:stretch>
+                      <a:fillRect/>
+                    </a:stretch>
+                  </pic:blipFill>
+                  <pic:spPr>
+                    <a:xfrm>
+                      <a:off x="0" y="0"/>
+                      <a:ext cx="6120130" cy="3361690"/>
+                    </a:xfrm>
+                    <a:prstGeom prst="rect">
+                      <a:avLst/>
+                    </a:prstGeom>
+                  </pic:spPr>
+                </pic:pic>
+              </a:graphicData>
+            </a:graphic>
+          </wp:inline>
+        </w:drawing>
+      </w:r>
+    </w:p>
+    <w:p>
       <w:r>
         <w:br/>
       </w:r>
+      <w:r>
+        <w:rPr>
+          <w:b/>
+          <w:bCs/>
+        </w:rPr>
+        <w:t xml:space="preserve">precio_ticket </w:t>
+      </w:r>
+      <w:r>
+        <w:t>presenta</w:t>
+      </w:r>
+      <w:r>
+        <w:t xml:space="preserve"> una gran cantidad de muestras en </w:t>
+      </w:r>
+      <w:r>
+        <w:t xml:space="preserve">los primeros grupos y estas disminuyen a medida que aumenta el precio. Además, en el boxplot se puede ver </w:t>
+      </w:r>
+      <w:r>
+        <w:t>la existencia</w:t>
+      </w:r>
+      <w:r>
+        <w:t xml:space="preserve"> de varios outliers, siendo el más significativo la observación que se encuentra por encima de los $500.</w:t>
+      </w:r>
+    </w:p>
+    <w:p>
+      <w:r>
+        <w:rPr>
+          <w:b/>
+          <w:bCs/>
+        </w:rPr>
+        <w:t>edad</w:t>
+      </w:r>
+      <w:r>
+        <w:t xml:space="preserve"> presenta una distribución que pareciera ser normal, teniendo gran cantidad de muestras cerca de las edades que se encuentran próximas a los 30 años. En el boxplot se puede ver como hay presencia de outliers</w:t>
+      </w:r>
+      <w:r>
+        <w:t>, siendo el más alejado un pasajero de 80 años.</w:t>
+      </w:r>
+      <w:bookmarkStart w:id="0" w:name="_GoBack"/>
+      <w:bookmarkEnd w:id="0"/>
     </w:p>
     <w:p/>
     <w:p/>
@@ -6066,6 +6468,119 @@
     </w:lvl>
   </w:abstractNum>
   <w:abstractNum w:abstractNumId="1" w15:restartNumberingAfterBreak="0">
+    <w:nsid w:val="11B16895"/>
+    <w:multiLevelType w:val="hybridMultilevel"/>
+    <w:tmpl w:val="C408F376"/>
+    <w:lvl w:ilvl="0" w:tplc="0C0A0001">
+      <w:start w:val="1"/>
+      <w:numFmt w:val="bullet"/>
+      <w:lvlText w:val=""/>
+      <w:lvlJc w:val="left"/>
+      <w:pPr>
+        <w:ind w:left="720" w:hanging="360"/>
+      </w:pPr>
+      <w:rPr>
+        <w:rFonts w:ascii="Symbol" w:hAnsi="Symbol" w:hint="default"/>
+      </w:rPr>
+    </w:lvl>
+    <w:lvl w:ilvl="1" w:tplc="0C0A0003" w:tentative="1">
+      <w:start w:val="1"/>
+      <w:numFmt w:val="bullet"/>
+      <w:lvlText w:val="o"/>
+      <w:lvlJc w:val="left"/>
+      <w:pPr>
+        <w:ind w:left="1440" w:hanging="360"/>
+      </w:pPr>
+      <w:rPr>
+        <w:rFonts w:ascii="Courier New" w:hAnsi="Courier New" w:cs="Courier New" w:hint="default"/>
+      </w:rPr>
+    </w:lvl>
+    <w:lvl w:ilvl="2" w:tplc="0C0A0005" w:tentative="1">
+      <w:start w:val="1"/>
+      <w:numFmt w:val="bullet"/>
+      <w:lvlText w:val=""/>
+      <w:lvlJc w:val="left"/>
+      <w:pPr>
+        <w:ind w:left="2160" w:hanging="360"/>
+      </w:pPr>
+      <w:rPr>
+        <w:rFonts w:ascii="Wingdings" w:hAnsi="Wingdings" w:hint="default"/>
+      </w:rPr>
+    </w:lvl>
+    <w:lvl w:ilvl="3" w:tplc="0C0A0001" w:tentative="1">
+      <w:start w:val="1"/>
+      <w:numFmt w:val="bullet"/>
+      <w:lvlText w:val=""/>
+      <w:lvlJc w:val="left"/>
+      <w:pPr>
+        <w:ind w:left="2880" w:hanging="360"/>
+      </w:pPr>
+      <w:rPr>
+        <w:rFonts w:ascii="Symbol" w:hAnsi="Symbol" w:hint="default"/>
+      </w:rPr>
+    </w:lvl>
+    <w:lvl w:ilvl="4" w:tplc="0C0A0003" w:tentative="1">
+      <w:start w:val="1"/>
+      <w:numFmt w:val="bullet"/>
+      <w:lvlText w:val="o"/>
+      <w:lvlJc w:val="left"/>
+      <w:pPr>
+        <w:ind w:left="3600" w:hanging="360"/>
+      </w:pPr>
+      <w:rPr>
+        <w:rFonts w:ascii="Courier New" w:hAnsi="Courier New" w:cs="Courier New" w:hint="default"/>
+      </w:rPr>
+    </w:lvl>
+    <w:lvl w:ilvl="5" w:tplc="0C0A0005" w:tentative="1">
+      <w:start w:val="1"/>
+      <w:numFmt w:val="bullet"/>
+      <w:lvlText w:val=""/>
+      <w:lvlJc w:val="left"/>
+      <w:pPr>
+        <w:ind w:left="4320" w:hanging="360"/>
+      </w:pPr>
+      <w:rPr>
+        <w:rFonts w:ascii="Wingdings" w:hAnsi="Wingdings" w:hint="default"/>
+      </w:rPr>
+    </w:lvl>
+    <w:lvl w:ilvl="6" w:tplc="0C0A0001" w:tentative="1">
+      <w:start w:val="1"/>
+      <w:numFmt w:val="bullet"/>
+      <w:lvlText w:val=""/>
+      <w:lvlJc w:val="left"/>
+      <w:pPr>
+        <w:ind w:left="5040" w:hanging="360"/>
+      </w:pPr>
+      <w:rPr>
+        <w:rFonts w:ascii="Symbol" w:hAnsi="Symbol" w:hint="default"/>
+      </w:rPr>
+    </w:lvl>
+    <w:lvl w:ilvl="7" w:tplc="0C0A0003" w:tentative="1">
+      <w:start w:val="1"/>
+      <w:numFmt w:val="bullet"/>
+      <w:lvlText w:val="o"/>
+      <w:lvlJc w:val="left"/>
+      <w:pPr>
+        <w:ind w:left="5760" w:hanging="360"/>
+      </w:pPr>
+      <w:rPr>
+        <w:rFonts w:ascii="Courier New" w:hAnsi="Courier New" w:cs="Courier New" w:hint="default"/>
+      </w:rPr>
+    </w:lvl>
+    <w:lvl w:ilvl="8" w:tplc="0C0A0005" w:tentative="1">
+      <w:start w:val="1"/>
+      <w:numFmt w:val="bullet"/>
+      <w:lvlText w:val=""/>
+      <w:lvlJc w:val="left"/>
+      <w:pPr>
+        <w:ind w:left="6480" w:hanging="360"/>
+      </w:pPr>
+      <w:rPr>
+        <w:rFonts w:ascii="Wingdings" w:hAnsi="Wingdings" w:hint="default"/>
+      </w:rPr>
+    </w:lvl>
+  </w:abstractNum>
+  <w:abstractNum w:abstractNumId="2" w15:restartNumberingAfterBreak="0">
     <w:nsid w:val="1D991C44"/>
     <w:multiLevelType w:val="hybridMultilevel"/>
     <w:tmpl w:val="3C2278CC"/>
@@ -6178,7 +6693,7 @@
       </w:rPr>
     </w:lvl>
   </w:abstractNum>
-  <w:abstractNum w:abstractNumId="2" w15:restartNumberingAfterBreak="0">
+  <w:abstractNum w:abstractNumId="3" w15:restartNumberingAfterBreak="0">
     <w:nsid w:val="52EC7C70"/>
     <w:multiLevelType w:val="multilevel"/>
     <w:tmpl w:val="54A80E68"/>
@@ -6302,12 +6817,15 @@
     </w:lvl>
   </w:abstractNum>
   <w:num w:numId="1">
-    <w:abstractNumId w:val="2"/>
+    <w:abstractNumId w:val="3"/>
   </w:num>
   <w:num w:numId="2">
     <w:abstractNumId w:val="0"/>
   </w:num>
   <w:num w:numId="3">
+    <w:abstractNumId w:val="2"/>
+  </w:num>
+  <w:num w:numId="4">
     <w:abstractNumId w:val="1"/>
   </w:num>
 </w:numbering>
@@ -6712,7 +7230,7 @@
   <w:style w:type="paragraph" w:default="1" w:styleId="Normal">
     <w:name w:val="Normal"/>
     <w:qFormat/>
-    <w:rsid w:val="009E0CC7"/>
+    <w:rsid w:val="00903F1F"/>
     <w:pPr>
       <w:spacing w:line="360" w:lineRule="auto"/>
       <w:jc w:val="both"/>
@@ -6745,7 +7263,6 @@
   <w:style w:type="character" w:default="1" w:styleId="Fuentedeprrafopredeter">
     <w:name w:val="Default Paragraph Font"/>
     <w:uiPriority w:val="1"/>
-    <w:semiHidden/>
     <w:unhideWhenUsed/>
   </w:style>
   <w:style w:type="table" w:default="1" w:styleId="Tablanormal">
@@ -6774,7 +7291,6 @@
     <w:rPr>
       <w:color w:val="000080"/>
       <w:u w:val="single"/>
-      <w:lang/>
     </w:rPr>
   </w:style>
   <w:style w:type="character" w:customStyle="1" w:styleId="Vietas">

--- a/resultados/ResultadosLogisticaMultiple.docx
+++ b/resultados/ResultadosLogisticaMultiple.docx
@@ -19,7 +19,15 @@
         <w:t>l</w:t>
       </w:r>
       <w:r>
-        <w:t xml:space="preserve"> dataset: </w:t>
+        <w:t xml:space="preserve"> </w:t>
+      </w:r>
+      <w:proofErr w:type="spellStart"/>
+      <w:r>
+        <w:t>dataset</w:t>
+      </w:r>
+      <w:proofErr w:type="spellEnd"/>
+      <w:r>
+        <w:t xml:space="preserve">: </w:t>
       </w:r>
       <w:hyperlink>
         <w:r>
@@ -128,45 +136,63 @@
                 <w:sz w:val="21"/>
               </w:rPr>
             </w:pPr>
+            <w:proofErr w:type="spellStart"/>
             <w:r>
               <w:rPr>
                 <w:rFonts w:ascii="inherit" w:hAnsi="inherit"/>
                 <w:sz w:val="21"/>
               </w:rPr>
-              <w:t xml:space="preserve">sobrevivio </w:t>
-            </w:r>
-          </w:p>
-        </w:tc>
-        <w:tc>
-          <w:tcPr>
-            <w:tcW w:w="3687" w:type="dxa"/>
-          </w:tcPr>
-          <w:p>
-            <w:pPr>
+              <w:t>sobrevivio</w:t>
+            </w:r>
+            <w:proofErr w:type="spellEnd"/>
+            <w:r>
               <w:rPr>
                 <w:rFonts w:ascii="inherit" w:hAnsi="inherit"/>
                 <w:sz w:val="21"/>
               </w:rPr>
-            </w:pPr>
-            <w:r>
+              <w:t xml:space="preserve"> </w:t>
+            </w:r>
+          </w:p>
+        </w:tc>
+        <w:tc>
+          <w:tcPr>
+            <w:tcW w:w="3687" w:type="dxa"/>
+          </w:tcPr>
+          <w:p>
+            <w:pPr>
               <w:rPr>
                 <w:rFonts w:ascii="inherit" w:hAnsi="inherit"/>
                 <w:sz w:val="21"/>
               </w:rPr>
-              <w:t>Sobrevivio al accidente</w:t>
-            </w:r>
-          </w:p>
-        </w:tc>
-        <w:tc>
-          <w:tcPr>
-            <w:tcW w:w="3513" w:type="dxa"/>
-          </w:tcPr>
-          <w:p>
+            </w:pPr>
+            <w:proofErr w:type="spellStart"/>
             <w:r>
               <w:rPr>
                 <w:rFonts w:ascii="inherit" w:hAnsi="inherit"/>
                 <w:sz w:val="21"/>
               </w:rPr>
+              <w:t>Sobrevivio</w:t>
+            </w:r>
+            <w:proofErr w:type="spellEnd"/>
+            <w:r>
+              <w:rPr>
+                <w:rFonts w:ascii="inherit" w:hAnsi="inherit"/>
+                <w:sz w:val="21"/>
+              </w:rPr>
+              <w:t xml:space="preserve"> al accidente</w:t>
+            </w:r>
+          </w:p>
+        </w:tc>
+        <w:tc>
+          <w:tcPr>
+            <w:tcW w:w="3513" w:type="dxa"/>
+          </w:tcPr>
+          <w:p>
+            <w:r>
+              <w:rPr>
+                <w:rFonts w:ascii="inherit" w:hAnsi="inherit"/>
+                <w:sz w:val="21"/>
+              </w:rPr>
               <w:t>0 = No, 1 = Si</w:t>
             </w:r>
           </w:p>
@@ -356,6 +382,7 @@
                 <w:sz w:val="21"/>
               </w:rPr>
             </w:pPr>
+            <w:proofErr w:type="spellStart"/>
             <w:r>
               <w:rPr>
                 <w:rFonts w:ascii="inherit" w:hAnsi="inherit"/>
@@ -363,6 +390,7 @@
               </w:rPr>
               <w:t>her_esp</w:t>
             </w:r>
+            <w:proofErr w:type="spellEnd"/>
           </w:p>
         </w:tc>
         <w:tc>
@@ -381,8 +409,33 @@
                 <w:rFonts w:ascii="inherit" w:hAnsi="inherit"/>
                 <w:sz w:val="21"/>
               </w:rPr>
-              <w:t>Cantidad de hermanos/conyuges en el Titanic</w:t>
-            </w:r>
+              <w:t>Cantidad de hermanos/</w:t>
+            </w:r>
+            <w:proofErr w:type="spellStart"/>
+            <w:r>
+              <w:rPr>
+                <w:rFonts w:ascii="inherit" w:hAnsi="inherit"/>
+                <w:sz w:val="21"/>
+              </w:rPr>
+              <w:t>conyuges</w:t>
+            </w:r>
+            <w:proofErr w:type="spellEnd"/>
+            <w:r>
+              <w:rPr>
+                <w:rFonts w:ascii="inherit" w:hAnsi="inherit"/>
+                <w:sz w:val="21"/>
+              </w:rPr>
+              <w:t xml:space="preserve"> en el </w:t>
+            </w:r>
+            <w:proofErr w:type="spellStart"/>
+            <w:r>
+              <w:rPr>
+                <w:rFonts w:ascii="inherit" w:hAnsi="inherit"/>
+                <w:sz w:val="21"/>
+              </w:rPr>
+              <w:t>Titanic</w:t>
+            </w:r>
+            <w:proofErr w:type="spellEnd"/>
           </w:p>
         </w:tc>
         <w:tc>
@@ -411,6 +464,7 @@
                 <w:sz w:val="21"/>
               </w:rPr>
             </w:pPr>
+            <w:proofErr w:type="spellStart"/>
             <w:r>
               <w:rPr>
                 <w:rFonts w:ascii="inherit" w:hAnsi="inherit"/>
@@ -418,6 +472,7 @@
               </w:rPr>
               <w:t>padre_hijo</w:t>
             </w:r>
+            <w:proofErr w:type="spellEnd"/>
           </w:p>
         </w:tc>
         <w:tc>
@@ -430,8 +485,17 @@
                 <w:rFonts w:ascii="inherit" w:hAnsi="inherit"/>
                 <w:sz w:val="21"/>
               </w:rPr>
-              <w:t>Cantidad de padres/hijos en el Titanic</w:t>
-            </w:r>
+              <w:t xml:space="preserve">Cantidad de padres/hijos en el </w:t>
+            </w:r>
+            <w:proofErr w:type="spellStart"/>
+            <w:r>
+              <w:rPr>
+                <w:rFonts w:ascii="inherit" w:hAnsi="inherit"/>
+                <w:sz w:val="21"/>
+              </w:rPr>
+              <w:t>Titanic</w:t>
+            </w:r>
+            <w:proofErr w:type="spellEnd"/>
           </w:p>
         </w:tc>
         <w:tc>
@@ -515,6 +579,7 @@
                 <w:sz w:val="21"/>
               </w:rPr>
             </w:pPr>
+            <w:proofErr w:type="spellStart"/>
             <w:r>
               <w:rPr>
                 <w:rFonts w:ascii="inherit" w:hAnsi="inherit"/>
@@ -522,6 +587,7 @@
               </w:rPr>
               <w:t>precio_ticket</w:t>
             </w:r>
+            <w:proofErr w:type="spellEnd"/>
           </w:p>
         </w:tc>
         <w:tc>
@@ -570,6 +636,7 @@
                 <w:sz w:val="21"/>
               </w:rPr>
             </w:pPr>
+            <w:proofErr w:type="spellStart"/>
             <w:r>
               <w:rPr>
                 <w:rFonts w:ascii="inherit" w:hAnsi="inherit"/>
@@ -577,6 +644,7 @@
               </w:rPr>
               <w:t>nro_cabina</w:t>
             </w:r>
+            <w:proofErr w:type="spellEnd"/>
           </w:p>
         </w:tc>
         <w:tc>
@@ -625,6 +693,7 @@
                 <w:sz w:val="21"/>
               </w:rPr>
             </w:pPr>
+            <w:proofErr w:type="spellStart"/>
             <w:r>
               <w:rPr>
                 <w:rFonts w:ascii="inherit" w:hAnsi="inherit"/>
@@ -632,6 +701,7 @@
               </w:rPr>
               <w:t>puerto_embarcacion</w:t>
             </w:r>
+            <w:proofErr w:type="spellEnd"/>
           </w:p>
         </w:tc>
         <w:tc>
@@ -769,6 +839,7 @@
                 <w:lang w:val="es-ES" w:eastAsia="es-ES" w:bidi="ar-SA"/>
               </w:rPr>
             </w:pPr>
+            <w:proofErr w:type="spellStart"/>
             <w:r>
               <w:rPr>
                 <w:rFonts w:ascii="Calibri" w:eastAsia="Times New Roman" w:hAnsi="Calibri" w:cs="Calibri"/>
@@ -779,6 +850,7 @@
               </w:rPr>
               <w:t>sobrevivio</w:t>
             </w:r>
+            <w:proofErr w:type="spellEnd"/>
           </w:p>
         </w:tc>
         <w:tc>
@@ -865,6 +937,7 @@
                 <w:lang w:val="es-ES" w:eastAsia="es-ES" w:bidi="ar-SA"/>
               </w:rPr>
             </w:pPr>
+            <w:proofErr w:type="spellStart"/>
             <w:r>
               <w:rPr>
                 <w:rFonts w:ascii="Calibri" w:eastAsia="Times New Roman" w:hAnsi="Calibri" w:cs="Calibri"/>
@@ -875,6 +948,7 @@
               </w:rPr>
               <w:t>her_esp</w:t>
             </w:r>
+            <w:proofErr w:type="spellEnd"/>
           </w:p>
         </w:tc>
         <w:tc>
@@ -897,6 +971,7 @@
                 <w:lang w:val="es-ES" w:eastAsia="es-ES" w:bidi="ar-SA"/>
               </w:rPr>
             </w:pPr>
+            <w:proofErr w:type="spellStart"/>
             <w:r>
               <w:rPr>
                 <w:rFonts w:ascii="Calibri" w:eastAsia="Times New Roman" w:hAnsi="Calibri" w:cs="Calibri"/>
@@ -907,6 +982,7 @@
               </w:rPr>
               <w:t>padre_hijo</w:t>
             </w:r>
+            <w:proofErr w:type="spellEnd"/>
           </w:p>
         </w:tc>
         <w:tc>
@@ -929,6 +1005,7 @@
                 <w:lang w:val="es-ES" w:eastAsia="es-ES" w:bidi="ar-SA"/>
               </w:rPr>
             </w:pPr>
+            <w:proofErr w:type="spellStart"/>
             <w:r>
               <w:rPr>
                 <w:rFonts w:ascii="Calibri" w:eastAsia="Times New Roman" w:hAnsi="Calibri" w:cs="Calibri"/>
@@ -939,6 +1016,7 @@
               </w:rPr>
               <w:t>precio_ticket</w:t>
             </w:r>
+            <w:proofErr w:type="spellEnd"/>
           </w:p>
         </w:tc>
       </w:tr>
@@ -2537,15 +2615,27 @@
                 <w:lang w:val="es-ES" w:eastAsia="es-ES" w:bidi="ar-SA"/>
               </w:rPr>
             </w:pPr>
-            <w:r>
-              <w:rPr>
-                <w:rFonts w:ascii="Calibri" w:eastAsia="Times New Roman" w:hAnsi="Calibri" w:cs="Calibri"/>
-                <w:color w:val="000000"/>
-                <w:kern w:val="0"/>
-                <w:szCs w:val="22"/>
-                <w:lang w:val="es-ES" w:eastAsia="es-ES" w:bidi="ar-SA"/>
-              </w:rPr>
-              <w:t xml:space="preserve">NA's   :177  </w:t>
+            <w:proofErr w:type="spellStart"/>
+            <w:r>
+              <w:rPr>
+                <w:rFonts w:ascii="Calibri" w:eastAsia="Times New Roman" w:hAnsi="Calibri" w:cs="Calibri"/>
+                <w:color w:val="000000"/>
+                <w:kern w:val="0"/>
+                <w:szCs w:val="22"/>
+                <w:lang w:val="es-ES" w:eastAsia="es-ES" w:bidi="ar-SA"/>
+              </w:rPr>
+              <w:t>NA's</w:t>
+            </w:r>
+            <w:proofErr w:type="spellEnd"/>
+            <w:r>
+              <w:rPr>
+                <w:rFonts w:ascii="Calibri" w:eastAsia="Times New Roman" w:hAnsi="Calibri" w:cs="Calibri"/>
+                <w:color w:val="000000"/>
+                <w:kern w:val="0"/>
+                <w:szCs w:val="22"/>
+                <w:lang w:val="es-ES" w:eastAsia="es-ES" w:bidi="ar-SA"/>
+              </w:rPr>
+              <w:t xml:space="preserve">   :177  </w:t>
             </w:r>
           </w:p>
         </w:tc>
@@ -2733,8 +2823,20 @@
                 <w:szCs w:val="22"/>
                 <w:lang w:val="es-ES" w:eastAsia="es-ES" w:bidi="ar-SA"/>
               </w:rPr>
-              <w:t xml:space="preserve"> nro_cabina</w:t>
-            </w:r>
+              <w:t xml:space="preserve"> </w:t>
+            </w:r>
+            <w:proofErr w:type="spellStart"/>
+            <w:r>
+              <w:rPr>
+                <w:rFonts w:ascii="Calibri" w:eastAsia="Times New Roman" w:hAnsi="Calibri" w:cs="Calibri"/>
+                <w:color w:val="000000"/>
+                <w:kern w:val="0"/>
+                <w:szCs w:val="22"/>
+                <w:lang w:val="es-ES" w:eastAsia="es-ES" w:bidi="ar-SA"/>
+              </w:rPr>
+              <w:t>nro_cabina</w:t>
+            </w:r>
+            <w:proofErr w:type="spellEnd"/>
           </w:p>
         </w:tc>
         <w:tc>
@@ -2757,6 +2859,7 @@
                 <w:lang w:val="es-ES" w:eastAsia="es-ES" w:bidi="ar-SA"/>
               </w:rPr>
             </w:pPr>
+            <w:proofErr w:type="spellStart"/>
             <w:r>
               <w:rPr>
                 <w:rFonts w:ascii="Calibri" w:eastAsia="Times New Roman" w:hAnsi="Calibri" w:cs="Calibri"/>
@@ -2767,6 +2870,7 @@
               </w:rPr>
               <w:t>puerto_embarcacion</w:t>
             </w:r>
+            <w:proofErr w:type="spellEnd"/>
           </w:p>
         </w:tc>
       </w:tr>
@@ -2935,6 +3039,7 @@
                 <w:lang w:val="es-ES" w:eastAsia="es-ES" w:bidi="ar-SA"/>
               </w:rPr>
             </w:pPr>
+            <w:proofErr w:type="spellStart"/>
             <w:r>
               <w:rPr>
                 <w:rFonts w:ascii="Calibri" w:eastAsia="Times New Roman" w:hAnsi="Calibri" w:cs="Calibri"/>
@@ -2945,7 +3050,46 @@
                 <w:szCs w:val="22"/>
                 <w:lang w:val="es-ES" w:eastAsia="es-ES" w:bidi="ar-SA"/>
               </w:rPr>
-              <w:t xml:space="preserve">Class :character  </w:t>
+              <w:t>Class</w:t>
+            </w:r>
+            <w:proofErr w:type="spellEnd"/>
+            <w:r>
+              <w:rPr>
+                <w:rFonts w:ascii="Calibri" w:eastAsia="Times New Roman" w:hAnsi="Calibri" w:cs="Calibri"/>
+                <w:b w:val="0"/>
+                <w:bCs w:val="0"/>
+                <w:color w:val="000000"/>
+                <w:kern w:val="0"/>
+                <w:szCs w:val="22"/>
+                <w:lang w:val="es-ES" w:eastAsia="es-ES" w:bidi="ar-SA"/>
+              </w:rPr>
+              <w:t xml:space="preserve"> :</w:t>
+            </w:r>
+            <w:proofErr w:type="spellStart"/>
+            <w:r>
+              <w:rPr>
+                <w:rFonts w:ascii="Calibri" w:eastAsia="Times New Roman" w:hAnsi="Calibri" w:cs="Calibri"/>
+                <w:b w:val="0"/>
+                <w:bCs w:val="0"/>
+                <w:color w:val="000000"/>
+                <w:kern w:val="0"/>
+                <w:szCs w:val="22"/>
+                <w:lang w:val="es-ES" w:eastAsia="es-ES" w:bidi="ar-SA"/>
+              </w:rPr>
+              <w:t>character</w:t>
+            </w:r>
+            <w:proofErr w:type="spellEnd"/>
+            <w:r>
+              <w:rPr>
+                <w:rFonts w:ascii="Calibri" w:eastAsia="Times New Roman" w:hAnsi="Calibri" w:cs="Calibri"/>
+                <w:b w:val="0"/>
+                <w:bCs w:val="0"/>
+                <w:color w:val="000000"/>
+                <w:kern w:val="0"/>
+                <w:szCs w:val="22"/>
+                <w:lang w:val="es-ES" w:eastAsia="es-ES" w:bidi="ar-SA"/>
+              </w:rPr>
+              <w:t xml:space="preserve">  </w:t>
             </w:r>
           </w:p>
         </w:tc>
@@ -2969,15 +3113,49 @@
                 <w:lang w:val="es-ES" w:eastAsia="es-ES" w:bidi="ar-SA"/>
               </w:rPr>
             </w:pPr>
-            <w:r>
-              <w:rPr>
-                <w:rFonts w:ascii="Calibri" w:eastAsia="Times New Roman" w:hAnsi="Calibri" w:cs="Calibri"/>
-                <w:color w:val="000000"/>
-                <w:kern w:val="0"/>
-                <w:szCs w:val="22"/>
-                <w:lang w:val="es-ES" w:eastAsia="es-ES" w:bidi="ar-SA"/>
-              </w:rPr>
-              <w:t xml:space="preserve">Class :character  </w:t>
+            <w:proofErr w:type="spellStart"/>
+            <w:r>
+              <w:rPr>
+                <w:rFonts w:ascii="Calibri" w:eastAsia="Times New Roman" w:hAnsi="Calibri" w:cs="Calibri"/>
+                <w:color w:val="000000"/>
+                <w:kern w:val="0"/>
+                <w:szCs w:val="22"/>
+                <w:lang w:val="es-ES" w:eastAsia="es-ES" w:bidi="ar-SA"/>
+              </w:rPr>
+              <w:t>Class</w:t>
+            </w:r>
+            <w:proofErr w:type="spellEnd"/>
+            <w:r>
+              <w:rPr>
+                <w:rFonts w:ascii="Calibri" w:eastAsia="Times New Roman" w:hAnsi="Calibri" w:cs="Calibri"/>
+                <w:color w:val="000000"/>
+                <w:kern w:val="0"/>
+                <w:szCs w:val="22"/>
+                <w:lang w:val="es-ES" w:eastAsia="es-ES" w:bidi="ar-SA"/>
+              </w:rPr>
+              <w:t xml:space="preserve"> :</w:t>
+            </w:r>
+            <w:proofErr w:type="spellStart"/>
+            <w:r>
+              <w:rPr>
+                <w:rFonts w:ascii="Calibri" w:eastAsia="Times New Roman" w:hAnsi="Calibri" w:cs="Calibri"/>
+                <w:color w:val="000000"/>
+                <w:kern w:val="0"/>
+                <w:szCs w:val="22"/>
+                <w:lang w:val="es-ES" w:eastAsia="es-ES" w:bidi="ar-SA"/>
+              </w:rPr>
+              <w:t>character</w:t>
+            </w:r>
+            <w:proofErr w:type="spellEnd"/>
+            <w:r>
+              <w:rPr>
+                <w:rFonts w:ascii="Calibri" w:eastAsia="Times New Roman" w:hAnsi="Calibri" w:cs="Calibri"/>
+                <w:color w:val="000000"/>
+                <w:kern w:val="0"/>
+                <w:szCs w:val="22"/>
+                <w:lang w:val="es-ES" w:eastAsia="es-ES" w:bidi="ar-SA"/>
+              </w:rPr>
+              <w:t xml:space="preserve">  </w:t>
             </w:r>
           </w:p>
         </w:tc>
@@ -3001,15 +3179,49 @@
                 <w:lang w:val="es-ES" w:eastAsia="es-ES" w:bidi="ar-SA"/>
               </w:rPr>
             </w:pPr>
-            <w:r>
-              <w:rPr>
-                <w:rFonts w:ascii="Calibri" w:eastAsia="Times New Roman" w:hAnsi="Calibri" w:cs="Calibri"/>
-                <w:color w:val="000000"/>
-                <w:kern w:val="0"/>
-                <w:szCs w:val="22"/>
-                <w:lang w:val="es-ES" w:eastAsia="es-ES" w:bidi="ar-SA"/>
-              </w:rPr>
-              <w:t xml:space="preserve">Class :character  </w:t>
+            <w:proofErr w:type="spellStart"/>
+            <w:r>
+              <w:rPr>
+                <w:rFonts w:ascii="Calibri" w:eastAsia="Times New Roman" w:hAnsi="Calibri" w:cs="Calibri"/>
+                <w:color w:val="000000"/>
+                <w:kern w:val="0"/>
+                <w:szCs w:val="22"/>
+                <w:lang w:val="es-ES" w:eastAsia="es-ES" w:bidi="ar-SA"/>
+              </w:rPr>
+              <w:t>Class</w:t>
+            </w:r>
+            <w:proofErr w:type="spellEnd"/>
+            <w:r>
+              <w:rPr>
+                <w:rFonts w:ascii="Calibri" w:eastAsia="Times New Roman" w:hAnsi="Calibri" w:cs="Calibri"/>
+                <w:color w:val="000000"/>
+                <w:kern w:val="0"/>
+                <w:szCs w:val="22"/>
+                <w:lang w:val="es-ES" w:eastAsia="es-ES" w:bidi="ar-SA"/>
+              </w:rPr>
+              <w:t xml:space="preserve"> :</w:t>
+            </w:r>
+            <w:proofErr w:type="spellStart"/>
+            <w:r>
+              <w:rPr>
+                <w:rFonts w:ascii="Calibri" w:eastAsia="Times New Roman" w:hAnsi="Calibri" w:cs="Calibri"/>
+                <w:color w:val="000000"/>
+                <w:kern w:val="0"/>
+                <w:szCs w:val="22"/>
+                <w:lang w:val="es-ES" w:eastAsia="es-ES" w:bidi="ar-SA"/>
+              </w:rPr>
+              <w:t>character</w:t>
+            </w:r>
+            <w:proofErr w:type="spellEnd"/>
+            <w:r>
+              <w:rPr>
+                <w:rFonts w:ascii="Calibri" w:eastAsia="Times New Roman" w:hAnsi="Calibri" w:cs="Calibri"/>
+                <w:color w:val="000000"/>
+                <w:kern w:val="0"/>
+                <w:szCs w:val="22"/>
+                <w:lang w:val="es-ES" w:eastAsia="es-ES" w:bidi="ar-SA"/>
+              </w:rPr>
+              <w:t xml:space="preserve">  </w:t>
             </w:r>
           </w:p>
         </w:tc>
@@ -3033,15 +3245,49 @@
                 <w:lang w:val="es-ES" w:eastAsia="es-ES" w:bidi="ar-SA"/>
               </w:rPr>
             </w:pPr>
-            <w:r>
-              <w:rPr>
-                <w:rFonts w:ascii="Calibri" w:eastAsia="Times New Roman" w:hAnsi="Calibri" w:cs="Calibri"/>
-                <w:color w:val="000000"/>
-                <w:kern w:val="0"/>
-                <w:szCs w:val="22"/>
-                <w:lang w:val="es-ES" w:eastAsia="es-ES" w:bidi="ar-SA"/>
-              </w:rPr>
-              <w:t xml:space="preserve">Class :character  </w:t>
+            <w:proofErr w:type="spellStart"/>
+            <w:r>
+              <w:rPr>
+                <w:rFonts w:ascii="Calibri" w:eastAsia="Times New Roman" w:hAnsi="Calibri" w:cs="Calibri"/>
+                <w:color w:val="000000"/>
+                <w:kern w:val="0"/>
+                <w:szCs w:val="22"/>
+                <w:lang w:val="es-ES" w:eastAsia="es-ES" w:bidi="ar-SA"/>
+              </w:rPr>
+              <w:t>Class</w:t>
+            </w:r>
+            <w:proofErr w:type="spellEnd"/>
+            <w:r>
+              <w:rPr>
+                <w:rFonts w:ascii="Calibri" w:eastAsia="Times New Roman" w:hAnsi="Calibri" w:cs="Calibri"/>
+                <w:color w:val="000000"/>
+                <w:kern w:val="0"/>
+                <w:szCs w:val="22"/>
+                <w:lang w:val="es-ES" w:eastAsia="es-ES" w:bidi="ar-SA"/>
+              </w:rPr>
+              <w:t xml:space="preserve"> :</w:t>
+            </w:r>
+            <w:proofErr w:type="spellStart"/>
+            <w:r>
+              <w:rPr>
+                <w:rFonts w:ascii="Calibri" w:eastAsia="Times New Roman" w:hAnsi="Calibri" w:cs="Calibri"/>
+                <w:color w:val="000000"/>
+                <w:kern w:val="0"/>
+                <w:szCs w:val="22"/>
+                <w:lang w:val="es-ES" w:eastAsia="es-ES" w:bidi="ar-SA"/>
+              </w:rPr>
+              <w:t>character</w:t>
+            </w:r>
+            <w:proofErr w:type="spellEnd"/>
+            <w:r>
+              <w:rPr>
+                <w:rFonts w:ascii="Calibri" w:eastAsia="Times New Roman" w:hAnsi="Calibri" w:cs="Calibri"/>
+                <w:color w:val="000000"/>
+                <w:kern w:val="0"/>
+                <w:szCs w:val="22"/>
+                <w:lang w:val="es-ES" w:eastAsia="es-ES" w:bidi="ar-SA"/>
+              </w:rPr>
+              <w:t xml:space="preserve">  </w:t>
             </w:r>
           </w:p>
         </w:tc>
@@ -3073,6 +3319,7 @@
                 <w:lang w:val="es-ES" w:eastAsia="es-ES" w:bidi="ar-SA"/>
               </w:rPr>
             </w:pPr>
+            <w:proofErr w:type="spellStart"/>
             <w:r>
               <w:rPr>
                 <w:rFonts w:ascii="Calibri" w:eastAsia="Times New Roman" w:hAnsi="Calibri" w:cs="Calibri"/>
@@ -3083,7 +3330,46 @@
                 <w:szCs w:val="22"/>
                 <w:lang w:val="es-ES" w:eastAsia="es-ES" w:bidi="ar-SA"/>
               </w:rPr>
-              <w:t xml:space="preserve">Mode  :character  </w:t>
+              <w:t>Mode</w:t>
+            </w:r>
+            <w:proofErr w:type="spellEnd"/>
+            <w:r>
+              <w:rPr>
+                <w:rFonts w:ascii="Calibri" w:eastAsia="Times New Roman" w:hAnsi="Calibri" w:cs="Calibri"/>
+                <w:b w:val="0"/>
+                <w:bCs w:val="0"/>
+                <w:color w:val="000000"/>
+                <w:kern w:val="0"/>
+                <w:szCs w:val="22"/>
+                <w:lang w:val="es-ES" w:eastAsia="es-ES" w:bidi="ar-SA"/>
+              </w:rPr>
+              <w:t xml:space="preserve">  :</w:t>
+            </w:r>
+            <w:proofErr w:type="spellStart"/>
+            <w:r>
+              <w:rPr>
+                <w:rFonts w:ascii="Calibri" w:eastAsia="Times New Roman" w:hAnsi="Calibri" w:cs="Calibri"/>
+                <w:b w:val="0"/>
+                <w:bCs w:val="0"/>
+                <w:color w:val="000000"/>
+                <w:kern w:val="0"/>
+                <w:szCs w:val="22"/>
+                <w:lang w:val="es-ES" w:eastAsia="es-ES" w:bidi="ar-SA"/>
+              </w:rPr>
+              <w:t>character</w:t>
+            </w:r>
+            <w:proofErr w:type="spellEnd"/>
+            <w:r>
+              <w:rPr>
+                <w:rFonts w:ascii="Calibri" w:eastAsia="Times New Roman" w:hAnsi="Calibri" w:cs="Calibri"/>
+                <w:b w:val="0"/>
+                <w:bCs w:val="0"/>
+                <w:color w:val="000000"/>
+                <w:kern w:val="0"/>
+                <w:szCs w:val="22"/>
+                <w:lang w:val="es-ES" w:eastAsia="es-ES" w:bidi="ar-SA"/>
+              </w:rPr>
+              <w:t xml:space="preserve">  </w:t>
             </w:r>
           </w:p>
         </w:tc>
@@ -3107,15 +3393,49 @@
                 <w:lang w:val="es-ES" w:eastAsia="es-ES" w:bidi="ar-SA"/>
               </w:rPr>
             </w:pPr>
-            <w:r>
-              <w:rPr>
-                <w:rFonts w:ascii="Calibri" w:eastAsia="Times New Roman" w:hAnsi="Calibri" w:cs="Calibri"/>
-                <w:color w:val="000000"/>
-                <w:kern w:val="0"/>
-                <w:szCs w:val="22"/>
-                <w:lang w:val="es-ES" w:eastAsia="es-ES" w:bidi="ar-SA"/>
-              </w:rPr>
-              <w:t xml:space="preserve">Mode  :character  </w:t>
+            <w:proofErr w:type="spellStart"/>
+            <w:r>
+              <w:rPr>
+                <w:rFonts w:ascii="Calibri" w:eastAsia="Times New Roman" w:hAnsi="Calibri" w:cs="Calibri"/>
+                <w:color w:val="000000"/>
+                <w:kern w:val="0"/>
+                <w:szCs w:val="22"/>
+                <w:lang w:val="es-ES" w:eastAsia="es-ES" w:bidi="ar-SA"/>
+              </w:rPr>
+              <w:t>Mode</w:t>
+            </w:r>
+            <w:proofErr w:type="spellEnd"/>
+            <w:r>
+              <w:rPr>
+                <w:rFonts w:ascii="Calibri" w:eastAsia="Times New Roman" w:hAnsi="Calibri" w:cs="Calibri"/>
+                <w:color w:val="000000"/>
+                <w:kern w:val="0"/>
+                <w:szCs w:val="22"/>
+                <w:lang w:val="es-ES" w:eastAsia="es-ES" w:bidi="ar-SA"/>
+              </w:rPr>
+              <w:t xml:space="preserve">  :</w:t>
+            </w:r>
+            <w:proofErr w:type="spellStart"/>
+            <w:r>
+              <w:rPr>
+                <w:rFonts w:ascii="Calibri" w:eastAsia="Times New Roman" w:hAnsi="Calibri" w:cs="Calibri"/>
+                <w:color w:val="000000"/>
+                <w:kern w:val="0"/>
+                <w:szCs w:val="22"/>
+                <w:lang w:val="es-ES" w:eastAsia="es-ES" w:bidi="ar-SA"/>
+              </w:rPr>
+              <w:t>character</w:t>
+            </w:r>
+            <w:proofErr w:type="spellEnd"/>
+            <w:r>
+              <w:rPr>
+                <w:rFonts w:ascii="Calibri" w:eastAsia="Times New Roman" w:hAnsi="Calibri" w:cs="Calibri"/>
+                <w:color w:val="000000"/>
+                <w:kern w:val="0"/>
+                <w:szCs w:val="22"/>
+                <w:lang w:val="es-ES" w:eastAsia="es-ES" w:bidi="ar-SA"/>
+              </w:rPr>
+              <w:t xml:space="preserve">  </w:t>
             </w:r>
           </w:p>
         </w:tc>
@@ -3139,15 +3459,49 @@
                 <w:lang w:val="es-ES" w:eastAsia="es-ES" w:bidi="ar-SA"/>
               </w:rPr>
             </w:pPr>
-            <w:r>
-              <w:rPr>
-                <w:rFonts w:ascii="Calibri" w:eastAsia="Times New Roman" w:hAnsi="Calibri" w:cs="Calibri"/>
-                <w:color w:val="000000"/>
-                <w:kern w:val="0"/>
-                <w:szCs w:val="22"/>
-                <w:lang w:val="es-ES" w:eastAsia="es-ES" w:bidi="ar-SA"/>
-              </w:rPr>
-              <w:t xml:space="preserve">Mode  :character  </w:t>
+            <w:proofErr w:type="spellStart"/>
+            <w:r>
+              <w:rPr>
+                <w:rFonts w:ascii="Calibri" w:eastAsia="Times New Roman" w:hAnsi="Calibri" w:cs="Calibri"/>
+                <w:color w:val="000000"/>
+                <w:kern w:val="0"/>
+                <w:szCs w:val="22"/>
+                <w:lang w:val="es-ES" w:eastAsia="es-ES" w:bidi="ar-SA"/>
+              </w:rPr>
+              <w:t>Mode</w:t>
+            </w:r>
+            <w:proofErr w:type="spellEnd"/>
+            <w:r>
+              <w:rPr>
+                <w:rFonts w:ascii="Calibri" w:eastAsia="Times New Roman" w:hAnsi="Calibri" w:cs="Calibri"/>
+                <w:color w:val="000000"/>
+                <w:kern w:val="0"/>
+                <w:szCs w:val="22"/>
+                <w:lang w:val="es-ES" w:eastAsia="es-ES" w:bidi="ar-SA"/>
+              </w:rPr>
+              <w:t xml:space="preserve">  :</w:t>
+            </w:r>
+            <w:proofErr w:type="spellStart"/>
+            <w:r>
+              <w:rPr>
+                <w:rFonts w:ascii="Calibri" w:eastAsia="Times New Roman" w:hAnsi="Calibri" w:cs="Calibri"/>
+                <w:color w:val="000000"/>
+                <w:kern w:val="0"/>
+                <w:szCs w:val="22"/>
+                <w:lang w:val="es-ES" w:eastAsia="es-ES" w:bidi="ar-SA"/>
+              </w:rPr>
+              <w:t>character</w:t>
+            </w:r>
+            <w:proofErr w:type="spellEnd"/>
+            <w:r>
+              <w:rPr>
+                <w:rFonts w:ascii="Calibri" w:eastAsia="Times New Roman" w:hAnsi="Calibri" w:cs="Calibri"/>
+                <w:color w:val="000000"/>
+                <w:kern w:val="0"/>
+                <w:szCs w:val="22"/>
+                <w:lang w:val="es-ES" w:eastAsia="es-ES" w:bidi="ar-SA"/>
+              </w:rPr>
+              <w:t xml:space="preserve">  </w:t>
             </w:r>
           </w:p>
         </w:tc>
@@ -3171,15 +3525,49 @@
                 <w:lang w:val="es-ES" w:eastAsia="es-ES" w:bidi="ar-SA"/>
               </w:rPr>
             </w:pPr>
-            <w:r>
-              <w:rPr>
-                <w:rFonts w:ascii="Calibri" w:eastAsia="Times New Roman" w:hAnsi="Calibri" w:cs="Calibri"/>
-                <w:color w:val="000000"/>
-                <w:kern w:val="0"/>
-                <w:szCs w:val="22"/>
-                <w:lang w:val="es-ES" w:eastAsia="es-ES" w:bidi="ar-SA"/>
-              </w:rPr>
-              <w:t xml:space="preserve">Mode  :character  </w:t>
+            <w:proofErr w:type="spellStart"/>
+            <w:r>
+              <w:rPr>
+                <w:rFonts w:ascii="Calibri" w:eastAsia="Times New Roman" w:hAnsi="Calibri" w:cs="Calibri"/>
+                <w:color w:val="000000"/>
+                <w:kern w:val="0"/>
+                <w:szCs w:val="22"/>
+                <w:lang w:val="es-ES" w:eastAsia="es-ES" w:bidi="ar-SA"/>
+              </w:rPr>
+              <w:t>Mode</w:t>
+            </w:r>
+            <w:proofErr w:type="spellEnd"/>
+            <w:r>
+              <w:rPr>
+                <w:rFonts w:ascii="Calibri" w:eastAsia="Times New Roman" w:hAnsi="Calibri" w:cs="Calibri"/>
+                <w:color w:val="000000"/>
+                <w:kern w:val="0"/>
+                <w:szCs w:val="22"/>
+                <w:lang w:val="es-ES" w:eastAsia="es-ES" w:bidi="ar-SA"/>
+              </w:rPr>
+              <w:t xml:space="preserve">  :</w:t>
+            </w:r>
+            <w:proofErr w:type="spellStart"/>
+            <w:r>
+              <w:rPr>
+                <w:rFonts w:ascii="Calibri" w:eastAsia="Times New Roman" w:hAnsi="Calibri" w:cs="Calibri"/>
+                <w:color w:val="000000"/>
+                <w:kern w:val="0"/>
+                <w:szCs w:val="22"/>
+                <w:lang w:val="es-ES" w:eastAsia="es-ES" w:bidi="ar-SA"/>
+              </w:rPr>
+              <w:t>character</w:t>
+            </w:r>
+            <w:proofErr w:type="spellEnd"/>
+            <w:r>
+              <w:rPr>
+                <w:rFonts w:ascii="Calibri" w:eastAsia="Times New Roman" w:hAnsi="Calibri" w:cs="Calibri"/>
+                <w:color w:val="000000"/>
+                <w:kern w:val="0"/>
+                <w:szCs w:val="22"/>
+                <w:lang w:val="es-ES" w:eastAsia="es-ES" w:bidi="ar-SA"/>
+              </w:rPr>
+              <w:t xml:space="preserve">  </w:t>
             </w:r>
           </w:p>
         </w:tc>
@@ -3200,8 +3588,13 @@
           <w:numId w:val="3"/>
         </w:numPr>
       </w:pPr>
-      <w:r>
-        <w:t>sobrevivio no lo trata como un factor</w:t>
+      <w:proofErr w:type="spellStart"/>
+      <w:r>
+        <w:t>sobrevivio</w:t>
+      </w:r>
+      <w:proofErr w:type="spellEnd"/>
+      <w:r>
+        <w:t xml:space="preserve"> no lo trata como un factor</w:t>
       </w:r>
       <w:r>
         <w:t>.</w:t>
@@ -3248,8 +3641,13 @@
           <w:numId w:val="3"/>
         </w:numPr>
       </w:pPr>
-      <w:r>
-        <w:t xml:space="preserve">nro_cabina no lo trata como un </w:t>
+      <w:proofErr w:type="spellStart"/>
+      <w:r>
+        <w:t>nro_cabina</w:t>
+      </w:r>
+      <w:proofErr w:type="spellEnd"/>
+      <w:r>
+        <w:t xml:space="preserve"> no lo trata como un </w:t>
       </w:r>
       <w:r>
         <w:t>factor</w:t>
@@ -3278,8 +3676,13 @@
           <w:numId w:val="3"/>
         </w:numPr>
       </w:pPr>
-      <w:r>
-        <w:t>Puerto_embarcacion no lo trata como un factor.</w:t>
+      <w:proofErr w:type="spellStart"/>
+      <w:r>
+        <w:t>Puerto_embarcacion</w:t>
+      </w:r>
+      <w:proofErr w:type="spellEnd"/>
+      <w:r>
+        <w:t xml:space="preserve"> no lo trata como un factor.</w:t>
       </w:r>
     </w:p>
     <w:p>
@@ -3291,12 +3694,33 @@
         </w:numPr>
       </w:pPr>
       <w:r>
-        <w:t>En edad hay 117 NAs</w:t>
-      </w:r>
+        <w:t xml:space="preserve">En edad hay 117 </w:t>
+      </w:r>
+      <w:proofErr w:type="spellStart"/>
+      <w:r>
+        <w:t>NAs</w:t>
+      </w:r>
+      <w:proofErr w:type="spellEnd"/>
     </w:p>
     <w:p>
       <w:r>
-        <w:t>Para las variables que no se tratan como factores las convertimos a factores. Luego, para los valores de edad con NA lo que hacemos es aproximarlo con la media de los valores restantes. No usamos la mediana porque no se presentan muchos outliers entonces no es necesario usar la mediana. Por último, para los valores sin nivel de puerto_embarcacion decidimos no modificarlos ya que no parece haber inconsistencia en los datos.</w:t>
+        <w:t xml:space="preserve">Para las variables que no se tratan como factores las convertimos a factores. Luego, para los valores de edad con NA lo que hacemos es aproximarlo con la media de los valores restantes. No usamos la mediana porque no se presentan muchos </w:t>
+      </w:r>
+      <w:proofErr w:type="spellStart"/>
+      <w:r>
+        <w:t>outliers</w:t>
+      </w:r>
+      <w:proofErr w:type="spellEnd"/>
+      <w:r>
+        <w:t xml:space="preserve"> entonces no es necesario usar la mediana. Por último, para los valores sin nivel de </w:t>
+      </w:r>
+      <w:proofErr w:type="spellStart"/>
+      <w:r>
+        <w:t>puerto_embarcacion</w:t>
+      </w:r>
+      <w:proofErr w:type="spellEnd"/>
+      <w:r>
+        <w:t xml:space="preserve"> decidimos no modificarlos ya que no parece haber inconsistencia en los datos.</w:t>
       </w:r>
     </w:p>
     <w:tbl>
@@ -3395,6 +3819,7 @@
                 <w:lang w:val="es-ES" w:eastAsia="es-ES" w:bidi="ar-SA"/>
               </w:rPr>
             </w:pPr>
+            <w:proofErr w:type="spellStart"/>
             <w:r>
               <w:rPr>
                 <w:rFonts w:ascii="Calibri" w:eastAsia="Times New Roman" w:hAnsi="Calibri" w:cs="Calibri"/>
@@ -3405,6 +3830,7 @@
               </w:rPr>
               <w:t>her_esp</w:t>
             </w:r>
+            <w:proofErr w:type="spellEnd"/>
           </w:p>
         </w:tc>
         <w:tc>
@@ -3428,6 +3854,7 @@
                 <w:lang w:val="es-ES" w:eastAsia="es-ES" w:bidi="ar-SA"/>
               </w:rPr>
             </w:pPr>
+            <w:proofErr w:type="spellStart"/>
             <w:r>
               <w:rPr>
                 <w:rFonts w:ascii="Calibri" w:eastAsia="Times New Roman" w:hAnsi="Calibri" w:cs="Calibri"/>
@@ -3438,6 +3865,7 @@
               </w:rPr>
               <w:t>padre_hijo</w:t>
             </w:r>
+            <w:proofErr w:type="spellEnd"/>
           </w:p>
         </w:tc>
         <w:tc>
@@ -3461,6 +3889,7 @@
                 <w:lang w:val="es-ES" w:eastAsia="es-ES" w:bidi="ar-SA"/>
               </w:rPr>
             </w:pPr>
+            <w:proofErr w:type="spellStart"/>
             <w:r>
               <w:rPr>
                 <w:rFonts w:ascii="Calibri" w:eastAsia="Times New Roman" w:hAnsi="Calibri" w:cs="Calibri"/>
@@ -3471,6 +3900,7 @@
               </w:rPr>
               <w:t>precio_ticket</w:t>
             </w:r>
+            <w:proofErr w:type="spellEnd"/>
           </w:p>
         </w:tc>
       </w:tr>
@@ -4539,6 +4969,7 @@
                 <w:lang w:val="es-ES" w:eastAsia="es-ES" w:bidi="ar-SA"/>
               </w:rPr>
             </w:pPr>
+            <w:proofErr w:type="spellStart"/>
             <w:r>
               <w:rPr>
                 <w:rFonts w:ascii="Calibri" w:eastAsia="Times New Roman" w:hAnsi="Calibri" w:cs="Calibri"/>
@@ -4549,6 +4980,7 @@
               </w:rPr>
               <w:t>sobrevivio</w:t>
             </w:r>
+            <w:proofErr w:type="spellEnd"/>
           </w:p>
         </w:tc>
         <w:tc>
@@ -4638,6 +5070,7 @@
                 <w:lang w:val="es-ES" w:eastAsia="es-ES" w:bidi="ar-SA"/>
               </w:rPr>
             </w:pPr>
+            <w:proofErr w:type="spellStart"/>
             <w:r>
               <w:rPr>
                 <w:rFonts w:ascii="Calibri" w:eastAsia="Times New Roman" w:hAnsi="Calibri" w:cs="Calibri"/>
@@ -4648,6 +5081,7 @@
               </w:rPr>
               <w:t>puerto_embarcacion</w:t>
             </w:r>
+            <w:proofErr w:type="spellEnd"/>
           </w:p>
         </w:tc>
         <w:tc>
@@ -4671,6 +5105,7 @@
                 <w:lang w:val="es-ES" w:eastAsia="es-ES" w:bidi="ar-SA"/>
               </w:rPr>
             </w:pPr>
+            <w:proofErr w:type="spellStart"/>
             <w:r>
               <w:rPr>
                 <w:rFonts w:ascii="Calibri" w:eastAsia="Times New Roman" w:hAnsi="Calibri" w:cs="Calibri"/>
@@ -4681,6 +5116,7 @@
               </w:rPr>
               <w:t>nro_cabina</w:t>
             </w:r>
+            <w:proofErr w:type="spellEnd"/>
           </w:p>
         </w:tc>
         <w:tc>
@@ -4810,15 +5246,27 @@
                 <w:lang w:val="es-ES" w:eastAsia="es-ES" w:bidi="ar-SA"/>
               </w:rPr>
             </w:pPr>
-            <w:r>
-              <w:rPr>
-                <w:rFonts w:ascii="Calibri" w:eastAsia="Times New Roman" w:hAnsi="Calibri" w:cs="Calibri"/>
-                <w:color w:val="000000"/>
-                <w:kern w:val="0"/>
-                <w:szCs w:val="22"/>
-                <w:lang w:val="es-ES" w:eastAsia="es-ES" w:bidi="ar-SA"/>
-              </w:rPr>
-              <w:t xml:space="preserve">female: 314  </w:t>
+            <w:proofErr w:type="spellStart"/>
+            <w:r>
+              <w:rPr>
+                <w:rFonts w:ascii="Calibri" w:eastAsia="Times New Roman" w:hAnsi="Calibri" w:cs="Calibri"/>
+                <w:color w:val="000000"/>
+                <w:kern w:val="0"/>
+                <w:szCs w:val="22"/>
+                <w:lang w:val="es-ES" w:eastAsia="es-ES" w:bidi="ar-SA"/>
+              </w:rPr>
+              <w:t>female</w:t>
+            </w:r>
+            <w:proofErr w:type="spellEnd"/>
+            <w:r>
+              <w:rPr>
+                <w:rFonts w:ascii="Calibri" w:eastAsia="Times New Roman" w:hAnsi="Calibri" w:cs="Calibri"/>
+                <w:color w:val="000000"/>
+                <w:kern w:val="0"/>
+                <w:szCs w:val="22"/>
+                <w:lang w:val="es-ES" w:eastAsia="es-ES" w:bidi="ar-SA"/>
+              </w:rPr>
+              <w:t xml:space="preserve">: 314  </w:t>
             </w:r>
           </w:p>
         </w:tc>
@@ -5007,15 +5455,27 @@
                 <w:lang w:val="es-ES" w:eastAsia="es-ES" w:bidi="ar-SA"/>
               </w:rPr>
             </w:pPr>
-            <w:r>
-              <w:rPr>
-                <w:rFonts w:ascii="Calibri" w:eastAsia="Times New Roman" w:hAnsi="Calibri" w:cs="Calibri"/>
-                <w:color w:val="000000"/>
-                <w:kern w:val="0"/>
-                <w:szCs w:val="22"/>
-                <w:lang w:val="es-ES" w:eastAsia="es-ES" w:bidi="ar-SA"/>
-              </w:rPr>
-              <w:t xml:space="preserve">male  : 577  </w:t>
+            <w:proofErr w:type="spellStart"/>
+            <w:r>
+              <w:rPr>
+                <w:rFonts w:ascii="Calibri" w:eastAsia="Times New Roman" w:hAnsi="Calibri" w:cs="Calibri"/>
+                <w:color w:val="000000"/>
+                <w:kern w:val="0"/>
+                <w:szCs w:val="22"/>
+                <w:lang w:val="es-ES" w:eastAsia="es-ES" w:bidi="ar-SA"/>
+              </w:rPr>
+              <w:t>male</w:t>
+            </w:r>
+            <w:proofErr w:type="spellEnd"/>
+            <w:r>
+              <w:rPr>
+                <w:rFonts w:ascii="Calibri" w:eastAsia="Times New Roman" w:hAnsi="Calibri" w:cs="Calibri"/>
+                <w:color w:val="000000"/>
+                <w:kern w:val="0"/>
+                <w:szCs w:val="22"/>
+                <w:lang w:val="es-ES" w:eastAsia="es-ES" w:bidi="ar-SA"/>
+              </w:rPr>
+              <w:t xml:space="preserve">  : 577  </w:t>
             </w:r>
           </w:p>
         </w:tc>
@@ -5919,7 +6379,29 @@
                 <w:szCs w:val="22"/>
                 <w:lang w:val="es-ES" w:eastAsia="es-ES" w:bidi="ar-SA"/>
               </w:rPr>
-              <w:t>(Other):</w:t>
+              <w:t>(</w:t>
+            </w:r>
+            <w:proofErr w:type="spellStart"/>
+            <w:r>
+              <w:rPr>
+                <w:rFonts w:ascii="Calibri" w:eastAsia="Times New Roman" w:hAnsi="Calibri" w:cs="Calibri"/>
+                <w:color w:val="000000"/>
+                <w:kern w:val="0"/>
+                <w:szCs w:val="22"/>
+                <w:lang w:val="es-ES" w:eastAsia="es-ES" w:bidi="ar-SA"/>
+              </w:rPr>
+              <w:t>Other</w:t>
+            </w:r>
+            <w:proofErr w:type="spellEnd"/>
+            <w:r>
+              <w:rPr>
+                <w:rFonts w:ascii="Calibri" w:eastAsia="Times New Roman" w:hAnsi="Calibri" w:cs="Calibri"/>
+                <w:color w:val="000000"/>
+                <w:kern w:val="0"/>
+                <w:szCs w:val="22"/>
+                <w:lang w:val="es-ES" w:eastAsia="es-ES" w:bidi="ar-SA"/>
+              </w:rPr>
+              <w:t>):</w:t>
             </w:r>
             <w:r>
               <w:rPr>
@@ -5971,7 +6453,29 @@
                 <w:szCs w:val="22"/>
                 <w:lang w:val="es-ES" w:eastAsia="es-ES" w:bidi="ar-SA"/>
               </w:rPr>
-              <w:t>(Other):</w:t>
+              <w:t>(</w:t>
+            </w:r>
+            <w:proofErr w:type="spellStart"/>
+            <w:r>
+              <w:rPr>
+                <w:rFonts w:ascii="Calibri" w:eastAsia="Times New Roman" w:hAnsi="Calibri" w:cs="Calibri"/>
+                <w:color w:val="000000"/>
+                <w:kern w:val="0"/>
+                <w:szCs w:val="22"/>
+                <w:lang w:val="es-ES" w:eastAsia="es-ES" w:bidi="ar-SA"/>
+              </w:rPr>
+              <w:t>Other</w:t>
+            </w:r>
+            <w:proofErr w:type="spellEnd"/>
+            <w:r>
+              <w:rPr>
+                <w:rFonts w:ascii="Calibri" w:eastAsia="Times New Roman" w:hAnsi="Calibri" w:cs="Calibri"/>
+                <w:color w:val="000000"/>
+                <w:kern w:val="0"/>
+                <w:szCs w:val="22"/>
+                <w:lang w:val="es-ES" w:eastAsia="es-ES" w:bidi="ar-SA"/>
+              </w:rPr>
+              <w:t>):</w:t>
             </w:r>
             <w:r>
               <w:rPr>
@@ -6039,8 +6543,13 @@
           <w:numId w:val="4"/>
         </w:numPr>
       </w:pPr>
-      <w:r>
-        <w:t>puerto_embarcacion presenta dos valores sin categoría.</w:t>
+      <w:proofErr w:type="spellStart"/>
+      <w:r>
+        <w:t>puerto_embarcacion</w:t>
+      </w:r>
+      <w:proofErr w:type="spellEnd"/>
+      <w:r>
+        <w:t xml:space="preserve"> presenta dos valores sin categoría.</w:t>
       </w:r>
     </w:p>
     <w:p>
@@ -6051,8 +6560,13 @@
           <w:numId w:val="4"/>
         </w:numPr>
       </w:pPr>
-      <w:r>
-        <w:t>nro_cabina presenta 687 valores sin categoría.</w:t>
+      <w:proofErr w:type="spellStart"/>
+      <w:r>
+        <w:t>nro_cabina</w:t>
+      </w:r>
+      <w:proofErr w:type="spellEnd"/>
+      <w:r>
+        <w:t xml:space="preserve"> presenta 687 valores sin categoría.</w:t>
       </w:r>
     </w:p>
     <w:p>
@@ -6079,6 +6593,7 @@
       <w:r>
         <w:t xml:space="preserve">, </w:t>
       </w:r>
+      <w:proofErr w:type="spellStart"/>
       <w:r>
         <w:rPr>
           <w:b/>
@@ -6086,6 +6601,7 @@
         </w:rPr>
         <w:t>sobrevivio</w:t>
       </w:r>
+      <w:proofErr w:type="spellEnd"/>
       <w:r>
         <w:t xml:space="preserve">, </w:t>
       </w:r>
@@ -6099,6 +6615,7 @@
       <w:r>
         <w:t xml:space="preserve"> y </w:t>
       </w:r>
+      <w:proofErr w:type="spellStart"/>
       <w:r>
         <w:rPr>
           <w:b/>
@@ -6106,6 +6623,7 @@
         </w:rPr>
         <w:t>precio_ticket</w:t>
       </w:r>
+      <w:proofErr w:type="spellEnd"/>
       <w:r>
         <w:t>.</w:t>
       </w:r>
@@ -6207,6 +6725,7 @@
       <w:r>
         <w:t xml:space="preserve">Con respecto a </w:t>
       </w:r>
+      <w:proofErr w:type="spellStart"/>
       <w:r>
         <w:rPr>
           <w:b/>
@@ -6214,6 +6733,7 @@
         </w:rPr>
         <w:t>sobrevivio</w:t>
       </w:r>
+      <w:proofErr w:type="spellEnd"/>
       <w:r>
         <w:t xml:space="preserve">, la mayoría de </w:t>
       </w:r>
@@ -6269,12 +6789,21 @@
       <w:r>
         <w:br/>
       </w:r>
+      <w:proofErr w:type="spellStart"/>
       <w:r>
         <w:rPr>
           <w:b/>
           <w:bCs/>
         </w:rPr>
-        <w:t xml:space="preserve">precio_ticket </w:t>
+        <w:t>precio_ticket</w:t>
+      </w:r>
+      <w:proofErr w:type="spellEnd"/>
+      <w:r>
+        <w:rPr>
+          <w:b/>
+          <w:bCs/>
+        </w:rPr>
+        <w:t xml:space="preserve"> </w:t>
       </w:r>
       <w:r>
         <w:t>presenta</w:t>
@@ -6283,13 +6812,29 @@
         <w:t xml:space="preserve"> una gran cantidad de muestras en </w:t>
       </w:r>
       <w:r>
-        <w:t xml:space="preserve">los primeros grupos y estas disminuyen a medida que aumenta el precio. Además, en el boxplot se puede ver </w:t>
+        <w:t xml:space="preserve">los primeros grupos y estas disminuyen a medida que aumenta el precio. Además, en el </w:t>
+      </w:r>
+      <w:proofErr w:type="spellStart"/>
+      <w:r>
+        <w:t>boxplot</w:t>
+      </w:r>
+      <w:proofErr w:type="spellEnd"/>
+      <w:r>
+        <w:t xml:space="preserve"> se puede ver </w:t>
       </w:r>
       <w:r>
         <w:t>la existencia</w:t>
       </w:r>
       <w:r>
-        <w:t xml:space="preserve"> de varios outliers, siendo el más significativo la observación que se encuentra por encima de los $500.</w:t>
+        <w:t xml:space="preserve"> de varios </w:t>
+      </w:r>
+      <w:proofErr w:type="spellStart"/>
+      <w:r>
+        <w:t>outliers</w:t>
+      </w:r>
+      <w:proofErr w:type="spellEnd"/>
+      <w:r>
+        <w:t>, siendo el más significativo la observación que se encuentra por encima de los $500.</w:t>
       </w:r>
     </w:p>
     <w:p>
@@ -6301,17 +6846,334 @@
         <w:t>edad</w:t>
       </w:r>
       <w:r>
-        <w:t xml:space="preserve"> presenta una distribución que pareciera ser normal, teniendo gran cantidad de muestras cerca de las edades que se encuentran próximas a los 30 años. En el boxplot se puede ver como hay presencia de outliers</w:t>
-      </w:r>
+        <w:t xml:space="preserve"> presenta una distribución que pareciera ser normal, teniendo gran cantidad de muestras cerca de las edades que se encuentran próximas a los 30 años. En el </w:t>
+      </w:r>
+      <w:proofErr w:type="spellStart"/>
+      <w:r>
+        <w:t>boxplot</w:t>
+      </w:r>
+      <w:proofErr w:type="spellEnd"/>
+      <w:r>
+        <w:t xml:space="preserve"> se puede ver como hay presencia de </w:t>
+      </w:r>
+      <w:proofErr w:type="spellStart"/>
+      <w:r>
+        <w:t>outliers</w:t>
+      </w:r>
+      <w:proofErr w:type="spellEnd"/>
       <w:r>
         <w:t>, siendo el más alejado un pasajero de 80 años.</w:t>
       </w:r>
+    </w:p>
+    <w:p>
+      <w:r>
+        <w:t xml:space="preserve">Realizamos un análisis bivariado </w:t>
+      </w:r>
+      <w:r>
+        <w:t xml:space="preserve">de las variables cuantitativas contra </w:t>
+      </w:r>
+      <w:proofErr w:type="spellStart"/>
+      <w:r>
+        <w:t>sobrevivio</w:t>
+      </w:r>
+      <w:proofErr w:type="spellEnd"/>
+      <w:r>
+        <w:t>.</w:t>
+      </w:r>
+    </w:p>
+    <w:p>
+      <w:r>
+        <w:drawing>
+          <wp:inline distT="0" distB="0" distL="0" distR="0" wp14:anchorId="26D05409" wp14:editId="40457110">
+            <wp:extent cx="6120130" cy="3361690"/>
+            <wp:effectExtent l="0" t="0" r="0" b="0"/>
+            <wp:docPr id="4" name="Imagen 4"/>
+            <wp:cNvGraphicFramePr>
+              <a:graphicFrameLocks xmlns:a="http://schemas.openxmlformats.org/drawingml/2006/main" noChangeAspect="1"/>
+            </wp:cNvGraphicFramePr>
+            <a:graphic xmlns:a="http://schemas.openxmlformats.org/drawingml/2006/main">
+              <a:graphicData uri="http://schemas.openxmlformats.org/drawingml/2006/picture">
+                <pic:pic xmlns:pic="http://schemas.openxmlformats.org/drawingml/2006/picture">
+                  <pic:nvPicPr>
+                    <pic:cNvPr id="1" name=""/>
+                    <pic:cNvPicPr/>
+                  </pic:nvPicPr>
+                  <pic:blipFill>
+                    <a:blip r:embed="rId7"/>
+                    <a:stretch>
+                      <a:fillRect/>
+                    </a:stretch>
+                  </pic:blipFill>
+                  <pic:spPr>
+                    <a:xfrm>
+                      <a:off x="0" y="0"/>
+                      <a:ext cx="6120130" cy="3361690"/>
+                    </a:xfrm>
+                    <a:prstGeom prst="rect">
+                      <a:avLst/>
+                    </a:prstGeom>
+                  </pic:spPr>
+                </pic:pic>
+              </a:graphicData>
+            </a:graphic>
+          </wp:inline>
+        </w:drawing>
+      </w:r>
+    </w:p>
+    <w:p/>
+    <w:p>
+      <w:r>
+        <w:t xml:space="preserve">En </w:t>
+      </w:r>
+      <w:r>
+        <w:rPr>
+          <w:b/>
+          <w:bCs/>
+        </w:rPr>
+        <w:t>edad</w:t>
+      </w:r>
+      <w:r>
+        <w:t xml:space="preserve"> no hay diferencia entre el grupo de pasajeros que sobrevivieron y que no. </w:t>
+      </w:r>
+    </w:p>
+    <w:p>
+      <w:r>
+        <w:lastRenderedPageBreak/>
+        <w:t xml:space="preserve">En </w:t>
+      </w:r>
+      <w:proofErr w:type="spellStart"/>
+      <w:r>
+        <w:rPr>
+          <w:b/>
+          <w:bCs/>
+        </w:rPr>
+        <w:t>precio_ticket</w:t>
+      </w:r>
+      <w:proofErr w:type="spellEnd"/>
+      <w:r>
+        <w:t xml:space="preserve"> parece existir una diferencia pero no se logra distinguir bien debido a que por la presencia de los </w:t>
+      </w:r>
+      <w:proofErr w:type="spellStart"/>
+      <w:r>
+        <w:t>outliers</w:t>
+      </w:r>
+      <w:proofErr w:type="spellEnd"/>
+      <w:r>
+        <w:t xml:space="preserve"> se toma una escala que no es conveniente. Entonces, se  realiza un zoom para poder apreciar las diferencias.</w:t>
+      </w:r>
+    </w:p>
+    <w:p>
+      <w:r>
+        <w:drawing>
+          <wp:inline distT="0" distB="0" distL="0" distR="0" wp14:anchorId="368231F6" wp14:editId="53250E15">
+            <wp:extent cx="6120130" cy="3361690"/>
+            <wp:effectExtent l="0" t="0" r="0" b="0"/>
+            <wp:docPr id="5" name="Imagen 5"/>
+            <wp:cNvGraphicFramePr>
+              <a:graphicFrameLocks xmlns:a="http://schemas.openxmlformats.org/drawingml/2006/main" noChangeAspect="1"/>
+            </wp:cNvGraphicFramePr>
+            <a:graphic xmlns:a="http://schemas.openxmlformats.org/drawingml/2006/main">
+              <a:graphicData uri="http://schemas.openxmlformats.org/drawingml/2006/picture">
+                <pic:pic xmlns:pic="http://schemas.openxmlformats.org/drawingml/2006/picture">
+                  <pic:nvPicPr>
+                    <pic:cNvPr id="1" name=""/>
+                    <pic:cNvPicPr/>
+                  </pic:nvPicPr>
+                  <pic:blipFill>
+                    <a:blip r:embed="rId8"/>
+                    <a:stretch>
+                      <a:fillRect/>
+                    </a:stretch>
+                  </pic:blipFill>
+                  <pic:spPr>
+                    <a:xfrm>
+                      <a:off x="0" y="0"/>
+                      <a:ext cx="6120130" cy="3361690"/>
+                    </a:xfrm>
+                    <a:prstGeom prst="rect">
+                      <a:avLst/>
+                    </a:prstGeom>
+                  </pic:spPr>
+                </pic:pic>
+              </a:graphicData>
+            </a:graphic>
+          </wp:inline>
+        </w:drawing>
+      </w:r>
+    </w:p>
+    <w:p>
+      <w:r>
+        <w:t>El 75% superior, es decir los datos que se encuentran por encima del primer cuartil, de las personas que sobrevivieron están por encima de la mediana del precio del ticket de  las personas que no sobrevivieron.</w:t>
+      </w:r>
+      <w:r>
+        <w:t xml:space="preserve"> Esto quiere decir que precios </w:t>
+      </w:r>
+      <w:r>
+        <w:t>grandes</w:t>
+      </w:r>
+      <w:r>
+        <w:t xml:space="preserve"> de los tickets se asocian </w:t>
+      </w:r>
+      <w:r>
+        <w:t>con personas que sobrevivieron, y precios chicos con personas que no sobrevivieron.</w:t>
+      </w:r>
+    </w:p>
+    <w:p>
+      <w:r>
+        <w:t xml:space="preserve">Realizamos un análisis bivariado de </w:t>
+      </w:r>
+      <w:proofErr w:type="spellStart"/>
+      <w:r>
+        <w:t>sobrevivio</w:t>
+      </w:r>
+      <w:proofErr w:type="spellEnd"/>
+      <w:r>
+        <w:t xml:space="preserve"> contra el resto de </w:t>
+      </w:r>
+      <w:r>
+        <w:t>las variables</w:t>
+      </w:r>
+      <w:r>
+        <w:t xml:space="preserve"> cualitativas.</w:t>
+      </w:r>
+    </w:p>
+    <w:p>
+      <w:r>
+        <w:drawing>
+          <wp:inline distT="0" distB="0" distL="0" distR="0" wp14:anchorId="6BE4127F" wp14:editId="1151E9A0">
+            <wp:extent cx="6120130" cy="3361690"/>
+            <wp:effectExtent l="0" t="0" r="0" b="0"/>
+            <wp:docPr id="6" name="Imagen 6"/>
+            <wp:cNvGraphicFramePr>
+              <a:graphicFrameLocks xmlns:a="http://schemas.openxmlformats.org/drawingml/2006/main" noChangeAspect="1"/>
+            </wp:cNvGraphicFramePr>
+            <a:graphic xmlns:a="http://schemas.openxmlformats.org/drawingml/2006/main">
+              <a:graphicData uri="http://schemas.openxmlformats.org/drawingml/2006/picture">
+                <pic:pic xmlns:pic="http://schemas.openxmlformats.org/drawingml/2006/picture">
+                  <pic:nvPicPr>
+                    <pic:cNvPr id="1" name=""/>
+                    <pic:cNvPicPr/>
+                  </pic:nvPicPr>
+                  <pic:blipFill>
+                    <a:blip r:embed="rId9"/>
+                    <a:stretch>
+                      <a:fillRect/>
+                    </a:stretch>
+                  </pic:blipFill>
+                  <pic:spPr>
+                    <a:xfrm>
+                      <a:off x="0" y="0"/>
+                      <a:ext cx="6120130" cy="3361690"/>
+                    </a:xfrm>
+                    <a:prstGeom prst="rect">
+                      <a:avLst/>
+                    </a:prstGeom>
+                  </pic:spPr>
+                </pic:pic>
+              </a:graphicData>
+            </a:graphic>
+          </wp:inline>
+        </w:drawing>
+      </w:r>
+    </w:p>
+    <w:p/>
+    <w:p>
+      <w:r>
+        <w:lastRenderedPageBreak/>
+        <w:t xml:space="preserve">Para </w:t>
+      </w:r>
+      <w:r>
+        <w:rPr>
+          <w:b/>
+          <w:bCs/>
+        </w:rPr>
+        <w:t>clase</w:t>
+      </w:r>
+      <w:r>
+        <w:t xml:space="preserve">: dentro de grupo de pasajeros que no sobrevivieron, la mayoría pertenece a la tercera clase, teniendo un </w:t>
+      </w:r>
+      <w:r>
+        <w:t>60</w:t>
+      </w:r>
+      <w:r>
+        <w:t xml:space="preserve">% de </w:t>
+      </w:r>
+      <w:r>
+        <w:t>este grupo</w:t>
+      </w:r>
+      <w:r>
+        <w:t xml:space="preserve">. Luego sigue la segunda y la primera </w:t>
+      </w:r>
+      <w:r>
+        <w:t xml:space="preserve">clase </w:t>
+      </w:r>
+      <w:r>
+        <w:t>en porcentaje de pasajeros.</w:t>
+      </w:r>
+      <w:r>
+        <w:t xml:space="preserve"> Por el otro lado,</w:t>
+      </w:r>
+      <w:r>
+        <w:t xml:space="preserve"> </w:t>
+      </w:r>
+      <w:r>
+        <w:t>dentro del grupo que sobrevivió, se presenta una distribución más homogénea</w:t>
+      </w:r>
+      <w:r>
+        <w:t>, teniendo</w:t>
+      </w:r>
+      <w:r>
+        <w:t xml:space="preserve"> primera clase con un mayor porcentaje, y luego tercera y segunda clase.</w:t>
+      </w:r>
+    </w:p>
+    <w:p>
+      <w:r>
+        <w:t xml:space="preserve">Para </w:t>
+      </w:r>
+      <w:r>
+        <w:rPr>
+          <w:b/>
+          <w:bCs/>
+        </w:rPr>
+        <w:t>sexo</w:t>
+      </w:r>
+      <w:r>
+        <w:t>: el grupo que no sobrevivió estaba integrado en su mayoría por hombres, con más del 80%, y una minoría de muje</w:t>
+      </w:r>
+      <w:r>
+        <w:t xml:space="preserve">res. </w:t>
+      </w:r>
+      <w:r>
+        <w:t xml:space="preserve">Para el grupo que sobrevivió sucede lo inverso, </w:t>
+      </w:r>
+      <w:r>
+        <w:t>está</w:t>
+      </w:r>
+      <w:r>
+        <w:t xml:space="preserve"> compuesto por más del 60% de mujeres y el resto de </w:t>
+      </w:r>
+      <w:r>
+        <w:t>los hombres</w:t>
+      </w:r>
+      <w:r>
+        <w:t>.</w:t>
+      </w:r>
+    </w:p>
+    <w:p>
+      <w:pPr>
+        <w:pStyle w:val="Ttulo1"/>
+      </w:pPr>
+      <w:r>
+        <w:t xml:space="preserve">Regresión Logística Múltiple </w:t>
+      </w:r>
+    </w:p>
+    <w:p>
+      <w:pPr>
+        <w:pStyle w:val="Textoindependiente"/>
+      </w:pPr>
       <w:bookmarkStart w:id="0" w:name="_GoBack"/>
       <w:bookmarkEnd w:id="0"/>
     </w:p>
-    <w:p/>
-    <w:p/>
-    <w:p/>
     <w:p/>
     <w:p/>
     <w:sectPr>
@@ -7230,7 +8092,7 @@
   <w:style w:type="paragraph" w:default="1" w:styleId="Normal">
     <w:name w:val="Normal"/>
     <w:qFormat/>
-    <w:rsid w:val="00903F1F"/>
+    <w:rsid w:val="00F2040A"/>
     <w:pPr>
       <w:spacing w:line="360" w:lineRule="auto"/>
       <w:jc w:val="both"/>

--- a/resultados/ResultadosLogisticaMultiple.docx
+++ b/resultados/ResultadosLogisticaMultiple.docx
@@ -6633,8 +6633,11 @@
         <w:jc w:val="center"/>
       </w:pPr>
       <w:r>
+        <w:rPr>
+          <w:noProof/>
+        </w:rPr>
         <w:drawing>
-          <wp:inline distT="0" distB="0" distL="0" distR="0" wp14:anchorId="5042522E" wp14:editId="4C1BF4F3">
+          <wp:inline distT="0" distB="0" distL="0" distR="0" wp14:anchorId="1B8720DC" wp14:editId="2A045C1C">
             <wp:extent cx="6120130" cy="3361690"/>
             <wp:effectExtent l="0" t="0" r="0" b="0"/>
             <wp:docPr id="1" name="Imagen 1"/>
@@ -6747,9 +6750,12 @@
     <w:p/>
     <w:p>
       <w:r>
+        <w:rPr>
+          <w:noProof/>
+        </w:rPr>
         <w:lastRenderedPageBreak/>
         <w:drawing>
-          <wp:inline distT="0" distB="0" distL="0" distR="0" wp14:anchorId="6951EEB6" wp14:editId="7B65A55A">
+          <wp:inline distT="0" distB="0" distL="0" distR="0" wp14:anchorId="044E5CE4" wp14:editId="4D4E4B94">
             <wp:extent cx="6120130" cy="3361690"/>
             <wp:effectExtent l="0" t="0" r="0" b="0"/>
             <wp:docPr id="3" name="Imagen 3"/>
@@ -6883,8 +6889,11 @@
     </w:p>
     <w:p>
       <w:r>
+        <w:rPr>
+          <w:noProof/>
+        </w:rPr>
         <w:drawing>
-          <wp:inline distT="0" distB="0" distL="0" distR="0" wp14:anchorId="26D05409" wp14:editId="40457110">
+          <wp:inline distT="0" distB="0" distL="0" distR="0" wp14:anchorId="4FB641CF" wp14:editId="1E078242">
             <wp:extent cx="6120130" cy="3361690"/>
             <wp:effectExtent l="0" t="0" r="0" b="0"/>
             <wp:docPr id="4" name="Imagen 4"/>
@@ -6964,8 +6973,11 @@
     </w:p>
     <w:p>
       <w:r>
+        <w:rPr>
+          <w:noProof/>
+        </w:rPr>
         <w:drawing>
-          <wp:inline distT="0" distB="0" distL="0" distR="0" wp14:anchorId="368231F6" wp14:editId="53250E15">
+          <wp:inline distT="0" distB="0" distL="0" distR="0" wp14:anchorId="211CF293" wp14:editId="6E92A7A6">
             <wp:extent cx="6120130" cy="3361690"/>
             <wp:effectExtent l="0" t="0" r="0" b="0"/>
             <wp:docPr id="5" name="Imagen 5"/>
@@ -7039,8 +7051,11 @@
     </w:p>
     <w:p>
       <w:r>
+        <w:rPr>
+          <w:noProof/>
+        </w:rPr>
         <w:drawing>
-          <wp:inline distT="0" distB="0" distL="0" distR="0" wp14:anchorId="6BE4127F" wp14:editId="1151E9A0">
+          <wp:inline distT="0" distB="0" distL="0" distR="0" wp14:anchorId="0B3678A1" wp14:editId="43BE6C90">
             <wp:extent cx="6120130" cy="3361690"/>
             <wp:effectExtent l="0" t="0" r="0" b="0"/>
             <wp:docPr id="6" name="Imagen 6"/>
@@ -7168,13 +7183,1955 @@
       </w:r>
     </w:p>
     <w:p>
+      <w:r>
+        <w:t xml:space="preserve">Se va a realizar una regresión logística múltiple para </w:t>
+      </w:r>
+      <w:proofErr w:type="spellStart"/>
+      <w:r>
+        <w:rPr>
+          <w:b/>
+          <w:bCs/>
+        </w:rPr>
+        <w:t>sobrevivio</w:t>
+      </w:r>
+      <w:proofErr w:type="spellEnd"/>
+      <w:r>
+        <w:t xml:space="preserve"> usando las variables </w:t>
+      </w:r>
+      <w:r>
+        <w:rPr>
+          <w:b/>
+          <w:bCs/>
+        </w:rPr>
+        <w:t>clase,</w:t>
+      </w:r>
+      <w:r>
+        <w:t xml:space="preserve"> </w:t>
+      </w:r>
+      <w:r>
+        <w:rPr>
+          <w:b/>
+          <w:bCs/>
+        </w:rPr>
+        <w:t>sexo</w:t>
+      </w:r>
+      <w:r>
+        <w:t xml:space="preserve">,  </w:t>
+      </w:r>
+      <w:r>
+        <w:rPr>
+          <w:b/>
+          <w:bCs/>
+        </w:rPr>
+        <w:t>edad</w:t>
+      </w:r>
+      <w:r>
+        <w:t xml:space="preserve"> y </w:t>
+      </w:r>
+      <w:proofErr w:type="spellStart"/>
+      <w:r>
+        <w:rPr>
+          <w:b/>
+          <w:bCs/>
+        </w:rPr>
+        <w:t>precio_ticket</w:t>
+      </w:r>
+      <w:proofErr w:type="spellEnd"/>
+      <w:r>
+        <w:t xml:space="preserve"> como </w:t>
+      </w:r>
+      <w:r>
+        <w:t>predictoras</w:t>
+      </w:r>
+      <w:r>
+        <w:t>.</w:t>
+      </w:r>
+    </w:p>
+    <w:p>
+      <w:r>
+        <w:t>Como conclusiones del análisis anterior:</w:t>
+      </w:r>
+    </w:p>
+    <w:p>
       <w:pPr>
-        <w:pStyle w:val="Textoindependiente"/>
+        <w:pStyle w:val="Prrafodelista"/>
+        <w:numPr>
+          <w:ilvl w:val="0"/>
+          <w:numId w:val="5"/>
+        </w:numPr>
       </w:pPr>
-      <w:bookmarkStart w:id="0" w:name="_GoBack"/>
-      <w:bookmarkEnd w:id="0"/>
+      <w:r>
+        <w:t xml:space="preserve">En </w:t>
+      </w:r>
+      <w:r>
+        <w:rPr>
+          <w:b/>
+          <w:bCs/>
+        </w:rPr>
+        <w:t>clase</w:t>
+      </w:r>
+      <w:r>
+        <w:t xml:space="preserve"> el grupo que no sobrevivió este compuesto en su mayoría por la tercera clase, seguido por la segunda y primera clase. El grupo que sobrevivió presenta una distribución más homogénea, en comparación con el grupo anterior, con primera, tercera y segunda clase.</w:t>
+      </w:r>
+    </w:p>
+    <w:p>
+      <w:pPr>
+        <w:pStyle w:val="Prrafodelista"/>
+        <w:numPr>
+          <w:ilvl w:val="0"/>
+          <w:numId w:val="5"/>
+        </w:numPr>
+      </w:pPr>
+      <w:r>
+        <w:t xml:space="preserve">En </w:t>
+      </w:r>
+      <w:r>
+        <w:rPr>
+          <w:b/>
+          <w:bCs/>
+        </w:rPr>
+        <w:t>sexo</w:t>
+      </w:r>
+      <w:r>
+        <w:t xml:space="preserve"> el grupo que no sobrevivió este compuesto en su mayoría por hombres y una parte de mujeres. Por otro lado, para el grupo que sobrevivió este compuesto en su mayoría por mujeres y una parte de mujeres.</w:t>
+      </w:r>
+    </w:p>
+    <w:p>
+      <w:pPr>
+        <w:pStyle w:val="Prrafodelista"/>
+        <w:numPr>
+          <w:ilvl w:val="0"/>
+          <w:numId w:val="5"/>
+        </w:numPr>
+      </w:pPr>
+      <w:r>
+        <w:t xml:space="preserve">En </w:t>
+      </w:r>
+      <w:proofErr w:type="spellStart"/>
+      <w:r>
+        <w:rPr>
+          <w:b/>
+          <w:bCs/>
+        </w:rPr>
+        <w:t>precio_ticket</w:t>
+      </w:r>
+      <w:proofErr w:type="spellEnd"/>
+      <w:r>
+        <w:t xml:space="preserve"> se asocia precios chicos con el grupo que no sobrevivió y precios grandes con el grupo que si sobrevivió.</w:t>
+      </w:r>
+    </w:p>
+    <w:p>
+      <w:pPr>
+        <w:pStyle w:val="Prrafodelista"/>
+        <w:numPr>
+          <w:ilvl w:val="0"/>
+          <w:numId w:val="5"/>
+        </w:numPr>
+      </w:pPr>
+      <w:r>
+        <w:t xml:space="preserve">En </w:t>
+      </w:r>
+      <w:r>
+        <w:rPr>
+          <w:b/>
+          <w:bCs/>
+        </w:rPr>
+        <w:t>edad</w:t>
+      </w:r>
+      <w:r>
+        <w:t xml:space="preserve"> no hay diferencia entre </w:t>
+      </w:r>
+      <w:r>
+        <w:t>ambos grupos</w:t>
+      </w:r>
+      <w:r>
+        <w:t>, pero no se descarta detectar alguna cuando se combina con alguna de las restantes variables.</w:t>
+      </w:r>
     </w:p>
     <w:p/>
+    <w:p>
+      <w:r>
+        <w:t>El modelo obtenido es</w:t>
+      </w:r>
+    </w:p>
+    <w:tbl>
+      <w:tblPr>
+        <w:tblStyle w:val="Tablaconcuadrcula1clara"/>
+        <w:tblW w:w="0" w:type="auto"/>
+        <w:jc w:val="center"/>
+        <w:tblLook w:val="04A0" w:firstRow="1" w:lastRow="0" w:firstColumn="1" w:lastColumn="0" w:noHBand="0" w:noVBand="1"/>
+      </w:tblPr>
+      <w:tblGrid>
+        <w:gridCol w:w="1574"/>
+        <w:gridCol w:w="1547"/>
+        <w:gridCol w:w="1379"/>
+        <w:gridCol w:w="1379"/>
+        <w:gridCol w:w="1379"/>
+      </w:tblGrid>
+      <w:tr>
+        <w:trPr>
+          <w:cnfStyle w:val="100000000000" w:firstRow="1" w:lastRow="0" w:firstColumn="0" w:lastColumn="0" w:oddVBand="0" w:evenVBand="0" w:oddHBand="0" w:evenHBand="0" w:firstRowFirstColumn="0" w:firstRowLastColumn="0" w:lastRowFirstColumn="0" w:lastRowLastColumn="0"/>
+          <w:trHeight w:val="300"/>
+          <w:jc w:val="center"/>
+        </w:trPr>
+        <w:tc>
+          <w:tcPr>
+            <w:cnfStyle w:val="001000000000" w:firstRow="0" w:lastRow="0" w:firstColumn="1" w:lastColumn="0" w:oddVBand="0" w:evenVBand="0" w:oddHBand="0" w:evenHBand="0" w:firstRowFirstColumn="0" w:firstRowLastColumn="0" w:lastRowFirstColumn="0" w:lastRowLastColumn="0"/>
+            <w:tcW w:w="1574" w:type="dxa"/>
+            <w:noWrap/>
+            <w:hideMark/>
+          </w:tcPr>
+          <w:p>
+            <w:pPr>
+              <w:jc w:val="center"/>
+            </w:pPr>
+          </w:p>
+        </w:tc>
+        <w:tc>
+          <w:tcPr>
+            <w:tcW w:w="1547" w:type="dxa"/>
+            <w:noWrap/>
+            <w:hideMark/>
+          </w:tcPr>
+          <w:p>
+            <w:pPr>
+              <w:jc w:val="center"/>
+              <w:cnfStyle w:val="100000000000" w:firstRow="1" w:lastRow="0" w:firstColumn="0" w:lastColumn="0" w:oddVBand="0" w:evenVBand="0" w:oddHBand="0" w:evenHBand="0" w:firstRowFirstColumn="0" w:firstRowLastColumn="0" w:lastRowFirstColumn="0" w:lastRowLastColumn="0"/>
+            </w:pPr>
+            <w:proofErr w:type="spellStart"/>
+            <w:r>
+              <w:t>Estimate</w:t>
+            </w:r>
+            <w:proofErr w:type="spellEnd"/>
+          </w:p>
+        </w:tc>
+        <w:tc>
+          <w:tcPr>
+            <w:tcW w:w="1211" w:type="dxa"/>
+            <w:noWrap/>
+            <w:hideMark/>
+          </w:tcPr>
+          <w:p>
+            <w:pPr>
+              <w:jc w:val="center"/>
+              <w:cnfStyle w:val="100000000000" w:firstRow="1" w:lastRow="0" w:firstColumn="0" w:lastColumn="0" w:oddVBand="0" w:evenVBand="0" w:oddHBand="0" w:evenHBand="0" w:firstRowFirstColumn="0" w:firstRowLastColumn="0" w:lastRowFirstColumn="0" w:lastRowLastColumn="0"/>
+            </w:pPr>
+            <w:proofErr w:type="spellStart"/>
+            <w:r>
+              <w:t>Std</w:t>
+            </w:r>
+            <w:proofErr w:type="spellEnd"/>
+            <w:r>
+              <w:t>. Error</w:t>
+            </w:r>
+          </w:p>
+        </w:tc>
+        <w:tc>
+          <w:tcPr>
+            <w:tcW w:w="1379" w:type="dxa"/>
+            <w:noWrap/>
+            <w:hideMark/>
+          </w:tcPr>
+          <w:p>
+            <w:pPr>
+              <w:jc w:val="center"/>
+              <w:cnfStyle w:val="100000000000" w:firstRow="1" w:lastRow="0" w:firstColumn="0" w:lastColumn="0" w:oddVBand="0" w:evenVBand="0" w:oddHBand="0" w:evenHBand="0" w:firstRowFirstColumn="0" w:firstRowLastColumn="0" w:lastRowFirstColumn="0" w:lastRowLastColumn="0"/>
+            </w:pPr>
+            <w:r>
+              <w:t xml:space="preserve">z </w:t>
+            </w:r>
+            <w:proofErr w:type="spellStart"/>
+            <w:r>
+              <w:t>value</w:t>
+            </w:r>
+            <w:proofErr w:type="spellEnd"/>
+          </w:p>
+        </w:tc>
+        <w:tc>
+          <w:tcPr>
+            <w:tcW w:w="1379" w:type="dxa"/>
+            <w:noWrap/>
+            <w:hideMark/>
+          </w:tcPr>
+          <w:p>
+            <w:pPr>
+              <w:jc w:val="center"/>
+              <w:cnfStyle w:val="100000000000" w:firstRow="1" w:lastRow="0" w:firstColumn="0" w:lastColumn="0" w:oddVBand="0" w:evenVBand="0" w:oddHBand="0" w:evenHBand="0" w:firstRowFirstColumn="0" w:firstRowLastColumn="0" w:lastRowFirstColumn="0" w:lastRowLastColumn="0"/>
+            </w:pPr>
+            <w:r>
+              <w:t>Pr(&gt;|z|)</w:t>
+            </w:r>
+          </w:p>
+        </w:tc>
+      </w:tr>
+      <w:tr>
+        <w:trPr>
+          <w:trHeight w:val="300"/>
+          <w:jc w:val="center"/>
+        </w:trPr>
+        <w:tc>
+          <w:tcPr>
+            <w:cnfStyle w:val="001000000000" w:firstRow="0" w:lastRow="0" w:firstColumn="1" w:lastColumn="0" w:oddVBand="0" w:evenVBand="0" w:oddHBand="0" w:evenHBand="0" w:firstRowFirstColumn="0" w:firstRowLastColumn="0" w:lastRowFirstColumn="0" w:lastRowLastColumn="0"/>
+            <w:tcW w:w="1574" w:type="dxa"/>
+            <w:noWrap/>
+            <w:hideMark/>
+          </w:tcPr>
+          <w:p>
+            <w:pPr>
+              <w:jc w:val="center"/>
+            </w:pPr>
+            <w:r>
+              <w:t>(</w:t>
+            </w:r>
+            <w:proofErr w:type="spellStart"/>
+            <w:r>
+              <w:t>Intercept</w:t>
+            </w:r>
+            <w:proofErr w:type="spellEnd"/>
+            <w:r>
+              <w:t>)</w:t>
+            </w:r>
+          </w:p>
+        </w:tc>
+        <w:tc>
+          <w:tcPr>
+            <w:tcW w:w="1547" w:type="dxa"/>
+            <w:noWrap/>
+            <w:hideMark/>
+          </w:tcPr>
+          <w:p>
+            <w:pPr>
+              <w:cnfStyle w:val="000000000000" w:firstRow="0" w:lastRow="0" w:firstColumn="0" w:lastColumn="0" w:oddVBand="0" w:evenVBand="0" w:oddHBand="0" w:evenHBand="0" w:firstRowFirstColumn="0" w:firstRowLastColumn="0" w:lastRowFirstColumn="0" w:lastRowLastColumn="0"/>
+            </w:pPr>
+            <w:r>
+              <w:t>3.47494004</w:t>
+            </w:r>
+          </w:p>
+        </w:tc>
+        <w:tc>
+          <w:tcPr>
+            <w:tcW w:w="1211" w:type="dxa"/>
+            <w:noWrap/>
+            <w:hideMark/>
+          </w:tcPr>
+          <w:p>
+            <w:pPr>
+              <w:cnfStyle w:val="000000000000" w:firstRow="0" w:lastRow="0" w:firstColumn="0" w:lastColumn="0" w:oddVBand="0" w:evenVBand="0" w:oddHBand="0" w:evenHBand="0" w:firstRowFirstColumn="0" w:firstRowLastColumn="0" w:lastRowFirstColumn="0" w:lastRowLastColumn="0"/>
+            </w:pPr>
+            <w:r>
+              <w:t>0.41779078</w:t>
+            </w:r>
+          </w:p>
+        </w:tc>
+        <w:tc>
+          <w:tcPr>
+            <w:tcW w:w="1379" w:type="dxa"/>
+            <w:noWrap/>
+            <w:hideMark/>
+          </w:tcPr>
+          <w:p>
+            <w:pPr>
+              <w:cnfStyle w:val="000000000000" w:firstRow="0" w:lastRow="0" w:firstColumn="0" w:lastColumn="0" w:oddVBand="0" w:evenVBand="0" w:oddHBand="0" w:evenHBand="0" w:firstRowFirstColumn="0" w:firstRowLastColumn="0" w:lastRowFirstColumn="0" w:lastRowLastColumn="0"/>
+            </w:pPr>
+            <w:r>
+              <w:t>8.31741671</w:t>
+            </w:r>
+          </w:p>
+        </w:tc>
+        <w:tc>
+          <w:tcPr>
+            <w:tcW w:w="1379" w:type="dxa"/>
+            <w:noWrap/>
+            <w:hideMark/>
+          </w:tcPr>
+          <w:p>
+            <w:pPr>
+              <w:cnfStyle w:val="000000000000" w:firstRow="0" w:lastRow="0" w:firstColumn="0" w:lastColumn="0" w:oddVBand="0" w:evenVBand="0" w:oddHBand="0" w:evenHBand="0" w:firstRowFirstColumn="0" w:firstRowLastColumn="0" w:lastRowFirstColumn="0" w:lastRowLastColumn="0"/>
+            </w:pPr>
+            <w:r>
+              <w:t>8.99E-17</w:t>
+            </w:r>
+          </w:p>
+        </w:tc>
+      </w:tr>
+      <w:tr>
+        <w:trPr>
+          <w:trHeight w:val="300"/>
+          <w:jc w:val="center"/>
+        </w:trPr>
+        <w:tc>
+          <w:tcPr>
+            <w:cnfStyle w:val="001000000000" w:firstRow="0" w:lastRow="0" w:firstColumn="1" w:lastColumn="0" w:oddVBand="0" w:evenVBand="0" w:oddHBand="0" w:evenHBand="0" w:firstRowFirstColumn="0" w:firstRowLastColumn="0" w:lastRowFirstColumn="0" w:lastRowLastColumn="0"/>
+            <w:tcW w:w="1574" w:type="dxa"/>
+            <w:noWrap/>
+            <w:hideMark/>
+          </w:tcPr>
+          <w:p>
+            <w:pPr>
+              <w:jc w:val="center"/>
+            </w:pPr>
+            <w:r>
+              <w:t>clase2</w:t>
+            </w:r>
+          </w:p>
+        </w:tc>
+        <w:tc>
+          <w:tcPr>
+            <w:tcW w:w="1547" w:type="dxa"/>
+            <w:noWrap/>
+            <w:hideMark/>
+          </w:tcPr>
+          <w:p>
+            <w:pPr>
+              <w:cnfStyle w:val="000000000000" w:firstRow="0" w:lastRow="0" w:firstColumn="0" w:lastColumn="0" w:oddVBand="0" w:evenVBand="0" w:oddHBand="0" w:evenHBand="0" w:firstRowFirstColumn="0" w:firstRowLastColumn="0" w:lastRowFirstColumn="0" w:lastRowLastColumn="0"/>
+            </w:pPr>
+            <w:r>
+              <w:t>-</w:t>
+            </w:r>
+            <w:r>
+              <w:t>1.07954917</w:t>
+            </w:r>
+          </w:p>
+        </w:tc>
+        <w:tc>
+          <w:tcPr>
+            <w:tcW w:w="1211" w:type="dxa"/>
+            <w:noWrap/>
+            <w:hideMark/>
+          </w:tcPr>
+          <w:p>
+            <w:pPr>
+              <w:cnfStyle w:val="000000000000" w:firstRow="0" w:lastRow="0" w:firstColumn="0" w:lastColumn="0" w:oddVBand="0" w:evenVBand="0" w:oddHBand="0" w:evenHBand="0" w:firstRowFirstColumn="0" w:firstRowLastColumn="0" w:lastRowFirstColumn="0" w:lastRowLastColumn="0"/>
+            </w:pPr>
+            <w:r>
+              <w:t>0.2859962</w:t>
+            </w:r>
+          </w:p>
+        </w:tc>
+        <w:tc>
+          <w:tcPr>
+            <w:tcW w:w="1379" w:type="dxa"/>
+            <w:noWrap/>
+            <w:hideMark/>
+          </w:tcPr>
+          <w:p>
+            <w:pPr>
+              <w:cnfStyle w:val="000000000000" w:firstRow="0" w:lastRow="0" w:firstColumn="0" w:lastColumn="0" w:oddVBand="0" w:evenVBand="0" w:oddHBand="0" w:evenHBand="0" w:firstRowFirstColumn="0" w:firstRowLastColumn="0" w:lastRowFirstColumn="0" w:lastRowLastColumn="0"/>
+            </w:pPr>
+            <w:r>
+              <w:t>3.77469756</w:t>
+            </w:r>
+          </w:p>
+        </w:tc>
+        <w:tc>
+          <w:tcPr>
+            <w:tcW w:w="1379" w:type="dxa"/>
+            <w:noWrap/>
+            <w:hideMark/>
+          </w:tcPr>
+          <w:p>
+            <w:pPr>
+              <w:cnfStyle w:val="000000000000" w:firstRow="0" w:lastRow="0" w:firstColumn="0" w:lastColumn="0" w:oddVBand="0" w:evenVBand="0" w:oddHBand="0" w:evenHBand="0" w:firstRowFirstColumn="0" w:firstRowLastColumn="0" w:lastRowFirstColumn="0" w:lastRowLastColumn="0"/>
+            </w:pPr>
+            <w:r>
+              <w:t>0.0001602</w:t>
+            </w:r>
+          </w:p>
+        </w:tc>
+      </w:tr>
+      <w:tr>
+        <w:trPr>
+          <w:trHeight w:val="300"/>
+          <w:jc w:val="center"/>
+        </w:trPr>
+        <w:tc>
+          <w:tcPr>
+            <w:cnfStyle w:val="001000000000" w:firstRow="0" w:lastRow="0" w:firstColumn="1" w:lastColumn="0" w:oddVBand="0" w:evenVBand="0" w:oddHBand="0" w:evenHBand="0" w:firstRowFirstColumn="0" w:firstRowLastColumn="0" w:lastRowFirstColumn="0" w:lastRowLastColumn="0"/>
+            <w:tcW w:w="1574" w:type="dxa"/>
+            <w:noWrap/>
+            <w:hideMark/>
+          </w:tcPr>
+          <w:p>
+            <w:pPr>
+              <w:jc w:val="center"/>
+            </w:pPr>
+            <w:r>
+              <w:t>clase3</w:t>
+            </w:r>
+          </w:p>
+        </w:tc>
+        <w:tc>
+          <w:tcPr>
+            <w:tcW w:w="1547" w:type="dxa"/>
+            <w:noWrap/>
+            <w:hideMark/>
+          </w:tcPr>
+          <w:p>
+            <w:pPr>
+              <w:cnfStyle w:val="000000000000" w:firstRow="0" w:lastRow="0" w:firstColumn="0" w:lastColumn="0" w:oddVBand="0" w:evenVBand="0" w:oddHBand="0" w:evenHBand="0" w:firstRowFirstColumn="0" w:firstRowLastColumn="0" w:lastRowFirstColumn="0" w:lastRowLastColumn="0"/>
+            </w:pPr>
+            <w:r>
+              <w:t>-</w:t>
+            </w:r>
+            <w:r>
+              <w:t>2.28007833</w:t>
+            </w:r>
+          </w:p>
+        </w:tc>
+        <w:tc>
+          <w:tcPr>
+            <w:tcW w:w="1211" w:type="dxa"/>
+            <w:noWrap/>
+            <w:hideMark/>
+          </w:tcPr>
+          <w:p>
+            <w:pPr>
+              <w:cnfStyle w:val="000000000000" w:firstRow="0" w:lastRow="0" w:firstColumn="0" w:lastColumn="0" w:oddVBand="0" w:evenVBand="0" w:oddHBand="0" w:evenHBand="0" w:firstRowFirstColumn="0" w:firstRowLastColumn="0" w:lastRowFirstColumn="0" w:lastRowLastColumn="0"/>
+            </w:pPr>
+            <w:r>
+              <w:t>0.28002451</w:t>
+            </w:r>
+          </w:p>
+        </w:tc>
+        <w:tc>
+          <w:tcPr>
+            <w:tcW w:w="1379" w:type="dxa"/>
+            <w:noWrap/>
+            <w:hideMark/>
+          </w:tcPr>
+          <w:p>
+            <w:pPr>
+              <w:cnfStyle w:val="000000000000" w:firstRow="0" w:lastRow="0" w:firstColumn="0" w:lastColumn="0" w:oddVBand="0" w:evenVBand="0" w:oddHBand="0" w:evenHBand="0" w:firstRowFirstColumn="0" w:firstRowLastColumn="0" w:lastRowFirstColumn="0" w:lastRowLastColumn="0"/>
+            </w:pPr>
+            <w:r>
+              <w:t>-8.1424241</w:t>
+            </w:r>
+          </w:p>
+        </w:tc>
+        <w:tc>
+          <w:tcPr>
+            <w:tcW w:w="1379" w:type="dxa"/>
+            <w:noWrap/>
+            <w:hideMark/>
+          </w:tcPr>
+          <w:p>
+            <w:pPr>
+              <w:cnfStyle w:val="000000000000" w:firstRow="0" w:lastRow="0" w:firstColumn="0" w:lastColumn="0" w:oddVBand="0" w:evenVBand="0" w:oddHBand="0" w:evenHBand="0" w:firstRowFirstColumn="0" w:firstRowLastColumn="0" w:lastRowFirstColumn="0" w:lastRowLastColumn="0"/>
+            </w:pPr>
+            <w:r>
+              <w:t>3.87E-16</w:t>
+            </w:r>
+          </w:p>
+        </w:tc>
+      </w:tr>
+      <w:tr>
+        <w:trPr>
+          <w:trHeight w:val="300"/>
+          <w:jc w:val="center"/>
+        </w:trPr>
+        <w:tc>
+          <w:tcPr>
+            <w:cnfStyle w:val="001000000000" w:firstRow="0" w:lastRow="0" w:firstColumn="1" w:lastColumn="0" w:oddVBand="0" w:evenVBand="0" w:oddHBand="0" w:evenHBand="0" w:firstRowFirstColumn="0" w:firstRowLastColumn="0" w:lastRowFirstColumn="0" w:lastRowLastColumn="0"/>
+            <w:tcW w:w="1574" w:type="dxa"/>
+            <w:noWrap/>
+            <w:hideMark/>
+          </w:tcPr>
+          <w:p>
+            <w:pPr>
+              <w:jc w:val="center"/>
+            </w:pPr>
+            <w:proofErr w:type="spellStart"/>
+            <w:r>
+              <w:t>sexomale</w:t>
+            </w:r>
+            <w:proofErr w:type="spellEnd"/>
+          </w:p>
+        </w:tc>
+        <w:tc>
+          <w:tcPr>
+            <w:tcW w:w="1547" w:type="dxa"/>
+            <w:noWrap/>
+            <w:hideMark/>
+          </w:tcPr>
+          <w:p>
+            <w:pPr>
+              <w:cnfStyle w:val="000000000000" w:firstRow="0" w:lastRow="0" w:firstColumn="0" w:lastColumn="0" w:oddVBand="0" w:evenVBand="0" w:oddHBand="0" w:evenHBand="0" w:firstRowFirstColumn="0" w:firstRowLastColumn="0" w:lastRowFirstColumn="0" w:lastRowLastColumn="0"/>
+            </w:pPr>
+            <w:r>
+              <w:t>-</w:t>
+            </w:r>
+            <w:r>
+              <w:t>2.60485871</w:t>
+            </w:r>
+          </w:p>
+        </w:tc>
+        <w:tc>
+          <w:tcPr>
+            <w:tcW w:w="1211" w:type="dxa"/>
+            <w:noWrap/>
+            <w:hideMark/>
+          </w:tcPr>
+          <w:p>
+            <w:pPr>
+              <w:cnfStyle w:val="000000000000" w:firstRow="0" w:lastRow="0" w:firstColumn="0" w:lastColumn="0" w:oddVBand="0" w:evenVBand="0" w:oddHBand="0" w:evenHBand="0" w:firstRowFirstColumn="0" w:firstRowLastColumn="0" w:lastRowFirstColumn="0" w:lastRowLastColumn="0"/>
+            </w:pPr>
+            <w:r>
+              <w:t>0.18764725</w:t>
+            </w:r>
+          </w:p>
+        </w:tc>
+        <w:tc>
+          <w:tcPr>
+            <w:tcW w:w="1379" w:type="dxa"/>
+            <w:noWrap/>
+            <w:hideMark/>
+          </w:tcPr>
+          <w:p>
+            <w:pPr>
+              <w:cnfStyle w:val="000000000000" w:firstRow="0" w:lastRow="0" w:firstColumn="0" w:lastColumn="0" w:oddVBand="0" w:evenVBand="0" w:oddHBand="0" w:evenHBand="0" w:firstRowFirstColumn="0" w:firstRowLastColumn="0" w:lastRowFirstColumn="0" w:lastRowLastColumn="0"/>
+            </w:pPr>
+            <w:r>
+              <w:t>13.8816782</w:t>
+            </w:r>
+          </w:p>
+        </w:tc>
+        <w:tc>
+          <w:tcPr>
+            <w:tcW w:w="1379" w:type="dxa"/>
+            <w:noWrap/>
+            <w:hideMark/>
+          </w:tcPr>
+          <w:p>
+            <w:pPr>
+              <w:cnfStyle w:val="000000000000" w:firstRow="0" w:lastRow="0" w:firstColumn="0" w:lastColumn="0" w:oddVBand="0" w:evenVBand="0" w:oddHBand="0" w:evenHBand="0" w:firstRowFirstColumn="0" w:firstRowLastColumn="0" w:lastRowFirstColumn="0" w:lastRowLastColumn="0"/>
+            </w:pPr>
+            <w:r>
+              <w:t>8.18E-44</w:t>
+            </w:r>
+          </w:p>
+        </w:tc>
+      </w:tr>
+      <w:tr>
+        <w:trPr>
+          <w:trHeight w:val="300"/>
+          <w:jc w:val="center"/>
+        </w:trPr>
+        <w:tc>
+          <w:tcPr>
+            <w:cnfStyle w:val="001000000000" w:firstRow="0" w:lastRow="0" w:firstColumn="1" w:lastColumn="0" w:oddVBand="0" w:evenVBand="0" w:oddHBand="0" w:evenHBand="0" w:firstRowFirstColumn="0" w:firstRowLastColumn="0" w:lastRowFirstColumn="0" w:lastRowLastColumn="0"/>
+            <w:tcW w:w="1574" w:type="dxa"/>
+            <w:noWrap/>
+            <w:hideMark/>
+          </w:tcPr>
+          <w:p>
+            <w:pPr>
+              <w:jc w:val="center"/>
+            </w:pPr>
+            <w:r>
+              <w:t>edad</w:t>
+            </w:r>
+          </w:p>
+        </w:tc>
+        <w:tc>
+          <w:tcPr>
+            <w:tcW w:w="1547" w:type="dxa"/>
+            <w:noWrap/>
+            <w:hideMark/>
+          </w:tcPr>
+          <w:p>
+            <w:pPr>
+              <w:cnfStyle w:val="000000000000" w:firstRow="0" w:lastRow="0" w:firstColumn="0" w:lastColumn="0" w:oddVBand="0" w:evenVBand="0" w:oddHBand="0" w:evenHBand="0" w:firstRowFirstColumn="0" w:firstRowLastColumn="0" w:lastRowFirstColumn="0" w:lastRowLastColumn="0"/>
+            </w:pPr>
+            <w:r>
+              <w:t>-</w:t>
+            </w:r>
+            <w:r>
+              <w:t>0.03302175</w:t>
+            </w:r>
+          </w:p>
+        </w:tc>
+        <w:tc>
+          <w:tcPr>
+            <w:tcW w:w="1211" w:type="dxa"/>
+            <w:noWrap/>
+            <w:hideMark/>
+          </w:tcPr>
+          <w:p>
+            <w:pPr>
+              <w:cnfStyle w:val="000000000000" w:firstRow="0" w:lastRow="0" w:firstColumn="0" w:lastColumn="0" w:oddVBand="0" w:evenVBand="0" w:oddHBand="0" w:evenHBand="0" w:firstRowFirstColumn="0" w:firstRowLastColumn="0" w:lastRowFirstColumn="0" w:lastRowLastColumn="0"/>
+            </w:pPr>
+            <w:r>
+              <w:t>0.00741459</w:t>
+            </w:r>
+          </w:p>
+        </w:tc>
+        <w:tc>
+          <w:tcPr>
+            <w:tcW w:w="1379" w:type="dxa"/>
+            <w:noWrap/>
+            <w:hideMark/>
+          </w:tcPr>
+          <w:p>
+            <w:pPr>
+              <w:cnfStyle w:val="000000000000" w:firstRow="0" w:lastRow="0" w:firstColumn="0" w:lastColumn="0" w:oddVBand="0" w:evenVBand="0" w:oddHBand="0" w:evenHBand="0" w:firstRowFirstColumn="0" w:firstRowLastColumn="0" w:lastRowFirstColumn="0" w:lastRowLastColumn="0"/>
+            </w:pPr>
+            <w:r>
+              <w:t>4.45361677</w:t>
+            </w:r>
+          </w:p>
+        </w:tc>
+        <w:tc>
+          <w:tcPr>
+            <w:tcW w:w="1379" w:type="dxa"/>
+            <w:noWrap/>
+            <w:hideMark/>
+          </w:tcPr>
+          <w:p>
+            <w:pPr>
+              <w:cnfStyle w:val="000000000000" w:firstRow="0" w:lastRow="0" w:firstColumn="0" w:lastColumn="0" w:oddVBand="0" w:evenVBand="0" w:oddHBand="0" w:evenHBand="0" w:firstRowFirstColumn="0" w:firstRowLastColumn="0" w:lastRowFirstColumn="0" w:lastRowLastColumn="0"/>
+            </w:pPr>
+            <w:r>
+              <w:t>8.44E-06</w:t>
+            </w:r>
+          </w:p>
+        </w:tc>
+      </w:tr>
+      <w:tr>
+        <w:trPr>
+          <w:trHeight w:val="300"/>
+          <w:jc w:val="center"/>
+        </w:trPr>
+        <w:tc>
+          <w:tcPr>
+            <w:cnfStyle w:val="001000000000" w:firstRow="0" w:lastRow="0" w:firstColumn="1" w:lastColumn="0" w:oddVBand="0" w:evenVBand="0" w:oddHBand="0" w:evenHBand="0" w:firstRowFirstColumn="0" w:firstRowLastColumn="0" w:lastRowFirstColumn="0" w:lastRowLastColumn="0"/>
+            <w:tcW w:w="1574" w:type="dxa"/>
+            <w:noWrap/>
+            <w:hideMark/>
+          </w:tcPr>
+          <w:p>
+            <w:pPr>
+              <w:jc w:val="center"/>
+            </w:pPr>
+            <w:proofErr w:type="spellStart"/>
+            <w:r>
+              <w:t>precio_ticket</w:t>
+            </w:r>
+            <w:proofErr w:type="spellEnd"/>
+          </w:p>
+        </w:tc>
+        <w:tc>
+          <w:tcPr>
+            <w:tcW w:w="1547" w:type="dxa"/>
+            <w:noWrap/>
+            <w:hideMark/>
+          </w:tcPr>
+          <w:p>
+            <w:pPr>
+              <w:cnfStyle w:val="000000000000" w:firstRow="0" w:lastRow="0" w:firstColumn="0" w:lastColumn="0" w:oddVBand="0" w:evenVBand="0" w:oddHBand="0" w:evenHBand="0" w:firstRowFirstColumn="0" w:firstRowLastColumn="0" w:lastRowFirstColumn="0" w:lastRowLastColumn="0"/>
+            </w:pPr>
+            <w:r>
+              <w:t>0.00071977</w:t>
+            </w:r>
+          </w:p>
+        </w:tc>
+        <w:tc>
+          <w:tcPr>
+            <w:tcW w:w="1211" w:type="dxa"/>
+            <w:noWrap/>
+            <w:hideMark/>
+          </w:tcPr>
+          <w:p>
+            <w:pPr>
+              <w:cnfStyle w:val="000000000000" w:firstRow="0" w:lastRow="0" w:firstColumn="0" w:lastColumn="0" w:oddVBand="0" w:evenVBand="0" w:oddHBand="0" w:evenHBand="0" w:firstRowFirstColumn="0" w:firstRowLastColumn="0" w:lastRowFirstColumn="0" w:lastRowLastColumn="0"/>
+            </w:pPr>
+            <w:r>
+              <w:t>0.00210017</w:t>
+            </w:r>
+          </w:p>
+        </w:tc>
+        <w:tc>
+          <w:tcPr>
+            <w:tcW w:w="1379" w:type="dxa"/>
+            <w:noWrap/>
+            <w:hideMark/>
+          </w:tcPr>
+          <w:p>
+            <w:pPr>
+              <w:cnfStyle w:val="000000000000" w:firstRow="0" w:lastRow="0" w:firstColumn="0" w:lastColumn="0" w:oddVBand="0" w:evenVBand="0" w:oddHBand="0" w:evenHBand="0" w:firstRowFirstColumn="0" w:firstRowLastColumn="0" w:lastRowFirstColumn="0" w:lastRowLastColumn="0"/>
+            </w:pPr>
+            <w:r>
+              <w:t>0.34271861</w:t>
+            </w:r>
+          </w:p>
+        </w:tc>
+        <w:tc>
+          <w:tcPr>
+            <w:tcW w:w="1379" w:type="dxa"/>
+            <w:noWrap/>
+            <w:hideMark/>
+          </w:tcPr>
+          <w:p>
+            <w:pPr>
+              <w:cnfStyle w:val="000000000000" w:firstRow="0" w:lastRow="0" w:firstColumn="0" w:lastColumn="0" w:oddVBand="0" w:evenVBand="0" w:oddHBand="0" w:evenHBand="0" w:firstRowFirstColumn="0" w:firstRowLastColumn="0" w:lastRowFirstColumn="0" w:lastRowLastColumn="0"/>
+            </w:pPr>
+            <w:r>
+              <w:t>0.73181016</w:t>
+            </w:r>
+          </w:p>
+        </w:tc>
+      </w:tr>
+    </w:tbl>
+    <w:p/>
+    <w:p>
+      <w:r>
+        <w:t xml:space="preserve">Se obtuvo que </w:t>
+      </w:r>
+      <w:r>
+        <w:t xml:space="preserve">casi todos los valores estimados son significativos excepto por el de </w:t>
+      </w:r>
+      <w:proofErr w:type="spellStart"/>
+      <w:r>
+        <w:rPr>
+          <w:b/>
+          <w:bCs/>
+        </w:rPr>
+        <w:t>precio_ticket</w:t>
+      </w:r>
+      <w:proofErr w:type="spellEnd"/>
+      <w:r>
+        <w:t xml:space="preserve"> con un </w:t>
+      </w:r>
+      <w:proofErr w:type="spellStart"/>
+      <w:r>
+        <w:t>pvalor</w:t>
+      </w:r>
+      <w:proofErr w:type="spellEnd"/>
+      <w:r>
+        <w:t xml:space="preserve"> = 0.731. </w:t>
+      </w:r>
+      <w:r>
+        <w:t>Por ende se piensa descartar esta variable del modelo.</w:t>
+      </w:r>
+      <w:r>
+        <w:t xml:space="preserve"> Interpretamos dos valores:</w:t>
+      </w:r>
+    </w:p>
+    <w:p>
+      <w:pPr>
+        <w:pStyle w:val="Prrafodelista"/>
+        <w:numPr>
+          <w:ilvl w:val="0"/>
+          <w:numId w:val="6"/>
+        </w:numPr>
+      </w:pPr>
+      <w:r>
+        <w:lastRenderedPageBreak/>
+        <w:t xml:space="preserve">Por cada año de </w:t>
+      </w:r>
+      <w:r>
+        <w:rPr>
+          <w:b/>
+          <w:bCs/>
+        </w:rPr>
+        <w:t>edad</w:t>
+      </w:r>
+      <w:r>
+        <w:t xml:space="preserve">, los </w:t>
+      </w:r>
+      <w:proofErr w:type="spellStart"/>
+      <w:r>
+        <w:t>odds</w:t>
+      </w:r>
+      <w:proofErr w:type="spellEnd"/>
+      <w:r>
+        <w:t xml:space="preserve"> de </w:t>
+      </w:r>
+      <w:r>
+        <w:rPr>
+          <w:b/>
+          <w:bCs/>
+        </w:rPr>
+        <w:t>sobrevivir</w:t>
+      </w:r>
+      <w:r>
+        <w:t xml:space="preserve"> se </w:t>
+      </w:r>
+      <w:r>
+        <w:t>reducen</w:t>
+      </w:r>
+      <w:r>
+        <w:t xml:space="preserve"> un 3,</w:t>
+      </w:r>
+      <w:r>
+        <w:t>25</w:t>
+      </w:r>
+      <w:r>
+        <w:t xml:space="preserve">%, manteniendo el resto de </w:t>
+      </w:r>
+      <w:r>
+        <w:t>las variables</w:t>
+      </w:r>
+      <w:r>
+        <w:t xml:space="preserve"> constantes </w:t>
+      </w:r>
+      <m:oMath>
+        <m:r>
+          <w:rPr>
+            <w:rFonts w:ascii="Cambria Math" w:hAnsi="Cambria Math"/>
+          </w:rPr>
+          <m:t>(</m:t>
+        </m:r>
+        <m:sSup>
+          <m:sSupPr>
+            <m:ctrlPr>
+              <w:rPr>
+                <w:rFonts w:ascii="Cambria Math" w:hAnsi="Cambria Math"/>
+                <w:i/>
+              </w:rPr>
+            </m:ctrlPr>
+          </m:sSupPr>
+          <m:e>
+            <m:r>
+              <w:rPr>
+                <w:rFonts w:ascii="Cambria Math" w:hAnsi="Cambria Math"/>
+              </w:rPr>
+              <m:t>e</m:t>
+            </m:r>
+          </m:e>
+          <m:sup>
+            <m:r>
+              <w:rPr>
+                <w:rFonts w:ascii="Cambria Math" w:hAnsi="Cambria Math"/>
+              </w:rPr>
+              <m:t>-</m:t>
+            </m:r>
+            <m:r>
+              <w:rPr>
+                <w:rFonts w:ascii="Cambria Math" w:hAnsi="Cambria Math"/>
+              </w:rPr>
+              <m:t>0.03302175</m:t>
+            </m:r>
+          </m:sup>
+        </m:sSup>
+        <m:r>
+          <w:rPr>
+            <w:rFonts w:ascii="Cambria Math" w:hAnsi="Cambria Math"/>
+          </w:rPr>
+          <m:t xml:space="preserve"> ≈</m:t>
+        </m:r>
+        <m:r>
+          <w:rPr>
+            <w:rFonts w:ascii="Cambria Math" w:hAnsi="Cambria Math"/>
+          </w:rPr>
+          <m:t>0.9675</m:t>
+        </m:r>
+        <m:r>
+          <w:rPr>
+            <w:rFonts w:ascii="Cambria Math" w:hAnsi="Cambria Math"/>
+          </w:rPr>
+          <m:t>)</m:t>
+        </m:r>
+      </m:oMath>
+      <w:r>
+        <w:t>.</w:t>
+      </w:r>
+    </w:p>
+    <w:p>
+      <w:pPr>
+        <w:pStyle w:val="Prrafodelista"/>
+        <w:numPr>
+          <w:ilvl w:val="0"/>
+          <w:numId w:val="6"/>
+        </w:numPr>
+      </w:pPr>
+      <w:commentRangeStart w:id="0"/>
+      <w:r>
+        <w:t xml:space="preserve">Los </w:t>
+      </w:r>
+      <w:proofErr w:type="spellStart"/>
+      <w:r>
+        <w:t>odds</w:t>
+      </w:r>
+      <w:proofErr w:type="spellEnd"/>
+      <w:r>
+        <w:t xml:space="preserve"> de que un </w:t>
+      </w:r>
+      <w:r>
+        <w:rPr>
+          <w:b/>
+          <w:bCs/>
+        </w:rPr>
+        <w:t>hombre</w:t>
+      </w:r>
+      <w:r>
+        <w:t xml:space="preserve"> sobreviva son un </w:t>
+      </w:r>
+      <w:r>
+        <w:t>92.6</w:t>
+      </w:r>
+      <w:r>
+        <w:t>1</w:t>
+      </w:r>
+      <w:r>
+        <w:t xml:space="preserve">% </w:t>
+      </w:r>
+      <w:r>
+        <w:t xml:space="preserve">inferiores </w:t>
+      </w:r>
+      <w:r>
+        <w:t xml:space="preserve">que los de las </w:t>
+      </w:r>
+      <w:r>
+        <w:rPr>
+          <w:b/>
+          <w:bCs/>
+        </w:rPr>
+        <w:t>mujeres</w:t>
+      </w:r>
+      <w:r>
+        <w:t xml:space="preserve"> </w:t>
+      </w:r>
+      <m:oMath>
+        <m:r>
+          <w:rPr>
+            <w:rFonts w:ascii="Cambria Math" w:hAnsi="Cambria Math"/>
+          </w:rPr>
+          <m:t>(</m:t>
+        </m:r>
+        <m:sSup>
+          <m:sSupPr>
+            <m:ctrlPr>
+              <w:rPr>
+                <w:rFonts w:ascii="Cambria Math" w:hAnsi="Cambria Math"/>
+                <w:i/>
+              </w:rPr>
+            </m:ctrlPr>
+          </m:sSupPr>
+          <m:e>
+            <m:r>
+              <w:rPr>
+                <w:rFonts w:ascii="Cambria Math" w:hAnsi="Cambria Math"/>
+              </w:rPr>
+              <m:t>e</m:t>
+            </m:r>
+          </m:e>
+          <m:sup>
+            <m:r>
+              <m:rPr>
+                <m:sty m:val="p"/>
+              </m:rPr>
+              <w:rPr>
+                <w:rFonts w:ascii="Cambria Math" w:hAnsi="Cambria Math"/>
+              </w:rPr>
+              <m:t>-2.60485871</m:t>
+            </m:r>
+          </m:sup>
+        </m:sSup>
+        <m:r>
+          <w:rPr>
+            <w:rFonts w:ascii="Cambria Math" w:hAnsi="Cambria Math"/>
+          </w:rPr>
+          <m:t xml:space="preserve"> ≈0.</m:t>
+        </m:r>
+        <m:r>
+          <w:rPr>
+            <w:rFonts w:ascii="Cambria Math" w:hAnsi="Cambria Math"/>
+          </w:rPr>
+          <m:t>0739</m:t>
+        </m:r>
+        <m:r>
+          <w:rPr>
+            <w:rFonts w:ascii="Cambria Math" w:hAnsi="Cambria Math"/>
+          </w:rPr>
+          <m:t>)</m:t>
+        </m:r>
+      </m:oMath>
+      <w:r>
+        <w:t>.</w:t>
+      </w:r>
+      <w:commentRangeEnd w:id="0"/>
+      <w:r>
+        <w:rPr>
+          <w:rStyle w:val="Refdecomentario"/>
+        </w:rPr>
+        <w:commentReference w:id="0"/>
+      </w:r>
+    </w:p>
+    <w:p>
+      <w:pPr>
+        <w:pStyle w:val="Prrafodelista"/>
+        <w:numPr>
+          <w:ilvl w:val="0"/>
+          <w:numId w:val="6"/>
+        </w:numPr>
+      </w:pPr>
+      <w:r>
+        <w:t xml:space="preserve">Los </w:t>
+      </w:r>
+      <w:proofErr w:type="spellStart"/>
+      <w:r>
+        <w:t>odds</w:t>
+      </w:r>
+      <w:proofErr w:type="spellEnd"/>
+      <w:r>
+        <w:t xml:space="preserve"> de que una persona de </w:t>
+      </w:r>
+      <w:r>
+        <w:rPr>
+          <w:b/>
+          <w:bCs/>
+        </w:rPr>
+        <w:t xml:space="preserve">tercera clase </w:t>
+      </w:r>
+      <w:r>
+        <w:t xml:space="preserve">sobreviva son un </w:t>
+      </w:r>
+      <w:r>
+        <w:t>89.77%</w:t>
+      </w:r>
+      <w:r>
+        <w:t xml:space="preserve"> </w:t>
+      </w:r>
+      <w:r>
+        <w:t xml:space="preserve">inferiores </w:t>
+      </w:r>
+      <w:r>
+        <w:t xml:space="preserve">que las de una persona </w:t>
+      </w:r>
+      <w:r>
+        <w:rPr>
+          <w:b/>
+          <w:bCs/>
+        </w:rPr>
+        <w:t>de primera clase</w:t>
+      </w:r>
+      <w:r>
+        <w:rPr>
+          <w:b/>
+          <w:bCs/>
+        </w:rPr>
+        <w:t xml:space="preserve"> </w:t>
+      </w:r>
+      <m:oMath>
+        <m:r>
+          <w:rPr>
+            <w:rFonts w:ascii="Cambria Math" w:hAnsi="Cambria Math"/>
+          </w:rPr>
+          <m:t>(</m:t>
+        </m:r>
+        <m:sSup>
+          <m:sSupPr>
+            <m:ctrlPr>
+              <w:rPr>
+                <w:rFonts w:ascii="Cambria Math" w:hAnsi="Cambria Math"/>
+                <w:i/>
+              </w:rPr>
+            </m:ctrlPr>
+          </m:sSupPr>
+          <m:e>
+            <m:r>
+              <w:rPr>
+                <w:rFonts w:ascii="Cambria Math" w:hAnsi="Cambria Math"/>
+              </w:rPr>
+              <m:t>e</m:t>
+            </m:r>
+          </m:e>
+          <m:sup>
+            <m:r>
+              <m:rPr>
+                <m:sty m:val="p"/>
+              </m:rPr>
+              <w:rPr>
+                <w:rFonts w:ascii="Cambria Math" w:hAnsi="Cambria Math"/>
+              </w:rPr>
+              <m:t>-</m:t>
+            </m:r>
+            <m:r>
+              <m:rPr>
+                <m:sty m:val="p"/>
+              </m:rPr>
+              <w:rPr>
+                <w:rFonts w:ascii="Cambria Math" w:hAnsi="Cambria Math"/>
+              </w:rPr>
+              <m:t>2.28007833</m:t>
+            </m:r>
+          </m:sup>
+        </m:sSup>
+        <m:r>
+          <w:rPr>
+            <w:rFonts w:ascii="Cambria Math" w:hAnsi="Cambria Math"/>
+          </w:rPr>
+          <m:t xml:space="preserve"> ≈</m:t>
+        </m:r>
+        <m:r>
+          <w:rPr>
+            <w:rFonts w:ascii="Cambria Math" w:hAnsi="Cambria Math"/>
+          </w:rPr>
+          <m:t>0.10228</m:t>
+        </m:r>
+        <m:r>
+          <w:rPr>
+            <w:rFonts w:ascii="Cambria Math" w:hAnsi="Cambria Math"/>
+          </w:rPr>
+          <m:t>)</m:t>
+        </m:r>
+      </m:oMath>
+      <w:r>
+        <w:t>.</w:t>
+      </w:r>
+    </w:p>
+    <w:p>
+      <w:pPr>
+        <w:pStyle w:val="Prrafodelista"/>
+        <w:numPr>
+          <w:ilvl w:val="0"/>
+          <w:numId w:val="6"/>
+        </w:numPr>
+      </w:pPr>
+      <w:r>
+        <w:t xml:space="preserve">Los </w:t>
+      </w:r>
+      <w:proofErr w:type="spellStart"/>
+      <w:r>
+        <w:t>odds</w:t>
+      </w:r>
+      <w:proofErr w:type="spellEnd"/>
+      <w:r>
+        <w:t xml:space="preserve"> de que una persona de </w:t>
+      </w:r>
+      <w:r>
+        <w:rPr>
+          <w:b/>
+          <w:bCs/>
+        </w:rPr>
+        <w:t>segunda</w:t>
+      </w:r>
+      <w:r>
+        <w:rPr>
+          <w:b/>
+          <w:bCs/>
+        </w:rPr>
+        <w:t xml:space="preserve"> clase </w:t>
+      </w:r>
+      <w:r>
+        <w:t xml:space="preserve">sobreviva son un </w:t>
+      </w:r>
+      <w:r>
+        <w:t>66</w:t>
+      </w:r>
+      <w:r>
+        <w:t>.</w:t>
+      </w:r>
+      <w:r>
+        <w:t>025</w:t>
+      </w:r>
+      <w:r>
+        <w:t xml:space="preserve">% inferiores que las de una persona </w:t>
+      </w:r>
+      <w:r>
+        <w:rPr>
+          <w:b/>
+          <w:bCs/>
+        </w:rPr>
+        <w:t>de primera clase</w:t>
+      </w:r>
+      <w:r>
+        <w:rPr>
+          <w:b/>
+          <w:bCs/>
+        </w:rPr>
+        <w:t xml:space="preserve"> </w:t>
+      </w:r>
+      <m:oMath>
+        <m:r>
+          <w:rPr>
+            <w:rFonts w:ascii="Cambria Math" w:hAnsi="Cambria Math"/>
+          </w:rPr>
+          <m:t>(</m:t>
+        </m:r>
+        <m:sSup>
+          <m:sSupPr>
+            <m:ctrlPr>
+              <w:rPr>
+                <w:rFonts w:ascii="Cambria Math" w:hAnsi="Cambria Math"/>
+                <w:i/>
+              </w:rPr>
+            </m:ctrlPr>
+          </m:sSupPr>
+          <m:e>
+            <m:r>
+              <w:rPr>
+                <w:rFonts w:ascii="Cambria Math" w:hAnsi="Cambria Math"/>
+              </w:rPr>
+              <m:t>e</m:t>
+            </m:r>
+          </m:e>
+          <m:sup>
+            <m:r>
+              <m:rPr>
+                <m:sty m:val="p"/>
+              </m:rPr>
+              <w:rPr>
+                <w:rFonts w:ascii="Cambria Math" w:hAnsi="Cambria Math"/>
+              </w:rPr>
+              <m:t>-</m:t>
+            </m:r>
+            <m:r>
+              <m:rPr>
+                <m:sty m:val="p"/>
+              </m:rPr>
+              <w:rPr>
+                <w:rFonts w:ascii="Cambria Math" w:hAnsi="Cambria Math"/>
+              </w:rPr>
+              <m:t>1.07954917</m:t>
+            </m:r>
+          </m:sup>
+        </m:sSup>
+        <m:r>
+          <w:rPr>
+            <w:rFonts w:ascii="Cambria Math" w:hAnsi="Cambria Math"/>
+          </w:rPr>
+          <m:t xml:space="preserve"> ≈0.</m:t>
+        </m:r>
+        <m:r>
+          <w:rPr>
+            <w:rFonts w:ascii="Cambria Math" w:hAnsi="Cambria Math"/>
+          </w:rPr>
+          <m:t>.33975</m:t>
+        </m:r>
+        <m:r>
+          <w:rPr>
+            <w:rFonts w:ascii="Cambria Math" w:hAnsi="Cambria Math"/>
+          </w:rPr>
+          <m:t>)</m:t>
+        </m:r>
+      </m:oMath>
+      <w:r>
+        <w:t>.</w:t>
+      </w:r>
+    </w:p>
+    <w:p>
+      <w:pPr>
+        <w:ind w:left="360"/>
+      </w:pPr>
+    </w:p>
+    <w:p>
+      <w:r>
+        <w:t xml:space="preserve">Volvemos a realizar un modelo sin la variable </w:t>
+      </w:r>
+      <w:proofErr w:type="spellStart"/>
+      <w:r>
+        <w:rPr>
+          <w:b/>
+          <w:bCs/>
+        </w:rPr>
+        <w:t>precio_ticket</w:t>
+      </w:r>
+      <w:proofErr w:type="spellEnd"/>
+      <w:r>
+        <w:t xml:space="preserve"> porque el valor estimado no resulto ser significativo.</w:t>
+      </w:r>
+    </w:p>
+    <w:tbl>
+      <w:tblPr>
+        <w:tblStyle w:val="Tablaconcuadrcula1clara"/>
+        <w:tblW w:w="0" w:type="auto"/>
+        <w:jc w:val="center"/>
+        <w:tblLook w:val="04A0" w:firstRow="1" w:lastRow="0" w:firstColumn="1" w:lastColumn="0" w:noHBand="0" w:noVBand="1"/>
+      </w:tblPr>
+      <w:tblGrid>
+        <w:gridCol w:w="1292"/>
+        <w:gridCol w:w="1457"/>
+        <w:gridCol w:w="1379"/>
+        <w:gridCol w:w="1495"/>
+        <w:gridCol w:w="1276"/>
+      </w:tblGrid>
+      <w:tr>
+        <w:trPr>
+          <w:cnfStyle w:val="100000000000" w:firstRow="1" w:lastRow="0" w:firstColumn="0" w:lastColumn="0" w:oddVBand="0" w:evenVBand="0" w:oddHBand="0" w:evenHBand="0" w:firstRowFirstColumn="0" w:firstRowLastColumn="0" w:lastRowFirstColumn="0" w:lastRowLastColumn="0"/>
+          <w:trHeight w:val="300"/>
+          <w:jc w:val="center"/>
+        </w:trPr>
+        <w:tc>
+          <w:tcPr>
+            <w:cnfStyle w:val="001000000000" w:firstRow="0" w:lastRow="0" w:firstColumn="1" w:lastColumn="0" w:oddVBand="0" w:evenVBand="0" w:oddHBand="0" w:evenHBand="0" w:firstRowFirstColumn="0" w:firstRowLastColumn="0" w:lastRowFirstColumn="0" w:lastRowLastColumn="0"/>
+            <w:tcW w:w="1292" w:type="dxa"/>
+            <w:noWrap/>
+            <w:hideMark/>
+          </w:tcPr>
+          <w:p>
+            <w:pPr>
+              <w:jc w:val="center"/>
+            </w:pPr>
+          </w:p>
+        </w:tc>
+        <w:tc>
+          <w:tcPr>
+            <w:tcW w:w="1457" w:type="dxa"/>
+            <w:noWrap/>
+            <w:hideMark/>
+          </w:tcPr>
+          <w:p>
+            <w:pPr>
+              <w:jc w:val="center"/>
+              <w:cnfStyle w:val="100000000000" w:firstRow="1" w:lastRow="0" w:firstColumn="0" w:lastColumn="0" w:oddVBand="0" w:evenVBand="0" w:oddHBand="0" w:evenHBand="0" w:firstRowFirstColumn="0" w:firstRowLastColumn="0" w:lastRowFirstColumn="0" w:lastRowLastColumn="0"/>
+            </w:pPr>
+            <w:proofErr w:type="spellStart"/>
+            <w:r>
+              <w:t>Estimate</w:t>
+            </w:r>
+            <w:proofErr w:type="spellEnd"/>
+          </w:p>
+        </w:tc>
+        <w:tc>
+          <w:tcPr>
+            <w:tcW w:w="1379" w:type="dxa"/>
+            <w:noWrap/>
+            <w:hideMark/>
+          </w:tcPr>
+          <w:p>
+            <w:pPr>
+              <w:jc w:val="center"/>
+              <w:cnfStyle w:val="100000000000" w:firstRow="1" w:lastRow="0" w:firstColumn="0" w:lastColumn="0" w:oddVBand="0" w:evenVBand="0" w:oddHBand="0" w:evenHBand="0" w:firstRowFirstColumn="0" w:firstRowLastColumn="0" w:lastRowFirstColumn="0" w:lastRowLastColumn="0"/>
+            </w:pPr>
+            <w:proofErr w:type="spellStart"/>
+            <w:r>
+              <w:t>Std</w:t>
+            </w:r>
+            <w:proofErr w:type="spellEnd"/>
+            <w:r>
+              <w:t>. Error</w:t>
+            </w:r>
+          </w:p>
+        </w:tc>
+        <w:tc>
+          <w:tcPr>
+            <w:tcW w:w="1495" w:type="dxa"/>
+            <w:noWrap/>
+            <w:hideMark/>
+          </w:tcPr>
+          <w:p>
+            <w:pPr>
+              <w:jc w:val="center"/>
+              <w:cnfStyle w:val="100000000000" w:firstRow="1" w:lastRow="0" w:firstColumn="0" w:lastColumn="0" w:oddVBand="0" w:evenVBand="0" w:oddHBand="0" w:evenHBand="0" w:firstRowFirstColumn="0" w:firstRowLastColumn="0" w:lastRowFirstColumn="0" w:lastRowLastColumn="0"/>
+            </w:pPr>
+            <w:r>
+              <w:t xml:space="preserve">z </w:t>
+            </w:r>
+            <w:proofErr w:type="spellStart"/>
+            <w:r>
+              <w:t>value</w:t>
+            </w:r>
+            <w:proofErr w:type="spellEnd"/>
+          </w:p>
+        </w:tc>
+        <w:tc>
+          <w:tcPr>
+            <w:tcW w:w="1276" w:type="dxa"/>
+            <w:noWrap/>
+            <w:hideMark/>
+          </w:tcPr>
+          <w:p>
+            <w:pPr>
+              <w:jc w:val="center"/>
+              <w:cnfStyle w:val="100000000000" w:firstRow="1" w:lastRow="0" w:firstColumn="0" w:lastColumn="0" w:oddVBand="0" w:evenVBand="0" w:oddHBand="0" w:evenHBand="0" w:firstRowFirstColumn="0" w:firstRowLastColumn="0" w:lastRowFirstColumn="0" w:lastRowLastColumn="0"/>
+            </w:pPr>
+            <w:r>
+              <w:t>Pr(&gt;|z|)</w:t>
+            </w:r>
+          </w:p>
+        </w:tc>
+      </w:tr>
+      <w:tr>
+        <w:trPr>
+          <w:trHeight w:val="300"/>
+          <w:jc w:val="center"/>
+        </w:trPr>
+        <w:tc>
+          <w:tcPr>
+            <w:cnfStyle w:val="001000000000" w:firstRow="0" w:lastRow="0" w:firstColumn="1" w:lastColumn="0" w:oddVBand="0" w:evenVBand="0" w:oddHBand="0" w:evenHBand="0" w:firstRowFirstColumn="0" w:firstRowLastColumn="0" w:lastRowFirstColumn="0" w:lastRowLastColumn="0"/>
+            <w:tcW w:w="1292" w:type="dxa"/>
+            <w:noWrap/>
+            <w:hideMark/>
+          </w:tcPr>
+          <w:p>
+            <w:pPr>
+              <w:jc w:val="center"/>
+            </w:pPr>
+            <w:r>
+              <w:t>(</w:t>
+            </w:r>
+            <w:proofErr w:type="spellStart"/>
+            <w:r>
+              <w:t>Intercept</w:t>
+            </w:r>
+            <w:proofErr w:type="spellEnd"/>
+            <w:r>
+              <w:t>)</w:t>
+            </w:r>
+          </w:p>
+        </w:tc>
+        <w:tc>
+          <w:tcPr>
+            <w:tcW w:w="1457" w:type="dxa"/>
+            <w:noWrap/>
+            <w:hideMark/>
+          </w:tcPr>
+          <w:p>
+            <w:pPr>
+              <w:jc w:val="center"/>
+              <w:cnfStyle w:val="000000000000" w:firstRow="0" w:lastRow="0" w:firstColumn="0" w:lastColumn="0" w:oddVBand="0" w:evenVBand="0" w:oddHBand="0" w:evenHBand="0" w:firstRowFirstColumn="0" w:firstRowLastColumn="0" w:lastRowFirstColumn="0" w:lastRowLastColumn="0"/>
+            </w:pPr>
+            <w:r>
+              <w:t>3.54473662</w:t>
+            </w:r>
+          </w:p>
+        </w:tc>
+        <w:tc>
+          <w:tcPr>
+            <w:tcW w:w="1379" w:type="dxa"/>
+            <w:noWrap/>
+            <w:hideMark/>
+          </w:tcPr>
+          <w:p>
+            <w:pPr>
+              <w:jc w:val="center"/>
+              <w:cnfStyle w:val="000000000000" w:firstRow="0" w:lastRow="0" w:firstColumn="0" w:lastColumn="0" w:oddVBand="0" w:evenVBand="0" w:oddHBand="0" w:evenHBand="0" w:firstRowFirstColumn="0" w:firstRowLastColumn="0" w:lastRowFirstColumn="0" w:lastRowLastColumn="0"/>
+            </w:pPr>
+            <w:r>
+              <w:t>0.36537184</w:t>
+            </w:r>
+          </w:p>
+        </w:tc>
+        <w:tc>
+          <w:tcPr>
+            <w:tcW w:w="1495" w:type="dxa"/>
+            <w:noWrap/>
+            <w:hideMark/>
+          </w:tcPr>
+          <w:p>
+            <w:pPr>
+              <w:jc w:val="center"/>
+              <w:cnfStyle w:val="000000000000" w:firstRow="0" w:lastRow="0" w:firstColumn="0" w:lastColumn="0" w:oddVBand="0" w:evenVBand="0" w:oddHBand="0" w:evenHBand="0" w:firstRowFirstColumn="0" w:firstRowLastColumn="0" w:lastRowFirstColumn="0" w:lastRowLastColumn="0"/>
+            </w:pPr>
+            <w:r>
+              <w:t>9.70172362</w:t>
+            </w:r>
+          </w:p>
+        </w:tc>
+        <w:tc>
+          <w:tcPr>
+            <w:tcW w:w="1276" w:type="dxa"/>
+            <w:noWrap/>
+            <w:hideMark/>
+          </w:tcPr>
+          <w:p>
+            <w:pPr>
+              <w:jc w:val="center"/>
+              <w:cnfStyle w:val="000000000000" w:firstRow="0" w:lastRow="0" w:firstColumn="0" w:lastColumn="0" w:oddVBand="0" w:evenVBand="0" w:oddHBand="0" w:evenHBand="0" w:firstRowFirstColumn="0" w:firstRowLastColumn="0" w:lastRowFirstColumn="0" w:lastRowLastColumn="0"/>
+            </w:pPr>
+            <w:r>
+              <w:t>2.96E-22</w:t>
+            </w:r>
+          </w:p>
+        </w:tc>
+      </w:tr>
+      <w:tr>
+        <w:trPr>
+          <w:trHeight w:val="300"/>
+          <w:jc w:val="center"/>
+        </w:trPr>
+        <w:tc>
+          <w:tcPr>
+            <w:cnfStyle w:val="001000000000" w:firstRow="0" w:lastRow="0" w:firstColumn="1" w:lastColumn="0" w:oddVBand="0" w:evenVBand="0" w:oddHBand="0" w:evenHBand="0" w:firstRowFirstColumn="0" w:firstRowLastColumn="0" w:lastRowFirstColumn="0" w:lastRowLastColumn="0"/>
+            <w:tcW w:w="1292" w:type="dxa"/>
+            <w:noWrap/>
+            <w:hideMark/>
+          </w:tcPr>
+          <w:p>
+            <w:pPr>
+              <w:jc w:val="center"/>
+            </w:pPr>
+            <w:r>
+              <w:t>clase2</w:t>
+            </w:r>
+          </w:p>
+        </w:tc>
+        <w:tc>
+          <w:tcPr>
+            <w:tcW w:w="1457" w:type="dxa"/>
+            <w:noWrap/>
+            <w:hideMark/>
+          </w:tcPr>
+          <w:p>
+            <w:pPr>
+              <w:jc w:val="center"/>
+              <w:cnfStyle w:val="000000000000" w:firstRow="0" w:lastRow="0" w:firstColumn="0" w:lastColumn="0" w:oddVBand="0" w:evenVBand="0" w:oddHBand="0" w:evenHBand="0" w:firstRowFirstColumn="0" w:firstRowLastColumn="0" w:lastRowFirstColumn="0" w:lastRowLastColumn="0"/>
+            </w:pPr>
+            <w:r>
+              <w:t>-1.12216121</w:t>
+            </w:r>
+          </w:p>
+        </w:tc>
+        <w:tc>
+          <w:tcPr>
+            <w:tcW w:w="1379" w:type="dxa"/>
+            <w:noWrap/>
+            <w:hideMark/>
+          </w:tcPr>
+          <w:p>
+            <w:pPr>
+              <w:jc w:val="center"/>
+              <w:cnfStyle w:val="000000000000" w:firstRow="0" w:lastRow="0" w:firstColumn="0" w:lastColumn="0" w:oddVBand="0" w:evenVBand="0" w:oddHBand="0" w:evenHBand="0" w:firstRowFirstColumn="0" w:firstRowLastColumn="0" w:lastRowFirstColumn="0" w:lastRowLastColumn="0"/>
+            </w:pPr>
+            <w:r>
+              <w:t>0.25773493</w:t>
+            </w:r>
+          </w:p>
+        </w:tc>
+        <w:tc>
+          <w:tcPr>
+            <w:tcW w:w="1495" w:type="dxa"/>
+            <w:noWrap/>
+            <w:hideMark/>
+          </w:tcPr>
+          <w:p>
+            <w:pPr>
+              <w:jc w:val="center"/>
+              <w:cnfStyle w:val="000000000000" w:firstRow="0" w:lastRow="0" w:firstColumn="0" w:lastColumn="0" w:oddVBand="0" w:evenVBand="0" w:oddHBand="0" w:evenHBand="0" w:firstRowFirstColumn="0" w:firstRowLastColumn="0" w:lastRowFirstColumn="0" w:lastRowLastColumn="0"/>
+            </w:pPr>
+            <w:r>
+              <w:t>-4.35393536</w:t>
+            </w:r>
+          </w:p>
+        </w:tc>
+        <w:tc>
+          <w:tcPr>
+            <w:tcW w:w="1276" w:type="dxa"/>
+            <w:noWrap/>
+            <w:hideMark/>
+          </w:tcPr>
+          <w:p>
+            <w:pPr>
+              <w:jc w:val="center"/>
+              <w:cnfStyle w:val="000000000000" w:firstRow="0" w:lastRow="0" w:firstColumn="0" w:lastColumn="0" w:oddVBand="0" w:evenVBand="0" w:oddHBand="0" w:evenHBand="0" w:firstRowFirstColumn="0" w:firstRowLastColumn="0" w:lastRowFirstColumn="0" w:lastRowLastColumn="0"/>
+            </w:pPr>
+            <w:r>
+              <w:t>1.34E-05</w:t>
+            </w:r>
+          </w:p>
+        </w:tc>
+      </w:tr>
+      <w:tr>
+        <w:trPr>
+          <w:trHeight w:val="300"/>
+          <w:jc w:val="center"/>
+        </w:trPr>
+        <w:tc>
+          <w:tcPr>
+            <w:cnfStyle w:val="001000000000" w:firstRow="0" w:lastRow="0" w:firstColumn="1" w:lastColumn="0" w:oddVBand="0" w:evenVBand="0" w:oddHBand="0" w:evenHBand="0" w:firstRowFirstColumn="0" w:firstRowLastColumn="0" w:lastRowFirstColumn="0" w:lastRowLastColumn="0"/>
+            <w:tcW w:w="1292" w:type="dxa"/>
+            <w:noWrap/>
+            <w:hideMark/>
+          </w:tcPr>
+          <w:p>
+            <w:pPr>
+              <w:jc w:val="center"/>
+            </w:pPr>
+            <w:r>
+              <w:t>clase3</w:t>
+            </w:r>
+          </w:p>
+        </w:tc>
+        <w:tc>
+          <w:tcPr>
+            <w:tcW w:w="1457" w:type="dxa"/>
+            <w:noWrap/>
+            <w:hideMark/>
+          </w:tcPr>
+          <w:p>
+            <w:pPr>
+              <w:jc w:val="center"/>
+              <w:cnfStyle w:val="000000000000" w:firstRow="0" w:lastRow="0" w:firstColumn="0" w:lastColumn="0" w:oddVBand="0" w:evenVBand="0" w:oddHBand="0" w:evenHBand="0" w:firstRowFirstColumn="0" w:firstRowLastColumn="0" w:lastRowFirstColumn="0" w:lastRowLastColumn="0"/>
+            </w:pPr>
+            <w:r>
+              <w:t>-2.32917186</w:t>
+            </w:r>
+          </w:p>
+        </w:tc>
+        <w:tc>
+          <w:tcPr>
+            <w:tcW w:w="1379" w:type="dxa"/>
+            <w:noWrap/>
+            <w:hideMark/>
+          </w:tcPr>
+          <w:p>
+            <w:pPr>
+              <w:jc w:val="center"/>
+              <w:cnfStyle w:val="000000000000" w:firstRow="0" w:lastRow="0" w:firstColumn="0" w:lastColumn="0" w:oddVBand="0" w:evenVBand="0" w:oddHBand="0" w:evenHBand="0" w:firstRowFirstColumn="0" w:firstRowLastColumn="0" w:lastRowFirstColumn="0" w:lastRowLastColumn="0"/>
+            </w:pPr>
+            <w:r>
+              <w:t>0.2408897</w:t>
+            </w:r>
+          </w:p>
+        </w:tc>
+        <w:tc>
+          <w:tcPr>
+            <w:tcW w:w="1495" w:type="dxa"/>
+            <w:noWrap/>
+            <w:hideMark/>
+          </w:tcPr>
+          <w:p>
+            <w:pPr>
+              <w:jc w:val="center"/>
+              <w:cnfStyle w:val="000000000000" w:firstRow="0" w:lastRow="0" w:firstColumn="0" w:lastColumn="0" w:oddVBand="0" w:evenVBand="0" w:oddHBand="0" w:evenHBand="0" w:firstRowFirstColumn="0" w:firstRowLastColumn="0" w:lastRowFirstColumn="0" w:lastRowLastColumn="0"/>
+            </w:pPr>
+            <w:r>
+              <w:t>-9.66903873</w:t>
+            </w:r>
+          </w:p>
+        </w:tc>
+        <w:tc>
+          <w:tcPr>
+            <w:tcW w:w="1276" w:type="dxa"/>
+            <w:noWrap/>
+            <w:hideMark/>
+          </w:tcPr>
+          <w:p>
+            <w:pPr>
+              <w:jc w:val="center"/>
+              <w:cnfStyle w:val="000000000000" w:firstRow="0" w:lastRow="0" w:firstColumn="0" w:lastColumn="0" w:oddVBand="0" w:evenVBand="0" w:oddHBand="0" w:evenHBand="0" w:firstRowFirstColumn="0" w:firstRowLastColumn="0" w:lastRowFirstColumn="0" w:lastRowLastColumn="0"/>
+            </w:pPr>
+            <w:r>
+              <w:t>4.08E-22</w:t>
+            </w:r>
+          </w:p>
+        </w:tc>
+      </w:tr>
+      <w:tr>
+        <w:trPr>
+          <w:trHeight w:val="300"/>
+          <w:jc w:val="center"/>
+        </w:trPr>
+        <w:tc>
+          <w:tcPr>
+            <w:cnfStyle w:val="001000000000" w:firstRow="0" w:lastRow="0" w:firstColumn="1" w:lastColumn="0" w:oddVBand="0" w:evenVBand="0" w:oddHBand="0" w:evenHBand="0" w:firstRowFirstColumn="0" w:firstRowLastColumn="0" w:lastRowFirstColumn="0" w:lastRowLastColumn="0"/>
+            <w:tcW w:w="1292" w:type="dxa"/>
+            <w:noWrap/>
+            <w:hideMark/>
+          </w:tcPr>
+          <w:p>
+            <w:pPr>
+              <w:jc w:val="center"/>
+            </w:pPr>
+            <w:proofErr w:type="spellStart"/>
+            <w:r>
+              <w:t>sexomale</w:t>
+            </w:r>
+            <w:proofErr w:type="spellEnd"/>
+          </w:p>
+        </w:tc>
+        <w:tc>
+          <w:tcPr>
+            <w:tcW w:w="1457" w:type="dxa"/>
+            <w:noWrap/>
+            <w:hideMark/>
+          </w:tcPr>
+          <w:p>
+            <w:pPr>
+              <w:jc w:val="center"/>
+              <w:cnfStyle w:val="000000000000" w:firstRow="0" w:lastRow="0" w:firstColumn="0" w:lastColumn="0" w:oddVBand="0" w:evenVBand="0" w:oddHBand="0" w:evenHBand="0" w:firstRowFirstColumn="0" w:firstRowLastColumn="0" w:lastRowFirstColumn="0" w:lastRowLastColumn="0"/>
+            </w:pPr>
+            <w:r>
+              <w:t>-2.61131471</w:t>
+            </w:r>
+          </w:p>
+        </w:tc>
+        <w:tc>
+          <w:tcPr>
+            <w:tcW w:w="1379" w:type="dxa"/>
+            <w:noWrap/>
+            <w:hideMark/>
+          </w:tcPr>
+          <w:p>
+            <w:pPr>
+              <w:jc w:val="center"/>
+              <w:cnfStyle w:val="000000000000" w:firstRow="0" w:lastRow="0" w:firstColumn="0" w:lastColumn="0" w:oddVBand="0" w:evenVBand="0" w:oddHBand="0" w:evenHBand="0" w:firstRowFirstColumn="0" w:firstRowLastColumn="0" w:lastRowFirstColumn="0" w:lastRowLastColumn="0"/>
+            </w:pPr>
+            <w:r>
+              <w:t>0.18670877</w:t>
+            </w:r>
+          </w:p>
+        </w:tc>
+        <w:tc>
+          <w:tcPr>
+            <w:tcW w:w="1495" w:type="dxa"/>
+            <w:noWrap/>
+            <w:hideMark/>
+          </w:tcPr>
+          <w:p>
+            <w:pPr>
+              <w:jc w:val="center"/>
+              <w:cnfStyle w:val="000000000000" w:firstRow="0" w:lastRow="0" w:firstColumn="0" w:lastColumn="0" w:oddVBand="0" w:evenVBand="0" w:oddHBand="0" w:evenHBand="0" w:firstRowFirstColumn="0" w:firstRowLastColumn="0" w:lastRowFirstColumn="0" w:lastRowLastColumn="0"/>
+            </w:pPr>
+            <w:r>
+              <w:t>-13.9860315</w:t>
+            </w:r>
+          </w:p>
+        </w:tc>
+        <w:tc>
+          <w:tcPr>
+            <w:tcW w:w="1276" w:type="dxa"/>
+            <w:noWrap/>
+            <w:hideMark/>
+          </w:tcPr>
+          <w:p>
+            <w:pPr>
+              <w:jc w:val="center"/>
+              <w:cnfStyle w:val="000000000000" w:firstRow="0" w:lastRow="0" w:firstColumn="0" w:lastColumn="0" w:oddVBand="0" w:evenVBand="0" w:oddHBand="0" w:evenHBand="0" w:firstRowFirstColumn="0" w:firstRowLastColumn="0" w:lastRowFirstColumn="0" w:lastRowLastColumn="0"/>
+            </w:pPr>
+            <w:r>
+              <w:t>1.90E-44</w:t>
+            </w:r>
+          </w:p>
+        </w:tc>
+      </w:tr>
+      <w:tr>
+        <w:trPr>
+          <w:trHeight w:val="300"/>
+          <w:jc w:val="center"/>
+        </w:trPr>
+        <w:tc>
+          <w:tcPr>
+            <w:cnfStyle w:val="001000000000" w:firstRow="0" w:lastRow="0" w:firstColumn="1" w:lastColumn="0" w:oddVBand="0" w:evenVBand="0" w:oddHBand="0" w:evenHBand="0" w:firstRowFirstColumn="0" w:firstRowLastColumn="0" w:lastRowFirstColumn="0" w:lastRowLastColumn="0"/>
+            <w:tcW w:w="1292" w:type="dxa"/>
+            <w:noWrap/>
+            <w:hideMark/>
+          </w:tcPr>
+          <w:p>
+            <w:pPr>
+              <w:jc w:val="center"/>
+            </w:pPr>
+            <w:r>
+              <w:t>edad</w:t>
+            </w:r>
+          </w:p>
+        </w:tc>
+        <w:tc>
+          <w:tcPr>
+            <w:tcW w:w="1457" w:type="dxa"/>
+            <w:noWrap/>
+            <w:hideMark/>
+          </w:tcPr>
+          <w:p>
+            <w:pPr>
+              <w:jc w:val="center"/>
+              <w:cnfStyle w:val="000000000000" w:firstRow="0" w:lastRow="0" w:firstColumn="0" w:lastColumn="0" w:oddVBand="0" w:evenVBand="0" w:oddHBand="0" w:evenHBand="0" w:firstRowFirstColumn="0" w:firstRowLastColumn="0" w:lastRowFirstColumn="0" w:lastRowLastColumn="0"/>
+            </w:pPr>
+            <w:r>
+              <w:t>-0.03330413</w:t>
+            </w:r>
+          </w:p>
+        </w:tc>
+        <w:tc>
+          <w:tcPr>
+            <w:tcW w:w="1379" w:type="dxa"/>
+            <w:noWrap/>
+            <w:hideMark/>
+          </w:tcPr>
+          <w:p>
+            <w:pPr>
+              <w:jc w:val="center"/>
+              <w:cnfStyle w:val="000000000000" w:firstRow="0" w:lastRow="0" w:firstColumn="0" w:lastColumn="0" w:oddVBand="0" w:evenVBand="0" w:oddHBand="0" w:evenHBand="0" w:firstRowFirstColumn="0" w:firstRowLastColumn="0" w:lastRowFirstColumn="0" w:lastRowLastColumn="0"/>
+            </w:pPr>
+            <w:r>
+              <w:t>0.00736971</w:t>
+            </w:r>
+          </w:p>
+        </w:tc>
+        <w:tc>
+          <w:tcPr>
+            <w:tcW w:w="1495" w:type="dxa"/>
+            <w:noWrap/>
+            <w:hideMark/>
+          </w:tcPr>
+          <w:p>
+            <w:pPr>
+              <w:jc w:val="center"/>
+              <w:cnfStyle w:val="000000000000" w:firstRow="0" w:lastRow="0" w:firstColumn="0" w:lastColumn="0" w:oddVBand="0" w:evenVBand="0" w:oddHBand="0" w:evenHBand="0" w:firstRowFirstColumn="0" w:firstRowLastColumn="0" w:lastRowFirstColumn="0" w:lastRowLastColumn="0"/>
+            </w:pPr>
+            <w:r>
+              <w:t>-4.51905405</w:t>
+            </w:r>
+          </w:p>
+        </w:tc>
+        <w:tc>
+          <w:tcPr>
+            <w:tcW w:w="1276" w:type="dxa"/>
+            <w:noWrap/>
+            <w:hideMark/>
+          </w:tcPr>
+          <w:p>
+            <w:pPr>
+              <w:jc w:val="center"/>
+              <w:cnfStyle w:val="000000000000" w:firstRow="0" w:lastRow="0" w:firstColumn="0" w:lastColumn="0" w:oddVBand="0" w:evenVBand="0" w:oddHBand="0" w:evenHBand="0" w:firstRowFirstColumn="0" w:firstRowLastColumn="0" w:lastRowFirstColumn="0" w:lastRowLastColumn="0"/>
+            </w:pPr>
+            <w:r>
+              <w:t>6.21E-06</w:t>
+            </w:r>
+          </w:p>
+        </w:tc>
+      </w:tr>
+    </w:tbl>
+    <w:p/>
+    <w:p>
+      <w:r>
+        <w:t>En este modelo</w:t>
+      </w:r>
+      <w:commentRangeStart w:id="1"/>
+      <w:r>
+        <w:t xml:space="preserve"> </w:t>
+      </w:r>
+      <w:r>
+        <w:t>todas las variables presentan</w:t>
+      </w:r>
+      <w:r>
+        <w:t xml:space="preserve"> valores estimados resultan ser significativos.</w:t>
+      </w:r>
+      <w:commentRangeEnd w:id="1"/>
+      <w:r>
+        <w:rPr>
+          <w:rStyle w:val="Refdecomentario"/>
+          <w:rFonts w:cs="Mangal"/>
+        </w:rPr>
+        <w:commentReference w:id="1"/>
+      </w:r>
+    </w:p>
+    <w:p>
+      <w:r>
+        <w:t xml:space="preserve">Ahora que contamos con un modelo vamos a buscar el valor de corte. Para esto optamos graficar las curvas de </w:t>
+      </w:r>
+      <w:r>
+        <w:t>sensibilidad</w:t>
+      </w:r>
+      <w:r>
+        <w:t xml:space="preserve"> y </w:t>
+      </w:r>
+      <w:r>
+        <w:t>especificad</w:t>
+      </w:r>
+      <w:r>
+        <w:t xml:space="preserve"> para los posibles valores de corte y elegir aquel que haga </w:t>
+      </w:r>
+      <w:r>
+        <w:t>máxima</w:t>
+      </w:r>
+      <w:r>
+        <w:t xml:space="preserve"> ambas curvas.</w:t>
+      </w:r>
+      <w:bookmarkStart w:id="2" w:name="_GoBack"/>
+      <w:bookmarkEnd w:id="2"/>
+    </w:p>
     <w:p/>
     <w:sectPr>
       <w:pgSz w:w="11906" w:h="16838"/>
@@ -7187,9 +9144,185 @@
 </w:document>
 </file>
 
+<file path=word/comments.xml><?xml version="1.0" encoding="utf-8"?>
+<w:comments xmlns:wpc="http://schemas.microsoft.com/office/word/2010/wordprocessingCanvas" xmlns:cx="http://schemas.microsoft.com/office/drawing/2014/chartex" xmlns:cx1="http://schemas.microsoft.com/office/drawing/2015/9/8/chartex" xmlns:cx2="http://schemas.microsoft.com/office/drawing/2015/10/21/chartex" xmlns:cx3="http://schemas.microsoft.com/office/drawing/2016/5/9/chartex" xmlns:cx4="http://schemas.microsoft.com/office/drawing/2016/5/10/chartex" xmlns:cx5="http://schemas.microsoft.com/office/drawing/2016/5/11/chartex" xmlns:cx6="http://schemas.microsoft.com/office/drawing/2016/5/12/chartex" xmlns:cx7="http://schemas.microsoft.com/office/drawing/2016/5/13/chartex" xmlns:cx8="http://schemas.microsoft.com/office/drawing/2016/5/14/chartex" xmlns:mc="http://schemas.openxmlformats.org/markup-compatibility/2006" xmlns:aink="http://schemas.microsoft.com/office/drawing/2016/ink" xmlns:am3d="http://schemas.microsoft.com/office/drawing/2017/model3d" xmlns:o="urn:schemas-microsoft-com:office:office" xmlns:r="http://schemas.openxmlformats.org/officeDocument/2006/relationships" xmlns:m="http://schemas.openxmlformats.org/officeDocument/2006/math" xmlns:v="urn:schemas-microsoft-com:vml" xmlns:wp14="http://schemas.microsoft.com/office/word/2010/wordprocessingDrawing" xmlns:wp="http://schemas.openxmlformats.org/drawingml/2006/wordprocessingDrawing" xmlns:w10="urn:schemas-microsoft-com:office:word" xmlns:w="http://schemas.openxmlformats.org/wordprocessingml/2006/main" xmlns:w14="http://schemas.microsoft.com/office/word/2010/wordml" xmlns:w15="http://schemas.microsoft.com/office/word/2012/wordml" xmlns:w16cid="http://schemas.microsoft.com/office/word/2016/wordml/cid" xmlns:w16se="http://schemas.microsoft.com/office/word/2015/wordml/symex" xmlns:wpg="http://schemas.microsoft.com/office/word/2010/wordprocessingGroup" xmlns:wpi="http://schemas.microsoft.com/office/word/2010/wordprocessingInk" xmlns:wne="http://schemas.microsoft.com/office/word/2006/wordml" xmlns:wps="http://schemas.microsoft.com/office/word/2010/wordprocessingShape" mc:Ignorable="w14 w15 w16se w16cid wp14">
+  <w:comment w:id="0" w:author="Tomás Sánchez Grigioni" w:date="2020-08-30T16:47:00Z" w:initials="TSG">
+    <w:p>
+      <w:pPr>
+        <w:pStyle w:val="Textocomentario"/>
+      </w:pPr>
+      <w:r>
+        <w:rPr>
+          <w:rStyle w:val="Refdecomentario"/>
+        </w:rPr>
+        <w:annotationRef/>
+      </w:r>
+      <w:r>
+        <w:t>¿</w:t>
+      </w:r>
+      <w:r>
+        <w:t>Está</w:t>
+      </w:r>
+      <w:r>
+        <w:t xml:space="preserve"> bien</w:t>
+      </w:r>
+      <w:r>
+        <w:t xml:space="preserve"> interpretado</w:t>
+      </w:r>
+      <w:r>
+        <w:t>?</w:t>
+      </w:r>
+    </w:p>
+  </w:comment>
+  <w:comment w:id="1" w:author="Tomás Sánchez Grigioni" w:date="2020-08-30T18:12:00Z" w:initials="TSG">
+    <w:p>
+      <w:pPr>
+        <w:pStyle w:val="Textocomentario"/>
+      </w:pPr>
+      <w:r>
+        <w:rPr>
+          <w:rStyle w:val="Refdecomentario"/>
+        </w:rPr>
+        <w:annotationRef/>
+      </w:r>
+      <w:r>
+        <w:t>¿Cómo seleccionar variables?</w:t>
+      </w:r>
+    </w:p>
+  </w:comment>
+</w:comments>
+</file>
+
+<file path=word/commentsExtended.xml><?xml version="1.0" encoding="utf-8"?>
+<w15:commentsEx xmlns:wpc="http://schemas.microsoft.com/office/word/2010/wordprocessingCanvas" xmlns:cx="http://schemas.microsoft.com/office/drawing/2014/chartex" xmlns:cx1="http://schemas.microsoft.com/office/drawing/2015/9/8/chartex" xmlns:cx2="http://schemas.microsoft.com/office/drawing/2015/10/21/chartex" xmlns:cx3="http://schemas.microsoft.com/office/drawing/2016/5/9/chartex" xmlns:cx4="http://schemas.microsoft.com/office/drawing/2016/5/10/chartex" xmlns:cx5="http://schemas.microsoft.com/office/drawing/2016/5/11/chartex" xmlns:cx6="http://schemas.microsoft.com/office/drawing/2016/5/12/chartex" xmlns:cx7="http://schemas.microsoft.com/office/drawing/2016/5/13/chartex" xmlns:cx8="http://schemas.microsoft.com/office/drawing/2016/5/14/chartex" xmlns:mc="http://schemas.openxmlformats.org/markup-compatibility/2006" xmlns:aink="http://schemas.microsoft.com/office/drawing/2016/ink" xmlns:am3d="http://schemas.microsoft.com/office/drawing/2017/model3d" xmlns:o="urn:schemas-microsoft-com:office:office" xmlns:r="http://schemas.openxmlformats.org/officeDocument/2006/relationships" xmlns:m="http://schemas.openxmlformats.org/officeDocument/2006/math" xmlns:v="urn:schemas-microsoft-com:vml" xmlns:wp14="http://schemas.microsoft.com/office/word/2010/wordprocessingDrawing" xmlns:wp="http://schemas.openxmlformats.org/drawingml/2006/wordprocessingDrawing" xmlns:w10="urn:schemas-microsoft-com:office:word" xmlns:w="http://schemas.openxmlformats.org/wordprocessingml/2006/main" xmlns:w14="http://schemas.microsoft.com/office/word/2010/wordml" xmlns:w15="http://schemas.microsoft.com/office/word/2012/wordml" xmlns:w16cid="http://schemas.microsoft.com/office/word/2016/wordml/cid" xmlns:w16se="http://schemas.microsoft.com/office/word/2015/wordml/symex" xmlns:wpg="http://schemas.microsoft.com/office/word/2010/wordprocessingGroup" xmlns:wpi="http://schemas.microsoft.com/office/word/2010/wordprocessingInk" xmlns:wne="http://schemas.microsoft.com/office/word/2006/wordml" xmlns:wps="http://schemas.microsoft.com/office/word/2010/wordprocessingShape" mc:Ignorable="w14 w15 w16se w16cid wp14">
+  <w15:commentEx w15:paraId="3BEC5DDC" w15:done="0"/>
+  <w15:commentEx w15:paraId="3CB1AE00" w15:done="0"/>
+</w15:commentsEx>
+</file>
+
+<file path=word/commentsIds.xml><?xml version="1.0" encoding="utf-8"?>
+<w16cid:commentsIds xmlns:wpc="http://schemas.microsoft.com/office/word/2010/wordprocessingCanvas" xmlns:cx="http://schemas.microsoft.com/office/drawing/2014/chartex" xmlns:cx1="http://schemas.microsoft.com/office/drawing/2015/9/8/chartex" xmlns:cx2="http://schemas.microsoft.com/office/drawing/2015/10/21/chartex" xmlns:cx3="http://schemas.microsoft.com/office/drawing/2016/5/9/chartex" xmlns:cx4="http://schemas.microsoft.com/office/drawing/2016/5/10/chartex" xmlns:cx5="http://schemas.microsoft.com/office/drawing/2016/5/11/chartex" xmlns:cx6="http://schemas.microsoft.com/office/drawing/2016/5/12/chartex" xmlns:cx7="http://schemas.microsoft.com/office/drawing/2016/5/13/chartex" xmlns:cx8="http://schemas.microsoft.com/office/drawing/2016/5/14/chartex" xmlns:mc="http://schemas.openxmlformats.org/markup-compatibility/2006" xmlns:aink="http://schemas.microsoft.com/office/drawing/2016/ink" xmlns:am3d="http://schemas.microsoft.com/office/drawing/2017/model3d" xmlns:o="urn:schemas-microsoft-com:office:office" xmlns:r="http://schemas.openxmlformats.org/officeDocument/2006/relationships" xmlns:m="http://schemas.openxmlformats.org/officeDocument/2006/math" xmlns:v="urn:schemas-microsoft-com:vml" xmlns:wp14="http://schemas.microsoft.com/office/word/2010/wordprocessingDrawing" xmlns:wp="http://schemas.openxmlformats.org/drawingml/2006/wordprocessingDrawing" xmlns:w10="urn:schemas-microsoft-com:office:word" xmlns:w="http://schemas.openxmlformats.org/wordprocessingml/2006/main" xmlns:w14="http://schemas.microsoft.com/office/word/2010/wordml" xmlns:w15="http://schemas.microsoft.com/office/word/2012/wordml" xmlns:w16cid="http://schemas.microsoft.com/office/word/2016/wordml/cid" xmlns:w16se="http://schemas.microsoft.com/office/word/2015/wordml/symex" xmlns:wpg="http://schemas.microsoft.com/office/word/2010/wordprocessingGroup" xmlns:wpi="http://schemas.microsoft.com/office/word/2010/wordprocessingInk" xmlns:wne="http://schemas.microsoft.com/office/word/2006/wordml" xmlns:wps="http://schemas.microsoft.com/office/word/2010/wordprocessingShape" mc:Ignorable="w14 w15 w16se w16cid wp14">
+  <w16cid:commentId w16cid:paraId="3BEC5DDC" w16cid:durableId="22F65695"/>
+  <w16cid:commentId w16cid:paraId="3CB1AE00" w16cid:durableId="22F66AAA"/>
+</w16cid:commentsIds>
+</file>
+
 <file path=word/numbering.xml><?xml version="1.0" encoding="utf-8"?>
 <w:numbering xmlns:wpc="http://schemas.microsoft.com/office/word/2010/wordprocessingCanvas" xmlns:cx="http://schemas.microsoft.com/office/drawing/2014/chartex" xmlns:cx1="http://schemas.microsoft.com/office/drawing/2015/9/8/chartex" xmlns:cx2="http://schemas.microsoft.com/office/drawing/2015/10/21/chartex" xmlns:cx3="http://schemas.microsoft.com/office/drawing/2016/5/9/chartex" xmlns:cx4="http://schemas.microsoft.com/office/drawing/2016/5/10/chartex" xmlns:cx5="http://schemas.microsoft.com/office/drawing/2016/5/11/chartex" xmlns:cx6="http://schemas.microsoft.com/office/drawing/2016/5/12/chartex" xmlns:cx7="http://schemas.microsoft.com/office/drawing/2016/5/13/chartex" xmlns:cx8="http://schemas.microsoft.com/office/drawing/2016/5/14/chartex" xmlns:mc="http://schemas.openxmlformats.org/markup-compatibility/2006" xmlns:aink="http://schemas.microsoft.com/office/drawing/2016/ink" xmlns:am3d="http://schemas.microsoft.com/office/drawing/2017/model3d" xmlns:o="urn:schemas-microsoft-com:office:office" xmlns:r="http://schemas.openxmlformats.org/officeDocument/2006/relationships" xmlns:m="http://schemas.openxmlformats.org/officeDocument/2006/math" xmlns:v="urn:schemas-microsoft-com:vml" xmlns:wp14="http://schemas.microsoft.com/office/word/2010/wordprocessingDrawing" xmlns:wp="http://schemas.openxmlformats.org/drawingml/2006/wordprocessingDrawing" xmlns:w10="urn:schemas-microsoft-com:office:word" xmlns:w="http://schemas.openxmlformats.org/wordprocessingml/2006/main" xmlns:w14="http://schemas.microsoft.com/office/word/2010/wordml" xmlns:w15="http://schemas.microsoft.com/office/word/2012/wordml" xmlns:w16cid="http://schemas.microsoft.com/office/word/2016/wordml/cid" xmlns:w16se="http://schemas.microsoft.com/office/word/2015/wordml/symex" xmlns:wpg="http://schemas.microsoft.com/office/word/2010/wordprocessingGroup" xmlns:wpi="http://schemas.microsoft.com/office/word/2010/wordprocessingInk" xmlns:wne="http://schemas.microsoft.com/office/word/2006/wordml" xmlns:wps="http://schemas.microsoft.com/office/word/2010/wordprocessingShape" mc:Ignorable="w14 w15 w16se w16cid wp14">
   <w:abstractNum w:abstractNumId="0" w15:restartNumberingAfterBreak="0">
+    <w:nsid w:val="09BC18A1"/>
+    <w:multiLevelType w:val="hybridMultilevel"/>
+    <w:tmpl w:val="207A519E"/>
+    <w:lvl w:ilvl="0" w:tplc="0C0A0001">
+      <w:start w:val="1"/>
+      <w:numFmt w:val="bullet"/>
+      <w:lvlText w:val=""/>
+      <w:lvlJc w:val="left"/>
+      <w:pPr>
+        <w:ind w:left="720" w:hanging="360"/>
+      </w:pPr>
+      <w:rPr>
+        <w:rFonts w:ascii="Symbol" w:hAnsi="Symbol" w:hint="default"/>
+      </w:rPr>
+    </w:lvl>
+    <w:lvl w:ilvl="1" w:tplc="0C0A0003" w:tentative="1">
+      <w:start w:val="1"/>
+      <w:numFmt w:val="bullet"/>
+      <w:lvlText w:val="o"/>
+      <w:lvlJc w:val="left"/>
+      <w:pPr>
+        <w:ind w:left="1440" w:hanging="360"/>
+      </w:pPr>
+      <w:rPr>
+        <w:rFonts w:ascii="Courier New" w:hAnsi="Courier New" w:cs="Courier New" w:hint="default"/>
+      </w:rPr>
+    </w:lvl>
+    <w:lvl w:ilvl="2" w:tplc="0C0A0005" w:tentative="1">
+      <w:start w:val="1"/>
+      <w:numFmt w:val="bullet"/>
+      <w:lvlText w:val=""/>
+      <w:lvlJc w:val="left"/>
+      <w:pPr>
+        <w:ind w:left="2160" w:hanging="360"/>
+      </w:pPr>
+      <w:rPr>
+        <w:rFonts w:ascii="Wingdings" w:hAnsi="Wingdings" w:hint="default"/>
+      </w:rPr>
+    </w:lvl>
+    <w:lvl w:ilvl="3" w:tplc="0C0A0001" w:tentative="1">
+      <w:start w:val="1"/>
+      <w:numFmt w:val="bullet"/>
+      <w:lvlText w:val=""/>
+      <w:lvlJc w:val="left"/>
+      <w:pPr>
+        <w:ind w:left="2880" w:hanging="360"/>
+      </w:pPr>
+      <w:rPr>
+        <w:rFonts w:ascii="Symbol" w:hAnsi="Symbol" w:hint="default"/>
+      </w:rPr>
+    </w:lvl>
+    <w:lvl w:ilvl="4" w:tplc="0C0A0003" w:tentative="1">
+      <w:start w:val="1"/>
+      <w:numFmt w:val="bullet"/>
+      <w:lvlText w:val="o"/>
+      <w:lvlJc w:val="left"/>
+      <w:pPr>
+        <w:ind w:left="3600" w:hanging="360"/>
+      </w:pPr>
+      <w:rPr>
+        <w:rFonts w:ascii="Courier New" w:hAnsi="Courier New" w:cs="Courier New" w:hint="default"/>
+      </w:rPr>
+    </w:lvl>
+    <w:lvl w:ilvl="5" w:tplc="0C0A0005" w:tentative="1">
+      <w:start w:val="1"/>
+      <w:numFmt w:val="bullet"/>
+      <w:lvlText w:val=""/>
+      <w:lvlJc w:val="left"/>
+      <w:pPr>
+        <w:ind w:left="4320" w:hanging="360"/>
+      </w:pPr>
+      <w:rPr>
+        <w:rFonts w:ascii="Wingdings" w:hAnsi="Wingdings" w:hint="default"/>
+      </w:rPr>
+    </w:lvl>
+    <w:lvl w:ilvl="6" w:tplc="0C0A0001" w:tentative="1">
+      <w:start w:val="1"/>
+      <w:numFmt w:val="bullet"/>
+      <w:lvlText w:val=""/>
+      <w:lvlJc w:val="left"/>
+      <w:pPr>
+        <w:ind w:left="5040" w:hanging="360"/>
+      </w:pPr>
+      <w:rPr>
+        <w:rFonts w:ascii="Symbol" w:hAnsi="Symbol" w:hint="default"/>
+      </w:rPr>
+    </w:lvl>
+    <w:lvl w:ilvl="7" w:tplc="0C0A0003" w:tentative="1">
+      <w:start w:val="1"/>
+      <w:numFmt w:val="bullet"/>
+      <w:lvlText w:val="o"/>
+      <w:lvlJc w:val="left"/>
+      <w:pPr>
+        <w:ind w:left="5760" w:hanging="360"/>
+      </w:pPr>
+      <w:rPr>
+        <w:rFonts w:ascii="Courier New" w:hAnsi="Courier New" w:cs="Courier New" w:hint="default"/>
+      </w:rPr>
+    </w:lvl>
+    <w:lvl w:ilvl="8" w:tplc="0C0A0005" w:tentative="1">
+      <w:start w:val="1"/>
+      <w:numFmt w:val="bullet"/>
+      <w:lvlText w:val=""/>
+      <w:lvlJc w:val="left"/>
+      <w:pPr>
+        <w:ind w:left="6480" w:hanging="360"/>
+      </w:pPr>
+      <w:rPr>
+        <w:rFonts w:ascii="Wingdings" w:hAnsi="Wingdings" w:hint="default"/>
+      </w:rPr>
+    </w:lvl>
+  </w:abstractNum>
+  <w:abstractNum w:abstractNumId="1" w15:restartNumberingAfterBreak="0">
     <w:nsid w:val="09EB3A5A"/>
     <w:multiLevelType w:val="multilevel"/>
     <w:tmpl w:val="85860634"/>
@@ -7329,7 +9462,7 @@
       </w:rPr>
     </w:lvl>
   </w:abstractNum>
-  <w:abstractNum w:abstractNumId="1" w15:restartNumberingAfterBreak="0">
+  <w:abstractNum w:abstractNumId="2" w15:restartNumberingAfterBreak="0">
     <w:nsid w:val="11B16895"/>
     <w:multiLevelType w:val="hybridMultilevel"/>
     <w:tmpl w:val="C408F376"/>
@@ -7442,7 +9575,7 @@
       </w:rPr>
     </w:lvl>
   </w:abstractNum>
-  <w:abstractNum w:abstractNumId="2" w15:restartNumberingAfterBreak="0">
+  <w:abstractNum w:abstractNumId="3" w15:restartNumberingAfterBreak="0">
     <w:nsid w:val="1D991C44"/>
     <w:multiLevelType w:val="hybridMultilevel"/>
     <w:tmpl w:val="3C2278CC"/>
@@ -7555,7 +9688,7 @@
       </w:rPr>
     </w:lvl>
   </w:abstractNum>
-  <w:abstractNum w:abstractNumId="3" w15:restartNumberingAfterBreak="0">
+  <w:abstractNum w:abstractNumId="4" w15:restartNumberingAfterBreak="0">
     <w:nsid w:val="52EC7C70"/>
     <w:multiLevelType w:val="multilevel"/>
     <w:tmpl w:val="54A80E68"/>
@@ -7678,19 +9811,146 @@
       </w:pPr>
     </w:lvl>
   </w:abstractNum>
+  <w:abstractNum w:abstractNumId="5" w15:restartNumberingAfterBreak="0">
+    <w:nsid w:val="59C52096"/>
+    <w:multiLevelType w:val="hybridMultilevel"/>
+    <w:tmpl w:val="A94E861A"/>
+    <w:lvl w:ilvl="0" w:tplc="0C0A0001">
+      <w:start w:val="1"/>
+      <w:numFmt w:val="bullet"/>
+      <w:lvlText w:val=""/>
+      <w:lvlJc w:val="left"/>
+      <w:pPr>
+        <w:ind w:left="720" w:hanging="360"/>
+      </w:pPr>
+      <w:rPr>
+        <w:rFonts w:ascii="Symbol" w:hAnsi="Symbol" w:hint="default"/>
+      </w:rPr>
+    </w:lvl>
+    <w:lvl w:ilvl="1" w:tplc="0C0A0003" w:tentative="1">
+      <w:start w:val="1"/>
+      <w:numFmt w:val="bullet"/>
+      <w:lvlText w:val="o"/>
+      <w:lvlJc w:val="left"/>
+      <w:pPr>
+        <w:ind w:left="1440" w:hanging="360"/>
+      </w:pPr>
+      <w:rPr>
+        <w:rFonts w:ascii="Courier New" w:hAnsi="Courier New" w:cs="Courier New" w:hint="default"/>
+      </w:rPr>
+    </w:lvl>
+    <w:lvl w:ilvl="2" w:tplc="0C0A0005" w:tentative="1">
+      <w:start w:val="1"/>
+      <w:numFmt w:val="bullet"/>
+      <w:lvlText w:val=""/>
+      <w:lvlJc w:val="left"/>
+      <w:pPr>
+        <w:ind w:left="2160" w:hanging="360"/>
+      </w:pPr>
+      <w:rPr>
+        <w:rFonts w:ascii="Wingdings" w:hAnsi="Wingdings" w:hint="default"/>
+      </w:rPr>
+    </w:lvl>
+    <w:lvl w:ilvl="3" w:tplc="0C0A0001" w:tentative="1">
+      <w:start w:val="1"/>
+      <w:numFmt w:val="bullet"/>
+      <w:lvlText w:val=""/>
+      <w:lvlJc w:val="left"/>
+      <w:pPr>
+        <w:ind w:left="2880" w:hanging="360"/>
+      </w:pPr>
+      <w:rPr>
+        <w:rFonts w:ascii="Symbol" w:hAnsi="Symbol" w:hint="default"/>
+      </w:rPr>
+    </w:lvl>
+    <w:lvl w:ilvl="4" w:tplc="0C0A0003" w:tentative="1">
+      <w:start w:val="1"/>
+      <w:numFmt w:val="bullet"/>
+      <w:lvlText w:val="o"/>
+      <w:lvlJc w:val="left"/>
+      <w:pPr>
+        <w:ind w:left="3600" w:hanging="360"/>
+      </w:pPr>
+      <w:rPr>
+        <w:rFonts w:ascii="Courier New" w:hAnsi="Courier New" w:cs="Courier New" w:hint="default"/>
+      </w:rPr>
+    </w:lvl>
+    <w:lvl w:ilvl="5" w:tplc="0C0A0005" w:tentative="1">
+      <w:start w:val="1"/>
+      <w:numFmt w:val="bullet"/>
+      <w:lvlText w:val=""/>
+      <w:lvlJc w:val="left"/>
+      <w:pPr>
+        <w:ind w:left="4320" w:hanging="360"/>
+      </w:pPr>
+      <w:rPr>
+        <w:rFonts w:ascii="Wingdings" w:hAnsi="Wingdings" w:hint="default"/>
+      </w:rPr>
+    </w:lvl>
+    <w:lvl w:ilvl="6" w:tplc="0C0A0001" w:tentative="1">
+      <w:start w:val="1"/>
+      <w:numFmt w:val="bullet"/>
+      <w:lvlText w:val=""/>
+      <w:lvlJc w:val="left"/>
+      <w:pPr>
+        <w:ind w:left="5040" w:hanging="360"/>
+      </w:pPr>
+      <w:rPr>
+        <w:rFonts w:ascii="Symbol" w:hAnsi="Symbol" w:hint="default"/>
+      </w:rPr>
+    </w:lvl>
+    <w:lvl w:ilvl="7" w:tplc="0C0A0003" w:tentative="1">
+      <w:start w:val="1"/>
+      <w:numFmt w:val="bullet"/>
+      <w:lvlText w:val="o"/>
+      <w:lvlJc w:val="left"/>
+      <w:pPr>
+        <w:ind w:left="5760" w:hanging="360"/>
+      </w:pPr>
+      <w:rPr>
+        <w:rFonts w:ascii="Courier New" w:hAnsi="Courier New" w:cs="Courier New" w:hint="default"/>
+      </w:rPr>
+    </w:lvl>
+    <w:lvl w:ilvl="8" w:tplc="0C0A0005" w:tentative="1">
+      <w:start w:val="1"/>
+      <w:numFmt w:val="bullet"/>
+      <w:lvlText w:val=""/>
+      <w:lvlJc w:val="left"/>
+      <w:pPr>
+        <w:ind w:left="6480" w:hanging="360"/>
+      </w:pPr>
+      <w:rPr>
+        <w:rFonts w:ascii="Wingdings" w:hAnsi="Wingdings" w:hint="default"/>
+      </w:rPr>
+    </w:lvl>
+  </w:abstractNum>
   <w:num w:numId="1">
+    <w:abstractNumId w:val="4"/>
+  </w:num>
+  <w:num w:numId="2">
+    <w:abstractNumId w:val="1"/>
+  </w:num>
+  <w:num w:numId="3">
     <w:abstractNumId w:val="3"/>
   </w:num>
-  <w:num w:numId="2">
+  <w:num w:numId="4">
+    <w:abstractNumId w:val="2"/>
+  </w:num>
+  <w:num w:numId="5">
     <w:abstractNumId w:val="0"/>
   </w:num>
-  <w:num w:numId="3">
-    <w:abstractNumId w:val="2"/>
-  </w:num>
-  <w:num w:numId="4">
-    <w:abstractNumId w:val="1"/>
+  <w:num w:numId="6">
+    <w:abstractNumId w:val="5"/>
   </w:num>
 </w:numbering>
+</file>
+
+<file path=word/people.xml><?xml version="1.0" encoding="utf-8"?>
+<w15:people xmlns:wpc="http://schemas.microsoft.com/office/word/2010/wordprocessingCanvas" xmlns:cx="http://schemas.microsoft.com/office/drawing/2014/chartex" xmlns:cx1="http://schemas.microsoft.com/office/drawing/2015/9/8/chartex" xmlns:cx2="http://schemas.microsoft.com/office/drawing/2015/10/21/chartex" xmlns:cx3="http://schemas.microsoft.com/office/drawing/2016/5/9/chartex" xmlns:cx4="http://schemas.microsoft.com/office/drawing/2016/5/10/chartex" xmlns:cx5="http://schemas.microsoft.com/office/drawing/2016/5/11/chartex" xmlns:cx6="http://schemas.microsoft.com/office/drawing/2016/5/12/chartex" xmlns:cx7="http://schemas.microsoft.com/office/drawing/2016/5/13/chartex" xmlns:cx8="http://schemas.microsoft.com/office/drawing/2016/5/14/chartex" xmlns:mc="http://schemas.openxmlformats.org/markup-compatibility/2006" xmlns:aink="http://schemas.microsoft.com/office/drawing/2016/ink" xmlns:am3d="http://schemas.microsoft.com/office/drawing/2017/model3d" xmlns:o="urn:schemas-microsoft-com:office:office" xmlns:r="http://schemas.openxmlformats.org/officeDocument/2006/relationships" xmlns:m="http://schemas.openxmlformats.org/officeDocument/2006/math" xmlns:v="urn:schemas-microsoft-com:vml" xmlns:wp14="http://schemas.microsoft.com/office/word/2010/wordprocessingDrawing" xmlns:wp="http://schemas.openxmlformats.org/drawingml/2006/wordprocessingDrawing" xmlns:w10="urn:schemas-microsoft-com:office:word" xmlns:w="http://schemas.openxmlformats.org/wordprocessingml/2006/main" xmlns:w14="http://schemas.microsoft.com/office/word/2010/wordml" xmlns:w15="http://schemas.microsoft.com/office/word/2012/wordml" xmlns:w16cid="http://schemas.microsoft.com/office/word/2016/wordml/cid" xmlns:w16se="http://schemas.microsoft.com/office/word/2015/wordml/symex" xmlns:wpg="http://schemas.microsoft.com/office/word/2010/wordprocessingGroup" xmlns:wpi="http://schemas.microsoft.com/office/word/2010/wordprocessingInk" xmlns:wne="http://schemas.microsoft.com/office/word/2006/wordml" xmlns:wps="http://schemas.microsoft.com/office/word/2010/wordprocessingShape" mc:Ignorable="w14 w15 w16se w16cid wp14">
+  <w15:person w15:author="Tomás Sánchez Grigioni">
+    <w15:presenceInfo w15:providerId="Windows Live" w15:userId="5937941a4470d06f"/>
+  </w15:person>
+</w15:people>
 </file>
 
 <file path=word/styles.xml><?xml version="1.0" encoding="utf-8"?>
@@ -8092,7 +10352,7 @@
   <w:style w:type="paragraph" w:default="1" w:styleId="Normal">
     <w:name w:val="Normal"/>
     <w:qFormat/>
-    <w:rsid w:val="00F2040A"/>
+    <w:rsid w:val="00554E91"/>
     <w:pPr>
       <w:spacing w:line="360" w:lineRule="auto"/>
       <w:jc w:val="both"/>
@@ -8748,6 +11008,117 @@
       </w:tcPr>
     </w:tblStylePr>
   </w:style>
+  <w:style w:type="character" w:styleId="Textodelmarcadordeposicin">
+    <w:name w:val="Placeholder Text"/>
+    <w:basedOn w:val="Fuentedeprrafopredeter"/>
+    <w:uiPriority w:val="99"/>
+    <w:semiHidden/>
+    <w:rsid w:val="00A26154"/>
+    <w:rPr>
+      <w:color w:val="808080"/>
+    </w:rPr>
+  </w:style>
+  <w:style w:type="character" w:styleId="Refdecomentario">
+    <w:name w:val="annotation reference"/>
+    <w:basedOn w:val="Fuentedeprrafopredeter"/>
+    <w:uiPriority w:val="99"/>
+    <w:semiHidden/>
+    <w:unhideWhenUsed/>
+    <w:rsid w:val="00DA2B8A"/>
+    <w:rPr>
+      <w:sz w:val="16"/>
+      <w:szCs w:val="16"/>
+    </w:rPr>
+  </w:style>
+  <w:style w:type="paragraph" w:styleId="Textocomentario">
+    <w:name w:val="annotation text"/>
+    <w:basedOn w:val="Normal"/>
+    <w:link w:val="TextocomentarioCar"/>
+    <w:uiPriority w:val="99"/>
+    <w:semiHidden/>
+    <w:unhideWhenUsed/>
+    <w:rsid w:val="00DA2B8A"/>
+    <w:pPr>
+      <w:spacing w:line="240" w:lineRule="auto"/>
+    </w:pPr>
+    <w:rPr>
+      <w:rFonts w:cs="Mangal"/>
+      <w:sz w:val="20"/>
+      <w:szCs w:val="18"/>
+    </w:rPr>
+  </w:style>
+  <w:style w:type="character" w:customStyle="1" w:styleId="TextocomentarioCar">
+    <w:name w:val="Texto comentario Car"/>
+    <w:basedOn w:val="Fuentedeprrafopredeter"/>
+    <w:link w:val="Textocomentario"/>
+    <w:uiPriority w:val="99"/>
+    <w:semiHidden/>
+    <w:rsid w:val="00DA2B8A"/>
+    <w:rPr>
+      <w:rFonts w:ascii="Arial" w:hAnsi="Arial" w:cs="Mangal"/>
+      <w:sz w:val="20"/>
+      <w:szCs w:val="18"/>
+    </w:rPr>
+  </w:style>
+  <w:style w:type="paragraph" w:styleId="Asuntodelcomentario">
+    <w:name w:val="annotation subject"/>
+    <w:basedOn w:val="Textocomentario"/>
+    <w:next w:val="Textocomentario"/>
+    <w:link w:val="AsuntodelcomentarioCar"/>
+    <w:uiPriority w:val="99"/>
+    <w:semiHidden/>
+    <w:unhideWhenUsed/>
+    <w:rsid w:val="00DA2B8A"/>
+    <w:rPr>
+      <w:b/>
+      <w:bCs/>
+    </w:rPr>
+  </w:style>
+  <w:style w:type="character" w:customStyle="1" w:styleId="AsuntodelcomentarioCar">
+    <w:name w:val="Asunto del comentario Car"/>
+    <w:basedOn w:val="TextocomentarioCar"/>
+    <w:link w:val="Asuntodelcomentario"/>
+    <w:uiPriority w:val="99"/>
+    <w:semiHidden/>
+    <w:rsid w:val="00DA2B8A"/>
+    <w:rPr>
+      <w:rFonts w:ascii="Arial" w:hAnsi="Arial" w:cs="Mangal"/>
+      <w:b/>
+      <w:bCs/>
+      <w:sz w:val="20"/>
+      <w:szCs w:val="18"/>
+    </w:rPr>
+  </w:style>
+  <w:style w:type="paragraph" w:styleId="Textodeglobo">
+    <w:name w:val="Balloon Text"/>
+    <w:basedOn w:val="Normal"/>
+    <w:link w:val="TextodegloboCar"/>
+    <w:uiPriority w:val="99"/>
+    <w:semiHidden/>
+    <w:unhideWhenUsed/>
+    <w:rsid w:val="00DA2B8A"/>
+    <w:pPr>
+      <w:spacing w:line="240" w:lineRule="auto"/>
+    </w:pPr>
+    <w:rPr>
+      <w:rFonts w:ascii="Segoe UI" w:hAnsi="Segoe UI" w:cs="Mangal"/>
+      <w:sz w:val="18"/>
+      <w:szCs w:val="16"/>
+    </w:rPr>
+  </w:style>
+  <w:style w:type="character" w:customStyle="1" w:styleId="TextodegloboCar">
+    <w:name w:val="Texto de globo Car"/>
+    <w:basedOn w:val="Fuentedeprrafopredeter"/>
+    <w:link w:val="Textodeglobo"/>
+    <w:uiPriority w:val="99"/>
+    <w:semiHidden/>
+    <w:rsid w:val="00DA2B8A"/>
+    <w:rPr>
+      <w:rFonts w:ascii="Segoe UI" w:hAnsi="Segoe UI" w:cs="Mangal"/>
+      <w:sz w:val="18"/>
+      <w:szCs w:val="16"/>
+    </w:rPr>
+  </w:style>
 </w:styles>
 </file>
 

--- a/resultados/ResultadosLogisticaMultiple.docx
+++ b/resultados/ResultadosLogisticaMultiple.docx
@@ -7034,11 +7034,9 @@
       <w:r>
         <w:t xml:space="preserve">Realizamos un análisis bivariado de </w:t>
       </w:r>
-      <w:proofErr w:type="spellStart"/>
-      <w:r>
-        <w:t>sobrevivio</w:t>
-      </w:r>
-      <w:proofErr w:type="spellEnd"/>
+      <w:r>
+        <w:t>sobrevivió</w:t>
+      </w:r>
       <w:r>
         <w:t xml:space="preserve"> contra el resto de </w:t>
       </w:r>
@@ -7047,6 +7045,1222 @@
       </w:r>
       <w:r>
         <w:t xml:space="preserve"> cualitativas.</w:t>
+      </w:r>
+      <w:r>
+        <w:t xml:space="preserve"> Primero presentamos las tablas de contingencias</w:t>
+      </w:r>
+    </w:p>
+    <w:tbl>
+      <w:tblPr>
+        <w:tblW w:w="6000" w:type="dxa"/>
+        <w:jc w:val="center"/>
+        <w:tblCellMar>
+          <w:left w:w="70" w:type="dxa"/>
+          <w:right w:w="70" w:type="dxa"/>
+        </w:tblCellMar>
+        <w:tblLook w:val="04A0" w:firstRow="1" w:lastRow="0" w:firstColumn="1" w:lastColumn="0" w:noHBand="0" w:noVBand="1"/>
+      </w:tblPr>
+      <w:tblGrid>
+        <w:gridCol w:w="2100"/>
+        <w:gridCol w:w="300"/>
+        <w:gridCol w:w="1336"/>
+        <w:gridCol w:w="929"/>
+        <w:gridCol w:w="1335"/>
+      </w:tblGrid>
+      <w:tr>
+        <w:trPr>
+          <w:trHeight w:val="300"/>
+          <w:jc w:val="center"/>
+        </w:trPr>
+        <w:tc>
+          <w:tcPr>
+            <w:tcW w:w="2400" w:type="dxa"/>
+            <w:gridSpan w:val="2"/>
+            <w:vMerge w:val="restart"/>
+            <w:tcBorders>
+              <w:top w:val="single" w:sz="4" w:space="0" w:color="auto"/>
+              <w:left w:val="single" w:sz="4" w:space="0" w:color="auto"/>
+              <w:bottom w:val="single" w:sz="4" w:space="0" w:color="auto"/>
+              <w:right w:val="single" w:sz="4" w:space="0" w:color="auto"/>
+            </w:tcBorders>
+            <w:shd w:val="clear" w:color="auto" w:fill="auto"/>
+            <w:noWrap/>
+            <w:vAlign w:val="bottom"/>
+            <w:hideMark/>
+          </w:tcPr>
+          <w:p>
+            <w:pPr>
+              <w:suppressAutoHyphens w:val="0"/>
+              <w:spacing w:line="240" w:lineRule="auto"/>
+              <w:jc w:val="center"/>
+              <w:rPr>
+                <w:rFonts w:ascii="Calibri" w:eastAsia="Times New Roman" w:hAnsi="Calibri" w:cs="Times New Roman"/>
+                <w:color w:val="000000"/>
+                <w:kern w:val="0"/>
+                <w:szCs w:val="22"/>
+                <w:lang w:val="es-ES" w:eastAsia="es-ES" w:bidi="ar-SA"/>
+              </w:rPr>
+            </w:pPr>
+            <w:r>
+              <w:rPr>
+                <w:rFonts w:ascii="Calibri" w:eastAsia="Times New Roman" w:hAnsi="Calibri" w:cs="Times New Roman"/>
+                <w:color w:val="000000"/>
+                <w:kern w:val="0"/>
+                <w:szCs w:val="22"/>
+                <w:lang w:val="es-ES" w:eastAsia="es-ES" w:bidi="ar-SA"/>
+              </w:rPr>
+              <w:t> </w:t>
+            </w:r>
+          </w:p>
+        </w:tc>
+        <w:tc>
+          <w:tcPr>
+            <w:tcW w:w="3600" w:type="dxa"/>
+            <w:gridSpan w:val="3"/>
+            <w:tcBorders>
+              <w:top w:val="single" w:sz="4" w:space="0" w:color="auto"/>
+              <w:left w:val="nil"/>
+              <w:bottom w:val="single" w:sz="4" w:space="0" w:color="auto"/>
+              <w:right w:val="single" w:sz="4" w:space="0" w:color="auto"/>
+            </w:tcBorders>
+            <w:shd w:val="clear" w:color="000000" w:fill="E7E6E6"/>
+            <w:noWrap/>
+            <w:vAlign w:val="center"/>
+            <w:hideMark/>
+          </w:tcPr>
+          <w:p>
+            <w:pPr>
+              <w:suppressAutoHyphens w:val="0"/>
+              <w:spacing w:line="240" w:lineRule="auto"/>
+              <w:jc w:val="center"/>
+              <w:rPr>
+                <w:rFonts w:ascii="Calibri" w:eastAsia="Times New Roman" w:hAnsi="Calibri" w:cs="Times New Roman"/>
+                <w:b/>
+                <w:bCs/>
+                <w:color w:val="000000"/>
+                <w:kern w:val="0"/>
+                <w:szCs w:val="22"/>
+                <w:lang w:val="es-ES" w:eastAsia="es-ES" w:bidi="ar-SA"/>
+              </w:rPr>
+            </w:pPr>
+            <w:r>
+              <w:rPr>
+                <w:rFonts w:ascii="Calibri" w:eastAsia="Times New Roman" w:hAnsi="Calibri" w:cs="Times New Roman"/>
+                <w:b/>
+                <w:bCs/>
+                <w:color w:val="000000"/>
+                <w:kern w:val="0"/>
+                <w:szCs w:val="22"/>
+                <w:lang w:val="es-ES" w:eastAsia="es-ES" w:bidi="ar-SA"/>
+              </w:rPr>
+              <w:t>Clase</w:t>
+            </w:r>
+          </w:p>
+        </w:tc>
+      </w:tr>
+      <w:tr>
+        <w:trPr>
+          <w:trHeight w:val="300"/>
+          <w:jc w:val="center"/>
+        </w:trPr>
+        <w:tc>
+          <w:tcPr>
+            <w:tcW w:w="2400" w:type="dxa"/>
+            <w:gridSpan w:val="2"/>
+            <w:vMerge/>
+            <w:tcBorders>
+              <w:top w:val="single" w:sz="4" w:space="0" w:color="auto"/>
+              <w:left w:val="single" w:sz="4" w:space="0" w:color="auto"/>
+              <w:bottom w:val="single" w:sz="4" w:space="0" w:color="auto"/>
+              <w:right w:val="single" w:sz="4" w:space="0" w:color="auto"/>
+            </w:tcBorders>
+            <w:vAlign w:val="center"/>
+            <w:hideMark/>
+          </w:tcPr>
+          <w:p>
+            <w:pPr>
+              <w:suppressAutoHyphens w:val="0"/>
+              <w:spacing w:line="240" w:lineRule="auto"/>
+              <w:jc w:val="left"/>
+              <w:rPr>
+                <w:rFonts w:ascii="Calibri" w:eastAsia="Times New Roman" w:hAnsi="Calibri" w:cs="Times New Roman"/>
+                <w:color w:val="000000"/>
+                <w:kern w:val="0"/>
+                <w:szCs w:val="22"/>
+                <w:lang w:val="es-ES" w:eastAsia="es-ES" w:bidi="ar-SA"/>
+              </w:rPr>
+            </w:pPr>
+          </w:p>
+        </w:tc>
+        <w:tc>
+          <w:tcPr>
+            <w:tcW w:w="1336" w:type="dxa"/>
+            <w:tcBorders>
+              <w:top w:val="nil"/>
+              <w:left w:val="nil"/>
+              <w:bottom w:val="single" w:sz="4" w:space="0" w:color="auto"/>
+              <w:right w:val="single" w:sz="4" w:space="0" w:color="auto"/>
+            </w:tcBorders>
+            <w:shd w:val="clear" w:color="auto" w:fill="auto"/>
+            <w:noWrap/>
+            <w:vAlign w:val="bottom"/>
+            <w:hideMark/>
+          </w:tcPr>
+          <w:p>
+            <w:pPr>
+              <w:suppressAutoHyphens w:val="0"/>
+              <w:spacing w:line="240" w:lineRule="auto"/>
+              <w:jc w:val="right"/>
+              <w:rPr>
+                <w:rFonts w:ascii="Calibri" w:eastAsia="Times New Roman" w:hAnsi="Calibri" w:cs="Times New Roman"/>
+                <w:color w:val="000000"/>
+                <w:kern w:val="0"/>
+                <w:szCs w:val="22"/>
+                <w:lang w:val="es-ES" w:eastAsia="es-ES" w:bidi="ar-SA"/>
+              </w:rPr>
+            </w:pPr>
+            <w:r>
+              <w:rPr>
+                <w:rFonts w:ascii="Calibri" w:eastAsia="Times New Roman" w:hAnsi="Calibri" w:cs="Times New Roman"/>
+                <w:color w:val="000000"/>
+                <w:kern w:val="0"/>
+                <w:szCs w:val="22"/>
+                <w:lang w:val="es-ES" w:eastAsia="es-ES" w:bidi="ar-SA"/>
+              </w:rPr>
+              <w:t>1</w:t>
+            </w:r>
+          </w:p>
+        </w:tc>
+        <w:tc>
+          <w:tcPr>
+            <w:tcW w:w="929" w:type="dxa"/>
+            <w:tcBorders>
+              <w:top w:val="nil"/>
+              <w:left w:val="nil"/>
+              <w:bottom w:val="single" w:sz="4" w:space="0" w:color="auto"/>
+              <w:right w:val="single" w:sz="4" w:space="0" w:color="auto"/>
+            </w:tcBorders>
+            <w:shd w:val="clear" w:color="auto" w:fill="auto"/>
+            <w:noWrap/>
+            <w:vAlign w:val="bottom"/>
+            <w:hideMark/>
+          </w:tcPr>
+          <w:p>
+            <w:pPr>
+              <w:suppressAutoHyphens w:val="0"/>
+              <w:spacing w:line="240" w:lineRule="auto"/>
+              <w:jc w:val="right"/>
+              <w:rPr>
+                <w:rFonts w:ascii="Calibri" w:eastAsia="Times New Roman" w:hAnsi="Calibri" w:cs="Times New Roman"/>
+                <w:color w:val="000000"/>
+                <w:kern w:val="0"/>
+                <w:szCs w:val="22"/>
+                <w:lang w:val="es-ES" w:eastAsia="es-ES" w:bidi="ar-SA"/>
+              </w:rPr>
+            </w:pPr>
+            <w:r>
+              <w:rPr>
+                <w:rFonts w:ascii="Calibri" w:eastAsia="Times New Roman" w:hAnsi="Calibri" w:cs="Times New Roman"/>
+                <w:color w:val="000000"/>
+                <w:kern w:val="0"/>
+                <w:szCs w:val="22"/>
+                <w:lang w:val="es-ES" w:eastAsia="es-ES" w:bidi="ar-SA"/>
+              </w:rPr>
+              <w:t>2</w:t>
+            </w:r>
+          </w:p>
+        </w:tc>
+        <w:tc>
+          <w:tcPr>
+            <w:tcW w:w="1335" w:type="dxa"/>
+            <w:tcBorders>
+              <w:top w:val="nil"/>
+              <w:left w:val="nil"/>
+              <w:bottom w:val="single" w:sz="4" w:space="0" w:color="auto"/>
+              <w:right w:val="single" w:sz="4" w:space="0" w:color="auto"/>
+            </w:tcBorders>
+            <w:shd w:val="clear" w:color="auto" w:fill="auto"/>
+            <w:noWrap/>
+            <w:vAlign w:val="bottom"/>
+            <w:hideMark/>
+          </w:tcPr>
+          <w:p>
+            <w:pPr>
+              <w:suppressAutoHyphens w:val="0"/>
+              <w:spacing w:line="240" w:lineRule="auto"/>
+              <w:jc w:val="right"/>
+              <w:rPr>
+                <w:rFonts w:ascii="Calibri" w:eastAsia="Times New Roman" w:hAnsi="Calibri" w:cs="Times New Roman"/>
+                <w:color w:val="000000"/>
+                <w:kern w:val="0"/>
+                <w:szCs w:val="22"/>
+                <w:lang w:val="es-ES" w:eastAsia="es-ES" w:bidi="ar-SA"/>
+              </w:rPr>
+            </w:pPr>
+            <w:r>
+              <w:rPr>
+                <w:rFonts w:ascii="Calibri" w:eastAsia="Times New Roman" w:hAnsi="Calibri" w:cs="Times New Roman"/>
+                <w:color w:val="000000"/>
+                <w:kern w:val="0"/>
+                <w:szCs w:val="22"/>
+                <w:lang w:val="es-ES" w:eastAsia="es-ES" w:bidi="ar-SA"/>
+              </w:rPr>
+              <w:t>3</w:t>
+            </w:r>
+          </w:p>
+        </w:tc>
+      </w:tr>
+      <w:tr>
+        <w:trPr>
+          <w:trHeight w:val="300"/>
+          <w:jc w:val="center"/>
+        </w:trPr>
+        <w:tc>
+          <w:tcPr>
+            <w:tcW w:w="2100" w:type="dxa"/>
+            <w:vMerge w:val="restart"/>
+            <w:tcBorders>
+              <w:top w:val="nil"/>
+              <w:left w:val="single" w:sz="4" w:space="0" w:color="auto"/>
+              <w:bottom w:val="single" w:sz="4" w:space="0" w:color="auto"/>
+              <w:right w:val="single" w:sz="4" w:space="0" w:color="auto"/>
+            </w:tcBorders>
+            <w:shd w:val="clear" w:color="000000" w:fill="E7E6E6"/>
+            <w:noWrap/>
+            <w:vAlign w:val="center"/>
+            <w:hideMark/>
+          </w:tcPr>
+          <w:p>
+            <w:pPr>
+              <w:suppressAutoHyphens w:val="0"/>
+              <w:spacing w:line="240" w:lineRule="auto"/>
+              <w:jc w:val="center"/>
+              <w:rPr>
+                <w:rFonts w:ascii="Calibri" w:eastAsia="Times New Roman" w:hAnsi="Calibri" w:cs="Times New Roman"/>
+                <w:b/>
+                <w:bCs/>
+                <w:color w:val="000000"/>
+                <w:kern w:val="0"/>
+                <w:szCs w:val="22"/>
+                <w:lang w:val="es-ES" w:eastAsia="es-ES" w:bidi="ar-SA"/>
+              </w:rPr>
+            </w:pPr>
+            <w:r>
+              <w:rPr>
+                <w:rFonts w:ascii="Calibri" w:eastAsia="Times New Roman" w:hAnsi="Calibri" w:cs="Times New Roman"/>
+                <w:b/>
+                <w:bCs/>
+                <w:color w:val="000000"/>
+                <w:kern w:val="0"/>
+                <w:szCs w:val="22"/>
+                <w:lang w:val="es-ES" w:eastAsia="es-ES" w:bidi="ar-SA"/>
+              </w:rPr>
+              <w:t>Sobrevivió</w:t>
+            </w:r>
+          </w:p>
+        </w:tc>
+        <w:tc>
+          <w:tcPr>
+            <w:tcW w:w="300" w:type="dxa"/>
+            <w:tcBorders>
+              <w:top w:val="nil"/>
+              <w:left w:val="nil"/>
+              <w:bottom w:val="single" w:sz="4" w:space="0" w:color="auto"/>
+              <w:right w:val="single" w:sz="4" w:space="0" w:color="auto"/>
+            </w:tcBorders>
+            <w:shd w:val="clear" w:color="auto" w:fill="auto"/>
+            <w:noWrap/>
+            <w:vAlign w:val="bottom"/>
+            <w:hideMark/>
+          </w:tcPr>
+          <w:p>
+            <w:pPr>
+              <w:suppressAutoHyphens w:val="0"/>
+              <w:spacing w:line="240" w:lineRule="auto"/>
+              <w:jc w:val="right"/>
+              <w:rPr>
+                <w:rFonts w:ascii="Calibri" w:eastAsia="Times New Roman" w:hAnsi="Calibri" w:cs="Times New Roman"/>
+                <w:color w:val="000000"/>
+                <w:kern w:val="0"/>
+                <w:szCs w:val="22"/>
+                <w:lang w:val="es-ES" w:eastAsia="es-ES" w:bidi="ar-SA"/>
+              </w:rPr>
+            </w:pPr>
+            <w:r>
+              <w:rPr>
+                <w:rFonts w:ascii="Calibri" w:eastAsia="Times New Roman" w:hAnsi="Calibri" w:cs="Times New Roman"/>
+                <w:color w:val="000000"/>
+                <w:kern w:val="0"/>
+                <w:szCs w:val="22"/>
+                <w:lang w:val="es-ES" w:eastAsia="es-ES" w:bidi="ar-SA"/>
+              </w:rPr>
+              <w:t>0</w:t>
+            </w:r>
+          </w:p>
+        </w:tc>
+        <w:tc>
+          <w:tcPr>
+            <w:tcW w:w="1336" w:type="dxa"/>
+            <w:tcBorders>
+              <w:top w:val="nil"/>
+              <w:left w:val="nil"/>
+              <w:bottom w:val="single" w:sz="4" w:space="0" w:color="auto"/>
+              <w:right w:val="single" w:sz="4" w:space="0" w:color="auto"/>
+            </w:tcBorders>
+            <w:shd w:val="clear" w:color="auto" w:fill="auto"/>
+            <w:noWrap/>
+            <w:vAlign w:val="bottom"/>
+            <w:hideMark/>
+          </w:tcPr>
+          <w:p>
+            <w:pPr>
+              <w:suppressAutoHyphens w:val="0"/>
+              <w:spacing w:line="240" w:lineRule="auto"/>
+              <w:jc w:val="right"/>
+              <w:rPr>
+                <w:rFonts w:ascii="Calibri" w:eastAsia="Times New Roman" w:hAnsi="Calibri" w:cs="Times New Roman"/>
+                <w:color w:val="000000"/>
+                <w:kern w:val="0"/>
+                <w:szCs w:val="22"/>
+                <w:lang w:val="es-ES" w:eastAsia="es-ES" w:bidi="ar-SA"/>
+              </w:rPr>
+            </w:pPr>
+            <w:r>
+              <w:rPr>
+                <w:rFonts w:ascii="Calibri" w:eastAsia="Times New Roman" w:hAnsi="Calibri" w:cs="Times New Roman"/>
+                <w:color w:val="000000"/>
+                <w:kern w:val="0"/>
+                <w:szCs w:val="22"/>
+                <w:lang w:val="es-ES" w:eastAsia="es-ES" w:bidi="ar-SA"/>
+              </w:rPr>
+              <w:t>80</w:t>
+            </w:r>
+          </w:p>
+        </w:tc>
+        <w:tc>
+          <w:tcPr>
+            <w:tcW w:w="929" w:type="dxa"/>
+            <w:tcBorders>
+              <w:top w:val="nil"/>
+              <w:left w:val="nil"/>
+              <w:bottom w:val="single" w:sz="4" w:space="0" w:color="auto"/>
+              <w:right w:val="single" w:sz="4" w:space="0" w:color="auto"/>
+            </w:tcBorders>
+            <w:shd w:val="clear" w:color="auto" w:fill="auto"/>
+            <w:noWrap/>
+            <w:vAlign w:val="bottom"/>
+            <w:hideMark/>
+          </w:tcPr>
+          <w:p>
+            <w:pPr>
+              <w:suppressAutoHyphens w:val="0"/>
+              <w:spacing w:line="240" w:lineRule="auto"/>
+              <w:jc w:val="right"/>
+              <w:rPr>
+                <w:rFonts w:ascii="Calibri" w:eastAsia="Times New Roman" w:hAnsi="Calibri" w:cs="Times New Roman"/>
+                <w:color w:val="000000"/>
+                <w:kern w:val="0"/>
+                <w:szCs w:val="22"/>
+                <w:lang w:val="es-ES" w:eastAsia="es-ES" w:bidi="ar-SA"/>
+              </w:rPr>
+            </w:pPr>
+            <w:r>
+              <w:rPr>
+                <w:rFonts w:ascii="Calibri" w:eastAsia="Times New Roman" w:hAnsi="Calibri" w:cs="Times New Roman"/>
+                <w:color w:val="000000"/>
+                <w:kern w:val="0"/>
+                <w:szCs w:val="22"/>
+                <w:lang w:val="es-ES" w:eastAsia="es-ES" w:bidi="ar-SA"/>
+              </w:rPr>
+              <w:t>97</w:t>
+            </w:r>
+          </w:p>
+        </w:tc>
+        <w:tc>
+          <w:tcPr>
+            <w:tcW w:w="1335" w:type="dxa"/>
+            <w:tcBorders>
+              <w:top w:val="nil"/>
+              <w:left w:val="nil"/>
+              <w:bottom w:val="single" w:sz="4" w:space="0" w:color="auto"/>
+              <w:right w:val="single" w:sz="4" w:space="0" w:color="auto"/>
+            </w:tcBorders>
+            <w:shd w:val="clear" w:color="auto" w:fill="auto"/>
+            <w:noWrap/>
+            <w:vAlign w:val="bottom"/>
+            <w:hideMark/>
+          </w:tcPr>
+          <w:p>
+            <w:pPr>
+              <w:suppressAutoHyphens w:val="0"/>
+              <w:spacing w:line="240" w:lineRule="auto"/>
+              <w:jc w:val="right"/>
+              <w:rPr>
+                <w:rFonts w:ascii="Calibri" w:eastAsia="Times New Roman" w:hAnsi="Calibri" w:cs="Times New Roman"/>
+                <w:color w:val="000000"/>
+                <w:kern w:val="0"/>
+                <w:szCs w:val="22"/>
+                <w:lang w:val="es-ES" w:eastAsia="es-ES" w:bidi="ar-SA"/>
+              </w:rPr>
+            </w:pPr>
+            <w:r>
+              <w:rPr>
+                <w:rFonts w:ascii="Calibri" w:eastAsia="Times New Roman" w:hAnsi="Calibri" w:cs="Times New Roman"/>
+                <w:color w:val="000000"/>
+                <w:kern w:val="0"/>
+                <w:szCs w:val="22"/>
+                <w:lang w:val="es-ES" w:eastAsia="es-ES" w:bidi="ar-SA"/>
+              </w:rPr>
+              <w:t>372</w:t>
+            </w:r>
+          </w:p>
+        </w:tc>
+      </w:tr>
+      <w:tr>
+        <w:trPr>
+          <w:trHeight w:val="300"/>
+          <w:jc w:val="center"/>
+        </w:trPr>
+        <w:tc>
+          <w:tcPr>
+            <w:tcW w:w="2100" w:type="dxa"/>
+            <w:vMerge/>
+            <w:tcBorders>
+              <w:top w:val="nil"/>
+              <w:left w:val="single" w:sz="4" w:space="0" w:color="auto"/>
+              <w:bottom w:val="single" w:sz="4" w:space="0" w:color="auto"/>
+              <w:right w:val="single" w:sz="4" w:space="0" w:color="auto"/>
+            </w:tcBorders>
+            <w:vAlign w:val="center"/>
+            <w:hideMark/>
+          </w:tcPr>
+          <w:p>
+            <w:pPr>
+              <w:suppressAutoHyphens w:val="0"/>
+              <w:spacing w:line="240" w:lineRule="auto"/>
+              <w:jc w:val="left"/>
+              <w:rPr>
+                <w:rFonts w:ascii="Calibri" w:eastAsia="Times New Roman" w:hAnsi="Calibri" w:cs="Times New Roman"/>
+                <w:b/>
+                <w:bCs/>
+                <w:color w:val="000000"/>
+                <w:kern w:val="0"/>
+                <w:szCs w:val="22"/>
+                <w:lang w:val="es-ES" w:eastAsia="es-ES" w:bidi="ar-SA"/>
+              </w:rPr>
+            </w:pPr>
+          </w:p>
+        </w:tc>
+        <w:tc>
+          <w:tcPr>
+            <w:tcW w:w="300" w:type="dxa"/>
+            <w:tcBorders>
+              <w:top w:val="nil"/>
+              <w:left w:val="nil"/>
+              <w:bottom w:val="single" w:sz="4" w:space="0" w:color="auto"/>
+              <w:right w:val="single" w:sz="4" w:space="0" w:color="auto"/>
+            </w:tcBorders>
+            <w:shd w:val="clear" w:color="auto" w:fill="auto"/>
+            <w:noWrap/>
+            <w:vAlign w:val="bottom"/>
+            <w:hideMark/>
+          </w:tcPr>
+          <w:p>
+            <w:pPr>
+              <w:suppressAutoHyphens w:val="0"/>
+              <w:spacing w:line="240" w:lineRule="auto"/>
+              <w:jc w:val="right"/>
+              <w:rPr>
+                <w:rFonts w:ascii="Calibri" w:eastAsia="Times New Roman" w:hAnsi="Calibri" w:cs="Times New Roman"/>
+                <w:color w:val="000000"/>
+                <w:kern w:val="0"/>
+                <w:szCs w:val="22"/>
+                <w:lang w:val="es-ES" w:eastAsia="es-ES" w:bidi="ar-SA"/>
+              </w:rPr>
+            </w:pPr>
+            <w:r>
+              <w:rPr>
+                <w:rFonts w:ascii="Calibri" w:eastAsia="Times New Roman" w:hAnsi="Calibri" w:cs="Times New Roman"/>
+                <w:color w:val="000000"/>
+                <w:kern w:val="0"/>
+                <w:szCs w:val="22"/>
+                <w:lang w:val="es-ES" w:eastAsia="es-ES" w:bidi="ar-SA"/>
+              </w:rPr>
+              <w:t>1</w:t>
+            </w:r>
+          </w:p>
+        </w:tc>
+        <w:tc>
+          <w:tcPr>
+            <w:tcW w:w="1336" w:type="dxa"/>
+            <w:tcBorders>
+              <w:top w:val="nil"/>
+              <w:left w:val="nil"/>
+              <w:bottom w:val="single" w:sz="4" w:space="0" w:color="auto"/>
+              <w:right w:val="single" w:sz="4" w:space="0" w:color="auto"/>
+            </w:tcBorders>
+            <w:shd w:val="clear" w:color="auto" w:fill="auto"/>
+            <w:noWrap/>
+            <w:vAlign w:val="bottom"/>
+            <w:hideMark/>
+          </w:tcPr>
+          <w:p>
+            <w:pPr>
+              <w:suppressAutoHyphens w:val="0"/>
+              <w:spacing w:line="240" w:lineRule="auto"/>
+              <w:jc w:val="right"/>
+              <w:rPr>
+                <w:rFonts w:ascii="Calibri" w:eastAsia="Times New Roman" w:hAnsi="Calibri" w:cs="Times New Roman"/>
+                <w:color w:val="000000"/>
+                <w:kern w:val="0"/>
+                <w:szCs w:val="22"/>
+                <w:lang w:val="es-ES" w:eastAsia="es-ES" w:bidi="ar-SA"/>
+              </w:rPr>
+            </w:pPr>
+            <w:r>
+              <w:rPr>
+                <w:rFonts w:ascii="Calibri" w:eastAsia="Times New Roman" w:hAnsi="Calibri" w:cs="Times New Roman"/>
+                <w:color w:val="000000"/>
+                <w:kern w:val="0"/>
+                <w:szCs w:val="22"/>
+                <w:lang w:val="es-ES" w:eastAsia="es-ES" w:bidi="ar-SA"/>
+              </w:rPr>
+              <w:t>136</w:t>
+            </w:r>
+          </w:p>
+        </w:tc>
+        <w:tc>
+          <w:tcPr>
+            <w:tcW w:w="929" w:type="dxa"/>
+            <w:tcBorders>
+              <w:top w:val="nil"/>
+              <w:left w:val="nil"/>
+              <w:bottom w:val="single" w:sz="4" w:space="0" w:color="auto"/>
+              <w:right w:val="single" w:sz="4" w:space="0" w:color="auto"/>
+            </w:tcBorders>
+            <w:shd w:val="clear" w:color="auto" w:fill="auto"/>
+            <w:noWrap/>
+            <w:vAlign w:val="bottom"/>
+            <w:hideMark/>
+          </w:tcPr>
+          <w:p>
+            <w:pPr>
+              <w:suppressAutoHyphens w:val="0"/>
+              <w:spacing w:line="240" w:lineRule="auto"/>
+              <w:jc w:val="right"/>
+              <w:rPr>
+                <w:rFonts w:ascii="Calibri" w:eastAsia="Times New Roman" w:hAnsi="Calibri" w:cs="Times New Roman"/>
+                <w:color w:val="000000"/>
+                <w:kern w:val="0"/>
+                <w:szCs w:val="22"/>
+                <w:lang w:val="es-ES" w:eastAsia="es-ES" w:bidi="ar-SA"/>
+              </w:rPr>
+            </w:pPr>
+            <w:r>
+              <w:rPr>
+                <w:rFonts w:ascii="Calibri" w:eastAsia="Times New Roman" w:hAnsi="Calibri" w:cs="Times New Roman"/>
+                <w:color w:val="000000"/>
+                <w:kern w:val="0"/>
+                <w:szCs w:val="22"/>
+                <w:lang w:val="es-ES" w:eastAsia="es-ES" w:bidi="ar-SA"/>
+              </w:rPr>
+              <w:t>87</w:t>
+            </w:r>
+          </w:p>
+        </w:tc>
+        <w:tc>
+          <w:tcPr>
+            <w:tcW w:w="1335" w:type="dxa"/>
+            <w:tcBorders>
+              <w:top w:val="nil"/>
+              <w:left w:val="nil"/>
+              <w:bottom w:val="single" w:sz="4" w:space="0" w:color="auto"/>
+              <w:right w:val="single" w:sz="4" w:space="0" w:color="auto"/>
+            </w:tcBorders>
+            <w:shd w:val="clear" w:color="auto" w:fill="auto"/>
+            <w:noWrap/>
+            <w:vAlign w:val="bottom"/>
+            <w:hideMark/>
+          </w:tcPr>
+          <w:p>
+            <w:pPr>
+              <w:suppressAutoHyphens w:val="0"/>
+              <w:spacing w:line="240" w:lineRule="auto"/>
+              <w:jc w:val="right"/>
+              <w:rPr>
+                <w:rFonts w:ascii="Calibri" w:eastAsia="Times New Roman" w:hAnsi="Calibri" w:cs="Times New Roman"/>
+                <w:color w:val="000000"/>
+                <w:kern w:val="0"/>
+                <w:szCs w:val="22"/>
+                <w:lang w:val="es-ES" w:eastAsia="es-ES" w:bidi="ar-SA"/>
+              </w:rPr>
+            </w:pPr>
+            <w:r>
+              <w:rPr>
+                <w:rFonts w:ascii="Calibri" w:eastAsia="Times New Roman" w:hAnsi="Calibri" w:cs="Times New Roman"/>
+                <w:color w:val="000000"/>
+                <w:kern w:val="0"/>
+                <w:szCs w:val="22"/>
+                <w:lang w:val="es-ES" w:eastAsia="es-ES" w:bidi="ar-SA"/>
+              </w:rPr>
+              <w:t>119</w:t>
+            </w:r>
+          </w:p>
+        </w:tc>
+      </w:tr>
+    </w:tbl>
+    <w:p/>
+    <w:tbl>
+      <w:tblPr>
+        <w:tblW w:w="4800" w:type="dxa"/>
+        <w:jc w:val="center"/>
+        <w:tblCellMar>
+          <w:left w:w="70" w:type="dxa"/>
+          <w:right w:w="70" w:type="dxa"/>
+        </w:tblCellMar>
+        <w:tblLook w:val="04A0" w:firstRow="1" w:lastRow="0" w:firstColumn="1" w:lastColumn="0" w:noHBand="0" w:noVBand="1"/>
+      </w:tblPr>
+      <w:tblGrid>
+        <w:gridCol w:w="2100"/>
+        <w:gridCol w:w="300"/>
+        <w:gridCol w:w="1389"/>
+        <w:gridCol w:w="1011"/>
+      </w:tblGrid>
+      <w:tr>
+        <w:trPr>
+          <w:trHeight w:val="300"/>
+          <w:jc w:val="center"/>
+        </w:trPr>
+        <w:tc>
+          <w:tcPr>
+            <w:tcW w:w="2400" w:type="dxa"/>
+            <w:gridSpan w:val="2"/>
+            <w:vMerge w:val="restart"/>
+            <w:tcBorders>
+              <w:top w:val="single" w:sz="4" w:space="0" w:color="auto"/>
+              <w:left w:val="single" w:sz="4" w:space="0" w:color="auto"/>
+              <w:bottom w:val="single" w:sz="4" w:space="0" w:color="auto"/>
+              <w:right w:val="single" w:sz="4" w:space="0" w:color="auto"/>
+            </w:tcBorders>
+            <w:shd w:val="clear" w:color="auto" w:fill="auto"/>
+            <w:noWrap/>
+            <w:vAlign w:val="bottom"/>
+            <w:hideMark/>
+          </w:tcPr>
+          <w:p>
+            <w:pPr>
+              <w:suppressAutoHyphens w:val="0"/>
+              <w:spacing w:line="240" w:lineRule="auto"/>
+              <w:jc w:val="center"/>
+              <w:rPr>
+                <w:rFonts w:ascii="Calibri" w:eastAsia="Times New Roman" w:hAnsi="Calibri" w:cs="Times New Roman"/>
+                <w:color w:val="000000"/>
+                <w:kern w:val="0"/>
+                <w:szCs w:val="22"/>
+                <w:lang w:val="es-ES" w:eastAsia="es-ES" w:bidi="ar-SA"/>
+              </w:rPr>
+            </w:pPr>
+            <w:r>
+              <w:rPr>
+                <w:rFonts w:ascii="Calibri" w:eastAsia="Times New Roman" w:hAnsi="Calibri" w:cs="Times New Roman"/>
+                <w:color w:val="000000"/>
+                <w:kern w:val="0"/>
+                <w:szCs w:val="22"/>
+                <w:lang w:val="es-ES" w:eastAsia="es-ES" w:bidi="ar-SA"/>
+              </w:rPr>
+              <w:t> </w:t>
+            </w:r>
+          </w:p>
+        </w:tc>
+        <w:tc>
+          <w:tcPr>
+            <w:tcW w:w="2400" w:type="dxa"/>
+            <w:gridSpan w:val="2"/>
+            <w:tcBorders>
+              <w:top w:val="single" w:sz="4" w:space="0" w:color="auto"/>
+              <w:left w:val="nil"/>
+              <w:bottom w:val="single" w:sz="4" w:space="0" w:color="auto"/>
+              <w:right w:val="single" w:sz="4" w:space="0" w:color="auto"/>
+            </w:tcBorders>
+            <w:shd w:val="clear" w:color="000000" w:fill="E7E6E6"/>
+            <w:noWrap/>
+            <w:vAlign w:val="center"/>
+            <w:hideMark/>
+          </w:tcPr>
+          <w:p>
+            <w:pPr>
+              <w:suppressAutoHyphens w:val="0"/>
+              <w:spacing w:line="240" w:lineRule="auto"/>
+              <w:jc w:val="center"/>
+              <w:rPr>
+                <w:rFonts w:ascii="Calibri" w:eastAsia="Times New Roman" w:hAnsi="Calibri" w:cs="Times New Roman"/>
+                <w:b/>
+                <w:bCs/>
+                <w:color w:val="000000"/>
+                <w:kern w:val="0"/>
+                <w:szCs w:val="22"/>
+                <w:lang w:val="es-ES" w:eastAsia="es-ES" w:bidi="ar-SA"/>
+              </w:rPr>
+            </w:pPr>
+            <w:r>
+              <w:rPr>
+                <w:rFonts w:ascii="Calibri" w:eastAsia="Times New Roman" w:hAnsi="Calibri" w:cs="Times New Roman"/>
+                <w:b/>
+                <w:bCs/>
+                <w:color w:val="000000"/>
+                <w:kern w:val="0"/>
+                <w:szCs w:val="22"/>
+                <w:lang w:val="es-ES" w:eastAsia="es-ES" w:bidi="ar-SA"/>
+              </w:rPr>
+              <w:t>Sexo</w:t>
+            </w:r>
+          </w:p>
+        </w:tc>
+      </w:tr>
+      <w:tr>
+        <w:trPr>
+          <w:trHeight w:val="300"/>
+          <w:jc w:val="center"/>
+        </w:trPr>
+        <w:tc>
+          <w:tcPr>
+            <w:tcW w:w="2400" w:type="dxa"/>
+            <w:gridSpan w:val="2"/>
+            <w:vMerge/>
+            <w:tcBorders>
+              <w:top w:val="single" w:sz="4" w:space="0" w:color="auto"/>
+              <w:left w:val="single" w:sz="4" w:space="0" w:color="auto"/>
+              <w:bottom w:val="single" w:sz="4" w:space="0" w:color="auto"/>
+              <w:right w:val="single" w:sz="4" w:space="0" w:color="auto"/>
+            </w:tcBorders>
+            <w:vAlign w:val="center"/>
+            <w:hideMark/>
+          </w:tcPr>
+          <w:p>
+            <w:pPr>
+              <w:suppressAutoHyphens w:val="0"/>
+              <w:spacing w:line="240" w:lineRule="auto"/>
+              <w:jc w:val="left"/>
+              <w:rPr>
+                <w:rFonts w:ascii="Calibri" w:eastAsia="Times New Roman" w:hAnsi="Calibri" w:cs="Times New Roman"/>
+                <w:color w:val="000000"/>
+                <w:kern w:val="0"/>
+                <w:szCs w:val="22"/>
+                <w:lang w:val="es-ES" w:eastAsia="es-ES" w:bidi="ar-SA"/>
+              </w:rPr>
+            </w:pPr>
+          </w:p>
+        </w:tc>
+        <w:tc>
+          <w:tcPr>
+            <w:tcW w:w="1389" w:type="dxa"/>
+            <w:tcBorders>
+              <w:top w:val="nil"/>
+              <w:left w:val="nil"/>
+              <w:bottom w:val="single" w:sz="4" w:space="0" w:color="auto"/>
+              <w:right w:val="single" w:sz="4" w:space="0" w:color="auto"/>
+            </w:tcBorders>
+            <w:shd w:val="clear" w:color="auto" w:fill="auto"/>
+            <w:noWrap/>
+            <w:vAlign w:val="bottom"/>
+            <w:hideMark/>
+          </w:tcPr>
+          <w:p>
+            <w:pPr>
+              <w:suppressAutoHyphens w:val="0"/>
+              <w:spacing w:line="240" w:lineRule="auto"/>
+              <w:jc w:val="left"/>
+              <w:rPr>
+                <w:rFonts w:ascii="Calibri" w:eastAsia="Times New Roman" w:hAnsi="Calibri" w:cs="Times New Roman"/>
+                <w:color w:val="000000"/>
+                <w:kern w:val="0"/>
+                <w:szCs w:val="22"/>
+                <w:lang w:val="es-ES" w:eastAsia="es-ES" w:bidi="ar-SA"/>
+              </w:rPr>
+            </w:pPr>
+            <w:proofErr w:type="spellStart"/>
+            <w:r>
+              <w:rPr>
+                <w:rFonts w:ascii="Calibri" w:eastAsia="Times New Roman" w:hAnsi="Calibri" w:cs="Times New Roman"/>
+                <w:color w:val="000000"/>
+                <w:kern w:val="0"/>
+                <w:szCs w:val="22"/>
+                <w:lang w:val="es-ES" w:eastAsia="es-ES" w:bidi="ar-SA"/>
+              </w:rPr>
+              <w:t>female</w:t>
+            </w:r>
+            <w:proofErr w:type="spellEnd"/>
+          </w:p>
+        </w:tc>
+        <w:tc>
+          <w:tcPr>
+            <w:tcW w:w="1011" w:type="dxa"/>
+            <w:tcBorders>
+              <w:top w:val="nil"/>
+              <w:left w:val="nil"/>
+              <w:bottom w:val="single" w:sz="4" w:space="0" w:color="auto"/>
+              <w:right w:val="single" w:sz="4" w:space="0" w:color="auto"/>
+            </w:tcBorders>
+            <w:shd w:val="clear" w:color="auto" w:fill="auto"/>
+            <w:noWrap/>
+            <w:vAlign w:val="bottom"/>
+            <w:hideMark/>
+          </w:tcPr>
+          <w:p>
+            <w:pPr>
+              <w:suppressAutoHyphens w:val="0"/>
+              <w:spacing w:line="240" w:lineRule="auto"/>
+              <w:jc w:val="left"/>
+              <w:rPr>
+                <w:rFonts w:ascii="Calibri" w:eastAsia="Times New Roman" w:hAnsi="Calibri" w:cs="Times New Roman"/>
+                <w:color w:val="000000"/>
+                <w:kern w:val="0"/>
+                <w:szCs w:val="22"/>
+                <w:lang w:val="es-ES" w:eastAsia="es-ES" w:bidi="ar-SA"/>
+              </w:rPr>
+            </w:pPr>
+            <w:proofErr w:type="spellStart"/>
+            <w:r>
+              <w:rPr>
+                <w:rFonts w:ascii="Calibri" w:eastAsia="Times New Roman" w:hAnsi="Calibri" w:cs="Times New Roman"/>
+                <w:color w:val="000000"/>
+                <w:kern w:val="0"/>
+                <w:szCs w:val="22"/>
+                <w:lang w:val="es-ES" w:eastAsia="es-ES" w:bidi="ar-SA"/>
+              </w:rPr>
+              <w:t>male</w:t>
+            </w:r>
+            <w:proofErr w:type="spellEnd"/>
+          </w:p>
+        </w:tc>
+      </w:tr>
+      <w:tr>
+        <w:trPr>
+          <w:trHeight w:val="300"/>
+          <w:jc w:val="center"/>
+        </w:trPr>
+        <w:tc>
+          <w:tcPr>
+            <w:tcW w:w="2100" w:type="dxa"/>
+            <w:vMerge w:val="restart"/>
+            <w:tcBorders>
+              <w:top w:val="nil"/>
+              <w:left w:val="single" w:sz="4" w:space="0" w:color="auto"/>
+              <w:bottom w:val="single" w:sz="4" w:space="0" w:color="auto"/>
+              <w:right w:val="single" w:sz="4" w:space="0" w:color="auto"/>
+            </w:tcBorders>
+            <w:shd w:val="clear" w:color="000000" w:fill="E7E6E6"/>
+            <w:noWrap/>
+            <w:vAlign w:val="center"/>
+            <w:hideMark/>
+          </w:tcPr>
+          <w:p>
+            <w:pPr>
+              <w:suppressAutoHyphens w:val="0"/>
+              <w:spacing w:line="240" w:lineRule="auto"/>
+              <w:jc w:val="center"/>
+              <w:rPr>
+                <w:rFonts w:ascii="Calibri" w:eastAsia="Times New Roman" w:hAnsi="Calibri" w:cs="Times New Roman"/>
+                <w:b/>
+                <w:bCs/>
+                <w:color w:val="000000"/>
+                <w:kern w:val="0"/>
+                <w:szCs w:val="22"/>
+                <w:lang w:val="es-ES" w:eastAsia="es-ES" w:bidi="ar-SA"/>
+              </w:rPr>
+            </w:pPr>
+            <w:r>
+              <w:rPr>
+                <w:rFonts w:ascii="Calibri" w:eastAsia="Times New Roman" w:hAnsi="Calibri" w:cs="Times New Roman"/>
+                <w:b/>
+                <w:bCs/>
+                <w:color w:val="000000"/>
+                <w:kern w:val="0"/>
+                <w:szCs w:val="22"/>
+                <w:lang w:val="es-ES" w:eastAsia="es-ES" w:bidi="ar-SA"/>
+              </w:rPr>
+              <w:t>Sobrevivió</w:t>
+            </w:r>
+          </w:p>
+        </w:tc>
+        <w:tc>
+          <w:tcPr>
+            <w:tcW w:w="300" w:type="dxa"/>
+            <w:tcBorders>
+              <w:top w:val="nil"/>
+              <w:left w:val="nil"/>
+              <w:bottom w:val="single" w:sz="4" w:space="0" w:color="auto"/>
+              <w:right w:val="single" w:sz="4" w:space="0" w:color="auto"/>
+            </w:tcBorders>
+            <w:shd w:val="clear" w:color="auto" w:fill="auto"/>
+            <w:noWrap/>
+            <w:vAlign w:val="bottom"/>
+            <w:hideMark/>
+          </w:tcPr>
+          <w:p>
+            <w:pPr>
+              <w:suppressAutoHyphens w:val="0"/>
+              <w:spacing w:line="240" w:lineRule="auto"/>
+              <w:jc w:val="right"/>
+              <w:rPr>
+                <w:rFonts w:ascii="Calibri" w:eastAsia="Times New Roman" w:hAnsi="Calibri" w:cs="Times New Roman"/>
+                <w:color w:val="000000"/>
+                <w:kern w:val="0"/>
+                <w:szCs w:val="22"/>
+                <w:lang w:val="es-ES" w:eastAsia="es-ES" w:bidi="ar-SA"/>
+              </w:rPr>
+            </w:pPr>
+            <w:r>
+              <w:rPr>
+                <w:rFonts w:ascii="Calibri" w:eastAsia="Times New Roman" w:hAnsi="Calibri" w:cs="Times New Roman"/>
+                <w:color w:val="000000"/>
+                <w:kern w:val="0"/>
+                <w:szCs w:val="22"/>
+                <w:lang w:val="es-ES" w:eastAsia="es-ES" w:bidi="ar-SA"/>
+              </w:rPr>
+              <w:t>0</w:t>
+            </w:r>
+          </w:p>
+        </w:tc>
+        <w:tc>
+          <w:tcPr>
+            <w:tcW w:w="1389" w:type="dxa"/>
+            <w:tcBorders>
+              <w:top w:val="nil"/>
+              <w:left w:val="nil"/>
+              <w:bottom w:val="single" w:sz="4" w:space="0" w:color="auto"/>
+              <w:right w:val="single" w:sz="4" w:space="0" w:color="auto"/>
+            </w:tcBorders>
+            <w:shd w:val="clear" w:color="auto" w:fill="auto"/>
+            <w:noWrap/>
+            <w:vAlign w:val="bottom"/>
+            <w:hideMark/>
+          </w:tcPr>
+          <w:p>
+            <w:pPr>
+              <w:suppressAutoHyphens w:val="0"/>
+              <w:spacing w:line="240" w:lineRule="auto"/>
+              <w:jc w:val="right"/>
+              <w:rPr>
+                <w:rFonts w:ascii="Calibri" w:eastAsia="Times New Roman" w:hAnsi="Calibri" w:cs="Times New Roman"/>
+                <w:color w:val="000000"/>
+                <w:kern w:val="0"/>
+                <w:szCs w:val="22"/>
+                <w:lang w:val="es-ES" w:eastAsia="es-ES" w:bidi="ar-SA"/>
+              </w:rPr>
+            </w:pPr>
+            <w:r>
+              <w:rPr>
+                <w:rFonts w:ascii="Calibri" w:eastAsia="Times New Roman" w:hAnsi="Calibri" w:cs="Times New Roman"/>
+                <w:color w:val="000000"/>
+                <w:kern w:val="0"/>
+                <w:szCs w:val="22"/>
+                <w:lang w:val="es-ES" w:eastAsia="es-ES" w:bidi="ar-SA"/>
+              </w:rPr>
+              <w:t>81</w:t>
+            </w:r>
+          </w:p>
+        </w:tc>
+        <w:tc>
+          <w:tcPr>
+            <w:tcW w:w="1011" w:type="dxa"/>
+            <w:tcBorders>
+              <w:top w:val="nil"/>
+              <w:left w:val="nil"/>
+              <w:bottom w:val="single" w:sz="4" w:space="0" w:color="auto"/>
+              <w:right w:val="single" w:sz="4" w:space="0" w:color="auto"/>
+            </w:tcBorders>
+            <w:shd w:val="clear" w:color="auto" w:fill="auto"/>
+            <w:noWrap/>
+            <w:vAlign w:val="bottom"/>
+            <w:hideMark/>
+          </w:tcPr>
+          <w:p>
+            <w:pPr>
+              <w:suppressAutoHyphens w:val="0"/>
+              <w:spacing w:line="240" w:lineRule="auto"/>
+              <w:jc w:val="right"/>
+              <w:rPr>
+                <w:rFonts w:ascii="Calibri" w:eastAsia="Times New Roman" w:hAnsi="Calibri" w:cs="Times New Roman"/>
+                <w:color w:val="000000"/>
+                <w:kern w:val="0"/>
+                <w:szCs w:val="22"/>
+                <w:lang w:val="es-ES" w:eastAsia="es-ES" w:bidi="ar-SA"/>
+              </w:rPr>
+            </w:pPr>
+            <w:r>
+              <w:rPr>
+                <w:rFonts w:ascii="Calibri" w:eastAsia="Times New Roman" w:hAnsi="Calibri" w:cs="Times New Roman"/>
+                <w:color w:val="000000"/>
+                <w:kern w:val="0"/>
+                <w:szCs w:val="22"/>
+                <w:lang w:val="es-ES" w:eastAsia="es-ES" w:bidi="ar-SA"/>
+              </w:rPr>
+              <w:t>468</w:t>
+            </w:r>
+          </w:p>
+        </w:tc>
+      </w:tr>
+      <w:tr>
+        <w:trPr>
+          <w:trHeight w:val="300"/>
+          <w:jc w:val="center"/>
+        </w:trPr>
+        <w:tc>
+          <w:tcPr>
+            <w:tcW w:w="2100" w:type="dxa"/>
+            <w:vMerge/>
+            <w:tcBorders>
+              <w:top w:val="nil"/>
+              <w:left w:val="single" w:sz="4" w:space="0" w:color="auto"/>
+              <w:bottom w:val="single" w:sz="4" w:space="0" w:color="auto"/>
+              <w:right w:val="single" w:sz="4" w:space="0" w:color="auto"/>
+            </w:tcBorders>
+            <w:vAlign w:val="center"/>
+            <w:hideMark/>
+          </w:tcPr>
+          <w:p>
+            <w:pPr>
+              <w:suppressAutoHyphens w:val="0"/>
+              <w:spacing w:line="240" w:lineRule="auto"/>
+              <w:jc w:val="left"/>
+              <w:rPr>
+                <w:rFonts w:ascii="Calibri" w:eastAsia="Times New Roman" w:hAnsi="Calibri" w:cs="Times New Roman"/>
+                <w:b/>
+                <w:bCs/>
+                <w:color w:val="000000"/>
+                <w:kern w:val="0"/>
+                <w:szCs w:val="22"/>
+                <w:lang w:val="es-ES" w:eastAsia="es-ES" w:bidi="ar-SA"/>
+              </w:rPr>
+            </w:pPr>
+          </w:p>
+        </w:tc>
+        <w:tc>
+          <w:tcPr>
+            <w:tcW w:w="300" w:type="dxa"/>
+            <w:tcBorders>
+              <w:top w:val="nil"/>
+              <w:left w:val="nil"/>
+              <w:bottom w:val="single" w:sz="4" w:space="0" w:color="auto"/>
+              <w:right w:val="single" w:sz="4" w:space="0" w:color="auto"/>
+            </w:tcBorders>
+            <w:shd w:val="clear" w:color="auto" w:fill="auto"/>
+            <w:noWrap/>
+            <w:vAlign w:val="bottom"/>
+            <w:hideMark/>
+          </w:tcPr>
+          <w:p>
+            <w:pPr>
+              <w:suppressAutoHyphens w:val="0"/>
+              <w:spacing w:line="240" w:lineRule="auto"/>
+              <w:jc w:val="right"/>
+              <w:rPr>
+                <w:rFonts w:ascii="Calibri" w:eastAsia="Times New Roman" w:hAnsi="Calibri" w:cs="Times New Roman"/>
+                <w:color w:val="000000"/>
+                <w:kern w:val="0"/>
+                <w:szCs w:val="22"/>
+                <w:lang w:val="es-ES" w:eastAsia="es-ES" w:bidi="ar-SA"/>
+              </w:rPr>
+            </w:pPr>
+            <w:r>
+              <w:rPr>
+                <w:rFonts w:ascii="Calibri" w:eastAsia="Times New Roman" w:hAnsi="Calibri" w:cs="Times New Roman"/>
+                <w:color w:val="000000"/>
+                <w:kern w:val="0"/>
+                <w:szCs w:val="22"/>
+                <w:lang w:val="es-ES" w:eastAsia="es-ES" w:bidi="ar-SA"/>
+              </w:rPr>
+              <w:t>1</w:t>
+            </w:r>
+          </w:p>
+        </w:tc>
+        <w:tc>
+          <w:tcPr>
+            <w:tcW w:w="1389" w:type="dxa"/>
+            <w:tcBorders>
+              <w:top w:val="nil"/>
+              <w:left w:val="nil"/>
+              <w:bottom w:val="single" w:sz="4" w:space="0" w:color="auto"/>
+              <w:right w:val="single" w:sz="4" w:space="0" w:color="auto"/>
+            </w:tcBorders>
+            <w:shd w:val="clear" w:color="auto" w:fill="auto"/>
+            <w:noWrap/>
+            <w:vAlign w:val="bottom"/>
+            <w:hideMark/>
+          </w:tcPr>
+          <w:p>
+            <w:pPr>
+              <w:suppressAutoHyphens w:val="0"/>
+              <w:spacing w:line="240" w:lineRule="auto"/>
+              <w:jc w:val="right"/>
+              <w:rPr>
+                <w:rFonts w:ascii="Calibri" w:eastAsia="Times New Roman" w:hAnsi="Calibri" w:cs="Times New Roman"/>
+                <w:color w:val="000000"/>
+                <w:kern w:val="0"/>
+                <w:szCs w:val="22"/>
+                <w:lang w:val="es-ES" w:eastAsia="es-ES" w:bidi="ar-SA"/>
+              </w:rPr>
+            </w:pPr>
+            <w:r>
+              <w:rPr>
+                <w:rFonts w:ascii="Calibri" w:eastAsia="Times New Roman" w:hAnsi="Calibri" w:cs="Times New Roman"/>
+                <w:color w:val="000000"/>
+                <w:kern w:val="0"/>
+                <w:szCs w:val="22"/>
+                <w:lang w:val="es-ES" w:eastAsia="es-ES" w:bidi="ar-SA"/>
+              </w:rPr>
+              <w:t>233</w:t>
+            </w:r>
+          </w:p>
+        </w:tc>
+        <w:tc>
+          <w:tcPr>
+            <w:tcW w:w="1011" w:type="dxa"/>
+            <w:tcBorders>
+              <w:top w:val="nil"/>
+              <w:left w:val="nil"/>
+              <w:bottom w:val="single" w:sz="4" w:space="0" w:color="auto"/>
+              <w:right w:val="single" w:sz="4" w:space="0" w:color="auto"/>
+            </w:tcBorders>
+            <w:shd w:val="clear" w:color="auto" w:fill="auto"/>
+            <w:noWrap/>
+            <w:vAlign w:val="bottom"/>
+            <w:hideMark/>
+          </w:tcPr>
+          <w:p>
+            <w:pPr>
+              <w:suppressAutoHyphens w:val="0"/>
+              <w:spacing w:line="240" w:lineRule="auto"/>
+              <w:jc w:val="right"/>
+              <w:rPr>
+                <w:rFonts w:ascii="Calibri" w:eastAsia="Times New Roman" w:hAnsi="Calibri" w:cs="Times New Roman"/>
+                <w:color w:val="000000"/>
+                <w:kern w:val="0"/>
+                <w:szCs w:val="22"/>
+                <w:lang w:val="es-ES" w:eastAsia="es-ES" w:bidi="ar-SA"/>
+              </w:rPr>
+            </w:pPr>
+            <w:r>
+              <w:rPr>
+                <w:rFonts w:ascii="Calibri" w:eastAsia="Times New Roman" w:hAnsi="Calibri" w:cs="Times New Roman"/>
+                <w:color w:val="000000"/>
+                <w:kern w:val="0"/>
+                <w:szCs w:val="22"/>
+                <w:lang w:val="es-ES" w:eastAsia="es-ES" w:bidi="ar-SA"/>
+              </w:rPr>
+              <w:t>109</w:t>
+            </w:r>
+          </w:p>
+        </w:tc>
+      </w:tr>
+    </w:tbl>
+    <w:p>
+      <w:pPr>
+        <w:spacing w:before="200"/>
+      </w:pPr>
+      <w:r>
+        <w:t>No encontramos celdas con pocas observaciones en ninguna de las tablas, por lo que no será necesario realizar ningún tipo de agrupamiento.</w:t>
       </w:r>
     </w:p>
     <w:p>
@@ -7054,6 +8268,7 @@
         <w:rPr>
           <w:noProof/>
         </w:rPr>
+        <w:lastRenderedPageBreak/>
         <w:drawing>
           <wp:inline distT="0" distB="0" distL="0" distR="0" wp14:anchorId="0B3678A1" wp14:editId="43BE6C90">
             <wp:extent cx="6120130" cy="3361690"/>
@@ -7094,7 +8309,6 @@
     <w:p/>
     <w:p>
       <w:r>
-        <w:lastRenderedPageBreak/>
         <w:t xml:space="preserve">Para </w:t>
       </w:r>
       <w:r>
@@ -7329,6 +8543,7 @@
         </w:numPr>
       </w:pPr>
       <w:r>
+        <w:lastRenderedPageBreak/>
         <w:t xml:space="preserve">En </w:t>
       </w:r>
       <w:r>
@@ -8025,8 +9240,11 @@
         </w:numPr>
       </w:pPr>
       <w:r>
-        <w:lastRenderedPageBreak/>
-        <w:t xml:space="preserve">Por cada año de </w:t>
+        <w:t xml:space="preserve">Por cada </w:t>
+      </w:r>
+      <w:proofErr w:type="gramStart"/>
+      <w:r>
+        <w:t xml:space="preserve">año de </w:t>
       </w:r>
       <w:r>
         <w:rPr>
@@ -8035,6 +9253,7 @@
         </w:rPr>
         <w:t>edad</w:t>
       </w:r>
+      <w:proofErr w:type="gramEnd"/>
       <w:r>
         <w:t xml:space="preserve">, los </w:t>
       </w:r>
@@ -9088,7 +10307,6 @@
       <w:r>
         <w:t>En este modelo</w:t>
       </w:r>
-      <w:commentRangeStart w:id="1"/>
       <w:r>
         <w:t xml:space="preserve"> </w:t>
       </w:r>
@@ -9098,41 +10316,1158 @@
       <w:r>
         <w:t xml:space="preserve"> valores estimados resultan ser significativos.</w:t>
       </w:r>
-      <w:commentRangeEnd w:id="1"/>
+    </w:p>
+    <w:p>
+      <w:r>
+        <w:t xml:space="preserve">Se aplicó la técnica de </w:t>
+      </w:r>
+      <w:proofErr w:type="spellStart"/>
+      <w:r>
+        <w:t>stepwise</w:t>
+      </w:r>
+      <w:proofErr w:type="spellEnd"/>
+      <w:r>
+        <w:t xml:space="preserve"> para la selección de variables, resultando en el mismo modelo planteado.</w:t>
+      </w:r>
+      <w:bookmarkStart w:id="1" w:name="_GoBack"/>
+      <w:bookmarkEnd w:id="1"/>
+    </w:p>
+    <w:p>
+      <w:commentRangeStart w:id="2"/>
+      <w:r>
+        <w:t xml:space="preserve">Ahora intentamos identificar </w:t>
+      </w:r>
+      <w:proofErr w:type="spellStart"/>
+      <w:r>
+        <w:t>outliers</w:t>
+      </w:r>
+      <w:proofErr w:type="spellEnd"/>
+      <w:r>
+        <w:t xml:space="preserve"> usando los </w:t>
+      </w:r>
+      <w:proofErr w:type="spellStart"/>
+      <w:r>
+        <w:t>resuidales</w:t>
+      </w:r>
+      <w:proofErr w:type="spellEnd"/>
+      <w:r>
+        <w:t xml:space="preserve"> de </w:t>
+      </w:r>
+      <w:proofErr w:type="spellStart"/>
+      <w:r>
+        <w:t>deviancia</w:t>
+      </w:r>
+      <w:commentRangeEnd w:id="2"/>
+      <w:proofErr w:type="spellEnd"/>
       <w:r>
         <w:rPr>
           <w:rStyle w:val="Refdecomentario"/>
           <w:rFonts w:cs="Mangal"/>
         </w:rPr>
-        <w:commentReference w:id="1"/>
+        <w:commentReference w:id="2"/>
+      </w:r>
+    </w:p>
+    <w:p/>
+    <w:p>
+      <w:r>
+        <w:t xml:space="preserve">Ahora que contamos con un modelo vamos a buscar el valor de corte. Para esto optamos graficar las curvas de </w:t>
+      </w:r>
+      <w:r>
+        <w:t>sensitividad</w:t>
+      </w:r>
+      <w:r>
+        <w:t xml:space="preserve"> y </w:t>
+      </w:r>
+      <w:r>
+        <w:t>especificad</w:t>
+      </w:r>
+      <w:r>
+        <w:t xml:space="preserve"> para los posibles valores de corte y elegir aquel que haga </w:t>
+      </w:r>
+      <w:r>
+        <w:t>máxima</w:t>
+      </w:r>
+      <w:r>
+        <w:t xml:space="preserve"> ambas curvas.</w:t>
       </w:r>
     </w:p>
     <w:p>
-      <w:r>
-        <w:t xml:space="preserve">Ahora que contamos con un modelo vamos a buscar el valor de corte. Para esto optamos graficar las curvas de </w:t>
-      </w:r>
-      <w:r>
-        <w:t>sensibilidad</w:t>
-      </w:r>
-      <w:r>
-        <w:t xml:space="preserve"> y </w:t>
-      </w:r>
-      <w:r>
-        <w:t>especificad</w:t>
-      </w:r>
-      <w:r>
-        <w:t xml:space="preserve"> para los posibles valores de corte y elegir aquel que haga </w:t>
-      </w:r>
-      <w:r>
-        <w:t>máxima</w:t>
-      </w:r>
-      <w:r>
-        <w:t xml:space="preserve"> ambas curvas.</w:t>
-      </w:r>
-      <w:bookmarkStart w:id="2" w:name="_GoBack"/>
-      <w:bookmarkEnd w:id="2"/>
+      <w:pPr>
+        <w:jc w:val="center"/>
+      </w:pPr>
+      <w:r>
+        <w:drawing>
+          <wp:inline distT="0" distB="0" distL="0" distR="0" wp14:anchorId="4D6C04CD" wp14:editId="214186F7">
+            <wp:extent cx="6120130" cy="3106420"/>
+            <wp:effectExtent l="0" t="0" r="0" b="0"/>
+            <wp:docPr id="2" name="Imagen 2"/>
+            <wp:cNvGraphicFramePr>
+              <a:graphicFrameLocks xmlns:a="http://schemas.openxmlformats.org/drawingml/2006/main" noChangeAspect="1"/>
+            </wp:cNvGraphicFramePr>
+            <a:graphic xmlns:a="http://schemas.openxmlformats.org/drawingml/2006/main">
+              <a:graphicData uri="http://schemas.openxmlformats.org/drawingml/2006/picture">
+                <pic:pic xmlns:pic="http://schemas.openxmlformats.org/drawingml/2006/picture">
+                  <pic:nvPicPr>
+                    <pic:cNvPr id="1" name=""/>
+                    <pic:cNvPicPr/>
+                  </pic:nvPicPr>
+                  <pic:blipFill>
+                    <a:blip r:embed="rId13"/>
+                    <a:stretch>
+                      <a:fillRect/>
+                    </a:stretch>
+                  </pic:blipFill>
+                  <pic:spPr>
+                    <a:xfrm>
+                      <a:off x="0" y="0"/>
+                      <a:ext cx="6120130" cy="3106420"/>
+                    </a:xfrm>
+                    <a:prstGeom prst="rect">
+                      <a:avLst/>
+                    </a:prstGeom>
+                  </pic:spPr>
+                </pic:pic>
+              </a:graphicData>
+            </a:graphic>
+          </wp:inline>
+        </w:drawing>
+      </w:r>
     </w:p>
-    <w:p/>
+    <w:p>
+      <w:commentRangeStart w:id="3"/>
+      <w:r>
+        <w:t xml:space="preserve">Como se observa el valor crítico </w:t>
+      </w:r>
+      <w:r>
+        <w:t>se encuentra entre 0.4 y 0.45</w:t>
+      </w:r>
+      <w:r>
+        <w:t xml:space="preserve">, hace que tanto la sensitividad y la especificidad se encuentren por encima de 0.75. </w:t>
+      </w:r>
+      <w:r>
+        <w:t xml:space="preserve">En principio no existe un valor que haga ambos </w:t>
+      </w:r>
+      <w:r>
+        <w:t>parámetros</w:t>
+      </w:r>
+      <w:r>
+        <w:t xml:space="preserve"> iguales</w:t>
+      </w:r>
+      <w:r>
+        <w:t>. Sin embargo, podemos buscar el valor que haga que la diferencia entre ambos parámetros se encuentra por debajo de un umbral</w:t>
+      </w:r>
+      <w:r>
+        <w:t>, en nuestro caso elegimos que coincidan hasta el segundo decimal</w:t>
+      </w:r>
+      <w:r>
+        <w:t xml:space="preserve"> entonces usamos a 0.01 como umbral</w:t>
+      </w:r>
+      <w:r>
+        <w:t>. Se obtuvieron dos posibles valores:</w:t>
+      </w:r>
+      <w:commentRangeEnd w:id="3"/>
+      <w:r>
+        <w:rPr>
+          <w:rStyle w:val="Refdecomentario"/>
+          <w:rFonts w:cs="Mangal"/>
+        </w:rPr>
+        <w:commentReference w:id="3"/>
+      </w:r>
+    </w:p>
+    <w:tbl>
+      <w:tblPr>
+        <w:tblStyle w:val="Tablaconcuadrcula1clara"/>
+        <w:tblW w:w="4800" w:type="dxa"/>
+        <w:jc w:val="center"/>
+        <w:tblLook w:val="04A0" w:firstRow="1" w:lastRow="0" w:firstColumn="1" w:lastColumn="0" w:noHBand="0" w:noVBand="1"/>
+      </w:tblPr>
+      <w:tblGrid>
+        <w:gridCol w:w="1265"/>
+        <w:gridCol w:w="1308"/>
+        <w:gridCol w:w="1404"/>
+        <w:gridCol w:w="1276"/>
+      </w:tblGrid>
+      <w:tr>
+        <w:trPr>
+          <w:cnfStyle w:val="100000000000" w:firstRow="1" w:lastRow="0" w:firstColumn="0" w:lastColumn="0" w:oddVBand="0" w:evenVBand="0" w:oddHBand="0" w:evenHBand="0" w:firstRowFirstColumn="0" w:firstRowLastColumn="0" w:lastRowFirstColumn="0" w:lastRowLastColumn="0"/>
+          <w:trHeight w:val="300"/>
+          <w:jc w:val="center"/>
+        </w:trPr>
+        <w:tc>
+          <w:tcPr>
+            <w:cnfStyle w:val="001000000000" w:firstRow="0" w:lastRow="0" w:firstColumn="1" w:lastColumn="0" w:oddVBand="0" w:evenVBand="0" w:oddHBand="0" w:evenHBand="0" w:firstRowFirstColumn="0" w:firstRowLastColumn="0" w:lastRowFirstColumn="0" w:lastRowLastColumn="0"/>
+            <w:tcW w:w="1200" w:type="dxa"/>
+            <w:noWrap/>
+            <w:hideMark/>
+          </w:tcPr>
+          <w:p>
+            <w:pPr>
+              <w:suppressAutoHyphens w:val="0"/>
+              <w:spacing w:line="240" w:lineRule="auto"/>
+              <w:jc w:val="center"/>
+              <w:rPr>
+                <w:rFonts w:ascii="Calibri" w:eastAsia="Times New Roman" w:hAnsi="Calibri" w:cs="Times New Roman"/>
+                <w:color w:val="000000"/>
+                <w:kern w:val="0"/>
+                <w:szCs w:val="22"/>
+                <w:lang w:val="es-ES" w:eastAsia="es-ES" w:bidi="ar-SA"/>
+              </w:rPr>
+            </w:pPr>
+            <w:proofErr w:type="spellStart"/>
+            <w:r>
+              <w:rPr>
+                <w:rFonts w:ascii="Calibri" w:eastAsia="Times New Roman" w:hAnsi="Calibri" w:cs="Times New Roman"/>
+                <w:color w:val="000000"/>
+                <w:kern w:val="0"/>
+                <w:szCs w:val="22"/>
+                <w:lang w:val="es-ES" w:eastAsia="es-ES" w:bidi="ar-SA"/>
+              </w:rPr>
+              <w:t>valor_corte</w:t>
+            </w:r>
+            <w:proofErr w:type="spellEnd"/>
+          </w:p>
+        </w:tc>
+        <w:tc>
+          <w:tcPr>
+            <w:tcW w:w="1200" w:type="dxa"/>
+            <w:noWrap/>
+            <w:hideMark/>
+          </w:tcPr>
+          <w:p>
+            <w:pPr>
+              <w:suppressAutoHyphens w:val="0"/>
+              <w:spacing w:line="240" w:lineRule="auto"/>
+              <w:jc w:val="center"/>
+              <w:cnfStyle w:val="100000000000" w:firstRow="1" w:lastRow="0" w:firstColumn="0" w:lastColumn="0" w:oddVBand="0" w:evenVBand="0" w:oddHBand="0" w:evenHBand="0" w:firstRowFirstColumn="0" w:firstRowLastColumn="0" w:lastRowFirstColumn="0" w:lastRowLastColumn="0"/>
+              <w:rPr>
+                <w:rFonts w:ascii="Calibri" w:eastAsia="Times New Roman" w:hAnsi="Calibri" w:cs="Times New Roman"/>
+                <w:color w:val="000000"/>
+                <w:kern w:val="0"/>
+                <w:szCs w:val="22"/>
+                <w:lang w:val="es-ES" w:eastAsia="es-ES" w:bidi="ar-SA"/>
+              </w:rPr>
+            </w:pPr>
+            <w:r>
+              <w:rPr>
+                <w:rFonts w:ascii="Calibri" w:eastAsia="Times New Roman" w:hAnsi="Calibri" w:cs="Times New Roman"/>
+                <w:color w:val="000000"/>
+                <w:kern w:val="0"/>
+                <w:szCs w:val="22"/>
+                <w:lang w:val="es-ES" w:eastAsia="es-ES" w:bidi="ar-SA"/>
+              </w:rPr>
+              <w:t>sensitividad</w:t>
+            </w:r>
+          </w:p>
+        </w:tc>
+        <w:tc>
+          <w:tcPr>
+            <w:tcW w:w="1200" w:type="dxa"/>
+            <w:noWrap/>
+            <w:hideMark/>
+          </w:tcPr>
+          <w:p>
+            <w:pPr>
+              <w:suppressAutoHyphens w:val="0"/>
+              <w:spacing w:line="240" w:lineRule="auto"/>
+              <w:jc w:val="center"/>
+              <w:cnfStyle w:val="100000000000" w:firstRow="1" w:lastRow="0" w:firstColumn="0" w:lastColumn="0" w:oddVBand="0" w:evenVBand="0" w:oddHBand="0" w:evenHBand="0" w:firstRowFirstColumn="0" w:firstRowLastColumn="0" w:lastRowFirstColumn="0" w:lastRowLastColumn="0"/>
+              <w:rPr>
+                <w:rFonts w:ascii="Calibri" w:eastAsia="Times New Roman" w:hAnsi="Calibri" w:cs="Times New Roman"/>
+                <w:color w:val="000000"/>
+                <w:kern w:val="0"/>
+                <w:szCs w:val="22"/>
+                <w:lang w:val="es-ES" w:eastAsia="es-ES" w:bidi="ar-SA"/>
+              </w:rPr>
+            </w:pPr>
+            <w:r>
+              <w:rPr>
+                <w:rFonts w:ascii="Calibri" w:eastAsia="Times New Roman" w:hAnsi="Calibri" w:cs="Times New Roman"/>
+                <w:color w:val="000000"/>
+                <w:kern w:val="0"/>
+                <w:szCs w:val="22"/>
+                <w:lang w:val="es-ES" w:eastAsia="es-ES" w:bidi="ar-SA"/>
+              </w:rPr>
+              <w:t>especificidad</w:t>
+            </w:r>
+          </w:p>
+        </w:tc>
+        <w:tc>
+          <w:tcPr>
+            <w:tcW w:w="1200" w:type="dxa"/>
+            <w:noWrap/>
+            <w:hideMark/>
+          </w:tcPr>
+          <w:p>
+            <w:pPr>
+              <w:suppressAutoHyphens w:val="0"/>
+              <w:spacing w:line="240" w:lineRule="auto"/>
+              <w:jc w:val="center"/>
+              <w:cnfStyle w:val="100000000000" w:firstRow="1" w:lastRow="0" w:firstColumn="0" w:lastColumn="0" w:oddVBand="0" w:evenVBand="0" w:oddHBand="0" w:evenHBand="0" w:firstRowFirstColumn="0" w:firstRowLastColumn="0" w:lastRowFirstColumn="0" w:lastRowLastColumn="0"/>
+              <w:rPr>
+                <w:rFonts w:ascii="Calibri" w:eastAsia="Times New Roman" w:hAnsi="Calibri" w:cs="Times New Roman"/>
+                <w:color w:val="000000"/>
+                <w:kern w:val="0"/>
+                <w:szCs w:val="22"/>
+                <w:lang w:val="es-ES" w:eastAsia="es-ES" w:bidi="ar-SA"/>
+              </w:rPr>
+            </w:pPr>
+            <w:proofErr w:type="spellStart"/>
+            <w:r>
+              <w:rPr>
+                <w:rFonts w:ascii="Calibri" w:eastAsia="Times New Roman" w:hAnsi="Calibri" w:cs="Times New Roman"/>
+                <w:color w:val="000000"/>
+                <w:kern w:val="0"/>
+                <w:szCs w:val="22"/>
+                <w:lang w:val="es-ES" w:eastAsia="es-ES" w:bidi="ar-SA"/>
+              </w:rPr>
+              <w:t>accuracy</w:t>
+            </w:r>
+            <w:proofErr w:type="spellEnd"/>
+          </w:p>
+        </w:tc>
+      </w:tr>
+      <w:tr>
+        <w:trPr>
+          <w:trHeight w:val="300"/>
+          <w:jc w:val="center"/>
+        </w:trPr>
+        <w:tc>
+          <w:tcPr>
+            <w:cnfStyle w:val="001000000000" w:firstRow="0" w:lastRow="0" w:firstColumn="1" w:lastColumn="0" w:oddVBand="0" w:evenVBand="0" w:oddHBand="0" w:evenHBand="0" w:firstRowFirstColumn="0" w:firstRowLastColumn="0" w:lastRowFirstColumn="0" w:lastRowLastColumn="0"/>
+            <w:tcW w:w="1200" w:type="dxa"/>
+            <w:noWrap/>
+            <w:hideMark/>
+          </w:tcPr>
+          <w:p>
+            <w:pPr>
+              <w:suppressAutoHyphens w:val="0"/>
+              <w:spacing w:line="240" w:lineRule="auto"/>
+              <w:jc w:val="right"/>
+              <w:rPr>
+                <w:rFonts w:ascii="Calibri" w:eastAsia="Times New Roman" w:hAnsi="Calibri" w:cs="Times New Roman"/>
+                <w:b w:val="0"/>
+                <w:bCs w:val="0"/>
+                <w:color w:val="000000"/>
+                <w:kern w:val="0"/>
+                <w:szCs w:val="22"/>
+                <w:lang w:val="es-ES" w:eastAsia="es-ES" w:bidi="ar-SA"/>
+              </w:rPr>
+            </w:pPr>
+            <w:r>
+              <w:rPr>
+                <w:rFonts w:ascii="Calibri" w:eastAsia="Times New Roman" w:hAnsi="Calibri" w:cs="Times New Roman"/>
+                <w:b w:val="0"/>
+                <w:bCs w:val="0"/>
+                <w:color w:val="000000"/>
+                <w:kern w:val="0"/>
+                <w:szCs w:val="22"/>
+                <w:lang w:val="es-ES" w:eastAsia="es-ES" w:bidi="ar-SA"/>
+              </w:rPr>
+              <w:t>0.41</w:t>
+            </w:r>
+          </w:p>
+        </w:tc>
+        <w:tc>
+          <w:tcPr>
+            <w:tcW w:w="1200" w:type="dxa"/>
+            <w:noWrap/>
+            <w:hideMark/>
+          </w:tcPr>
+          <w:p>
+            <w:pPr>
+              <w:suppressAutoHyphens w:val="0"/>
+              <w:spacing w:line="240" w:lineRule="auto"/>
+              <w:jc w:val="right"/>
+              <w:cnfStyle w:val="000000000000" w:firstRow="0" w:lastRow="0" w:firstColumn="0" w:lastColumn="0" w:oddVBand="0" w:evenVBand="0" w:oddHBand="0" w:evenHBand="0" w:firstRowFirstColumn="0" w:firstRowLastColumn="0" w:lastRowFirstColumn="0" w:lastRowLastColumn="0"/>
+              <w:rPr>
+                <w:rFonts w:ascii="Calibri" w:eastAsia="Times New Roman" w:hAnsi="Calibri" w:cs="Times New Roman"/>
+                <w:color w:val="000000"/>
+                <w:kern w:val="0"/>
+                <w:szCs w:val="22"/>
+                <w:lang w:val="es-ES" w:eastAsia="es-ES" w:bidi="ar-SA"/>
+              </w:rPr>
+            </w:pPr>
+            <w:r>
+              <w:rPr>
+                <w:rFonts w:ascii="Calibri" w:eastAsia="Times New Roman" w:hAnsi="Calibri" w:cs="Times New Roman"/>
+                <w:color w:val="000000"/>
+                <w:kern w:val="0"/>
+                <w:szCs w:val="22"/>
+                <w:lang w:val="es-ES" w:eastAsia="es-ES" w:bidi="ar-SA"/>
+              </w:rPr>
+              <w:t>0.78506375</w:t>
+            </w:r>
+          </w:p>
+        </w:tc>
+        <w:tc>
+          <w:tcPr>
+            <w:tcW w:w="1200" w:type="dxa"/>
+            <w:noWrap/>
+            <w:hideMark/>
+          </w:tcPr>
+          <w:p>
+            <w:pPr>
+              <w:suppressAutoHyphens w:val="0"/>
+              <w:spacing w:line="240" w:lineRule="auto"/>
+              <w:jc w:val="right"/>
+              <w:cnfStyle w:val="000000000000" w:firstRow="0" w:lastRow="0" w:firstColumn="0" w:lastColumn="0" w:oddVBand="0" w:evenVBand="0" w:oddHBand="0" w:evenHBand="0" w:firstRowFirstColumn="0" w:firstRowLastColumn="0" w:lastRowFirstColumn="0" w:lastRowLastColumn="0"/>
+              <w:rPr>
+                <w:rFonts w:ascii="Calibri" w:eastAsia="Times New Roman" w:hAnsi="Calibri" w:cs="Times New Roman"/>
+                <w:color w:val="000000"/>
+                <w:kern w:val="0"/>
+                <w:szCs w:val="22"/>
+                <w:lang w:val="es-ES" w:eastAsia="es-ES" w:bidi="ar-SA"/>
+              </w:rPr>
+            </w:pPr>
+            <w:r>
+              <w:rPr>
+                <w:rFonts w:ascii="Calibri" w:eastAsia="Times New Roman" w:hAnsi="Calibri" w:cs="Times New Roman"/>
+                <w:color w:val="000000"/>
+                <w:kern w:val="0"/>
+                <w:szCs w:val="22"/>
+                <w:lang w:val="es-ES" w:eastAsia="es-ES" w:bidi="ar-SA"/>
+              </w:rPr>
+              <w:t>0.78947368</w:t>
+            </w:r>
+          </w:p>
+        </w:tc>
+        <w:tc>
+          <w:tcPr>
+            <w:tcW w:w="1200" w:type="dxa"/>
+            <w:noWrap/>
+            <w:hideMark/>
+          </w:tcPr>
+          <w:p>
+            <w:pPr>
+              <w:suppressAutoHyphens w:val="0"/>
+              <w:spacing w:line="240" w:lineRule="auto"/>
+              <w:jc w:val="right"/>
+              <w:cnfStyle w:val="000000000000" w:firstRow="0" w:lastRow="0" w:firstColumn="0" w:lastColumn="0" w:oddVBand="0" w:evenVBand="0" w:oddHBand="0" w:evenHBand="0" w:firstRowFirstColumn="0" w:firstRowLastColumn="0" w:lastRowFirstColumn="0" w:lastRowLastColumn="0"/>
+              <w:rPr>
+                <w:rFonts w:ascii="Calibri" w:eastAsia="Times New Roman" w:hAnsi="Calibri" w:cs="Times New Roman"/>
+                <w:color w:val="000000"/>
+                <w:kern w:val="0"/>
+                <w:szCs w:val="22"/>
+                <w:lang w:val="es-ES" w:eastAsia="es-ES" w:bidi="ar-SA"/>
+              </w:rPr>
+            </w:pPr>
+            <w:r>
+              <w:rPr>
+                <w:rFonts w:ascii="Calibri" w:eastAsia="Times New Roman" w:hAnsi="Calibri" w:cs="Times New Roman"/>
+                <w:color w:val="000000"/>
+                <w:kern w:val="0"/>
+                <w:szCs w:val="22"/>
+                <w:lang w:val="es-ES" w:eastAsia="es-ES" w:bidi="ar-SA"/>
+              </w:rPr>
+              <w:t>0.78675645</w:t>
+            </w:r>
+          </w:p>
+        </w:tc>
+      </w:tr>
+      <w:tr>
+        <w:trPr>
+          <w:trHeight w:val="300"/>
+          <w:jc w:val="center"/>
+        </w:trPr>
+        <w:tc>
+          <w:tcPr>
+            <w:cnfStyle w:val="001000000000" w:firstRow="0" w:lastRow="0" w:firstColumn="1" w:lastColumn="0" w:oddVBand="0" w:evenVBand="0" w:oddHBand="0" w:evenHBand="0" w:firstRowFirstColumn="0" w:firstRowLastColumn="0" w:lastRowFirstColumn="0" w:lastRowLastColumn="0"/>
+            <w:tcW w:w="1200" w:type="dxa"/>
+            <w:noWrap/>
+            <w:hideMark/>
+          </w:tcPr>
+          <w:p>
+            <w:pPr>
+              <w:suppressAutoHyphens w:val="0"/>
+              <w:spacing w:line="240" w:lineRule="auto"/>
+              <w:jc w:val="right"/>
+              <w:rPr>
+                <w:rFonts w:ascii="Calibri" w:eastAsia="Times New Roman" w:hAnsi="Calibri" w:cs="Times New Roman"/>
+                <w:b w:val="0"/>
+                <w:bCs w:val="0"/>
+                <w:color w:val="000000"/>
+                <w:kern w:val="0"/>
+                <w:szCs w:val="22"/>
+                <w:lang w:val="es-ES" w:eastAsia="es-ES" w:bidi="ar-SA"/>
+              </w:rPr>
+            </w:pPr>
+            <w:r>
+              <w:rPr>
+                <w:rFonts w:ascii="Calibri" w:eastAsia="Times New Roman" w:hAnsi="Calibri" w:cs="Times New Roman"/>
+                <w:b w:val="0"/>
+                <w:bCs w:val="0"/>
+                <w:color w:val="000000"/>
+                <w:kern w:val="0"/>
+                <w:szCs w:val="22"/>
+                <w:lang w:val="es-ES" w:eastAsia="es-ES" w:bidi="ar-SA"/>
+              </w:rPr>
+              <w:t>0.42</w:t>
+            </w:r>
+          </w:p>
+        </w:tc>
+        <w:tc>
+          <w:tcPr>
+            <w:tcW w:w="1200" w:type="dxa"/>
+            <w:noWrap/>
+            <w:hideMark/>
+          </w:tcPr>
+          <w:p>
+            <w:pPr>
+              <w:suppressAutoHyphens w:val="0"/>
+              <w:spacing w:line="240" w:lineRule="auto"/>
+              <w:jc w:val="right"/>
+              <w:cnfStyle w:val="000000000000" w:firstRow="0" w:lastRow="0" w:firstColumn="0" w:lastColumn="0" w:oddVBand="0" w:evenVBand="0" w:oddHBand="0" w:evenHBand="0" w:firstRowFirstColumn="0" w:firstRowLastColumn="0" w:lastRowFirstColumn="0" w:lastRowLastColumn="0"/>
+              <w:rPr>
+                <w:rFonts w:ascii="Calibri" w:eastAsia="Times New Roman" w:hAnsi="Calibri" w:cs="Times New Roman"/>
+                <w:color w:val="000000"/>
+                <w:kern w:val="0"/>
+                <w:szCs w:val="22"/>
+                <w:lang w:val="es-ES" w:eastAsia="es-ES" w:bidi="ar-SA"/>
+              </w:rPr>
+            </w:pPr>
+            <w:r>
+              <w:rPr>
+                <w:rFonts w:ascii="Calibri" w:eastAsia="Times New Roman" w:hAnsi="Calibri" w:cs="Times New Roman"/>
+                <w:color w:val="000000"/>
+                <w:kern w:val="0"/>
+                <w:szCs w:val="22"/>
+                <w:lang w:val="es-ES" w:eastAsia="es-ES" w:bidi="ar-SA"/>
+              </w:rPr>
+              <w:t>0.79052823</w:t>
+            </w:r>
+          </w:p>
+        </w:tc>
+        <w:tc>
+          <w:tcPr>
+            <w:tcW w:w="1200" w:type="dxa"/>
+            <w:noWrap/>
+            <w:hideMark/>
+          </w:tcPr>
+          <w:p>
+            <w:pPr>
+              <w:suppressAutoHyphens w:val="0"/>
+              <w:spacing w:line="240" w:lineRule="auto"/>
+              <w:jc w:val="right"/>
+              <w:cnfStyle w:val="000000000000" w:firstRow="0" w:lastRow="0" w:firstColumn="0" w:lastColumn="0" w:oddVBand="0" w:evenVBand="0" w:oddHBand="0" w:evenHBand="0" w:firstRowFirstColumn="0" w:firstRowLastColumn="0" w:lastRowFirstColumn="0" w:lastRowLastColumn="0"/>
+              <w:rPr>
+                <w:rFonts w:ascii="Calibri" w:eastAsia="Times New Roman" w:hAnsi="Calibri" w:cs="Times New Roman"/>
+                <w:color w:val="000000"/>
+                <w:kern w:val="0"/>
+                <w:szCs w:val="22"/>
+                <w:lang w:val="es-ES" w:eastAsia="es-ES" w:bidi="ar-SA"/>
+              </w:rPr>
+            </w:pPr>
+            <w:r>
+              <w:rPr>
+                <w:rFonts w:ascii="Calibri" w:eastAsia="Times New Roman" w:hAnsi="Calibri" w:cs="Times New Roman"/>
+                <w:color w:val="000000"/>
+                <w:kern w:val="0"/>
+                <w:szCs w:val="22"/>
+                <w:lang w:val="es-ES" w:eastAsia="es-ES" w:bidi="ar-SA"/>
+              </w:rPr>
+              <w:t>0.78654971</w:t>
+            </w:r>
+          </w:p>
+        </w:tc>
+        <w:tc>
+          <w:tcPr>
+            <w:tcW w:w="1200" w:type="dxa"/>
+            <w:noWrap/>
+            <w:hideMark/>
+          </w:tcPr>
+          <w:p>
+            <w:pPr>
+              <w:suppressAutoHyphens w:val="0"/>
+              <w:spacing w:line="240" w:lineRule="auto"/>
+              <w:jc w:val="right"/>
+              <w:cnfStyle w:val="000000000000" w:firstRow="0" w:lastRow="0" w:firstColumn="0" w:lastColumn="0" w:oddVBand="0" w:evenVBand="0" w:oddHBand="0" w:evenHBand="0" w:firstRowFirstColumn="0" w:firstRowLastColumn="0" w:lastRowFirstColumn="0" w:lastRowLastColumn="0"/>
+              <w:rPr>
+                <w:rFonts w:ascii="Calibri" w:eastAsia="Times New Roman" w:hAnsi="Calibri" w:cs="Times New Roman"/>
+                <w:color w:val="000000"/>
+                <w:kern w:val="0"/>
+                <w:szCs w:val="22"/>
+                <w:lang w:val="es-ES" w:eastAsia="es-ES" w:bidi="ar-SA"/>
+              </w:rPr>
+            </w:pPr>
+            <w:r>
+              <w:rPr>
+                <w:rFonts w:ascii="Calibri" w:eastAsia="Times New Roman" w:hAnsi="Calibri" w:cs="Times New Roman"/>
+                <w:color w:val="000000"/>
+                <w:kern w:val="0"/>
+                <w:szCs w:val="22"/>
+                <w:lang w:val="es-ES" w:eastAsia="es-ES" w:bidi="ar-SA"/>
+              </w:rPr>
+              <w:t>0.78900112</w:t>
+            </w:r>
+          </w:p>
+        </w:tc>
+      </w:tr>
+    </w:tbl>
+    <w:p>
+      <w:pPr>
+        <w:spacing w:before="200"/>
+      </w:pPr>
+      <w:r>
+        <w:t xml:space="preserve">Se opta por el valor de corte de 0.42 porque es el que maximiza la </w:t>
+      </w:r>
+      <w:proofErr w:type="spellStart"/>
+      <w:r>
+        <w:t>accuracy</w:t>
+      </w:r>
+      <w:proofErr w:type="spellEnd"/>
+      <w:r>
+        <w:t>. A continuación presentamos la matriz de confusión.</w:t>
+      </w:r>
+    </w:p>
+    <w:tbl>
+      <w:tblPr>
+        <w:tblW w:w="5120" w:type="dxa"/>
+        <w:jc w:val="center"/>
+        <w:tblCellMar>
+          <w:left w:w="70" w:type="dxa"/>
+          <w:right w:w="70" w:type="dxa"/>
+        </w:tblCellMar>
+        <w:tblLook w:val="04A0" w:firstRow="1" w:lastRow="0" w:firstColumn="1" w:lastColumn="0" w:noHBand="0" w:noVBand="1"/>
+      </w:tblPr>
+      <w:tblGrid>
+        <w:gridCol w:w="2186"/>
+        <w:gridCol w:w="534"/>
+        <w:gridCol w:w="1200"/>
+        <w:gridCol w:w="1200"/>
+      </w:tblGrid>
+      <w:tr>
+        <w:trPr>
+          <w:trHeight w:val="300"/>
+          <w:jc w:val="center"/>
+        </w:trPr>
+        <w:tc>
+          <w:tcPr>
+            <w:tcW w:w="2720" w:type="dxa"/>
+            <w:gridSpan w:val="2"/>
+            <w:vMerge w:val="restart"/>
+            <w:tcBorders>
+              <w:top w:val="single" w:sz="4" w:space="0" w:color="auto"/>
+              <w:left w:val="single" w:sz="4" w:space="0" w:color="auto"/>
+              <w:bottom w:val="single" w:sz="4" w:space="0" w:color="auto"/>
+              <w:right w:val="single" w:sz="4" w:space="0" w:color="auto"/>
+            </w:tcBorders>
+            <w:shd w:val="clear" w:color="auto" w:fill="auto"/>
+            <w:noWrap/>
+            <w:vAlign w:val="bottom"/>
+            <w:hideMark/>
+          </w:tcPr>
+          <w:p>
+            <w:pPr>
+              <w:suppressAutoHyphens w:val="0"/>
+              <w:spacing w:line="240" w:lineRule="auto"/>
+              <w:jc w:val="center"/>
+              <w:rPr>
+                <w:rFonts w:ascii="Calibri" w:eastAsia="Times New Roman" w:hAnsi="Calibri" w:cs="Times New Roman"/>
+                <w:color w:val="000000"/>
+                <w:kern w:val="0"/>
+                <w:szCs w:val="22"/>
+                <w:lang w:val="es-ES" w:eastAsia="es-ES" w:bidi="ar-SA"/>
+              </w:rPr>
+            </w:pPr>
+            <w:r>
+              <w:rPr>
+                <w:rFonts w:ascii="Calibri" w:eastAsia="Times New Roman" w:hAnsi="Calibri" w:cs="Times New Roman"/>
+                <w:color w:val="000000"/>
+                <w:kern w:val="0"/>
+                <w:szCs w:val="22"/>
+                <w:lang w:val="es-ES" w:eastAsia="es-ES" w:bidi="ar-SA"/>
+              </w:rPr>
+              <w:t> </w:t>
+            </w:r>
+          </w:p>
+        </w:tc>
+        <w:tc>
+          <w:tcPr>
+            <w:tcW w:w="2400" w:type="dxa"/>
+            <w:gridSpan w:val="2"/>
+            <w:tcBorders>
+              <w:top w:val="single" w:sz="4" w:space="0" w:color="auto"/>
+              <w:left w:val="nil"/>
+              <w:bottom w:val="single" w:sz="4" w:space="0" w:color="auto"/>
+              <w:right w:val="single" w:sz="4" w:space="0" w:color="auto"/>
+            </w:tcBorders>
+            <w:shd w:val="clear" w:color="000000" w:fill="E7E6E6"/>
+            <w:noWrap/>
+            <w:vAlign w:val="bottom"/>
+            <w:hideMark/>
+          </w:tcPr>
+          <w:p>
+            <w:pPr>
+              <w:suppressAutoHyphens w:val="0"/>
+              <w:spacing w:line="240" w:lineRule="auto"/>
+              <w:jc w:val="center"/>
+              <w:rPr>
+                <w:rFonts w:ascii="Calibri" w:eastAsia="Times New Roman" w:hAnsi="Calibri" w:cs="Times New Roman"/>
+                <w:b/>
+                <w:bCs/>
+                <w:color w:val="000000"/>
+                <w:kern w:val="0"/>
+                <w:szCs w:val="22"/>
+                <w:lang w:val="es-ES" w:eastAsia="es-ES" w:bidi="ar-SA"/>
+              </w:rPr>
+            </w:pPr>
+            <w:r>
+              <w:rPr>
+                <w:rFonts w:ascii="Calibri" w:eastAsia="Times New Roman" w:hAnsi="Calibri" w:cs="Times New Roman"/>
+                <w:b/>
+                <w:bCs/>
+                <w:color w:val="000000"/>
+                <w:kern w:val="0"/>
+                <w:szCs w:val="22"/>
+                <w:lang w:val="es-ES" w:eastAsia="es-ES" w:bidi="ar-SA"/>
+              </w:rPr>
+              <w:t>Observados</w:t>
+            </w:r>
+          </w:p>
+        </w:tc>
+      </w:tr>
+      <w:tr>
+        <w:trPr>
+          <w:trHeight w:val="300"/>
+          <w:jc w:val="center"/>
+        </w:trPr>
+        <w:tc>
+          <w:tcPr>
+            <w:tcW w:w="2720" w:type="dxa"/>
+            <w:gridSpan w:val="2"/>
+            <w:vMerge/>
+            <w:tcBorders>
+              <w:top w:val="single" w:sz="4" w:space="0" w:color="auto"/>
+              <w:left w:val="single" w:sz="4" w:space="0" w:color="auto"/>
+              <w:bottom w:val="single" w:sz="4" w:space="0" w:color="auto"/>
+              <w:right w:val="single" w:sz="4" w:space="0" w:color="auto"/>
+            </w:tcBorders>
+            <w:vAlign w:val="center"/>
+            <w:hideMark/>
+          </w:tcPr>
+          <w:p>
+            <w:pPr>
+              <w:suppressAutoHyphens w:val="0"/>
+              <w:spacing w:line="240" w:lineRule="auto"/>
+              <w:jc w:val="left"/>
+              <w:rPr>
+                <w:rFonts w:ascii="Calibri" w:eastAsia="Times New Roman" w:hAnsi="Calibri" w:cs="Times New Roman"/>
+                <w:color w:val="000000"/>
+                <w:kern w:val="0"/>
+                <w:szCs w:val="22"/>
+                <w:lang w:val="es-ES" w:eastAsia="es-ES" w:bidi="ar-SA"/>
+              </w:rPr>
+            </w:pPr>
+          </w:p>
+        </w:tc>
+        <w:tc>
+          <w:tcPr>
+            <w:tcW w:w="1200" w:type="dxa"/>
+            <w:tcBorders>
+              <w:top w:val="nil"/>
+              <w:left w:val="nil"/>
+              <w:bottom w:val="single" w:sz="4" w:space="0" w:color="auto"/>
+              <w:right w:val="single" w:sz="4" w:space="0" w:color="auto"/>
+            </w:tcBorders>
+            <w:shd w:val="clear" w:color="auto" w:fill="auto"/>
+            <w:noWrap/>
+            <w:vAlign w:val="bottom"/>
+            <w:hideMark/>
+          </w:tcPr>
+          <w:p>
+            <w:pPr>
+              <w:suppressAutoHyphens w:val="0"/>
+              <w:spacing w:line="240" w:lineRule="auto"/>
+              <w:jc w:val="left"/>
+              <w:rPr>
+                <w:rFonts w:ascii="Calibri" w:eastAsia="Times New Roman" w:hAnsi="Calibri" w:cs="Times New Roman"/>
+                <w:color w:val="000000"/>
+                <w:kern w:val="0"/>
+                <w:szCs w:val="22"/>
+                <w:lang w:val="es-ES" w:eastAsia="es-ES" w:bidi="ar-SA"/>
+              </w:rPr>
+            </w:pPr>
+            <w:r>
+              <w:rPr>
+                <w:rFonts w:ascii="Calibri" w:eastAsia="Times New Roman" w:hAnsi="Calibri" w:cs="Times New Roman"/>
+                <w:color w:val="000000"/>
+                <w:kern w:val="0"/>
+                <w:szCs w:val="22"/>
+                <w:lang w:val="es-ES" w:eastAsia="es-ES" w:bidi="ar-SA"/>
+              </w:rPr>
+              <w:t>Si</w:t>
+            </w:r>
+          </w:p>
+        </w:tc>
+        <w:tc>
+          <w:tcPr>
+            <w:tcW w:w="1200" w:type="dxa"/>
+            <w:tcBorders>
+              <w:top w:val="nil"/>
+              <w:left w:val="nil"/>
+              <w:bottom w:val="single" w:sz="4" w:space="0" w:color="auto"/>
+              <w:right w:val="single" w:sz="4" w:space="0" w:color="auto"/>
+            </w:tcBorders>
+            <w:shd w:val="clear" w:color="auto" w:fill="auto"/>
+            <w:noWrap/>
+            <w:vAlign w:val="bottom"/>
+            <w:hideMark/>
+          </w:tcPr>
+          <w:p>
+            <w:pPr>
+              <w:suppressAutoHyphens w:val="0"/>
+              <w:spacing w:line="240" w:lineRule="auto"/>
+              <w:jc w:val="left"/>
+              <w:rPr>
+                <w:rFonts w:ascii="Calibri" w:eastAsia="Times New Roman" w:hAnsi="Calibri" w:cs="Times New Roman"/>
+                <w:color w:val="000000"/>
+                <w:kern w:val="0"/>
+                <w:szCs w:val="22"/>
+                <w:lang w:val="es-ES" w:eastAsia="es-ES" w:bidi="ar-SA"/>
+              </w:rPr>
+            </w:pPr>
+            <w:r>
+              <w:rPr>
+                <w:rFonts w:ascii="Calibri" w:eastAsia="Times New Roman" w:hAnsi="Calibri" w:cs="Times New Roman"/>
+                <w:color w:val="000000"/>
+                <w:kern w:val="0"/>
+                <w:szCs w:val="22"/>
+                <w:lang w:val="es-ES" w:eastAsia="es-ES" w:bidi="ar-SA"/>
+              </w:rPr>
+              <w:t>No</w:t>
+            </w:r>
+          </w:p>
+        </w:tc>
+      </w:tr>
+      <w:tr>
+        <w:trPr>
+          <w:trHeight w:val="300"/>
+          <w:jc w:val="center"/>
+        </w:trPr>
+        <w:tc>
+          <w:tcPr>
+            <w:tcW w:w="2186" w:type="dxa"/>
+            <w:vMerge w:val="restart"/>
+            <w:tcBorders>
+              <w:top w:val="nil"/>
+              <w:left w:val="single" w:sz="4" w:space="0" w:color="auto"/>
+              <w:bottom w:val="single" w:sz="4" w:space="0" w:color="auto"/>
+              <w:right w:val="single" w:sz="4" w:space="0" w:color="auto"/>
+            </w:tcBorders>
+            <w:shd w:val="clear" w:color="000000" w:fill="E7E6E6"/>
+            <w:noWrap/>
+            <w:vAlign w:val="center"/>
+            <w:hideMark/>
+          </w:tcPr>
+          <w:p>
+            <w:pPr>
+              <w:suppressAutoHyphens w:val="0"/>
+              <w:spacing w:line="240" w:lineRule="auto"/>
+              <w:jc w:val="center"/>
+              <w:rPr>
+                <w:rFonts w:ascii="Calibri" w:eastAsia="Times New Roman" w:hAnsi="Calibri" w:cs="Times New Roman"/>
+                <w:b/>
+                <w:bCs/>
+                <w:color w:val="000000"/>
+                <w:kern w:val="0"/>
+                <w:szCs w:val="22"/>
+                <w:lang w:val="es-ES" w:eastAsia="es-ES" w:bidi="ar-SA"/>
+              </w:rPr>
+            </w:pPr>
+            <w:r>
+              <w:rPr>
+                <w:rFonts w:ascii="Calibri" w:eastAsia="Times New Roman" w:hAnsi="Calibri" w:cs="Times New Roman"/>
+                <w:b/>
+                <w:bCs/>
+                <w:color w:val="000000"/>
+                <w:kern w:val="0"/>
+                <w:szCs w:val="22"/>
+                <w:lang w:val="es-ES" w:eastAsia="es-ES" w:bidi="ar-SA"/>
+              </w:rPr>
+              <w:t>Predicciones</w:t>
+            </w:r>
+          </w:p>
+        </w:tc>
+        <w:tc>
+          <w:tcPr>
+            <w:tcW w:w="534" w:type="dxa"/>
+            <w:tcBorders>
+              <w:top w:val="nil"/>
+              <w:left w:val="nil"/>
+              <w:bottom w:val="single" w:sz="4" w:space="0" w:color="auto"/>
+              <w:right w:val="single" w:sz="4" w:space="0" w:color="auto"/>
+            </w:tcBorders>
+            <w:shd w:val="clear" w:color="auto" w:fill="auto"/>
+            <w:noWrap/>
+            <w:vAlign w:val="bottom"/>
+            <w:hideMark/>
+          </w:tcPr>
+          <w:p>
+            <w:pPr>
+              <w:suppressAutoHyphens w:val="0"/>
+              <w:spacing w:line="240" w:lineRule="auto"/>
+              <w:jc w:val="left"/>
+              <w:rPr>
+                <w:rFonts w:ascii="Calibri" w:eastAsia="Times New Roman" w:hAnsi="Calibri" w:cs="Times New Roman"/>
+                <w:color w:val="000000"/>
+                <w:kern w:val="0"/>
+                <w:szCs w:val="22"/>
+                <w:lang w:val="es-ES" w:eastAsia="es-ES" w:bidi="ar-SA"/>
+              </w:rPr>
+            </w:pPr>
+            <w:r>
+              <w:rPr>
+                <w:rFonts w:ascii="Calibri" w:eastAsia="Times New Roman" w:hAnsi="Calibri" w:cs="Times New Roman"/>
+                <w:color w:val="000000"/>
+                <w:kern w:val="0"/>
+                <w:szCs w:val="22"/>
+                <w:lang w:val="es-ES" w:eastAsia="es-ES" w:bidi="ar-SA"/>
+              </w:rPr>
+              <w:t>Si</w:t>
+            </w:r>
+          </w:p>
+        </w:tc>
+        <w:tc>
+          <w:tcPr>
+            <w:tcW w:w="1200" w:type="dxa"/>
+            <w:tcBorders>
+              <w:top w:val="nil"/>
+              <w:left w:val="nil"/>
+              <w:bottom w:val="single" w:sz="4" w:space="0" w:color="auto"/>
+              <w:right w:val="single" w:sz="4" w:space="0" w:color="auto"/>
+            </w:tcBorders>
+            <w:shd w:val="clear" w:color="auto" w:fill="auto"/>
+            <w:noWrap/>
+            <w:vAlign w:val="bottom"/>
+            <w:hideMark/>
+          </w:tcPr>
+          <w:p>
+            <w:pPr>
+              <w:suppressAutoHyphens w:val="0"/>
+              <w:spacing w:line="240" w:lineRule="auto"/>
+              <w:jc w:val="right"/>
+              <w:rPr>
+                <w:rFonts w:ascii="Calibri" w:eastAsia="Times New Roman" w:hAnsi="Calibri" w:cs="Times New Roman"/>
+                <w:color w:val="000000"/>
+                <w:kern w:val="0"/>
+                <w:szCs w:val="22"/>
+                <w:lang w:val="es-ES" w:eastAsia="es-ES" w:bidi="ar-SA"/>
+              </w:rPr>
+            </w:pPr>
+            <w:r>
+              <w:rPr>
+                <w:rFonts w:ascii="Calibri" w:eastAsia="Times New Roman" w:hAnsi="Calibri" w:cs="Times New Roman"/>
+                <w:color w:val="000000"/>
+                <w:kern w:val="0"/>
+                <w:szCs w:val="22"/>
+                <w:lang w:val="es-ES" w:eastAsia="es-ES" w:bidi="ar-SA"/>
+              </w:rPr>
+              <w:t>269</w:t>
+            </w:r>
+          </w:p>
+        </w:tc>
+        <w:tc>
+          <w:tcPr>
+            <w:tcW w:w="1200" w:type="dxa"/>
+            <w:tcBorders>
+              <w:top w:val="nil"/>
+              <w:left w:val="nil"/>
+              <w:bottom w:val="single" w:sz="4" w:space="0" w:color="auto"/>
+              <w:right w:val="single" w:sz="4" w:space="0" w:color="auto"/>
+            </w:tcBorders>
+            <w:shd w:val="clear" w:color="auto" w:fill="auto"/>
+            <w:noWrap/>
+            <w:vAlign w:val="bottom"/>
+            <w:hideMark/>
+          </w:tcPr>
+          <w:p>
+            <w:pPr>
+              <w:suppressAutoHyphens w:val="0"/>
+              <w:spacing w:line="240" w:lineRule="auto"/>
+              <w:jc w:val="right"/>
+              <w:rPr>
+                <w:rFonts w:ascii="Calibri" w:eastAsia="Times New Roman" w:hAnsi="Calibri" w:cs="Times New Roman"/>
+                <w:color w:val="000000"/>
+                <w:kern w:val="0"/>
+                <w:szCs w:val="22"/>
+                <w:lang w:val="es-ES" w:eastAsia="es-ES" w:bidi="ar-SA"/>
+              </w:rPr>
+            </w:pPr>
+            <w:r>
+              <w:rPr>
+                <w:rFonts w:ascii="Calibri" w:eastAsia="Times New Roman" w:hAnsi="Calibri" w:cs="Times New Roman"/>
+                <w:color w:val="000000"/>
+                <w:kern w:val="0"/>
+                <w:szCs w:val="22"/>
+                <w:lang w:val="es-ES" w:eastAsia="es-ES" w:bidi="ar-SA"/>
+              </w:rPr>
+              <w:t>115</w:t>
+            </w:r>
+          </w:p>
+        </w:tc>
+      </w:tr>
+      <w:tr>
+        <w:trPr>
+          <w:trHeight w:val="300"/>
+          <w:jc w:val="center"/>
+        </w:trPr>
+        <w:tc>
+          <w:tcPr>
+            <w:tcW w:w="2186" w:type="dxa"/>
+            <w:vMerge/>
+            <w:tcBorders>
+              <w:top w:val="nil"/>
+              <w:left w:val="single" w:sz="4" w:space="0" w:color="auto"/>
+              <w:bottom w:val="single" w:sz="4" w:space="0" w:color="auto"/>
+              <w:right w:val="single" w:sz="4" w:space="0" w:color="auto"/>
+            </w:tcBorders>
+            <w:vAlign w:val="center"/>
+            <w:hideMark/>
+          </w:tcPr>
+          <w:p>
+            <w:pPr>
+              <w:suppressAutoHyphens w:val="0"/>
+              <w:spacing w:line="240" w:lineRule="auto"/>
+              <w:jc w:val="left"/>
+              <w:rPr>
+                <w:rFonts w:ascii="Calibri" w:eastAsia="Times New Roman" w:hAnsi="Calibri" w:cs="Times New Roman"/>
+                <w:b/>
+                <w:bCs/>
+                <w:color w:val="000000"/>
+                <w:kern w:val="0"/>
+                <w:szCs w:val="22"/>
+                <w:lang w:val="es-ES" w:eastAsia="es-ES" w:bidi="ar-SA"/>
+              </w:rPr>
+            </w:pPr>
+          </w:p>
+        </w:tc>
+        <w:tc>
+          <w:tcPr>
+            <w:tcW w:w="534" w:type="dxa"/>
+            <w:tcBorders>
+              <w:top w:val="nil"/>
+              <w:left w:val="nil"/>
+              <w:bottom w:val="single" w:sz="4" w:space="0" w:color="auto"/>
+              <w:right w:val="single" w:sz="4" w:space="0" w:color="auto"/>
+            </w:tcBorders>
+            <w:shd w:val="clear" w:color="auto" w:fill="auto"/>
+            <w:noWrap/>
+            <w:vAlign w:val="bottom"/>
+            <w:hideMark/>
+          </w:tcPr>
+          <w:p>
+            <w:pPr>
+              <w:suppressAutoHyphens w:val="0"/>
+              <w:spacing w:line="240" w:lineRule="auto"/>
+              <w:jc w:val="left"/>
+              <w:rPr>
+                <w:rFonts w:ascii="Calibri" w:eastAsia="Times New Roman" w:hAnsi="Calibri" w:cs="Times New Roman"/>
+                <w:color w:val="000000"/>
+                <w:kern w:val="0"/>
+                <w:szCs w:val="22"/>
+                <w:lang w:val="es-ES" w:eastAsia="es-ES" w:bidi="ar-SA"/>
+              </w:rPr>
+            </w:pPr>
+            <w:r>
+              <w:rPr>
+                <w:rFonts w:ascii="Calibri" w:eastAsia="Times New Roman" w:hAnsi="Calibri" w:cs="Times New Roman"/>
+                <w:color w:val="000000"/>
+                <w:kern w:val="0"/>
+                <w:szCs w:val="22"/>
+                <w:lang w:val="es-ES" w:eastAsia="es-ES" w:bidi="ar-SA"/>
+              </w:rPr>
+              <w:t>No</w:t>
+            </w:r>
+          </w:p>
+        </w:tc>
+        <w:tc>
+          <w:tcPr>
+            <w:tcW w:w="1200" w:type="dxa"/>
+            <w:tcBorders>
+              <w:top w:val="nil"/>
+              <w:left w:val="nil"/>
+              <w:bottom w:val="single" w:sz="4" w:space="0" w:color="auto"/>
+              <w:right w:val="single" w:sz="4" w:space="0" w:color="auto"/>
+            </w:tcBorders>
+            <w:shd w:val="clear" w:color="auto" w:fill="auto"/>
+            <w:noWrap/>
+            <w:vAlign w:val="bottom"/>
+            <w:hideMark/>
+          </w:tcPr>
+          <w:p>
+            <w:pPr>
+              <w:suppressAutoHyphens w:val="0"/>
+              <w:spacing w:line="240" w:lineRule="auto"/>
+              <w:jc w:val="right"/>
+              <w:rPr>
+                <w:rFonts w:ascii="Calibri" w:eastAsia="Times New Roman" w:hAnsi="Calibri" w:cs="Times New Roman"/>
+                <w:color w:val="000000"/>
+                <w:kern w:val="0"/>
+                <w:szCs w:val="22"/>
+                <w:lang w:val="es-ES" w:eastAsia="es-ES" w:bidi="ar-SA"/>
+              </w:rPr>
+            </w:pPr>
+            <w:r>
+              <w:rPr>
+                <w:rFonts w:ascii="Calibri" w:eastAsia="Times New Roman" w:hAnsi="Calibri" w:cs="Times New Roman"/>
+                <w:color w:val="000000"/>
+                <w:kern w:val="0"/>
+                <w:szCs w:val="22"/>
+                <w:lang w:val="es-ES" w:eastAsia="es-ES" w:bidi="ar-SA"/>
+              </w:rPr>
+              <w:t>73</w:t>
+            </w:r>
+          </w:p>
+        </w:tc>
+        <w:tc>
+          <w:tcPr>
+            <w:tcW w:w="1200" w:type="dxa"/>
+            <w:tcBorders>
+              <w:top w:val="nil"/>
+              <w:left w:val="nil"/>
+              <w:bottom w:val="single" w:sz="4" w:space="0" w:color="auto"/>
+              <w:right w:val="single" w:sz="4" w:space="0" w:color="auto"/>
+            </w:tcBorders>
+            <w:shd w:val="clear" w:color="auto" w:fill="auto"/>
+            <w:noWrap/>
+            <w:vAlign w:val="bottom"/>
+            <w:hideMark/>
+          </w:tcPr>
+          <w:p>
+            <w:pPr>
+              <w:suppressAutoHyphens w:val="0"/>
+              <w:spacing w:line="240" w:lineRule="auto"/>
+              <w:jc w:val="right"/>
+              <w:rPr>
+                <w:rFonts w:ascii="Calibri" w:eastAsia="Times New Roman" w:hAnsi="Calibri" w:cs="Times New Roman"/>
+                <w:color w:val="000000"/>
+                <w:kern w:val="0"/>
+                <w:szCs w:val="22"/>
+                <w:lang w:val="es-ES" w:eastAsia="es-ES" w:bidi="ar-SA"/>
+              </w:rPr>
+            </w:pPr>
+            <w:r>
+              <w:rPr>
+                <w:rFonts w:ascii="Calibri" w:eastAsia="Times New Roman" w:hAnsi="Calibri" w:cs="Times New Roman"/>
+                <w:color w:val="000000"/>
+                <w:kern w:val="0"/>
+                <w:szCs w:val="22"/>
+                <w:lang w:val="es-ES" w:eastAsia="es-ES" w:bidi="ar-SA"/>
+              </w:rPr>
+              <w:t>434</w:t>
+            </w:r>
+          </w:p>
+        </w:tc>
+      </w:tr>
+    </w:tbl>
+    <w:p>
+      <w:pPr>
+        <w:spacing w:before="200"/>
+      </w:pPr>
+      <w:r>
+        <w:t>Como se observa, con este modelo se logra clasificar 703 observaciones correctamente y 188 de forma incorrecta.</w:t>
+      </w:r>
+    </w:p>
     <w:sectPr>
       <w:pgSz w:w="11906" w:h="16838"/>
       <w:pgMar w:top="1134" w:right="1134" w:bottom="1134" w:left="1134" w:header="0" w:footer="0" w:gutter="0"/>
@@ -9174,7 +11509,7 @@
       </w:r>
     </w:p>
   </w:comment>
-  <w:comment w:id="1" w:author="Tomás Sánchez Grigioni" w:date="2020-08-30T18:12:00Z" w:initials="TSG">
+  <w:comment w:id="2" w:author="Tomás Sánchez Grigioni" w:date="2020-08-30T21:17:00Z" w:initials="TSG">
     <w:p>
       <w:pPr>
         <w:pStyle w:val="Textocomentario"/>
@@ -9186,7 +11521,34 @@
         <w:annotationRef/>
       </w:r>
       <w:r>
-        <w:t>¿Cómo seleccionar variables?</w:t>
+        <w:t>TO DO</w:t>
+      </w:r>
+    </w:p>
+  </w:comment>
+  <w:comment w:id="3" w:author="Tomás Sánchez Grigioni" w:date="2020-08-30T20:26:00Z" w:initials="TSG">
+    <w:p>
+      <w:pPr>
+        <w:pStyle w:val="Textocomentario"/>
+        <w:rPr>
+          <w:u w:val="single"/>
+        </w:rPr>
+      </w:pPr>
+      <w:r>
+        <w:rPr>
+          <w:rStyle w:val="Refdecomentario"/>
+        </w:rPr>
+        <w:annotationRef/>
+      </w:r>
+      <w:r>
+        <w:t xml:space="preserve">En mis datos este valor no coincide con el que hace máximo a </w:t>
+      </w:r>
+      <w:proofErr w:type="spellStart"/>
+      <w:r>
+        <w:t>accuracy</w:t>
+      </w:r>
+      <w:proofErr w:type="spellEnd"/>
+      <w:r>
+        <w:t xml:space="preserve"> (es el 51), ¿por qué?</w:t>
       </w:r>
     </w:p>
   </w:comment>
@@ -9196,14 +11558,16 @@
 <file path=word/commentsExtended.xml><?xml version="1.0" encoding="utf-8"?>
 <w15:commentsEx xmlns:wpc="http://schemas.microsoft.com/office/word/2010/wordprocessingCanvas" xmlns:cx="http://schemas.microsoft.com/office/drawing/2014/chartex" xmlns:cx1="http://schemas.microsoft.com/office/drawing/2015/9/8/chartex" xmlns:cx2="http://schemas.microsoft.com/office/drawing/2015/10/21/chartex" xmlns:cx3="http://schemas.microsoft.com/office/drawing/2016/5/9/chartex" xmlns:cx4="http://schemas.microsoft.com/office/drawing/2016/5/10/chartex" xmlns:cx5="http://schemas.microsoft.com/office/drawing/2016/5/11/chartex" xmlns:cx6="http://schemas.microsoft.com/office/drawing/2016/5/12/chartex" xmlns:cx7="http://schemas.microsoft.com/office/drawing/2016/5/13/chartex" xmlns:cx8="http://schemas.microsoft.com/office/drawing/2016/5/14/chartex" xmlns:mc="http://schemas.openxmlformats.org/markup-compatibility/2006" xmlns:aink="http://schemas.microsoft.com/office/drawing/2016/ink" xmlns:am3d="http://schemas.microsoft.com/office/drawing/2017/model3d" xmlns:o="urn:schemas-microsoft-com:office:office" xmlns:r="http://schemas.openxmlformats.org/officeDocument/2006/relationships" xmlns:m="http://schemas.openxmlformats.org/officeDocument/2006/math" xmlns:v="urn:schemas-microsoft-com:vml" xmlns:wp14="http://schemas.microsoft.com/office/word/2010/wordprocessingDrawing" xmlns:wp="http://schemas.openxmlformats.org/drawingml/2006/wordprocessingDrawing" xmlns:w10="urn:schemas-microsoft-com:office:word" xmlns:w="http://schemas.openxmlformats.org/wordprocessingml/2006/main" xmlns:w14="http://schemas.microsoft.com/office/word/2010/wordml" xmlns:w15="http://schemas.microsoft.com/office/word/2012/wordml" xmlns:w16cid="http://schemas.microsoft.com/office/word/2016/wordml/cid" xmlns:w16se="http://schemas.microsoft.com/office/word/2015/wordml/symex" xmlns:wpg="http://schemas.microsoft.com/office/word/2010/wordprocessingGroup" xmlns:wpi="http://schemas.microsoft.com/office/word/2010/wordprocessingInk" xmlns:wne="http://schemas.microsoft.com/office/word/2006/wordml" xmlns:wps="http://schemas.microsoft.com/office/word/2010/wordprocessingShape" mc:Ignorable="w14 w15 w16se w16cid wp14">
   <w15:commentEx w15:paraId="3BEC5DDC" w15:done="0"/>
-  <w15:commentEx w15:paraId="3CB1AE00" w15:done="0"/>
+  <w15:commentEx w15:paraId="61F4A82D" w15:done="0"/>
+  <w15:commentEx w15:paraId="103403CC" w15:done="0"/>
 </w15:commentsEx>
 </file>
 
 <file path=word/commentsIds.xml><?xml version="1.0" encoding="utf-8"?>
 <w16cid:commentsIds xmlns:wpc="http://schemas.microsoft.com/office/word/2010/wordprocessingCanvas" xmlns:cx="http://schemas.microsoft.com/office/drawing/2014/chartex" xmlns:cx1="http://schemas.microsoft.com/office/drawing/2015/9/8/chartex" xmlns:cx2="http://schemas.microsoft.com/office/drawing/2015/10/21/chartex" xmlns:cx3="http://schemas.microsoft.com/office/drawing/2016/5/9/chartex" xmlns:cx4="http://schemas.microsoft.com/office/drawing/2016/5/10/chartex" xmlns:cx5="http://schemas.microsoft.com/office/drawing/2016/5/11/chartex" xmlns:cx6="http://schemas.microsoft.com/office/drawing/2016/5/12/chartex" xmlns:cx7="http://schemas.microsoft.com/office/drawing/2016/5/13/chartex" xmlns:cx8="http://schemas.microsoft.com/office/drawing/2016/5/14/chartex" xmlns:mc="http://schemas.openxmlformats.org/markup-compatibility/2006" xmlns:aink="http://schemas.microsoft.com/office/drawing/2016/ink" xmlns:am3d="http://schemas.microsoft.com/office/drawing/2017/model3d" xmlns:o="urn:schemas-microsoft-com:office:office" xmlns:r="http://schemas.openxmlformats.org/officeDocument/2006/relationships" xmlns:m="http://schemas.openxmlformats.org/officeDocument/2006/math" xmlns:v="urn:schemas-microsoft-com:vml" xmlns:wp14="http://schemas.microsoft.com/office/word/2010/wordprocessingDrawing" xmlns:wp="http://schemas.openxmlformats.org/drawingml/2006/wordprocessingDrawing" xmlns:w10="urn:schemas-microsoft-com:office:word" xmlns:w="http://schemas.openxmlformats.org/wordprocessingml/2006/main" xmlns:w14="http://schemas.microsoft.com/office/word/2010/wordml" xmlns:w15="http://schemas.microsoft.com/office/word/2012/wordml" xmlns:w16cid="http://schemas.microsoft.com/office/word/2016/wordml/cid" xmlns:w16se="http://schemas.microsoft.com/office/word/2015/wordml/symex" xmlns:wpg="http://schemas.microsoft.com/office/word/2010/wordprocessingGroup" xmlns:wpi="http://schemas.microsoft.com/office/word/2010/wordprocessingInk" xmlns:wne="http://schemas.microsoft.com/office/word/2006/wordml" xmlns:wps="http://schemas.microsoft.com/office/word/2010/wordprocessingShape" mc:Ignorable="w14 w15 w16se w16cid wp14">
   <w16cid:commentId w16cid:paraId="3BEC5DDC" w16cid:durableId="22F65695"/>
-  <w16cid:commentId w16cid:paraId="3CB1AE00" w16cid:durableId="22F66AAA"/>
+  <w16cid:commentId w16cid:paraId="61F4A82D" w16cid:durableId="22F69602"/>
+  <w16cid:commentId w16cid:paraId="103403CC" w16cid:durableId="22F689FB"/>
 </w16cid:commentsIds>
 </file>
 
@@ -11119,6 +13483,16 @@
       <w:szCs w:val="16"/>
     </w:rPr>
   </w:style>
+  <w:style w:type="character" w:customStyle="1" w:styleId="textcell">
+    <w:name w:val="textcell"/>
+    <w:basedOn w:val="Fuentedeprrafopredeter"/>
+    <w:rsid w:val="007F0821"/>
+  </w:style>
+  <w:style w:type="character" w:customStyle="1" w:styleId="numbercell">
+    <w:name w:val="numbercell"/>
+    <w:basedOn w:val="Fuentedeprrafopredeter"/>
+    <w:rsid w:val="007F0821"/>
+  </w:style>
 </w:styles>
 </file>
 

--- a/resultados/ResultadosLogisticaMultiple.docx
+++ b/resultados/ResultadosLogisticaMultiple.docx
@@ -19,15 +19,7 @@
         <w:t>l</w:t>
       </w:r>
       <w:r>
-        <w:t xml:space="preserve"> </w:t>
-      </w:r>
-      <w:proofErr w:type="spellStart"/>
-      <w:r>
-        <w:t>dataset</w:t>
-      </w:r>
-      <w:proofErr w:type="spellEnd"/>
-      <w:r>
-        <w:t xml:space="preserve">: </w:t>
+        <w:t xml:space="preserve"> dataset: </w:t>
       </w:r>
       <w:hyperlink>
         <w:r>
@@ -136,64 +128,108 @@
                 <w:sz w:val="21"/>
               </w:rPr>
             </w:pPr>
-            <w:proofErr w:type="spellStart"/>
             <w:r>
               <w:rPr>
                 <w:rFonts w:ascii="inherit" w:hAnsi="inherit"/>
                 <w:sz w:val="21"/>
               </w:rPr>
-              <w:t>sobrevivio</w:t>
-            </w:r>
-            <w:proofErr w:type="spellEnd"/>
-            <w:r>
+              <w:t xml:space="preserve">sobrevivio </w:t>
+            </w:r>
+          </w:p>
+        </w:tc>
+        <w:tc>
+          <w:tcPr>
+            <w:tcW w:w="3687" w:type="dxa"/>
+          </w:tcPr>
+          <w:p>
+            <w:pPr>
               <w:rPr>
                 <w:rFonts w:ascii="inherit" w:hAnsi="inherit"/>
                 <w:sz w:val="21"/>
               </w:rPr>
-              <w:t xml:space="preserve"> </w:t>
-            </w:r>
-          </w:p>
-        </w:tc>
-        <w:tc>
-          <w:tcPr>
-            <w:tcW w:w="3687" w:type="dxa"/>
-          </w:tcPr>
-          <w:p>
-            <w:pPr>
+            </w:pPr>
+            <w:r>
               <w:rPr>
                 <w:rFonts w:ascii="inherit" w:hAnsi="inherit"/>
                 <w:sz w:val="21"/>
               </w:rPr>
-            </w:pPr>
-            <w:proofErr w:type="spellStart"/>
+              <w:t>Sobrevivio al accidente</w:t>
+            </w:r>
+          </w:p>
+        </w:tc>
+        <w:tc>
+          <w:tcPr>
+            <w:tcW w:w="3513" w:type="dxa"/>
+          </w:tcPr>
+          <w:p>
             <w:r>
               <w:rPr>
                 <w:rFonts w:ascii="inherit" w:hAnsi="inherit"/>
                 <w:sz w:val="21"/>
               </w:rPr>
-              <w:t>Sobrevivio</w:t>
-            </w:r>
-            <w:proofErr w:type="spellEnd"/>
-            <w:r>
+              <w:t>0 = No, 1 = Si</w:t>
+            </w:r>
+          </w:p>
+        </w:tc>
+      </w:tr>
+      <w:tr>
+        <w:tc>
+          <w:tcPr>
+            <w:tcW w:w="2438" w:type="dxa"/>
+          </w:tcPr>
+          <w:p>
+            <w:pPr>
               <w:rPr>
                 <w:rFonts w:ascii="inherit" w:hAnsi="inherit"/>
                 <w:sz w:val="21"/>
               </w:rPr>
-              <w:t xml:space="preserve"> al accidente</w:t>
-            </w:r>
-          </w:p>
-        </w:tc>
-        <w:tc>
-          <w:tcPr>
-            <w:tcW w:w="3513" w:type="dxa"/>
-          </w:tcPr>
-          <w:p>
+            </w:pPr>
             <w:r>
               <w:rPr>
                 <w:rFonts w:ascii="inherit" w:hAnsi="inherit"/>
                 <w:sz w:val="21"/>
               </w:rPr>
-              <w:t>0 = No, 1 = Si</w:t>
+              <w:t>clase</w:t>
+            </w:r>
+          </w:p>
+        </w:tc>
+        <w:tc>
+          <w:tcPr>
+            <w:tcW w:w="3687" w:type="dxa"/>
+          </w:tcPr>
+          <w:p>
+            <w:pPr>
+              <w:rPr>
+                <w:rFonts w:ascii="inherit" w:hAnsi="inherit"/>
+                <w:sz w:val="21"/>
+              </w:rPr>
+            </w:pPr>
+            <w:r>
+              <w:rPr>
+                <w:rFonts w:ascii="inherit" w:hAnsi="inherit"/>
+                <w:sz w:val="21"/>
+              </w:rPr>
+              <w:t>Clase del ticket</w:t>
+            </w:r>
+          </w:p>
+        </w:tc>
+        <w:tc>
+          <w:tcPr>
+            <w:tcW w:w="3513" w:type="dxa"/>
+          </w:tcPr>
+          <w:p>
+            <w:pPr>
+              <w:rPr>
+                <w:rFonts w:ascii="inherit" w:hAnsi="inherit"/>
+                <w:sz w:val="21"/>
+              </w:rPr>
+            </w:pPr>
+            <w:r>
+              <w:rPr>
+                <w:rFonts w:ascii="inherit" w:hAnsi="inherit"/>
+                <w:sz w:val="21"/>
+              </w:rPr>
+              <w:t>1 = 1st, 2 = 2nd, 3 = 3rd</w:t>
             </w:r>
           </w:p>
         </w:tc>
@@ -215,7 +251,7 @@
                 <w:rFonts w:ascii="inherit" w:hAnsi="inherit"/>
                 <w:sz w:val="21"/>
               </w:rPr>
-              <w:t>clase</w:t>
+              <w:t>sexo</w:t>
             </w:r>
           </w:p>
         </w:tc>
@@ -235,13 +271,28 @@
                 <w:rFonts w:ascii="inherit" w:hAnsi="inherit"/>
                 <w:sz w:val="21"/>
               </w:rPr>
-              <w:t>Clase del ticket</w:t>
+              <w:t>Sexo</w:t>
             </w:r>
           </w:p>
         </w:tc>
         <w:tc>
           <w:tcPr>
             <w:tcW w:w="3513" w:type="dxa"/>
+          </w:tcPr>
+          <w:p>
+            <w:pPr>
+              <w:rPr>
+                <w:sz w:val="4"/>
+                <w:szCs w:val="4"/>
+              </w:rPr>
+            </w:pPr>
+          </w:p>
+        </w:tc>
+      </w:tr>
+      <w:tr>
+        <w:tc>
+          <w:tcPr>
+            <w:tcW w:w="2438" w:type="dxa"/>
           </w:tcPr>
           <w:p>
             <w:pPr>
@@ -255,8 +306,41 @@
                 <w:rFonts w:ascii="inherit" w:hAnsi="inherit"/>
                 <w:sz w:val="21"/>
               </w:rPr>
-              <w:t>1 = 1st, 2 = 2nd, 3 = 3rd</w:t>
-            </w:r>
+              <w:t>edad</w:t>
+            </w:r>
+          </w:p>
+        </w:tc>
+        <w:tc>
+          <w:tcPr>
+            <w:tcW w:w="3687" w:type="dxa"/>
+          </w:tcPr>
+          <w:p>
+            <w:pPr>
+              <w:rPr>
+                <w:rFonts w:ascii="inherit" w:hAnsi="inherit"/>
+                <w:sz w:val="21"/>
+              </w:rPr>
+            </w:pPr>
+            <w:r>
+              <w:rPr>
+                <w:rFonts w:ascii="inherit" w:hAnsi="inherit"/>
+                <w:sz w:val="21"/>
+              </w:rPr>
+              <w:t>Edad en años</w:t>
+            </w:r>
+          </w:p>
+        </w:tc>
+        <w:tc>
+          <w:tcPr>
+            <w:tcW w:w="3513" w:type="dxa"/>
+          </w:tcPr>
+          <w:p>
+            <w:pPr>
+              <w:rPr>
+                <w:sz w:val="4"/>
+                <w:szCs w:val="4"/>
+              </w:rPr>
+            </w:pPr>
           </w:p>
         </w:tc>
       </w:tr>
@@ -277,7 +361,7 @@
                 <w:rFonts w:ascii="inherit" w:hAnsi="inherit"/>
                 <w:sz w:val="21"/>
               </w:rPr>
-              <w:t>sexo</w:t>
+              <w:t>her_esp</w:t>
             </w:r>
           </w:p>
         </w:tc>
@@ -297,7 +381,7 @@
                 <w:rFonts w:ascii="inherit" w:hAnsi="inherit"/>
                 <w:sz w:val="21"/>
               </w:rPr>
-              <w:t>Sexo</w:t>
+              <w:t>Cantidad de hermanos/conyuges en el Titanic</w:t>
             </w:r>
           </w:p>
         </w:tc>
@@ -332,7 +416,7 @@
                 <w:rFonts w:ascii="inherit" w:hAnsi="inherit"/>
                 <w:sz w:val="21"/>
               </w:rPr>
-              <w:t>edad</w:t>
+              <w:t>padre_hijo</w:t>
             </w:r>
           </w:p>
         </w:tc>
@@ -341,18 +425,67 @@
             <w:tcW w:w="3687" w:type="dxa"/>
           </w:tcPr>
           <w:p>
-            <w:pPr>
+            <w:r>
               <w:rPr>
                 <w:rFonts w:ascii="inherit" w:hAnsi="inherit"/>
                 <w:sz w:val="21"/>
               </w:rPr>
-            </w:pPr>
-            <w:r>
+              <w:t>Cantidad de padres/hijos en el Titanic</w:t>
+            </w:r>
+          </w:p>
+        </w:tc>
+        <w:tc>
+          <w:tcPr>
+            <w:tcW w:w="3513" w:type="dxa"/>
+          </w:tcPr>
+          <w:p>
+            <w:pPr>
+              <w:rPr>
+                <w:sz w:val="4"/>
+                <w:szCs w:val="4"/>
+              </w:rPr>
+            </w:pPr>
+          </w:p>
+        </w:tc>
+      </w:tr>
+      <w:tr>
+        <w:tc>
+          <w:tcPr>
+            <w:tcW w:w="2438" w:type="dxa"/>
+          </w:tcPr>
+          <w:p>
+            <w:pPr>
               <w:rPr>
                 <w:rFonts w:ascii="inherit" w:hAnsi="inherit"/>
                 <w:sz w:val="21"/>
               </w:rPr>
-              <w:t>Edad en años</w:t>
+            </w:pPr>
+            <w:r>
+              <w:rPr>
+                <w:rFonts w:ascii="inherit" w:hAnsi="inherit"/>
+                <w:sz w:val="21"/>
+              </w:rPr>
+              <w:t>ticket</w:t>
+            </w:r>
+          </w:p>
+        </w:tc>
+        <w:tc>
+          <w:tcPr>
+            <w:tcW w:w="3687" w:type="dxa"/>
+          </w:tcPr>
+          <w:p>
+            <w:pPr>
+              <w:rPr>
+                <w:rFonts w:ascii="inherit" w:hAnsi="inherit"/>
+                <w:sz w:val="21"/>
+              </w:rPr>
+            </w:pPr>
+            <w:r>
+              <w:rPr>
+                <w:rFonts w:ascii="inherit" w:hAnsi="inherit"/>
+                <w:sz w:val="21"/>
+              </w:rPr>
+              <w:t>Numero de ticket</w:t>
             </w:r>
           </w:p>
         </w:tc>
@@ -382,15 +515,13 @@
                 <w:sz w:val="21"/>
               </w:rPr>
             </w:pPr>
-            <w:proofErr w:type="spellStart"/>
             <w:r>
               <w:rPr>
                 <w:rFonts w:ascii="inherit" w:hAnsi="inherit"/>
                 <w:sz w:val="21"/>
               </w:rPr>
-              <w:t>her_esp</w:t>
-            </w:r>
-            <w:proofErr w:type="spellEnd"/>
+              <w:t>precio_ticket</w:t>
+            </w:r>
           </w:p>
         </w:tc>
         <w:tc>
@@ -409,33 +540,63 @@
                 <w:rFonts w:ascii="inherit" w:hAnsi="inherit"/>
                 <w:sz w:val="21"/>
               </w:rPr>
-              <w:t>Cantidad de hermanos/</w:t>
-            </w:r>
-            <w:proofErr w:type="spellStart"/>
-            <w:r>
+              <w:t>Precio del ticket</w:t>
+            </w:r>
+          </w:p>
+        </w:tc>
+        <w:tc>
+          <w:tcPr>
+            <w:tcW w:w="3513" w:type="dxa"/>
+          </w:tcPr>
+          <w:p>
+            <w:pPr>
+              <w:rPr>
+                <w:sz w:val="4"/>
+                <w:szCs w:val="4"/>
+              </w:rPr>
+            </w:pPr>
+          </w:p>
+        </w:tc>
+      </w:tr>
+      <w:tr>
+        <w:tc>
+          <w:tcPr>
+            <w:tcW w:w="2438" w:type="dxa"/>
+          </w:tcPr>
+          <w:p>
+            <w:pPr>
               <w:rPr>
                 <w:rFonts w:ascii="inherit" w:hAnsi="inherit"/>
                 <w:sz w:val="21"/>
               </w:rPr>
-              <w:t>conyuges</w:t>
-            </w:r>
-            <w:proofErr w:type="spellEnd"/>
+            </w:pPr>
             <w:r>
               <w:rPr>
                 <w:rFonts w:ascii="inherit" w:hAnsi="inherit"/>
                 <w:sz w:val="21"/>
               </w:rPr>
-              <w:t xml:space="preserve"> en el </w:t>
-            </w:r>
-            <w:proofErr w:type="spellStart"/>
-            <w:r>
+              <w:t>nro_cabina</w:t>
+            </w:r>
+          </w:p>
+        </w:tc>
+        <w:tc>
+          <w:tcPr>
+            <w:tcW w:w="3687" w:type="dxa"/>
+          </w:tcPr>
+          <w:p>
+            <w:pPr>
               <w:rPr>
                 <w:rFonts w:ascii="inherit" w:hAnsi="inherit"/>
                 <w:sz w:val="21"/>
               </w:rPr>
-              <w:t>Titanic</w:t>
-            </w:r>
-            <w:proofErr w:type="spellEnd"/>
+            </w:pPr>
+            <w:r>
+              <w:rPr>
+                <w:rFonts w:ascii="inherit" w:hAnsi="inherit"/>
+                <w:sz w:val="21"/>
+              </w:rPr>
+              <w:t>Número de cabina</w:t>
+            </w:r>
           </w:p>
         </w:tc>
         <w:tc>
@@ -464,244 +625,13 @@
                 <w:sz w:val="21"/>
               </w:rPr>
             </w:pPr>
-            <w:proofErr w:type="spellStart"/>
             <w:r>
               <w:rPr>
                 <w:rFonts w:ascii="inherit" w:hAnsi="inherit"/>
                 <w:sz w:val="21"/>
               </w:rPr>
-              <w:t>padre_hijo</w:t>
-            </w:r>
-            <w:proofErr w:type="spellEnd"/>
-          </w:p>
-        </w:tc>
-        <w:tc>
-          <w:tcPr>
-            <w:tcW w:w="3687" w:type="dxa"/>
-          </w:tcPr>
-          <w:p>
-            <w:r>
-              <w:rPr>
-                <w:rFonts w:ascii="inherit" w:hAnsi="inherit"/>
-                <w:sz w:val="21"/>
-              </w:rPr>
-              <w:t xml:space="preserve">Cantidad de padres/hijos en el </w:t>
-            </w:r>
-            <w:proofErr w:type="spellStart"/>
-            <w:r>
-              <w:rPr>
-                <w:rFonts w:ascii="inherit" w:hAnsi="inherit"/>
-                <w:sz w:val="21"/>
-              </w:rPr>
-              <w:t>Titanic</w:t>
-            </w:r>
-            <w:proofErr w:type="spellEnd"/>
-          </w:p>
-        </w:tc>
-        <w:tc>
-          <w:tcPr>
-            <w:tcW w:w="3513" w:type="dxa"/>
-          </w:tcPr>
-          <w:p>
-            <w:pPr>
-              <w:rPr>
-                <w:sz w:val="4"/>
-                <w:szCs w:val="4"/>
-              </w:rPr>
-            </w:pPr>
-          </w:p>
-        </w:tc>
-      </w:tr>
-      <w:tr>
-        <w:tc>
-          <w:tcPr>
-            <w:tcW w:w="2438" w:type="dxa"/>
-          </w:tcPr>
-          <w:p>
-            <w:pPr>
-              <w:rPr>
-                <w:rFonts w:ascii="inherit" w:hAnsi="inherit"/>
-                <w:sz w:val="21"/>
-              </w:rPr>
-            </w:pPr>
-            <w:r>
-              <w:rPr>
-                <w:rFonts w:ascii="inherit" w:hAnsi="inherit"/>
-                <w:sz w:val="21"/>
-              </w:rPr>
-              <w:t>ticket</w:t>
-            </w:r>
-          </w:p>
-        </w:tc>
-        <w:tc>
-          <w:tcPr>
-            <w:tcW w:w="3687" w:type="dxa"/>
-          </w:tcPr>
-          <w:p>
-            <w:pPr>
-              <w:rPr>
-                <w:rFonts w:ascii="inherit" w:hAnsi="inherit"/>
-                <w:sz w:val="21"/>
-              </w:rPr>
-            </w:pPr>
-            <w:r>
-              <w:rPr>
-                <w:rFonts w:ascii="inherit" w:hAnsi="inherit"/>
-                <w:sz w:val="21"/>
-              </w:rPr>
-              <w:t>Numero de ticket</w:t>
-            </w:r>
-          </w:p>
-        </w:tc>
-        <w:tc>
-          <w:tcPr>
-            <w:tcW w:w="3513" w:type="dxa"/>
-          </w:tcPr>
-          <w:p>
-            <w:pPr>
-              <w:rPr>
-                <w:sz w:val="4"/>
-                <w:szCs w:val="4"/>
-              </w:rPr>
-            </w:pPr>
-          </w:p>
-        </w:tc>
-      </w:tr>
-      <w:tr>
-        <w:tc>
-          <w:tcPr>
-            <w:tcW w:w="2438" w:type="dxa"/>
-          </w:tcPr>
-          <w:p>
-            <w:pPr>
-              <w:rPr>
-                <w:rFonts w:ascii="inherit" w:hAnsi="inherit"/>
-                <w:sz w:val="21"/>
-              </w:rPr>
-            </w:pPr>
-            <w:proofErr w:type="spellStart"/>
-            <w:r>
-              <w:rPr>
-                <w:rFonts w:ascii="inherit" w:hAnsi="inherit"/>
-                <w:sz w:val="21"/>
-              </w:rPr>
-              <w:t>precio_ticket</w:t>
-            </w:r>
-            <w:proofErr w:type="spellEnd"/>
-          </w:p>
-        </w:tc>
-        <w:tc>
-          <w:tcPr>
-            <w:tcW w:w="3687" w:type="dxa"/>
-          </w:tcPr>
-          <w:p>
-            <w:pPr>
-              <w:rPr>
-                <w:rFonts w:ascii="inherit" w:hAnsi="inherit"/>
-                <w:sz w:val="21"/>
-              </w:rPr>
-            </w:pPr>
-            <w:r>
-              <w:rPr>
-                <w:rFonts w:ascii="inherit" w:hAnsi="inherit"/>
-                <w:sz w:val="21"/>
-              </w:rPr>
-              <w:t>Precio del ticket</w:t>
-            </w:r>
-          </w:p>
-        </w:tc>
-        <w:tc>
-          <w:tcPr>
-            <w:tcW w:w="3513" w:type="dxa"/>
-          </w:tcPr>
-          <w:p>
-            <w:pPr>
-              <w:rPr>
-                <w:sz w:val="4"/>
-                <w:szCs w:val="4"/>
-              </w:rPr>
-            </w:pPr>
-          </w:p>
-        </w:tc>
-      </w:tr>
-      <w:tr>
-        <w:tc>
-          <w:tcPr>
-            <w:tcW w:w="2438" w:type="dxa"/>
-          </w:tcPr>
-          <w:p>
-            <w:pPr>
-              <w:rPr>
-                <w:rFonts w:ascii="inherit" w:hAnsi="inherit"/>
-                <w:sz w:val="21"/>
-              </w:rPr>
-            </w:pPr>
-            <w:proofErr w:type="spellStart"/>
-            <w:r>
-              <w:rPr>
-                <w:rFonts w:ascii="inherit" w:hAnsi="inherit"/>
-                <w:sz w:val="21"/>
-              </w:rPr>
-              <w:t>nro_cabina</w:t>
-            </w:r>
-            <w:proofErr w:type="spellEnd"/>
-          </w:p>
-        </w:tc>
-        <w:tc>
-          <w:tcPr>
-            <w:tcW w:w="3687" w:type="dxa"/>
-          </w:tcPr>
-          <w:p>
-            <w:pPr>
-              <w:rPr>
-                <w:rFonts w:ascii="inherit" w:hAnsi="inherit"/>
-                <w:sz w:val="21"/>
-              </w:rPr>
-            </w:pPr>
-            <w:r>
-              <w:rPr>
-                <w:rFonts w:ascii="inherit" w:hAnsi="inherit"/>
-                <w:sz w:val="21"/>
-              </w:rPr>
-              <w:t>Número de cabina</w:t>
-            </w:r>
-          </w:p>
-        </w:tc>
-        <w:tc>
-          <w:tcPr>
-            <w:tcW w:w="3513" w:type="dxa"/>
-          </w:tcPr>
-          <w:p>
-            <w:pPr>
-              <w:rPr>
-                <w:sz w:val="4"/>
-                <w:szCs w:val="4"/>
-              </w:rPr>
-            </w:pPr>
-          </w:p>
-        </w:tc>
-      </w:tr>
-      <w:tr>
-        <w:tc>
-          <w:tcPr>
-            <w:tcW w:w="2438" w:type="dxa"/>
-          </w:tcPr>
-          <w:p>
-            <w:pPr>
-              <w:rPr>
-                <w:rFonts w:ascii="inherit" w:hAnsi="inherit"/>
-                <w:sz w:val="21"/>
-              </w:rPr>
-            </w:pPr>
-            <w:proofErr w:type="spellStart"/>
-            <w:r>
-              <w:rPr>
-                <w:rFonts w:ascii="inherit" w:hAnsi="inherit"/>
-                <w:sz w:val="21"/>
-              </w:rPr>
               <w:t>puerto_embarcacion</w:t>
             </w:r>
-            <w:proofErr w:type="spellEnd"/>
           </w:p>
         </w:tc>
         <w:tc>
@@ -839,7 +769,6 @@
                 <w:lang w:val="es-ES" w:eastAsia="es-ES" w:bidi="ar-SA"/>
               </w:rPr>
             </w:pPr>
-            <w:proofErr w:type="spellStart"/>
             <w:r>
               <w:rPr>
                 <w:rFonts w:ascii="Calibri" w:eastAsia="Times New Roman" w:hAnsi="Calibri" w:cs="Calibri"/>
@@ -850,7 +779,6 @@
               </w:rPr>
               <w:t>sobrevivio</w:t>
             </w:r>
-            <w:proofErr w:type="spellEnd"/>
           </w:p>
         </w:tc>
         <w:tc>
@@ -937,7 +865,6 @@
                 <w:lang w:val="es-ES" w:eastAsia="es-ES" w:bidi="ar-SA"/>
               </w:rPr>
             </w:pPr>
-            <w:proofErr w:type="spellStart"/>
             <w:r>
               <w:rPr>
                 <w:rFonts w:ascii="Calibri" w:eastAsia="Times New Roman" w:hAnsi="Calibri" w:cs="Calibri"/>
@@ -948,7 +875,6 @@
               </w:rPr>
               <w:t>her_esp</w:t>
             </w:r>
-            <w:proofErr w:type="spellEnd"/>
           </w:p>
         </w:tc>
         <w:tc>
@@ -971,7 +897,6 @@
                 <w:lang w:val="es-ES" w:eastAsia="es-ES" w:bidi="ar-SA"/>
               </w:rPr>
             </w:pPr>
-            <w:proofErr w:type="spellStart"/>
             <w:r>
               <w:rPr>
                 <w:rFonts w:ascii="Calibri" w:eastAsia="Times New Roman" w:hAnsi="Calibri" w:cs="Calibri"/>
@@ -982,7 +907,6 @@
               </w:rPr>
               <w:t>padre_hijo</w:t>
             </w:r>
-            <w:proofErr w:type="spellEnd"/>
           </w:p>
         </w:tc>
         <w:tc>
@@ -1005,7 +929,6 @@
                 <w:lang w:val="es-ES" w:eastAsia="es-ES" w:bidi="ar-SA"/>
               </w:rPr>
             </w:pPr>
-            <w:proofErr w:type="spellStart"/>
             <w:r>
               <w:rPr>
                 <w:rFonts w:ascii="Calibri" w:eastAsia="Times New Roman" w:hAnsi="Calibri" w:cs="Calibri"/>
@@ -1016,7 +939,6 @@
               </w:rPr>
               <w:t>precio_ticket</w:t>
             </w:r>
-            <w:proofErr w:type="spellEnd"/>
           </w:p>
         </w:tc>
       </w:tr>
@@ -2615,27 +2537,15 @@
                 <w:lang w:val="es-ES" w:eastAsia="es-ES" w:bidi="ar-SA"/>
               </w:rPr>
             </w:pPr>
-            <w:proofErr w:type="spellStart"/>
-            <w:r>
-              <w:rPr>
-                <w:rFonts w:ascii="Calibri" w:eastAsia="Times New Roman" w:hAnsi="Calibri" w:cs="Calibri"/>
-                <w:color w:val="000000"/>
-                <w:kern w:val="0"/>
-                <w:szCs w:val="22"/>
-                <w:lang w:val="es-ES" w:eastAsia="es-ES" w:bidi="ar-SA"/>
-              </w:rPr>
-              <w:t>NA's</w:t>
-            </w:r>
-            <w:proofErr w:type="spellEnd"/>
-            <w:r>
-              <w:rPr>
-                <w:rFonts w:ascii="Calibri" w:eastAsia="Times New Roman" w:hAnsi="Calibri" w:cs="Calibri"/>
-                <w:color w:val="000000"/>
-                <w:kern w:val="0"/>
-                <w:szCs w:val="22"/>
-                <w:lang w:val="es-ES" w:eastAsia="es-ES" w:bidi="ar-SA"/>
-              </w:rPr>
-              <w:t xml:space="preserve">   :177  </w:t>
+            <w:r>
+              <w:rPr>
+                <w:rFonts w:ascii="Calibri" w:eastAsia="Times New Roman" w:hAnsi="Calibri" w:cs="Calibri"/>
+                <w:color w:val="000000"/>
+                <w:kern w:val="0"/>
+                <w:szCs w:val="22"/>
+                <w:lang w:val="es-ES" w:eastAsia="es-ES" w:bidi="ar-SA"/>
+              </w:rPr>
+              <w:t xml:space="preserve">NA's   :177  </w:t>
             </w:r>
           </w:p>
         </w:tc>
@@ -2823,20 +2733,8 @@
                 <w:szCs w:val="22"/>
                 <w:lang w:val="es-ES" w:eastAsia="es-ES" w:bidi="ar-SA"/>
               </w:rPr>
-              <w:t xml:space="preserve"> </w:t>
-            </w:r>
-            <w:proofErr w:type="spellStart"/>
-            <w:r>
-              <w:rPr>
-                <w:rFonts w:ascii="Calibri" w:eastAsia="Times New Roman" w:hAnsi="Calibri" w:cs="Calibri"/>
-                <w:color w:val="000000"/>
-                <w:kern w:val="0"/>
-                <w:szCs w:val="22"/>
-                <w:lang w:val="es-ES" w:eastAsia="es-ES" w:bidi="ar-SA"/>
-              </w:rPr>
-              <w:t>nro_cabina</w:t>
-            </w:r>
-            <w:proofErr w:type="spellEnd"/>
+              <w:t xml:space="preserve"> nro_cabina</w:t>
+            </w:r>
           </w:p>
         </w:tc>
         <w:tc>
@@ -2859,7 +2757,6 @@
                 <w:lang w:val="es-ES" w:eastAsia="es-ES" w:bidi="ar-SA"/>
               </w:rPr>
             </w:pPr>
-            <w:proofErr w:type="spellStart"/>
             <w:r>
               <w:rPr>
                 <w:rFonts w:ascii="Calibri" w:eastAsia="Times New Roman" w:hAnsi="Calibri" w:cs="Calibri"/>
@@ -2870,7 +2767,6 @@
               </w:rPr>
               <w:t>puerto_embarcacion</w:t>
             </w:r>
-            <w:proofErr w:type="spellEnd"/>
           </w:p>
         </w:tc>
       </w:tr>
@@ -3039,7 +2935,6 @@
                 <w:lang w:val="es-ES" w:eastAsia="es-ES" w:bidi="ar-SA"/>
               </w:rPr>
             </w:pPr>
-            <w:proofErr w:type="spellStart"/>
             <w:r>
               <w:rPr>
                 <w:rFonts w:ascii="Calibri" w:eastAsia="Times New Roman" w:hAnsi="Calibri" w:cs="Calibri"/>
@@ -3050,46 +2945,7 @@
                 <w:szCs w:val="22"/>
                 <w:lang w:val="es-ES" w:eastAsia="es-ES" w:bidi="ar-SA"/>
               </w:rPr>
-              <w:t>Class</w:t>
-            </w:r>
-            <w:proofErr w:type="spellEnd"/>
-            <w:r>
-              <w:rPr>
-                <w:rFonts w:ascii="Calibri" w:eastAsia="Times New Roman" w:hAnsi="Calibri" w:cs="Calibri"/>
-                <w:b w:val="0"/>
-                <w:bCs w:val="0"/>
-                <w:color w:val="000000"/>
-                <w:kern w:val="0"/>
-                <w:szCs w:val="22"/>
-                <w:lang w:val="es-ES" w:eastAsia="es-ES" w:bidi="ar-SA"/>
-              </w:rPr>
-              <w:t xml:space="preserve"> :</w:t>
-            </w:r>
-            <w:proofErr w:type="spellStart"/>
-            <w:r>
-              <w:rPr>
-                <w:rFonts w:ascii="Calibri" w:eastAsia="Times New Roman" w:hAnsi="Calibri" w:cs="Calibri"/>
-                <w:b w:val="0"/>
-                <w:bCs w:val="0"/>
-                <w:color w:val="000000"/>
-                <w:kern w:val="0"/>
-                <w:szCs w:val="22"/>
-                <w:lang w:val="es-ES" w:eastAsia="es-ES" w:bidi="ar-SA"/>
-              </w:rPr>
-              <w:t>character</w:t>
-            </w:r>
-            <w:proofErr w:type="spellEnd"/>
-            <w:r>
-              <w:rPr>
-                <w:rFonts w:ascii="Calibri" w:eastAsia="Times New Roman" w:hAnsi="Calibri" w:cs="Calibri"/>
-                <w:b w:val="0"/>
-                <w:bCs w:val="0"/>
-                <w:color w:val="000000"/>
-                <w:kern w:val="0"/>
-                <w:szCs w:val="22"/>
-                <w:lang w:val="es-ES" w:eastAsia="es-ES" w:bidi="ar-SA"/>
-              </w:rPr>
-              <w:t xml:space="preserve">  </w:t>
+              <w:t xml:space="preserve">Class :character  </w:t>
             </w:r>
           </w:p>
         </w:tc>
@@ -3113,49 +2969,15 @@
                 <w:lang w:val="es-ES" w:eastAsia="es-ES" w:bidi="ar-SA"/>
               </w:rPr>
             </w:pPr>
-            <w:proofErr w:type="spellStart"/>
-            <w:r>
-              <w:rPr>
-                <w:rFonts w:ascii="Calibri" w:eastAsia="Times New Roman" w:hAnsi="Calibri" w:cs="Calibri"/>
-                <w:color w:val="000000"/>
-                <w:kern w:val="0"/>
-                <w:szCs w:val="22"/>
-                <w:lang w:val="es-ES" w:eastAsia="es-ES" w:bidi="ar-SA"/>
-              </w:rPr>
-              <w:t>Class</w:t>
-            </w:r>
-            <w:proofErr w:type="spellEnd"/>
-            <w:r>
-              <w:rPr>
-                <w:rFonts w:ascii="Calibri" w:eastAsia="Times New Roman" w:hAnsi="Calibri" w:cs="Calibri"/>
-                <w:color w:val="000000"/>
-                <w:kern w:val="0"/>
-                <w:szCs w:val="22"/>
-                <w:lang w:val="es-ES" w:eastAsia="es-ES" w:bidi="ar-SA"/>
-              </w:rPr>
-              <w:t xml:space="preserve"> :</w:t>
-            </w:r>
-            <w:proofErr w:type="spellStart"/>
-            <w:r>
-              <w:rPr>
-                <w:rFonts w:ascii="Calibri" w:eastAsia="Times New Roman" w:hAnsi="Calibri" w:cs="Calibri"/>
-                <w:color w:val="000000"/>
-                <w:kern w:val="0"/>
-                <w:szCs w:val="22"/>
-                <w:lang w:val="es-ES" w:eastAsia="es-ES" w:bidi="ar-SA"/>
-              </w:rPr>
-              <w:t>character</w:t>
-            </w:r>
-            <w:proofErr w:type="spellEnd"/>
-            <w:r>
-              <w:rPr>
-                <w:rFonts w:ascii="Calibri" w:eastAsia="Times New Roman" w:hAnsi="Calibri" w:cs="Calibri"/>
-                <w:color w:val="000000"/>
-                <w:kern w:val="0"/>
-                <w:szCs w:val="22"/>
-                <w:lang w:val="es-ES" w:eastAsia="es-ES" w:bidi="ar-SA"/>
-              </w:rPr>
-              <w:t xml:space="preserve">  </w:t>
+            <w:r>
+              <w:rPr>
+                <w:rFonts w:ascii="Calibri" w:eastAsia="Times New Roman" w:hAnsi="Calibri" w:cs="Calibri"/>
+                <w:color w:val="000000"/>
+                <w:kern w:val="0"/>
+                <w:szCs w:val="22"/>
+                <w:lang w:val="es-ES" w:eastAsia="es-ES" w:bidi="ar-SA"/>
+              </w:rPr>
+              <w:t xml:space="preserve">Class :character  </w:t>
             </w:r>
           </w:p>
         </w:tc>
@@ -3179,49 +3001,15 @@
                 <w:lang w:val="es-ES" w:eastAsia="es-ES" w:bidi="ar-SA"/>
               </w:rPr>
             </w:pPr>
-            <w:proofErr w:type="spellStart"/>
-            <w:r>
-              <w:rPr>
-                <w:rFonts w:ascii="Calibri" w:eastAsia="Times New Roman" w:hAnsi="Calibri" w:cs="Calibri"/>
-                <w:color w:val="000000"/>
-                <w:kern w:val="0"/>
-                <w:szCs w:val="22"/>
-                <w:lang w:val="es-ES" w:eastAsia="es-ES" w:bidi="ar-SA"/>
-              </w:rPr>
-              <w:t>Class</w:t>
-            </w:r>
-            <w:proofErr w:type="spellEnd"/>
-            <w:r>
-              <w:rPr>
-                <w:rFonts w:ascii="Calibri" w:eastAsia="Times New Roman" w:hAnsi="Calibri" w:cs="Calibri"/>
-                <w:color w:val="000000"/>
-                <w:kern w:val="0"/>
-                <w:szCs w:val="22"/>
-                <w:lang w:val="es-ES" w:eastAsia="es-ES" w:bidi="ar-SA"/>
-              </w:rPr>
-              <w:t xml:space="preserve"> :</w:t>
-            </w:r>
-            <w:proofErr w:type="spellStart"/>
-            <w:r>
-              <w:rPr>
-                <w:rFonts w:ascii="Calibri" w:eastAsia="Times New Roman" w:hAnsi="Calibri" w:cs="Calibri"/>
-                <w:color w:val="000000"/>
-                <w:kern w:val="0"/>
-                <w:szCs w:val="22"/>
-                <w:lang w:val="es-ES" w:eastAsia="es-ES" w:bidi="ar-SA"/>
-              </w:rPr>
-              <w:t>character</w:t>
-            </w:r>
-            <w:proofErr w:type="spellEnd"/>
-            <w:r>
-              <w:rPr>
-                <w:rFonts w:ascii="Calibri" w:eastAsia="Times New Roman" w:hAnsi="Calibri" w:cs="Calibri"/>
-                <w:color w:val="000000"/>
-                <w:kern w:val="0"/>
-                <w:szCs w:val="22"/>
-                <w:lang w:val="es-ES" w:eastAsia="es-ES" w:bidi="ar-SA"/>
-              </w:rPr>
-              <w:t xml:space="preserve">  </w:t>
+            <w:r>
+              <w:rPr>
+                <w:rFonts w:ascii="Calibri" w:eastAsia="Times New Roman" w:hAnsi="Calibri" w:cs="Calibri"/>
+                <w:color w:val="000000"/>
+                <w:kern w:val="0"/>
+                <w:szCs w:val="22"/>
+                <w:lang w:val="es-ES" w:eastAsia="es-ES" w:bidi="ar-SA"/>
+              </w:rPr>
+              <w:t xml:space="preserve">Class :character  </w:t>
             </w:r>
           </w:p>
         </w:tc>
@@ -3245,49 +3033,15 @@
                 <w:lang w:val="es-ES" w:eastAsia="es-ES" w:bidi="ar-SA"/>
               </w:rPr>
             </w:pPr>
-            <w:proofErr w:type="spellStart"/>
-            <w:r>
-              <w:rPr>
-                <w:rFonts w:ascii="Calibri" w:eastAsia="Times New Roman" w:hAnsi="Calibri" w:cs="Calibri"/>
-                <w:color w:val="000000"/>
-                <w:kern w:val="0"/>
-                <w:szCs w:val="22"/>
-                <w:lang w:val="es-ES" w:eastAsia="es-ES" w:bidi="ar-SA"/>
-              </w:rPr>
-              <w:t>Class</w:t>
-            </w:r>
-            <w:proofErr w:type="spellEnd"/>
-            <w:r>
-              <w:rPr>
-                <w:rFonts w:ascii="Calibri" w:eastAsia="Times New Roman" w:hAnsi="Calibri" w:cs="Calibri"/>
-                <w:color w:val="000000"/>
-                <w:kern w:val="0"/>
-                <w:szCs w:val="22"/>
-                <w:lang w:val="es-ES" w:eastAsia="es-ES" w:bidi="ar-SA"/>
-              </w:rPr>
-              <w:t xml:space="preserve"> :</w:t>
-            </w:r>
-            <w:proofErr w:type="spellStart"/>
-            <w:r>
-              <w:rPr>
-                <w:rFonts w:ascii="Calibri" w:eastAsia="Times New Roman" w:hAnsi="Calibri" w:cs="Calibri"/>
-                <w:color w:val="000000"/>
-                <w:kern w:val="0"/>
-                <w:szCs w:val="22"/>
-                <w:lang w:val="es-ES" w:eastAsia="es-ES" w:bidi="ar-SA"/>
-              </w:rPr>
-              <w:t>character</w:t>
-            </w:r>
-            <w:proofErr w:type="spellEnd"/>
-            <w:r>
-              <w:rPr>
-                <w:rFonts w:ascii="Calibri" w:eastAsia="Times New Roman" w:hAnsi="Calibri" w:cs="Calibri"/>
-                <w:color w:val="000000"/>
-                <w:kern w:val="0"/>
-                <w:szCs w:val="22"/>
-                <w:lang w:val="es-ES" w:eastAsia="es-ES" w:bidi="ar-SA"/>
-              </w:rPr>
-              <w:t xml:space="preserve">  </w:t>
+            <w:r>
+              <w:rPr>
+                <w:rFonts w:ascii="Calibri" w:eastAsia="Times New Roman" w:hAnsi="Calibri" w:cs="Calibri"/>
+                <w:color w:val="000000"/>
+                <w:kern w:val="0"/>
+                <w:szCs w:val="22"/>
+                <w:lang w:val="es-ES" w:eastAsia="es-ES" w:bidi="ar-SA"/>
+              </w:rPr>
+              <w:t xml:space="preserve">Class :character  </w:t>
             </w:r>
           </w:p>
         </w:tc>
@@ -3319,7 +3073,6 @@
                 <w:lang w:val="es-ES" w:eastAsia="es-ES" w:bidi="ar-SA"/>
               </w:rPr>
             </w:pPr>
-            <w:proofErr w:type="spellStart"/>
             <w:r>
               <w:rPr>
                 <w:rFonts w:ascii="Calibri" w:eastAsia="Times New Roman" w:hAnsi="Calibri" w:cs="Calibri"/>
@@ -3330,46 +3083,7 @@
                 <w:szCs w:val="22"/>
                 <w:lang w:val="es-ES" w:eastAsia="es-ES" w:bidi="ar-SA"/>
               </w:rPr>
-              <w:t>Mode</w:t>
-            </w:r>
-            <w:proofErr w:type="spellEnd"/>
-            <w:r>
-              <w:rPr>
-                <w:rFonts w:ascii="Calibri" w:eastAsia="Times New Roman" w:hAnsi="Calibri" w:cs="Calibri"/>
-                <w:b w:val="0"/>
-                <w:bCs w:val="0"/>
-                <w:color w:val="000000"/>
-                <w:kern w:val="0"/>
-                <w:szCs w:val="22"/>
-                <w:lang w:val="es-ES" w:eastAsia="es-ES" w:bidi="ar-SA"/>
-              </w:rPr>
-              <w:t xml:space="preserve">  :</w:t>
-            </w:r>
-            <w:proofErr w:type="spellStart"/>
-            <w:r>
-              <w:rPr>
-                <w:rFonts w:ascii="Calibri" w:eastAsia="Times New Roman" w:hAnsi="Calibri" w:cs="Calibri"/>
-                <w:b w:val="0"/>
-                <w:bCs w:val="0"/>
-                <w:color w:val="000000"/>
-                <w:kern w:val="0"/>
-                <w:szCs w:val="22"/>
-                <w:lang w:val="es-ES" w:eastAsia="es-ES" w:bidi="ar-SA"/>
-              </w:rPr>
-              <w:t>character</w:t>
-            </w:r>
-            <w:proofErr w:type="spellEnd"/>
-            <w:r>
-              <w:rPr>
-                <w:rFonts w:ascii="Calibri" w:eastAsia="Times New Roman" w:hAnsi="Calibri" w:cs="Calibri"/>
-                <w:b w:val="0"/>
-                <w:bCs w:val="0"/>
-                <w:color w:val="000000"/>
-                <w:kern w:val="0"/>
-                <w:szCs w:val="22"/>
-                <w:lang w:val="es-ES" w:eastAsia="es-ES" w:bidi="ar-SA"/>
-              </w:rPr>
-              <w:t xml:space="preserve">  </w:t>
+              <w:t xml:space="preserve">Mode  :character  </w:t>
             </w:r>
           </w:p>
         </w:tc>
@@ -3393,49 +3107,15 @@
                 <w:lang w:val="es-ES" w:eastAsia="es-ES" w:bidi="ar-SA"/>
               </w:rPr>
             </w:pPr>
-            <w:proofErr w:type="spellStart"/>
-            <w:r>
-              <w:rPr>
-                <w:rFonts w:ascii="Calibri" w:eastAsia="Times New Roman" w:hAnsi="Calibri" w:cs="Calibri"/>
-                <w:color w:val="000000"/>
-                <w:kern w:val="0"/>
-                <w:szCs w:val="22"/>
-                <w:lang w:val="es-ES" w:eastAsia="es-ES" w:bidi="ar-SA"/>
-              </w:rPr>
-              <w:t>Mode</w:t>
-            </w:r>
-            <w:proofErr w:type="spellEnd"/>
-            <w:r>
-              <w:rPr>
-                <w:rFonts w:ascii="Calibri" w:eastAsia="Times New Roman" w:hAnsi="Calibri" w:cs="Calibri"/>
-                <w:color w:val="000000"/>
-                <w:kern w:val="0"/>
-                <w:szCs w:val="22"/>
-                <w:lang w:val="es-ES" w:eastAsia="es-ES" w:bidi="ar-SA"/>
-              </w:rPr>
-              <w:t xml:space="preserve">  :</w:t>
-            </w:r>
-            <w:proofErr w:type="spellStart"/>
-            <w:r>
-              <w:rPr>
-                <w:rFonts w:ascii="Calibri" w:eastAsia="Times New Roman" w:hAnsi="Calibri" w:cs="Calibri"/>
-                <w:color w:val="000000"/>
-                <w:kern w:val="0"/>
-                <w:szCs w:val="22"/>
-                <w:lang w:val="es-ES" w:eastAsia="es-ES" w:bidi="ar-SA"/>
-              </w:rPr>
-              <w:t>character</w:t>
-            </w:r>
-            <w:proofErr w:type="spellEnd"/>
-            <w:r>
-              <w:rPr>
-                <w:rFonts w:ascii="Calibri" w:eastAsia="Times New Roman" w:hAnsi="Calibri" w:cs="Calibri"/>
-                <w:color w:val="000000"/>
-                <w:kern w:val="0"/>
-                <w:szCs w:val="22"/>
-                <w:lang w:val="es-ES" w:eastAsia="es-ES" w:bidi="ar-SA"/>
-              </w:rPr>
-              <w:t xml:space="preserve">  </w:t>
+            <w:r>
+              <w:rPr>
+                <w:rFonts w:ascii="Calibri" w:eastAsia="Times New Roman" w:hAnsi="Calibri" w:cs="Calibri"/>
+                <w:color w:val="000000"/>
+                <w:kern w:val="0"/>
+                <w:szCs w:val="22"/>
+                <w:lang w:val="es-ES" w:eastAsia="es-ES" w:bidi="ar-SA"/>
+              </w:rPr>
+              <w:t xml:space="preserve">Mode  :character  </w:t>
             </w:r>
           </w:p>
         </w:tc>
@@ -3459,49 +3139,15 @@
                 <w:lang w:val="es-ES" w:eastAsia="es-ES" w:bidi="ar-SA"/>
               </w:rPr>
             </w:pPr>
-            <w:proofErr w:type="spellStart"/>
-            <w:r>
-              <w:rPr>
-                <w:rFonts w:ascii="Calibri" w:eastAsia="Times New Roman" w:hAnsi="Calibri" w:cs="Calibri"/>
-                <w:color w:val="000000"/>
-                <w:kern w:val="0"/>
-                <w:szCs w:val="22"/>
-                <w:lang w:val="es-ES" w:eastAsia="es-ES" w:bidi="ar-SA"/>
-              </w:rPr>
-              <w:t>Mode</w:t>
-            </w:r>
-            <w:proofErr w:type="spellEnd"/>
-            <w:r>
-              <w:rPr>
-                <w:rFonts w:ascii="Calibri" w:eastAsia="Times New Roman" w:hAnsi="Calibri" w:cs="Calibri"/>
-                <w:color w:val="000000"/>
-                <w:kern w:val="0"/>
-                <w:szCs w:val="22"/>
-                <w:lang w:val="es-ES" w:eastAsia="es-ES" w:bidi="ar-SA"/>
-              </w:rPr>
-              <w:t xml:space="preserve">  :</w:t>
-            </w:r>
-            <w:proofErr w:type="spellStart"/>
-            <w:r>
-              <w:rPr>
-                <w:rFonts w:ascii="Calibri" w:eastAsia="Times New Roman" w:hAnsi="Calibri" w:cs="Calibri"/>
-                <w:color w:val="000000"/>
-                <w:kern w:val="0"/>
-                <w:szCs w:val="22"/>
-                <w:lang w:val="es-ES" w:eastAsia="es-ES" w:bidi="ar-SA"/>
-              </w:rPr>
-              <w:t>character</w:t>
-            </w:r>
-            <w:proofErr w:type="spellEnd"/>
-            <w:r>
-              <w:rPr>
-                <w:rFonts w:ascii="Calibri" w:eastAsia="Times New Roman" w:hAnsi="Calibri" w:cs="Calibri"/>
-                <w:color w:val="000000"/>
-                <w:kern w:val="0"/>
-                <w:szCs w:val="22"/>
-                <w:lang w:val="es-ES" w:eastAsia="es-ES" w:bidi="ar-SA"/>
-              </w:rPr>
-              <w:t xml:space="preserve">  </w:t>
+            <w:r>
+              <w:rPr>
+                <w:rFonts w:ascii="Calibri" w:eastAsia="Times New Roman" w:hAnsi="Calibri" w:cs="Calibri"/>
+                <w:color w:val="000000"/>
+                <w:kern w:val="0"/>
+                <w:szCs w:val="22"/>
+                <w:lang w:val="es-ES" w:eastAsia="es-ES" w:bidi="ar-SA"/>
+              </w:rPr>
+              <w:t xml:space="preserve">Mode  :character  </w:t>
             </w:r>
           </w:p>
         </w:tc>
@@ -3525,49 +3171,15 @@
                 <w:lang w:val="es-ES" w:eastAsia="es-ES" w:bidi="ar-SA"/>
               </w:rPr>
             </w:pPr>
-            <w:proofErr w:type="spellStart"/>
-            <w:r>
-              <w:rPr>
-                <w:rFonts w:ascii="Calibri" w:eastAsia="Times New Roman" w:hAnsi="Calibri" w:cs="Calibri"/>
-                <w:color w:val="000000"/>
-                <w:kern w:val="0"/>
-                <w:szCs w:val="22"/>
-                <w:lang w:val="es-ES" w:eastAsia="es-ES" w:bidi="ar-SA"/>
-              </w:rPr>
-              <w:t>Mode</w:t>
-            </w:r>
-            <w:proofErr w:type="spellEnd"/>
-            <w:r>
-              <w:rPr>
-                <w:rFonts w:ascii="Calibri" w:eastAsia="Times New Roman" w:hAnsi="Calibri" w:cs="Calibri"/>
-                <w:color w:val="000000"/>
-                <w:kern w:val="0"/>
-                <w:szCs w:val="22"/>
-                <w:lang w:val="es-ES" w:eastAsia="es-ES" w:bidi="ar-SA"/>
-              </w:rPr>
-              <w:t xml:space="preserve">  :</w:t>
-            </w:r>
-            <w:proofErr w:type="spellStart"/>
-            <w:r>
-              <w:rPr>
-                <w:rFonts w:ascii="Calibri" w:eastAsia="Times New Roman" w:hAnsi="Calibri" w:cs="Calibri"/>
-                <w:color w:val="000000"/>
-                <w:kern w:val="0"/>
-                <w:szCs w:val="22"/>
-                <w:lang w:val="es-ES" w:eastAsia="es-ES" w:bidi="ar-SA"/>
-              </w:rPr>
-              <w:t>character</w:t>
-            </w:r>
-            <w:proofErr w:type="spellEnd"/>
-            <w:r>
-              <w:rPr>
-                <w:rFonts w:ascii="Calibri" w:eastAsia="Times New Roman" w:hAnsi="Calibri" w:cs="Calibri"/>
-                <w:color w:val="000000"/>
-                <w:kern w:val="0"/>
-                <w:szCs w:val="22"/>
-                <w:lang w:val="es-ES" w:eastAsia="es-ES" w:bidi="ar-SA"/>
-              </w:rPr>
-              <w:t xml:space="preserve">  </w:t>
+            <w:r>
+              <w:rPr>
+                <w:rFonts w:ascii="Calibri" w:eastAsia="Times New Roman" w:hAnsi="Calibri" w:cs="Calibri"/>
+                <w:color w:val="000000"/>
+                <w:kern w:val="0"/>
+                <w:szCs w:val="22"/>
+                <w:lang w:val="es-ES" w:eastAsia="es-ES" w:bidi="ar-SA"/>
+              </w:rPr>
+              <w:t xml:space="preserve">Mode  :character  </w:t>
             </w:r>
           </w:p>
         </w:tc>
@@ -3588,13 +3200,8 @@
           <w:numId w:val="3"/>
         </w:numPr>
       </w:pPr>
-      <w:proofErr w:type="spellStart"/>
-      <w:r>
-        <w:t>sobrevivio</w:t>
-      </w:r>
-      <w:proofErr w:type="spellEnd"/>
-      <w:r>
-        <w:t xml:space="preserve"> no lo trata como un factor</w:t>
+      <w:r>
+        <w:t>sobrevivio no lo trata como un factor</w:t>
       </w:r>
       <w:r>
         <w:t>.</w:t>
@@ -3641,13 +3248,8 @@
           <w:numId w:val="3"/>
         </w:numPr>
       </w:pPr>
-      <w:proofErr w:type="spellStart"/>
-      <w:r>
-        <w:t>nro_cabina</w:t>
-      </w:r>
-      <w:proofErr w:type="spellEnd"/>
-      <w:r>
-        <w:t xml:space="preserve"> no lo trata como un </w:t>
+      <w:r>
+        <w:t xml:space="preserve">nro_cabina no lo trata como un </w:t>
       </w:r>
       <w:r>
         <w:t>factor</w:t>
@@ -3676,13 +3278,8 @@
           <w:numId w:val="3"/>
         </w:numPr>
       </w:pPr>
-      <w:proofErr w:type="spellStart"/>
-      <w:r>
-        <w:t>Puerto_embarcacion</w:t>
-      </w:r>
-      <w:proofErr w:type="spellEnd"/>
-      <w:r>
-        <w:t xml:space="preserve"> no lo trata como un factor.</w:t>
+      <w:r>
+        <w:t>Puerto_embarcacion no lo trata como un factor.</w:t>
       </w:r>
     </w:p>
     <w:p>
@@ -3694,33 +3291,12 @@
         </w:numPr>
       </w:pPr>
       <w:r>
-        <w:t xml:space="preserve">En edad hay 117 </w:t>
-      </w:r>
-      <w:proofErr w:type="spellStart"/>
-      <w:r>
-        <w:t>NAs</w:t>
-      </w:r>
-      <w:proofErr w:type="spellEnd"/>
+        <w:t>En edad hay 117 NAs</w:t>
+      </w:r>
     </w:p>
     <w:p>
       <w:r>
-        <w:t xml:space="preserve">Para las variables que no se tratan como factores las convertimos a factores. Luego, para los valores de edad con NA lo que hacemos es aproximarlo con la media de los valores restantes. No usamos la mediana porque no se presentan muchos </w:t>
-      </w:r>
-      <w:proofErr w:type="spellStart"/>
-      <w:r>
-        <w:t>outliers</w:t>
-      </w:r>
-      <w:proofErr w:type="spellEnd"/>
-      <w:r>
-        <w:t xml:space="preserve"> entonces no es necesario usar la mediana. Por último, para los valores sin nivel de </w:t>
-      </w:r>
-      <w:proofErr w:type="spellStart"/>
-      <w:r>
-        <w:t>puerto_embarcacion</w:t>
-      </w:r>
-      <w:proofErr w:type="spellEnd"/>
-      <w:r>
-        <w:t xml:space="preserve"> decidimos no modificarlos ya que no parece haber inconsistencia en los datos.</w:t>
+        <w:t>Para las variables que no se tratan como factores las convertimos a factores. Luego, para los valores de edad con NA lo que hacemos es aproximarlo con la media de los valores restantes. No usamos la mediana porque no se presentan muchos outliers entonces no es necesario usar la mediana. Por último, para los valores sin nivel de puerto_embarcacion decidimos no modificarlos ya que no parece haber inconsistencia en los datos.</w:t>
       </w:r>
     </w:p>
     <w:tbl>
@@ -3819,7 +3395,6 @@
                 <w:lang w:val="es-ES" w:eastAsia="es-ES" w:bidi="ar-SA"/>
               </w:rPr>
             </w:pPr>
-            <w:proofErr w:type="spellStart"/>
             <w:r>
               <w:rPr>
                 <w:rFonts w:ascii="Calibri" w:eastAsia="Times New Roman" w:hAnsi="Calibri" w:cs="Calibri"/>
@@ -3830,7 +3405,6 @@
               </w:rPr>
               <w:t>her_esp</w:t>
             </w:r>
-            <w:proofErr w:type="spellEnd"/>
           </w:p>
         </w:tc>
         <w:tc>
@@ -3854,7 +3428,6 @@
                 <w:lang w:val="es-ES" w:eastAsia="es-ES" w:bidi="ar-SA"/>
               </w:rPr>
             </w:pPr>
-            <w:proofErr w:type="spellStart"/>
             <w:r>
               <w:rPr>
                 <w:rFonts w:ascii="Calibri" w:eastAsia="Times New Roman" w:hAnsi="Calibri" w:cs="Calibri"/>
@@ -3865,7 +3438,6 @@
               </w:rPr>
               <w:t>padre_hijo</w:t>
             </w:r>
-            <w:proofErr w:type="spellEnd"/>
           </w:p>
         </w:tc>
         <w:tc>
@@ -3889,7 +3461,6 @@
                 <w:lang w:val="es-ES" w:eastAsia="es-ES" w:bidi="ar-SA"/>
               </w:rPr>
             </w:pPr>
-            <w:proofErr w:type="spellStart"/>
             <w:r>
               <w:rPr>
                 <w:rFonts w:ascii="Calibri" w:eastAsia="Times New Roman" w:hAnsi="Calibri" w:cs="Calibri"/>
@@ -3900,7 +3471,6 @@
               </w:rPr>
               <w:t>precio_ticket</w:t>
             </w:r>
-            <w:proofErr w:type="spellEnd"/>
           </w:p>
         </w:tc>
       </w:tr>
@@ -4969,7 +4539,6 @@
                 <w:lang w:val="es-ES" w:eastAsia="es-ES" w:bidi="ar-SA"/>
               </w:rPr>
             </w:pPr>
-            <w:proofErr w:type="spellStart"/>
             <w:r>
               <w:rPr>
                 <w:rFonts w:ascii="Calibri" w:eastAsia="Times New Roman" w:hAnsi="Calibri" w:cs="Calibri"/>
@@ -4980,7 +4549,6 @@
               </w:rPr>
               <w:t>sobrevivio</w:t>
             </w:r>
-            <w:proofErr w:type="spellEnd"/>
           </w:p>
         </w:tc>
         <w:tc>
@@ -5070,7 +4638,6 @@
                 <w:lang w:val="es-ES" w:eastAsia="es-ES" w:bidi="ar-SA"/>
               </w:rPr>
             </w:pPr>
-            <w:proofErr w:type="spellStart"/>
             <w:r>
               <w:rPr>
                 <w:rFonts w:ascii="Calibri" w:eastAsia="Times New Roman" w:hAnsi="Calibri" w:cs="Calibri"/>
@@ -5081,7 +4648,6 @@
               </w:rPr>
               <w:t>puerto_embarcacion</w:t>
             </w:r>
-            <w:proofErr w:type="spellEnd"/>
           </w:p>
         </w:tc>
         <w:tc>
@@ -5105,7 +4671,6 @@
                 <w:lang w:val="es-ES" w:eastAsia="es-ES" w:bidi="ar-SA"/>
               </w:rPr>
             </w:pPr>
-            <w:proofErr w:type="spellStart"/>
             <w:r>
               <w:rPr>
                 <w:rFonts w:ascii="Calibri" w:eastAsia="Times New Roman" w:hAnsi="Calibri" w:cs="Calibri"/>
@@ -5116,7 +4681,6 @@
               </w:rPr>
               <w:t>nro_cabina</w:t>
             </w:r>
-            <w:proofErr w:type="spellEnd"/>
           </w:p>
         </w:tc>
         <w:tc>
@@ -5246,27 +4810,15 @@
                 <w:lang w:val="es-ES" w:eastAsia="es-ES" w:bidi="ar-SA"/>
               </w:rPr>
             </w:pPr>
-            <w:proofErr w:type="spellStart"/>
-            <w:r>
-              <w:rPr>
-                <w:rFonts w:ascii="Calibri" w:eastAsia="Times New Roman" w:hAnsi="Calibri" w:cs="Calibri"/>
-                <w:color w:val="000000"/>
-                <w:kern w:val="0"/>
-                <w:szCs w:val="22"/>
-                <w:lang w:val="es-ES" w:eastAsia="es-ES" w:bidi="ar-SA"/>
-              </w:rPr>
-              <w:t>female</w:t>
-            </w:r>
-            <w:proofErr w:type="spellEnd"/>
-            <w:r>
-              <w:rPr>
-                <w:rFonts w:ascii="Calibri" w:eastAsia="Times New Roman" w:hAnsi="Calibri" w:cs="Calibri"/>
-                <w:color w:val="000000"/>
-                <w:kern w:val="0"/>
-                <w:szCs w:val="22"/>
-                <w:lang w:val="es-ES" w:eastAsia="es-ES" w:bidi="ar-SA"/>
-              </w:rPr>
-              <w:t xml:space="preserve">: 314  </w:t>
+            <w:r>
+              <w:rPr>
+                <w:rFonts w:ascii="Calibri" w:eastAsia="Times New Roman" w:hAnsi="Calibri" w:cs="Calibri"/>
+                <w:color w:val="000000"/>
+                <w:kern w:val="0"/>
+                <w:szCs w:val="22"/>
+                <w:lang w:val="es-ES" w:eastAsia="es-ES" w:bidi="ar-SA"/>
+              </w:rPr>
+              <w:t xml:space="preserve">female: 314  </w:t>
             </w:r>
           </w:p>
         </w:tc>
@@ -5455,27 +5007,15 @@
                 <w:lang w:val="es-ES" w:eastAsia="es-ES" w:bidi="ar-SA"/>
               </w:rPr>
             </w:pPr>
-            <w:proofErr w:type="spellStart"/>
-            <w:r>
-              <w:rPr>
-                <w:rFonts w:ascii="Calibri" w:eastAsia="Times New Roman" w:hAnsi="Calibri" w:cs="Calibri"/>
-                <w:color w:val="000000"/>
-                <w:kern w:val="0"/>
-                <w:szCs w:val="22"/>
-                <w:lang w:val="es-ES" w:eastAsia="es-ES" w:bidi="ar-SA"/>
-              </w:rPr>
-              <w:t>male</w:t>
-            </w:r>
-            <w:proofErr w:type="spellEnd"/>
-            <w:r>
-              <w:rPr>
-                <w:rFonts w:ascii="Calibri" w:eastAsia="Times New Roman" w:hAnsi="Calibri" w:cs="Calibri"/>
-                <w:color w:val="000000"/>
-                <w:kern w:val="0"/>
-                <w:szCs w:val="22"/>
-                <w:lang w:val="es-ES" w:eastAsia="es-ES" w:bidi="ar-SA"/>
-              </w:rPr>
-              <w:t xml:space="preserve">  : 577  </w:t>
+            <w:r>
+              <w:rPr>
+                <w:rFonts w:ascii="Calibri" w:eastAsia="Times New Roman" w:hAnsi="Calibri" w:cs="Calibri"/>
+                <w:color w:val="000000"/>
+                <w:kern w:val="0"/>
+                <w:szCs w:val="22"/>
+                <w:lang w:val="es-ES" w:eastAsia="es-ES" w:bidi="ar-SA"/>
+              </w:rPr>
+              <w:t xml:space="preserve">male  : 577  </w:t>
             </w:r>
           </w:p>
         </w:tc>
@@ -6379,29 +5919,7 @@
                 <w:szCs w:val="22"/>
                 <w:lang w:val="es-ES" w:eastAsia="es-ES" w:bidi="ar-SA"/>
               </w:rPr>
-              <w:t>(</w:t>
-            </w:r>
-            <w:proofErr w:type="spellStart"/>
-            <w:r>
-              <w:rPr>
-                <w:rFonts w:ascii="Calibri" w:eastAsia="Times New Roman" w:hAnsi="Calibri" w:cs="Calibri"/>
-                <w:color w:val="000000"/>
-                <w:kern w:val="0"/>
-                <w:szCs w:val="22"/>
-                <w:lang w:val="es-ES" w:eastAsia="es-ES" w:bidi="ar-SA"/>
-              </w:rPr>
-              <w:t>Other</w:t>
-            </w:r>
-            <w:proofErr w:type="spellEnd"/>
-            <w:r>
-              <w:rPr>
-                <w:rFonts w:ascii="Calibri" w:eastAsia="Times New Roman" w:hAnsi="Calibri" w:cs="Calibri"/>
-                <w:color w:val="000000"/>
-                <w:kern w:val="0"/>
-                <w:szCs w:val="22"/>
-                <w:lang w:val="es-ES" w:eastAsia="es-ES" w:bidi="ar-SA"/>
-              </w:rPr>
-              <w:t>):</w:t>
+              <w:t>(Other):</w:t>
             </w:r>
             <w:r>
               <w:rPr>
@@ -6453,29 +5971,7 @@
                 <w:szCs w:val="22"/>
                 <w:lang w:val="es-ES" w:eastAsia="es-ES" w:bidi="ar-SA"/>
               </w:rPr>
-              <w:t>(</w:t>
-            </w:r>
-            <w:proofErr w:type="spellStart"/>
-            <w:r>
-              <w:rPr>
-                <w:rFonts w:ascii="Calibri" w:eastAsia="Times New Roman" w:hAnsi="Calibri" w:cs="Calibri"/>
-                <w:color w:val="000000"/>
-                <w:kern w:val="0"/>
-                <w:szCs w:val="22"/>
-                <w:lang w:val="es-ES" w:eastAsia="es-ES" w:bidi="ar-SA"/>
-              </w:rPr>
-              <w:t>Other</w:t>
-            </w:r>
-            <w:proofErr w:type="spellEnd"/>
-            <w:r>
-              <w:rPr>
-                <w:rFonts w:ascii="Calibri" w:eastAsia="Times New Roman" w:hAnsi="Calibri" w:cs="Calibri"/>
-                <w:color w:val="000000"/>
-                <w:kern w:val="0"/>
-                <w:szCs w:val="22"/>
-                <w:lang w:val="es-ES" w:eastAsia="es-ES" w:bidi="ar-SA"/>
-              </w:rPr>
-              <w:t>):</w:t>
+              <w:t>(Other):</w:t>
             </w:r>
             <w:r>
               <w:rPr>
@@ -6543,13 +6039,8 @@
           <w:numId w:val="4"/>
         </w:numPr>
       </w:pPr>
-      <w:proofErr w:type="spellStart"/>
-      <w:r>
-        <w:t>puerto_embarcacion</w:t>
-      </w:r>
-      <w:proofErr w:type="spellEnd"/>
-      <w:r>
-        <w:t xml:space="preserve"> presenta dos valores sin categoría.</w:t>
+      <w:r>
+        <w:t>puerto_embarcacion presenta dos valores sin categoría.</w:t>
       </w:r>
     </w:p>
     <w:p>
@@ -6560,13 +6051,8 @@
           <w:numId w:val="4"/>
         </w:numPr>
       </w:pPr>
-      <w:proofErr w:type="spellStart"/>
-      <w:r>
-        <w:t>nro_cabina</w:t>
-      </w:r>
-      <w:proofErr w:type="spellEnd"/>
-      <w:r>
-        <w:t xml:space="preserve"> presenta 687 valores sin categoría.</w:t>
+      <w:r>
+        <w:t>nro_cabina presenta 687 valores sin categoría.</w:t>
       </w:r>
     </w:p>
     <w:p>
@@ -6593,7 +6079,6 @@
       <w:r>
         <w:t xml:space="preserve">, </w:t>
       </w:r>
-      <w:proofErr w:type="spellStart"/>
       <w:r>
         <w:rPr>
           <w:b/>
@@ -6601,7 +6086,6 @@
         </w:rPr>
         <w:t>sobrevivio</w:t>
       </w:r>
-      <w:proofErr w:type="spellEnd"/>
       <w:r>
         <w:t xml:space="preserve">, </w:t>
       </w:r>
@@ -6615,7 +6099,6 @@
       <w:r>
         <w:t xml:space="preserve"> y </w:t>
       </w:r>
-      <w:proofErr w:type="spellStart"/>
       <w:r>
         <w:rPr>
           <w:b/>
@@ -6623,7 +6106,6 @@
         </w:rPr>
         <w:t>precio_ticket</w:t>
       </w:r>
-      <w:proofErr w:type="spellEnd"/>
       <w:r>
         <w:t>.</w:t>
       </w:r>
@@ -6633,12 +6115,9 @@
         <w:jc w:val="center"/>
       </w:pPr>
       <w:r>
-        <w:rPr>
-          <w:noProof/>
-        </w:rPr>
         <w:drawing>
-          <wp:inline distT="0" distB="0" distL="0" distR="0" wp14:anchorId="1B8720DC" wp14:editId="2A045C1C">
-            <wp:extent cx="6120130" cy="3361690"/>
+          <wp:inline distT="0" distB="0" distL="0" distR="0" wp14:anchorId="03381551" wp14:editId="415AA644">
+            <wp:extent cx="6120130" cy="4213225"/>
             <wp:effectExtent l="0" t="0" r="0" b="0"/>
             <wp:docPr id="1" name="Imagen 1"/>
             <wp:cNvGraphicFramePr>
@@ -6660,7 +6139,7 @@
                   <pic:spPr>
                     <a:xfrm>
                       <a:off x="0" y="0"/>
-                      <a:ext cx="6120130" cy="3361690"/>
+                      <a:ext cx="6120130" cy="4213225"/>
                     </a:xfrm>
                     <a:prstGeom prst="rect">
                       <a:avLst/>
@@ -6728,15 +6207,13 @@
       <w:r>
         <w:t xml:space="preserve">Con respecto a </w:t>
       </w:r>
-      <w:proofErr w:type="spellStart"/>
       <w:r>
         <w:rPr>
           <w:b/>
           <w:bCs/>
         </w:rPr>
-        <w:t>sobrevivio</w:t>
-      </w:r>
-      <w:proofErr w:type="spellEnd"/>
+        <w:t>sobrevivió</w:t>
+      </w:r>
       <w:r>
         <w:t xml:space="preserve">, la mayoría de </w:t>
       </w:r>
@@ -6744,21 +6221,20 @@
         <w:t>las personas</w:t>
       </w:r>
       <w:r>
-        <w:t xml:space="preserve"> no sobrevivieron, con aproximadamente el 60% del total.</w:t>
+        <w:t xml:space="preserve"> no sobrevivieron, con aproximadamente el 60% del total</w:t>
+      </w:r>
+      <w:r>
+        <w:t>.</w:t>
       </w:r>
     </w:p>
-    <w:p/>
     <w:p>
       <w:r>
-        <w:rPr>
-          <w:noProof/>
-        </w:rPr>
         <w:lastRenderedPageBreak/>
         <w:drawing>
-          <wp:inline distT="0" distB="0" distL="0" distR="0" wp14:anchorId="044E5CE4" wp14:editId="4D4E4B94">
-            <wp:extent cx="6120130" cy="3361690"/>
+          <wp:inline distT="0" distB="0" distL="0" distR="0" wp14:anchorId="6610AB57" wp14:editId="7C1F4A17">
+            <wp:extent cx="6120130" cy="4213225"/>
             <wp:effectExtent l="0" t="0" r="0" b="0"/>
-            <wp:docPr id="3" name="Imagen 3"/>
+            <wp:docPr id="20" name="Imagen 20"/>
             <wp:cNvGraphicFramePr>
               <a:graphicFrameLocks xmlns:a="http://schemas.openxmlformats.org/drawingml/2006/main" noChangeAspect="1"/>
             </wp:cNvGraphicFramePr>
@@ -6778,7 +6254,7 @@
                   <pic:spPr>
                     <a:xfrm>
                       <a:off x="0" y="0"/>
-                      <a:ext cx="6120130" cy="3361690"/>
+                      <a:ext cx="6120130" cy="4213225"/>
                     </a:xfrm>
                     <a:prstGeom prst="rect">
                       <a:avLst/>
@@ -6795,7 +6271,72 @@
       <w:r>
         <w:br/>
       </w:r>
-      <w:proofErr w:type="spellStart"/>
+      <w:r>
+        <w:rPr>
+          <w:b/>
+          <w:bCs/>
+        </w:rPr>
+        <w:t xml:space="preserve">precio_ticket </w:t>
+      </w:r>
+      <w:r>
+        <w:t>presenta</w:t>
+      </w:r>
+      <w:r>
+        <w:t xml:space="preserve"> una gran cantidad de muestras en </w:t>
+      </w:r>
+      <w:r>
+        <w:t xml:space="preserve">los primeros grupos y estas disminuyen a medida que aumenta el precio. Además, en el boxplot se puede ver </w:t>
+      </w:r>
+      <w:r>
+        <w:t>la existencia</w:t>
+      </w:r>
+      <w:r>
+        <w:t xml:space="preserve"> de varios outliers, siendo el más significativo la observación que se encuentra por encima de los $500.</w:t>
+      </w:r>
+    </w:p>
+    <w:p>
+      <w:r>
+        <w:rPr>
+          <w:b/>
+          <w:bCs/>
+        </w:rPr>
+        <w:t>edad</w:t>
+      </w:r>
+      <w:r>
+        <w:t xml:space="preserve"> presenta una distribución que pareciera ser normal, teniendo gran cantidad de muestras cerca de las edades que se encuentran próximas a los 30 años. En el boxplot se puede ver como hay presencia de outliers</w:t>
+      </w:r>
+      <w:r>
+        <w:t>, siendo el más alejado un pasajero de 80 años.</w:t>
+      </w:r>
+    </w:p>
+    <w:p>
+      <w:r>
+        <w:t xml:space="preserve">Realizamos un análisis bivariado </w:t>
+      </w:r>
+      <w:r>
+        <w:t>de las variables cuantitativas contra sobrevivio.</w:t>
+      </w:r>
+    </w:p>
+    <w:p/>
+    <w:p>
+      <w:r>
+        <w:t xml:space="preserve">En </w:t>
+      </w:r>
+      <w:r>
+        <w:rPr>
+          <w:b/>
+          <w:bCs/>
+        </w:rPr>
+        <w:t>edad</w:t>
+      </w:r>
+      <w:r>
+        <w:t xml:space="preserve"> no hay diferencia entre el grupo de pasajeros que sobrevivieron y que no. </w:t>
+      </w:r>
+    </w:p>
+    <w:p>
+      <w:r>
+        <w:t xml:space="preserve">En </w:t>
+      </w:r>
       <w:r>
         <w:rPr>
           <w:b/>
@@ -6803,100 +6344,18 @@
         </w:rPr>
         <w:t>precio_ticket</w:t>
       </w:r>
-      <w:proofErr w:type="spellEnd"/>
-      <w:r>
-        <w:rPr>
-          <w:b/>
-          <w:bCs/>
-        </w:rPr>
-        <w:t xml:space="preserve"> </w:t>
-      </w:r>
-      <w:r>
-        <w:t>presenta</w:t>
-      </w:r>
-      <w:r>
-        <w:t xml:space="preserve"> una gran cantidad de muestras en </w:t>
-      </w:r>
-      <w:r>
-        <w:t xml:space="preserve">los primeros grupos y estas disminuyen a medida que aumenta el precio. Además, en el </w:t>
-      </w:r>
-      <w:proofErr w:type="spellStart"/>
-      <w:r>
-        <w:t>boxplot</w:t>
-      </w:r>
-      <w:proofErr w:type="spellEnd"/>
-      <w:r>
-        <w:t xml:space="preserve"> se puede ver </w:t>
-      </w:r>
-      <w:r>
-        <w:t>la existencia</w:t>
-      </w:r>
-      <w:r>
-        <w:t xml:space="preserve"> de varios </w:t>
-      </w:r>
-      <w:proofErr w:type="spellStart"/>
-      <w:r>
-        <w:t>outliers</w:t>
-      </w:r>
-      <w:proofErr w:type="spellEnd"/>
-      <w:r>
-        <w:t>, siendo el más significativo la observación que se encuentra por encima de los $500.</w:t>
+      <w:r>
+        <w:t xml:space="preserve"> parece existir una diferencia pero no se logra distinguir bien debido a que por la presencia de los outliers se toma una escala que no es conveniente. Entonces, se  realiza un zoom para poder apreciar las diferencias.</w:t>
       </w:r>
     </w:p>
     <w:p>
       <w:r>
-        <w:rPr>
-          <w:b/>
-          <w:bCs/>
-        </w:rPr>
-        <w:t>edad</w:t>
-      </w:r>
-      <w:r>
-        <w:t xml:space="preserve"> presenta una distribución que pareciera ser normal, teniendo gran cantidad de muestras cerca de las edades que se encuentran próximas a los 30 años. En el </w:t>
-      </w:r>
-      <w:proofErr w:type="spellStart"/>
-      <w:r>
-        <w:t>boxplot</w:t>
-      </w:r>
-      <w:proofErr w:type="spellEnd"/>
-      <w:r>
-        <w:t xml:space="preserve"> se puede ver como hay presencia de </w:t>
-      </w:r>
-      <w:proofErr w:type="spellStart"/>
-      <w:r>
-        <w:t>outliers</w:t>
-      </w:r>
-      <w:proofErr w:type="spellEnd"/>
-      <w:r>
-        <w:t>, siendo el más alejado un pasajero de 80 años.</w:t>
-      </w:r>
-    </w:p>
-    <w:p>
-      <w:r>
-        <w:t xml:space="preserve">Realizamos un análisis bivariado </w:t>
-      </w:r>
-      <w:r>
-        <w:t xml:space="preserve">de las variables cuantitativas contra </w:t>
-      </w:r>
-      <w:proofErr w:type="spellStart"/>
-      <w:r>
-        <w:t>sobrevivio</w:t>
-      </w:r>
-      <w:proofErr w:type="spellEnd"/>
-      <w:r>
-        <w:t>.</w:t>
-      </w:r>
-    </w:p>
-    <w:p>
-      <w:r>
-        <w:rPr>
-          <w:noProof/>
-        </w:rPr>
+        <w:lastRenderedPageBreak/>
         <w:drawing>
-          <wp:inline distT="0" distB="0" distL="0" distR="0" wp14:anchorId="4FB641CF" wp14:editId="1E078242">
-            <wp:extent cx="6120130" cy="3361690"/>
+          <wp:inline distT="0" distB="0" distL="0" distR="0" wp14:anchorId="3679F5B7" wp14:editId="4B259050">
+            <wp:extent cx="6120130" cy="4213225"/>
             <wp:effectExtent l="0" t="0" r="0" b="0"/>
-            <wp:docPr id="4" name="Imagen 4"/>
+            <wp:docPr id="21" name="Imagen 21"/>
             <wp:cNvGraphicFramePr>
               <a:graphicFrameLocks xmlns:a="http://schemas.openxmlformats.org/drawingml/2006/main" noChangeAspect="1"/>
             </wp:cNvGraphicFramePr>
@@ -6916,7 +6375,7 @@
                   <pic:spPr>
                     <a:xfrm>
                       <a:off x="0" y="0"/>
-                      <a:ext cx="6120130" cy="3361690"/>
+                      <a:ext cx="6120130" cy="4213225"/>
                     </a:xfrm>
                     <a:prstGeom prst="rect">
                       <a:avLst/>
@@ -6929,58 +6388,13 @@
         </w:drawing>
       </w:r>
     </w:p>
-    <w:p/>
     <w:p>
       <w:r>
-        <w:t xml:space="preserve">En </w:t>
-      </w:r>
-      <w:r>
-        <w:rPr>
-          <w:b/>
-          <w:bCs/>
-        </w:rPr>
-        <w:t>edad</w:t>
-      </w:r>
-      <w:r>
-        <w:t xml:space="preserve"> no hay diferencia entre el grupo de pasajeros que sobrevivieron y que no. </w:t>
-      </w:r>
-    </w:p>
-    <w:p>
-      <w:r>
-        <w:lastRenderedPageBreak/>
-        <w:t xml:space="preserve">En </w:t>
-      </w:r>
-      <w:proofErr w:type="spellStart"/>
-      <w:r>
-        <w:rPr>
-          <w:b/>
-          <w:bCs/>
-        </w:rPr>
-        <w:t>precio_ticket</w:t>
-      </w:r>
-      <w:proofErr w:type="spellEnd"/>
-      <w:r>
-        <w:t xml:space="preserve"> parece existir una diferencia pero no se logra distinguir bien debido a que por la presencia de los </w:t>
-      </w:r>
-      <w:proofErr w:type="spellStart"/>
-      <w:r>
-        <w:t>outliers</w:t>
-      </w:r>
-      <w:proofErr w:type="spellEnd"/>
-      <w:r>
-        <w:t xml:space="preserve"> se toma una escala que no es conveniente. Entonces, se  realiza un zoom para poder apreciar las diferencias.</w:t>
-      </w:r>
-    </w:p>
-    <w:p>
-      <w:r>
-        <w:rPr>
-          <w:noProof/>
-        </w:rPr>
         <w:drawing>
-          <wp:inline distT="0" distB="0" distL="0" distR="0" wp14:anchorId="211CF293" wp14:editId="6E92A7A6">
-            <wp:extent cx="6120130" cy="3361690"/>
+          <wp:inline distT="0" distB="0" distL="0" distR="0" wp14:anchorId="21EFC440" wp14:editId="477D1C04">
+            <wp:extent cx="6120130" cy="4213225"/>
             <wp:effectExtent l="0" t="0" r="0" b="0"/>
-            <wp:docPr id="5" name="Imagen 5"/>
+            <wp:docPr id="22" name="Imagen 22"/>
             <wp:cNvGraphicFramePr>
               <a:graphicFrameLocks xmlns:a="http://schemas.openxmlformats.org/drawingml/2006/main" noChangeAspect="1"/>
             </wp:cNvGraphicFramePr>
@@ -7000,7 +6414,7 @@
                   <pic:spPr>
                     <a:xfrm>
                       <a:off x="0" y="0"/>
-                      <a:ext cx="6120130" cy="3361690"/>
+                      <a:ext cx="6120130" cy="4213225"/>
                     </a:xfrm>
                     <a:prstGeom prst="rect">
                       <a:avLst/>
@@ -7012,10 +6426,16 @@
           </wp:inline>
         </w:drawing>
       </w:r>
+      <w:bookmarkStart w:id="0" w:name="_GoBack"/>
+      <w:bookmarkEnd w:id="0"/>
     </w:p>
     <w:p>
       <w:r>
-        <w:t>El 75% superior, es decir los datos que se encuentran por encima del primer cuartil, de las personas que sobrevivieron están por encima de la mediana del precio del ticket de  las personas que no sobrevivieron.</w:t>
+        <w:t xml:space="preserve">El 75% superior, es decir los datos que se encuentran por encima del primer cuartil, de las personas que sobrevivieron están por encima de la mediana del precio del ticket de  las personas </w:t>
+      </w:r>
+      <w:r>
+        <w:lastRenderedPageBreak/>
+        <w:t>que no sobrevivieron.</w:t>
       </w:r>
       <w:r>
         <w:t xml:space="preserve"> Esto quiere decir que precios </w:t>
@@ -7878,7 +7298,6 @@
                 <w:lang w:val="es-ES" w:eastAsia="es-ES" w:bidi="ar-SA"/>
               </w:rPr>
             </w:pPr>
-            <w:proofErr w:type="spellStart"/>
             <w:r>
               <w:rPr>
                 <w:rFonts w:ascii="Calibri" w:eastAsia="Times New Roman" w:hAnsi="Calibri" w:cs="Times New Roman"/>
@@ -7889,7 +7308,6 @@
               </w:rPr>
               <w:t>female</w:t>
             </w:r>
-            <w:proofErr w:type="spellEnd"/>
           </w:p>
         </w:tc>
         <w:tc>
@@ -7919,7 +7337,6 @@
                 <w:lang w:val="es-ES" w:eastAsia="es-ES" w:bidi="ar-SA"/>
               </w:rPr>
             </w:pPr>
-            <w:proofErr w:type="spellStart"/>
             <w:r>
               <w:rPr>
                 <w:rFonts w:ascii="Calibri" w:eastAsia="Times New Roman" w:hAnsi="Calibri" w:cs="Times New Roman"/>
@@ -7930,7 +7347,6 @@
               </w:rPr>
               <w:t>male</w:t>
             </w:r>
-            <w:proofErr w:type="spellEnd"/>
           </w:p>
         </w:tc>
       </w:tr>
@@ -8265,15 +7681,11 @@
     </w:p>
     <w:p>
       <w:r>
-        <w:rPr>
-          <w:noProof/>
-        </w:rPr>
-        <w:lastRenderedPageBreak/>
         <w:drawing>
-          <wp:inline distT="0" distB="0" distL="0" distR="0" wp14:anchorId="0B3678A1" wp14:editId="43BE6C90">
-            <wp:extent cx="6120130" cy="3361690"/>
+          <wp:inline distT="0" distB="0" distL="0" distR="0" wp14:anchorId="5393687A" wp14:editId="6876D1F5">
+            <wp:extent cx="6120130" cy="4213225"/>
             <wp:effectExtent l="0" t="0" r="0" b="0"/>
-            <wp:docPr id="6" name="Imagen 6"/>
+            <wp:docPr id="17" name="Imagen 17"/>
             <wp:cNvGraphicFramePr>
               <a:graphicFrameLocks xmlns:a="http://schemas.openxmlformats.org/drawingml/2006/main" noChangeAspect="1"/>
             </wp:cNvGraphicFramePr>
@@ -8293,7 +7705,7 @@
                   <pic:spPr>
                     <a:xfrm>
                       <a:off x="0" y="0"/>
-                      <a:ext cx="6120130" cy="3361690"/>
+                      <a:ext cx="6120130" cy="4213225"/>
                     </a:xfrm>
                     <a:prstGeom prst="rect">
                       <a:avLst/>
@@ -8357,6 +7769,7 @@
     </w:p>
     <w:p>
       <w:r>
+        <w:lastRenderedPageBreak/>
         <w:t xml:space="preserve">Para </w:t>
       </w:r>
       <w:r>
@@ -8400,7 +7813,6 @@
       <w:r>
         <w:t xml:space="preserve">Se va a realizar una regresión logística múltiple para </w:t>
       </w:r>
-      <w:proofErr w:type="spellStart"/>
       <w:r>
         <w:rPr>
           <w:b/>
@@ -8408,7 +7820,6 @@
         </w:rPr>
         <w:t>sobrevivio</w:t>
       </w:r>
-      <w:proofErr w:type="spellEnd"/>
       <w:r>
         <w:t xml:space="preserve"> usando las variables </w:t>
       </w:r>
@@ -8442,7 +7853,6 @@
       <w:r>
         <w:t xml:space="preserve"> y </w:t>
       </w:r>
-      <w:proofErr w:type="spellStart"/>
       <w:r>
         <w:rPr>
           <w:b/>
@@ -8450,7 +7860,6 @@
         </w:rPr>
         <w:t>precio_ticket</w:t>
       </w:r>
-      <w:proofErr w:type="spellEnd"/>
       <w:r>
         <w:t xml:space="preserve"> como </w:t>
       </w:r>
@@ -8527,7 +7936,6 @@
       <w:r>
         <w:t xml:space="preserve">En </w:t>
       </w:r>
-      <w:proofErr w:type="spellStart"/>
       <w:r>
         <w:rPr>
           <w:b/>
@@ -8535,7 +7943,6 @@
         </w:rPr>
         <w:t>precio_ticket</w:t>
       </w:r>
-      <w:proofErr w:type="spellEnd"/>
       <w:r>
         <w:t xml:space="preserve"> se asocia precios chicos con el grupo que no sobrevivió y precios grandes con el grupo que si sobrevivió.</w:t>
       </w:r>
@@ -8549,7 +7956,6 @@
         </w:numPr>
       </w:pPr>
       <w:r>
-        <w:lastRenderedPageBreak/>
         <w:t xml:space="preserve">En </w:t>
       </w:r>
       <w:r>
@@ -8619,11 +8025,9 @@
               <w:jc w:val="center"/>
               <w:cnfStyle w:val="100000000000" w:firstRow="1" w:lastRow="0" w:firstColumn="0" w:lastColumn="0" w:oddVBand="0" w:evenVBand="0" w:oddHBand="0" w:evenHBand="0" w:firstRowFirstColumn="0" w:firstRowLastColumn="0" w:lastRowFirstColumn="0" w:lastRowLastColumn="0"/>
             </w:pPr>
-            <w:proofErr w:type="spellStart"/>
             <w:r>
               <w:t>Estimate</w:t>
             </w:r>
-            <w:proofErr w:type="spellEnd"/>
           </w:p>
         </w:tc>
         <w:tc>
@@ -8637,13 +8041,8 @@
               <w:jc w:val="center"/>
               <w:cnfStyle w:val="100000000000" w:firstRow="1" w:lastRow="0" w:firstColumn="0" w:lastColumn="0" w:oddVBand="0" w:evenVBand="0" w:oddHBand="0" w:evenHBand="0" w:firstRowFirstColumn="0" w:firstRowLastColumn="0" w:lastRowFirstColumn="0" w:lastRowLastColumn="0"/>
             </w:pPr>
-            <w:proofErr w:type="spellStart"/>
-            <w:r>
-              <w:t>Std</w:t>
-            </w:r>
-            <w:proofErr w:type="spellEnd"/>
-            <w:r>
-              <w:t>. Error</w:t>
+            <w:r>
+              <w:t>Std. Error</w:t>
             </w:r>
           </w:p>
         </w:tc>
@@ -8659,13 +8058,8 @@
               <w:cnfStyle w:val="100000000000" w:firstRow="1" w:lastRow="0" w:firstColumn="0" w:lastColumn="0" w:oddVBand="0" w:evenVBand="0" w:oddHBand="0" w:evenHBand="0" w:firstRowFirstColumn="0" w:firstRowLastColumn="0" w:lastRowFirstColumn="0" w:lastRowLastColumn="0"/>
             </w:pPr>
             <w:r>
-              <w:t xml:space="preserve">z </w:t>
-            </w:r>
-            <w:proofErr w:type="spellStart"/>
-            <w:r>
-              <w:t>value</w:t>
-            </w:r>
-            <w:proofErr w:type="spellEnd"/>
+              <w:t>z value</w:t>
+            </w:r>
           </w:p>
         </w:tc>
         <w:tc>
@@ -8702,15 +8096,7 @@
               <w:jc w:val="center"/>
             </w:pPr>
             <w:r>
-              <w:t>(</w:t>
-            </w:r>
-            <w:proofErr w:type="spellStart"/>
-            <w:r>
-              <w:t>Intercept</w:t>
-            </w:r>
-            <w:proofErr w:type="spellEnd"/>
-            <w:r>
-              <w:t>)</w:t>
+              <w:t>(Intercept)</w:t>
             </w:r>
           </w:p>
         </w:tc>
@@ -8961,11 +8347,9 @@
             <w:pPr>
               <w:jc w:val="center"/>
             </w:pPr>
-            <w:proofErr w:type="spellStart"/>
             <w:r>
               <w:t>sexomale</w:t>
             </w:r>
-            <w:proofErr w:type="spellEnd"/>
           </w:p>
         </w:tc>
         <w:tc>
@@ -9133,11 +8517,9 @@
             <w:pPr>
               <w:jc w:val="center"/>
             </w:pPr>
-            <w:proofErr w:type="spellStart"/>
             <w:r>
               <w:t>precio_ticket</w:t>
             </w:r>
-            <w:proofErr w:type="spellEnd"/>
           </w:p>
         </w:tc>
         <w:tc>
@@ -9210,7 +8592,6 @@
       <w:r>
         <w:t xml:space="preserve">casi todos los valores estimados son significativos excepto por el de </w:t>
       </w:r>
-      <w:proofErr w:type="spellStart"/>
       <w:r>
         <w:rPr>
           <w:b/>
@@ -9218,17 +8599,8 @@
         </w:rPr>
         <w:t>precio_ticket</w:t>
       </w:r>
-      <w:proofErr w:type="spellEnd"/>
-      <w:r>
-        <w:t xml:space="preserve"> con un </w:t>
-      </w:r>
-      <w:proofErr w:type="spellStart"/>
-      <w:r>
-        <w:t>pvalor</w:t>
-      </w:r>
-      <w:proofErr w:type="spellEnd"/>
-      <w:r>
-        <w:t xml:space="preserve"> = 0.731. </w:t>
+      <w:r>
+        <w:t xml:space="preserve"> con un pvalor = 0.731. </w:t>
       </w:r>
       <w:r>
         <w:t>Por ende se piensa descartar esta variable del modelo.</w:t>
@@ -9254,11 +8626,7 @@
         </w:numPr>
       </w:pPr>
       <w:r>
-        <w:t xml:space="preserve">Por cada </w:t>
-      </w:r>
-      <w:proofErr w:type="gramStart"/>
-      <w:r>
-        <w:t xml:space="preserve">año de </w:t>
+        <w:t xml:space="preserve">Por cada año de </w:t>
       </w:r>
       <w:r>
         <w:rPr>
@@ -9267,17 +8635,8 @@
         </w:rPr>
         <w:t>edad</w:t>
       </w:r>
-      <w:proofErr w:type="gramEnd"/>
-      <w:r>
-        <w:t xml:space="preserve">, los </w:t>
-      </w:r>
-      <w:proofErr w:type="spellStart"/>
-      <w:r>
-        <w:t>odds</w:t>
-      </w:r>
-      <w:proofErr w:type="spellEnd"/>
-      <w:r>
-        <w:t xml:space="preserve"> de </w:t>
+      <w:r>
+        <w:t xml:space="preserve">, los odds de </w:t>
       </w:r>
       <w:r>
         <w:rPr>
@@ -9359,17 +8718,9 @@
           <w:numId w:val="6"/>
         </w:numPr>
       </w:pPr>
-      <w:commentRangeStart w:id="0"/>
-      <w:r>
-        <w:t xml:space="preserve">Los </w:t>
-      </w:r>
-      <w:proofErr w:type="spellStart"/>
-      <w:r>
-        <w:t>odds</w:t>
-      </w:r>
-      <w:proofErr w:type="spellEnd"/>
-      <w:r>
-        <w:t xml:space="preserve"> de que un </w:t>
+      <w:commentRangeStart w:id="1"/>
+      <w:r>
+        <w:t xml:space="preserve">Los odds de que un </w:t>
       </w:r>
       <w:r>
         <w:rPr>
@@ -9452,12 +8803,12 @@
       <w:r>
         <w:t>.</w:t>
       </w:r>
-      <w:commentRangeEnd w:id="0"/>
+      <w:commentRangeEnd w:id="1"/>
       <w:r>
         <w:rPr>
           <w:rStyle w:val="Refdecomentario"/>
         </w:rPr>
-        <w:commentReference w:id="0"/>
+        <w:commentReference w:id="1"/>
       </w:r>
     </w:p>
     <w:p>
@@ -9469,15 +8820,8 @@
         </w:numPr>
       </w:pPr>
       <w:r>
-        <w:t xml:space="preserve">Los </w:t>
-      </w:r>
-      <w:proofErr w:type="spellStart"/>
-      <w:r>
-        <w:t>odds</w:t>
-      </w:r>
-      <w:proofErr w:type="spellEnd"/>
-      <w:r>
-        <w:t xml:space="preserve"> de que una persona de </w:t>
+        <w:lastRenderedPageBreak/>
+        <w:t xml:space="preserve">Los odds de que una persona de </w:t>
       </w:r>
       <w:r>
         <w:rPr>
@@ -9571,15 +8915,7 @@
         </w:numPr>
       </w:pPr>
       <w:r>
-        <w:t xml:space="preserve">Los </w:t>
-      </w:r>
-      <w:proofErr w:type="spellStart"/>
-      <w:r>
-        <w:t>odds</w:t>
-      </w:r>
-      <w:proofErr w:type="spellEnd"/>
-      <w:r>
-        <w:t xml:space="preserve"> de que una persona de </w:t>
+        <w:t xml:space="preserve">Los odds de que una persona de </w:t>
       </w:r>
       <w:r>
         <w:rPr>
@@ -9673,7 +9009,6 @@
       <w:r>
         <w:t xml:space="preserve">Volvemos a realizar un modelo sin la variable </w:t>
       </w:r>
-      <w:proofErr w:type="spellStart"/>
       <w:r>
         <w:rPr>
           <w:b/>
@@ -9681,7 +9016,6 @@
         </w:rPr>
         <w:t>precio_ticket</w:t>
       </w:r>
-      <w:proofErr w:type="spellEnd"/>
       <w:r>
         <w:t xml:space="preserve"> porque el valor estimado no resulto ser significativo.</w:t>
       </w:r>
@@ -9730,11 +9064,9 @@
               <w:jc w:val="center"/>
               <w:cnfStyle w:val="100000000000" w:firstRow="1" w:lastRow="0" w:firstColumn="0" w:lastColumn="0" w:oddVBand="0" w:evenVBand="0" w:oddHBand="0" w:evenHBand="0" w:firstRowFirstColumn="0" w:firstRowLastColumn="0" w:lastRowFirstColumn="0" w:lastRowLastColumn="0"/>
             </w:pPr>
-            <w:proofErr w:type="spellStart"/>
             <w:r>
               <w:t>Estimate</w:t>
             </w:r>
-            <w:proofErr w:type="spellEnd"/>
           </w:p>
         </w:tc>
         <w:tc>
@@ -9748,13 +9080,8 @@
               <w:jc w:val="center"/>
               <w:cnfStyle w:val="100000000000" w:firstRow="1" w:lastRow="0" w:firstColumn="0" w:lastColumn="0" w:oddVBand="0" w:evenVBand="0" w:oddHBand="0" w:evenHBand="0" w:firstRowFirstColumn="0" w:firstRowLastColumn="0" w:lastRowFirstColumn="0" w:lastRowLastColumn="0"/>
             </w:pPr>
-            <w:proofErr w:type="spellStart"/>
-            <w:r>
-              <w:t>Std</w:t>
-            </w:r>
-            <w:proofErr w:type="spellEnd"/>
-            <w:r>
-              <w:t>. Error</w:t>
+            <w:r>
+              <w:t>Std. Error</w:t>
             </w:r>
           </w:p>
         </w:tc>
@@ -9770,13 +9097,8 @@
               <w:cnfStyle w:val="100000000000" w:firstRow="1" w:lastRow="0" w:firstColumn="0" w:lastColumn="0" w:oddVBand="0" w:evenVBand="0" w:oddHBand="0" w:evenHBand="0" w:firstRowFirstColumn="0" w:firstRowLastColumn="0" w:lastRowFirstColumn="0" w:lastRowLastColumn="0"/>
             </w:pPr>
             <w:r>
-              <w:t xml:space="preserve">z </w:t>
-            </w:r>
-            <w:proofErr w:type="spellStart"/>
-            <w:r>
-              <w:t>value</w:t>
-            </w:r>
-            <w:proofErr w:type="spellEnd"/>
+              <w:t>z value</w:t>
+            </w:r>
           </w:p>
         </w:tc>
         <w:tc>
@@ -9813,15 +9135,7 @@
               <w:jc w:val="center"/>
             </w:pPr>
             <w:r>
-              <w:t>(</w:t>
-            </w:r>
-            <w:proofErr w:type="spellStart"/>
-            <w:r>
-              <w:t>Intercept</w:t>
-            </w:r>
-            <w:proofErr w:type="spellEnd"/>
-            <w:r>
-              <w:t>)</w:t>
+              <w:t>(Intercept)</w:t>
             </w:r>
           </w:p>
         </w:tc>
@@ -10078,11 +9392,9 @@
             <w:pPr>
               <w:jc w:val="center"/>
             </w:pPr>
-            <w:proofErr w:type="spellStart"/>
             <w:r>
               <w:t>sexomale</w:t>
             </w:r>
-            <w:proofErr w:type="spellEnd"/>
           </w:p>
         </w:tc>
         <w:tc>
@@ -10263,46 +9575,30 @@
         <w:t xml:space="preserve">Ahora, seleccionamos variables usando </w:t>
       </w:r>
       <w:r>
-        <w:t xml:space="preserve">la técnica de </w:t>
-      </w:r>
-      <w:proofErr w:type="spellStart"/>
-      <w:r>
-        <w:t>stepwise</w:t>
-      </w:r>
-      <w:proofErr w:type="spellEnd"/>
+        <w:t>la técnica de stepwise</w:t>
+      </w:r>
       <w:r>
         <w:t>. El resultado fue el mismo modelo.</w:t>
       </w:r>
     </w:p>
     <w:p>
       <w:r>
-        <w:lastRenderedPageBreak/>
         <w:t xml:space="preserve">Ahora intentamos identificar </w:t>
       </w:r>
       <w:r>
         <w:t xml:space="preserve">puntos de mal ajuste usando los </w:t>
       </w:r>
-      <w:proofErr w:type="spellStart"/>
-      <w:r>
-        <w:t>resuidales</w:t>
-      </w:r>
-      <w:proofErr w:type="spellEnd"/>
-      <w:r>
-        <w:t xml:space="preserve"> de </w:t>
-      </w:r>
-      <w:proofErr w:type="spellStart"/>
-      <w:r>
-        <w:t>deviancia</w:t>
-      </w:r>
-      <w:proofErr w:type="spellEnd"/>
+      <w:r>
+        <w:t>resuidales de deviancia</w:t>
+      </w:r>
     </w:p>
     <w:p>
       <w:r>
         <w:drawing>
-          <wp:inline distT="0" distB="0" distL="0" distR="0" wp14:anchorId="7AFD206C" wp14:editId="378CA216">
-            <wp:extent cx="6120130" cy="3160395"/>
+          <wp:inline distT="0" distB="0" distL="0" distR="0" wp14:anchorId="68BB9209" wp14:editId="5588F119">
+            <wp:extent cx="6120130" cy="4244975"/>
             <wp:effectExtent l="0" t="0" r="0" b="0"/>
-            <wp:docPr id="7" name="Imagen 7"/>
+            <wp:docPr id="18" name="Imagen 18"/>
             <wp:cNvGraphicFramePr>
               <a:graphicFrameLocks xmlns:a="http://schemas.openxmlformats.org/drawingml/2006/main" noChangeAspect="1"/>
             </wp:cNvGraphicFramePr>
@@ -10322,7 +9618,7 @@
                   <pic:spPr>
                     <a:xfrm>
                       <a:off x="0" y="0"/>
-                      <a:ext cx="6120130" cy="3160395"/>
+                      <a:ext cx="6120130" cy="4244975"/>
                     </a:xfrm>
                     <a:prstGeom prst="rect">
                       <a:avLst/>
@@ -10345,11 +9641,12 @@
     </w:p>
     <w:p>
       <w:r>
+        <w:lastRenderedPageBreak/>
         <w:drawing>
-          <wp:inline distT="0" distB="0" distL="0" distR="0" wp14:anchorId="6C39D440" wp14:editId="059C8C3A">
-            <wp:extent cx="6120130" cy="3161665"/>
+          <wp:inline distT="0" distB="0" distL="0" distR="0" wp14:anchorId="668749D3" wp14:editId="34D7F749">
+            <wp:extent cx="6120130" cy="4213225"/>
             <wp:effectExtent l="0" t="0" r="0" b="0"/>
-            <wp:docPr id="8" name="Imagen 8"/>
+            <wp:docPr id="19" name="Imagen 19"/>
             <wp:cNvGraphicFramePr>
               <a:graphicFrameLocks xmlns:a="http://schemas.openxmlformats.org/drawingml/2006/main" noChangeAspect="1"/>
             </wp:cNvGraphicFramePr>
@@ -10369,7 +9666,7 @@
                   <pic:spPr>
                     <a:xfrm>
                       <a:off x="0" y="0"/>
-                      <a:ext cx="6120130" cy="3161665"/>
+                      <a:ext cx="6120130" cy="4213225"/>
                     </a:xfrm>
                     <a:prstGeom prst="rect">
                       <a:avLst/>
@@ -10416,7 +9713,6 @@
       <w:r>
         <w:t xml:space="preserve">En </w:t>
       </w:r>
-      <w:proofErr w:type="spellStart"/>
       <w:r>
         <w:rPr>
           <w:b/>
@@ -10424,17 +9720,8 @@
         </w:rPr>
         <w:t>precio_ticket</w:t>
       </w:r>
-      <w:proofErr w:type="spellEnd"/>
-      <w:r>
-        <w:t xml:space="preserve"> se distingue un </w:t>
-      </w:r>
-      <w:proofErr w:type="spellStart"/>
-      <w:r>
-        <w:t>outlier</w:t>
-      </w:r>
-      <w:proofErr w:type="spellEnd"/>
-      <w:r>
-        <w:t xml:space="preserve"> que es significativamente mayor que el resto. Esta observación ya se había detectado en el análisis inicial de los datos.</w:t>
+      <w:r>
+        <w:t xml:space="preserve"> se distingue un outlier que es significativamente mayor que el resto. Esta observación ya se había detectado en el análisis inicial de los datos.</w:t>
       </w:r>
     </w:p>
     <w:p>
@@ -10449,72 +9736,15 @@
         <w:t>edad</w:t>
       </w:r>
       <w:r>
-        <w:t xml:space="preserve"> los datos se encuentran centrados alrededor de los 30 </w:t>
-      </w:r>
-      <w:proofErr w:type="gramStart"/>
-      <w:r>
-        <w:t>años de edad</w:t>
-      </w:r>
-      <w:proofErr w:type="gramEnd"/>
-      <w:r>
-        <w:t xml:space="preserve">. También se distinguen varios </w:t>
-      </w:r>
-      <w:proofErr w:type="spellStart"/>
-      <w:r>
-        <w:t>outliers</w:t>
-      </w:r>
-      <w:proofErr w:type="spellEnd"/>
-      <w:r>
-        <w:t xml:space="preserve">, la observación con edad mayor a 60 años se había detectado al inicio del análisis como un </w:t>
-      </w:r>
-      <w:proofErr w:type="spellStart"/>
-      <w:r>
-        <w:t>outlier</w:t>
-      </w:r>
-      <w:proofErr w:type="spellEnd"/>
-      <w:r>
-        <w:t>.</w:t>
+        <w:t xml:space="preserve"> los datos se encuentran centrados alrededor de los 30 años de edad. También se distinguen varios outliers, la observación con edad mayor a 60 años se había detectado al inicio del análisis como un outlier.</w:t>
       </w:r>
     </w:p>
     <w:p>
       <w:r>
-        <w:lastRenderedPageBreak/>
-        <w:t xml:space="preserve">Ahora buscamos los </w:t>
-      </w:r>
-      <w:proofErr w:type="spellStart"/>
-      <w:r>
-        <w:t>outliers</w:t>
-      </w:r>
-      <w:proofErr w:type="spellEnd"/>
-      <w:r>
-        <w:t xml:space="preserve">, usando el </w:t>
-      </w:r>
-      <w:proofErr w:type="spellStart"/>
-      <w:r>
-        <w:t>leverage</w:t>
-      </w:r>
-      <w:proofErr w:type="spellEnd"/>
-      <w:r>
-        <w:t xml:space="preserve">, y los puntos influyentes, usando la distancia de </w:t>
-      </w:r>
-      <w:proofErr w:type="spellStart"/>
-      <w:r>
-        <w:t>cook</w:t>
-      </w:r>
-      <w:proofErr w:type="spellEnd"/>
-      <w:r>
-        <w:t>.</w:t>
-      </w:r>
-      <w:r>
-        <w:t xml:space="preserve"> Los resultados se resumen en la siguiente tabla, nos quedamos únicamente con los primeros tres valores porque son los que presentan una distancia de </w:t>
-      </w:r>
-      <w:proofErr w:type="spellStart"/>
-      <w:r>
-        <w:t>cook</w:t>
-      </w:r>
-      <w:proofErr w:type="spellEnd"/>
-      <w:r>
-        <w:t xml:space="preserve"> mayor con respecto a los demás.</w:t>
+        <w:t>Ahora buscamos los outliers, usando el leverage, y los puntos influyentes, usando la distancia de cook.</w:t>
+      </w:r>
+      <w:r>
+        <w:t xml:space="preserve"> Los resultados se resumen en la siguiente tabla, nos quedamos únicamente con los primeros tres valores porque son los que presentan una distancia de cook mayor con respecto a los demás.</w:t>
       </w:r>
     </w:p>
     <w:tbl>
@@ -10568,11 +9798,9 @@
               <w:jc w:val="center"/>
               <w:cnfStyle w:val="100000000000" w:firstRow="1" w:lastRow="0" w:firstColumn="0" w:lastColumn="0" w:oddVBand="0" w:evenVBand="0" w:oddHBand="0" w:evenHBand="0" w:firstRowFirstColumn="0" w:firstRowLastColumn="0" w:lastRowFirstColumn="0" w:lastRowLastColumn="0"/>
             </w:pPr>
-            <w:proofErr w:type="spellStart"/>
             <w:r>
               <w:t>leverage</w:t>
             </w:r>
-            <w:proofErr w:type="spellEnd"/>
           </w:p>
         </w:tc>
         <w:tc>
@@ -10586,11 +9814,9 @@
               <w:jc w:val="center"/>
               <w:cnfStyle w:val="100000000000" w:firstRow="1" w:lastRow="0" w:firstColumn="0" w:lastColumn="0" w:oddVBand="0" w:evenVBand="0" w:oddHBand="0" w:evenHBand="0" w:firstRowFirstColumn="0" w:firstRowLastColumn="0" w:lastRowFirstColumn="0" w:lastRowLastColumn="0"/>
             </w:pPr>
-            <w:proofErr w:type="spellStart"/>
             <w:r>
               <w:t>distancia_cook</w:t>
             </w:r>
-            <w:proofErr w:type="spellEnd"/>
           </w:p>
         </w:tc>
       </w:tr>
@@ -10772,7 +9998,6 @@
       <w:r>
         <w:t xml:space="preserve"> y </w:t>
       </w:r>
-      <w:bookmarkStart w:id="1" w:name="_GoBack"/>
       <w:r>
         <w:rPr>
           <w:b/>
@@ -10781,22 +10006,10 @@
         <w:t>571</w:t>
       </w:r>
       <w:r>
-        <w:t xml:space="preserve"> </w:t>
-      </w:r>
-      <w:bookmarkEnd w:id="1"/>
-      <w:r>
-        <w:t xml:space="preserve">presentan </w:t>
-      </w:r>
-      <w:r>
-        <w:t xml:space="preserve">mal ajuste, residuos de </w:t>
-      </w:r>
-      <w:proofErr w:type="spellStart"/>
-      <w:r>
-        <w:t>deviancia</w:t>
-      </w:r>
-      <w:proofErr w:type="spellEnd"/>
-      <w:r>
-        <w:t xml:space="preserve"> en valor absoluto mayor a dos. </w:t>
+        <w:t xml:space="preserve"> presentan </w:t>
+      </w:r>
+      <w:r>
+        <w:t xml:space="preserve">mal ajuste, residuos de deviancia en valor absoluto mayor a dos. </w:t>
       </w:r>
       <w:r>
         <w:t>Por esto vamos a analizarlas, e</w:t>
@@ -10805,6 +10018,16 @@
         <w:t>stas observaciones son</w:t>
       </w:r>
     </w:p>
+    <w:p>
+      <w:pPr>
+        <w:spacing w:line="240" w:lineRule="auto"/>
+        <w:jc w:val="left"/>
+      </w:pPr>
+      <w:r>
+        <w:br w:type="page"/>
+      </w:r>
+    </w:p>
+    <w:p/>
     <w:tbl>
       <w:tblPr>
         <w:tblStyle w:val="Tablaconcuadrcula1clara"/>
@@ -10878,7 +10101,6 @@
                 <w:lang w:val="es-ES" w:eastAsia="es-ES" w:bidi="ar-SA"/>
               </w:rPr>
             </w:pPr>
-            <w:proofErr w:type="spellStart"/>
             <w:r>
               <w:rPr>
                 <w:rFonts w:ascii="Calibri" w:eastAsia="Times New Roman" w:hAnsi="Calibri" w:cs="Calibri"/>
@@ -10889,7 +10111,6 @@
               </w:rPr>
               <w:t>sobrevivio</w:t>
             </w:r>
-            <w:proofErr w:type="spellEnd"/>
           </w:p>
         </w:tc>
         <w:tc>
@@ -11008,7 +10229,6 @@
                 <w:lang w:val="es-ES" w:eastAsia="es-ES" w:bidi="ar-SA"/>
               </w:rPr>
             </w:pPr>
-            <w:proofErr w:type="spellStart"/>
             <w:r>
               <w:rPr>
                 <w:rFonts w:ascii="Calibri" w:eastAsia="Times New Roman" w:hAnsi="Calibri" w:cs="Calibri"/>
@@ -11019,7 +10239,6 @@
               </w:rPr>
               <w:t>precio_ticket</w:t>
             </w:r>
-            <w:proofErr w:type="spellEnd"/>
           </w:p>
         </w:tc>
       </w:tr>
@@ -11144,7 +10363,6 @@
                 <w:lang w:val="es-ES" w:eastAsia="es-ES" w:bidi="ar-SA"/>
               </w:rPr>
             </w:pPr>
-            <w:proofErr w:type="spellStart"/>
             <w:r>
               <w:rPr>
                 <w:rFonts w:ascii="Calibri" w:eastAsia="Times New Roman" w:hAnsi="Calibri" w:cs="Calibri"/>
@@ -11155,7 +10373,6 @@
               </w:rPr>
               <w:t>female</w:t>
             </w:r>
-            <w:proofErr w:type="spellEnd"/>
           </w:p>
         </w:tc>
         <w:tc>
@@ -11344,7 +10561,6 @@
                 <w:lang w:val="es-ES" w:eastAsia="es-ES" w:bidi="ar-SA"/>
               </w:rPr>
             </w:pPr>
-            <w:proofErr w:type="spellStart"/>
             <w:r>
               <w:rPr>
                 <w:rFonts w:ascii="Calibri" w:eastAsia="Times New Roman" w:hAnsi="Calibri" w:cs="Calibri"/>
@@ -11355,7 +10571,6 @@
               </w:rPr>
               <w:t>male</w:t>
             </w:r>
-            <w:proofErr w:type="spellEnd"/>
           </w:p>
         </w:tc>
         <w:tc>
@@ -11437,15 +10652,7 @@
         <w:t>571</w:t>
       </w:r>
       <w:r>
-        <w:t xml:space="preserve"> corresponde con el </w:t>
-      </w:r>
-      <w:proofErr w:type="spellStart"/>
-      <w:r>
-        <w:t>outlier</w:t>
-      </w:r>
-      <w:proofErr w:type="spellEnd"/>
-      <w:r>
-        <w:t xml:space="preserve"> detectado de </w:t>
+        <w:t xml:space="preserve"> corresponde con el outlier detectado de </w:t>
       </w:r>
       <w:r>
         <w:rPr>
@@ -11477,17 +10684,8 @@
         <w:t xml:space="preserve"> </w:t>
       </w:r>
       <w:r>
-        <w:t xml:space="preserve">corresponde con el </w:t>
-      </w:r>
-      <w:proofErr w:type="spellStart"/>
-      <w:r>
-        <w:t>outlier</w:t>
-      </w:r>
-      <w:proofErr w:type="spellEnd"/>
-      <w:r>
-        <w:t xml:space="preserve"> detectado de </w:t>
-      </w:r>
-      <w:proofErr w:type="spellStart"/>
+        <w:t xml:space="preserve">corresponde con el outlier detectado de </w:t>
+      </w:r>
       <w:r>
         <w:rPr>
           <w:b/>
@@ -11495,7 +10693,6 @@
         </w:rPr>
         <w:t>precio_ticket</w:t>
       </w:r>
-      <w:proofErr w:type="spellEnd"/>
       <w:r>
         <w:t xml:space="preserve"> en el análisis inicial de los datos y el de los valores con un ajusto pobre.</w:t>
       </w:r>
@@ -11505,15 +10702,7 @@
         <w:t>Se realiza un tercer modelo sin estas observaciones para probar si se consigue un mejor ajuste</w:t>
       </w:r>
       <w:r>
-        <w:t xml:space="preserve">, aplicando una selección de variables con </w:t>
-      </w:r>
-      <w:proofErr w:type="spellStart"/>
-      <w:r>
-        <w:t>stepwise</w:t>
-      </w:r>
-      <w:proofErr w:type="spellEnd"/>
-      <w:r>
-        <w:t>.</w:t>
+        <w:t>, aplicando una selección de variables con stepwise.</w:t>
       </w:r>
     </w:p>
     <w:tbl>
@@ -11560,11 +10749,9 @@
               <w:jc w:val="center"/>
               <w:cnfStyle w:val="100000000000" w:firstRow="1" w:lastRow="0" w:firstColumn="0" w:lastColumn="0" w:oddVBand="0" w:evenVBand="0" w:oddHBand="0" w:evenHBand="0" w:firstRowFirstColumn="0" w:firstRowLastColumn="0" w:lastRowFirstColumn="0" w:lastRowLastColumn="0"/>
             </w:pPr>
-            <w:proofErr w:type="spellStart"/>
             <w:r>
               <w:t>Estimate</w:t>
             </w:r>
-            <w:proofErr w:type="spellEnd"/>
           </w:p>
         </w:tc>
         <w:tc>
@@ -11578,13 +10765,8 @@
               <w:jc w:val="center"/>
               <w:cnfStyle w:val="100000000000" w:firstRow="1" w:lastRow="0" w:firstColumn="0" w:lastColumn="0" w:oddVBand="0" w:evenVBand="0" w:oddHBand="0" w:evenHBand="0" w:firstRowFirstColumn="0" w:firstRowLastColumn="0" w:lastRowFirstColumn="0" w:lastRowLastColumn="0"/>
             </w:pPr>
-            <w:proofErr w:type="spellStart"/>
-            <w:r>
-              <w:t>Std</w:t>
-            </w:r>
-            <w:proofErr w:type="spellEnd"/>
-            <w:r>
-              <w:t>. Error</w:t>
+            <w:r>
+              <w:t>Std. Error</w:t>
             </w:r>
           </w:p>
         </w:tc>
@@ -11600,13 +10782,8 @@
               <w:cnfStyle w:val="100000000000" w:firstRow="1" w:lastRow="0" w:firstColumn="0" w:lastColumn="0" w:oddVBand="0" w:evenVBand="0" w:oddHBand="0" w:evenHBand="0" w:firstRowFirstColumn="0" w:firstRowLastColumn="0" w:lastRowFirstColumn="0" w:lastRowLastColumn="0"/>
             </w:pPr>
             <w:r>
-              <w:t xml:space="preserve">z </w:t>
-            </w:r>
-            <w:proofErr w:type="spellStart"/>
-            <w:r>
-              <w:t>value</w:t>
-            </w:r>
-            <w:proofErr w:type="spellEnd"/>
+              <w:t>z value</w:t>
+            </w:r>
           </w:p>
         </w:tc>
         <w:tc>
@@ -11643,15 +10820,7 @@
               <w:jc w:val="center"/>
             </w:pPr>
             <w:r>
-              <w:t>(</w:t>
-            </w:r>
-            <w:proofErr w:type="spellStart"/>
-            <w:r>
-              <w:t>Intercept</w:t>
-            </w:r>
-            <w:proofErr w:type="spellEnd"/>
-            <w:r>
-              <w:t>)</w:t>
+              <w:t>(Intercept)</w:t>
             </w:r>
           </w:p>
         </w:tc>
@@ -11896,11 +11065,9 @@
             <w:pPr>
               <w:jc w:val="center"/>
             </w:pPr>
-            <w:proofErr w:type="spellStart"/>
             <w:r>
               <w:t>sexomale</w:t>
             </w:r>
-            <w:proofErr w:type="spellEnd"/>
           </w:p>
         </w:tc>
         <w:tc>
@@ -12088,7 +11255,6 @@
         <w:jc w:val="center"/>
       </w:pPr>
       <w:r>
-        <w:lastRenderedPageBreak/>
         <w:drawing>
           <wp:inline distT="0" distB="0" distL="0" distR="0" wp14:anchorId="789740AC" wp14:editId="223C6747">
             <wp:extent cx="6120130" cy="3161665"/>
@@ -12129,6 +11295,7 @@
     <w:p>
       <w:commentRangeStart w:id="2"/>
       <w:r>
+        <w:lastRenderedPageBreak/>
         <w:t xml:space="preserve">Como se observa el valor crítico </w:t>
       </w:r>
       <w:r>
@@ -12200,11 +11367,9 @@
             <w:hideMark/>
           </w:tcPr>
           <w:p>
-            <w:proofErr w:type="spellStart"/>
             <w:r>
               <w:t>valor_corte</w:t>
             </w:r>
-            <w:proofErr w:type="spellEnd"/>
           </w:p>
         </w:tc>
         <w:tc>
@@ -12247,11 +11412,9 @@
             <w:pPr>
               <w:cnfStyle w:val="100000000000" w:firstRow="1" w:lastRow="0" w:firstColumn="0" w:lastColumn="0" w:oddVBand="0" w:evenVBand="0" w:oddHBand="0" w:evenHBand="0" w:firstRowFirstColumn="0" w:firstRowLastColumn="0" w:lastRowFirstColumn="0" w:lastRowLastColumn="0"/>
             </w:pPr>
-            <w:proofErr w:type="spellStart"/>
             <w:r>
               <w:t>accuracy</w:t>
             </w:r>
-            <w:proofErr w:type="spellEnd"/>
           </w:p>
         </w:tc>
       </w:tr>
@@ -12460,13 +11623,8 @@
         <w:t>3</w:t>
       </w:r>
       <w:r>
-        <w:t xml:space="preserve"> porque es el que maximiza la </w:t>
-      </w:r>
-      <w:proofErr w:type="spellStart"/>
-      <w:r>
-        <w:t>accuracy</w:t>
-      </w:r>
-      <w:proofErr w:type="spellEnd"/>
+        <w:t xml:space="preserve"> porque es el que maximiza la accuracy</w:t>
+      </w:r>
       <w:r>
         <w:t>. A continuación presentamos la matriz de confusión.</w:t>
       </w:r>
@@ -13032,15 +12190,7 @@
         <w:t xml:space="preserve"> de forma incorrecta</w:t>
       </w:r>
       <w:r>
-        <w:t xml:space="preserve">, con una </w:t>
-      </w:r>
-      <w:proofErr w:type="spellStart"/>
-      <w:r>
-        <w:t>accuracy</w:t>
-      </w:r>
-      <w:proofErr w:type="spellEnd"/>
-      <w:r>
-        <w:t xml:space="preserve"> del 79,44%</w:t>
+        <w:t>, con una accuracy del 79,44%</w:t>
       </w:r>
     </w:p>
     <w:p>
@@ -13062,7 +12212,7 @@
 
 <file path=word/comments.xml><?xml version="1.0" encoding="utf-8"?>
 <w:comments xmlns:wpc="http://schemas.microsoft.com/office/word/2010/wordprocessingCanvas" xmlns:cx="http://schemas.microsoft.com/office/drawing/2014/chartex" xmlns:cx1="http://schemas.microsoft.com/office/drawing/2015/9/8/chartex" xmlns:cx2="http://schemas.microsoft.com/office/drawing/2015/10/21/chartex" xmlns:cx3="http://schemas.microsoft.com/office/drawing/2016/5/9/chartex" xmlns:cx4="http://schemas.microsoft.com/office/drawing/2016/5/10/chartex" xmlns:cx5="http://schemas.microsoft.com/office/drawing/2016/5/11/chartex" xmlns:cx6="http://schemas.microsoft.com/office/drawing/2016/5/12/chartex" xmlns:cx7="http://schemas.microsoft.com/office/drawing/2016/5/13/chartex" xmlns:cx8="http://schemas.microsoft.com/office/drawing/2016/5/14/chartex" xmlns:mc="http://schemas.openxmlformats.org/markup-compatibility/2006" xmlns:aink="http://schemas.microsoft.com/office/drawing/2016/ink" xmlns:am3d="http://schemas.microsoft.com/office/drawing/2017/model3d" xmlns:o="urn:schemas-microsoft-com:office:office" xmlns:r="http://schemas.openxmlformats.org/officeDocument/2006/relationships" xmlns:m="http://schemas.openxmlformats.org/officeDocument/2006/math" xmlns:v="urn:schemas-microsoft-com:vml" xmlns:wp14="http://schemas.microsoft.com/office/word/2010/wordprocessingDrawing" xmlns:wp="http://schemas.openxmlformats.org/drawingml/2006/wordprocessingDrawing" xmlns:w10="urn:schemas-microsoft-com:office:word" xmlns:w="http://schemas.openxmlformats.org/wordprocessingml/2006/main" xmlns:w14="http://schemas.microsoft.com/office/word/2010/wordml" xmlns:w15="http://schemas.microsoft.com/office/word/2012/wordml" xmlns:w16cid="http://schemas.microsoft.com/office/word/2016/wordml/cid" xmlns:w16se="http://schemas.microsoft.com/office/word/2015/wordml/symex" xmlns:wpg="http://schemas.microsoft.com/office/word/2010/wordprocessingGroup" xmlns:wpi="http://schemas.microsoft.com/office/word/2010/wordprocessingInk" xmlns:wne="http://schemas.microsoft.com/office/word/2006/wordml" xmlns:wps="http://schemas.microsoft.com/office/word/2010/wordprocessingShape" mc:Ignorable="w14 w15 w16se w16cid wp14">
-  <w:comment w:id="0" w:author="Tomás Sánchez Grigioni" w:date="2020-08-30T16:47:00Z" w:initials="TSG">
+  <w:comment w:id="1" w:author="Tomás Sánchez Grigioni" w:date="2020-08-30T16:47:00Z" w:initials="TSG">
     <w:p>
       <w:pPr>
         <w:pStyle w:val="Textocomentario"/>
@@ -13105,15 +12255,7 @@
         <w:annotationRef/>
       </w:r>
       <w:r>
-        <w:t xml:space="preserve">En mis datos este valor no coincide con el que hace máximo a </w:t>
-      </w:r>
-      <w:proofErr w:type="spellStart"/>
-      <w:r>
-        <w:t>accuracy</w:t>
-      </w:r>
-      <w:proofErr w:type="spellEnd"/>
-      <w:r>
-        <w:t xml:space="preserve"> (es el 51), ¿por qué?</w:t>
+        <w:t>En mis datos este valor no coincide con el que hace máximo a accuracy (es el 51), ¿por qué?</w:t>
       </w:r>
     </w:p>
   </w:comment>

--- a/resultados/ResultadosLogisticaMultiple.docx
+++ b/resultados/ResultadosLogisticaMultiple.docx
@@ -19,7 +19,15 @@
         <w:t>l</w:t>
       </w:r>
       <w:r>
-        <w:t xml:space="preserve"> dataset: </w:t>
+        <w:t xml:space="preserve"> </w:t>
+      </w:r>
+      <w:proofErr w:type="spellStart"/>
+      <w:r>
+        <w:t>dataset</w:t>
+      </w:r>
+      <w:proofErr w:type="spellEnd"/>
+      <w:r>
+        <w:t xml:space="preserve">: </w:t>
       </w:r>
       <w:hyperlink>
         <w:r>
@@ -128,45 +136,63 @@
                 <w:sz w:val="21"/>
               </w:rPr>
             </w:pPr>
+            <w:proofErr w:type="spellStart"/>
             <w:r>
               <w:rPr>
                 <w:rFonts w:ascii="inherit" w:hAnsi="inherit"/>
                 <w:sz w:val="21"/>
               </w:rPr>
-              <w:t xml:space="preserve">sobrevivio </w:t>
-            </w:r>
-          </w:p>
-        </w:tc>
-        <w:tc>
-          <w:tcPr>
-            <w:tcW w:w="3687" w:type="dxa"/>
-          </w:tcPr>
-          <w:p>
-            <w:pPr>
+              <w:t>sobrevivio</w:t>
+            </w:r>
+            <w:proofErr w:type="spellEnd"/>
+            <w:r>
               <w:rPr>
                 <w:rFonts w:ascii="inherit" w:hAnsi="inherit"/>
                 <w:sz w:val="21"/>
               </w:rPr>
-            </w:pPr>
-            <w:r>
+              <w:t xml:space="preserve"> </w:t>
+            </w:r>
+          </w:p>
+        </w:tc>
+        <w:tc>
+          <w:tcPr>
+            <w:tcW w:w="3687" w:type="dxa"/>
+          </w:tcPr>
+          <w:p>
+            <w:pPr>
               <w:rPr>
                 <w:rFonts w:ascii="inherit" w:hAnsi="inherit"/>
                 <w:sz w:val="21"/>
               </w:rPr>
-              <w:t>Sobrevivio al accidente</w:t>
-            </w:r>
-          </w:p>
-        </w:tc>
-        <w:tc>
-          <w:tcPr>
-            <w:tcW w:w="3513" w:type="dxa"/>
-          </w:tcPr>
-          <w:p>
+            </w:pPr>
+            <w:proofErr w:type="spellStart"/>
             <w:r>
               <w:rPr>
                 <w:rFonts w:ascii="inherit" w:hAnsi="inherit"/>
                 <w:sz w:val="21"/>
               </w:rPr>
+              <w:t>Sobrevivio</w:t>
+            </w:r>
+            <w:proofErr w:type="spellEnd"/>
+            <w:r>
+              <w:rPr>
+                <w:rFonts w:ascii="inherit" w:hAnsi="inherit"/>
+                <w:sz w:val="21"/>
+              </w:rPr>
+              <w:t xml:space="preserve"> al accidente</w:t>
+            </w:r>
+          </w:p>
+        </w:tc>
+        <w:tc>
+          <w:tcPr>
+            <w:tcW w:w="3513" w:type="dxa"/>
+          </w:tcPr>
+          <w:p>
+            <w:r>
+              <w:rPr>
+                <w:rFonts w:ascii="inherit" w:hAnsi="inherit"/>
+                <w:sz w:val="21"/>
+              </w:rPr>
               <w:t>0 = No, 1 = Si</w:t>
             </w:r>
           </w:p>
@@ -356,6 +382,7 @@
                 <w:sz w:val="21"/>
               </w:rPr>
             </w:pPr>
+            <w:proofErr w:type="spellStart"/>
             <w:r>
               <w:rPr>
                 <w:rFonts w:ascii="inherit" w:hAnsi="inherit"/>
@@ -363,6 +390,7 @@
               </w:rPr>
               <w:t>her_esp</w:t>
             </w:r>
+            <w:proofErr w:type="spellEnd"/>
           </w:p>
         </w:tc>
         <w:tc>
@@ -381,8 +409,33 @@
                 <w:rFonts w:ascii="inherit" w:hAnsi="inherit"/>
                 <w:sz w:val="21"/>
               </w:rPr>
-              <w:t>Cantidad de hermanos/conyuges en el Titanic</w:t>
-            </w:r>
+              <w:t>Cantidad de hermanos/</w:t>
+            </w:r>
+            <w:proofErr w:type="spellStart"/>
+            <w:r>
+              <w:rPr>
+                <w:rFonts w:ascii="inherit" w:hAnsi="inherit"/>
+                <w:sz w:val="21"/>
+              </w:rPr>
+              <w:t>conyuges</w:t>
+            </w:r>
+            <w:proofErr w:type="spellEnd"/>
+            <w:r>
+              <w:rPr>
+                <w:rFonts w:ascii="inherit" w:hAnsi="inherit"/>
+                <w:sz w:val="21"/>
+              </w:rPr>
+              <w:t xml:space="preserve"> en el </w:t>
+            </w:r>
+            <w:proofErr w:type="spellStart"/>
+            <w:r>
+              <w:rPr>
+                <w:rFonts w:ascii="inherit" w:hAnsi="inherit"/>
+                <w:sz w:val="21"/>
+              </w:rPr>
+              <w:t>Titanic</w:t>
+            </w:r>
+            <w:proofErr w:type="spellEnd"/>
           </w:p>
         </w:tc>
         <w:tc>
@@ -411,6 +464,7 @@
                 <w:sz w:val="21"/>
               </w:rPr>
             </w:pPr>
+            <w:proofErr w:type="spellStart"/>
             <w:r>
               <w:rPr>
                 <w:rFonts w:ascii="inherit" w:hAnsi="inherit"/>
@@ -418,6 +472,7 @@
               </w:rPr>
               <w:t>padre_hijo</w:t>
             </w:r>
+            <w:proofErr w:type="spellEnd"/>
           </w:p>
         </w:tc>
         <w:tc>
@@ -430,8 +485,17 @@
                 <w:rFonts w:ascii="inherit" w:hAnsi="inherit"/>
                 <w:sz w:val="21"/>
               </w:rPr>
-              <w:t>Cantidad de padres/hijos en el Titanic</w:t>
-            </w:r>
+              <w:t xml:space="preserve">Cantidad de padres/hijos en el </w:t>
+            </w:r>
+            <w:proofErr w:type="spellStart"/>
+            <w:r>
+              <w:rPr>
+                <w:rFonts w:ascii="inherit" w:hAnsi="inherit"/>
+                <w:sz w:val="21"/>
+              </w:rPr>
+              <w:t>Titanic</w:t>
+            </w:r>
+            <w:proofErr w:type="spellEnd"/>
           </w:p>
         </w:tc>
         <w:tc>
@@ -515,6 +579,7 @@
                 <w:sz w:val="21"/>
               </w:rPr>
             </w:pPr>
+            <w:proofErr w:type="spellStart"/>
             <w:r>
               <w:rPr>
                 <w:rFonts w:ascii="inherit" w:hAnsi="inherit"/>
@@ -522,6 +587,7 @@
               </w:rPr>
               <w:t>precio_ticket</w:t>
             </w:r>
+            <w:proofErr w:type="spellEnd"/>
           </w:p>
         </w:tc>
         <w:tc>
@@ -570,6 +636,7 @@
                 <w:sz w:val="21"/>
               </w:rPr>
             </w:pPr>
+            <w:proofErr w:type="spellStart"/>
             <w:r>
               <w:rPr>
                 <w:rFonts w:ascii="inherit" w:hAnsi="inherit"/>
@@ -577,6 +644,7 @@
               </w:rPr>
               <w:t>nro_cabina</w:t>
             </w:r>
+            <w:proofErr w:type="spellEnd"/>
           </w:p>
         </w:tc>
         <w:tc>
@@ -625,6 +693,7 @@
                 <w:sz w:val="21"/>
               </w:rPr>
             </w:pPr>
+            <w:proofErr w:type="spellStart"/>
             <w:r>
               <w:rPr>
                 <w:rFonts w:ascii="inherit" w:hAnsi="inherit"/>
@@ -632,6 +701,7 @@
               </w:rPr>
               <w:t>puerto_embarcacion</w:t>
             </w:r>
+            <w:proofErr w:type="spellEnd"/>
           </w:p>
         </w:tc>
         <w:tc>
@@ -702,9 +772,6 @@
     <w:p>
       <w:r>
         <w:t>Empezamos viendo las medidas representativas de cada variable</w:t>
-      </w:r>
-      <w:r>
-        <w:br w:type="page"/>
       </w:r>
     </w:p>
     <w:tbl>
@@ -769,6 +836,7 @@
                 <w:lang w:val="es-ES" w:eastAsia="es-ES" w:bidi="ar-SA"/>
               </w:rPr>
             </w:pPr>
+            <w:proofErr w:type="spellStart"/>
             <w:r>
               <w:rPr>
                 <w:rFonts w:ascii="Calibri" w:eastAsia="Times New Roman" w:hAnsi="Calibri" w:cs="Calibri"/>
@@ -779,6 +847,7 @@
               </w:rPr>
               <w:t>sobrevivio</w:t>
             </w:r>
+            <w:proofErr w:type="spellEnd"/>
           </w:p>
         </w:tc>
         <w:tc>
@@ -865,6 +934,7 @@
                 <w:lang w:val="es-ES" w:eastAsia="es-ES" w:bidi="ar-SA"/>
               </w:rPr>
             </w:pPr>
+            <w:proofErr w:type="spellStart"/>
             <w:r>
               <w:rPr>
                 <w:rFonts w:ascii="Calibri" w:eastAsia="Times New Roman" w:hAnsi="Calibri" w:cs="Calibri"/>
@@ -875,6 +945,7 @@
               </w:rPr>
               <w:t>her_esp</w:t>
             </w:r>
+            <w:proofErr w:type="spellEnd"/>
           </w:p>
         </w:tc>
         <w:tc>
@@ -897,6 +968,7 @@
                 <w:lang w:val="es-ES" w:eastAsia="es-ES" w:bidi="ar-SA"/>
               </w:rPr>
             </w:pPr>
+            <w:proofErr w:type="spellStart"/>
             <w:r>
               <w:rPr>
                 <w:rFonts w:ascii="Calibri" w:eastAsia="Times New Roman" w:hAnsi="Calibri" w:cs="Calibri"/>
@@ -907,6 +979,7 @@
               </w:rPr>
               <w:t>padre_hijo</w:t>
             </w:r>
+            <w:proofErr w:type="spellEnd"/>
           </w:p>
         </w:tc>
         <w:tc>
@@ -929,6 +1002,7 @@
                 <w:lang w:val="es-ES" w:eastAsia="es-ES" w:bidi="ar-SA"/>
               </w:rPr>
             </w:pPr>
+            <w:proofErr w:type="spellStart"/>
             <w:r>
               <w:rPr>
                 <w:rFonts w:ascii="Calibri" w:eastAsia="Times New Roman" w:hAnsi="Calibri" w:cs="Calibri"/>
@@ -939,6 +1013,7 @@
               </w:rPr>
               <w:t>precio_ticket</w:t>
             </w:r>
+            <w:proofErr w:type="spellEnd"/>
           </w:p>
         </w:tc>
       </w:tr>
@@ -2537,15 +2612,27 @@
                 <w:lang w:val="es-ES" w:eastAsia="es-ES" w:bidi="ar-SA"/>
               </w:rPr>
             </w:pPr>
-            <w:r>
-              <w:rPr>
-                <w:rFonts w:ascii="Calibri" w:eastAsia="Times New Roman" w:hAnsi="Calibri" w:cs="Calibri"/>
-                <w:color w:val="000000"/>
-                <w:kern w:val="0"/>
-                <w:szCs w:val="22"/>
-                <w:lang w:val="es-ES" w:eastAsia="es-ES" w:bidi="ar-SA"/>
-              </w:rPr>
-              <w:t xml:space="preserve">NA's   :177  </w:t>
+            <w:proofErr w:type="spellStart"/>
+            <w:r>
+              <w:rPr>
+                <w:rFonts w:ascii="Calibri" w:eastAsia="Times New Roman" w:hAnsi="Calibri" w:cs="Calibri"/>
+                <w:color w:val="000000"/>
+                <w:kern w:val="0"/>
+                <w:szCs w:val="22"/>
+                <w:lang w:val="es-ES" w:eastAsia="es-ES" w:bidi="ar-SA"/>
+              </w:rPr>
+              <w:t>NA's</w:t>
+            </w:r>
+            <w:proofErr w:type="spellEnd"/>
+            <w:r>
+              <w:rPr>
+                <w:rFonts w:ascii="Calibri" w:eastAsia="Times New Roman" w:hAnsi="Calibri" w:cs="Calibri"/>
+                <w:color w:val="000000"/>
+                <w:kern w:val="0"/>
+                <w:szCs w:val="22"/>
+                <w:lang w:val="es-ES" w:eastAsia="es-ES" w:bidi="ar-SA"/>
+              </w:rPr>
+              <w:t xml:space="preserve">   :177  </w:t>
             </w:r>
           </w:p>
         </w:tc>
@@ -2733,8 +2820,20 @@
                 <w:szCs w:val="22"/>
                 <w:lang w:val="es-ES" w:eastAsia="es-ES" w:bidi="ar-SA"/>
               </w:rPr>
-              <w:t xml:space="preserve"> nro_cabina</w:t>
-            </w:r>
+              <w:t xml:space="preserve"> </w:t>
+            </w:r>
+            <w:proofErr w:type="spellStart"/>
+            <w:r>
+              <w:rPr>
+                <w:rFonts w:ascii="Calibri" w:eastAsia="Times New Roman" w:hAnsi="Calibri" w:cs="Calibri"/>
+                <w:color w:val="000000"/>
+                <w:kern w:val="0"/>
+                <w:szCs w:val="22"/>
+                <w:lang w:val="es-ES" w:eastAsia="es-ES" w:bidi="ar-SA"/>
+              </w:rPr>
+              <w:t>nro_cabina</w:t>
+            </w:r>
+            <w:proofErr w:type="spellEnd"/>
           </w:p>
         </w:tc>
         <w:tc>
@@ -2757,6 +2856,7 @@
                 <w:lang w:val="es-ES" w:eastAsia="es-ES" w:bidi="ar-SA"/>
               </w:rPr>
             </w:pPr>
+            <w:proofErr w:type="spellStart"/>
             <w:r>
               <w:rPr>
                 <w:rFonts w:ascii="Calibri" w:eastAsia="Times New Roman" w:hAnsi="Calibri" w:cs="Calibri"/>
@@ -2767,6 +2867,7 @@
               </w:rPr>
               <w:t>puerto_embarcacion</w:t>
             </w:r>
+            <w:proofErr w:type="spellEnd"/>
           </w:p>
         </w:tc>
       </w:tr>
@@ -2935,6 +3036,7 @@
                 <w:lang w:val="es-ES" w:eastAsia="es-ES" w:bidi="ar-SA"/>
               </w:rPr>
             </w:pPr>
+            <w:proofErr w:type="spellStart"/>
             <w:r>
               <w:rPr>
                 <w:rFonts w:ascii="Calibri" w:eastAsia="Times New Roman" w:hAnsi="Calibri" w:cs="Calibri"/>
@@ -2945,7 +3047,46 @@
                 <w:szCs w:val="22"/>
                 <w:lang w:val="es-ES" w:eastAsia="es-ES" w:bidi="ar-SA"/>
               </w:rPr>
-              <w:t xml:space="preserve">Class :character  </w:t>
+              <w:t>Class</w:t>
+            </w:r>
+            <w:proofErr w:type="spellEnd"/>
+            <w:r>
+              <w:rPr>
+                <w:rFonts w:ascii="Calibri" w:eastAsia="Times New Roman" w:hAnsi="Calibri" w:cs="Calibri"/>
+                <w:b w:val="0"/>
+                <w:bCs w:val="0"/>
+                <w:color w:val="000000"/>
+                <w:kern w:val="0"/>
+                <w:szCs w:val="22"/>
+                <w:lang w:val="es-ES" w:eastAsia="es-ES" w:bidi="ar-SA"/>
+              </w:rPr>
+              <w:t xml:space="preserve"> :</w:t>
+            </w:r>
+            <w:proofErr w:type="spellStart"/>
+            <w:r>
+              <w:rPr>
+                <w:rFonts w:ascii="Calibri" w:eastAsia="Times New Roman" w:hAnsi="Calibri" w:cs="Calibri"/>
+                <w:b w:val="0"/>
+                <w:bCs w:val="0"/>
+                <w:color w:val="000000"/>
+                <w:kern w:val="0"/>
+                <w:szCs w:val="22"/>
+                <w:lang w:val="es-ES" w:eastAsia="es-ES" w:bidi="ar-SA"/>
+              </w:rPr>
+              <w:t>character</w:t>
+            </w:r>
+            <w:proofErr w:type="spellEnd"/>
+            <w:r>
+              <w:rPr>
+                <w:rFonts w:ascii="Calibri" w:eastAsia="Times New Roman" w:hAnsi="Calibri" w:cs="Calibri"/>
+                <w:b w:val="0"/>
+                <w:bCs w:val="0"/>
+                <w:color w:val="000000"/>
+                <w:kern w:val="0"/>
+                <w:szCs w:val="22"/>
+                <w:lang w:val="es-ES" w:eastAsia="es-ES" w:bidi="ar-SA"/>
+              </w:rPr>
+              <w:t xml:space="preserve">  </w:t>
             </w:r>
           </w:p>
         </w:tc>
@@ -2969,15 +3110,49 @@
                 <w:lang w:val="es-ES" w:eastAsia="es-ES" w:bidi="ar-SA"/>
               </w:rPr>
             </w:pPr>
-            <w:r>
-              <w:rPr>
-                <w:rFonts w:ascii="Calibri" w:eastAsia="Times New Roman" w:hAnsi="Calibri" w:cs="Calibri"/>
-                <w:color w:val="000000"/>
-                <w:kern w:val="0"/>
-                <w:szCs w:val="22"/>
-                <w:lang w:val="es-ES" w:eastAsia="es-ES" w:bidi="ar-SA"/>
-              </w:rPr>
-              <w:t xml:space="preserve">Class :character  </w:t>
+            <w:proofErr w:type="spellStart"/>
+            <w:r>
+              <w:rPr>
+                <w:rFonts w:ascii="Calibri" w:eastAsia="Times New Roman" w:hAnsi="Calibri" w:cs="Calibri"/>
+                <w:color w:val="000000"/>
+                <w:kern w:val="0"/>
+                <w:szCs w:val="22"/>
+                <w:lang w:val="es-ES" w:eastAsia="es-ES" w:bidi="ar-SA"/>
+              </w:rPr>
+              <w:t>Class</w:t>
+            </w:r>
+            <w:proofErr w:type="spellEnd"/>
+            <w:r>
+              <w:rPr>
+                <w:rFonts w:ascii="Calibri" w:eastAsia="Times New Roman" w:hAnsi="Calibri" w:cs="Calibri"/>
+                <w:color w:val="000000"/>
+                <w:kern w:val="0"/>
+                <w:szCs w:val="22"/>
+                <w:lang w:val="es-ES" w:eastAsia="es-ES" w:bidi="ar-SA"/>
+              </w:rPr>
+              <w:t xml:space="preserve"> :</w:t>
+            </w:r>
+            <w:proofErr w:type="spellStart"/>
+            <w:r>
+              <w:rPr>
+                <w:rFonts w:ascii="Calibri" w:eastAsia="Times New Roman" w:hAnsi="Calibri" w:cs="Calibri"/>
+                <w:color w:val="000000"/>
+                <w:kern w:val="0"/>
+                <w:szCs w:val="22"/>
+                <w:lang w:val="es-ES" w:eastAsia="es-ES" w:bidi="ar-SA"/>
+              </w:rPr>
+              <w:t>character</w:t>
+            </w:r>
+            <w:proofErr w:type="spellEnd"/>
+            <w:r>
+              <w:rPr>
+                <w:rFonts w:ascii="Calibri" w:eastAsia="Times New Roman" w:hAnsi="Calibri" w:cs="Calibri"/>
+                <w:color w:val="000000"/>
+                <w:kern w:val="0"/>
+                <w:szCs w:val="22"/>
+                <w:lang w:val="es-ES" w:eastAsia="es-ES" w:bidi="ar-SA"/>
+              </w:rPr>
+              <w:t xml:space="preserve">  </w:t>
             </w:r>
           </w:p>
         </w:tc>
@@ -3001,15 +3176,49 @@
                 <w:lang w:val="es-ES" w:eastAsia="es-ES" w:bidi="ar-SA"/>
               </w:rPr>
             </w:pPr>
-            <w:r>
-              <w:rPr>
-                <w:rFonts w:ascii="Calibri" w:eastAsia="Times New Roman" w:hAnsi="Calibri" w:cs="Calibri"/>
-                <w:color w:val="000000"/>
-                <w:kern w:val="0"/>
-                <w:szCs w:val="22"/>
-                <w:lang w:val="es-ES" w:eastAsia="es-ES" w:bidi="ar-SA"/>
-              </w:rPr>
-              <w:t xml:space="preserve">Class :character  </w:t>
+            <w:proofErr w:type="spellStart"/>
+            <w:r>
+              <w:rPr>
+                <w:rFonts w:ascii="Calibri" w:eastAsia="Times New Roman" w:hAnsi="Calibri" w:cs="Calibri"/>
+                <w:color w:val="000000"/>
+                <w:kern w:val="0"/>
+                <w:szCs w:val="22"/>
+                <w:lang w:val="es-ES" w:eastAsia="es-ES" w:bidi="ar-SA"/>
+              </w:rPr>
+              <w:t>Class</w:t>
+            </w:r>
+            <w:proofErr w:type="spellEnd"/>
+            <w:r>
+              <w:rPr>
+                <w:rFonts w:ascii="Calibri" w:eastAsia="Times New Roman" w:hAnsi="Calibri" w:cs="Calibri"/>
+                <w:color w:val="000000"/>
+                <w:kern w:val="0"/>
+                <w:szCs w:val="22"/>
+                <w:lang w:val="es-ES" w:eastAsia="es-ES" w:bidi="ar-SA"/>
+              </w:rPr>
+              <w:t xml:space="preserve"> :</w:t>
+            </w:r>
+            <w:proofErr w:type="spellStart"/>
+            <w:r>
+              <w:rPr>
+                <w:rFonts w:ascii="Calibri" w:eastAsia="Times New Roman" w:hAnsi="Calibri" w:cs="Calibri"/>
+                <w:color w:val="000000"/>
+                <w:kern w:val="0"/>
+                <w:szCs w:val="22"/>
+                <w:lang w:val="es-ES" w:eastAsia="es-ES" w:bidi="ar-SA"/>
+              </w:rPr>
+              <w:t>character</w:t>
+            </w:r>
+            <w:proofErr w:type="spellEnd"/>
+            <w:r>
+              <w:rPr>
+                <w:rFonts w:ascii="Calibri" w:eastAsia="Times New Roman" w:hAnsi="Calibri" w:cs="Calibri"/>
+                <w:color w:val="000000"/>
+                <w:kern w:val="0"/>
+                <w:szCs w:val="22"/>
+                <w:lang w:val="es-ES" w:eastAsia="es-ES" w:bidi="ar-SA"/>
+              </w:rPr>
+              <w:t xml:space="preserve">  </w:t>
             </w:r>
           </w:p>
         </w:tc>
@@ -3033,15 +3242,49 @@
                 <w:lang w:val="es-ES" w:eastAsia="es-ES" w:bidi="ar-SA"/>
               </w:rPr>
             </w:pPr>
-            <w:r>
-              <w:rPr>
-                <w:rFonts w:ascii="Calibri" w:eastAsia="Times New Roman" w:hAnsi="Calibri" w:cs="Calibri"/>
-                <w:color w:val="000000"/>
-                <w:kern w:val="0"/>
-                <w:szCs w:val="22"/>
-                <w:lang w:val="es-ES" w:eastAsia="es-ES" w:bidi="ar-SA"/>
-              </w:rPr>
-              <w:t xml:space="preserve">Class :character  </w:t>
+            <w:proofErr w:type="spellStart"/>
+            <w:r>
+              <w:rPr>
+                <w:rFonts w:ascii="Calibri" w:eastAsia="Times New Roman" w:hAnsi="Calibri" w:cs="Calibri"/>
+                <w:color w:val="000000"/>
+                <w:kern w:val="0"/>
+                <w:szCs w:val="22"/>
+                <w:lang w:val="es-ES" w:eastAsia="es-ES" w:bidi="ar-SA"/>
+              </w:rPr>
+              <w:t>Class</w:t>
+            </w:r>
+            <w:proofErr w:type="spellEnd"/>
+            <w:r>
+              <w:rPr>
+                <w:rFonts w:ascii="Calibri" w:eastAsia="Times New Roman" w:hAnsi="Calibri" w:cs="Calibri"/>
+                <w:color w:val="000000"/>
+                <w:kern w:val="0"/>
+                <w:szCs w:val="22"/>
+                <w:lang w:val="es-ES" w:eastAsia="es-ES" w:bidi="ar-SA"/>
+              </w:rPr>
+              <w:t xml:space="preserve"> :</w:t>
+            </w:r>
+            <w:proofErr w:type="spellStart"/>
+            <w:r>
+              <w:rPr>
+                <w:rFonts w:ascii="Calibri" w:eastAsia="Times New Roman" w:hAnsi="Calibri" w:cs="Calibri"/>
+                <w:color w:val="000000"/>
+                <w:kern w:val="0"/>
+                <w:szCs w:val="22"/>
+                <w:lang w:val="es-ES" w:eastAsia="es-ES" w:bidi="ar-SA"/>
+              </w:rPr>
+              <w:t>character</w:t>
+            </w:r>
+            <w:proofErr w:type="spellEnd"/>
+            <w:r>
+              <w:rPr>
+                <w:rFonts w:ascii="Calibri" w:eastAsia="Times New Roman" w:hAnsi="Calibri" w:cs="Calibri"/>
+                <w:color w:val="000000"/>
+                <w:kern w:val="0"/>
+                <w:szCs w:val="22"/>
+                <w:lang w:val="es-ES" w:eastAsia="es-ES" w:bidi="ar-SA"/>
+              </w:rPr>
+              <w:t xml:space="preserve">  </w:t>
             </w:r>
           </w:p>
         </w:tc>
@@ -3073,6 +3316,7 @@
                 <w:lang w:val="es-ES" w:eastAsia="es-ES" w:bidi="ar-SA"/>
               </w:rPr>
             </w:pPr>
+            <w:proofErr w:type="spellStart"/>
             <w:r>
               <w:rPr>
                 <w:rFonts w:ascii="Calibri" w:eastAsia="Times New Roman" w:hAnsi="Calibri" w:cs="Calibri"/>
@@ -3083,7 +3327,46 @@
                 <w:szCs w:val="22"/>
                 <w:lang w:val="es-ES" w:eastAsia="es-ES" w:bidi="ar-SA"/>
               </w:rPr>
-              <w:t xml:space="preserve">Mode  :character  </w:t>
+              <w:t>Mode</w:t>
+            </w:r>
+            <w:proofErr w:type="spellEnd"/>
+            <w:r>
+              <w:rPr>
+                <w:rFonts w:ascii="Calibri" w:eastAsia="Times New Roman" w:hAnsi="Calibri" w:cs="Calibri"/>
+                <w:b w:val="0"/>
+                <w:bCs w:val="0"/>
+                <w:color w:val="000000"/>
+                <w:kern w:val="0"/>
+                <w:szCs w:val="22"/>
+                <w:lang w:val="es-ES" w:eastAsia="es-ES" w:bidi="ar-SA"/>
+              </w:rPr>
+              <w:t xml:space="preserve">  :</w:t>
+            </w:r>
+            <w:proofErr w:type="spellStart"/>
+            <w:r>
+              <w:rPr>
+                <w:rFonts w:ascii="Calibri" w:eastAsia="Times New Roman" w:hAnsi="Calibri" w:cs="Calibri"/>
+                <w:b w:val="0"/>
+                <w:bCs w:val="0"/>
+                <w:color w:val="000000"/>
+                <w:kern w:val="0"/>
+                <w:szCs w:val="22"/>
+                <w:lang w:val="es-ES" w:eastAsia="es-ES" w:bidi="ar-SA"/>
+              </w:rPr>
+              <w:t>character</w:t>
+            </w:r>
+            <w:proofErr w:type="spellEnd"/>
+            <w:r>
+              <w:rPr>
+                <w:rFonts w:ascii="Calibri" w:eastAsia="Times New Roman" w:hAnsi="Calibri" w:cs="Calibri"/>
+                <w:b w:val="0"/>
+                <w:bCs w:val="0"/>
+                <w:color w:val="000000"/>
+                <w:kern w:val="0"/>
+                <w:szCs w:val="22"/>
+                <w:lang w:val="es-ES" w:eastAsia="es-ES" w:bidi="ar-SA"/>
+              </w:rPr>
+              <w:t xml:space="preserve">  </w:t>
             </w:r>
           </w:p>
         </w:tc>
@@ -3107,15 +3390,49 @@
                 <w:lang w:val="es-ES" w:eastAsia="es-ES" w:bidi="ar-SA"/>
               </w:rPr>
             </w:pPr>
-            <w:r>
-              <w:rPr>
-                <w:rFonts w:ascii="Calibri" w:eastAsia="Times New Roman" w:hAnsi="Calibri" w:cs="Calibri"/>
-                <w:color w:val="000000"/>
-                <w:kern w:val="0"/>
-                <w:szCs w:val="22"/>
-                <w:lang w:val="es-ES" w:eastAsia="es-ES" w:bidi="ar-SA"/>
-              </w:rPr>
-              <w:t xml:space="preserve">Mode  :character  </w:t>
+            <w:proofErr w:type="spellStart"/>
+            <w:r>
+              <w:rPr>
+                <w:rFonts w:ascii="Calibri" w:eastAsia="Times New Roman" w:hAnsi="Calibri" w:cs="Calibri"/>
+                <w:color w:val="000000"/>
+                <w:kern w:val="0"/>
+                <w:szCs w:val="22"/>
+                <w:lang w:val="es-ES" w:eastAsia="es-ES" w:bidi="ar-SA"/>
+              </w:rPr>
+              <w:t>Mode</w:t>
+            </w:r>
+            <w:proofErr w:type="spellEnd"/>
+            <w:r>
+              <w:rPr>
+                <w:rFonts w:ascii="Calibri" w:eastAsia="Times New Roman" w:hAnsi="Calibri" w:cs="Calibri"/>
+                <w:color w:val="000000"/>
+                <w:kern w:val="0"/>
+                <w:szCs w:val="22"/>
+                <w:lang w:val="es-ES" w:eastAsia="es-ES" w:bidi="ar-SA"/>
+              </w:rPr>
+              <w:t xml:space="preserve">  :</w:t>
+            </w:r>
+            <w:proofErr w:type="spellStart"/>
+            <w:r>
+              <w:rPr>
+                <w:rFonts w:ascii="Calibri" w:eastAsia="Times New Roman" w:hAnsi="Calibri" w:cs="Calibri"/>
+                <w:color w:val="000000"/>
+                <w:kern w:val="0"/>
+                <w:szCs w:val="22"/>
+                <w:lang w:val="es-ES" w:eastAsia="es-ES" w:bidi="ar-SA"/>
+              </w:rPr>
+              <w:t>character</w:t>
+            </w:r>
+            <w:proofErr w:type="spellEnd"/>
+            <w:r>
+              <w:rPr>
+                <w:rFonts w:ascii="Calibri" w:eastAsia="Times New Roman" w:hAnsi="Calibri" w:cs="Calibri"/>
+                <w:color w:val="000000"/>
+                <w:kern w:val="0"/>
+                <w:szCs w:val="22"/>
+                <w:lang w:val="es-ES" w:eastAsia="es-ES" w:bidi="ar-SA"/>
+              </w:rPr>
+              <w:t xml:space="preserve">  </w:t>
             </w:r>
           </w:p>
         </w:tc>
@@ -3139,15 +3456,49 @@
                 <w:lang w:val="es-ES" w:eastAsia="es-ES" w:bidi="ar-SA"/>
               </w:rPr>
             </w:pPr>
-            <w:r>
-              <w:rPr>
-                <w:rFonts w:ascii="Calibri" w:eastAsia="Times New Roman" w:hAnsi="Calibri" w:cs="Calibri"/>
-                <w:color w:val="000000"/>
-                <w:kern w:val="0"/>
-                <w:szCs w:val="22"/>
-                <w:lang w:val="es-ES" w:eastAsia="es-ES" w:bidi="ar-SA"/>
-              </w:rPr>
-              <w:t xml:space="preserve">Mode  :character  </w:t>
+            <w:proofErr w:type="spellStart"/>
+            <w:r>
+              <w:rPr>
+                <w:rFonts w:ascii="Calibri" w:eastAsia="Times New Roman" w:hAnsi="Calibri" w:cs="Calibri"/>
+                <w:color w:val="000000"/>
+                <w:kern w:val="0"/>
+                <w:szCs w:val="22"/>
+                <w:lang w:val="es-ES" w:eastAsia="es-ES" w:bidi="ar-SA"/>
+              </w:rPr>
+              <w:t>Mode</w:t>
+            </w:r>
+            <w:proofErr w:type="spellEnd"/>
+            <w:r>
+              <w:rPr>
+                <w:rFonts w:ascii="Calibri" w:eastAsia="Times New Roman" w:hAnsi="Calibri" w:cs="Calibri"/>
+                <w:color w:val="000000"/>
+                <w:kern w:val="0"/>
+                <w:szCs w:val="22"/>
+                <w:lang w:val="es-ES" w:eastAsia="es-ES" w:bidi="ar-SA"/>
+              </w:rPr>
+              <w:t xml:space="preserve">  :</w:t>
+            </w:r>
+            <w:proofErr w:type="spellStart"/>
+            <w:r>
+              <w:rPr>
+                <w:rFonts w:ascii="Calibri" w:eastAsia="Times New Roman" w:hAnsi="Calibri" w:cs="Calibri"/>
+                <w:color w:val="000000"/>
+                <w:kern w:val="0"/>
+                <w:szCs w:val="22"/>
+                <w:lang w:val="es-ES" w:eastAsia="es-ES" w:bidi="ar-SA"/>
+              </w:rPr>
+              <w:t>character</w:t>
+            </w:r>
+            <w:proofErr w:type="spellEnd"/>
+            <w:r>
+              <w:rPr>
+                <w:rFonts w:ascii="Calibri" w:eastAsia="Times New Roman" w:hAnsi="Calibri" w:cs="Calibri"/>
+                <w:color w:val="000000"/>
+                <w:kern w:val="0"/>
+                <w:szCs w:val="22"/>
+                <w:lang w:val="es-ES" w:eastAsia="es-ES" w:bidi="ar-SA"/>
+              </w:rPr>
+              <w:t xml:space="preserve">  </w:t>
             </w:r>
           </w:p>
         </w:tc>
@@ -3171,15 +3522,49 @@
                 <w:lang w:val="es-ES" w:eastAsia="es-ES" w:bidi="ar-SA"/>
               </w:rPr>
             </w:pPr>
-            <w:r>
-              <w:rPr>
-                <w:rFonts w:ascii="Calibri" w:eastAsia="Times New Roman" w:hAnsi="Calibri" w:cs="Calibri"/>
-                <w:color w:val="000000"/>
-                <w:kern w:val="0"/>
-                <w:szCs w:val="22"/>
-                <w:lang w:val="es-ES" w:eastAsia="es-ES" w:bidi="ar-SA"/>
-              </w:rPr>
-              <w:t xml:space="preserve">Mode  :character  </w:t>
+            <w:proofErr w:type="spellStart"/>
+            <w:r>
+              <w:rPr>
+                <w:rFonts w:ascii="Calibri" w:eastAsia="Times New Roman" w:hAnsi="Calibri" w:cs="Calibri"/>
+                <w:color w:val="000000"/>
+                <w:kern w:val="0"/>
+                <w:szCs w:val="22"/>
+                <w:lang w:val="es-ES" w:eastAsia="es-ES" w:bidi="ar-SA"/>
+              </w:rPr>
+              <w:t>Mode</w:t>
+            </w:r>
+            <w:proofErr w:type="spellEnd"/>
+            <w:r>
+              <w:rPr>
+                <w:rFonts w:ascii="Calibri" w:eastAsia="Times New Roman" w:hAnsi="Calibri" w:cs="Calibri"/>
+                <w:color w:val="000000"/>
+                <w:kern w:val="0"/>
+                <w:szCs w:val="22"/>
+                <w:lang w:val="es-ES" w:eastAsia="es-ES" w:bidi="ar-SA"/>
+              </w:rPr>
+              <w:t xml:space="preserve">  :</w:t>
+            </w:r>
+            <w:proofErr w:type="spellStart"/>
+            <w:r>
+              <w:rPr>
+                <w:rFonts w:ascii="Calibri" w:eastAsia="Times New Roman" w:hAnsi="Calibri" w:cs="Calibri"/>
+                <w:color w:val="000000"/>
+                <w:kern w:val="0"/>
+                <w:szCs w:val="22"/>
+                <w:lang w:val="es-ES" w:eastAsia="es-ES" w:bidi="ar-SA"/>
+              </w:rPr>
+              <w:t>character</w:t>
+            </w:r>
+            <w:proofErr w:type="spellEnd"/>
+            <w:r>
+              <w:rPr>
+                <w:rFonts w:ascii="Calibri" w:eastAsia="Times New Roman" w:hAnsi="Calibri" w:cs="Calibri"/>
+                <w:color w:val="000000"/>
+                <w:kern w:val="0"/>
+                <w:szCs w:val="22"/>
+                <w:lang w:val="es-ES" w:eastAsia="es-ES" w:bidi="ar-SA"/>
+              </w:rPr>
+              <w:t xml:space="preserve">  </w:t>
             </w:r>
           </w:p>
         </w:tc>
@@ -3200,8 +3585,13 @@
           <w:numId w:val="3"/>
         </w:numPr>
       </w:pPr>
-      <w:r>
-        <w:t>sobrevivio no lo trata como un factor</w:t>
+      <w:proofErr w:type="spellStart"/>
+      <w:r>
+        <w:t>sobrevivio</w:t>
+      </w:r>
+      <w:proofErr w:type="spellEnd"/>
+      <w:r>
+        <w:t xml:space="preserve"> no lo trata como un factor</w:t>
       </w:r>
       <w:r>
         <w:t>.</w:t>
@@ -3248,8 +3638,13 @@
           <w:numId w:val="3"/>
         </w:numPr>
       </w:pPr>
-      <w:r>
-        <w:t xml:space="preserve">nro_cabina no lo trata como un </w:t>
+      <w:proofErr w:type="spellStart"/>
+      <w:r>
+        <w:t>nro_cabina</w:t>
+      </w:r>
+      <w:proofErr w:type="spellEnd"/>
+      <w:r>
+        <w:t xml:space="preserve"> no lo trata como un </w:t>
       </w:r>
       <w:r>
         <w:t>factor</w:t>
@@ -3278,8 +3673,13 @@
           <w:numId w:val="3"/>
         </w:numPr>
       </w:pPr>
-      <w:r>
-        <w:t>Puerto_embarcacion no lo trata como un factor.</w:t>
+      <w:proofErr w:type="spellStart"/>
+      <w:r>
+        <w:t>Puerto_embarcacion</w:t>
+      </w:r>
+      <w:proofErr w:type="spellEnd"/>
+      <w:r>
+        <w:t xml:space="preserve"> no lo trata como un factor.</w:t>
       </w:r>
     </w:p>
     <w:p>
@@ -3291,12 +3691,33 @@
         </w:numPr>
       </w:pPr>
       <w:r>
-        <w:t>En edad hay 117 NAs</w:t>
-      </w:r>
+        <w:t xml:space="preserve">En edad hay 117 </w:t>
+      </w:r>
+      <w:proofErr w:type="spellStart"/>
+      <w:r>
+        <w:t>NAs</w:t>
+      </w:r>
+      <w:proofErr w:type="spellEnd"/>
     </w:p>
     <w:p>
       <w:r>
-        <w:t>Para las variables que no se tratan como factores las convertimos a factores. Luego, para los valores de edad con NA lo que hacemos es aproximarlo con la media de los valores restantes. No usamos la mediana porque no se presentan muchos outliers entonces no es necesario usar la mediana. Por último, para los valores sin nivel de puerto_embarcacion decidimos no modificarlos ya que no parece haber inconsistencia en los datos.</w:t>
+        <w:t xml:space="preserve">Para las variables que no se tratan como factores las convertimos a factores. Luego, para los valores de edad con NA lo que hacemos es aproximarlo con la media de los valores restantes. No usamos la mediana porque no se presentan muchos </w:t>
+      </w:r>
+      <w:proofErr w:type="spellStart"/>
+      <w:r>
+        <w:t>outliers</w:t>
+      </w:r>
+      <w:proofErr w:type="spellEnd"/>
+      <w:r>
+        <w:t xml:space="preserve"> entonces no es necesario usar la mediana. Por último, para los valores sin nivel de </w:t>
+      </w:r>
+      <w:proofErr w:type="spellStart"/>
+      <w:r>
+        <w:t>puerto_embarcacion</w:t>
+      </w:r>
+      <w:proofErr w:type="spellEnd"/>
+      <w:r>
+        <w:t xml:space="preserve"> decidimos no modificarlos ya que no parece haber inconsistencia en los datos.</w:t>
       </w:r>
     </w:p>
     <w:tbl>
@@ -3395,6 +3816,7 @@
                 <w:lang w:val="es-ES" w:eastAsia="es-ES" w:bidi="ar-SA"/>
               </w:rPr>
             </w:pPr>
+            <w:proofErr w:type="spellStart"/>
             <w:r>
               <w:rPr>
                 <w:rFonts w:ascii="Calibri" w:eastAsia="Times New Roman" w:hAnsi="Calibri" w:cs="Calibri"/>
@@ -3405,6 +3827,7 @@
               </w:rPr>
               <w:t>her_esp</w:t>
             </w:r>
+            <w:proofErr w:type="spellEnd"/>
           </w:p>
         </w:tc>
         <w:tc>
@@ -3428,6 +3851,7 @@
                 <w:lang w:val="es-ES" w:eastAsia="es-ES" w:bidi="ar-SA"/>
               </w:rPr>
             </w:pPr>
+            <w:proofErr w:type="spellStart"/>
             <w:r>
               <w:rPr>
                 <w:rFonts w:ascii="Calibri" w:eastAsia="Times New Roman" w:hAnsi="Calibri" w:cs="Calibri"/>
@@ -3438,6 +3862,7 @@
               </w:rPr>
               <w:t>padre_hijo</w:t>
             </w:r>
+            <w:proofErr w:type="spellEnd"/>
           </w:p>
         </w:tc>
         <w:tc>
@@ -3461,6 +3886,7 @@
                 <w:lang w:val="es-ES" w:eastAsia="es-ES" w:bidi="ar-SA"/>
               </w:rPr>
             </w:pPr>
+            <w:proofErr w:type="spellStart"/>
             <w:r>
               <w:rPr>
                 <w:rFonts w:ascii="Calibri" w:eastAsia="Times New Roman" w:hAnsi="Calibri" w:cs="Calibri"/>
@@ -3471,6 +3897,7 @@
               </w:rPr>
               <w:t>precio_ticket</w:t>
             </w:r>
+            <w:proofErr w:type="spellEnd"/>
           </w:p>
         </w:tc>
       </w:tr>
@@ -4487,41 +4914,59 @@
         </w:tc>
       </w:tr>
     </w:tbl>
-    <w:p/>
     <w:p>
       <w:pPr>
-        <w:pStyle w:val="Textoindependiente"/>
+        <w:sectPr>
+          <w:pgSz w:w="11906" w:h="16838"/>
+          <w:pgMar w:top="1134" w:right="1134" w:bottom="1134" w:left="1134" w:header="0" w:footer="0" w:gutter="0"/>
+          <w:cols w:space="720"/>
+          <w:formProt w:val="0"/>
+          <w:docGrid w:linePitch="312" w:charSpace="-6145"/>
+        </w:sectPr>
       </w:pPr>
-      <w:r>
-        <w:br w:type="page"/>
-      </w:r>
+    </w:p>
+    <w:p>
+      <w:pPr>
+        <w:sectPr>
+          <w:type w:val="continuous"/>
+          <w:pgSz w:w="11906" w:h="16838"/>
+          <w:pgMar w:top="1134" w:right="1134" w:bottom="1134" w:left="1134" w:header="0" w:footer="0" w:gutter="0"/>
+          <w:cols w:space="720"/>
+          <w:formProt w:val="0"/>
+          <w:docGrid w:linePitch="312" w:charSpace="-6145"/>
+        </w:sectPr>
+      </w:pPr>
     </w:p>
     <w:p/>
     <w:tbl>
       <w:tblPr>
-        <w:tblStyle w:val="Tablaconcuadrcula1clara"/>
-        <w:tblW w:w="8840" w:type="dxa"/>
-        <w:jc w:val="center"/>
+        <w:tblW w:w="3640" w:type="dxa"/>
+        <w:tblInd w:w="75" w:type="dxa"/>
+        <w:tblCellMar>
+          <w:left w:w="70" w:type="dxa"/>
+          <w:right w:w="70" w:type="dxa"/>
+        </w:tblCellMar>
         <w:tblLook w:val="04A0" w:firstRow="1" w:lastRow="0" w:firstColumn="1" w:lastColumn="0" w:noHBand="0" w:noVBand="1"/>
       </w:tblPr>
       <w:tblGrid>
-        <w:gridCol w:w="1200"/>
-        <w:gridCol w:w="836"/>
-        <w:gridCol w:w="1417"/>
-        <w:gridCol w:w="2268"/>
-        <w:gridCol w:w="1609"/>
-        <w:gridCol w:w="1510"/>
+        <w:gridCol w:w="1820"/>
+        <w:gridCol w:w="1820"/>
       </w:tblGrid>
       <w:tr>
         <w:trPr>
-          <w:cnfStyle w:val="100000000000" w:firstRow="1" w:lastRow="0" w:firstColumn="0" w:lastColumn="0" w:oddVBand="0" w:evenVBand="0" w:oddHBand="0" w:evenHBand="0" w:firstRowFirstColumn="0" w:firstRowLastColumn="0" w:lastRowFirstColumn="0" w:lastRowLastColumn="0"/>
           <w:trHeight w:val="300"/>
-          <w:jc w:val="center"/>
         </w:trPr>
         <w:tc>
           <w:tcPr>
-            <w:cnfStyle w:val="001000000000" w:firstRow="0" w:lastRow="0" w:firstColumn="1" w:lastColumn="0" w:oddVBand="0" w:evenVBand="0" w:oddHBand="0" w:evenHBand="0" w:firstRowFirstColumn="0" w:firstRowLastColumn="0" w:lastRowFirstColumn="0" w:lastRowLastColumn="0"/>
-            <w:tcW w:w="1200" w:type="dxa"/>
+            <w:tcW w:w="3640" w:type="dxa"/>
+            <w:gridSpan w:val="2"/>
+            <w:tcBorders>
+              <w:top w:val="single" w:sz="4" w:space="0" w:color="auto"/>
+              <w:left w:val="single" w:sz="4" w:space="0" w:color="auto"/>
+              <w:bottom w:val="single" w:sz="4" w:space="0" w:color="auto"/>
+              <w:right w:val="single" w:sz="4" w:space="0" w:color="auto"/>
+            </w:tcBorders>
+            <w:shd w:val="clear" w:color="000000" w:fill="E7E6E6"/>
             <w:noWrap/>
             <w:vAlign w:val="center"/>
             <w:hideMark/>
@@ -4533,383 +4978,110 @@
               <w:jc w:val="center"/>
               <w:rPr>
                 <w:rFonts w:ascii="Calibri" w:eastAsia="Times New Roman" w:hAnsi="Calibri" w:cs="Calibri"/>
-                <w:color w:val="000000"/>
-                <w:kern w:val="0"/>
-                <w:szCs w:val="22"/>
-                <w:lang w:val="es-ES" w:eastAsia="es-ES" w:bidi="ar-SA"/>
-              </w:rPr>
-            </w:pPr>
-            <w:r>
-              <w:rPr>
-                <w:rFonts w:ascii="Calibri" w:eastAsia="Times New Roman" w:hAnsi="Calibri" w:cs="Calibri"/>
-                <w:color w:val="000000"/>
-                <w:kern w:val="0"/>
-                <w:szCs w:val="22"/>
-                <w:lang w:val="es-ES" w:eastAsia="es-ES" w:bidi="ar-SA"/>
-              </w:rPr>
-              <w:t>sobrevivio</w:t>
-            </w:r>
-          </w:p>
-        </w:tc>
-        <w:tc>
-          <w:tcPr>
-            <w:tcW w:w="836" w:type="dxa"/>
-            <w:noWrap/>
-            <w:vAlign w:val="center"/>
-            <w:hideMark/>
-          </w:tcPr>
-          <w:p>
-            <w:pPr>
-              <w:suppressAutoHyphens w:val="0"/>
-              <w:spacing w:line="240" w:lineRule="auto"/>
-              <w:jc w:val="center"/>
-              <w:cnfStyle w:val="100000000000" w:firstRow="1" w:lastRow="0" w:firstColumn="0" w:lastColumn="0" w:oddVBand="0" w:evenVBand="0" w:oddHBand="0" w:evenHBand="0" w:firstRowFirstColumn="0" w:firstRowLastColumn="0" w:lastRowFirstColumn="0" w:lastRowLastColumn="0"/>
-              <w:rPr>
-                <w:rFonts w:ascii="Calibri" w:eastAsia="Times New Roman" w:hAnsi="Calibri" w:cs="Calibri"/>
-                <w:color w:val="000000"/>
-                <w:kern w:val="0"/>
-                <w:szCs w:val="22"/>
-                <w:lang w:val="es-ES" w:eastAsia="es-ES" w:bidi="ar-SA"/>
-              </w:rPr>
-            </w:pPr>
-            <w:r>
-              <w:rPr>
-                <w:rFonts w:ascii="Calibri" w:eastAsia="Times New Roman" w:hAnsi="Calibri" w:cs="Calibri"/>
-                <w:color w:val="000000"/>
-                <w:kern w:val="0"/>
-                <w:szCs w:val="22"/>
-                <w:lang w:val="es-ES" w:eastAsia="es-ES" w:bidi="ar-SA"/>
-              </w:rPr>
-              <w:t>clase</w:t>
-            </w:r>
-          </w:p>
-        </w:tc>
-        <w:tc>
-          <w:tcPr>
-            <w:tcW w:w="1417" w:type="dxa"/>
-            <w:noWrap/>
-            <w:vAlign w:val="center"/>
-            <w:hideMark/>
-          </w:tcPr>
-          <w:p>
-            <w:pPr>
-              <w:suppressAutoHyphens w:val="0"/>
-              <w:spacing w:line="240" w:lineRule="auto"/>
-              <w:jc w:val="center"/>
-              <w:cnfStyle w:val="100000000000" w:firstRow="1" w:lastRow="0" w:firstColumn="0" w:lastColumn="0" w:oddVBand="0" w:evenVBand="0" w:oddHBand="0" w:evenHBand="0" w:firstRowFirstColumn="0" w:firstRowLastColumn="0" w:lastRowFirstColumn="0" w:lastRowLastColumn="0"/>
-              <w:rPr>
-                <w:rFonts w:ascii="Calibri" w:eastAsia="Times New Roman" w:hAnsi="Calibri" w:cs="Calibri"/>
-                <w:color w:val="000000"/>
-                <w:kern w:val="0"/>
-                <w:szCs w:val="22"/>
-                <w:lang w:val="es-ES" w:eastAsia="es-ES" w:bidi="ar-SA"/>
-              </w:rPr>
-            </w:pPr>
-            <w:r>
-              <w:rPr>
-                <w:rFonts w:ascii="Calibri" w:eastAsia="Times New Roman" w:hAnsi="Calibri" w:cs="Calibri"/>
-                <w:color w:val="000000"/>
-                <w:kern w:val="0"/>
-                <w:szCs w:val="22"/>
-                <w:lang w:val="es-ES" w:eastAsia="es-ES" w:bidi="ar-SA"/>
-              </w:rPr>
-              <w:t>sexo</w:t>
-            </w:r>
-          </w:p>
-        </w:tc>
-        <w:tc>
-          <w:tcPr>
-            <w:tcW w:w="2268" w:type="dxa"/>
-            <w:noWrap/>
-            <w:vAlign w:val="center"/>
-            <w:hideMark/>
-          </w:tcPr>
-          <w:p>
-            <w:pPr>
-              <w:suppressAutoHyphens w:val="0"/>
-              <w:spacing w:line="240" w:lineRule="auto"/>
-              <w:jc w:val="center"/>
-              <w:cnfStyle w:val="100000000000" w:firstRow="1" w:lastRow="0" w:firstColumn="0" w:lastColumn="0" w:oddVBand="0" w:evenVBand="0" w:oddHBand="0" w:evenHBand="0" w:firstRowFirstColumn="0" w:firstRowLastColumn="0" w:lastRowFirstColumn="0" w:lastRowLastColumn="0"/>
-              <w:rPr>
-                <w:rFonts w:ascii="Calibri" w:eastAsia="Times New Roman" w:hAnsi="Calibri" w:cs="Calibri"/>
-                <w:color w:val="000000"/>
-                <w:kern w:val="0"/>
-                <w:szCs w:val="22"/>
-                <w:lang w:val="es-ES" w:eastAsia="es-ES" w:bidi="ar-SA"/>
-              </w:rPr>
-            </w:pPr>
-            <w:r>
-              <w:rPr>
-                <w:rFonts w:ascii="Calibri" w:eastAsia="Times New Roman" w:hAnsi="Calibri" w:cs="Calibri"/>
-                <w:color w:val="000000"/>
-                <w:kern w:val="0"/>
-                <w:szCs w:val="22"/>
-                <w:lang w:val="es-ES" w:eastAsia="es-ES" w:bidi="ar-SA"/>
-              </w:rPr>
-              <w:t>puerto_embarcacion</w:t>
-            </w:r>
-          </w:p>
-        </w:tc>
-        <w:tc>
-          <w:tcPr>
-            <w:tcW w:w="1609" w:type="dxa"/>
-            <w:noWrap/>
-            <w:vAlign w:val="center"/>
-            <w:hideMark/>
-          </w:tcPr>
-          <w:p>
-            <w:pPr>
-              <w:suppressAutoHyphens w:val="0"/>
-              <w:spacing w:line="240" w:lineRule="auto"/>
-              <w:jc w:val="center"/>
-              <w:cnfStyle w:val="100000000000" w:firstRow="1" w:lastRow="0" w:firstColumn="0" w:lastColumn="0" w:oddVBand="0" w:evenVBand="0" w:oddHBand="0" w:evenHBand="0" w:firstRowFirstColumn="0" w:firstRowLastColumn="0" w:lastRowFirstColumn="0" w:lastRowLastColumn="0"/>
-              <w:rPr>
-                <w:rFonts w:ascii="Calibri" w:eastAsia="Times New Roman" w:hAnsi="Calibri" w:cs="Calibri"/>
-                <w:color w:val="000000"/>
-                <w:kern w:val="0"/>
-                <w:szCs w:val="22"/>
-                <w:lang w:val="es-ES" w:eastAsia="es-ES" w:bidi="ar-SA"/>
-              </w:rPr>
-            </w:pPr>
-            <w:r>
-              <w:rPr>
-                <w:rFonts w:ascii="Calibri" w:eastAsia="Times New Roman" w:hAnsi="Calibri" w:cs="Calibri"/>
-                <w:color w:val="000000"/>
-                <w:kern w:val="0"/>
-                <w:szCs w:val="22"/>
-                <w:lang w:val="es-ES" w:eastAsia="es-ES" w:bidi="ar-SA"/>
-              </w:rPr>
-              <w:t>nro_cabina</w:t>
-            </w:r>
-          </w:p>
-        </w:tc>
-        <w:tc>
-          <w:tcPr>
-            <w:tcW w:w="1510" w:type="dxa"/>
-            <w:noWrap/>
-            <w:vAlign w:val="center"/>
-            <w:hideMark/>
-          </w:tcPr>
-          <w:p>
-            <w:pPr>
-              <w:suppressAutoHyphens w:val="0"/>
-              <w:spacing w:line="240" w:lineRule="auto"/>
-              <w:jc w:val="center"/>
-              <w:cnfStyle w:val="100000000000" w:firstRow="1" w:lastRow="0" w:firstColumn="0" w:lastColumn="0" w:oddVBand="0" w:evenVBand="0" w:oddHBand="0" w:evenHBand="0" w:firstRowFirstColumn="0" w:firstRowLastColumn="0" w:lastRowFirstColumn="0" w:lastRowLastColumn="0"/>
-              <w:rPr>
-                <w:rFonts w:ascii="Calibri" w:eastAsia="Times New Roman" w:hAnsi="Calibri" w:cs="Calibri"/>
-                <w:color w:val="000000"/>
-                <w:kern w:val="0"/>
-                <w:szCs w:val="22"/>
-                <w:lang w:val="es-ES" w:eastAsia="es-ES" w:bidi="ar-SA"/>
-              </w:rPr>
-            </w:pPr>
-            <w:r>
-              <w:rPr>
-                <w:rFonts w:ascii="Calibri" w:eastAsia="Times New Roman" w:hAnsi="Calibri" w:cs="Calibri"/>
-                <w:color w:val="000000"/>
-                <w:kern w:val="0"/>
-                <w:szCs w:val="22"/>
-                <w:lang w:val="es-ES" w:eastAsia="es-ES" w:bidi="ar-SA"/>
-              </w:rPr>
-              <w:t>ticket</w:t>
-            </w:r>
+                <w:b/>
+                <w:bCs/>
+                <w:color w:val="000000"/>
+                <w:kern w:val="0"/>
+                <w:szCs w:val="22"/>
+                <w:lang w:val="es-ES" w:eastAsia="es-ES" w:bidi="ar-SA"/>
+              </w:rPr>
+            </w:pPr>
+            <w:proofErr w:type="spellStart"/>
+            <w:r>
+              <w:rPr>
+                <w:rFonts w:ascii="Calibri" w:eastAsia="Times New Roman" w:hAnsi="Calibri" w:cs="Calibri"/>
+                <w:b/>
+                <w:bCs/>
+                <w:color w:val="000000"/>
+                <w:kern w:val="0"/>
+                <w:szCs w:val="22"/>
+                <w:lang w:val="es-ES" w:eastAsia="es-ES" w:bidi="ar-SA"/>
+              </w:rPr>
+              <w:t>Sobrevivio</w:t>
+            </w:r>
+            <w:proofErr w:type="spellEnd"/>
           </w:p>
         </w:tc>
       </w:tr>
       <w:tr>
         <w:trPr>
           <w:trHeight w:val="300"/>
-          <w:jc w:val="center"/>
         </w:trPr>
         <w:tc>
           <w:tcPr>
-            <w:cnfStyle w:val="001000000000" w:firstRow="0" w:lastRow="0" w:firstColumn="1" w:lastColumn="0" w:oddVBand="0" w:evenVBand="0" w:oddHBand="0" w:evenHBand="0" w:firstRowFirstColumn="0" w:firstRowLastColumn="0" w:lastRowFirstColumn="0" w:lastRowLastColumn="0"/>
-            <w:tcW w:w="1200" w:type="dxa"/>
-            <w:noWrap/>
-            <w:hideMark/>
-          </w:tcPr>
-          <w:p>
-            <w:pPr>
-              <w:suppressAutoHyphens w:val="0"/>
-              <w:spacing w:line="240" w:lineRule="auto"/>
-              <w:jc w:val="right"/>
-              <w:rPr>
-                <w:rFonts w:ascii="Calibri" w:eastAsia="Times New Roman" w:hAnsi="Calibri" w:cs="Calibri"/>
-                <w:b w:val="0"/>
-                <w:bCs w:val="0"/>
-                <w:color w:val="000000"/>
-                <w:kern w:val="0"/>
-                <w:szCs w:val="22"/>
-                <w:lang w:val="es-ES" w:eastAsia="es-ES" w:bidi="ar-SA"/>
-              </w:rPr>
-            </w:pPr>
-            <w:r>
-              <w:rPr>
-                <w:rFonts w:ascii="Calibri" w:eastAsia="Times New Roman" w:hAnsi="Calibri" w:cs="Calibri"/>
-                <w:b w:val="0"/>
-                <w:bCs w:val="0"/>
-                <w:color w:val="000000"/>
-                <w:kern w:val="0"/>
-                <w:szCs w:val="22"/>
-                <w:lang w:val="es-ES" w:eastAsia="es-ES" w:bidi="ar-SA"/>
-              </w:rPr>
-              <w:t>0: 549</w:t>
-            </w:r>
-          </w:p>
-        </w:tc>
-        <w:tc>
-          <w:tcPr>
-            <w:tcW w:w="836" w:type="dxa"/>
-            <w:noWrap/>
-            <w:hideMark/>
-          </w:tcPr>
-          <w:p>
-            <w:pPr>
-              <w:suppressAutoHyphens w:val="0"/>
-              <w:spacing w:line="240" w:lineRule="auto"/>
-              <w:jc w:val="right"/>
-              <w:cnfStyle w:val="000000000000" w:firstRow="0" w:lastRow="0" w:firstColumn="0" w:lastColumn="0" w:oddVBand="0" w:evenVBand="0" w:oddHBand="0" w:evenHBand="0" w:firstRowFirstColumn="0" w:firstRowLastColumn="0" w:lastRowFirstColumn="0" w:lastRowLastColumn="0"/>
-              <w:rPr>
-                <w:rFonts w:ascii="Calibri" w:eastAsia="Times New Roman" w:hAnsi="Calibri" w:cs="Calibri"/>
-                <w:color w:val="000000"/>
-                <w:kern w:val="0"/>
-                <w:szCs w:val="22"/>
-                <w:lang w:val="es-ES" w:eastAsia="es-ES" w:bidi="ar-SA"/>
-              </w:rPr>
-            </w:pPr>
-            <w:r>
-              <w:rPr>
-                <w:rFonts w:ascii="Calibri" w:eastAsia="Times New Roman" w:hAnsi="Calibri" w:cs="Calibri"/>
-                <w:color w:val="000000"/>
-                <w:kern w:val="0"/>
-                <w:szCs w:val="22"/>
-                <w:lang w:val="es-ES" w:eastAsia="es-ES" w:bidi="ar-SA"/>
-              </w:rPr>
-              <w:t>1: 216</w:t>
-            </w:r>
-          </w:p>
-        </w:tc>
-        <w:tc>
-          <w:tcPr>
-            <w:tcW w:w="1417" w:type="dxa"/>
-            <w:noWrap/>
-            <w:hideMark/>
-          </w:tcPr>
-          <w:p>
-            <w:pPr>
-              <w:suppressAutoHyphens w:val="0"/>
-              <w:spacing w:line="240" w:lineRule="auto"/>
-              <w:jc w:val="right"/>
-              <w:cnfStyle w:val="000000000000" w:firstRow="0" w:lastRow="0" w:firstColumn="0" w:lastColumn="0" w:oddVBand="0" w:evenVBand="0" w:oddHBand="0" w:evenHBand="0" w:firstRowFirstColumn="0" w:firstRowLastColumn="0" w:lastRowFirstColumn="0" w:lastRowLastColumn="0"/>
-              <w:rPr>
-                <w:rFonts w:ascii="Calibri" w:eastAsia="Times New Roman" w:hAnsi="Calibri" w:cs="Calibri"/>
-                <w:color w:val="000000"/>
-                <w:kern w:val="0"/>
-                <w:szCs w:val="22"/>
-                <w:lang w:val="es-ES" w:eastAsia="es-ES" w:bidi="ar-SA"/>
-              </w:rPr>
-            </w:pPr>
-            <w:r>
-              <w:rPr>
-                <w:rFonts w:ascii="Calibri" w:eastAsia="Times New Roman" w:hAnsi="Calibri" w:cs="Calibri"/>
-                <w:color w:val="000000"/>
-                <w:kern w:val="0"/>
-                <w:szCs w:val="22"/>
-                <w:lang w:val="es-ES" w:eastAsia="es-ES" w:bidi="ar-SA"/>
-              </w:rPr>
-              <w:t xml:space="preserve">female: 314  </w:t>
-            </w:r>
-          </w:p>
-        </w:tc>
-        <w:tc>
-          <w:tcPr>
-            <w:tcW w:w="2268" w:type="dxa"/>
-            <w:noWrap/>
-            <w:hideMark/>
-          </w:tcPr>
-          <w:p>
-            <w:pPr>
-              <w:suppressAutoHyphens w:val="0"/>
-              <w:spacing w:line="240" w:lineRule="auto"/>
-              <w:jc w:val="right"/>
-              <w:cnfStyle w:val="000000000000" w:firstRow="0" w:lastRow="0" w:firstColumn="0" w:lastColumn="0" w:oddVBand="0" w:evenVBand="0" w:oddHBand="0" w:evenHBand="0" w:firstRowFirstColumn="0" w:firstRowLastColumn="0" w:lastRowFirstColumn="0" w:lastRowLastColumn="0"/>
-              <w:rPr>
-                <w:rFonts w:ascii="Calibri" w:eastAsia="Times New Roman" w:hAnsi="Calibri" w:cs="Calibri"/>
-                <w:color w:val="000000"/>
-                <w:kern w:val="0"/>
-                <w:szCs w:val="22"/>
-                <w:lang w:val="es-ES" w:eastAsia="es-ES" w:bidi="ar-SA"/>
-              </w:rPr>
-            </w:pPr>
-            <w:r>
-              <w:rPr>
-                <w:rFonts w:ascii="Calibri" w:eastAsia="Times New Roman" w:hAnsi="Calibri" w:cs="Calibri"/>
-                <w:color w:val="000000"/>
-                <w:kern w:val="0"/>
-                <w:szCs w:val="22"/>
-                <w:lang w:val="es-ES" w:eastAsia="es-ES" w:bidi="ar-SA"/>
-              </w:rPr>
-              <w:t>: 2</w:t>
-            </w:r>
-          </w:p>
-        </w:tc>
-        <w:tc>
-          <w:tcPr>
-            <w:tcW w:w="1609" w:type="dxa"/>
-            <w:noWrap/>
-            <w:hideMark/>
-          </w:tcPr>
-          <w:p>
-            <w:pPr>
-              <w:suppressAutoHyphens w:val="0"/>
-              <w:spacing w:line="240" w:lineRule="auto"/>
-              <w:jc w:val="right"/>
-              <w:cnfStyle w:val="000000000000" w:firstRow="0" w:lastRow="0" w:firstColumn="0" w:lastColumn="0" w:oddVBand="0" w:evenVBand="0" w:oddHBand="0" w:evenHBand="0" w:firstRowFirstColumn="0" w:firstRowLastColumn="0" w:lastRowFirstColumn="0" w:lastRowLastColumn="0"/>
-              <w:rPr>
-                <w:rFonts w:ascii="Calibri" w:eastAsia="Times New Roman" w:hAnsi="Calibri" w:cs="Calibri"/>
-                <w:color w:val="000000"/>
-                <w:kern w:val="0"/>
-                <w:szCs w:val="22"/>
-                <w:lang w:val="es-ES" w:eastAsia="es-ES" w:bidi="ar-SA"/>
-              </w:rPr>
-            </w:pPr>
-            <w:r>
-              <w:rPr>
-                <w:rFonts w:ascii="Calibri" w:eastAsia="Times New Roman" w:hAnsi="Calibri" w:cs="Calibri"/>
-                <w:color w:val="000000"/>
-                <w:kern w:val="0"/>
-                <w:szCs w:val="22"/>
-                <w:lang w:val="es-ES" w:eastAsia="es-ES" w:bidi="ar-SA"/>
-              </w:rPr>
-              <w:t>: 687</w:t>
-            </w:r>
-          </w:p>
-        </w:tc>
-        <w:tc>
-          <w:tcPr>
-            <w:tcW w:w="1510" w:type="dxa"/>
-            <w:noWrap/>
-            <w:hideMark/>
-          </w:tcPr>
-          <w:p>
-            <w:pPr>
-              <w:spacing w:line="240" w:lineRule="auto"/>
-              <w:jc w:val="right"/>
-              <w:cnfStyle w:val="000000000000" w:firstRow="0" w:lastRow="0" w:firstColumn="0" w:lastColumn="0" w:oddVBand="0" w:evenVBand="0" w:oddHBand="0" w:evenHBand="0" w:firstRowFirstColumn="0" w:firstRowLastColumn="0" w:lastRowFirstColumn="0" w:lastRowLastColumn="0"/>
-              <w:rPr>
-                <w:rFonts w:ascii="Calibri" w:hAnsi="Calibri" w:cs="Calibri"/>
-                <w:color w:val="000000"/>
-                <w:szCs w:val="22"/>
-              </w:rPr>
-            </w:pPr>
-            <w:r>
-              <w:rPr>
-                <w:rFonts w:ascii="Calibri" w:hAnsi="Calibri" w:cs="Calibri"/>
-                <w:color w:val="000000"/>
-                <w:szCs w:val="22"/>
-              </w:rPr>
-              <w:t>1601: 7</w:t>
+            <w:tcW w:w="1820" w:type="dxa"/>
+            <w:tcBorders>
+              <w:top w:val="nil"/>
+              <w:left w:val="single" w:sz="4" w:space="0" w:color="auto"/>
+              <w:bottom w:val="single" w:sz="4" w:space="0" w:color="auto"/>
+              <w:right w:val="single" w:sz="4" w:space="0" w:color="auto"/>
+            </w:tcBorders>
+            <w:shd w:val="clear" w:color="auto" w:fill="auto"/>
+            <w:noWrap/>
+            <w:vAlign w:val="bottom"/>
+            <w:hideMark/>
+          </w:tcPr>
+          <w:p>
+            <w:pPr>
+              <w:suppressAutoHyphens w:val="0"/>
+              <w:spacing w:line="240" w:lineRule="auto"/>
+              <w:jc w:val="center"/>
+              <w:rPr>
+                <w:rFonts w:ascii="Calibri" w:eastAsia="Times New Roman" w:hAnsi="Calibri" w:cs="Calibri"/>
+                <w:color w:val="000000"/>
+                <w:kern w:val="0"/>
+                <w:szCs w:val="22"/>
+                <w:lang w:val="es-ES" w:eastAsia="es-ES" w:bidi="ar-SA"/>
+              </w:rPr>
+            </w:pPr>
+            <w:r>
+              <w:rPr>
+                <w:rFonts w:ascii="Calibri" w:eastAsia="Times New Roman" w:hAnsi="Calibri" w:cs="Calibri"/>
+                <w:color w:val="000000"/>
+                <w:kern w:val="0"/>
+                <w:szCs w:val="22"/>
+                <w:lang w:val="es-ES" w:eastAsia="es-ES" w:bidi="ar-SA"/>
+              </w:rPr>
+              <w:t>No</w:t>
+            </w:r>
+          </w:p>
+        </w:tc>
+        <w:tc>
+          <w:tcPr>
+            <w:tcW w:w="1820" w:type="dxa"/>
+            <w:tcBorders>
+              <w:top w:val="nil"/>
+              <w:left w:val="nil"/>
+              <w:bottom w:val="single" w:sz="4" w:space="0" w:color="auto"/>
+              <w:right w:val="single" w:sz="4" w:space="0" w:color="auto"/>
+            </w:tcBorders>
+            <w:shd w:val="clear" w:color="auto" w:fill="auto"/>
+            <w:noWrap/>
+            <w:vAlign w:val="bottom"/>
+            <w:hideMark/>
+          </w:tcPr>
+          <w:p>
+            <w:pPr>
+              <w:suppressAutoHyphens w:val="0"/>
+              <w:spacing w:line="240" w:lineRule="auto"/>
+              <w:jc w:val="center"/>
+              <w:rPr>
+                <w:rFonts w:ascii="Calibri" w:eastAsia="Times New Roman" w:hAnsi="Calibri" w:cs="Calibri"/>
+                <w:color w:val="000000"/>
+                <w:kern w:val="0"/>
+                <w:szCs w:val="22"/>
+                <w:lang w:val="es-ES" w:eastAsia="es-ES" w:bidi="ar-SA"/>
+              </w:rPr>
+            </w:pPr>
+            <w:r>
+              <w:rPr>
+                <w:rFonts w:ascii="Calibri" w:eastAsia="Times New Roman" w:hAnsi="Calibri" w:cs="Calibri"/>
+                <w:color w:val="000000"/>
+                <w:kern w:val="0"/>
+                <w:szCs w:val="22"/>
+                <w:lang w:val="es-ES" w:eastAsia="es-ES" w:bidi="ar-SA"/>
+              </w:rPr>
+              <w:t>Sí</w:t>
             </w:r>
           </w:p>
         </w:tc>
@@ -4917,13 +5089,19 @@
       <w:tr>
         <w:trPr>
           <w:trHeight w:val="300"/>
-          <w:jc w:val="center"/>
         </w:trPr>
         <w:tc>
           <w:tcPr>
-            <w:cnfStyle w:val="001000000000" w:firstRow="0" w:lastRow="0" w:firstColumn="1" w:lastColumn="0" w:oddVBand="0" w:evenVBand="0" w:oddHBand="0" w:evenHBand="0" w:firstRowFirstColumn="0" w:firstRowLastColumn="0" w:lastRowFirstColumn="0" w:lastRowLastColumn="0"/>
-            <w:tcW w:w="1200" w:type="dxa"/>
-            <w:noWrap/>
+            <w:tcW w:w="1820" w:type="dxa"/>
+            <w:tcBorders>
+              <w:top w:val="nil"/>
+              <w:left w:val="single" w:sz="4" w:space="0" w:color="auto"/>
+              <w:bottom w:val="single" w:sz="4" w:space="0" w:color="auto"/>
+              <w:right w:val="single" w:sz="4" w:space="0" w:color="auto"/>
+            </w:tcBorders>
+            <w:shd w:val="clear" w:color="auto" w:fill="auto"/>
+            <w:noWrap/>
+            <w:vAlign w:val="bottom"/>
             <w:hideMark/>
           </w:tcPr>
           <w:p>
@@ -4933,32 +5111,36 @@
               <w:jc w:val="right"/>
               <w:rPr>
                 <w:rFonts w:ascii="Calibri" w:eastAsia="Times New Roman" w:hAnsi="Calibri" w:cs="Calibri"/>
-                <w:b w:val="0"/>
-                <w:bCs w:val="0"/>
-                <w:color w:val="000000"/>
-                <w:kern w:val="0"/>
-                <w:szCs w:val="22"/>
-                <w:lang w:val="es-ES" w:eastAsia="es-ES" w:bidi="ar-SA"/>
-              </w:rPr>
-            </w:pPr>
-            <w:r>
-              <w:rPr>
-                <w:rFonts w:ascii="Calibri" w:eastAsia="Times New Roman" w:hAnsi="Calibri" w:cs="Calibri"/>
-                <w:b w:val="0"/>
-                <w:bCs w:val="0"/>
-                <w:color w:val="000000"/>
-                <w:kern w:val="0"/>
-                <w:szCs w:val="22"/>
-                <w:lang w:val="es-ES" w:eastAsia="es-ES" w:bidi="ar-SA"/>
-              </w:rPr>
-              <w:t>1: 342</w:t>
-            </w:r>
-          </w:p>
-        </w:tc>
-        <w:tc>
-          <w:tcPr>
-            <w:tcW w:w="836" w:type="dxa"/>
-            <w:noWrap/>
+                <w:color w:val="000000"/>
+                <w:kern w:val="0"/>
+                <w:szCs w:val="22"/>
+                <w:lang w:val="es-ES" w:eastAsia="es-ES" w:bidi="ar-SA"/>
+              </w:rPr>
+            </w:pPr>
+            <w:r>
+              <w:rPr>
+                <w:rFonts w:ascii="Calibri" w:eastAsia="Times New Roman" w:hAnsi="Calibri" w:cs="Calibri"/>
+                <w:color w:val="000000"/>
+                <w:kern w:val="0"/>
+                <w:szCs w:val="22"/>
+                <w:lang w:val="es-ES" w:eastAsia="es-ES" w:bidi="ar-SA"/>
+              </w:rPr>
+              <w:t>549</w:t>
+            </w:r>
+          </w:p>
+        </w:tc>
+        <w:tc>
+          <w:tcPr>
+            <w:tcW w:w="1820" w:type="dxa"/>
+            <w:tcBorders>
+              <w:top w:val="nil"/>
+              <w:left w:val="nil"/>
+              <w:bottom w:val="single" w:sz="4" w:space="0" w:color="auto"/>
+              <w:right w:val="single" w:sz="4" w:space="0" w:color="auto"/>
+            </w:tcBorders>
+            <w:shd w:val="clear" w:color="auto" w:fill="auto"/>
+            <w:noWrap/>
+            <w:vAlign w:val="bottom"/>
             <w:hideMark/>
           </w:tcPr>
           <w:p>
@@ -4966,152 +5148,88 @@
               <w:suppressAutoHyphens w:val="0"/>
               <w:spacing w:line="240" w:lineRule="auto"/>
               <w:jc w:val="right"/>
-              <w:cnfStyle w:val="000000000000" w:firstRow="0" w:lastRow="0" w:firstColumn="0" w:lastColumn="0" w:oddVBand="0" w:evenVBand="0" w:oddHBand="0" w:evenHBand="0" w:firstRowFirstColumn="0" w:firstRowLastColumn="0" w:lastRowFirstColumn="0" w:lastRowLastColumn="0"/>
-              <w:rPr>
-                <w:rFonts w:ascii="Calibri" w:eastAsia="Times New Roman" w:hAnsi="Calibri" w:cs="Calibri"/>
-                <w:color w:val="000000"/>
-                <w:kern w:val="0"/>
-                <w:szCs w:val="22"/>
-                <w:lang w:val="es-ES" w:eastAsia="es-ES" w:bidi="ar-SA"/>
-              </w:rPr>
-            </w:pPr>
-            <w:r>
-              <w:rPr>
-                <w:rFonts w:ascii="Calibri" w:eastAsia="Times New Roman" w:hAnsi="Calibri" w:cs="Calibri"/>
-                <w:color w:val="000000"/>
-                <w:kern w:val="0"/>
-                <w:szCs w:val="22"/>
-                <w:lang w:val="es-ES" w:eastAsia="es-ES" w:bidi="ar-SA"/>
-              </w:rPr>
-              <w:t>2: 184</w:t>
-            </w:r>
-          </w:p>
-        </w:tc>
-        <w:tc>
-          <w:tcPr>
-            <w:tcW w:w="1417" w:type="dxa"/>
-            <w:noWrap/>
-            <w:hideMark/>
-          </w:tcPr>
-          <w:p>
-            <w:pPr>
-              <w:suppressAutoHyphens w:val="0"/>
-              <w:spacing w:line="240" w:lineRule="auto"/>
-              <w:jc w:val="right"/>
-              <w:cnfStyle w:val="000000000000" w:firstRow="0" w:lastRow="0" w:firstColumn="0" w:lastColumn="0" w:oddVBand="0" w:evenVBand="0" w:oddHBand="0" w:evenHBand="0" w:firstRowFirstColumn="0" w:firstRowLastColumn="0" w:lastRowFirstColumn="0" w:lastRowLastColumn="0"/>
-              <w:rPr>
-                <w:rFonts w:ascii="Calibri" w:eastAsia="Times New Roman" w:hAnsi="Calibri" w:cs="Calibri"/>
-                <w:color w:val="000000"/>
-                <w:kern w:val="0"/>
-                <w:szCs w:val="22"/>
-                <w:lang w:val="es-ES" w:eastAsia="es-ES" w:bidi="ar-SA"/>
-              </w:rPr>
-            </w:pPr>
-            <w:r>
-              <w:rPr>
-                <w:rFonts w:ascii="Calibri" w:eastAsia="Times New Roman" w:hAnsi="Calibri" w:cs="Calibri"/>
-                <w:color w:val="000000"/>
-                <w:kern w:val="0"/>
-                <w:szCs w:val="22"/>
-                <w:lang w:val="es-ES" w:eastAsia="es-ES" w:bidi="ar-SA"/>
-              </w:rPr>
-              <w:t xml:space="preserve">male  : 577  </w:t>
-            </w:r>
-          </w:p>
-        </w:tc>
-        <w:tc>
-          <w:tcPr>
-            <w:tcW w:w="2268" w:type="dxa"/>
-            <w:noWrap/>
-            <w:hideMark/>
-          </w:tcPr>
-          <w:p>
-            <w:pPr>
-              <w:suppressAutoHyphens w:val="0"/>
-              <w:spacing w:line="240" w:lineRule="auto"/>
-              <w:jc w:val="right"/>
-              <w:cnfStyle w:val="000000000000" w:firstRow="0" w:lastRow="0" w:firstColumn="0" w:lastColumn="0" w:oddVBand="0" w:evenVBand="0" w:oddHBand="0" w:evenHBand="0" w:firstRowFirstColumn="0" w:firstRowLastColumn="0" w:lastRowFirstColumn="0" w:lastRowLastColumn="0"/>
-              <w:rPr>
-                <w:rFonts w:ascii="Calibri" w:eastAsia="Times New Roman" w:hAnsi="Calibri" w:cs="Calibri"/>
-                <w:color w:val="000000"/>
-                <w:kern w:val="0"/>
-                <w:szCs w:val="22"/>
-                <w:lang w:val="es-ES" w:eastAsia="es-ES" w:bidi="ar-SA"/>
-              </w:rPr>
-            </w:pPr>
-            <w:r>
-              <w:rPr>
-                <w:rFonts w:ascii="Calibri" w:eastAsia="Times New Roman" w:hAnsi="Calibri" w:cs="Calibri"/>
-                <w:color w:val="000000"/>
-                <w:kern w:val="0"/>
-                <w:szCs w:val="22"/>
-                <w:lang w:val="es-ES" w:eastAsia="es-ES" w:bidi="ar-SA"/>
-              </w:rPr>
-              <w:t xml:space="preserve">C: 168  </w:t>
-            </w:r>
-          </w:p>
-        </w:tc>
-        <w:tc>
-          <w:tcPr>
-            <w:tcW w:w="1609" w:type="dxa"/>
-            <w:noWrap/>
-            <w:hideMark/>
-          </w:tcPr>
-          <w:p>
-            <w:pPr>
-              <w:suppressAutoHyphens w:val="0"/>
-              <w:spacing w:line="240" w:lineRule="auto"/>
-              <w:jc w:val="right"/>
-              <w:cnfStyle w:val="000000000000" w:firstRow="0" w:lastRow="0" w:firstColumn="0" w:lastColumn="0" w:oddVBand="0" w:evenVBand="0" w:oddHBand="0" w:evenHBand="0" w:firstRowFirstColumn="0" w:firstRowLastColumn="0" w:lastRowFirstColumn="0" w:lastRowLastColumn="0"/>
-              <w:rPr>
-                <w:rFonts w:ascii="Calibri" w:eastAsia="Times New Roman" w:hAnsi="Calibri" w:cs="Calibri"/>
-                <w:color w:val="000000"/>
-                <w:kern w:val="0"/>
-                <w:szCs w:val="22"/>
-                <w:lang w:val="es-ES" w:eastAsia="es-ES" w:bidi="ar-SA"/>
-              </w:rPr>
-            </w:pPr>
-            <w:r>
-              <w:rPr>
-                <w:rFonts w:ascii="Calibri" w:eastAsia="Times New Roman" w:hAnsi="Calibri" w:cs="Calibri"/>
-                <w:color w:val="000000"/>
-                <w:kern w:val="0"/>
-                <w:szCs w:val="22"/>
-                <w:lang w:val="es-ES" w:eastAsia="es-ES" w:bidi="ar-SA"/>
-              </w:rPr>
-              <w:t xml:space="preserve">B96 B98:  4  </w:t>
-            </w:r>
-          </w:p>
-        </w:tc>
-        <w:tc>
-          <w:tcPr>
-            <w:tcW w:w="1510" w:type="dxa"/>
-            <w:noWrap/>
-            <w:hideMark/>
-          </w:tcPr>
-          <w:p>
-            <w:pPr>
-              <w:suppressAutoHyphens w:val="0"/>
-              <w:spacing w:line="240" w:lineRule="auto"/>
-              <w:jc w:val="right"/>
-              <w:cnfStyle w:val="000000000000" w:firstRow="0" w:lastRow="0" w:firstColumn="0" w:lastColumn="0" w:oddVBand="0" w:evenVBand="0" w:oddHBand="0" w:evenHBand="0" w:firstRowFirstColumn="0" w:firstRowLastColumn="0" w:lastRowFirstColumn="0" w:lastRowLastColumn="0"/>
-              <w:rPr>
-                <w:rFonts w:ascii="Calibri" w:eastAsia="Times New Roman" w:hAnsi="Calibri" w:cs="Calibri"/>
-                <w:color w:val="000000"/>
-                <w:kern w:val="0"/>
-                <w:szCs w:val="22"/>
-                <w:lang w:val="es-ES" w:eastAsia="es-ES" w:bidi="ar-SA"/>
-              </w:rPr>
-            </w:pPr>
-            <w:r>
-              <w:rPr>
-                <w:rFonts w:ascii="Calibri" w:eastAsia="Times New Roman" w:hAnsi="Calibri" w:cs="Calibri"/>
-                <w:color w:val="000000"/>
-                <w:kern w:val="0"/>
-                <w:szCs w:val="22"/>
-                <w:lang w:val="es-ES" w:eastAsia="es-ES" w:bidi="ar-SA"/>
-              </w:rPr>
-              <w:t xml:space="preserve">347082:  7  </w:t>
+              <w:rPr>
+                <w:rFonts w:ascii="Calibri" w:eastAsia="Times New Roman" w:hAnsi="Calibri" w:cs="Calibri"/>
+                <w:color w:val="000000"/>
+                <w:kern w:val="0"/>
+                <w:szCs w:val="22"/>
+                <w:lang w:val="es-ES" w:eastAsia="es-ES" w:bidi="ar-SA"/>
+              </w:rPr>
+            </w:pPr>
+            <w:r>
+              <w:rPr>
+                <w:rFonts w:ascii="Calibri" w:eastAsia="Times New Roman" w:hAnsi="Calibri" w:cs="Calibri"/>
+                <w:color w:val="000000"/>
+                <w:kern w:val="0"/>
+                <w:szCs w:val="22"/>
+                <w:lang w:val="es-ES" w:eastAsia="es-ES" w:bidi="ar-SA"/>
+              </w:rPr>
+              <w:t>342</w:t>
+            </w:r>
+          </w:p>
+        </w:tc>
+      </w:tr>
+    </w:tbl>
+    <w:tbl>
+      <w:tblPr>
+        <w:tblpPr w:leftFromText="141" w:rightFromText="141" w:vertAnchor="text" w:horzAnchor="margin" w:tblpXSpec="right" w:tblpY="-940"/>
+        <w:tblW w:w="3640" w:type="dxa"/>
+        <w:tblCellMar>
+          <w:left w:w="70" w:type="dxa"/>
+          <w:right w:w="70" w:type="dxa"/>
+        </w:tblCellMar>
+        <w:tblLook w:val="04A0" w:firstRow="1" w:lastRow="0" w:firstColumn="1" w:lastColumn="0" w:noHBand="0" w:noVBand="1"/>
+      </w:tblPr>
+      <w:tblGrid>
+        <w:gridCol w:w="1214"/>
+        <w:gridCol w:w="1213"/>
+        <w:gridCol w:w="1213"/>
+      </w:tblGrid>
+      <w:tr>
+        <w:trPr>
+          <w:trHeight w:val="300"/>
+        </w:trPr>
+        <w:tc>
+          <w:tcPr>
+            <w:tcW w:w="3640" w:type="dxa"/>
+            <w:gridSpan w:val="3"/>
+            <w:tcBorders>
+              <w:top w:val="single" w:sz="4" w:space="0" w:color="auto"/>
+              <w:left w:val="single" w:sz="4" w:space="0" w:color="auto"/>
+              <w:bottom w:val="single" w:sz="4" w:space="0" w:color="auto"/>
+              <w:right w:val="single" w:sz="4" w:space="0" w:color="000000"/>
+            </w:tcBorders>
+            <w:shd w:val="clear" w:color="000000" w:fill="E7E6E6"/>
+            <w:noWrap/>
+            <w:vAlign w:val="center"/>
+            <w:hideMark/>
+          </w:tcPr>
+          <w:p>
+            <w:pPr>
+              <w:suppressAutoHyphens w:val="0"/>
+              <w:spacing w:line="240" w:lineRule="auto"/>
+              <w:jc w:val="center"/>
+              <w:rPr>
+                <w:rFonts w:ascii="Calibri" w:eastAsia="Times New Roman" w:hAnsi="Calibri" w:cs="Times New Roman"/>
+                <w:b/>
+                <w:bCs/>
+                <w:color w:val="000000"/>
+                <w:kern w:val="0"/>
+                <w:szCs w:val="22"/>
+                <w:lang w:val="es-ES" w:eastAsia="es-ES" w:bidi="ar-SA"/>
+              </w:rPr>
+            </w:pPr>
+            <w:r>
+              <w:rPr>
+                <w:rFonts w:ascii="Calibri" w:eastAsia="Times New Roman" w:hAnsi="Calibri" w:cs="Times New Roman"/>
+                <w:b/>
+                <w:bCs/>
+                <w:color w:val="000000"/>
+                <w:kern w:val="0"/>
+                <w:szCs w:val="22"/>
+                <w:lang w:val="es-ES" w:eastAsia="es-ES" w:bidi="ar-SA"/>
+              </w:rPr>
+              <w:t>Clase</w:t>
             </w:r>
           </w:p>
         </w:tc>
@@ -5119,177 +5237,121 @@
       <w:tr>
         <w:trPr>
           <w:trHeight w:val="300"/>
-          <w:jc w:val="center"/>
         </w:trPr>
         <w:tc>
           <w:tcPr>
-            <w:cnfStyle w:val="001000000000" w:firstRow="0" w:lastRow="0" w:firstColumn="1" w:lastColumn="0" w:oddVBand="0" w:evenVBand="0" w:oddHBand="0" w:evenHBand="0" w:firstRowFirstColumn="0" w:firstRowLastColumn="0" w:lastRowFirstColumn="0" w:lastRowLastColumn="0"/>
-            <w:tcW w:w="1200" w:type="dxa"/>
-            <w:noWrap/>
-            <w:hideMark/>
-          </w:tcPr>
-          <w:p>
-            <w:pPr>
-              <w:suppressAutoHyphens w:val="0"/>
-              <w:spacing w:line="240" w:lineRule="auto"/>
-              <w:jc w:val="right"/>
-              <w:rPr>
-                <w:rFonts w:ascii="Calibri" w:eastAsia="Times New Roman" w:hAnsi="Calibri" w:cs="Calibri"/>
-                <w:color w:val="000000"/>
-                <w:kern w:val="0"/>
-                <w:szCs w:val="22"/>
-                <w:lang w:val="es-ES" w:eastAsia="es-ES" w:bidi="ar-SA"/>
-              </w:rPr>
-            </w:pPr>
-          </w:p>
-        </w:tc>
-        <w:tc>
-          <w:tcPr>
-            <w:tcW w:w="836" w:type="dxa"/>
-            <w:noWrap/>
-            <w:hideMark/>
-          </w:tcPr>
-          <w:p>
-            <w:pPr>
-              <w:suppressAutoHyphens w:val="0"/>
-              <w:spacing w:line="240" w:lineRule="auto"/>
-              <w:jc w:val="right"/>
-              <w:cnfStyle w:val="000000000000" w:firstRow="0" w:lastRow="0" w:firstColumn="0" w:lastColumn="0" w:oddVBand="0" w:evenVBand="0" w:oddHBand="0" w:evenHBand="0" w:firstRowFirstColumn="0" w:firstRowLastColumn="0" w:lastRowFirstColumn="0" w:lastRowLastColumn="0"/>
-              <w:rPr>
-                <w:rFonts w:ascii="Calibri" w:eastAsia="Times New Roman" w:hAnsi="Calibri" w:cs="Calibri"/>
-                <w:color w:val="000000"/>
-                <w:kern w:val="0"/>
-                <w:szCs w:val="22"/>
-                <w:lang w:val="es-ES" w:eastAsia="es-ES" w:bidi="ar-SA"/>
-              </w:rPr>
-            </w:pPr>
-            <w:r>
-              <w:rPr>
-                <w:rFonts w:ascii="Calibri" w:eastAsia="Times New Roman" w:hAnsi="Calibri" w:cs="Calibri"/>
-                <w:color w:val="000000"/>
-                <w:kern w:val="0"/>
-                <w:szCs w:val="22"/>
-                <w:lang w:val="es-ES" w:eastAsia="es-ES" w:bidi="ar-SA"/>
-              </w:rPr>
-              <w:t>3: 491</w:t>
-            </w:r>
-          </w:p>
-        </w:tc>
-        <w:tc>
-          <w:tcPr>
-            <w:tcW w:w="1417" w:type="dxa"/>
-            <w:noWrap/>
-            <w:hideMark/>
-          </w:tcPr>
-          <w:p>
-            <w:pPr>
-              <w:suppressAutoHyphens w:val="0"/>
-              <w:spacing w:line="240" w:lineRule="auto"/>
-              <w:jc w:val="right"/>
-              <w:cnfStyle w:val="000000000000" w:firstRow="0" w:lastRow="0" w:firstColumn="0" w:lastColumn="0" w:oddVBand="0" w:evenVBand="0" w:oddHBand="0" w:evenHBand="0" w:firstRowFirstColumn="0" w:firstRowLastColumn="0" w:lastRowFirstColumn="0" w:lastRowLastColumn="0"/>
-              <w:rPr>
-                <w:rFonts w:ascii="Calibri" w:eastAsia="Times New Roman" w:hAnsi="Calibri" w:cs="Calibri"/>
-                <w:color w:val="000000"/>
-                <w:kern w:val="0"/>
-                <w:szCs w:val="22"/>
-                <w:lang w:val="es-ES" w:eastAsia="es-ES" w:bidi="ar-SA"/>
-              </w:rPr>
-            </w:pPr>
-          </w:p>
-        </w:tc>
-        <w:tc>
-          <w:tcPr>
-            <w:tcW w:w="2268" w:type="dxa"/>
-            <w:noWrap/>
-            <w:hideMark/>
-          </w:tcPr>
-          <w:p>
-            <w:pPr>
-              <w:suppressAutoHyphens w:val="0"/>
-              <w:spacing w:line="240" w:lineRule="auto"/>
-              <w:jc w:val="right"/>
-              <w:cnfStyle w:val="000000000000" w:firstRow="0" w:lastRow="0" w:firstColumn="0" w:lastColumn="0" w:oddVBand="0" w:evenVBand="0" w:oddHBand="0" w:evenHBand="0" w:firstRowFirstColumn="0" w:firstRowLastColumn="0" w:lastRowFirstColumn="0" w:lastRowLastColumn="0"/>
-              <w:rPr>
-                <w:rFonts w:ascii="Calibri" w:eastAsia="Times New Roman" w:hAnsi="Calibri" w:cs="Calibri"/>
-                <w:color w:val="000000"/>
-                <w:kern w:val="0"/>
-                <w:szCs w:val="22"/>
-                <w:lang w:val="es-ES" w:eastAsia="es-ES" w:bidi="ar-SA"/>
-              </w:rPr>
-            </w:pPr>
-            <w:r>
-              <w:rPr>
-                <w:rFonts w:ascii="Calibri" w:eastAsia="Times New Roman" w:hAnsi="Calibri" w:cs="Calibri"/>
-                <w:color w:val="000000"/>
-                <w:kern w:val="0"/>
-                <w:szCs w:val="22"/>
-                <w:lang w:val="es-ES" w:eastAsia="es-ES" w:bidi="ar-SA"/>
-              </w:rPr>
-              <w:t xml:space="preserve">Q: 77  </w:t>
-            </w:r>
-          </w:p>
-        </w:tc>
-        <w:tc>
-          <w:tcPr>
-            <w:tcW w:w="1609" w:type="dxa"/>
-            <w:noWrap/>
-            <w:hideMark/>
-          </w:tcPr>
-          <w:p>
-            <w:pPr>
-              <w:suppressAutoHyphens w:val="0"/>
-              <w:spacing w:line="240" w:lineRule="auto"/>
-              <w:jc w:val="right"/>
-              <w:cnfStyle w:val="000000000000" w:firstRow="0" w:lastRow="0" w:firstColumn="0" w:lastColumn="0" w:oddVBand="0" w:evenVBand="0" w:oddHBand="0" w:evenHBand="0" w:firstRowFirstColumn="0" w:firstRowLastColumn="0" w:lastRowFirstColumn="0" w:lastRowLastColumn="0"/>
-              <w:rPr>
-                <w:rFonts w:ascii="Calibri" w:eastAsia="Times New Roman" w:hAnsi="Calibri" w:cs="Calibri"/>
-                <w:color w:val="000000"/>
-                <w:kern w:val="0"/>
-                <w:szCs w:val="22"/>
-                <w:lang w:val="es-ES" w:eastAsia="es-ES" w:bidi="ar-SA"/>
-              </w:rPr>
-            </w:pPr>
-            <w:r>
-              <w:rPr>
-                <w:rFonts w:ascii="Calibri" w:eastAsia="Times New Roman" w:hAnsi="Calibri" w:cs="Calibri"/>
-                <w:color w:val="000000"/>
-                <w:kern w:val="0"/>
-                <w:szCs w:val="22"/>
-                <w:lang w:val="es-ES" w:eastAsia="es-ES" w:bidi="ar-SA"/>
-              </w:rPr>
-              <w:t xml:space="preserve">C23 C25 C27:  4  </w:t>
-            </w:r>
-          </w:p>
-        </w:tc>
-        <w:tc>
-          <w:tcPr>
-            <w:tcW w:w="1510" w:type="dxa"/>
-            <w:noWrap/>
-            <w:hideMark/>
-          </w:tcPr>
-          <w:p>
-            <w:pPr>
-              <w:suppressAutoHyphens w:val="0"/>
-              <w:spacing w:line="240" w:lineRule="auto"/>
-              <w:jc w:val="right"/>
-              <w:cnfStyle w:val="000000000000" w:firstRow="0" w:lastRow="0" w:firstColumn="0" w:lastColumn="0" w:oddVBand="0" w:evenVBand="0" w:oddHBand="0" w:evenHBand="0" w:firstRowFirstColumn="0" w:firstRowLastColumn="0" w:lastRowFirstColumn="0" w:lastRowLastColumn="0"/>
-              <w:rPr>
-                <w:rFonts w:ascii="Calibri" w:eastAsia="Times New Roman" w:hAnsi="Calibri" w:cs="Calibri"/>
-                <w:color w:val="000000"/>
-                <w:kern w:val="0"/>
-                <w:szCs w:val="22"/>
-                <w:lang w:val="es-ES" w:eastAsia="es-ES" w:bidi="ar-SA"/>
-              </w:rPr>
-            </w:pPr>
-            <w:r>
-              <w:rPr>
-                <w:rFonts w:ascii="Calibri" w:eastAsia="Times New Roman" w:hAnsi="Calibri" w:cs="Calibri"/>
-                <w:color w:val="000000"/>
-                <w:kern w:val="0"/>
-                <w:szCs w:val="22"/>
-                <w:lang w:val="es-ES" w:eastAsia="es-ES" w:bidi="ar-SA"/>
-              </w:rPr>
-              <w:t xml:space="preserve">CA. 2343:  7  </w:t>
+            <w:tcW w:w="1214" w:type="dxa"/>
+            <w:tcBorders>
+              <w:top w:val="nil"/>
+              <w:left w:val="single" w:sz="4" w:space="0" w:color="auto"/>
+              <w:bottom w:val="single" w:sz="4" w:space="0" w:color="auto"/>
+              <w:right w:val="single" w:sz="4" w:space="0" w:color="auto"/>
+            </w:tcBorders>
+            <w:shd w:val="clear" w:color="auto" w:fill="auto"/>
+            <w:noWrap/>
+            <w:vAlign w:val="bottom"/>
+            <w:hideMark/>
+          </w:tcPr>
+          <w:p>
+            <w:pPr>
+              <w:suppressAutoHyphens w:val="0"/>
+              <w:spacing w:line="240" w:lineRule="auto"/>
+              <w:jc w:val="center"/>
+              <w:rPr>
+                <w:rFonts w:ascii="Calibri" w:eastAsia="Times New Roman" w:hAnsi="Calibri" w:cs="Times New Roman"/>
+                <w:color w:val="000000"/>
+                <w:kern w:val="0"/>
+                <w:szCs w:val="22"/>
+                <w:lang w:val="es-ES" w:eastAsia="es-ES" w:bidi="ar-SA"/>
+              </w:rPr>
+            </w:pPr>
+            <w:r>
+              <w:rPr>
+                <w:rFonts w:ascii="Calibri" w:eastAsia="Times New Roman" w:hAnsi="Calibri" w:cs="Times New Roman"/>
+                <w:color w:val="000000"/>
+                <w:kern w:val="0"/>
+                <w:szCs w:val="22"/>
+                <w:lang w:val="es-ES" w:eastAsia="es-ES" w:bidi="ar-SA"/>
+              </w:rPr>
+              <w:t>1ra</w:t>
+            </w:r>
+          </w:p>
+        </w:tc>
+        <w:tc>
+          <w:tcPr>
+            <w:tcW w:w="1213" w:type="dxa"/>
+            <w:tcBorders>
+              <w:top w:val="nil"/>
+              <w:left w:val="nil"/>
+              <w:bottom w:val="single" w:sz="4" w:space="0" w:color="auto"/>
+              <w:right w:val="single" w:sz="4" w:space="0" w:color="auto"/>
+            </w:tcBorders>
+            <w:shd w:val="clear" w:color="auto" w:fill="auto"/>
+            <w:noWrap/>
+            <w:vAlign w:val="bottom"/>
+            <w:hideMark/>
+          </w:tcPr>
+          <w:p>
+            <w:pPr>
+              <w:suppressAutoHyphens w:val="0"/>
+              <w:spacing w:line="240" w:lineRule="auto"/>
+              <w:jc w:val="center"/>
+              <w:rPr>
+                <w:rFonts w:ascii="Calibri" w:eastAsia="Times New Roman" w:hAnsi="Calibri" w:cs="Times New Roman"/>
+                <w:color w:val="000000"/>
+                <w:kern w:val="0"/>
+                <w:szCs w:val="22"/>
+                <w:lang w:val="es-ES" w:eastAsia="es-ES" w:bidi="ar-SA"/>
+              </w:rPr>
+            </w:pPr>
+            <w:r>
+              <w:rPr>
+                <w:rFonts w:ascii="Calibri" w:eastAsia="Times New Roman" w:hAnsi="Calibri" w:cs="Times New Roman"/>
+                <w:color w:val="000000"/>
+                <w:kern w:val="0"/>
+                <w:szCs w:val="22"/>
+                <w:lang w:val="es-ES" w:eastAsia="es-ES" w:bidi="ar-SA"/>
+              </w:rPr>
+              <w:t>2da</w:t>
+            </w:r>
+          </w:p>
+        </w:tc>
+        <w:tc>
+          <w:tcPr>
+            <w:tcW w:w="1213" w:type="dxa"/>
+            <w:tcBorders>
+              <w:top w:val="nil"/>
+              <w:left w:val="nil"/>
+              <w:bottom w:val="single" w:sz="4" w:space="0" w:color="auto"/>
+              <w:right w:val="single" w:sz="4" w:space="0" w:color="auto"/>
+            </w:tcBorders>
+            <w:shd w:val="clear" w:color="auto" w:fill="auto"/>
+            <w:noWrap/>
+            <w:vAlign w:val="bottom"/>
+            <w:hideMark/>
+          </w:tcPr>
+          <w:p>
+            <w:pPr>
+              <w:suppressAutoHyphens w:val="0"/>
+              <w:spacing w:line="240" w:lineRule="auto"/>
+              <w:jc w:val="center"/>
+              <w:rPr>
+                <w:rFonts w:ascii="Calibri" w:eastAsia="Times New Roman" w:hAnsi="Calibri" w:cs="Times New Roman"/>
+                <w:color w:val="000000"/>
+                <w:kern w:val="0"/>
+                <w:szCs w:val="22"/>
+                <w:lang w:val="es-ES" w:eastAsia="es-ES" w:bidi="ar-SA"/>
+              </w:rPr>
+            </w:pPr>
+            <w:r>
+              <w:rPr>
+                <w:rFonts w:ascii="Calibri" w:eastAsia="Times New Roman" w:hAnsi="Calibri" w:cs="Times New Roman"/>
+                <w:color w:val="000000"/>
+                <w:kern w:val="0"/>
+                <w:szCs w:val="22"/>
+                <w:lang w:val="es-ES" w:eastAsia="es-ES" w:bidi="ar-SA"/>
+              </w:rPr>
+              <w:t>3ra</w:t>
             </w:r>
           </w:p>
         </w:tc>
@@ -5297,13 +5359,19 @@
       <w:tr>
         <w:trPr>
           <w:trHeight w:val="300"/>
-          <w:jc w:val="center"/>
         </w:trPr>
         <w:tc>
           <w:tcPr>
-            <w:cnfStyle w:val="001000000000" w:firstRow="0" w:lastRow="0" w:firstColumn="1" w:lastColumn="0" w:oddVBand="0" w:evenVBand="0" w:oddHBand="0" w:evenHBand="0" w:firstRowFirstColumn="0" w:firstRowLastColumn="0" w:lastRowFirstColumn="0" w:lastRowLastColumn="0"/>
-            <w:tcW w:w="1200" w:type="dxa"/>
-            <w:noWrap/>
+            <w:tcW w:w="1214" w:type="dxa"/>
+            <w:tcBorders>
+              <w:top w:val="nil"/>
+              <w:left w:val="single" w:sz="4" w:space="0" w:color="auto"/>
+              <w:bottom w:val="single" w:sz="4" w:space="0" w:color="auto"/>
+              <w:right w:val="single" w:sz="4" w:space="0" w:color="auto"/>
+            </w:tcBorders>
+            <w:shd w:val="clear" w:color="auto" w:fill="auto"/>
+            <w:noWrap/>
+            <w:vAlign w:val="bottom"/>
             <w:hideMark/>
           </w:tcPr>
           <w:p>
@@ -5312,19 +5380,37 @@
               <w:spacing w:line="240" w:lineRule="auto"/>
               <w:jc w:val="right"/>
               <w:rPr>
-                <w:rFonts w:ascii="Calibri" w:eastAsia="Times New Roman" w:hAnsi="Calibri" w:cs="Calibri"/>
-                <w:color w:val="000000"/>
-                <w:kern w:val="0"/>
-                <w:szCs w:val="22"/>
-                <w:lang w:val="es-ES" w:eastAsia="es-ES" w:bidi="ar-SA"/>
-              </w:rPr>
-            </w:pPr>
-          </w:p>
-        </w:tc>
-        <w:tc>
-          <w:tcPr>
-            <w:tcW w:w="836" w:type="dxa"/>
-            <w:noWrap/>
+                <w:rFonts w:ascii="Calibri" w:eastAsia="Times New Roman" w:hAnsi="Calibri" w:cs="Times New Roman"/>
+                <w:color w:val="000000"/>
+                <w:kern w:val="0"/>
+                <w:szCs w:val="22"/>
+                <w:lang w:val="es-ES" w:eastAsia="es-ES" w:bidi="ar-SA"/>
+              </w:rPr>
+            </w:pPr>
+            <w:r>
+              <w:rPr>
+                <w:rFonts w:ascii="Calibri" w:eastAsia="Times New Roman" w:hAnsi="Calibri" w:cs="Times New Roman"/>
+                <w:color w:val="000000"/>
+                <w:kern w:val="0"/>
+                <w:szCs w:val="22"/>
+                <w:lang w:val="es-ES" w:eastAsia="es-ES" w:bidi="ar-SA"/>
+              </w:rPr>
+              <w:t>216</w:t>
+            </w:r>
+          </w:p>
+        </w:tc>
+        <w:tc>
+          <w:tcPr>
+            <w:tcW w:w="1213" w:type="dxa"/>
+            <w:tcBorders>
+              <w:top w:val="nil"/>
+              <w:left w:val="nil"/>
+              <w:bottom w:val="single" w:sz="4" w:space="0" w:color="auto"/>
+              <w:right w:val="single" w:sz="4" w:space="0" w:color="auto"/>
+            </w:tcBorders>
+            <w:shd w:val="clear" w:color="auto" w:fill="auto"/>
+            <w:noWrap/>
+            <w:vAlign w:val="bottom"/>
             <w:hideMark/>
           </w:tcPr>
           <w:p>
@@ -5332,21 +5418,38 @@
               <w:suppressAutoHyphens w:val="0"/>
               <w:spacing w:line="240" w:lineRule="auto"/>
               <w:jc w:val="right"/>
-              <w:cnfStyle w:val="000000000000" w:firstRow="0" w:lastRow="0" w:firstColumn="0" w:lastColumn="0" w:oddVBand="0" w:evenVBand="0" w:oddHBand="0" w:evenHBand="0" w:firstRowFirstColumn="0" w:firstRowLastColumn="0" w:lastRowFirstColumn="0" w:lastRowLastColumn="0"/>
-              <w:rPr>
-                <w:rFonts w:ascii="Times New Roman" w:eastAsia="Times New Roman" w:hAnsi="Times New Roman" w:cs="Times New Roman"/>
-                <w:kern w:val="0"/>
-                <w:sz w:val="20"/>
-                <w:szCs w:val="20"/>
-                <w:lang w:val="es-ES" w:eastAsia="es-ES" w:bidi="ar-SA"/>
-              </w:rPr>
-            </w:pPr>
-          </w:p>
-        </w:tc>
-        <w:tc>
-          <w:tcPr>
-            <w:tcW w:w="1417" w:type="dxa"/>
-            <w:noWrap/>
+              <w:rPr>
+                <w:rFonts w:ascii="Calibri" w:eastAsia="Times New Roman" w:hAnsi="Calibri" w:cs="Times New Roman"/>
+                <w:color w:val="000000"/>
+                <w:kern w:val="0"/>
+                <w:szCs w:val="22"/>
+                <w:lang w:val="es-ES" w:eastAsia="es-ES" w:bidi="ar-SA"/>
+              </w:rPr>
+            </w:pPr>
+            <w:r>
+              <w:rPr>
+                <w:rFonts w:ascii="Calibri" w:eastAsia="Times New Roman" w:hAnsi="Calibri" w:cs="Times New Roman"/>
+                <w:color w:val="000000"/>
+                <w:kern w:val="0"/>
+                <w:szCs w:val="22"/>
+                <w:lang w:val="es-ES" w:eastAsia="es-ES" w:bidi="ar-SA"/>
+              </w:rPr>
+              <w:t>184</w:t>
+            </w:r>
+          </w:p>
+        </w:tc>
+        <w:tc>
+          <w:tcPr>
+            <w:tcW w:w="1213" w:type="dxa"/>
+            <w:tcBorders>
+              <w:top w:val="nil"/>
+              <w:left w:val="nil"/>
+              <w:bottom w:val="single" w:sz="4" w:space="0" w:color="auto"/>
+              <w:right w:val="single" w:sz="4" w:space="0" w:color="auto"/>
+            </w:tcBorders>
+            <w:shd w:val="clear" w:color="auto" w:fill="auto"/>
+            <w:noWrap/>
+            <w:vAlign w:val="bottom"/>
             <w:hideMark/>
           </w:tcPr>
           <w:p>
@@ -5354,130 +5457,89 @@
               <w:suppressAutoHyphens w:val="0"/>
               <w:spacing w:line="240" w:lineRule="auto"/>
               <w:jc w:val="right"/>
-              <w:cnfStyle w:val="000000000000" w:firstRow="0" w:lastRow="0" w:firstColumn="0" w:lastColumn="0" w:oddVBand="0" w:evenVBand="0" w:oddHBand="0" w:evenHBand="0" w:firstRowFirstColumn="0" w:firstRowLastColumn="0" w:lastRowFirstColumn="0" w:lastRowLastColumn="0"/>
-              <w:rPr>
-                <w:rFonts w:ascii="Times New Roman" w:eastAsia="Times New Roman" w:hAnsi="Times New Roman" w:cs="Times New Roman"/>
-                <w:kern w:val="0"/>
-                <w:sz w:val="20"/>
-                <w:szCs w:val="20"/>
-                <w:lang w:val="es-ES" w:eastAsia="es-ES" w:bidi="ar-SA"/>
-              </w:rPr>
-            </w:pPr>
-          </w:p>
-        </w:tc>
-        <w:tc>
-          <w:tcPr>
-            <w:tcW w:w="2268" w:type="dxa"/>
-            <w:noWrap/>
-            <w:hideMark/>
-          </w:tcPr>
-          <w:p>
-            <w:pPr>
-              <w:suppressAutoHyphens w:val="0"/>
-              <w:spacing w:line="240" w:lineRule="auto"/>
-              <w:jc w:val="right"/>
-              <w:cnfStyle w:val="000000000000" w:firstRow="0" w:lastRow="0" w:firstColumn="0" w:lastColumn="0" w:oddVBand="0" w:evenVBand="0" w:oddHBand="0" w:evenHBand="0" w:firstRowFirstColumn="0" w:firstRowLastColumn="0" w:lastRowFirstColumn="0" w:lastRowLastColumn="0"/>
-              <w:rPr>
-                <w:rFonts w:ascii="Calibri" w:eastAsia="Times New Roman" w:hAnsi="Calibri" w:cs="Calibri"/>
-                <w:color w:val="000000"/>
-                <w:kern w:val="0"/>
-                <w:szCs w:val="22"/>
-                <w:lang w:val="es-ES" w:eastAsia="es-ES" w:bidi="ar-SA"/>
-              </w:rPr>
-            </w:pPr>
-            <w:r>
-              <w:rPr>
-                <w:rFonts w:ascii="Calibri" w:eastAsia="Times New Roman" w:hAnsi="Calibri" w:cs="Calibri"/>
-                <w:color w:val="000000"/>
-                <w:kern w:val="0"/>
-                <w:szCs w:val="22"/>
-                <w:lang w:val="es-ES" w:eastAsia="es-ES" w:bidi="ar-SA"/>
-              </w:rPr>
-              <w:t>S:</w:t>
-            </w:r>
-            <w:r>
-              <w:rPr>
-                <w:rFonts w:ascii="Calibri" w:eastAsia="Times New Roman" w:hAnsi="Calibri" w:cs="Calibri"/>
-                <w:color w:val="000000"/>
-                <w:kern w:val="0"/>
-                <w:szCs w:val="22"/>
-                <w:lang w:val="es-ES" w:eastAsia="es-ES" w:bidi="ar-SA"/>
-              </w:rPr>
-              <w:t xml:space="preserve"> </w:t>
-            </w:r>
-            <w:r>
-              <w:rPr>
-                <w:rFonts w:ascii="Calibri" w:eastAsia="Times New Roman" w:hAnsi="Calibri" w:cs="Calibri"/>
-                <w:color w:val="000000"/>
-                <w:kern w:val="0"/>
-                <w:szCs w:val="22"/>
-                <w:lang w:val="es-ES" w:eastAsia="es-ES" w:bidi="ar-SA"/>
-              </w:rPr>
-              <w:t xml:space="preserve">644  </w:t>
-            </w:r>
-          </w:p>
-        </w:tc>
-        <w:tc>
-          <w:tcPr>
-            <w:tcW w:w="1609" w:type="dxa"/>
-            <w:noWrap/>
-            <w:hideMark/>
-          </w:tcPr>
-          <w:p>
-            <w:pPr>
-              <w:suppressAutoHyphens w:val="0"/>
-              <w:spacing w:line="240" w:lineRule="auto"/>
-              <w:jc w:val="right"/>
-              <w:cnfStyle w:val="000000000000" w:firstRow="0" w:lastRow="0" w:firstColumn="0" w:lastColumn="0" w:oddVBand="0" w:evenVBand="0" w:oddHBand="0" w:evenHBand="0" w:firstRowFirstColumn="0" w:firstRowLastColumn="0" w:lastRowFirstColumn="0" w:lastRowLastColumn="0"/>
-              <w:rPr>
-                <w:rFonts w:ascii="Calibri" w:eastAsia="Times New Roman" w:hAnsi="Calibri" w:cs="Calibri"/>
-                <w:color w:val="000000"/>
-                <w:kern w:val="0"/>
-                <w:szCs w:val="22"/>
-                <w:lang w:val="es-ES" w:eastAsia="es-ES" w:bidi="ar-SA"/>
-              </w:rPr>
-            </w:pPr>
-            <w:r>
-              <w:rPr>
-                <w:rFonts w:ascii="Calibri" w:eastAsia="Times New Roman" w:hAnsi="Calibri" w:cs="Calibri"/>
-                <w:color w:val="000000"/>
-                <w:kern w:val="0"/>
-                <w:szCs w:val="22"/>
-                <w:lang w:val="es-ES" w:eastAsia="es-ES" w:bidi="ar-SA"/>
-              </w:rPr>
-              <w:t xml:space="preserve">G6:  4  </w:t>
-            </w:r>
-          </w:p>
-        </w:tc>
-        <w:tc>
-          <w:tcPr>
-            <w:tcW w:w="1510" w:type="dxa"/>
-            <w:noWrap/>
-            <w:hideMark/>
-          </w:tcPr>
-          <w:p>
-            <w:pPr>
-              <w:suppressAutoHyphens w:val="0"/>
-              <w:spacing w:line="240" w:lineRule="auto"/>
-              <w:jc w:val="right"/>
-              <w:cnfStyle w:val="000000000000" w:firstRow="0" w:lastRow="0" w:firstColumn="0" w:lastColumn="0" w:oddVBand="0" w:evenVBand="0" w:oddHBand="0" w:evenHBand="0" w:firstRowFirstColumn="0" w:firstRowLastColumn="0" w:lastRowFirstColumn="0" w:lastRowLastColumn="0"/>
-              <w:rPr>
-                <w:rFonts w:ascii="Calibri" w:eastAsia="Times New Roman" w:hAnsi="Calibri" w:cs="Calibri"/>
-                <w:color w:val="000000"/>
-                <w:kern w:val="0"/>
-                <w:szCs w:val="22"/>
-                <w:lang w:val="es-ES" w:eastAsia="es-ES" w:bidi="ar-SA"/>
-              </w:rPr>
-            </w:pPr>
-            <w:r>
-              <w:rPr>
-                <w:rFonts w:ascii="Calibri" w:eastAsia="Times New Roman" w:hAnsi="Calibri" w:cs="Calibri"/>
-                <w:color w:val="000000"/>
-                <w:kern w:val="0"/>
-                <w:szCs w:val="22"/>
-                <w:lang w:val="es-ES" w:eastAsia="es-ES" w:bidi="ar-SA"/>
-              </w:rPr>
-              <w:t xml:space="preserve">3101295:  6  </w:t>
+              <w:rPr>
+                <w:rFonts w:ascii="Calibri" w:eastAsia="Times New Roman" w:hAnsi="Calibri" w:cs="Times New Roman"/>
+                <w:color w:val="000000"/>
+                <w:kern w:val="0"/>
+                <w:szCs w:val="22"/>
+                <w:lang w:val="es-ES" w:eastAsia="es-ES" w:bidi="ar-SA"/>
+              </w:rPr>
+            </w:pPr>
+            <w:r>
+              <w:rPr>
+                <w:rFonts w:ascii="Calibri" w:eastAsia="Times New Roman" w:hAnsi="Calibri" w:cs="Times New Roman"/>
+                <w:color w:val="000000"/>
+                <w:kern w:val="0"/>
+                <w:szCs w:val="22"/>
+                <w:lang w:val="es-ES" w:eastAsia="es-ES" w:bidi="ar-SA"/>
+              </w:rPr>
+              <w:t>491</w:t>
+            </w:r>
+          </w:p>
+        </w:tc>
+      </w:tr>
+    </w:tbl>
+    <w:p/>
+    <w:tbl>
+      <w:tblPr>
+        <w:tblpPr w:leftFromText="141" w:rightFromText="141" w:vertAnchor="text" w:horzAnchor="margin" w:tblpXSpec="right" w:tblpY="263"/>
+        <w:tblW w:w="3600" w:type="dxa"/>
+        <w:tblCellMar>
+          <w:left w:w="70" w:type="dxa"/>
+          <w:right w:w="70" w:type="dxa"/>
+        </w:tblCellMar>
+        <w:tblLook w:val="04A0" w:firstRow="1" w:lastRow="0" w:firstColumn="1" w:lastColumn="0" w:noHBand="0" w:noVBand="1"/>
+      </w:tblPr>
+      <w:tblGrid>
+        <w:gridCol w:w="874"/>
+        <w:gridCol w:w="1513"/>
+        <w:gridCol w:w="1213"/>
+      </w:tblGrid>
+      <w:tr>
+        <w:trPr>
+          <w:trHeight w:val="300"/>
+        </w:trPr>
+        <w:tc>
+          <w:tcPr>
+            <w:tcW w:w="3600" w:type="dxa"/>
+            <w:gridSpan w:val="3"/>
+            <w:tcBorders>
+              <w:top w:val="single" w:sz="4" w:space="0" w:color="auto"/>
+              <w:left w:val="single" w:sz="4" w:space="0" w:color="auto"/>
+              <w:bottom w:val="single" w:sz="4" w:space="0" w:color="auto"/>
+              <w:right w:val="single" w:sz="4" w:space="0" w:color="auto"/>
+            </w:tcBorders>
+            <w:shd w:val="clear" w:color="000000" w:fill="E7E6E6"/>
+            <w:noWrap/>
+            <w:vAlign w:val="center"/>
+            <w:hideMark/>
+          </w:tcPr>
+          <w:p>
+            <w:pPr>
+              <w:suppressAutoHyphens w:val="0"/>
+              <w:spacing w:line="240" w:lineRule="auto"/>
+              <w:jc w:val="center"/>
+              <w:rPr>
+                <w:rFonts w:ascii="Calibri" w:eastAsia="Times New Roman" w:hAnsi="Calibri" w:cs="Times New Roman"/>
+                <w:b/>
+                <w:bCs/>
+                <w:color w:val="000000"/>
+                <w:kern w:val="0"/>
+                <w:szCs w:val="22"/>
+                <w:lang w:val="es-ES" w:eastAsia="es-ES" w:bidi="ar-SA"/>
+              </w:rPr>
+            </w:pPr>
+            <w:r>
+              <w:rPr>
+                <w:rFonts w:ascii="Calibri" w:eastAsia="Times New Roman" w:hAnsi="Calibri" w:cs="Times New Roman"/>
+                <w:b/>
+                <w:bCs/>
+                <w:color w:val="000000"/>
+                <w:kern w:val="0"/>
+                <w:szCs w:val="22"/>
+                <w:lang w:val="es-ES" w:eastAsia="es-ES" w:bidi="ar-SA"/>
+              </w:rPr>
+              <w:t>Ticket</w:t>
             </w:r>
           </w:p>
         </w:tc>
@@ -5485,157 +5547,121 @@
       <w:tr>
         <w:trPr>
           <w:trHeight w:val="300"/>
-          <w:jc w:val="center"/>
         </w:trPr>
         <w:tc>
           <w:tcPr>
-            <w:cnfStyle w:val="001000000000" w:firstRow="0" w:lastRow="0" w:firstColumn="1" w:lastColumn="0" w:oddVBand="0" w:evenVBand="0" w:oddHBand="0" w:evenHBand="0" w:firstRowFirstColumn="0" w:firstRowLastColumn="0" w:lastRowFirstColumn="0" w:lastRowLastColumn="0"/>
-            <w:tcW w:w="1200" w:type="dxa"/>
-            <w:noWrap/>
-            <w:hideMark/>
-          </w:tcPr>
-          <w:p>
-            <w:pPr>
-              <w:suppressAutoHyphens w:val="0"/>
-              <w:spacing w:line="240" w:lineRule="auto"/>
-              <w:jc w:val="right"/>
-              <w:rPr>
-                <w:rFonts w:ascii="Calibri" w:eastAsia="Times New Roman" w:hAnsi="Calibri" w:cs="Calibri"/>
-                <w:color w:val="000000"/>
-                <w:kern w:val="0"/>
-                <w:szCs w:val="22"/>
-                <w:lang w:val="es-ES" w:eastAsia="es-ES" w:bidi="ar-SA"/>
-              </w:rPr>
-            </w:pPr>
-          </w:p>
-        </w:tc>
-        <w:tc>
-          <w:tcPr>
-            <w:tcW w:w="836" w:type="dxa"/>
-            <w:noWrap/>
-            <w:hideMark/>
-          </w:tcPr>
-          <w:p>
-            <w:pPr>
-              <w:suppressAutoHyphens w:val="0"/>
-              <w:spacing w:line="240" w:lineRule="auto"/>
-              <w:jc w:val="right"/>
-              <w:cnfStyle w:val="000000000000" w:firstRow="0" w:lastRow="0" w:firstColumn="0" w:lastColumn="0" w:oddVBand="0" w:evenVBand="0" w:oddHBand="0" w:evenHBand="0" w:firstRowFirstColumn="0" w:firstRowLastColumn="0" w:lastRowFirstColumn="0" w:lastRowLastColumn="0"/>
-              <w:rPr>
-                <w:rFonts w:ascii="Times New Roman" w:eastAsia="Times New Roman" w:hAnsi="Times New Roman" w:cs="Times New Roman"/>
-                <w:kern w:val="0"/>
-                <w:sz w:val="20"/>
-                <w:szCs w:val="20"/>
-                <w:lang w:val="es-ES" w:eastAsia="es-ES" w:bidi="ar-SA"/>
-              </w:rPr>
-            </w:pPr>
-          </w:p>
-        </w:tc>
-        <w:tc>
-          <w:tcPr>
-            <w:tcW w:w="1417" w:type="dxa"/>
-            <w:noWrap/>
-            <w:hideMark/>
-          </w:tcPr>
-          <w:p>
-            <w:pPr>
-              <w:suppressAutoHyphens w:val="0"/>
-              <w:spacing w:line="240" w:lineRule="auto"/>
-              <w:jc w:val="right"/>
-              <w:cnfStyle w:val="000000000000" w:firstRow="0" w:lastRow="0" w:firstColumn="0" w:lastColumn="0" w:oddVBand="0" w:evenVBand="0" w:oddHBand="0" w:evenHBand="0" w:firstRowFirstColumn="0" w:firstRowLastColumn="0" w:lastRowFirstColumn="0" w:lastRowLastColumn="0"/>
-              <w:rPr>
-                <w:rFonts w:ascii="Times New Roman" w:eastAsia="Times New Roman" w:hAnsi="Times New Roman" w:cs="Times New Roman"/>
-                <w:kern w:val="0"/>
-                <w:sz w:val="20"/>
-                <w:szCs w:val="20"/>
-                <w:lang w:val="es-ES" w:eastAsia="es-ES" w:bidi="ar-SA"/>
-              </w:rPr>
-            </w:pPr>
-          </w:p>
-        </w:tc>
-        <w:tc>
-          <w:tcPr>
-            <w:tcW w:w="2268" w:type="dxa"/>
-            <w:noWrap/>
-            <w:hideMark/>
-          </w:tcPr>
-          <w:p>
-            <w:pPr>
-              <w:suppressAutoHyphens w:val="0"/>
-              <w:spacing w:line="240" w:lineRule="auto"/>
-              <w:jc w:val="right"/>
-              <w:cnfStyle w:val="000000000000" w:firstRow="0" w:lastRow="0" w:firstColumn="0" w:lastColumn="0" w:oddVBand="0" w:evenVBand="0" w:oddHBand="0" w:evenHBand="0" w:firstRowFirstColumn="0" w:firstRowLastColumn="0" w:lastRowFirstColumn="0" w:lastRowLastColumn="0"/>
-              <w:rPr>
-                <w:rFonts w:ascii="Times New Roman" w:eastAsia="Times New Roman" w:hAnsi="Times New Roman" w:cs="Times New Roman"/>
-                <w:kern w:val="0"/>
-                <w:sz w:val="20"/>
-                <w:szCs w:val="20"/>
-                <w:lang w:val="es-ES" w:eastAsia="es-ES" w:bidi="ar-SA"/>
-              </w:rPr>
-            </w:pPr>
-          </w:p>
-        </w:tc>
-        <w:tc>
-          <w:tcPr>
-            <w:tcW w:w="1609" w:type="dxa"/>
-            <w:noWrap/>
-            <w:hideMark/>
-          </w:tcPr>
-          <w:p>
-            <w:pPr>
-              <w:suppressAutoHyphens w:val="0"/>
-              <w:spacing w:line="240" w:lineRule="auto"/>
-              <w:jc w:val="right"/>
-              <w:cnfStyle w:val="000000000000" w:firstRow="0" w:lastRow="0" w:firstColumn="0" w:lastColumn="0" w:oddVBand="0" w:evenVBand="0" w:oddHBand="0" w:evenHBand="0" w:firstRowFirstColumn="0" w:firstRowLastColumn="0" w:lastRowFirstColumn="0" w:lastRowLastColumn="0"/>
-              <w:rPr>
-                <w:rFonts w:ascii="Calibri" w:eastAsia="Times New Roman" w:hAnsi="Calibri" w:cs="Calibri"/>
-                <w:color w:val="000000"/>
-                <w:kern w:val="0"/>
-                <w:szCs w:val="22"/>
-                <w:lang w:val="es-ES" w:eastAsia="es-ES" w:bidi="ar-SA"/>
-              </w:rPr>
-            </w:pPr>
-            <w:r>
-              <w:rPr>
-                <w:rFonts w:ascii="Calibri" w:eastAsia="Times New Roman" w:hAnsi="Calibri" w:cs="Calibri"/>
-                <w:color w:val="000000"/>
-                <w:kern w:val="0"/>
-                <w:szCs w:val="22"/>
-                <w:lang w:val="es-ES" w:eastAsia="es-ES" w:bidi="ar-SA"/>
-              </w:rPr>
-              <w:t xml:space="preserve">C22 C26:  3  </w:t>
-            </w:r>
-          </w:p>
-        </w:tc>
-        <w:tc>
-          <w:tcPr>
-            <w:tcW w:w="1510" w:type="dxa"/>
-            <w:noWrap/>
-            <w:hideMark/>
-          </w:tcPr>
-          <w:p>
-            <w:pPr>
-              <w:suppressAutoHyphens w:val="0"/>
-              <w:spacing w:line="240" w:lineRule="auto"/>
-              <w:jc w:val="right"/>
-              <w:cnfStyle w:val="000000000000" w:firstRow="0" w:lastRow="0" w:firstColumn="0" w:lastColumn="0" w:oddVBand="0" w:evenVBand="0" w:oddHBand="0" w:evenHBand="0" w:firstRowFirstColumn="0" w:firstRowLastColumn="0" w:lastRowFirstColumn="0" w:lastRowLastColumn="0"/>
-              <w:rPr>
-                <w:rFonts w:ascii="Calibri" w:eastAsia="Times New Roman" w:hAnsi="Calibri" w:cs="Calibri"/>
-                <w:color w:val="000000"/>
-                <w:kern w:val="0"/>
-                <w:szCs w:val="22"/>
-                <w:lang w:val="es-ES" w:eastAsia="es-ES" w:bidi="ar-SA"/>
-              </w:rPr>
-            </w:pPr>
-            <w:r>
-              <w:rPr>
-                <w:rFonts w:ascii="Calibri" w:eastAsia="Times New Roman" w:hAnsi="Calibri" w:cs="Calibri"/>
-                <w:color w:val="000000"/>
-                <w:kern w:val="0"/>
-                <w:szCs w:val="22"/>
-                <w:lang w:val="es-ES" w:eastAsia="es-ES" w:bidi="ar-SA"/>
-              </w:rPr>
-              <w:t xml:space="preserve">347088:  6  </w:t>
+            <w:tcW w:w="874" w:type="dxa"/>
+            <w:tcBorders>
+              <w:top w:val="nil"/>
+              <w:left w:val="single" w:sz="4" w:space="0" w:color="auto"/>
+              <w:bottom w:val="single" w:sz="4" w:space="0" w:color="auto"/>
+              <w:right w:val="single" w:sz="4" w:space="0" w:color="auto"/>
+            </w:tcBorders>
+            <w:shd w:val="clear" w:color="auto" w:fill="auto"/>
+            <w:noWrap/>
+            <w:vAlign w:val="bottom"/>
+            <w:hideMark/>
+          </w:tcPr>
+          <w:p>
+            <w:pPr>
+              <w:suppressAutoHyphens w:val="0"/>
+              <w:spacing w:line="240" w:lineRule="auto"/>
+              <w:jc w:val="center"/>
+              <w:rPr>
+                <w:rFonts w:ascii="Calibri" w:eastAsia="Times New Roman" w:hAnsi="Calibri" w:cs="Times New Roman"/>
+                <w:color w:val="000000"/>
+                <w:kern w:val="0"/>
+                <w:szCs w:val="22"/>
+                <w:lang w:val="es-ES" w:eastAsia="es-ES" w:bidi="ar-SA"/>
+              </w:rPr>
+            </w:pPr>
+            <w:r>
+              <w:rPr>
+                <w:rFonts w:ascii="Calibri" w:eastAsia="Times New Roman" w:hAnsi="Calibri" w:cs="Times New Roman"/>
+                <w:color w:val="000000"/>
+                <w:kern w:val="0"/>
+                <w:szCs w:val="22"/>
+                <w:lang w:val="es-ES" w:eastAsia="es-ES" w:bidi="ar-SA"/>
+              </w:rPr>
+              <w:t>1601</w:t>
+            </w:r>
+          </w:p>
+        </w:tc>
+        <w:tc>
+          <w:tcPr>
+            <w:tcW w:w="1513" w:type="dxa"/>
+            <w:tcBorders>
+              <w:top w:val="nil"/>
+              <w:left w:val="nil"/>
+              <w:bottom w:val="single" w:sz="4" w:space="0" w:color="auto"/>
+              <w:right w:val="single" w:sz="4" w:space="0" w:color="auto"/>
+            </w:tcBorders>
+            <w:shd w:val="clear" w:color="auto" w:fill="auto"/>
+            <w:noWrap/>
+            <w:vAlign w:val="bottom"/>
+            <w:hideMark/>
+          </w:tcPr>
+          <w:p>
+            <w:pPr>
+              <w:suppressAutoHyphens w:val="0"/>
+              <w:spacing w:line="240" w:lineRule="auto"/>
+              <w:jc w:val="center"/>
+              <w:rPr>
+                <w:rFonts w:ascii="Calibri" w:eastAsia="Times New Roman" w:hAnsi="Calibri" w:cs="Times New Roman"/>
+                <w:color w:val="000000"/>
+                <w:kern w:val="0"/>
+                <w:szCs w:val="22"/>
+                <w:lang w:val="es-ES" w:eastAsia="es-ES" w:bidi="ar-SA"/>
+              </w:rPr>
+            </w:pPr>
+            <w:r>
+              <w:rPr>
+                <w:rFonts w:ascii="Calibri" w:eastAsia="Times New Roman" w:hAnsi="Calibri" w:cs="Times New Roman"/>
+                <w:color w:val="000000"/>
+                <w:kern w:val="0"/>
+                <w:szCs w:val="22"/>
+                <w:lang w:val="es-ES" w:eastAsia="es-ES" w:bidi="ar-SA"/>
+              </w:rPr>
+              <w:t>CA. 2343</w:t>
+            </w:r>
+          </w:p>
+        </w:tc>
+        <w:tc>
+          <w:tcPr>
+            <w:tcW w:w="1213" w:type="dxa"/>
+            <w:tcBorders>
+              <w:top w:val="nil"/>
+              <w:left w:val="nil"/>
+              <w:bottom w:val="single" w:sz="4" w:space="0" w:color="auto"/>
+              <w:right w:val="single" w:sz="4" w:space="0" w:color="auto"/>
+            </w:tcBorders>
+            <w:shd w:val="clear" w:color="auto" w:fill="auto"/>
+            <w:noWrap/>
+            <w:vAlign w:val="bottom"/>
+            <w:hideMark/>
+          </w:tcPr>
+          <w:p>
+            <w:pPr>
+              <w:suppressAutoHyphens w:val="0"/>
+              <w:spacing w:line="240" w:lineRule="auto"/>
+              <w:jc w:val="center"/>
+              <w:rPr>
+                <w:rFonts w:ascii="Calibri" w:eastAsia="Times New Roman" w:hAnsi="Calibri" w:cs="Times New Roman"/>
+                <w:color w:val="000000"/>
+                <w:kern w:val="0"/>
+                <w:szCs w:val="22"/>
+                <w:lang w:val="es-ES" w:eastAsia="es-ES" w:bidi="ar-SA"/>
+              </w:rPr>
+            </w:pPr>
+            <w:r>
+              <w:rPr>
+                <w:rFonts w:ascii="Calibri" w:eastAsia="Times New Roman" w:hAnsi="Calibri" w:cs="Times New Roman"/>
+                <w:color w:val="000000"/>
+                <w:kern w:val="0"/>
+                <w:szCs w:val="22"/>
+                <w:lang w:val="es-ES" w:eastAsia="es-ES" w:bidi="ar-SA"/>
+              </w:rPr>
+              <w:t>(Otros)</w:t>
             </w:r>
           </w:p>
         </w:tc>
@@ -5643,13 +5669,19 @@
       <w:tr>
         <w:trPr>
           <w:trHeight w:val="300"/>
-          <w:jc w:val="center"/>
         </w:trPr>
         <w:tc>
           <w:tcPr>
-            <w:cnfStyle w:val="001000000000" w:firstRow="0" w:lastRow="0" w:firstColumn="1" w:lastColumn="0" w:oddVBand="0" w:evenVBand="0" w:oddHBand="0" w:evenHBand="0" w:firstRowFirstColumn="0" w:firstRowLastColumn="0" w:lastRowFirstColumn="0" w:lastRowLastColumn="0"/>
-            <w:tcW w:w="1200" w:type="dxa"/>
-            <w:noWrap/>
+            <w:tcW w:w="874" w:type="dxa"/>
+            <w:tcBorders>
+              <w:top w:val="nil"/>
+              <w:left w:val="single" w:sz="4" w:space="0" w:color="auto"/>
+              <w:bottom w:val="single" w:sz="4" w:space="0" w:color="auto"/>
+              <w:right w:val="single" w:sz="4" w:space="0" w:color="auto"/>
+            </w:tcBorders>
+            <w:shd w:val="clear" w:color="auto" w:fill="auto"/>
+            <w:noWrap/>
+            <w:vAlign w:val="bottom"/>
             <w:hideMark/>
           </w:tcPr>
           <w:p>
@@ -5658,19 +5690,37 @@
               <w:spacing w:line="240" w:lineRule="auto"/>
               <w:jc w:val="right"/>
               <w:rPr>
-                <w:rFonts w:ascii="Calibri" w:eastAsia="Times New Roman" w:hAnsi="Calibri" w:cs="Calibri"/>
-                <w:color w:val="000000"/>
-                <w:kern w:val="0"/>
-                <w:szCs w:val="22"/>
-                <w:lang w:val="es-ES" w:eastAsia="es-ES" w:bidi="ar-SA"/>
-              </w:rPr>
-            </w:pPr>
-          </w:p>
-        </w:tc>
-        <w:tc>
-          <w:tcPr>
-            <w:tcW w:w="836" w:type="dxa"/>
-            <w:noWrap/>
+                <w:rFonts w:ascii="Calibri" w:eastAsia="Times New Roman" w:hAnsi="Calibri" w:cs="Times New Roman"/>
+                <w:color w:val="000000"/>
+                <w:kern w:val="0"/>
+                <w:szCs w:val="22"/>
+                <w:lang w:val="es-ES" w:eastAsia="es-ES" w:bidi="ar-SA"/>
+              </w:rPr>
+            </w:pPr>
+            <w:r>
+              <w:rPr>
+                <w:rFonts w:ascii="Calibri" w:eastAsia="Times New Roman" w:hAnsi="Calibri" w:cs="Times New Roman"/>
+                <w:color w:val="000000"/>
+                <w:kern w:val="0"/>
+                <w:szCs w:val="22"/>
+                <w:lang w:val="es-ES" w:eastAsia="es-ES" w:bidi="ar-SA"/>
+              </w:rPr>
+              <w:t>7</w:t>
+            </w:r>
+          </w:p>
+        </w:tc>
+        <w:tc>
+          <w:tcPr>
+            <w:tcW w:w="1513" w:type="dxa"/>
+            <w:tcBorders>
+              <w:top w:val="nil"/>
+              <w:left w:val="nil"/>
+              <w:bottom w:val="single" w:sz="4" w:space="0" w:color="auto"/>
+              <w:right w:val="single" w:sz="4" w:space="0" w:color="auto"/>
+            </w:tcBorders>
+            <w:shd w:val="clear" w:color="auto" w:fill="auto"/>
+            <w:noWrap/>
+            <w:vAlign w:val="bottom"/>
             <w:hideMark/>
           </w:tcPr>
           <w:p>
@@ -5678,21 +5728,38 @@
               <w:suppressAutoHyphens w:val="0"/>
               <w:spacing w:line="240" w:lineRule="auto"/>
               <w:jc w:val="right"/>
-              <w:cnfStyle w:val="000000000000" w:firstRow="0" w:lastRow="0" w:firstColumn="0" w:lastColumn="0" w:oddVBand="0" w:evenVBand="0" w:oddHBand="0" w:evenHBand="0" w:firstRowFirstColumn="0" w:firstRowLastColumn="0" w:lastRowFirstColumn="0" w:lastRowLastColumn="0"/>
-              <w:rPr>
-                <w:rFonts w:ascii="Times New Roman" w:eastAsia="Times New Roman" w:hAnsi="Times New Roman" w:cs="Times New Roman"/>
-                <w:kern w:val="0"/>
-                <w:sz w:val="20"/>
-                <w:szCs w:val="20"/>
-                <w:lang w:val="es-ES" w:eastAsia="es-ES" w:bidi="ar-SA"/>
-              </w:rPr>
-            </w:pPr>
-          </w:p>
-        </w:tc>
-        <w:tc>
-          <w:tcPr>
-            <w:tcW w:w="1417" w:type="dxa"/>
-            <w:noWrap/>
+              <w:rPr>
+                <w:rFonts w:ascii="Calibri" w:eastAsia="Times New Roman" w:hAnsi="Calibri" w:cs="Times New Roman"/>
+                <w:color w:val="000000"/>
+                <w:kern w:val="0"/>
+                <w:szCs w:val="22"/>
+                <w:lang w:val="es-ES" w:eastAsia="es-ES" w:bidi="ar-SA"/>
+              </w:rPr>
+            </w:pPr>
+            <w:r>
+              <w:rPr>
+                <w:rFonts w:ascii="Calibri" w:eastAsia="Times New Roman" w:hAnsi="Calibri" w:cs="Times New Roman"/>
+                <w:color w:val="000000"/>
+                <w:kern w:val="0"/>
+                <w:szCs w:val="22"/>
+                <w:lang w:val="es-ES" w:eastAsia="es-ES" w:bidi="ar-SA"/>
+              </w:rPr>
+              <w:t>7</w:t>
+            </w:r>
+          </w:p>
+        </w:tc>
+        <w:tc>
+          <w:tcPr>
+            <w:tcW w:w="1213" w:type="dxa"/>
+            <w:tcBorders>
+              <w:top w:val="nil"/>
+              <w:left w:val="nil"/>
+              <w:bottom w:val="single" w:sz="4" w:space="0" w:color="auto"/>
+              <w:right w:val="single" w:sz="4" w:space="0" w:color="auto"/>
+            </w:tcBorders>
+            <w:shd w:val="clear" w:color="auto" w:fill="auto"/>
+            <w:noWrap/>
+            <w:vAlign w:val="bottom"/>
             <w:hideMark/>
           </w:tcPr>
           <w:p>
@@ -5700,100 +5767,89 @@
               <w:suppressAutoHyphens w:val="0"/>
               <w:spacing w:line="240" w:lineRule="auto"/>
               <w:jc w:val="right"/>
-              <w:cnfStyle w:val="000000000000" w:firstRow="0" w:lastRow="0" w:firstColumn="0" w:lastColumn="0" w:oddVBand="0" w:evenVBand="0" w:oddHBand="0" w:evenHBand="0" w:firstRowFirstColumn="0" w:firstRowLastColumn="0" w:lastRowFirstColumn="0" w:lastRowLastColumn="0"/>
-              <w:rPr>
-                <w:rFonts w:ascii="Times New Roman" w:eastAsia="Times New Roman" w:hAnsi="Times New Roman" w:cs="Times New Roman"/>
-                <w:kern w:val="0"/>
-                <w:sz w:val="20"/>
-                <w:szCs w:val="20"/>
-                <w:lang w:val="es-ES" w:eastAsia="es-ES" w:bidi="ar-SA"/>
-              </w:rPr>
-            </w:pPr>
-          </w:p>
-        </w:tc>
-        <w:tc>
-          <w:tcPr>
-            <w:tcW w:w="2268" w:type="dxa"/>
-            <w:noWrap/>
-            <w:hideMark/>
-          </w:tcPr>
-          <w:p>
-            <w:pPr>
-              <w:suppressAutoHyphens w:val="0"/>
-              <w:spacing w:line="240" w:lineRule="auto"/>
-              <w:jc w:val="right"/>
-              <w:cnfStyle w:val="000000000000" w:firstRow="0" w:lastRow="0" w:firstColumn="0" w:lastColumn="0" w:oddVBand="0" w:evenVBand="0" w:oddHBand="0" w:evenHBand="0" w:firstRowFirstColumn="0" w:firstRowLastColumn="0" w:lastRowFirstColumn="0" w:lastRowLastColumn="0"/>
-              <w:rPr>
-                <w:rFonts w:ascii="Times New Roman" w:eastAsia="Times New Roman" w:hAnsi="Times New Roman" w:cs="Times New Roman"/>
-                <w:kern w:val="0"/>
-                <w:sz w:val="20"/>
-                <w:szCs w:val="20"/>
-                <w:lang w:val="es-ES" w:eastAsia="es-ES" w:bidi="ar-SA"/>
-              </w:rPr>
-            </w:pPr>
-          </w:p>
-        </w:tc>
-        <w:tc>
-          <w:tcPr>
-            <w:tcW w:w="1609" w:type="dxa"/>
-            <w:noWrap/>
-            <w:hideMark/>
-          </w:tcPr>
-          <w:p>
-            <w:pPr>
-              <w:suppressAutoHyphens w:val="0"/>
-              <w:spacing w:line="240" w:lineRule="auto"/>
-              <w:jc w:val="right"/>
-              <w:cnfStyle w:val="000000000000" w:firstRow="0" w:lastRow="0" w:firstColumn="0" w:lastColumn="0" w:oddVBand="0" w:evenVBand="0" w:oddHBand="0" w:evenHBand="0" w:firstRowFirstColumn="0" w:firstRowLastColumn="0" w:lastRowFirstColumn="0" w:lastRowLastColumn="0"/>
-              <w:rPr>
-                <w:rFonts w:ascii="Calibri" w:eastAsia="Times New Roman" w:hAnsi="Calibri" w:cs="Calibri"/>
-                <w:color w:val="000000"/>
-                <w:kern w:val="0"/>
-                <w:szCs w:val="22"/>
-                <w:lang w:val="es-ES" w:eastAsia="es-ES" w:bidi="ar-SA"/>
-              </w:rPr>
-            </w:pPr>
-            <w:r>
-              <w:rPr>
-                <w:rFonts w:ascii="Calibri" w:eastAsia="Times New Roman" w:hAnsi="Calibri" w:cs="Calibri"/>
-                <w:color w:val="000000"/>
-                <w:kern w:val="0"/>
-                <w:szCs w:val="22"/>
-                <w:lang w:val="es-ES" w:eastAsia="es-ES" w:bidi="ar-SA"/>
-              </w:rPr>
-              <w:t xml:space="preserve">D:  3  </w:t>
-            </w:r>
-          </w:p>
-        </w:tc>
-        <w:tc>
-          <w:tcPr>
-            <w:tcW w:w="1510" w:type="dxa"/>
-            <w:noWrap/>
-            <w:hideMark/>
-          </w:tcPr>
-          <w:p>
-            <w:pPr>
-              <w:suppressAutoHyphens w:val="0"/>
-              <w:spacing w:line="240" w:lineRule="auto"/>
-              <w:jc w:val="right"/>
-              <w:cnfStyle w:val="000000000000" w:firstRow="0" w:lastRow="0" w:firstColumn="0" w:lastColumn="0" w:oddVBand="0" w:evenVBand="0" w:oddHBand="0" w:evenHBand="0" w:firstRowFirstColumn="0" w:firstRowLastColumn="0" w:lastRowFirstColumn="0" w:lastRowLastColumn="0"/>
-              <w:rPr>
-                <w:rFonts w:ascii="Calibri" w:eastAsia="Times New Roman" w:hAnsi="Calibri" w:cs="Calibri"/>
-                <w:color w:val="000000"/>
-                <w:kern w:val="0"/>
-                <w:szCs w:val="22"/>
-                <w:lang w:val="es-ES" w:eastAsia="es-ES" w:bidi="ar-SA"/>
-              </w:rPr>
-            </w:pPr>
-            <w:r>
-              <w:rPr>
-                <w:rFonts w:ascii="Calibri" w:eastAsia="Times New Roman" w:hAnsi="Calibri" w:cs="Calibri"/>
-                <w:color w:val="000000"/>
-                <w:kern w:val="0"/>
-                <w:szCs w:val="22"/>
-                <w:lang w:val="es-ES" w:eastAsia="es-ES" w:bidi="ar-SA"/>
-              </w:rPr>
-              <w:t xml:space="preserve">CA 2144:  6  </w:t>
+              <w:rPr>
+                <w:rFonts w:ascii="Calibri" w:eastAsia="Times New Roman" w:hAnsi="Calibri" w:cs="Times New Roman"/>
+                <w:color w:val="000000"/>
+                <w:kern w:val="0"/>
+                <w:szCs w:val="22"/>
+                <w:lang w:val="es-ES" w:eastAsia="es-ES" w:bidi="ar-SA"/>
+              </w:rPr>
+            </w:pPr>
+            <w:r>
+              <w:rPr>
+                <w:rFonts w:ascii="Calibri" w:eastAsia="Times New Roman" w:hAnsi="Calibri" w:cs="Times New Roman"/>
+                <w:color w:val="000000"/>
+                <w:kern w:val="0"/>
+                <w:szCs w:val="22"/>
+                <w:lang w:val="es-ES" w:eastAsia="es-ES" w:bidi="ar-SA"/>
+              </w:rPr>
+              <w:t>877</w:t>
+            </w:r>
+          </w:p>
+        </w:tc>
+      </w:tr>
+    </w:tbl>
+    <w:p/>
+    <w:tbl>
+      <w:tblPr>
+        <w:tblW w:w="3839" w:type="dxa"/>
+        <w:tblCellMar>
+          <w:left w:w="70" w:type="dxa"/>
+          <w:right w:w="70" w:type="dxa"/>
+        </w:tblCellMar>
+        <w:tblLook w:val="04A0" w:firstRow="1" w:lastRow="0" w:firstColumn="1" w:lastColumn="0" w:noHBand="0" w:noVBand="1"/>
+      </w:tblPr>
+      <w:tblGrid>
+        <w:gridCol w:w="425"/>
+        <w:gridCol w:w="753"/>
+        <w:gridCol w:w="1092"/>
+        <w:gridCol w:w="1569"/>
+      </w:tblGrid>
+      <w:tr>
+        <w:trPr>
+          <w:trHeight w:val="300"/>
+        </w:trPr>
+        <w:tc>
+          <w:tcPr>
+            <w:tcW w:w="3839" w:type="dxa"/>
+            <w:gridSpan w:val="4"/>
+            <w:tcBorders>
+              <w:top w:val="single" w:sz="4" w:space="0" w:color="auto"/>
+              <w:left w:val="single" w:sz="4" w:space="0" w:color="auto"/>
+              <w:bottom w:val="single" w:sz="4" w:space="0" w:color="auto"/>
+              <w:right w:val="single" w:sz="4" w:space="0" w:color="000000"/>
+            </w:tcBorders>
+            <w:shd w:val="clear" w:color="000000" w:fill="E7E6E6"/>
+            <w:noWrap/>
+            <w:vAlign w:val="center"/>
+            <w:hideMark/>
+          </w:tcPr>
+          <w:p>
+            <w:pPr>
+              <w:suppressAutoHyphens w:val="0"/>
+              <w:spacing w:line="240" w:lineRule="auto"/>
+              <w:jc w:val="center"/>
+              <w:rPr>
+                <w:rFonts w:ascii="Calibri" w:eastAsia="Times New Roman" w:hAnsi="Calibri" w:cs="Times New Roman"/>
+                <w:b/>
+                <w:bCs/>
+                <w:color w:val="000000"/>
+                <w:kern w:val="0"/>
+                <w:szCs w:val="22"/>
+                <w:lang w:val="es-ES" w:eastAsia="es-ES" w:bidi="ar-SA"/>
+              </w:rPr>
+            </w:pPr>
+            <w:r>
+              <w:rPr>
+                <w:rFonts w:ascii="Calibri" w:eastAsia="Times New Roman" w:hAnsi="Calibri" w:cs="Times New Roman"/>
+                <w:b/>
+                <w:bCs/>
+                <w:color w:val="000000"/>
+                <w:kern w:val="0"/>
+                <w:szCs w:val="22"/>
+                <w:lang w:val="es-ES" w:eastAsia="es-ES" w:bidi="ar-SA"/>
+              </w:rPr>
+              <w:t>Puerto Embarcación</w:t>
             </w:r>
           </w:p>
         </w:tc>
@@ -5801,13 +5857,180 @@
       <w:tr>
         <w:trPr>
           <w:trHeight w:val="300"/>
-          <w:jc w:val="center"/>
         </w:trPr>
         <w:tc>
           <w:tcPr>
-            <w:cnfStyle w:val="001000000000" w:firstRow="0" w:lastRow="0" w:firstColumn="1" w:lastColumn="0" w:oddVBand="0" w:evenVBand="0" w:oddHBand="0" w:evenHBand="0" w:firstRowFirstColumn="0" w:firstRowLastColumn="0" w:lastRowFirstColumn="0" w:lastRowLastColumn="0"/>
-            <w:tcW w:w="1200" w:type="dxa"/>
-            <w:noWrap/>
+            <w:tcW w:w="425" w:type="dxa"/>
+            <w:tcBorders>
+              <w:top w:val="nil"/>
+              <w:left w:val="single" w:sz="4" w:space="0" w:color="auto"/>
+              <w:bottom w:val="single" w:sz="4" w:space="0" w:color="auto"/>
+              <w:right w:val="single" w:sz="4" w:space="0" w:color="auto"/>
+            </w:tcBorders>
+            <w:shd w:val="clear" w:color="auto" w:fill="auto"/>
+            <w:noWrap/>
+            <w:vAlign w:val="bottom"/>
+            <w:hideMark/>
+          </w:tcPr>
+          <w:p>
+            <w:pPr>
+              <w:suppressAutoHyphens w:val="0"/>
+              <w:spacing w:line="240" w:lineRule="auto"/>
+              <w:jc w:val="center"/>
+              <w:rPr>
+                <w:rFonts w:ascii="Calibri" w:eastAsia="Times New Roman" w:hAnsi="Calibri" w:cs="Times New Roman"/>
+                <w:color w:val="000000"/>
+                <w:kern w:val="0"/>
+                <w:szCs w:val="22"/>
+                <w:lang w:val="es-ES" w:eastAsia="es-ES" w:bidi="ar-SA"/>
+              </w:rPr>
+            </w:pPr>
+            <w:r>
+              <w:rPr>
+                <w:rFonts w:ascii="Calibri" w:eastAsia="Times New Roman" w:hAnsi="Calibri" w:cs="Times New Roman"/>
+                <w:color w:val="000000"/>
+                <w:kern w:val="0"/>
+                <w:szCs w:val="22"/>
+                <w:lang w:val="es-ES" w:eastAsia="es-ES" w:bidi="ar-SA"/>
+              </w:rPr>
+              <w:t> </w:t>
+            </w:r>
+          </w:p>
+        </w:tc>
+        <w:tc>
+          <w:tcPr>
+            <w:tcW w:w="753" w:type="dxa"/>
+            <w:tcBorders>
+              <w:top w:val="nil"/>
+              <w:left w:val="nil"/>
+              <w:bottom w:val="single" w:sz="4" w:space="0" w:color="auto"/>
+              <w:right w:val="single" w:sz="4" w:space="0" w:color="auto"/>
+            </w:tcBorders>
+            <w:shd w:val="clear" w:color="auto" w:fill="auto"/>
+            <w:noWrap/>
+            <w:vAlign w:val="bottom"/>
+            <w:hideMark/>
+          </w:tcPr>
+          <w:p>
+            <w:pPr>
+              <w:suppressAutoHyphens w:val="0"/>
+              <w:spacing w:line="240" w:lineRule="auto"/>
+              <w:jc w:val="center"/>
+              <w:rPr>
+                <w:rFonts w:ascii="Calibri" w:eastAsia="Times New Roman" w:hAnsi="Calibri" w:cs="Times New Roman"/>
+                <w:color w:val="000000"/>
+                <w:kern w:val="0"/>
+                <w:szCs w:val="22"/>
+                <w:lang w:val="es-ES" w:eastAsia="es-ES" w:bidi="ar-SA"/>
+              </w:rPr>
+            </w:pPr>
+            <w:r>
+              <w:rPr>
+                <w:rFonts w:ascii="Calibri" w:eastAsia="Times New Roman" w:hAnsi="Calibri" w:cs="Times New Roman"/>
+                <w:color w:val="000000"/>
+                <w:kern w:val="0"/>
+                <w:szCs w:val="22"/>
+                <w:lang w:val="es-ES" w:eastAsia="es-ES" w:bidi="ar-SA"/>
+              </w:rPr>
+              <w:t>C</w:t>
+            </w:r>
+          </w:p>
+        </w:tc>
+        <w:tc>
+          <w:tcPr>
+            <w:tcW w:w="1092" w:type="dxa"/>
+            <w:tcBorders>
+              <w:top w:val="nil"/>
+              <w:left w:val="nil"/>
+              <w:bottom w:val="single" w:sz="4" w:space="0" w:color="auto"/>
+              <w:right w:val="single" w:sz="4" w:space="0" w:color="auto"/>
+            </w:tcBorders>
+            <w:shd w:val="clear" w:color="auto" w:fill="auto"/>
+            <w:noWrap/>
+            <w:vAlign w:val="bottom"/>
+            <w:hideMark/>
+          </w:tcPr>
+          <w:p>
+            <w:pPr>
+              <w:suppressAutoHyphens w:val="0"/>
+              <w:spacing w:line="240" w:lineRule="auto"/>
+              <w:jc w:val="center"/>
+              <w:rPr>
+                <w:rFonts w:ascii="Calibri" w:eastAsia="Times New Roman" w:hAnsi="Calibri" w:cs="Times New Roman"/>
+                <w:color w:val="000000"/>
+                <w:kern w:val="0"/>
+                <w:szCs w:val="22"/>
+                <w:lang w:val="es-ES" w:eastAsia="es-ES" w:bidi="ar-SA"/>
+              </w:rPr>
+            </w:pPr>
+            <w:r>
+              <w:rPr>
+                <w:rFonts w:ascii="Calibri" w:eastAsia="Times New Roman" w:hAnsi="Calibri" w:cs="Times New Roman"/>
+                <w:color w:val="000000"/>
+                <w:kern w:val="0"/>
+                <w:szCs w:val="22"/>
+                <w:lang w:val="es-ES" w:eastAsia="es-ES" w:bidi="ar-SA"/>
+              </w:rPr>
+              <w:t>Q</w:t>
+            </w:r>
+          </w:p>
+        </w:tc>
+        <w:tc>
+          <w:tcPr>
+            <w:tcW w:w="1569" w:type="dxa"/>
+            <w:tcBorders>
+              <w:top w:val="nil"/>
+              <w:left w:val="nil"/>
+              <w:bottom w:val="single" w:sz="4" w:space="0" w:color="auto"/>
+              <w:right w:val="single" w:sz="4" w:space="0" w:color="auto"/>
+            </w:tcBorders>
+            <w:shd w:val="clear" w:color="auto" w:fill="auto"/>
+            <w:noWrap/>
+            <w:vAlign w:val="bottom"/>
+            <w:hideMark/>
+          </w:tcPr>
+          <w:p>
+            <w:pPr>
+              <w:suppressAutoHyphens w:val="0"/>
+              <w:spacing w:line="240" w:lineRule="auto"/>
+              <w:jc w:val="center"/>
+              <w:rPr>
+                <w:rFonts w:ascii="Calibri" w:eastAsia="Times New Roman" w:hAnsi="Calibri" w:cs="Times New Roman"/>
+                <w:color w:val="000000"/>
+                <w:kern w:val="0"/>
+                <w:szCs w:val="22"/>
+                <w:lang w:val="es-ES" w:eastAsia="es-ES" w:bidi="ar-SA"/>
+              </w:rPr>
+            </w:pPr>
+            <w:r>
+              <w:rPr>
+                <w:rFonts w:ascii="Calibri" w:eastAsia="Times New Roman" w:hAnsi="Calibri" w:cs="Times New Roman"/>
+                <w:color w:val="000000"/>
+                <w:kern w:val="0"/>
+                <w:szCs w:val="22"/>
+                <w:lang w:val="es-ES" w:eastAsia="es-ES" w:bidi="ar-SA"/>
+              </w:rPr>
+              <w:t>S</w:t>
+            </w:r>
+          </w:p>
+        </w:tc>
+      </w:tr>
+      <w:tr>
+        <w:trPr>
+          <w:trHeight w:val="300"/>
+        </w:trPr>
+        <w:tc>
+          <w:tcPr>
+            <w:tcW w:w="425" w:type="dxa"/>
+            <w:tcBorders>
+              <w:top w:val="nil"/>
+              <w:left w:val="single" w:sz="4" w:space="0" w:color="auto"/>
+              <w:bottom w:val="single" w:sz="4" w:space="0" w:color="auto"/>
+              <w:right w:val="single" w:sz="4" w:space="0" w:color="auto"/>
+            </w:tcBorders>
+            <w:shd w:val="clear" w:color="auto" w:fill="auto"/>
+            <w:noWrap/>
+            <w:vAlign w:val="bottom"/>
             <w:hideMark/>
           </w:tcPr>
           <w:p>
@@ -5816,19 +6039,37 @@
               <w:spacing w:line="240" w:lineRule="auto"/>
               <w:jc w:val="right"/>
               <w:rPr>
-                <w:rFonts w:ascii="Calibri" w:eastAsia="Times New Roman" w:hAnsi="Calibri" w:cs="Calibri"/>
-                <w:color w:val="000000"/>
-                <w:kern w:val="0"/>
-                <w:szCs w:val="22"/>
-                <w:lang w:val="es-ES" w:eastAsia="es-ES" w:bidi="ar-SA"/>
-              </w:rPr>
-            </w:pPr>
-          </w:p>
-        </w:tc>
-        <w:tc>
-          <w:tcPr>
-            <w:tcW w:w="836" w:type="dxa"/>
-            <w:noWrap/>
+                <w:rFonts w:ascii="Calibri" w:eastAsia="Times New Roman" w:hAnsi="Calibri" w:cs="Times New Roman"/>
+                <w:color w:val="000000"/>
+                <w:kern w:val="0"/>
+                <w:szCs w:val="22"/>
+                <w:lang w:val="es-ES" w:eastAsia="es-ES" w:bidi="ar-SA"/>
+              </w:rPr>
+            </w:pPr>
+            <w:r>
+              <w:rPr>
+                <w:rFonts w:ascii="Calibri" w:eastAsia="Times New Roman" w:hAnsi="Calibri" w:cs="Times New Roman"/>
+                <w:color w:val="000000"/>
+                <w:kern w:val="0"/>
+                <w:szCs w:val="22"/>
+                <w:lang w:val="es-ES" w:eastAsia="es-ES" w:bidi="ar-SA"/>
+              </w:rPr>
+              <w:t>2</w:t>
+            </w:r>
+          </w:p>
+        </w:tc>
+        <w:tc>
+          <w:tcPr>
+            <w:tcW w:w="753" w:type="dxa"/>
+            <w:tcBorders>
+              <w:top w:val="nil"/>
+              <w:left w:val="nil"/>
+              <w:bottom w:val="single" w:sz="4" w:space="0" w:color="auto"/>
+              <w:right w:val="single" w:sz="4" w:space="0" w:color="auto"/>
+            </w:tcBorders>
+            <w:shd w:val="clear" w:color="auto" w:fill="auto"/>
+            <w:noWrap/>
+            <w:vAlign w:val="bottom"/>
             <w:hideMark/>
           </w:tcPr>
           <w:p>
@@ -5836,21 +6077,38 @@
               <w:suppressAutoHyphens w:val="0"/>
               <w:spacing w:line="240" w:lineRule="auto"/>
               <w:jc w:val="right"/>
-              <w:cnfStyle w:val="000000000000" w:firstRow="0" w:lastRow="0" w:firstColumn="0" w:lastColumn="0" w:oddVBand="0" w:evenVBand="0" w:oddHBand="0" w:evenHBand="0" w:firstRowFirstColumn="0" w:firstRowLastColumn="0" w:lastRowFirstColumn="0" w:lastRowLastColumn="0"/>
-              <w:rPr>
-                <w:rFonts w:ascii="Times New Roman" w:eastAsia="Times New Roman" w:hAnsi="Times New Roman" w:cs="Times New Roman"/>
-                <w:kern w:val="0"/>
-                <w:sz w:val="20"/>
-                <w:szCs w:val="20"/>
-                <w:lang w:val="es-ES" w:eastAsia="es-ES" w:bidi="ar-SA"/>
-              </w:rPr>
-            </w:pPr>
-          </w:p>
-        </w:tc>
-        <w:tc>
-          <w:tcPr>
-            <w:tcW w:w="1417" w:type="dxa"/>
-            <w:noWrap/>
+              <w:rPr>
+                <w:rFonts w:ascii="Calibri" w:eastAsia="Times New Roman" w:hAnsi="Calibri" w:cs="Times New Roman"/>
+                <w:color w:val="000000"/>
+                <w:kern w:val="0"/>
+                <w:szCs w:val="22"/>
+                <w:lang w:val="es-ES" w:eastAsia="es-ES" w:bidi="ar-SA"/>
+              </w:rPr>
+            </w:pPr>
+            <w:r>
+              <w:rPr>
+                <w:rFonts w:ascii="Calibri" w:eastAsia="Times New Roman" w:hAnsi="Calibri" w:cs="Times New Roman"/>
+                <w:color w:val="000000"/>
+                <w:kern w:val="0"/>
+                <w:szCs w:val="22"/>
+                <w:lang w:val="es-ES" w:eastAsia="es-ES" w:bidi="ar-SA"/>
+              </w:rPr>
+              <w:t>168</w:t>
+            </w:r>
+          </w:p>
+        </w:tc>
+        <w:tc>
+          <w:tcPr>
+            <w:tcW w:w="1092" w:type="dxa"/>
+            <w:tcBorders>
+              <w:top w:val="nil"/>
+              <w:left w:val="nil"/>
+              <w:bottom w:val="single" w:sz="4" w:space="0" w:color="auto"/>
+              <w:right w:val="single" w:sz="4" w:space="0" w:color="auto"/>
+            </w:tcBorders>
+            <w:shd w:val="clear" w:color="auto" w:fill="auto"/>
+            <w:noWrap/>
+            <w:vAlign w:val="bottom"/>
             <w:hideMark/>
           </w:tcPr>
           <w:p>
@@ -5858,21 +6116,38 @@
               <w:suppressAutoHyphens w:val="0"/>
               <w:spacing w:line="240" w:lineRule="auto"/>
               <w:jc w:val="right"/>
-              <w:cnfStyle w:val="000000000000" w:firstRow="0" w:lastRow="0" w:firstColumn="0" w:lastColumn="0" w:oddVBand="0" w:evenVBand="0" w:oddHBand="0" w:evenHBand="0" w:firstRowFirstColumn="0" w:firstRowLastColumn="0" w:lastRowFirstColumn="0" w:lastRowLastColumn="0"/>
-              <w:rPr>
-                <w:rFonts w:ascii="Times New Roman" w:eastAsia="Times New Roman" w:hAnsi="Times New Roman" w:cs="Times New Roman"/>
-                <w:kern w:val="0"/>
-                <w:sz w:val="20"/>
-                <w:szCs w:val="20"/>
-                <w:lang w:val="es-ES" w:eastAsia="es-ES" w:bidi="ar-SA"/>
-              </w:rPr>
-            </w:pPr>
-          </w:p>
-        </w:tc>
-        <w:tc>
-          <w:tcPr>
-            <w:tcW w:w="2268" w:type="dxa"/>
-            <w:noWrap/>
+              <w:rPr>
+                <w:rFonts w:ascii="Calibri" w:eastAsia="Times New Roman" w:hAnsi="Calibri" w:cs="Times New Roman"/>
+                <w:color w:val="000000"/>
+                <w:kern w:val="0"/>
+                <w:szCs w:val="22"/>
+                <w:lang w:val="es-ES" w:eastAsia="es-ES" w:bidi="ar-SA"/>
+              </w:rPr>
+            </w:pPr>
+            <w:r>
+              <w:rPr>
+                <w:rFonts w:ascii="Calibri" w:eastAsia="Times New Roman" w:hAnsi="Calibri" w:cs="Times New Roman"/>
+                <w:color w:val="000000"/>
+                <w:kern w:val="0"/>
+                <w:szCs w:val="22"/>
+                <w:lang w:val="es-ES" w:eastAsia="es-ES" w:bidi="ar-SA"/>
+              </w:rPr>
+              <w:t>77</w:t>
+            </w:r>
+          </w:p>
+        </w:tc>
+        <w:tc>
+          <w:tcPr>
+            <w:tcW w:w="1569" w:type="dxa"/>
+            <w:tcBorders>
+              <w:top w:val="nil"/>
+              <w:left w:val="nil"/>
+              <w:bottom w:val="single" w:sz="4" w:space="0" w:color="auto"/>
+              <w:right w:val="single" w:sz="4" w:space="0" w:color="auto"/>
+            </w:tcBorders>
+            <w:shd w:val="clear" w:color="auto" w:fill="auto"/>
+            <w:noWrap/>
+            <w:vAlign w:val="bottom"/>
             <w:hideMark/>
           </w:tcPr>
           <w:p>
@@ -5880,156 +6155,434 @@
               <w:suppressAutoHyphens w:val="0"/>
               <w:spacing w:line="240" w:lineRule="auto"/>
               <w:jc w:val="right"/>
-              <w:cnfStyle w:val="000000000000" w:firstRow="0" w:lastRow="0" w:firstColumn="0" w:lastColumn="0" w:oddVBand="0" w:evenVBand="0" w:oddHBand="0" w:evenHBand="0" w:firstRowFirstColumn="0" w:firstRowLastColumn="0" w:lastRowFirstColumn="0" w:lastRowLastColumn="0"/>
-              <w:rPr>
-                <w:rFonts w:ascii="Times New Roman" w:eastAsia="Times New Roman" w:hAnsi="Times New Roman" w:cs="Times New Roman"/>
-                <w:kern w:val="0"/>
-                <w:sz w:val="20"/>
-                <w:szCs w:val="20"/>
-                <w:lang w:val="es-ES" w:eastAsia="es-ES" w:bidi="ar-SA"/>
-              </w:rPr>
-            </w:pPr>
-          </w:p>
-        </w:tc>
-        <w:tc>
-          <w:tcPr>
-            <w:tcW w:w="1609" w:type="dxa"/>
-            <w:noWrap/>
-            <w:hideMark/>
-          </w:tcPr>
-          <w:p>
-            <w:pPr>
-              <w:suppressAutoHyphens w:val="0"/>
-              <w:spacing w:line="240" w:lineRule="auto"/>
-              <w:jc w:val="right"/>
-              <w:cnfStyle w:val="000000000000" w:firstRow="0" w:lastRow="0" w:firstColumn="0" w:lastColumn="0" w:oddVBand="0" w:evenVBand="0" w:oddHBand="0" w:evenHBand="0" w:firstRowFirstColumn="0" w:firstRowLastColumn="0" w:lastRowFirstColumn="0" w:lastRowLastColumn="0"/>
-              <w:rPr>
-                <w:rFonts w:ascii="Calibri" w:eastAsia="Times New Roman" w:hAnsi="Calibri" w:cs="Calibri"/>
-                <w:color w:val="000000"/>
-                <w:kern w:val="0"/>
-                <w:szCs w:val="22"/>
-                <w:lang w:val="es-ES" w:eastAsia="es-ES" w:bidi="ar-SA"/>
-              </w:rPr>
-            </w:pPr>
-            <w:r>
-              <w:rPr>
-                <w:rFonts w:ascii="Calibri" w:eastAsia="Times New Roman" w:hAnsi="Calibri" w:cs="Calibri"/>
-                <w:color w:val="000000"/>
-                <w:kern w:val="0"/>
-                <w:szCs w:val="22"/>
-                <w:lang w:val="es-ES" w:eastAsia="es-ES" w:bidi="ar-SA"/>
-              </w:rPr>
-              <w:t>(Other):</w:t>
-            </w:r>
-            <w:r>
-              <w:rPr>
-                <w:rFonts w:ascii="Calibri" w:eastAsia="Times New Roman" w:hAnsi="Calibri" w:cs="Calibri"/>
-                <w:color w:val="000000"/>
-                <w:kern w:val="0"/>
-                <w:szCs w:val="22"/>
-                <w:lang w:val="es-ES" w:eastAsia="es-ES" w:bidi="ar-SA"/>
-              </w:rPr>
-              <w:t xml:space="preserve"> </w:t>
-            </w:r>
-            <w:r>
-              <w:rPr>
-                <w:rFonts w:ascii="Calibri" w:eastAsia="Times New Roman" w:hAnsi="Calibri" w:cs="Calibri"/>
-                <w:color w:val="000000"/>
-                <w:kern w:val="0"/>
-                <w:szCs w:val="22"/>
-                <w:lang w:val="es-ES" w:eastAsia="es-ES" w:bidi="ar-SA"/>
-              </w:rPr>
-              <w:t xml:space="preserve">186  </w:t>
-            </w:r>
-          </w:p>
-        </w:tc>
-        <w:tc>
-          <w:tcPr>
-            <w:tcW w:w="1510" w:type="dxa"/>
-            <w:noWrap/>
-            <w:hideMark/>
-          </w:tcPr>
-          <w:p>
-            <w:pPr>
-              <w:suppressAutoHyphens w:val="0"/>
-              <w:spacing w:line="240" w:lineRule="auto"/>
-              <w:jc w:val="right"/>
-              <w:cnfStyle w:val="000000000000" w:firstRow="0" w:lastRow="0" w:firstColumn="0" w:lastColumn="0" w:oddVBand="0" w:evenVBand="0" w:oddHBand="0" w:evenHBand="0" w:firstRowFirstColumn="0" w:firstRowLastColumn="0" w:lastRowFirstColumn="0" w:lastRowLastColumn="0"/>
-              <w:rPr>
-                <w:rFonts w:ascii="Calibri" w:eastAsia="Times New Roman" w:hAnsi="Calibri" w:cs="Calibri"/>
-                <w:color w:val="000000"/>
-                <w:kern w:val="0"/>
-                <w:szCs w:val="22"/>
-                <w:lang w:val="es-ES" w:eastAsia="es-ES" w:bidi="ar-SA"/>
-              </w:rPr>
-            </w:pPr>
-            <w:r>
-              <w:rPr>
-                <w:rFonts w:ascii="Calibri" w:eastAsia="Times New Roman" w:hAnsi="Calibri" w:cs="Calibri"/>
-                <w:color w:val="000000"/>
-                <w:kern w:val="0"/>
-                <w:szCs w:val="22"/>
-                <w:lang w:val="es-ES" w:eastAsia="es-ES" w:bidi="ar-SA"/>
-              </w:rPr>
-              <w:t>(Other):</w:t>
-            </w:r>
-            <w:r>
-              <w:rPr>
-                <w:rFonts w:ascii="Calibri" w:eastAsia="Times New Roman" w:hAnsi="Calibri" w:cs="Calibri"/>
-                <w:color w:val="000000"/>
-                <w:kern w:val="0"/>
-                <w:szCs w:val="22"/>
-                <w:lang w:val="es-ES" w:eastAsia="es-ES" w:bidi="ar-SA"/>
-              </w:rPr>
-              <w:t xml:space="preserve"> </w:t>
-            </w:r>
-            <w:r>
-              <w:rPr>
-                <w:rFonts w:ascii="Calibri" w:eastAsia="Times New Roman" w:hAnsi="Calibri" w:cs="Calibri"/>
-                <w:color w:val="000000"/>
-                <w:kern w:val="0"/>
-                <w:szCs w:val="22"/>
-                <w:lang w:val="es-ES" w:eastAsia="es-ES" w:bidi="ar-SA"/>
-              </w:rPr>
-              <w:t xml:space="preserve">852  </w:t>
+              <w:rPr>
+                <w:rFonts w:ascii="Calibri" w:eastAsia="Times New Roman" w:hAnsi="Calibri" w:cs="Times New Roman"/>
+                <w:color w:val="000000"/>
+                <w:kern w:val="0"/>
+                <w:szCs w:val="22"/>
+                <w:lang w:val="es-ES" w:eastAsia="es-ES" w:bidi="ar-SA"/>
+              </w:rPr>
+            </w:pPr>
+            <w:r>
+              <w:rPr>
+                <w:rFonts w:ascii="Calibri" w:eastAsia="Times New Roman" w:hAnsi="Calibri" w:cs="Times New Roman"/>
+                <w:color w:val="000000"/>
+                <w:kern w:val="0"/>
+                <w:szCs w:val="22"/>
+                <w:lang w:val="es-ES" w:eastAsia="es-ES" w:bidi="ar-SA"/>
+              </w:rPr>
+              <w:t>644</w:t>
             </w:r>
           </w:p>
         </w:tc>
       </w:tr>
     </w:tbl>
     <w:p/>
+    <w:tbl>
+      <w:tblPr>
+        <w:tblW w:w="4800" w:type="dxa"/>
+        <w:tblInd w:w="3052" w:type="dxa"/>
+        <w:tblCellMar>
+          <w:left w:w="70" w:type="dxa"/>
+          <w:right w:w="70" w:type="dxa"/>
+        </w:tblCellMar>
+        <w:tblLook w:val="04A0" w:firstRow="1" w:lastRow="0" w:firstColumn="1" w:lastColumn="0" w:noHBand="0" w:noVBand="1"/>
+      </w:tblPr>
+      <w:tblGrid>
+        <w:gridCol w:w="595"/>
+        <w:gridCol w:w="1249"/>
+        <w:gridCol w:w="1877"/>
+        <w:gridCol w:w="1079"/>
+      </w:tblGrid>
+      <w:tr>
+        <w:trPr>
+          <w:trHeight w:val="300"/>
+        </w:trPr>
+        <w:tc>
+          <w:tcPr>
+            <w:tcW w:w="4800" w:type="dxa"/>
+            <w:gridSpan w:val="4"/>
+            <w:tcBorders>
+              <w:top w:val="single" w:sz="4" w:space="0" w:color="auto"/>
+              <w:left w:val="single" w:sz="4" w:space="0" w:color="auto"/>
+              <w:bottom w:val="single" w:sz="4" w:space="0" w:color="auto"/>
+              <w:right w:val="single" w:sz="4" w:space="0" w:color="000000"/>
+            </w:tcBorders>
+            <w:shd w:val="clear" w:color="000000" w:fill="E7E6E6"/>
+            <w:noWrap/>
+            <w:vAlign w:val="center"/>
+            <w:hideMark/>
+          </w:tcPr>
+          <w:p>
+            <w:pPr>
+              <w:suppressAutoHyphens w:val="0"/>
+              <w:spacing w:line="240" w:lineRule="auto"/>
+              <w:jc w:val="center"/>
+              <w:rPr>
+                <w:rFonts w:ascii="Calibri" w:eastAsia="Times New Roman" w:hAnsi="Calibri" w:cs="Times New Roman"/>
+                <w:b/>
+                <w:bCs/>
+                <w:color w:val="000000"/>
+                <w:kern w:val="0"/>
+                <w:szCs w:val="22"/>
+                <w:lang w:val="es-ES" w:eastAsia="es-ES" w:bidi="ar-SA"/>
+              </w:rPr>
+            </w:pPr>
+            <w:r>
+              <w:rPr>
+                <w:rFonts w:ascii="Calibri" w:eastAsia="Times New Roman" w:hAnsi="Calibri" w:cs="Times New Roman"/>
+                <w:b/>
+                <w:bCs/>
+                <w:color w:val="000000"/>
+                <w:kern w:val="0"/>
+                <w:szCs w:val="22"/>
+                <w:lang w:val="es-ES" w:eastAsia="es-ES" w:bidi="ar-SA"/>
+              </w:rPr>
+              <w:t>Nro. Cabina</w:t>
+            </w:r>
+          </w:p>
+        </w:tc>
+      </w:tr>
+      <w:tr>
+        <w:trPr>
+          <w:trHeight w:val="300"/>
+        </w:trPr>
+        <w:tc>
+          <w:tcPr>
+            <w:tcW w:w="595" w:type="dxa"/>
+            <w:tcBorders>
+              <w:top w:val="nil"/>
+              <w:left w:val="single" w:sz="4" w:space="0" w:color="auto"/>
+              <w:bottom w:val="single" w:sz="4" w:space="0" w:color="auto"/>
+              <w:right w:val="single" w:sz="4" w:space="0" w:color="auto"/>
+            </w:tcBorders>
+            <w:shd w:val="clear" w:color="auto" w:fill="auto"/>
+            <w:noWrap/>
+            <w:vAlign w:val="bottom"/>
+            <w:hideMark/>
+          </w:tcPr>
+          <w:p>
+            <w:pPr>
+              <w:suppressAutoHyphens w:val="0"/>
+              <w:spacing w:line="240" w:lineRule="auto"/>
+              <w:jc w:val="center"/>
+              <w:rPr>
+                <w:rFonts w:ascii="Calibri" w:eastAsia="Times New Roman" w:hAnsi="Calibri" w:cs="Times New Roman"/>
+                <w:color w:val="000000"/>
+                <w:kern w:val="0"/>
+                <w:szCs w:val="22"/>
+                <w:lang w:val="es-ES" w:eastAsia="es-ES" w:bidi="ar-SA"/>
+              </w:rPr>
+            </w:pPr>
+            <w:r>
+              <w:rPr>
+                <w:rFonts w:ascii="Calibri" w:eastAsia="Times New Roman" w:hAnsi="Calibri" w:cs="Times New Roman"/>
+                <w:color w:val="000000"/>
+                <w:kern w:val="0"/>
+                <w:szCs w:val="22"/>
+                <w:lang w:val="es-ES" w:eastAsia="es-ES" w:bidi="ar-SA"/>
+              </w:rPr>
+              <w:t> </w:t>
+            </w:r>
+          </w:p>
+        </w:tc>
+        <w:tc>
+          <w:tcPr>
+            <w:tcW w:w="1249" w:type="dxa"/>
+            <w:tcBorders>
+              <w:top w:val="nil"/>
+              <w:left w:val="nil"/>
+              <w:bottom w:val="single" w:sz="4" w:space="0" w:color="auto"/>
+              <w:right w:val="single" w:sz="4" w:space="0" w:color="auto"/>
+            </w:tcBorders>
+            <w:shd w:val="clear" w:color="auto" w:fill="auto"/>
+            <w:noWrap/>
+            <w:vAlign w:val="bottom"/>
+            <w:hideMark/>
+          </w:tcPr>
+          <w:p>
+            <w:pPr>
+              <w:suppressAutoHyphens w:val="0"/>
+              <w:spacing w:line="240" w:lineRule="auto"/>
+              <w:jc w:val="center"/>
+              <w:rPr>
+                <w:rFonts w:ascii="Calibri" w:eastAsia="Times New Roman" w:hAnsi="Calibri" w:cs="Times New Roman"/>
+                <w:color w:val="000000"/>
+                <w:kern w:val="0"/>
+                <w:szCs w:val="22"/>
+                <w:lang w:val="es-ES" w:eastAsia="es-ES" w:bidi="ar-SA"/>
+              </w:rPr>
+            </w:pPr>
+            <w:r>
+              <w:rPr>
+                <w:rFonts w:ascii="Calibri" w:eastAsia="Times New Roman" w:hAnsi="Calibri" w:cs="Times New Roman"/>
+                <w:color w:val="000000"/>
+                <w:kern w:val="0"/>
+                <w:szCs w:val="22"/>
+                <w:lang w:val="es-ES" w:eastAsia="es-ES" w:bidi="ar-SA"/>
+              </w:rPr>
+              <w:t>B96 B98</w:t>
+            </w:r>
+          </w:p>
+        </w:tc>
+        <w:tc>
+          <w:tcPr>
+            <w:tcW w:w="1877" w:type="dxa"/>
+            <w:tcBorders>
+              <w:top w:val="nil"/>
+              <w:left w:val="nil"/>
+              <w:bottom w:val="single" w:sz="4" w:space="0" w:color="auto"/>
+              <w:right w:val="single" w:sz="4" w:space="0" w:color="auto"/>
+            </w:tcBorders>
+            <w:shd w:val="clear" w:color="auto" w:fill="auto"/>
+            <w:noWrap/>
+            <w:vAlign w:val="bottom"/>
+            <w:hideMark/>
+          </w:tcPr>
+          <w:p>
+            <w:pPr>
+              <w:suppressAutoHyphens w:val="0"/>
+              <w:spacing w:line="240" w:lineRule="auto"/>
+              <w:jc w:val="center"/>
+              <w:rPr>
+                <w:rFonts w:ascii="Calibri" w:eastAsia="Times New Roman" w:hAnsi="Calibri" w:cs="Times New Roman"/>
+                <w:color w:val="000000"/>
+                <w:kern w:val="0"/>
+                <w:szCs w:val="22"/>
+                <w:lang w:val="es-ES" w:eastAsia="es-ES" w:bidi="ar-SA"/>
+              </w:rPr>
+            </w:pPr>
+            <w:r>
+              <w:rPr>
+                <w:rFonts w:ascii="Calibri" w:eastAsia="Times New Roman" w:hAnsi="Calibri" w:cs="Times New Roman"/>
+                <w:color w:val="000000"/>
+                <w:kern w:val="0"/>
+                <w:szCs w:val="22"/>
+                <w:lang w:val="es-ES" w:eastAsia="es-ES" w:bidi="ar-SA"/>
+              </w:rPr>
+              <w:t>C23 C25 C27</w:t>
+            </w:r>
+          </w:p>
+        </w:tc>
+        <w:tc>
+          <w:tcPr>
+            <w:tcW w:w="1079" w:type="dxa"/>
+            <w:tcBorders>
+              <w:top w:val="nil"/>
+              <w:left w:val="nil"/>
+              <w:bottom w:val="single" w:sz="4" w:space="0" w:color="auto"/>
+              <w:right w:val="single" w:sz="4" w:space="0" w:color="auto"/>
+            </w:tcBorders>
+            <w:shd w:val="clear" w:color="auto" w:fill="auto"/>
+            <w:noWrap/>
+            <w:vAlign w:val="bottom"/>
+            <w:hideMark/>
+          </w:tcPr>
+          <w:p>
+            <w:pPr>
+              <w:suppressAutoHyphens w:val="0"/>
+              <w:spacing w:line="240" w:lineRule="auto"/>
+              <w:jc w:val="center"/>
+              <w:rPr>
+                <w:rFonts w:ascii="Calibri" w:eastAsia="Times New Roman" w:hAnsi="Calibri" w:cs="Times New Roman"/>
+                <w:color w:val="000000"/>
+                <w:kern w:val="0"/>
+                <w:szCs w:val="22"/>
+                <w:lang w:val="es-ES" w:eastAsia="es-ES" w:bidi="ar-SA"/>
+              </w:rPr>
+            </w:pPr>
+            <w:r>
+              <w:rPr>
+                <w:rFonts w:ascii="Calibri" w:eastAsia="Times New Roman" w:hAnsi="Calibri" w:cs="Times New Roman"/>
+                <w:color w:val="000000"/>
+                <w:kern w:val="0"/>
+                <w:szCs w:val="22"/>
+                <w:lang w:val="es-ES" w:eastAsia="es-ES" w:bidi="ar-SA"/>
+              </w:rPr>
+              <w:t>(Otros)</w:t>
+            </w:r>
+          </w:p>
+        </w:tc>
+      </w:tr>
+      <w:tr>
+        <w:trPr>
+          <w:trHeight w:val="300"/>
+        </w:trPr>
+        <w:tc>
+          <w:tcPr>
+            <w:tcW w:w="595" w:type="dxa"/>
+            <w:tcBorders>
+              <w:top w:val="nil"/>
+              <w:left w:val="single" w:sz="4" w:space="0" w:color="auto"/>
+              <w:bottom w:val="single" w:sz="4" w:space="0" w:color="auto"/>
+              <w:right w:val="single" w:sz="4" w:space="0" w:color="auto"/>
+            </w:tcBorders>
+            <w:shd w:val="clear" w:color="auto" w:fill="auto"/>
+            <w:noWrap/>
+            <w:vAlign w:val="bottom"/>
+            <w:hideMark/>
+          </w:tcPr>
+          <w:p>
+            <w:pPr>
+              <w:suppressAutoHyphens w:val="0"/>
+              <w:spacing w:line="240" w:lineRule="auto"/>
+              <w:jc w:val="right"/>
+              <w:rPr>
+                <w:rFonts w:ascii="Calibri" w:eastAsia="Times New Roman" w:hAnsi="Calibri" w:cs="Times New Roman"/>
+                <w:color w:val="000000"/>
+                <w:kern w:val="0"/>
+                <w:szCs w:val="22"/>
+                <w:lang w:val="es-ES" w:eastAsia="es-ES" w:bidi="ar-SA"/>
+              </w:rPr>
+            </w:pPr>
+            <w:r>
+              <w:rPr>
+                <w:rFonts w:ascii="Calibri" w:eastAsia="Times New Roman" w:hAnsi="Calibri" w:cs="Times New Roman"/>
+                <w:color w:val="000000"/>
+                <w:kern w:val="0"/>
+                <w:szCs w:val="22"/>
+                <w:lang w:val="es-ES" w:eastAsia="es-ES" w:bidi="ar-SA"/>
+              </w:rPr>
+              <w:t>687</w:t>
+            </w:r>
+          </w:p>
+        </w:tc>
+        <w:tc>
+          <w:tcPr>
+            <w:tcW w:w="1249" w:type="dxa"/>
+            <w:tcBorders>
+              <w:top w:val="nil"/>
+              <w:left w:val="nil"/>
+              <w:bottom w:val="single" w:sz="4" w:space="0" w:color="auto"/>
+              <w:right w:val="single" w:sz="4" w:space="0" w:color="auto"/>
+            </w:tcBorders>
+            <w:shd w:val="clear" w:color="auto" w:fill="auto"/>
+            <w:noWrap/>
+            <w:vAlign w:val="bottom"/>
+            <w:hideMark/>
+          </w:tcPr>
+          <w:p>
+            <w:pPr>
+              <w:suppressAutoHyphens w:val="0"/>
+              <w:spacing w:line="240" w:lineRule="auto"/>
+              <w:jc w:val="right"/>
+              <w:rPr>
+                <w:rFonts w:ascii="Calibri" w:eastAsia="Times New Roman" w:hAnsi="Calibri" w:cs="Times New Roman"/>
+                <w:color w:val="000000"/>
+                <w:kern w:val="0"/>
+                <w:szCs w:val="22"/>
+                <w:lang w:val="es-ES" w:eastAsia="es-ES" w:bidi="ar-SA"/>
+              </w:rPr>
+            </w:pPr>
+            <w:r>
+              <w:rPr>
+                <w:rFonts w:ascii="Calibri" w:eastAsia="Times New Roman" w:hAnsi="Calibri" w:cs="Times New Roman"/>
+                <w:color w:val="000000"/>
+                <w:kern w:val="0"/>
+                <w:szCs w:val="22"/>
+                <w:lang w:val="es-ES" w:eastAsia="es-ES" w:bidi="ar-SA"/>
+              </w:rPr>
+              <w:t>4</w:t>
+            </w:r>
+          </w:p>
+        </w:tc>
+        <w:tc>
+          <w:tcPr>
+            <w:tcW w:w="1877" w:type="dxa"/>
+            <w:tcBorders>
+              <w:top w:val="nil"/>
+              <w:left w:val="nil"/>
+              <w:bottom w:val="single" w:sz="4" w:space="0" w:color="auto"/>
+              <w:right w:val="single" w:sz="4" w:space="0" w:color="auto"/>
+            </w:tcBorders>
+            <w:shd w:val="clear" w:color="auto" w:fill="auto"/>
+            <w:noWrap/>
+            <w:vAlign w:val="bottom"/>
+            <w:hideMark/>
+          </w:tcPr>
+          <w:p>
+            <w:pPr>
+              <w:suppressAutoHyphens w:val="0"/>
+              <w:spacing w:line="240" w:lineRule="auto"/>
+              <w:jc w:val="right"/>
+              <w:rPr>
+                <w:rFonts w:ascii="Calibri" w:eastAsia="Times New Roman" w:hAnsi="Calibri" w:cs="Times New Roman"/>
+                <w:color w:val="000000"/>
+                <w:kern w:val="0"/>
+                <w:szCs w:val="22"/>
+                <w:lang w:val="es-ES" w:eastAsia="es-ES" w:bidi="ar-SA"/>
+              </w:rPr>
+            </w:pPr>
+            <w:r>
+              <w:rPr>
+                <w:rFonts w:ascii="Calibri" w:eastAsia="Times New Roman" w:hAnsi="Calibri" w:cs="Times New Roman"/>
+                <w:color w:val="000000"/>
+                <w:kern w:val="0"/>
+                <w:szCs w:val="22"/>
+                <w:lang w:val="es-ES" w:eastAsia="es-ES" w:bidi="ar-SA"/>
+              </w:rPr>
+              <w:t>4</w:t>
+            </w:r>
+          </w:p>
+        </w:tc>
+        <w:tc>
+          <w:tcPr>
+            <w:tcW w:w="1079" w:type="dxa"/>
+            <w:tcBorders>
+              <w:top w:val="nil"/>
+              <w:left w:val="nil"/>
+              <w:bottom w:val="single" w:sz="4" w:space="0" w:color="auto"/>
+              <w:right w:val="single" w:sz="4" w:space="0" w:color="auto"/>
+            </w:tcBorders>
+            <w:shd w:val="clear" w:color="auto" w:fill="auto"/>
+            <w:noWrap/>
+            <w:vAlign w:val="bottom"/>
+            <w:hideMark/>
+          </w:tcPr>
+          <w:p>
+            <w:pPr>
+              <w:suppressAutoHyphens w:val="0"/>
+              <w:spacing w:line="240" w:lineRule="auto"/>
+              <w:jc w:val="right"/>
+              <w:rPr>
+                <w:rFonts w:ascii="Calibri" w:eastAsia="Times New Roman" w:hAnsi="Calibri" w:cs="Times New Roman"/>
+                <w:color w:val="000000"/>
+                <w:kern w:val="0"/>
+                <w:szCs w:val="22"/>
+                <w:lang w:val="es-ES" w:eastAsia="es-ES" w:bidi="ar-SA"/>
+              </w:rPr>
+            </w:pPr>
+            <w:r>
+              <w:rPr>
+                <w:rFonts w:ascii="Calibri" w:eastAsia="Times New Roman" w:hAnsi="Calibri" w:cs="Times New Roman"/>
+                <w:color w:val="000000"/>
+                <w:kern w:val="0"/>
+                <w:szCs w:val="22"/>
+                <w:lang w:val="es-ES" w:eastAsia="es-ES" w:bidi="ar-SA"/>
+              </w:rPr>
+              <w:t>196</w:t>
+            </w:r>
+          </w:p>
+        </w:tc>
+      </w:tr>
+    </w:tbl>
+    <w:p/>
+    <w:p/>
     <w:p>
       <w:pPr>
-        <w:pStyle w:val="Prrafodelista"/>
-        <w:numPr>
-          <w:ilvl w:val="0"/>
-          <w:numId w:val="4"/>
-        </w:numPr>
+        <w:sectPr>
+          <w:type w:val="continuous"/>
+          <w:pgSz w:w="11906" w:h="16838"/>
+          <w:pgMar w:top="1134" w:right="1134" w:bottom="1134" w:left="1134" w:header="0" w:footer="0" w:gutter="0"/>
+          <w:cols w:space="720"/>
+          <w:formProt w:val="0"/>
+          <w:docGrid w:linePitch="312" w:charSpace="-6145"/>
+        </w:sectPr>
       </w:pPr>
-      <w:r>
-        <w:t xml:space="preserve">edad presenta valores con decimales, esto puede ser porque son bebes menores a un año o porque se </w:t>
-      </w:r>
-      <w:r>
-        <w:t>está</w:t>
-      </w:r>
-      <w:r>
-        <w:t xml:space="preserve"> aproximando su edad</w:t>
-      </w:r>
-      <w:r>
-        <w:t>,</w:t>
-      </w:r>
-      <w:r>
-        <w:t xml:space="preserve"> en cuyo caso se presenta en la forma de xx.5</w:t>
-      </w:r>
-      <w:r>
-        <w:t>.</w:t>
-      </w:r>
-      <w:r>
-        <w:t xml:space="preserve"> Además, se reemplazaron los valores NA con la media de los valores restantes, y por esto es recurrente el valor 29.7</w:t>
-      </w:r>
-      <w:r>
-        <w:t>.</w:t>
-      </w:r>
+    </w:p>
+    <w:p>
+      <w:bookmarkStart w:id="0" w:name="_GoBack"/>
+      <w:bookmarkEnd w:id="0"/>
     </w:p>
     <w:p>
       <w:pPr>
@@ -6040,7 +6593,32 @@
         </w:numPr>
       </w:pPr>
       <w:r>
-        <w:t>puerto_embarcacion presenta dos valores sin categoría.</w:t>
+        <w:t xml:space="preserve">edad presenta valores con decimales, esto puede ser porque son bebes menores a un año o porque se </w:t>
+      </w:r>
+      <w:r>
+        <w:t>está</w:t>
+      </w:r>
+      <w:r>
+        <w:t xml:space="preserve"> aproximando su edad</w:t>
+      </w:r>
+      <w:r>
+        <w:t>,</w:t>
+      </w:r>
+      <w:r>
+        <w:t xml:space="preserve"> en cuyo caso se presenta en la forma de xx.5</w:t>
+      </w:r>
+      <w:r>
+        <w:t>.</w:t>
+      </w:r>
+      <w:r>
+        <w:t xml:space="preserve"> </w:t>
+      </w:r>
+      <w:r>
+        <w:lastRenderedPageBreak/>
+        <w:t>Además, se reemplazaron los valores NA con la media de los valores restantes, y por esto es recurrente el valor 29.7</w:t>
+      </w:r>
+      <w:r>
+        <w:t>.</w:t>
       </w:r>
     </w:p>
     <w:p>
@@ -6051,8 +6629,30 @@
           <w:numId w:val="4"/>
         </w:numPr>
       </w:pPr>
-      <w:r>
-        <w:t>nro_cabina presenta 687 valores sin categoría.</w:t>
+      <w:proofErr w:type="spellStart"/>
+      <w:r>
+        <w:t>puerto_embarcacion</w:t>
+      </w:r>
+      <w:proofErr w:type="spellEnd"/>
+      <w:r>
+        <w:t xml:space="preserve"> presenta dos valores sin categoría.</w:t>
+      </w:r>
+    </w:p>
+    <w:p>
+      <w:pPr>
+        <w:pStyle w:val="Prrafodelista"/>
+        <w:numPr>
+          <w:ilvl w:val="0"/>
+          <w:numId w:val="4"/>
+        </w:numPr>
+      </w:pPr>
+      <w:proofErr w:type="spellStart"/>
+      <w:r>
+        <w:t>nro_cabina</w:t>
+      </w:r>
+      <w:proofErr w:type="spellEnd"/>
+      <w:r>
+        <w:t xml:space="preserve"> presenta 687 valores sin categoría.</w:t>
       </w:r>
     </w:p>
     <w:p>
@@ -6079,6 +6679,7 @@
       <w:r>
         <w:t xml:space="preserve">, </w:t>
       </w:r>
+      <w:proofErr w:type="spellStart"/>
       <w:r>
         <w:rPr>
           <w:b/>
@@ -6086,6 +6687,7 @@
         </w:rPr>
         <w:t>sobrevivio</w:t>
       </w:r>
+      <w:proofErr w:type="spellEnd"/>
       <w:r>
         <w:t xml:space="preserve">, </w:t>
       </w:r>
@@ -6099,6 +6701,7 @@
       <w:r>
         <w:t xml:space="preserve"> y </w:t>
       </w:r>
+      <w:proofErr w:type="spellStart"/>
       <w:r>
         <w:rPr>
           <w:b/>
@@ -6106,6 +6709,7 @@
         </w:rPr>
         <w:t>precio_ticket</w:t>
       </w:r>
+      <w:proofErr w:type="spellEnd"/>
       <w:r>
         <w:t>.</w:t>
       </w:r>
@@ -6271,12 +6875,21 @@
       <w:r>
         <w:br/>
       </w:r>
+      <w:proofErr w:type="spellStart"/>
       <w:r>
         <w:rPr>
           <w:b/>
           <w:bCs/>
         </w:rPr>
-        <w:t xml:space="preserve">precio_ticket </w:t>
+        <w:t>precio_ticket</w:t>
+      </w:r>
+      <w:proofErr w:type="spellEnd"/>
+      <w:r>
+        <w:rPr>
+          <w:b/>
+          <w:bCs/>
+        </w:rPr>
+        <w:t xml:space="preserve"> </w:t>
       </w:r>
       <w:r>
         <w:t>presenta</w:t>
@@ -6285,13 +6898,29 @@
         <w:t xml:space="preserve"> una gran cantidad de muestras en </w:t>
       </w:r>
       <w:r>
-        <w:t xml:space="preserve">los primeros grupos y estas disminuyen a medida que aumenta el precio. Además, en el boxplot se puede ver </w:t>
+        <w:t xml:space="preserve">los primeros grupos y estas disminuyen a medida que aumenta el precio. Además, en el </w:t>
+      </w:r>
+      <w:proofErr w:type="spellStart"/>
+      <w:r>
+        <w:t>boxplot</w:t>
+      </w:r>
+      <w:proofErr w:type="spellEnd"/>
+      <w:r>
+        <w:t xml:space="preserve"> se puede ver </w:t>
       </w:r>
       <w:r>
         <w:t>la existencia</w:t>
       </w:r>
       <w:r>
-        <w:t xml:space="preserve"> de varios outliers, siendo el más significativo la observación que se encuentra por encima de los $500.</w:t>
+        <w:t xml:space="preserve"> de varios </w:t>
+      </w:r>
+      <w:proofErr w:type="spellStart"/>
+      <w:r>
+        <w:t>outliers</w:t>
+      </w:r>
+      <w:proofErr w:type="spellEnd"/>
+      <w:r>
+        <w:t>, siendo el más significativo la observación que se encuentra por encima de los $500.</w:t>
       </w:r>
     </w:p>
     <w:p>
@@ -6303,8 +6932,21 @@
         <w:t>edad</w:t>
       </w:r>
       <w:r>
-        <w:t xml:space="preserve"> presenta una distribución que pareciera ser normal, teniendo gran cantidad de muestras cerca de las edades que se encuentran próximas a los 30 años. En el boxplot se puede ver como hay presencia de outliers</w:t>
-      </w:r>
+        <w:t xml:space="preserve"> presenta una distribución que pareciera ser normal, teniendo gran cantidad de muestras cerca de las edades que se encuentran próximas a los 30 años. En el </w:t>
+      </w:r>
+      <w:proofErr w:type="spellStart"/>
+      <w:r>
+        <w:t>boxplot</w:t>
+      </w:r>
+      <w:proofErr w:type="spellEnd"/>
+      <w:r>
+        <w:t xml:space="preserve"> se puede ver como hay presencia de </w:t>
+      </w:r>
+      <w:proofErr w:type="spellStart"/>
+      <w:r>
+        <w:t>outliers</w:t>
+      </w:r>
+      <w:proofErr w:type="spellEnd"/>
       <w:r>
         <w:t>, siendo el más alejado un pasajero de 80 años.</w:t>
       </w:r>
@@ -6314,7 +6956,15 @@
         <w:t xml:space="preserve">Realizamos un análisis bivariado </w:t>
       </w:r>
       <w:r>
-        <w:t>de las variables cuantitativas contra sobrevivio.</w:t>
+        <w:t xml:space="preserve">de las variables cuantitativas contra </w:t>
+      </w:r>
+      <w:proofErr w:type="spellStart"/>
+      <w:r>
+        <w:t>sobrevivio</w:t>
+      </w:r>
+      <w:proofErr w:type="spellEnd"/>
+      <w:r>
+        <w:t>.</w:t>
       </w:r>
     </w:p>
     <w:p/>
@@ -6337,6 +6987,7 @@
       <w:r>
         <w:t xml:space="preserve">En </w:t>
       </w:r>
+      <w:proofErr w:type="spellStart"/>
       <w:r>
         <w:rPr>
           <w:b/>
@@ -6344,8 +6995,17 @@
         </w:rPr>
         <w:t>precio_ticket</w:t>
       </w:r>
-      <w:r>
-        <w:t xml:space="preserve"> parece existir una diferencia pero no se logra distinguir bien debido a que por la presencia de los outliers se toma una escala que no es conveniente. Entonces, se  realiza un zoom para poder apreciar las diferencias.</w:t>
+      <w:proofErr w:type="spellEnd"/>
+      <w:r>
+        <w:t xml:space="preserve"> parece existir una diferencia pero no se logra distinguir bien debido a que por la presencia de los </w:t>
+      </w:r>
+      <w:proofErr w:type="spellStart"/>
+      <w:r>
+        <w:t>outliers</w:t>
+      </w:r>
+      <w:proofErr w:type="spellEnd"/>
+      <w:r>
+        <w:t xml:space="preserve"> se toma una escala que no es conveniente. Entonces, se  realiza un zoom para poder apreciar las diferencias.</w:t>
       </w:r>
     </w:p>
     <w:p>
@@ -6426,8 +7086,6 @@
           </wp:inline>
         </w:drawing>
       </w:r>
-      <w:bookmarkStart w:id="0" w:name="_GoBack"/>
-      <w:bookmarkEnd w:id="0"/>
     </w:p>
     <w:p>
       <w:r>
@@ -7298,6 +7956,7 @@
                 <w:lang w:val="es-ES" w:eastAsia="es-ES" w:bidi="ar-SA"/>
               </w:rPr>
             </w:pPr>
+            <w:proofErr w:type="spellStart"/>
             <w:r>
               <w:rPr>
                 <w:rFonts w:ascii="Calibri" w:eastAsia="Times New Roman" w:hAnsi="Calibri" w:cs="Times New Roman"/>
@@ -7308,6 +7967,7 @@
               </w:rPr>
               <w:t>female</w:t>
             </w:r>
+            <w:proofErr w:type="spellEnd"/>
           </w:p>
         </w:tc>
         <w:tc>
@@ -7337,6 +7997,7 @@
                 <w:lang w:val="es-ES" w:eastAsia="es-ES" w:bidi="ar-SA"/>
               </w:rPr>
             </w:pPr>
+            <w:proofErr w:type="spellStart"/>
             <w:r>
               <w:rPr>
                 <w:rFonts w:ascii="Calibri" w:eastAsia="Times New Roman" w:hAnsi="Calibri" w:cs="Times New Roman"/>
@@ -7347,6 +8008,7 @@
               </w:rPr>
               <w:t>male</w:t>
             </w:r>
+            <w:proofErr w:type="spellEnd"/>
           </w:p>
         </w:tc>
       </w:tr>
@@ -7813,6 +8475,7 @@
       <w:r>
         <w:t xml:space="preserve">Se va a realizar una regresión logística múltiple para </w:t>
       </w:r>
+      <w:proofErr w:type="spellStart"/>
       <w:r>
         <w:rPr>
           <w:b/>
@@ -7820,6 +8483,7 @@
         </w:rPr>
         <w:t>sobrevivio</w:t>
       </w:r>
+      <w:proofErr w:type="spellEnd"/>
       <w:r>
         <w:t xml:space="preserve"> usando las variables </w:t>
       </w:r>
@@ -7853,6 +8517,7 @@
       <w:r>
         <w:t xml:space="preserve"> y </w:t>
       </w:r>
+      <w:proofErr w:type="spellStart"/>
       <w:r>
         <w:rPr>
           <w:b/>
@@ -7860,6 +8525,7 @@
         </w:rPr>
         <w:t>precio_ticket</w:t>
       </w:r>
+      <w:proofErr w:type="spellEnd"/>
       <w:r>
         <w:t xml:space="preserve"> como </w:t>
       </w:r>
@@ -7936,6 +8602,7 @@
       <w:r>
         <w:t xml:space="preserve">En </w:t>
       </w:r>
+      <w:proofErr w:type="spellStart"/>
       <w:r>
         <w:rPr>
           <w:b/>
@@ -7943,6 +8610,7 @@
         </w:rPr>
         <w:t>precio_ticket</w:t>
       </w:r>
+      <w:proofErr w:type="spellEnd"/>
       <w:r>
         <w:t xml:space="preserve"> se asocia precios chicos con el grupo que no sobrevivió y precios grandes con el grupo que si sobrevivió.</w:t>
       </w:r>
@@ -8025,9 +8693,11 @@
               <w:jc w:val="center"/>
               <w:cnfStyle w:val="100000000000" w:firstRow="1" w:lastRow="0" w:firstColumn="0" w:lastColumn="0" w:oddVBand="0" w:evenVBand="0" w:oddHBand="0" w:evenHBand="0" w:firstRowFirstColumn="0" w:firstRowLastColumn="0" w:lastRowFirstColumn="0" w:lastRowLastColumn="0"/>
             </w:pPr>
+            <w:proofErr w:type="spellStart"/>
             <w:r>
               <w:t>Estimate</w:t>
             </w:r>
+            <w:proofErr w:type="spellEnd"/>
           </w:p>
         </w:tc>
         <w:tc>
@@ -8041,8 +8711,13 @@
               <w:jc w:val="center"/>
               <w:cnfStyle w:val="100000000000" w:firstRow="1" w:lastRow="0" w:firstColumn="0" w:lastColumn="0" w:oddVBand="0" w:evenVBand="0" w:oddHBand="0" w:evenHBand="0" w:firstRowFirstColumn="0" w:firstRowLastColumn="0" w:lastRowFirstColumn="0" w:lastRowLastColumn="0"/>
             </w:pPr>
-            <w:r>
-              <w:t>Std. Error</w:t>
+            <w:proofErr w:type="spellStart"/>
+            <w:r>
+              <w:t>Std</w:t>
+            </w:r>
+            <w:proofErr w:type="spellEnd"/>
+            <w:r>
+              <w:t>. Error</w:t>
             </w:r>
           </w:p>
         </w:tc>
@@ -8058,8 +8733,13 @@
               <w:cnfStyle w:val="100000000000" w:firstRow="1" w:lastRow="0" w:firstColumn="0" w:lastColumn="0" w:oddVBand="0" w:evenVBand="0" w:oddHBand="0" w:evenHBand="0" w:firstRowFirstColumn="0" w:firstRowLastColumn="0" w:lastRowFirstColumn="0" w:lastRowLastColumn="0"/>
             </w:pPr>
             <w:r>
-              <w:t>z value</w:t>
-            </w:r>
+              <w:t xml:space="preserve">z </w:t>
+            </w:r>
+            <w:proofErr w:type="spellStart"/>
+            <w:r>
+              <w:t>value</w:t>
+            </w:r>
+            <w:proofErr w:type="spellEnd"/>
           </w:p>
         </w:tc>
         <w:tc>
@@ -8096,7 +8776,15 @@
               <w:jc w:val="center"/>
             </w:pPr>
             <w:r>
-              <w:t>(Intercept)</w:t>
+              <w:t>(</w:t>
+            </w:r>
+            <w:proofErr w:type="spellStart"/>
+            <w:r>
+              <w:t>Intercept</w:t>
+            </w:r>
+            <w:proofErr w:type="spellEnd"/>
+            <w:r>
+              <w:t>)</w:t>
             </w:r>
           </w:p>
         </w:tc>
@@ -8347,9 +9035,11 @@
             <w:pPr>
               <w:jc w:val="center"/>
             </w:pPr>
+            <w:proofErr w:type="spellStart"/>
             <w:r>
               <w:t>sexomale</w:t>
             </w:r>
+            <w:proofErr w:type="spellEnd"/>
           </w:p>
         </w:tc>
         <w:tc>
@@ -8517,9 +9207,11 @@
             <w:pPr>
               <w:jc w:val="center"/>
             </w:pPr>
+            <w:proofErr w:type="spellStart"/>
             <w:r>
               <w:t>precio_ticket</w:t>
             </w:r>
+            <w:proofErr w:type="spellEnd"/>
           </w:p>
         </w:tc>
         <w:tc>
@@ -8592,6 +9284,7 @@
       <w:r>
         <w:t xml:space="preserve">casi todos los valores estimados son significativos excepto por el de </w:t>
       </w:r>
+      <w:proofErr w:type="spellStart"/>
       <w:r>
         <w:rPr>
           <w:b/>
@@ -8599,8 +9292,17 @@
         </w:rPr>
         <w:t>precio_ticket</w:t>
       </w:r>
-      <w:r>
-        <w:t xml:space="preserve"> con un pvalor = 0.731. </w:t>
+      <w:proofErr w:type="spellEnd"/>
+      <w:r>
+        <w:t xml:space="preserve"> con un </w:t>
+      </w:r>
+      <w:proofErr w:type="spellStart"/>
+      <w:r>
+        <w:t>pvalor</w:t>
+      </w:r>
+      <w:proofErr w:type="spellEnd"/>
+      <w:r>
+        <w:t xml:space="preserve"> = 0.731. </w:t>
       </w:r>
       <w:r>
         <w:t>Por ende se piensa descartar esta variable del modelo.</w:t>
@@ -8626,7 +9328,11 @@
         </w:numPr>
       </w:pPr>
       <w:r>
-        <w:t xml:space="preserve">Por cada año de </w:t>
+        <w:t xml:space="preserve">Por cada </w:t>
+      </w:r>
+      <w:proofErr w:type="gramStart"/>
+      <w:r>
+        <w:t xml:space="preserve">año de </w:t>
       </w:r>
       <w:r>
         <w:rPr>
@@ -8635,8 +9341,17 @@
         </w:rPr>
         <w:t>edad</w:t>
       </w:r>
-      <w:r>
-        <w:t xml:space="preserve">, los odds de </w:t>
+      <w:proofErr w:type="gramEnd"/>
+      <w:r>
+        <w:t xml:space="preserve">, los </w:t>
+      </w:r>
+      <w:proofErr w:type="spellStart"/>
+      <w:r>
+        <w:t>odds</w:t>
+      </w:r>
+      <w:proofErr w:type="spellEnd"/>
+      <w:r>
+        <w:t xml:space="preserve"> de </w:t>
       </w:r>
       <w:r>
         <w:rPr>
@@ -8720,7 +9435,15 @@
       </w:pPr>
       <w:commentRangeStart w:id="1"/>
       <w:r>
-        <w:t xml:space="preserve">Los odds de que un </w:t>
+        <w:t xml:space="preserve">Los </w:t>
+      </w:r>
+      <w:proofErr w:type="spellStart"/>
+      <w:r>
+        <w:t>odds</w:t>
+      </w:r>
+      <w:proofErr w:type="spellEnd"/>
+      <w:r>
+        <w:t xml:space="preserve"> de que un </w:t>
       </w:r>
       <w:r>
         <w:rPr>
@@ -8821,7 +9544,15 @@
       </w:pPr>
       <w:r>
         <w:lastRenderedPageBreak/>
-        <w:t xml:space="preserve">Los odds de que una persona de </w:t>
+        <w:t xml:space="preserve">Los </w:t>
+      </w:r>
+      <w:proofErr w:type="spellStart"/>
+      <w:r>
+        <w:t>odds</w:t>
+      </w:r>
+      <w:proofErr w:type="spellEnd"/>
+      <w:r>
+        <w:t xml:space="preserve"> de que una persona de </w:t>
       </w:r>
       <w:r>
         <w:rPr>
@@ -8915,7 +9646,15 @@
         </w:numPr>
       </w:pPr>
       <w:r>
-        <w:t xml:space="preserve">Los odds de que una persona de </w:t>
+        <w:t xml:space="preserve">Los </w:t>
+      </w:r>
+      <w:proofErr w:type="spellStart"/>
+      <w:r>
+        <w:t>odds</w:t>
+      </w:r>
+      <w:proofErr w:type="spellEnd"/>
+      <w:r>
+        <w:t xml:space="preserve"> de que una persona de </w:t>
       </w:r>
       <w:r>
         <w:rPr>
@@ -9009,6 +9748,7 @@
       <w:r>
         <w:t xml:space="preserve">Volvemos a realizar un modelo sin la variable </w:t>
       </w:r>
+      <w:proofErr w:type="spellStart"/>
       <w:r>
         <w:rPr>
           <w:b/>
@@ -9016,6 +9756,7 @@
         </w:rPr>
         <w:t>precio_ticket</w:t>
       </w:r>
+      <w:proofErr w:type="spellEnd"/>
       <w:r>
         <w:t xml:space="preserve"> porque el valor estimado no resulto ser significativo.</w:t>
       </w:r>
@@ -9064,9 +9805,11 @@
               <w:jc w:val="center"/>
               <w:cnfStyle w:val="100000000000" w:firstRow="1" w:lastRow="0" w:firstColumn="0" w:lastColumn="0" w:oddVBand="0" w:evenVBand="0" w:oddHBand="0" w:evenHBand="0" w:firstRowFirstColumn="0" w:firstRowLastColumn="0" w:lastRowFirstColumn="0" w:lastRowLastColumn="0"/>
             </w:pPr>
+            <w:proofErr w:type="spellStart"/>
             <w:r>
               <w:t>Estimate</w:t>
             </w:r>
+            <w:proofErr w:type="spellEnd"/>
           </w:p>
         </w:tc>
         <w:tc>
@@ -9080,8 +9823,13 @@
               <w:jc w:val="center"/>
               <w:cnfStyle w:val="100000000000" w:firstRow="1" w:lastRow="0" w:firstColumn="0" w:lastColumn="0" w:oddVBand="0" w:evenVBand="0" w:oddHBand="0" w:evenHBand="0" w:firstRowFirstColumn="0" w:firstRowLastColumn="0" w:lastRowFirstColumn="0" w:lastRowLastColumn="0"/>
             </w:pPr>
-            <w:r>
-              <w:t>Std. Error</w:t>
+            <w:proofErr w:type="spellStart"/>
+            <w:r>
+              <w:t>Std</w:t>
+            </w:r>
+            <w:proofErr w:type="spellEnd"/>
+            <w:r>
+              <w:t>. Error</w:t>
             </w:r>
           </w:p>
         </w:tc>
@@ -9097,8 +9845,13 @@
               <w:cnfStyle w:val="100000000000" w:firstRow="1" w:lastRow="0" w:firstColumn="0" w:lastColumn="0" w:oddVBand="0" w:evenVBand="0" w:oddHBand="0" w:evenHBand="0" w:firstRowFirstColumn="0" w:firstRowLastColumn="0" w:lastRowFirstColumn="0" w:lastRowLastColumn="0"/>
             </w:pPr>
             <w:r>
-              <w:t>z value</w:t>
-            </w:r>
+              <w:t xml:space="preserve">z </w:t>
+            </w:r>
+            <w:proofErr w:type="spellStart"/>
+            <w:r>
+              <w:t>value</w:t>
+            </w:r>
+            <w:proofErr w:type="spellEnd"/>
           </w:p>
         </w:tc>
         <w:tc>
@@ -9135,7 +9888,15 @@
               <w:jc w:val="center"/>
             </w:pPr>
             <w:r>
-              <w:t>(Intercept)</w:t>
+              <w:t>(</w:t>
+            </w:r>
+            <w:proofErr w:type="spellStart"/>
+            <w:r>
+              <w:t>Intercept</w:t>
+            </w:r>
+            <w:proofErr w:type="spellEnd"/>
+            <w:r>
+              <w:t>)</w:t>
             </w:r>
           </w:p>
         </w:tc>
@@ -9392,9 +10153,11 @@
             <w:pPr>
               <w:jc w:val="center"/>
             </w:pPr>
+            <w:proofErr w:type="spellStart"/>
             <w:r>
               <w:t>sexomale</w:t>
             </w:r>
+            <w:proofErr w:type="spellEnd"/>
           </w:p>
         </w:tc>
         <w:tc>
@@ -9575,8 +10338,13 @@
         <w:t xml:space="preserve">Ahora, seleccionamos variables usando </w:t>
       </w:r>
       <w:r>
-        <w:t>la técnica de stepwise</w:t>
-      </w:r>
+        <w:t xml:space="preserve">la técnica de </w:t>
+      </w:r>
+      <w:proofErr w:type="spellStart"/>
+      <w:r>
+        <w:t>stepwise</w:t>
+      </w:r>
+      <w:proofErr w:type="spellEnd"/>
       <w:r>
         <w:t>. El resultado fue el mismo modelo.</w:t>
       </w:r>
@@ -9588,9 +10356,19 @@
       <w:r>
         <w:t xml:space="preserve">puntos de mal ajuste usando los </w:t>
       </w:r>
-      <w:r>
-        <w:t>resuidales de deviancia</w:t>
-      </w:r>
+      <w:proofErr w:type="spellStart"/>
+      <w:r>
+        <w:t>resuidales</w:t>
+      </w:r>
+      <w:proofErr w:type="spellEnd"/>
+      <w:r>
+        <w:t xml:space="preserve"> de </w:t>
+      </w:r>
+      <w:proofErr w:type="spellStart"/>
+      <w:r>
+        <w:t>deviancia</w:t>
+      </w:r>
+      <w:proofErr w:type="spellEnd"/>
     </w:p>
     <w:p>
       <w:r>
@@ -9713,6 +10491,7 @@
       <w:r>
         <w:t xml:space="preserve">En </w:t>
       </w:r>
+      <w:proofErr w:type="spellStart"/>
       <w:r>
         <w:rPr>
           <w:b/>
@@ -9720,8 +10499,17 @@
         </w:rPr>
         <w:t>precio_ticket</w:t>
       </w:r>
-      <w:r>
-        <w:t xml:space="preserve"> se distingue un outlier que es significativamente mayor que el resto. Esta observación ya se había detectado en el análisis inicial de los datos.</w:t>
+      <w:proofErr w:type="spellEnd"/>
+      <w:r>
+        <w:t xml:space="preserve"> se distingue un </w:t>
+      </w:r>
+      <w:proofErr w:type="spellStart"/>
+      <w:r>
+        <w:t>outlier</w:t>
+      </w:r>
+      <w:proofErr w:type="spellEnd"/>
+      <w:r>
+        <w:t xml:space="preserve"> que es significativamente mayor que el resto. Esta observación ya se había detectado en el análisis inicial de los datos.</w:t>
       </w:r>
     </w:p>
     <w:p>
@@ -9736,15 +10524,71 @@
         <w:t>edad</w:t>
       </w:r>
       <w:r>
-        <w:t xml:space="preserve"> los datos se encuentran centrados alrededor de los 30 años de edad. También se distinguen varios outliers, la observación con edad mayor a 60 años se había detectado al inicio del análisis como un outlier.</w:t>
+        <w:t xml:space="preserve"> los datos se encuentran centrados alrededor de los 30 </w:t>
+      </w:r>
+      <w:proofErr w:type="gramStart"/>
+      <w:r>
+        <w:t>años de edad</w:t>
+      </w:r>
+      <w:proofErr w:type="gramEnd"/>
+      <w:r>
+        <w:t xml:space="preserve">. También se distinguen varios </w:t>
+      </w:r>
+      <w:proofErr w:type="spellStart"/>
+      <w:r>
+        <w:t>outliers</w:t>
+      </w:r>
+      <w:proofErr w:type="spellEnd"/>
+      <w:r>
+        <w:t xml:space="preserve">, la observación con edad mayor a 60 años se había detectado al inicio del análisis como un </w:t>
+      </w:r>
+      <w:proofErr w:type="spellStart"/>
+      <w:r>
+        <w:t>outlier</w:t>
+      </w:r>
+      <w:proofErr w:type="spellEnd"/>
+      <w:r>
+        <w:t>.</w:t>
       </w:r>
     </w:p>
     <w:p>
       <w:r>
-        <w:t>Ahora buscamos los outliers, usando el leverage, y los puntos influyentes, usando la distancia de cook.</w:t>
-      </w:r>
-      <w:r>
-        <w:t xml:space="preserve"> Los resultados se resumen en la siguiente tabla, nos quedamos únicamente con los primeros tres valores porque son los que presentan una distancia de cook mayor con respecto a los demás.</w:t>
+        <w:t xml:space="preserve">Ahora buscamos los </w:t>
+      </w:r>
+      <w:proofErr w:type="spellStart"/>
+      <w:r>
+        <w:t>outliers</w:t>
+      </w:r>
+      <w:proofErr w:type="spellEnd"/>
+      <w:r>
+        <w:t xml:space="preserve">, usando el </w:t>
+      </w:r>
+      <w:proofErr w:type="spellStart"/>
+      <w:r>
+        <w:t>leverage</w:t>
+      </w:r>
+      <w:proofErr w:type="spellEnd"/>
+      <w:r>
+        <w:t xml:space="preserve">, y los puntos influyentes, usando la distancia de </w:t>
+      </w:r>
+      <w:proofErr w:type="spellStart"/>
+      <w:r>
+        <w:t>cook</w:t>
+      </w:r>
+      <w:proofErr w:type="spellEnd"/>
+      <w:r>
+        <w:t>.</w:t>
+      </w:r>
+      <w:r>
+        <w:t xml:space="preserve"> Los resultados se resumen en la siguiente tabla, nos quedamos únicamente con los primeros tres valores porque son los que presentan una distancia de </w:t>
+      </w:r>
+      <w:proofErr w:type="spellStart"/>
+      <w:r>
+        <w:t>cook</w:t>
+      </w:r>
+      <w:proofErr w:type="spellEnd"/>
+      <w:r>
+        <w:t xml:space="preserve"> mayor con respecto a los demás.</w:t>
       </w:r>
     </w:p>
     <w:tbl>
@@ -9798,9 +10642,11 @@
               <w:jc w:val="center"/>
               <w:cnfStyle w:val="100000000000" w:firstRow="1" w:lastRow="0" w:firstColumn="0" w:lastColumn="0" w:oddVBand="0" w:evenVBand="0" w:oddHBand="0" w:evenHBand="0" w:firstRowFirstColumn="0" w:firstRowLastColumn="0" w:lastRowFirstColumn="0" w:lastRowLastColumn="0"/>
             </w:pPr>
+            <w:proofErr w:type="spellStart"/>
             <w:r>
               <w:t>leverage</w:t>
             </w:r>
+            <w:proofErr w:type="spellEnd"/>
           </w:p>
         </w:tc>
         <w:tc>
@@ -9814,9 +10660,11 @@
               <w:jc w:val="center"/>
               <w:cnfStyle w:val="100000000000" w:firstRow="1" w:lastRow="0" w:firstColumn="0" w:lastColumn="0" w:oddVBand="0" w:evenVBand="0" w:oddHBand="0" w:evenHBand="0" w:firstRowFirstColumn="0" w:firstRowLastColumn="0" w:lastRowFirstColumn="0" w:lastRowLastColumn="0"/>
             </w:pPr>
+            <w:proofErr w:type="spellStart"/>
             <w:r>
               <w:t>distancia_cook</w:t>
             </w:r>
+            <w:proofErr w:type="spellEnd"/>
           </w:p>
         </w:tc>
       </w:tr>
@@ -10009,7 +10857,15 @@
         <w:t xml:space="preserve"> presentan </w:t>
       </w:r>
       <w:r>
-        <w:t xml:space="preserve">mal ajuste, residuos de deviancia en valor absoluto mayor a dos. </w:t>
+        <w:t xml:space="preserve">mal ajuste, residuos de </w:t>
+      </w:r>
+      <w:proofErr w:type="spellStart"/>
+      <w:r>
+        <w:t>deviancia</w:t>
+      </w:r>
+      <w:proofErr w:type="spellEnd"/>
+      <w:r>
+        <w:t xml:space="preserve"> en valor absoluto mayor a dos. </w:t>
       </w:r>
       <w:r>
         <w:t>Por esto vamos a analizarlas, e</w:t>
@@ -10101,6 +10957,7 @@
                 <w:lang w:val="es-ES" w:eastAsia="es-ES" w:bidi="ar-SA"/>
               </w:rPr>
             </w:pPr>
+            <w:proofErr w:type="spellStart"/>
             <w:r>
               <w:rPr>
                 <w:rFonts w:ascii="Calibri" w:eastAsia="Times New Roman" w:hAnsi="Calibri" w:cs="Calibri"/>
@@ -10111,6 +10968,7 @@
               </w:rPr>
               <w:t>sobrevivio</w:t>
             </w:r>
+            <w:proofErr w:type="spellEnd"/>
           </w:p>
         </w:tc>
         <w:tc>
@@ -10229,6 +11087,7 @@
                 <w:lang w:val="es-ES" w:eastAsia="es-ES" w:bidi="ar-SA"/>
               </w:rPr>
             </w:pPr>
+            <w:proofErr w:type="spellStart"/>
             <w:r>
               <w:rPr>
                 <w:rFonts w:ascii="Calibri" w:eastAsia="Times New Roman" w:hAnsi="Calibri" w:cs="Calibri"/>
@@ -10239,6 +11098,7 @@
               </w:rPr>
               <w:t>precio_ticket</w:t>
             </w:r>
+            <w:proofErr w:type="spellEnd"/>
           </w:p>
         </w:tc>
       </w:tr>
@@ -10363,6 +11223,7 @@
                 <w:lang w:val="es-ES" w:eastAsia="es-ES" w:bidi="ar-SA"/>
               </w:rPr>
             </w:pPr>
+            <w:proofErr w:type="spellStart"/>
             <w:r>
               <w:rPr>
                 <w:rFonts w:ascii="Calibri" w:eastAsia="Times New Roman" w:hAnsi="Calibri" w:cs="Calibri"/>
@@ -10373,6 +11234,7 @@
               </w:rPr>
               <w:t>female</w:t>
             </w:r>
+            <w:proofErr w:type="spellEnd"/>
           </w:p>
         </w:tc>
         <w:tc>
@@ -10561,6 +11423,7 @@
                 <w:lang w:val="es-ES" w:eastAsia="es-ES" w:bidi="ar-SA"/>
               </w:rPr>
             </w:pPr>
+            <w:proofErr w:type="spellStart"/>
             <w:r>
               <w:rPr>
                 <w:rFonts w:ascii="Calibri" w:eastAsia="Times New Roman" w:hAnsi="Calibri" w:cs="Calibri"/>
@@ -10571,6 +11434,7 @@
               </w:rPr>
               <w:t>male</w:t>
             </w:r>
+            <w:proofErr w:type="spellEnd"/>
           </w:p>
         </w:tc>
         <w:tc>
@@ -10652,7 +11516,15 @@
         <w:t>571</w:t>
       </w:r>
       <w:r>
-        <w:t xml:space="preserve"> corresponde con el outlier detectado de </w:t>
+        <w:t xml:space="preserve"> corresponde con el </w:t>
+      </w:r>
+      <w:proofErr w:type="spellStart"/>
+      <w:r>
+        <w:t>outlier</w:t>
+      </w:r>
+      <w:proofErr w:type="spellEnd"/>
+      <w:r>
+        <w:t xml:space="preserve"> detectado de </w:t>
       </w:r>
       <w:r>
         <w:rPr>
@@ -10684,8 +11556,17 @@
         <w:t xml:space="preserve"> </w:t>
       </w:r>
       <w:r>
-        <w:t xml:space="preserve">corresponde con el outlier detectado de </w:t>
-      </w:r>
+        <w:t xml:space="preserve">corresponde con el </w:t>
+      </w:r>
+      <w:proofErr w:type="spellStart"/>
+      <w:r>
+        <w:t>outlier</w:t>
+      </w:r>
+      <w:proofErr w:type="spellEnd"/>
+      <w:r>
+        <w:t xml:space="preserve"> detectado de </w:t>
+      </w:r>
+      <w:proofErr w:type="spellStart"/>
       <w:r>
         <w:rPr>
           <w:b/>
@@ -10693,6 +11574,7 @@
         </w:rPr>
         <w:t>precio_ticket</w:t>
       </w:r>
+      <w:proofErr w:type="spellEnd"/>
       <w:r>
         <w:t xml:space="preserve"> en el análisis inicial de los datos y el de los valores con un ajusto pobre.</w:t>
       </w:r>
@@ -10702,7 +11584,15 @@
         <w:t>Se realiza un tercer modelo sin estas observaciones para probar si se consigue un mejor ajuste</w:t>
       </w:r>
       <w:r>
-        <w:t>, aplicando una selección de variables con stepwise.</w:t>
+        <w:t xml:space="preserve">, aplicando una selección de variables con </w:t>
+      </w:r>
+      <w:proofErr w:type="spellStart"/>
+      <w:r>
+        <w:t>stepwise</w:t>
+      </w:r>
+      <w:proofErr w:type="spellEnd"/>
+      <w:r>
+        <w:t>.</w:t>
       </w:r>
     </w:p>
     <w:tbl>
@@ -10749,9 +11639,11 @@
               <w:jc w:val="center"/>
               <w:cnfStyle w:val="100000000000" w:firstRow="1" w:lastRow="0" w:firstColumn="0" w:lastColumn="0" w:oddVBand="0" w:evenVBand="0" w:oddHBand="0" w:evenHBand="0" w:firstRowFirstColumn="0" w:firstRowLastColumn="0" w:lastRowFirstColumn="0" w:lastRowLastColumn="0"/>
             </w:pPr>
+            <w:proofErr w:type="spellStart"/>
             <w:r>
               <w:t>Estimate</w:t>
             </w:r>
+            <w:proofErr w:type="spellEnd"/>
           </w:p>
         </w:tc>
         <w:tc>
@@ -10765,8 +11657,13 @@
               <w:jc w:val="center"/>
               <w:cnfStyle w:val="100000000000" w:firstRow="1" w:lastRow="0" w:firstColumn="0" w:lastColumn="0" w:oddVBand="0" w:evenVBand="0" w:oddHBand="0" w:evenHBand="0" w:firstRowFirstColumn="0" w:firstRowLastColumn="0" w:lastRowFirstColumn="0" w:lastRowLastColumn="0"/>
             </w:pPr>
-            <w:r>
-              <w:t>Std. Error</w:t>
+            <w:proofErr w:type="spellStart"/>
+            <w:r>
+              <w:t>Std</w:t>
+            </w:r>
+            <w:proofErr w:type="spellEnd"/>
+            <w:r>
+              <w:t>. Error</w:t>
             </w:r>
           </w:p>
         </w:tc>
@@ -10782,8 +11679,13 @@
               <w:cnfStyle w:val="100000000000" w:firstRow="1" w:lastRow="0" w:firstColumn="0" w:lastColumn="0" w:oddVBand="0" w:evenVBand="0" w:oddHBand="0" w:evenHBand="0" w:firstRowFirstColumn="0" w:firstRowLastColumn="0" w:lastRowFirstColumn="0" w:lastRowLastColumn="0"/>
             </w:pPr>
             <w:r>
-              <w:t>z value</w:t>
-            </w:r>
+              <w:t xml:space="preserve">z </w:t>
+            </w:r>
+            <w:proofErr w:type="spellStart"/>
+            <w:r>
+              <w:t>value</w:t>
+            </w:r>
+            <w:proofErr w:type="spellEnd"/>
           </w:p>
         </w:tc>
         <w:tc>
@@ -10820,7 +11722,15 @@
               <w:jc w:val="center"/>
             </w:pPr>
             <w:r>
-              <w:t>(Intercept)</w:t>
+              <w:t>(</w:t>
+            </w:r>
+            <w:proofErr w:type="spellStart"/>
+            <w:r>
+              <w:t>Intercept</w:t>
+            </w:r>
+            <w:proofErr w:type="spellEnd"/>
+            <w:r>
+              <w:t>)</w:t>
             </w:r>
           </w:p>
         </w:tc>
@@ -11065,9 +11975,11 @@
             <w:pPr>
               <w:jc w:val="center"/>
             </w:pPr>
+            <w:proofErr w:type="spellStart"/>
             <w:r>
               <w:t>sexomale</w:t>
             </w:r>
+            <w:proofErr w:type="spellEnd"/>
           </w:p>
         </w:tc>
         <w:tc>
@@ -11250,16 +12162,15 @@
         <w:t xml:space="preserve"> ambas curvas.</w:t>
       </w:r>
     </w:p>
+    <w:p/>
     <w:p>
-      <w:pPr>
-        <w:jc w:val="center"/>
-      </w:pPr>
-      <w:r>
+      <w:r>
+        <w:lastRenderedPageBreak/>
         <w:drawing>
-          <wp:inline distT="0" distB="0" distL="0" distR="0" wp14:anchorId="789740AC" wp14:editId="223C6747">
-            <wp:extent cx="6120130" cy="3161665"/>
+          <wp:inline distT="0" distB="0" distL="0" distR="0" wp14:anchorId="5BE27FEC" wp14:editId="7D27B345">
+            <wp:extent cx="6120130" cy="4213225"/>
             <wp:effectExtent l="0" t="0" r="0" b="0"/>
-            <wp:docPr id="10" name="Imagen 10"/>
+            <wp:docPr id="23" name="Imagen 23"/>
             <wp:cNvGraphicFramePr>
               <a:graphicFrameLocks xmlns:a="http://schemas.openxmlformats.org/drawingml/2006/main" noChangeAspect="1"/>
             </wp:cNvGraphicFramePr>
@@ -11279,7 +12190,7 @@
                   <pic:spPr>
                     <a:xfrm>
                       <a:off x="0" y="0"/>
-                      <a:ext cx="6120130" cy="3161665"/>
+                      <a:ext cx="6120130" cy="4213225"/>
                     </a:xfrm>
                     <a:prstGeom prst="rect">
                       <a:avLst/>
@@ -11295,11 +12206,10 @@
     <w:p>
       <w:commentRangeStart w:id="2"/>
       <w:r>
-        <w:lastRenderedPageBreak/>
         <w:t xml:space="preserve">Como se observa el valor crítico </w:t>
       </w:r>
       <w:r>
-        <w:t>se encuentra entre 0.4 y 0.45</w:t>
+        <w:t>se encuentra entre 0.4 y 0.5</w:t>
       </w:r>
       <w:r>
         <w:t xml:space="preserve">, hace que tanto la sensitividad y la especificidad se encuentren por encima de 0.75. </w:t>
@@ -11317,10 +12227,13 @@
         <w:t>. Sin embargo, podemos buscar el valor que haga que la diferencia entre ambos parámetros se encuentra por debajo de un umbral</w:t>
       </w:r>
       <w:r>
-        <w:t xml:space="preserve">, en nuestro caso </w:t>
-      </w:r>
-      <w:r>
-        <w:t>a 0.01 como umbral</w:t>
+        <w:t>, en nuestro caso</w:t>
+      </w:r>
+      <w:r>
+        <w:t xml:space="preserve"> establecemos a</w:t>
+      </w:r>
+      <w:r>
+        <w:t xml:space="preserve"> 0.01 como umbral</w:t>
       </w:r>
       <w:r>
         <w:t xml:space="preserve">. Se obtuvieron </w:t>
@@ -11367,9 +12280,11 @@
             <w:hideMark/>
           </w:tcPr>
           <w:p>
+            <w:proofErr w:type="spellStart"/>
             <w:r>
               <w:t>valor_corte</w:t>
             </w:r>
+            <w:proofErr w:type="spellEnd"/>
           </w:p>
         </w:tc>
         <w:tc>
@@ -11412,9 +12327,11 @@
             <w:pPr>
               <w:cnfStyle w:val="100000000000" w:firstRow="1" w:lastRow="0" w:firstColumn="0" w:lastColumn="0" w:oddVBand="0" w:evenVBand="0" w:oddHBand="0" w:evenHBand="0" w:firstRowFirstColumn="0" w:firstRowLastColumn="0" w:lastRowFirstColumn="0" w:lastRowLastColumn="0"/>
             </w:pPr>
+            <w:proofErr w:type="spellStart"/>
             <w:r>
               <w:t>accuracy</w:t>
             </w:r>
+            <w:proofErr w:type="spellEnd"/>
           </w:p>
         </w:tc>
       </w:tr>
@@ -11623,8 +12540,13 @@
         <w:t>3</w:t>
       </w:r>
       <w:r>
-        <w:t xml:space="preserve"> porque es el que maximiza la accuracy</w:t>
-      </w:r>
+        <w:t xml:space="preserve"> porque es el que maximiza la </w:t>
+      </w:r>
+      <w:proofErr w:type="spellStart"/>
+      <w:r>
+        <w:t>accuracy</w:t>
+      </w:r>
+      <w:proofErr w:type="spellEnd"/>
       <w:r>
         <w:t>. A continuación presentamos la matriz de confusión.</w:t>
       </w:r>
@@ -12190,7 +13112,15 @@
         <w:t xml:space="preserve"> de forma incorrecta</w:t>
       </w:r>
       <w:r>
-        <w:t>, con una accuracy del 79,44%</w:t>
+        <w:t xml:space="preserve">, con una </w:t>
+      </w:r>
+      <w:proofErr w:type="spellStart"/>
+      <w:r>
+        <w:t>accuracy</w:t>
+      </w:r>
+      <w:proofErr w:type="spellEnd"/>
+      <w:r>
+        <w:t xml:space="preserve"> del 79,44%</w:t>
       </w:r>
     </w:p>
     <w:p>
@@ -12200,6 +13130,7 @@
       </w:pPr>
     </w:p>
     <w:sectPr>
+      <w:type w:val="continuous"/>
       <w:pgSz w:w="11906" w:h="16838"/>
       <w:pgMar w:top="1134" w:right="1134" w:bottom="1134" w:left="1134" w:header="0" w:footer="0" w:gutter="0"/>
       <w:cols w:space="720"/>
@@ -12224,19 +13155,7 @@
         <w:annotationRef/>
       </w:r>
       <w:r>
-        <w:t>¿</w:t>
-      </w:r>
-      <w:r>
-        <w:t>Está</w:t>
-      </w:r>
-      <w:r>
-        <w:t xml:space="preserve"> bien</w:t>
-      </w:r>
-      <w:r>
-        <w:t xml:space="preserve"> interpretado</w:t>
-      </w:r>
-      <w:r>
-        <w:t>?</w:t>
+        <w:t>¿Está bien interpretado?</w:t>
       </w:r>
     </w:p>
   </w:comment>
@@ -12255,7 +13174,15 @@
         <w:annotationRef/>
       </w:r>
       <w:r>
-        <w:t>En mis datos este valor no coincide con el que hace máximo a accuracy (es el 51), ¿por qué?</w:t>
+        <w:t xml:space="preserve">En mis datos este valor no coincide con el que hace máximo a </w:t>
+      </w:r>
+      <w:proofErr w:type="spellStart"/>
+      <w:r>
+        <w:t>accuracy</w:t>
+      </w:r>
+      <w:proofErr w:type="spellEnd"/>
+      <w:r>
+        <w:t xml:space="preserve"> (es el 51), ¿por qué?</w:t>
       </w:r>
     </w:p>
   </w:comment>

--- a/resultados/ResultadosLogisticaMultiple.docx
+++ b/resultados/ResultadosLogisticaMultiple.docx
@@ -6580,10 +6580,7 @@
         </w:sectPr>
       </w:pPr>
     </w:p>
-    <w:p>
-      <w:bookmarkStart w:id="0" w:name="_GoBack"/>
-      <w:bookmarkEnd w:id="0"/>
-    </w:p>
+    <w:p/>
     <w:p>
       <w:pPr>
         <w:pStyle w:val="Prrafodelista"/>
@@ -6719,6 +6716,9 @@
         <w:jc w:val="center"/>
       </w:pPr>
       <w:r>
+        <w:rPr>
+          <w:noProof/>
+        </w:rPr>
         <w:drawing>
           <wp:inline distT="0" distB="0" distL="0" distR="0" wp14:anchorId="03381551" wp14:editId="415AA644">
             <wp:extent cx="6120130" cy="4213225"/>
@@ -6833,6 +6833,9 @@
     </w:p>
     <w:p>
       <w:r>
+        <w:rPr>
+          <w:noProof/>
+        </w:rPr>
         <w:lastRenderedPageBreak/>
         <w:drawing>
           <wp:inline distT="0" distB="0" distL="0" distR="0" wp14:anchorId="6610AB57" wp14:editId="7C1F4A17">
@@ -7010,6 +7013,9 @@
     </w:p>
     <w:p>
       <w:r>
+        <w:rPr>
+          <w:noProof/>
+        </w:rPr>
         <w:lastRenderedPageBreak/>
         <w:drawing>
           <wp:inline distT="0" distB="0" distL="0" distR="0" wp14:anchorId="3679F5B7" wp14:editId="4B259050">
@@ -7050,6 +7056,9 @@
     </w:p>
     <w:p>
       <w:r>
+        <w:rPr>
+          <w:noProof/>
+        </w:rPr>
         <w:drawing>
           <wp:inline distT="0" distB="0" distL="0" distR="0" wp14:anchorId="21EFC440" wp14:editId="477D1C04">
             <wp:extent cx="6120130" cy="4213225"/>
@@ -8343,6 +8352,9 @@
     </w:p>
     <w:p>
       <w:r>
+        <w:rPr>
+          <w:noProof/>
+        </w:rPr>
         <w:drawing>
           <wp:inline distT="0" distB="0" distL="0" distR="0" wp14:anchorId="5393687A" wp14:editId="6876D1F5">
             <wp:extent cx="6120130" cy="4213225"/>
@@ -9311,7 +9323,25 @@
         <w:t xml:space="preserve"> </w:t>
       </w:r>
       <w:r>
-        <w:t>El AIC del modelo es 817.17.</w:t>
+        <w:t>El AIC del modelo es 817.17</w:t>
+      </w:r>
+      <w:r>
+        <w:t xml:space="preserve"> y </w:t>
+      </w:r>
+      <w:commentRangeStart w:id="0"/>
+      <w:r>
+        <w:t>un pseudo R2 de 0.32148</w:t>
+      </w:r>
+      <w:commentRangeEnd w:id="0"/>
+      <w:r>
+        <w:rPr>
+          <w:rStyle w:val="Refdecomentario"/>
+          <w:rFonts w:cs="Mangal"/>
+        </w:rPr>
+        <w:commentReference w:id="0"/>
+      </w:r>
+      <w:r>
+        <w:t>.</w:t>
       </w:r>
     </w:p>
     <w:p>
@@ -10330,7 +10360,10 @@
         <w:t xml:space="preserve"> </w:t>
       </w:r>
       <w:r>
-        <w:t>El AIC en este caso es 815.29.</w:t>
+        <w:t>El AIC en este caso es 815.29</w:t>
+      </w:r>
+      <w:r>
+        <w:t xml:space="preserve"> y un pseudo R2 de 0.32138.</w:t>
       </w:r>
     </w:p>
     <w:p>
@@ -10372,6 +10405,9 @@
     </w:p>
     <w:p>
       <w:r>
+        <w:rPr>
+          <w:noProof/>
+        </w:rPr>
         <w:drawing>
           <wp:inline distT="0" distB="0" distL="0" distR="0" wp14:anchorId="68BB9209" wp14:editId="5588F119">
             <wp:extent cx="6120130" cy="4244975"/>
@@ -10419,6 +10455,9 @@
     </w:p>
     <w:p>
       <w:r>
+        <w:rPr>
+          <w:noProof/>
+        </w:rPr>
         <w:lastRenderedPageBreak/>
         <w:drawing>
           <wp:inline distT="0" distB="0" distL="0" distR="0" wp14:anchorId="668749D3" wp14:editId="34D7F749">
@@ -10456,6 +10495,8 @@
           </wp:inline>
         </w:drawing>
       </w:r>
+      <w:bookmarkStart w:id="2" w:name="_GoBack"/>
+      <w:bookmarkEnd w:id="2"/>
     </w:p>
     <w:p>
       <w:r>
@@ -12128,6 +12169,11 @@
     </w:tbl>
     <w:p/>
     <w:p>
+      <w:pPr>
+        <w:rPr>
+          <w:u w:val="single"/>
+        </w:rPr>
+      </w:pPr>
       <w:r>
         <w:t xml:space="preserve">El modelo obtenido emplea las mismas variables predictoras que el original, siendo todas significativas. El AIC del modelo es de 803.22, siendo notablemente menor al </w:t>
       </w:r>
@@ -12135,7 +12181,7 @@
         <w:t>original</w:t>
       </w:r>
       <w:r>
-        <w:t>.</w:t>
+        <w:t>, y un pseudo R2 de 0.3299.</w:t>
       </w:r>
     </w:p>
     <w:p/>
@@ -12165,6 +12211,9 @@
     <w:p/>
     <w:p>
       <w:r>
+        <w:rPr>
+          <w:noProof/>
+        </w:rPr>
         <w:lastRenderedPageBreak/>
         <w:drawing>
           <wp:inline distT="0" distB="0" distL="0" distR="0" wp14:anchorId="5BE27FEC" wp14:editId="7D27B345">
@@ -12204,7 +12253,7 @@
       </w:r>
     </w:p>
     <w:p>
-      <w:commentRangeStart w:id="2"/>
+      <w:commentRangeStart w:id="3"/>
       <w:r>
         <w:t xml:space="preserve">Como se observa el valor crítico </w:t>
       </w:r>
@@ -12244,13 +12293,13 @@
       <w:r>
         <w:t xml:space="preserve"> posibles valores:</w:t>
       </w:r>
-      <w:commentRangeEnd w:id="2"/>
+      <w:commentRangeEnd w:id="3"/>
       <w:r>
         <w:rPr>
           <w:rStyle w:val="Refdecomentario"/>
           <w:rFonts w:cs="Mangal"/>
         </w:rPr>
-        <w:commentReference w:id="2"/>
+        <w:commentReference w:id="3"/>
       </w:r>
     </w:p>
     <w:tbl>
@@ -13143,6 +13192,25 @@
 
 <file path=word/comments.xml><?xml version="1.0" encoding="utf-8"?>
 <w:comments xmlns:wpc="http://schemas.microsoft.com/office/word/2010/wordprocessingCanvas" xmlns:cx="http://schemas.microsoft.com/office/drawing/2014/chartex" xmlns:cx1="http://schemas.microsoft.com/office/drawing/2015/9/8/chartex" xmlns:cx2="http://schemas.microsoft.com/office/drawing/2015/10/21/chartex" xmlns:cx3="http://schemas.microsoft.com/office/drawing/2016/5/9/chartex" xmlns:cx4="http://schemas.microsoft.com/office/drawing/2016/5/10/chartex" xmlns:cx5="http://schemas.microsoft.com/office/drawing/2016/5/11/chartex" xmlns:cx6="http://schemas.microsoft.com/office/drawing/2016/5/12/chartex" xmlns:cx7="http://schemas.microsoft.com/office/drawing/2016/5/13/chartex" xmlns:cx8="http://schemas.microsoft.com/office/drawing/2016/5/14/chartex" xmlns:mc="http://schemas.openxmlformats.org/markup-compatibility/2006" xmlns:aink="http://schemas.microsoft.com/office/drawing/2016/ink" xmlns:am3d="http://schemas.microsoft.com/office/drawing/2017/model3d" xmlns:o="urn:schemas-microsoft-com:office:office" xmlns:r="http://schemas.openxmlformats.org/officeDocument/2006/relationships" xmlns:m="http://schemas.openxmlformats.org/officeDocument/2006/math" xmlns:v="urn:schemas-microsoft-com:vml" xmlns:wp14="http://schemas.microsoft.com/office/word/2010/wordprocessingDrawing" xmlns:wp="http://schemas.openxmlformats.org/drawingml/2006/wordprocessingDrawing" xmlns:w10="urn:schemas-microsoft-com:office:word" xmlns:w="http://schemas.openxmlformats.org/wordprocessingml/2006/main" xmlns:w14="http://schemas.microsoft.com/office/word/2010/wordml" xmlns:w15="http://schemas.microsoft.com/office/word/2012/wordml" xmlns:w16cid="http://schemas.microsoft.com/office/word/2016/wordml/cid" xmlns:w16se="http://schemas.microsoft.com/office/word/2015/wordml/symex" xmlns:wpg="http://schemas.microsoft.com/office/word/2010/wordprocessingGroup" xmlns:wpi="http://schemas.microsoft.com/office/word/2010/wordprocessingInk" xmlns:wne="http://schemas.microsoft.com/office/word/2006/wordml" xmlns:wps="http://schemas.microsoft.com/office/word/2010/wordprocessingShape" mc:Ignorable="w14 w15 w16se w16cid wp14">
+  <w:comment w:id="0" w:author="Tomás Sánchez Grigioni" w:date="2020-09-02T15:23:00Z" w:initials="TSG">
+    <w:p>
+      <w:pPr>
+        <w:pStyle w:val="Textocomentario"/>
+      </w:pPr>
+      <w:r>
+        <w:t>¿</w:t>
+      </w:r>
+      <w:r>
+        <w:rPr>
+          <w:rStyle w:val="Refdecomentario"/>
+        </w:rPr>
+        <w:annotationRef/>
+      </w:r>
+      <w:r>
+        <w:t>Suelen ser tan bajos?</w:t>
+      </w:r>
+    </w:p>
+  </w:comment>
   <w:comment w:id="1" w:author="Tomás Sánchez Grigioni" w:date="2020-08-30T16:47:00Z" w:initials="TSG">
     <w:p>
       <w:pPr>
@@ -13159,7 +13227,7 @@
       </w:r>
     </w:p>
   </w:comment>
-  <w:comment w:id="2" w:author="Tomás Sánchez Grigioni" w:date="2020-08-30T20:26:00Z" w:initials="TSG">
+  <w:comment w:id="3" w:author="Tomás Sánchez Grigioni" w:date="2020-08-30T20:26:00Z" w:initials="TSG">
     <w:p>
       <w:pPr>
         <w:pStyle w:val="Textocomentario"/>
@@ -13191,6 +13259,7 @@
 
 <file path=word/commentsExtended.xml><?xml version="1.0" encoding="utf-8"?>
 <w15:commentsEx xmlns:wpc="http://schemas.microsoft.com/office/word/2010/wordprocessingCanvas" xmlns:cx="http://schemas.microsoft.com/office/drawing/2014/chartex" xmlns:cx1="http://schemas.microsoft.com/office/drawing/2015/9/8/chartex" xmlns:cx2="http://schemas.microsoft.com/office/drawing/2015/10/21/chartex" xmlns:cx3="http://schemas.microsoft.com/office/drawing/2016/5/9/chartex" xmlns:cx4="http://schemas.microsoft.com/office/drawing/2016/5/10/chartex" xmlns:cx5="http://schemas.microsoft.com/office/drawing/2016/5/11/chartex" xmlns:cx6="http://schemas.microsoft.com/office/drawing/2016/5/12/chartex" xmlns:cx7="http://schemas.microsoft.com/office/drawing/2016/5/13/chartex" xmlns:cx8="http://schemas.microsoft.com/office/drawing/2016/5/14/chartex" xmlns:mc="http://schemas.openxmlformats.org/markup-compatibility/2006" xmlns:aink="http://schemas.microsoft.com/office/drawing/2016/ink" xmlns:am3d="http://schemas.microsoft.com/office/drawing/2017/model3d" xmlns:o="urn:schemas-microsoft-com:office:office" xmlns:r="http://schemas.openxmlformats.org/officeDocument/2006/relationships" xmlns:m="http://schemas.openxmlformats.org/officeDocument/2006/math" xmlns:v="urn:schemas-microsoft-com:vml" xmlns:wp14="http://schemas.microsoft.com/office/word/2010/wordprocessingDrawing" xmlns:wp="http://schemas.openxmlformats.org/drawingml/2006/wordprocessingDrawing" xmlns:w10="urn:schemas-microsoft-com:office:word" xmlns:w="http://schemas.openxmlformats.org/wordprocessingml/2006/main" xmlns:w14="http://schemas.microsoft.com/office/word/2010/wordml" xmlns:w15="http://schemas.microsoft.com/office/word/2012/wordml" xmlns:w16cid="http://schemas.microsoft.com/office/word/2016/wordml/cid" xmlns:w16se="http://schemas.microsoft.com/office/word/2015/wordml/symex" xmlns:wpg="http://schemas.microsoft.com/office/word/2010/wordprocessingGroup" xmlns:wpi="http://schemas.microsoft.com/office/word/2010/wordprocessingInk" xmlns:wne="http://schemas.microsoft.com/office/word/2006/wordml" xmlns:wps="http://schemas.microsoft.com/office/word/2010/wordprocessingShape" mc:Ignorable="w14 w15 w16se w16cid wp14">
+  <w15:commentEx w15:paraId="4CD25BC7" w15:done="0"/>
   <w15:commentEx w15:paraId="3BEC5DDC" w15:done="0"/>
   <w15:commentEx w15:paraId="103403CC" w15:done="0"/>
 </w15:commentsEx>
@@ -13198,6 +13267,7 @@
 
 <file path=word/commentsIds.xml><?xml version="1.0" encoding="utf-8"?>
 <w16cid:commentsIds xmlns:wpc="http://schemas.microsoft.com/office/word/2010/wordprocessingCanvas" xmlns:cx="http://schemas.microsoft.com/office/drawing/2014/chartex" xmlns:cx1="http://schemas.microsoft.com/office/drawing/2015/9/8/chartex" xmlns:cx2="http://schemas.microsoft.com/office/drawing/2015/10/21/chartex" xmlns:cx3="http://schemas.microsoft.com/office/drawing/2016/5/9/chartex" xmlns:cx4="http://schemas.microsoft.com/office/drawing/2016/5/10/chartex" xmlns:cx5="http://schemas.microsoft.com/office/drawing/2016/5/11/chartex" xmlns:cx6="http://schemas.microsoft.com/office/drawing/2016/5/12/chartex" xmlns:cx7="http://schemas.microsoft.com/office/drawing/2016/5/13/chartex" xmlns:cx8="http://schemas.microsoft.com/office/drawing/2016/5/14/chartex" xmlns:mc="http://schemas.openxmlformats.org/markup-compatibility/2006" xmlns:aink="http://schemas.microsoft.com/office/drawing/2016/ink" xmlns:am3d="http://schemas.microsoft.com/office/drawing/2017/model3d" xmlns:o="urn:schemas-microsoft-com:office:office" xmlns:r="http://schemas.openxmlformats.org/officeDocument/2006/relationships" xmlns:m="http://schemas.openxmlformats.org/officeDocument/2006/math" xmlns:v="urn:schemas-microsoft-com:vml" xmlns:wp14="http://schemas.microsoft.com/office/word/2010/wordprocessingDrawing" xmlns:wp="http://schemas.openxmlformats.org/drawingml/2006/wordprocessingDrawing" xmlns:w10="urn:schemas-microsoft-com:office:word" xmlns:w="http://schemas.openxmlformats.org/wordprocessingml/2006/main" xmlns:w14="http://schemas.microsoft.com/office/word/2010/wordml" xmlns:w15="http://schemas.microsoft.com/office/word/2012/wordml" xmlns:w16cid="http://schemas.microsoft.com/office/word/2016/wordml/cid" xmlns:w16se="http://schemas.microsoft.com/office/word/2015/wordml/symex" xmlns:wpg="http://schemas.microsoft.com/office/word/2010/wordprocessingGroup" xmlns:wpi="http://schemas.microsoft.com/office/word/2010/wordprocessingInk" xmlns:wne="http://schemas.microsoft.com/office/word/2006/wordml" xmlns:wps="http://schemas.microsoft.com/office/word/2010/wordprocessingShape" mc:Ignorable="w14 w15 w16se w16cid wp14">
+  <w16cid:commentId w16cid:paraId="4CD25BC7" w16cid:durableId="22FA3761"/>
   <w16cid:commentId w16cid:paraId="3BEC5DDC" w16cid:durableId="22F65695"/>
   <w16cid:commentId w16cid:paraId="103403CC" w16cid:durableId="22F689FB"/>
 </w16cid:commentsIds>
@@ -14381,6 +14451,7 @@
   <w:style w:type="character" w:default="1" w:styleId="Fuentedeprrafopredeter">
     <w:name w:val="Default Paragraph Font"/>
     <w:uiPriority w:val="1"/>
+    <w:semiHidden/>
     <w:unhideWhenUsed/>
   </w:style>
   <w:style w:type="table" w:default="1" w:styleId="Tablanormal">

--- a/resultados/ResultadosLogisticaMultiple.docx
+++ b/resultados/ResultadosLogisticaMultiple.docx
@@ -9358,11 +9358,10 @@
         </w:numPr>
       </w:pPr>
       <w:r>
-        <w:t xml:space="preserve">Por cada </w:t>
-      </w:r>
-      <w:proofErr w:type="gramStart"/>
-      <w:r>
-        <w:t xml:space="preserve">año de </w:t>
+        <w:t>Por cada año</w:t>
+      </w:r>
+      <w:r>
+        <w:t xml:space="preserve"> que aumenta la </w:t>
       </w:r>
       <w:r>
         <w:rPr>
@@ -9371,7 +9370,6 @@
         </w:rPr>
         <w:t>edad</w:t>
       </w:r>
-      <w:proofErr w:type="gramEnd"/>
       <w:r>
         <w:t xml:space="preserve">, los </w:t>
       </w:r>
@@ -10495,8 +10493,6 @@
           </wp:inline>
         </w:drawing>
       </w:r>
-      <w:bookmarkStart w:id="2" w:name="_GoBack"/>
-      <w:bookmarkEnd w:id="2"/>
     </w:p>
     <w:p>
       <w:r>
@@ -11544,7 +11540,9 @@
         </w:tc>
       </w:tr>
     </w:tbl>
-    <w:p/>
+    <w:p>
+      <w:commentRangeStart w:id="2"/>
+    </w:p>
     <w:p>
       <w:r>
         <w:t xml:space="preserve">La observación </w:t>
@@ -11605,7 +11603,18 @@
       </w:r>
       <w:proofErr w:type="spellEnd"/>
       <w:r>
-        <w:t xml:space="preserve"> detectado de </w:t>
+        <w:t xml:space="preserve"> detectado </w:t>
+      </w:r>
+      <w:commentRangeEnd w:id="2"/>
+      <w:r>
+        <w:rPr>
+          <w:rStyle w:val="Refdecomentario"/>
+          <w:rFonts w:cs="Mangal"/>
+        </w:rPr>
+        <w:commentReference w:id="2"/>
+      </w:r>
+      <w:r>
+        <w:t xml:space="preserve">de </w:t>
       </w:r>
       <w:proofErr w:type="spellStart"/>
       <w:r>
@@ -13177,6 +13186,8 @@
         <w:spacing w:line="240" w:lineRule="auto"/>
         <w:jc w:val="left"/>
       </w:pPr>
+      <w:bookmarkStart w:id="4" w:name="_GoBack"/>
+      <w:bookmarkEnd w:id="4"/>
     </w:p>
     <w:sectPr>
       <w:type w:val="continuous"/>
@@ -13227,6 +13238,22 @@
       </w:r>
     </w:p>
   </w:comment>
+  <w:comment w:id="2" w:author="Tomás Sánchez Grigioni" w:date="2020-09-04T15:15:00Z" w:initials="TSG">
+    <w:p>
+      <w:pPr>
+        <w:pStyle w:val="Textocomentario"/>
+      </w:pPr>
+      <w:r>
+        <w:rPr>
+          <w:rStyle w:val="Refdecomentario"/>
+        </w:rPr>
+        <w:annotationRef/>
+      </w:r>
+      <w:r>
+        <w:t>Son influyentes porque modifican mucho el modelo sacar ese punto, No mal ajuste</w:t>
+      </w:r>
+    </w:p>
+  </w:comment>
   <w:comment w:id="3" w:author="Tomás Sánchez Grigioni" w:date="2020-08-30T20:26:00Z" w:initials="TSG">
     <w:p>
       <w:pPr>
@@ -13261,6 +13288,7 @@
 <w15:commentsEx xmlns:wpc="http://schemas.microsoft.com/office/word/2010/wordprocessingCanvas" xmlns:cx="http://schemas.microsoft.com/office/drawing/2014/chartex" xmlns:cx1="http://schemas.microsoft.com/office/drawing/2015/9/8/chartex" xmlns:cx2="http://schemas.microsoft.com/office/drawing/2015/10/21/chartex" xmlns:cx3="http://schemas.microsoft.com/office/drawing/2016/5/9/chartex" xmlns:cx4="http://schemas.microsoft.com/office/drawing/2016/5/10/chartex" xmlns:cx5="http://schemas.microsoft.com/office/drawing/2016/5/11/chartex" xmlns:cx6="http://schemas.microsoft.com/office/drawing/2016/5/12/chartex" xmlns:cx7="http://schemas.microsoft.com/office/drawing/2016/5/13/chartex" xmlns:cx8="http://schemas.microsoft.com/office/drawing/2016/5/14/chartex" xmlns:mc="http://schemas.openxmlformats.org/markup-compatibility/2006" xmlns:aink="http://schemas.microsoft.com/office/drawing/2016/ink" xmlns:am3d="http://schemas.microsoft.com/office/drawing/2017/model3d" xmlns:o="urn:schemas-microsoft-com:office:office" xmlns:r="http://schemas.openxmlformats.org/officeDocument/2006/relationships" xmlns:m="http://schemas.openxmlformats.org/officeDocument/2006/math" xmlns:v="urn:schemas-microsoft-com:vml" xmlns:wp14="http://schemas.microsoft.com/office/word/2010/wordprocessingDrawing" xmlns:wp="http://schemas.openxmlformats.org/drawingml/2006/wordprocessingDrawing" xmlns:w10="urn:schemas-microsoft-com:office:word" xmlns:w="http://schemas.openxmlformats.org/wordprocessingml/2006/main" xmlns:w14="http://schemas.microsoft.com/office/word/2010/wordml" xmlns:w15="http://schemas.microsoft.com/office/word/2012/wordml" xmlns:w16cid="http://schemas.microsoft.com/office/word/2016/wordml/cid" xmlns:w16se="http://schemas.microsoft.com/office/word/2015/wordml/symex" xmlns:wpg="http://schemas.microsoft.com/office/word/2010/wordprocessingGroup" xmlns:wpi="http://schemas.microsoft.com/office/word/2010/wordprocessingInk" xmlns:wne="http://schemas.microsoft.com/office/word/2006/wordml" xmlns:wps="http://schemas.microsoft.com/office/word/2010/wordprocessingShape" mc:Ignorable="w14 w15 w16se w16cid wp14">
   <w15:commentEx w15:paraId="4CD25BC7" w15:done="0"/>
   <w15:commentEx w15:paraId="3BEC5DDC" w15:done="0"/>
+  <w15:commentEx w15:paraId="72BD8E7A" w15:done="0"/>
   <w15:commentEx w15:paraId="103403CC" w15:done="0"/>
 </w15:commentsEx>
 </file>
@@ -13269,6 +13297,7 @@
 <w16cid:commentsIds xmlns:wpc="http://schemas.microsoft.com/office/word/2010/wordprocessingCanvas" xmlns:cx="http://schemas.microsoft.com/office/drawing/2014/chartex" xmlns:cx1="http://schemas.microsoft.com/office/drawing/2015/9/8/chartex" xmlns:cx2="http://schemas.microsoft.com/office/drawing/2015/10/21/chartex" xmlns:cx3="http://schemas.microsoft.com/office/drawing/2016/5/9/chartex" xmlns:cx4="http://schemas.microsoft.com/office/drawing/2016/5/10/chartex" xmlns:cx5="http://schemas.microsoft.com/office/drawing/2016/5/11/chartex" xmlns:cx6="http://schemas.microsoft.com/office/drawing/2016/5/12/chartex" xmlns:cx7="http://schemas.microsoft.com/office/drawing/2016/5/13/chartex" xmlns:cx8="http://schemas.microsoft.com/office/drawing/2016/5/14/chartex" xmlns:mc="http://schemas.openxmlformats.org/markup-compatibility/2006" xmlns:aink="http://schemas.microsoft.com/office/drawing/2016/ink" xmlns:am3d="http://schemas.microsoft.com/office/drawing/2017/model3d" xmlns:o="urn:schemas-microsoft-com:office:office" xmlns:r="http://schemas.openxmlformats.org/officeDocument/2006/relationships" xmlns:m="http://schemas.openxmlformats.org/officeDocument/2006/math" xmlns:v="urn:schemas-microsoft-com:vml" xmlns:wp14="http://schemas.microsoft.com/office/word/2010/wordprocessingDrawing" xmlns:wp="http://schemas.openxmlformats.org/drawingml/2006/wordprocessingDrawing" xmlns:w10="urn:schemas-microsoft-com:office:word" xmlns:w="http://schemas.openxmlformats.org/wordprocessingml/2006/main" xmlns:w14="http://schemas.microsoft.com/office/word/2010/wordml" xmlns:w15="http://schemas.microsoft.com/office/word/2012/wordml" xmlns:w16cid="http://schemas.microsoft.com/office/word/2016/wordml/cid" xmlns:w16se="http://schemas.microsoft.com/office/word/2015/wordml/symex" xmlns:wpg="http://schemas.microsoft.com/office/word/2010/wordprocessingGroup" xmlns:wpi="http://schemas.microsoft.com/office/word/2010/wordprocessingInk" xmlns:wne="http://schemas.microsoft.com/office/word/2006/wordml" xmlns:wps="http://schemas.microsoft.com/office/word/2010/wordprocessingShape" mc:Ignorable="w14 w15 w16se w16cid wp14">
   <w16cid:commentId w16cid:paraId="4CD25BC7" w16cid:durableId="22FA3761"/>
   <w16cid:commentId w16cid:paraId="3BEC5DDC" w16cid:durableId="22F65695"/>
+  <w16cid:commentId w16cid:paraId="72BD8E7A" w16cid:durableId="22FCD893"/>
   <w16cid:commentId w16cid:paraId="103403CC" w16cid:durableId="22F689FB"/>
 </w16cid:commentsIds>
 </file>
